--- a/Bomberman.docx
+++ b/Bomberman.docx
@@ -762,7 +762,7 @@
           <w:noProof/>
         </w:rPr>
         <w:drawing>
-          <wp:anchor distT="0" distB="0" distL="114300" distR="114300" simplePos="0" relativeHeight="251661312" behindDoc="0" locked="0" layoutInCell="1" allowOverlap="1" wp14:anchorId="3E3D173E" wp14:editId="7CCE8393">
+          <wp:anchor distT="0" distB="0" distL="114300" distR="114300" simplePos="0" relativeHeight="251661312" behindDoc="0" locked="0" layoutInCell="1" allowOverlap="1" wp14:anchorId="3E3D173E" wp14:editId="019F3EA3">
             <wp:simplePos x="0" y="0"/>
             <wp:positionH relativeFrom="column">
               <wp:posOffset>0</wp:posOffset>
@@ -2714,6 +2714,132 @@
         <w:rPr>
           <w:rFonts w:ascii="UT Sans" w:hAnsi="UT Sans"/>
         </w:rPr>
+        <w:t>Codul</w:t>
+      </w:r>
+      <w:proofErr w:type="spellEnd"/>
+      <w:r>
+        <w:rPr>
+          <w:rFonts w:ascii="UT Sans" w:hAnsi="UT Sans"/>
+        </w:rPr>
+        <w:t xml:space="preserve"> </w:t>
+      </w:r>
+      <w:proofErr w:type="spellStart"/>
+      <w:r>
+        <w:rPr>
+          <w:rFonts w:ascii="UT Sans" w:hAnsi="UT Sans"/>
+        </w:rPr>
+        <w:t>proiectului</w:t>
+      </w:r>
+      <w:proofErr w:type="spellEnd"/>
+      <w:r>
+        <w:rPr>
+          <w:rFonts w:ascii="UT Sans" w:hAnsi="UT Sans"/>
+        </w:rPr>
+        <w:t xml:space="preserve"> a </w:t>
+      </w:r>
+      <w:proofErr w:type="spellStart"/>
+      <w:r>
+        <w:rPr>
+          <w:rFonts w:ascii="UT Sans" w:hAnsi="UT Sans"/>
+        </w:rPr>
+        <w:t>fost</w:t>
+      </w:r>
+      <w:proofErr w:type="spellEnd"/>
+      <w:r>
+        <w:rPr>
+          <w:rFonts w:ascii="UT Sans" w:hAnsi="UT Sans"/>
+        </w:rPr>
+        <w:t xml:space="preserve"> </w:t>
+      </w:r>
+      <w:proofErr w:type="spellStart"/>
+      <w:r>
+        <w:rPr>
+          <w:rFonts w:ascii="UT Sans" w:hAnsi="UT Sans"/>
+        </w:rPr>
+        <w:t>scris</w:t>
+      </w:r>
+      <w:proofErr w:type="spellEnd"/>
+      <w:r>
+        <w:rPr>
+          <w:rFonts w:ascii="UT Sans" w:hAnsi="UT Sans"/>
+        </w:rPr>
+        <w:t xml:space="preserve"> </w:t>
+      </w:r>
+      <w:proofErr w:type="spellStart"/>
+      <w:r>
+        <w:rPr>
+          <w:rFonts w:ascii="UT Sans" w:hAnsi="UT Sans"/>
+        </w:rPr>
+        <w:t>în</w:t>
+      </w:r>
+      <w:proofErr w:type="spellEnd"/>
+      <w:r>
+        <w:rPr>
+          <w:rFonts w:ascii="UT Sans" w:hAnsi="UT Sans"/>
+        </w:rPr>
+        <w:t xml:space="preserve"> </w:t>
+      </w:r>
+      <w:proofErr w:type="spellStart"/>
+      <w:r>
+        <w:rPr>
+          <w:rFonts w:ascii="UT Sans" w:hAnsi="UT Sans"/>
+        </w:rPr>
+        <w:t>limbajul</w:t>
+      </w:r>
+      <w:proofErr w:type="spellEnd"/>
+      <w:r>
+        <w:rPr>
+          <w:rFonts w:ascii="UT Sans" w:hAnsi="UT Sans"/>
+        </w:rPr>
+        <w:t xml:space="preserve"> C# </w:t>
+      </w:r>
+      <w:proofErr w:type="spellStart"/>
+      <w:r>
+        <w:rPr>
+          <w:rFonts w:ascii="UT Sans" w:hAnsi="UT Sans"/>
+        </w:rPr>
+        <w:t>și</w:t>
+      </w:r>
+      <w:proofErr w:type="spellEnd"/>
+      <w:r>
+        <w:rPr>
+          <w:rFonts w:ascii="UT Sans" w:hAnsi="UT Sans"/>
+        </w:rPr>
+        <w:t xml:space="preserve"> IDE-</w:t>
+      </w:r>
+      <w:proofErr w:type="spellStart"/>
+      <w:r>
+        <w:rPr>
+          <w:rFonts w:ascii="UT Sans" w:hAnsi="UT Sans"/>
+        </w:rPr>
+        <w:t>ul</w:t>
+      </w:r>
+      <w:proofErr w:type="spellEnd"/>
+      <w:r>
+        <w:rPr>
+          <w:rFonts w:ascii="UT Sans" w:hAnsi="UT Sans"/>
+        </w:rPr>
+        <w:t xml:space="preserve"> Visual </w:t>
+      </w:r>
+      <w:proofErr w:type="spellStart"/>
+      <w:r>
+        <w:rPr>
+          <w:rFonts w:ascii="UT Sans" w:hAnsi="UT Sans"/>
+        </w:rPr>
+        <w:t>Stududio</w:t>
+      </w:r>
+      <w:proofErr w:type="spellEnd"/>
+      <w:r>
+        <w:rPr>
+          <w:rFonts w:ascii="UT Sans" w:hAnsi="UT Sans"/>
+        </w:rPr>
+        <w:t xml:space="preserve">. </w:t>
+      </w:r>
+      <w:proofErr w:type="spellStart"/>
+      <w:r>
+        <w:rPr>
+          <w:rFonts w:ascii="UT Sans" w:hAnsi="UT Sans"/>
+        </w:rPr>
         <w:t>Pentru</w:t>
       </w:r>
       <w:proofErr w:type="spellEnd"/>
@@ -2728,6 +2854,132 @@
         <w:rPr>
           <w:rFonts w:ascii="UT Sans" w:hAnsi="UT Sans"/>
         </w:rPr>
+        <w:t>diversele</w:t>
+      </w:r>
+      <w:proofErr w:type="spellEnd"/>
+      <w:r>
+        <w:rPr>
+          <w:rFonts w:ascii="UT Sans" w:hAnsi="UT Sans"/>
+        </w:rPr>
+        <w:t xml:space="preserve"> </w:t>
+      </w:r>
+      <w:proofErr w:type="spellStart"/>
+      <w:r>
+        <w:rPr>
+          <w:rFonts w:ascii="UT Sans" w:hAnsi="UT Sans"/>
+        </w:rPr>
+        <w:t>necesități</w:t>
+      </w:r>
+      <w:proofErr w:type="spellEnd"/>
+      <w:r>
+        <w:rPr>
+          <w:rFonts w:ascii="UT Sans" w:hAnsi="UT Sans"/>
+        </w:rPr>
+        <w:t xml:space="preserve"> am </w:t>
+      </w:r>
+      <w:proofErr w:type="spellStart"/>
+      <w:r>
+        <w:rPr>
+          <w:rFonts w:ascii="UT Sans" w:hAnsi="UT Sans"/>
+        </w:rPr>
+        <w:t>folosit</w:t>
+      </w:r>
+      <w:proofErr w:type="spellEnd"/>
+      <w:r>
+        <w:rPr>
+          <w:rFonts w:ascii="UT Sans" w:hAnsi="UT Sans"/>
+        </w:rPr>
+        <w:t xml:space="preserve"> </w:t>
+      </w:r>
+      <w:proofErr w:type="spellStart"/>
+      <w:r>
+        <w:rPr>
+          <w:rFonts w:ascii="UT Sans" w:hAnsi="UT Sans"/>
+        </w:rPr>
+        <w:t>frameworkul</w:t>
+      </w:r>
+      <w:proofErr w:type="spellEnd"/>
+      <w:r>
+        <w:rPr>
+          <w:rFonts w:ascii="UT Sans" w:hAnsi="UT Sans"/>
+        </w:rPr>
+        <w:t xml:space="preserve"> </w:t>
+      </w:r>
+      <w:proofErr w:type="spellStart"/>
+      <w:r>
+        <w:rPr>
+          <w:rFonts w:ascii="UT Sans" w:hAnsi="UT Sans"/>
+        </w:rPr>
+        <w:t>MonoGame</w:t>
+      </w:r>
+      <w:proofErr w:type="spellEnd"/>
+      <w:r>
+        <w:rPr>
+          <w:rFonts w:ascii="UT Sans" w:hAnsi="UT Sans"/>
+        </w:rPr>
+        <w:t xml:space="preserve"> </w:t>
+      </w:r>
+      <w:proofErr w:type="spellStart"/>
+      <w:r>
+        <w:rPr>
+          <w:rFonts w:ascii="UT Sans" w:hAnsi="UT Sans"/>
+        </w:rPr>
+        <w:t>pentru</w:t>
+      </w:r>
+      <w:proofErr w:type="spellEnd"/>
+      <w:r>
+        <w:rPr>
+          <w:rFonts w:ascii="UT Sans" w:hAnsi="UT Sans"/>
+        </w:rPr>
+        <w:t xml:space="preserve"> UI </w:t>
+      </w:r>
+      <w:proofErr w:type="spellStart"/>
+      <w:r>
+        <w:rPr>
+          <w:rFonts w:ascii="UT Sans" w:hAnsi="UT Sans"/>
+        </w:rPr>
+        <w:t>și</w:t>
+      </w:r>
+      <w:proofErr w:type="spellEnd"/>
+      <w:r>
+        <w:rPr>
+          <w:rFonts w:ascii="UT Sans" w:hAnsi="UT Sans"/>
+        </w:rPr>
+        <w:t xml:space="preserve"> </w:t>
+      </w:r>
+      <w:proofErr w:type="spellStart"/>
+      <w:r>
+        <w:rPr>
+          <w:rFonts w:ascii="UT Sans" w:hAnsi="UT Sans"/>
+        </w:rPr>
+        <w:t>MSTest</w:t>
+      </w:r>
+      <w:proofErr w:type="spellEnd"/>
+      <w:r>
+        <w:rPr>
+          <w:rFonts w:ascii="UT Sans" w:hAnsi="UT Sans"/>
+        </w:rPr>
+        <w:t xml:space="preserve"> </w:t>
+      </w:r>
+      <w:proofErr w:type="spellStart"/>
+      <w:r>
+        <w:rPr>
+          <w:rFonts w:ascii="UT Sans" w:hAnsi="UT Sans"/>
+        </w:rPr>
+        <w:t>pentru</w:t>
+      </w:r>
+      <w:proofErr w:type="spellEnd"/>
+      <w:r>
+        <w:rPr>
+          <w:rFonts w:ascii="UT Sans" w:hAnsi="UT Sans"/>
+        </w:rPr>
+        <w:t xml:space="preserve"> </w:t>
+      </w:r>
+      <w:proofErr w:type="spellStart"/>
+      <w:r>
+        <w:rPr>
+          <w:rFonts w:ascii="UT Sans" w:hAnsi="UT Sans"/>
+        </w:rPr>
         <w:t>partea</w:t>
       </w:r>
       <w:proofErr w:type="spellEnd"/>
@@ -2737,68 +2989,39 @@
         </w:rPr>
         <w:t xml:space="preserve"> de </w:t>
       </w:r>
-      <w:proofErr w:type="gramStart"/>
-      <w:r>
-        <w:rPr>
-          <w:rFonts w:ascii="UT Sans" w:hAnsi="UT Sans"/>
-        </w:rPr>
-        <w:t>back-end</w:t>
-      </w:r>
-      <w:proofErr w:type="gramEnd"/>
-      <w:r>
-        <w:rPr>
-          <w:rFonts w:ascii="UT Sans" w:hAnsi="UT Sans"/>
-        </w:rPr>
-        <w:t xml:space="preserve"> (</w:t>
-      </w:r>
-      <w:proofErr w:type="spellStart"/>
-      <w:r>
-        <w:rPr>
-          <w:rFonts w:ascii="UT Sans" w:hAnsi="UT Sans"/>
-        </w:rPr>
-        <w:t>logica</w:t>
-      </w:r>
-      <w:proofErr w:type="spellEnd"/>
-      <w:r>
-        <w:rPr>
-          <w:rFonts w:ascii="UT Sans" w:hAnsi="UT Sans"/>
-        </w:rPr>
-        <w:t xml:space="preserve">) </w:t>
-      </w:r>
-      <w:proofErr w:type="spellStart"/>
-      <w:r>
-        <w:rPr>
-          <w:rFonts w:ascii="UT Sans" w:hAnsi="UT Sans"/>
-        </w:rPr>
-        <w:t>jocul</w:t>
-      </w:r>
-      <w:proofErr w:type="spellEnd"/>
-      <w:r>
-        <w:rPr>
-          <w:rFonts w:ascii="UT Sans" w:hAnsi="UT Sans"/>
-        </w:rPr>
-        <w:t xml:space="preserve"> a </w:t>
-      </w:r>
-      <w:proofErr w:type="spellStart"/>
-      <w:r>
-        <w:rPr>
-          <w:rFonts w:ascii="UT Sans" w:hAnsi="UT Sans"/>
-        </w:rPr>
-        <w:t>fost</w:t>
-      </w:r>
-      <w:proofErr w:type="spellEnd"/>
-      <w:r>
-        <w:rPr>
-          <w:rFonts w:ascii="UT Sans" w:hAnsi="UT Sans"/>
-        </w:rPr>
-        <w:t xml:space="preserve"> </w:t>
-      </w:r>
-      <w:proofErr w:type="spellStart"/>
-      <w:r>
-        <w:rPr>
-          <w:rFonts w:ascii="UT Sans" w:hAnsi="UT Sans"/>
-        </w:rPr>
-        <w:t>implementat</w:t>
+      <w:proofErr w:type="spellStart"/>
+      <w:r>
+        <w:rPr>
+          <w:rFonts w:ascii="UT Sans" w:hAnsi="UT Sans"/>
+        </w:rPr>
+        <w:t>testare</w:t>
+      </w:r>
+      <w:proofErr w:type="spellEnd"/>
+      <w:r>
+        <w:rPr>
+          <w:rFonts w:ascii="UT Sans" w:hAnsi="UT Sans"/>
+        </w:rPr>
+        <w:t>.</w:t>
+      </w:r>
+    </w:p>
+    <w:p>
+      <w:pPr>
+        <w:rPr>
+          <w:rFonts w:ascii="UT Sans" w:hAnsi="UT Sans"/>
+        </w:rPr>
+      </w:pPr>
+      <w:r>
+        <w:rPr>
+          <w:rFonts w:ascii="UT Sans" w:hAnsi="UT Sans"/>
+        </w:rPr>
+        <w:t xml:space="preserve">Am </w:t>
+      </w:r>
+      <w:proofErr w:type="spellStart"/>
+      <w:r>
+        <w:rPr>
+          <w:rFonts w:ascii="UT Sans" w:hAnsi="UT Sans"/>
+        </w:rPr>
+        <w:t>lucrat</w:t>
       </w:r>
       <w:proofErr w:type="spellEnd"/>
       <w:r>
@@ -2826,7 +3049,49 @@
         <w:rPr>
           <w:rFonts w:ascii="UT Sans" w:hAnsi="UT Sans"/>
         </w:rPr>
-        <w:t>maniera</w:t>
+        <w:t>manieră</w:t>
+      </w:r>
+      <w:proofErr w:type="spellEnd"/>
+      <w:r>
+        <w:rPr>
+          <w:rFonts w:ascii="UT Sans" w:hAnsi="UT Sans"/>
+        </w:rPr>
+        <w:t xml:space="preserve"> OOP </w:t>
+      </w:r>
+      <w:proofErr w:type="spellStart"/>
+      <w:r>
+        <w:rPr>
+          <w:rFonts w:ascii="UT Sans" w:hAnsi="UT Sans"/>
+        </w:rPr>
+        <w:t>și</w:t>
+      </w:r>
+      <w:proofErr w:type="spellEnd"/>
+      <w:r>
+        <w:rPr>
+          <w:rFonts w:ascii="UT Sans" w:hAnsi="UT Sans"/>
+        </w:rPr>
+        <w:t xml:space="preserve"> am </w:t>
+      </w:r>
+      <w:proofErr w:type="spellStart"/>
+      <w:r>
+        <w:rPr>
+          <w:rFonts w:ascii="UT Sans" w:hAnsi="UT Sans"/>
+        </w:rPr>
+        <w:t>respectat</w:t>
+      </w:r>
+      <w:proofErr w:type="spellEnd"/>
+      <w:r>
+        <w:rPr>
+          <w:rFonts w:ascii="UT Sans" w:hAnsi="UT Sans"/>
+        </w:rPr>
+        <w:t xml:space="preserve"> </w:t>
+      </w:r>
+      <w:proofErr w:type="spellStart"/>
+      <w:r>
+        <w:rPr>
+          <w:rFonts w:ascii="UT Sans" w:hAnsi="UT Sans"/>
+        </w:rPr>
+        <w:t>normle</w:t>
       </w:r>
       <w:proofErr w:type="spellEnd"/>
       <w:r>
@@ -2840,14 +3105,320 @@
         <w:rPr>
           <w:rFonts w:ascii="UT Sans" w:hAnsi="UT Sans"/>
         </w:rPr>
-        <w:t>lucru</w:t>
-      </w:r>
-      <w:proofErr w:type="spellEnd"/>
-      <w:r>
-        <w:rPr>
-          <w:rFonts w:ascii="UT Sans" w:hAnsi="UT Sans"/>
-        </w:rPr>
-        <w:t xml:space="preserve"> OOP. </w:t>
+        <w:t>denumire</w:t>
+      </w:r>
+      <w:proofErr w:type="spellEnd"/>
+      <w:r>
+        <w:rPr>
+          <w:rFonts w:ascii="UT Sans" w:hAnsi="UT Sans"/>
+        </w:rPr>
+        <w:t xml:space="preserve"> din C#, </w:t>
+      </w:r>
+      <w:proofErr w:type="spellStart"/>
+      <w:r>
+        <w:rPr>
+          <w:rFonts w:ascii="UT Sans" w:hAnsi="UT Sans"/>
+        </w:rPr>
+        <w:t>având</w:t>
+      </w:r>
+      <w:proofErr w:type="spellEnd"/>
+      <w:r>
+        <w:rPr>
+          <w:rFonts w:ascii="UT Sans" w:hAnsi="UT Sans"/>
+        </w:rPr>
+        <w:t xml:space="preserve"> un cod </w:t>
+      </w:r>
+      <w:proofErr w:type="spellStart"/>
+      <w:r>
+        <w:rPr>
+          <w:rFonts w:ascii="UT Sans" w:hAnsi="UT Sans"/>
+        </w:rPr>
+        <w:t>cât</w:t>
+      </w:r>
+      <w:proofErr w:type="spellEnd"/>
+      <w:r>
+        <w:rPr>
+          <w:rFonts w:ascii="UT Sans" w:hAnsi="UT Sans"/>
+        </w:rPr>
+        <w:t xml:space="preserve"> </w:t>
+      </w:r>
+      <w:proofErr w:type="spellStart"/>
+      <w:r>
+        <w:rPr>
+          <w:rFonts w:ascii="UT Sans" w:hAnsi="UT Sans"/>
+        </w:rPr>
+        <w:t>mai</w:t>
+      </w:r>
+      <w:proofErr w:type="spellEnd"/>
+      <w:r>
+        <w:rPr>
+          <w:rFonts w:ascii="UT Sans" w:hAnsi="UT Sans"/>
+        </w:rPr>
+        <w:t xml:space="preserve"> </w:t>
+      </w:r>
+      <w:proofErr w:type="spellStart"/>
+      <w:r>
+        <w:rPr>
+          <w:rFonts w:ascii="UT Sans" w:hAnsi="UT Sans"/>
+        </w:rPr>
+        <w:t>curat</w:t>
+      </w:r>
+      <w:proofErr w:type="spellEnd"/>
+      <w:r>
+        <w:rPr>
+          <w:rFonts w:ascii="UT Sans" w:hAnsi="UT Sans"/>
+        </w:rPr>
+        <w:t xml:space="preserve"> </w:t>
+      </w:r>
+      <w:proofErr w:type="spellStart"/>
+      <w:r>
+        <w:rPr>
+          <w:rFonts w:ascii="UT Sans" w:hAnsi="UT Sans"/>
+        </w:rPr>
+        <w:t>și</w:t>
+      </w:r>
+      <w:proofErr w:type="spellEnd"/>
+      <w:r>
+        <w:rPr>
+          <w:rFonts w:ascii="UT Sans" w:hAnsi="UT Sans"/>
+        </w:rPr>
+        <w:t xml:space="preserve"> </w:t>
+      </w:r>
+      <w:proofErr w:type="spellStart"/>
+      <w:r>
+        <w:rPr>
+          <w:rFonts w:ascii="UT Sans" w:hAnsi="UT Sans"/>
+        </w:rPr>
+        <w:t>mai</w:t>
+      </w:r>
+      <w:proofErr w:type="spellEnd"/>
+      <w:r>
+        <w:rPr>
+          <w:rFonts w:ascii="UT Sans" w:hAnsi="UT Sans"/>
+        </w:rPr>
+        <w:t xml:space="preserve"> </w:t>
+      </w:r>
+      <w:proofErr w:type="spellStart"/>
+      <w:r>
+        <w:rPr>
+          <w:rFonts w:ascii="UT Sans" w:hAnsi="UT Sans"/>
+        </w:rPr>
+        <w:t>ordonat</w:t>
+      </w:r>
+      <w:proofErr w:type="spellEnd"/>
+      <w:r>
+        <w:rPr>
+          <w:rFonts w:ascii="UT Sans" w:hAnsi="UT Sans"/>
+        </w:rPr>
+        <w:t xml:space="preserve">. Am </w:t>
+      </w:r>
+      <w:proofErr w:type="spellStart"/>
+      <w:r>
+        <w:rPr>
+          <w:rFonts w:ascii="UT Sans" w:hAnsi="UT Sans"/>
+        </w:rPr>
+        <w:t>folosit</w:t>
+      </w:r>
+      <w:proofErr w:type="spellEnd"/>
+      <w:r>
+        <w:rPr>
+          <w:rFonts w:ascii="UT Sans" w:hAnsi="UT Sans"/>
+        </w:rPr>
+        <w:t xml:space="preserve"> design pattern-urile Observe, Factory </w:t>
+      </w:r>
+      <w:proofErr w:type="spellStart"/>
+      <w:r>
+        <w:rPr>
+          <w:rFonts w:ascii="UT Sans" w:hAnsi="UT Sans"/>
+        </w:rPr>
+        <w:t>și</w:t>
+      </w:r>
+      <w:proofErr w:type="spellEnd"/>
+      <w:r>
+        <w:rPr>
+          <w:rFonts w:ascii="UT Sans" w:hAnsi="UT Sans"/>
+        </w:rPr>
+        <w:t xml:space="preserve"> Strategy. </w:t>
+      </w:r>
+      <w:proofErr w:type="spellStart"/>
+      <w:r>
+        <w:rPr>
+          <w:rFonts w:ascii="UT Sans" w:hAnsi="UT Sans"/>
+        </w:rPr>
+        <w:t>Soluția</w:t>
+      </w:r>
+      <w:proofErr w:type="spellEnd"/>
+      <w:r>
+        <w:rPr>
+          <w:rFonts w:ascii="UT Sans" w:hAnsi="UT Sans"/>
+        </w:rPr>
+        <w:t xml:space="preserve"> </w:t>
+      </w:r>
+      <w:proofErr w:type="spellStart"/>
+      <w:r>
+        <w:rPr>
+          <w:rFonts w:ascii="UT Sans" w:hAnsi="UT Sans"/>
+        </w:rPr>
+        <w:t>noastră</w:t>
+      </w:r>
+      <w:proofErr w:type="spellEnd"/>
+      <w:r>
+        <w:rPr>
+          <w:rFonts w:ascii="UT Sans" w:hAnsi="UT Sans"/>
+        </w:rPr>
+        <w:t xml:space="preserve"> </w:t>
+      </w:r>
+      <w:proofErr w:type="spellStart"/>
+      <w:r>
+        <w:rPr>
+          <w:rFonts w:ascii="UT Sans" w:hAnsi="UT Sans"/>
+        </w:rPr>
+        <w:t>cuprinde</w:t>
+      </w:r>
+      <w:proofErr w:type="spellEnd"/>
+      <w:r>
+        <w:rPr>
+          <w:rFonts w:ascii="UT Sans" w:hAnsi="UT Sans"/>
+        </w:rPr>
+        <w:t xml:space="preserve"> 3 </w:t>
+      </w:r>
+      <w:proofErr w:type="spellStart"/>
+      <w:r>
+        <w:rPr>
+          <w:rFonts w:ascii="UT Sans" w:hAnsi="UT Sans"/>
+        </w:rPr>
+        <w:t>proiecte</w:t>
+      </w:r>
+      <w:proofErr w:type="spellEnd"/>
+      <w:r>
+        <w:rPr>
+          <w:rFonts w:ascii="UT Sans" w:hAnsi="UT Sans"/>
+        </w:rPr>
+        <w:t xml:space="preserve"> </w:t>
+      </w:r>
+      <w:proofErr w:type="spellStart"/>
+      <w:r>
+        <w:rPr>
+          <w:rFonts w:ascii="UT Sans" w:hAnsi="UT Sans"/>
+        </w:rPr>
+        <w:t>distincte</w:t>
+      </w:r>
+      <w:proofErr w:type="spellEnd"/>
+      <w:r>
+        <w:rPr>
+          <w:rFonts w:ascii="UT Sans" w:hAnsi="UT Sans"/>
+        </w:rPr>
+        <w:t xml:space="preserve">, </w:t>
+      </w:r>
+      <w:proofErr w:type="spellStart"/>
+      <w:r>
+        <w:rPr>
+          <w:rFonts w:ascii="UT Sans" w:hAnsi="UT Sans"/>
+        </w:rPr>
+        <w:t>pentru</w:t>
+      </w:r>
+      <w:proofErr w:type="spellEnd"/>
+      <w:r>
+        <w:rPr>
+          <w:rFonts w:ascii="UT Sans" w:hAnsi="UT Sans"/>
+        </w:rPr>
+        <w:t xml:space="preserve"> </w:t>
+      </w:r>
+      <w:proofErr w:type="spellStart"/>
+      <w:r>
+        <w:rPr>
+          <w:rFonts w:ascii="UT Sans" w:hAnsi="UT Sans"/>
+        </w:rPr>
+        <w:t>fiecare</w:t>
+      </w:r>
+      <w:proofErr w:type="spellEnd"/>
+      <w:r>
+        <w:rPr>
+          <w:rFonts w:ascii="UT Sans" w:hAnsi="UT Sans"/>
+        </w:rPr>
+        <w:t xml:space="preserve"> </w:t>
+      </w:r>
+      <w:proofErr w:type="spellStart"/>
+      <w:r>
+        <w:rPr>
+          <w:rFonts w:ascii="UT Sans" w:hAnsi="UT Sans"/>
+        </w:rPr>
+        <w:t>componentă</w:t>
+      </w:r>
+      <w:proofErr w:type="spellEnd"/>
+      <w:r>
+        <w:rPr>
+          <w:rFonts w:ascii="UT Sans" w:hAnsi="UT Sans"/>
+        </w:rPr>
+        <w:t xml:space="preserve"> din </w:t>
+      </w:r>
+      <w:proofErr w:type="spellStart"/>
+      <w:r>
+        <w:rPr>
+          <w:rFonts w:ascii="UT Sans" w:hAnsi="UT Sans"/>
+        </w:rPr>
+        <w:t>joc</w:t>
+      </w:r>
+      <w:proofErr w:type="spellEnd"/>
+      <w:r>
+        <w:rPr>
+          <w:rFonts w:ascii="UT Sans" w:hAnsi="UT Sans"/>
+        </w:rPr>
+        <w:t>.</w:t>
+      </w:r>
+    </w:p>
+    <w:p>
+      <w:pPr>
+        <w:rPr>
+          <w:rFonts w:ascii="UT Sans" w:hAnsi="UT Sans"/>
+        </w:rPr>
+      </w:pPr>
+      <w:r>
+        <w:rPr>
+          <w:noProof/>
+        </w:rPr>
+        <w:lastRenderedPageBreak/>
+        <w:drawing>
+          <wp:inline distT="0" distB="0" distL="0" distR="0" wp14:anchorId="0AF25027" wp14:editId="0CF9907C">
+            <wp:extent cx="1397842" cy="2686050"/>
+            <wp:effectExtent l="0" t="0" r="0" b="0"/>
+            <wp:docPr id="1822408220" name="Picture 1" descr="A screenshot of a computer&#10;&#10;Description automatically generated"/>
+            <wp:cNvGraphicFramePr>
+              <a:graphicFrameLocks xmlns:a="http://schemas.openxmlformats.org/drawingml/2006/main" noChangeAspect="1"/>
+            </wp:cNvGraphicFramePr>
+            <a:graphic xmlns:a="http://schemas.openxmlformats.org/drawingml/2006/main">
+              <a:graphicData uri="http://schemas.openxmlformats.org/drawingml/2006/picture">
+                <pic:pic xmlns:pic="http://schemas.openxmlformats.org/drawingml/2006/picture">
+                  <pic:nvPicPr>
+                    <pic:cNvPr id="1822408220" name="Picture 1" descr="A screenshot of a computer&#10;&#10;Description automatically generated"/>
+                    <pic:cNvPicPr/>
+                  </pic:nvPicPr>
+                  <pic:blipFill>
+                    <a:blip r:embed="rId12"/>
+                    <a:stretch>
+                      <a:fillRect/>
+                    </a:stretch>
+                  </pic:blipFill>
+                  <pic:spPr>
+                    <a:xfrm>
+                      <a:off x="0" y="0"/>
+                      <a:ext cx="1400393" cy="2690953"/>
+                    </a:xfrm>
+                    <a:prstGeom prst="rect">
+                      <a:avLst/>
+                    </a:prstGeom>
+                  </pic:spPr>
+                </pic:pic>
+              </a:graphicData>
+            </a:graphic>
+          </wp:inline>
+        </w:drawing>
+      </w:r>
+      <w:r>
+        <w:rPr>
+          <w:rFonts w:ascii="UT Sans" w:hAnsi="UT Sans"/>
+        </w:rPr>
+        <w:t xml:space="preserve"> </w:t>
       </w:r>
     </w:p>
     <w:p>
@@ -3022,7 +3593,6 @@
           <w:u w:val="single"/>
           <w:lang w:val="ro-RO"/>
         </w:rPr>
-        <w:lastRenderedPageBreak/>
         <w:t>Factory</w:t>
       </w:r>
       <w:proofErr w:type="spellEnd"/>
@@ -3173,7 +3743,7 @@
                     <pic:cNvPicPr/>
                   </pic:nvPicPr>
                   <pic:blipFill>
-                    <a:blip r:embed="rId12"/>
+                    <a:blip r:embed="rId13"/>
                     <a:stretch>
                       <a:fillRect/>
                     </a:stretch>
@@ -3221,7 +3791,7 @@
                     <pic:cNvPicPr/>
                   </pic:nvPicPr>
                   <pic:blipFill>
-                    <a:blip r:embed="rId13"/>
+                    <a:blip r:embed="rId14"/>
                     <a:stretch>
                       <a:fillRect/>
                     </a:stretch>
@@ -3276,6 +3846,10 @@
         </w:rPr>
       </w:pPr>
       <w:r>
+        <w:rPr>
+          <w:noProof/>
+        </w:rPr>
+        <w:lastRenderedPageBreak/>
         <w:drawing>
           <wp:inline distT="0" distB="0" distL="0" distR="0" wp14:anchorId="5B6F355D" wp14:editId="73C8FE2A">
             <wp:extent cx="5943600" cy="282575"/>
@@ -3292,7 +3866,7 @@
                     <pic:cNvPicPr/>
                   </pic:nvPicPr>
                   <pic:blipFill>
-                    <a:blip r:embed="rId14"/>
+                    <a:blip r:embed="rId15"/>
                     <a:stretch>
                       <a:fillRect/>
                     </a:stretch>
@@ -3491,7 +4065,7 @@
                     <pic:cNvPicPr/>
                   </pic:nvPicPr>
                   <pic:blipFill>
-                    <a:blip r:embed="rId15"/>
+                    <a:blip r:embed="rId16"/>
                     <a:stretch>
                       <a:fillRect/>
                     </a:stretch>
@@ -3523,7 +4097,6 @@
         <w:rPr>
           <w:noProof/>
         </w:rPr>
-        <w:lastRenderedPageBreak/>
         <w:drawing>
           <wp:inline distT="0" distB="0" distL="0" distR="0" wp14:anchorId="5A1A84F2" wp14:editId="2F04BEF9">
             <wp:extent cx="5795158" cy="2733507"/>
@@ -3540,7 +4113,7 @@
                     <pic:cNvPicPr/>
                   </pic:nvPicPr>
                   <pic:blipFill>
-                    <a:blip r:embed="rId16"/>
+                    <a:blip r:embed="rId17"/>
                     <a:stretch>
                       <a:fillRect/>
                     </a:stretch>
@@ -3592,7 +4165,7 @@
                     </pic:cNvPicPr>
                   </pic:nvPicPr>
                   <pic:blipFill>
-                    <a:blip r:embed="rId17">
+                    <a:blip r:embed="rId18">
                       <a:extLst>
                         <a:ext uri="{28A0092B-C50C-407E-A947-70E740481C1C}">
                           <a14:useLocalDpi xmlns:a14="http://schemas.microsoft.com/office/drawing/2010/main" val="0"/>
@@ -3682,6 +4255,7 @@
           <w:u w:val="single"/>
           <w:lang w:val="ro-RO"/>
         </w:rPr>
+        <w:lastRenderedPageBreak/>
         <w:t>Observer</w:t>
       </w:r>
       <w:proofErr w:type="spellEnd"/>
@@ -3905,6 +4479,64 @@
           <w:lang w:val="ro-RO"/>
         </w:rPr>
       </w:pPr>
+      <w:proofErr w:type="spellStart"/>
+      <w:r>
+        <w:rPr>
+          <w:rFonts w:ascii="UT Sans" w:hAnsi="UT Sans"/>
+          <w:sz w:val="28"/>
+          <w:szCs w:val="28"/>
+          <w:u w:val="double" w:color="1F4E79" w:themeColor="accent5" w:themeShade="80"/>
+          <w:lang w:val="ro-RO"/>
+        </w:rPr>
+        <w:lastRenderedPageBreak/>
+        <w:t>Class</w:t>
+      </w:r>
+      <w:proofErr w:type="spellEnd"/>
+      <w:r>
+        <w:rPr>
+          <w:rFonts w:ascii="UT Sans" w:hAnsi="UT Sans"/>
+          <w:noProof/>
+          <w:sz w:val="28"/>
+          <w:szCs w:val="28"/>
+          <w:u w:val="double" w:color="1F4E79" w:themeColor="accent5" w:themeShade="80"/>
+          <w:lang w:val="ro-RO"/>
+        </w:rPr>
+        <w:drawing>
+          <wp:inline distT="0" distB="0" distL="0" distR="0" wp14:anchorId="7538A9B6" wp14:editId="19D3AF85">
+            <wp:extent cx="5943600" cy="6327140"/>
+            <wp:effectExtent l="0" t="0" r="0" b="0"/>
+            <wp:docPr id="1638613273" name="Picture 1" descr="A computer screen shot of a diagram&#10;&#10;Description automatically generated"/>
+            <wp:cNvGraphicFramePr>
+              <a:graphicFrameLocks xmlns:a="http://schemas.openxmlformats.org/drawingml/2006/main" noChangeAspect="1"/>
+            </wp:cNvGraphicFramePr>
+            <a:graphic xmlns:a="http://schemas.openxmlformats.org/drawingml/2006/main">
+              <a:graphicData uri="http://schemas.openxmlformats.org/drawingml/2006/picture">
+                <pic:pic xmlns:pic="http://schemas.openxmlformats.org/drawingml/2006/picture">
+                  <pic:nvPicPr>
+                    <pic:cNvPr id="1638613273" name="Picture 1" descr="A computer screen shot of a diagram&#10;&#10;Description automatically generated"/>
+                    <pic:cNvPicPr/>
+                  </pic:nvPicPr>
+                  <pic:blipFill>
+                    <a:blip r:embed="rId19"/>
+                    <a:stretch>
+                      <a:fillRect/>
+                    </a:stretch>
+                  </pic:blipFill>
+                  <pic:spPr>
+                    <a:xfrm>
+                      <a:off x="0" y="0"/>
+                      <a:ext cx="5943600" cy="6327140"/>
+                    </a:xfrm>
+                    <a:prstGeom prst="rect">
+                      <a:avLst/>
+                    </a:prstGeom>
+                  </pic:spPr>
+                </pic:pic>
+              </a:graphicData>
+            </a:graphic>
+          </wp:inline>
+        </w:drawing>
+      </w:r>
       <w:proofErr w:type="spellStart"/>
       <w:r>
         <w:rPr>
@@ -3940,6 +4572,7 @@
       <w:r>
         <w:rPr>
           <w:rFonts w:ascii="UT Sans" w:hAnsi="UT Sans"/>
+          <w:noProof/>
           <w:sz w:val="28"/>
           <w:szCs w:val="28"/>
           <w:lang w:val="ro-RO"/>
@@ -3960,7 +4593,7 @@
                     <pic:cNvPicPr/>
                   </pic:nvPicPr>
                   <pic:blipFill>
-                    <a:blip r:embed="rId18"/>
+                    <a:blip r:embed="rId20"/>
                     <a:stretch>
                       <a:fillRect/>
                     </a:stretch>
@@ -3984,6 +4617,17 @@
     <w:p>
       <w:pPr>
         <w:rPr>
+          <w:rFonts w:ascii="UT Sans" w:hAnsi="UT Sans"/>
+          <w:sz w:val="28"/>
+          <w:szCs w:val="28"/>
+          <w:u w:val="double" w:color="1F4E79" w:themeColor="accent5" w:themeShade="80"/>
+          <w:lang w:val="ro-RO"/>
+        </w:rPr>
+      </w:pPr>
+    </w:p>
+    <w:p>
+      <w:pPr>
+        <w:rPr>
           <w:noProof/>
         </w:rPr>
       </w:pPr>
@@ -4009,6 +4653,7 @@
       <w:r>
         <w:rPr>
           <w:rFonts w:ascii="UT Sans" w:hAnsi="UT Sans"/>
+          <w:noProof/>
           <w:sz w:val="28"/>
           <w:szCs w:val="28"/>
           <w:u w:val="double" w:color="1F4E79" w:themeColor="accent5" w:themeShade="80"/>
@@ -4030,7 +4675,7 @@
                     <pic:cNvPicPr/>
                   </pic:nvPicPr>
                   <pic:blipFill>
-                    <a:blip r:embed="rId19"/>
+                    <a:blip r:embed="rId21"/>
                     <a:stretch>
                       <a:fillRect/>
                     </a:stretch>
@@ -4084,6 +4729,7 @@
       <w:r>
         <w:rPr>
           <w:rFonts w:ascii="UT Sans" w:hAnsi="UT Sans"/>
+          <w:noProof/>
           <w:sz w:val="28"/>
           <w:szCs w:val="28"/>
           <w:u w:val="double" w:color="1F4E79" w:themeColor="accent5" w:themeShade="80"/>
@@ -4105,7 +4751,7 @@
                     <pic:cNvPicPr/>
                   </pic:nvPicPr>
                   <pic:blipFill>
-                    <a:blip r:embed="rId20"/>
+                    <a:blip r:embed="rId22"/>
                     <a:stretch>
                       <a:fillRect/>
                     </a:stretch>
@@ -4124,6 +4770,127 @@
             </a:graphic>
           </wp:inline>
         </w:drawing>
+      </w:r>
+    </w:p>
+    <w:p>
+      <w:pPr>
+        <w:rPr>
+          <w:rFonts w:ascii="UT Sans" w:hAnsi="UT Sans"/>
+          <w:sz w:val="28"/>
+          <w:szCs w:val="28"/>
+          <w:u w:val="single" w:color="1F4E79" w:themeColor="accent5" w:themeShade="80"/>
+          <w:lang w:val="ro-RO"/>
+        </w:rPr>
+      </w:pPr>
+      <w:proofErr w:type="spellStart"/>
+      <w:r>
+        <w:rPr>
+          <w:rFonts w:ascii="UT Sans" w:hAnsi="UT Sans"/>
+          <w:sz w:val="28"/>
+          <w:szCs w:val="28"/>
+          <w:u w:val="double" w:color="1F4E79" w:themeColor="accent5" w:themeShade="80"/>
+          <w:lang w:val="ro-RO"/>
+        </w:rPr>
+        <w:lastRenderedPageBreak/>
+        <w:t>Sequence</w:t>
+      </w:r>
+      <w:proofErr w:type="spellEnd"/>
+      <w:r>
+        <w:rPr>
+          <w:rFonts w:ascii="UT Sans" w:hAnsi="UT Sans"/>
+          <w:sz w:val="28"/>
+          <w:szCs w:val="28"/>
+          <w:u w:val="double" w:color="1F4E79" w:themeColor="accent5" w:themeShade="80"/>
+          <w:lang w:val="ro-RO"/>
+        </w:rPr>
+        <w:t xml:space="preserve"> </w:t>
+      </w:r>
+      <w:r>
+        <w:rPr>
+          <w:rFonts w:ascii="UT Sans" w:hAnsi="UT Sans"/>
+          <w:sz w:val="28"/>
+          <w:szCs w:val="28"/>
+          <w:u w:val="single" w:color="1F4E79" w:themeColor="accent5" w:themeShade="80"/>
+          <w:lang w:val="ro-RO"/>
+        </w:rPr>
+        <w:tab/>
+      </w:r>
+      <w:r>
+        <w:rPr>
+          <w:rFonts w:ascii="UT Sans" w:hAnsi="UT Sans"/>
+          <w:sz w:val="28"/>
+          <w:szCs w:val="28"/>
+          <w:u w:val="single" w:color="1F4E79" w:themeColor="accent5" w:themeShade="80"/>
+          <w:lang w:val="ro-RO"/>
+        </w:rPr>
+        <w:drawing>
+          <wp:inline distT="0" distB="0" distL="0" distR="0" wp14:anchorId="57E6F26C" wp14:editId="70875B27">
+            <wp:extent cx="5943600" cy="2674620"/>
+            <wp:effectExtent l="0" t="0" r="0" b="0"/>
+            <wp:docPr id="2060589150" name="Picture 1" descr="A diagram of a computer process&#10;&#10;Description automatically generated"/>
+            <wp:cNvGraphicFramePr>
+              <a:graphicFrameLocks xmlns:a="http://schemas.openxmlformats.org/drawingml/2006/main" noChangeAspect="1"/>
+            </wp:cNvGraphicFramePr>
+            <a:graphic xmlns:a="http://schemas.openxmlformats.org/drawingml/2006/main">
+              <a:graphicData uri="http://schemas.openxmlformats.org/drawingml/2006/picture">
+                <pic:pic xmlns:pic="http://schemas.openxmlformats.org/drawingml/2006/picture">
+                  <pic:nvPicPr>
+                    <pic:cNvPr id="2060589150" name="Picture 1" descr="A diagram of a computer process&#10;&#10;Description automatically generated"/>
+                    <pic:cNvPicPr/>
+                  </pic:nvPicPr>
+                  <pic:blipFill>
+                    <a:blip r:embed="rId23"/>
+                    <a:stretch>
+                      <a:fillRect/>
+                    </a:stretch>
+                  </pic:blipFill>
+                  <pic:spPr>
+                    <a:xfrm>
+                      <a:off x="0" y="0"/>
+                      <a:ext cx="5943600" cy="2674620"/>
+                    </a:xfrm>
+                    <a:prstGeom prst="rect">
+                      <a:avLst/>
+                    </a:prstGeom>
+                  </pic:spPr>
+                </pic:pic>
+              </a:graphicData>
+            </a:graphic>
+          </wp:inline>
+        </w:drawing>
+      </w:r>
+    </w:p>
+    <w:p>
+      <w:pPr>
+        <w:rPr>
+          <w:rFonts w:ascii="UT Sans" w:hAnsi="UT Sans"/>
+          <w:sz w:val="28"/>
+          <w:szCs w:val="28"/>
+          <w:u w:val="single" w:color="1F4E79" w:themeColor="accent5" w:themeShade="80"/>
+          <w:lang w:val="ro-RO"/>
+        </w:rPr>
+      </w:pPr>
+      <w:proofErr w:type="spellStart"/>
+      <w:r>
+        <w:rPr>
+          <w:rFonts w:ascii="UT Sans" w:hAnsi="UT Sans"/>
+          <w:sz w:val="28"/>
+          <w:szCs w:val="28"/>
+          <w:u w:val="single" w:color="1F4E79" w:themeColor="accent5" w:themeShade="80"/>
+          <w:lang w:val="ro-RO"/>
+        </w:rPr>
+        <w:t>Communication</w:t>
+      </w:r>
+      <w:proofErr w:type="spellEnd"/>
+      <w:r>
+        <w:rPr>
+          <w:rFonts w:ascii="UT Sans" w:hAnsi="UT Sans"/>
+          <w:sz w:val="28"/>
+          <w:szCs w:val="28"/>
+          <w:u w:val="single" w:color="1F4E79" w:themeColor="accent5" w:themeShade="80"/>
+          <w:lang w:val="ro-RO"/>
+        </w:rPr>
+        <w:tab/>
       </w:r>
     </w:p>
     <w:sectPr>
@@ -5003,6 +5770,7 @@
   <w:style w:type="character" w:default="1" w:styleId="DefaultParagraphFont">
     <w:name w:val="Default Paragraph Font"/>
     <w:uiPriority w:val="1"/>
+    <w:semiHidden/>
     <w:unhideWhenUsed/>
   </w:style>
   <w:style w:type="table" w:default="1" w:styleId="TableNormal">

--- a/Bomberman.docx
+++ b/Bomberman.docx
@@ -518,47 +518,137 @@
         </w:rPr>
         <w:t xml:space="preserve"> a </w:t>
       </w:r>
-      <w:proofErr w:type="spellStart"/>
-      <w:r>
-        <w:rPr>
-          <w:rFonts w:ascii="UT Sans" w:hAnsi="UT Sans"/>
-        </w:rPr>
-        <w:t>învinge</w:t>
-      </w:r>
-      <w:proofErr w:type="spellEnd"/>
-      <w:r>
-        <w:rPr>
-          <w:rFonts w:ascii="UT Sans" w:hAnsi="UT Sans"/>
-        </w:rPr>
-        <w:t xml:space="preserve"> </w:t>
-      </w:r>
-      <w:proofErr w:type="spellStart"/>
-      <w:r>
-        <w:rPr>
-          <w:rFonts w:ascii="UT Sans" w:hAnsi="UT Sans"/>
-        </w:rPr>
-        <w:t>inamicii</w:t>
-      </w:r>
-      <w:proofErr w:type="spellEnd"/>
-      <w:r>
-        <w:rPr>
-          <w:rFonts w:ascii="UT Sans" w:hAnsi="UT Sans"/>
-        </w:rPr>
-        <w:t xml:space="preserve"> </w:t>
-      </w:r>
-      <w:proofErr w:type="spellStart"/>
-      <w:r>
-        <w:rPr>
-          <w:rFonts w:ascii="UT Sans" w:hAnsi="UT Sans"/>
-        </w:rPr>
-        <w:t>și</w:t>
-      </w:r>
-      <w:proofErr w:type="spellEnd"/>
-      <w:r>
-        <w:rPr>
-          <w:rFonts w:ascii="UT Sans" w:hAnsi="UT Sans"/>
-        </w:rPr>
-        <w:t xml:space="preserve"> </w:t>
+      <w:r>
+        <w:rPr>
+          <w:rFonts w:ascii="UT Sans" w:hAnsi="UT Sans"/>
+        </w:rPr>
+        <w:t xml:space="preserve">sparge </w:t>
+      </w:r>
+      <w:proofErr w:type="spellStart"/>
+      <w:r>
+        <w:rPr>
+          <w:rFonts w:ascii="UT Sans" w:hAnsi="UT Sans"/>
+        </w:rPr>
+        <w:t>blocurile</w:t>
+      </w:r>
+      <w:proofErr w:type="spellEnd"/>
+      <w:r>
+        <w:rPr>
+          <w:rFonts w:ascii="UT Sans" w:hAnsi="UT Sans"/>
+        </w:rPr>
+        <w:t xml:space="preserve"> care </w:t>
+      </w:r>
+      <w:proofErr w:type="spellStart"/>
+      <w:r>
+        <w:rPr>
+          <w:rFonts w:ascii="UT Sans" w:hAnsi="UT Sans"/>
+        </w:rPr>
+        <w:t>stau</w:t>
+      </w:r>
+      <w:proofErr w:type="spellEnd"/>
+      <w:r>
+        <w:rPr>
+          <w:rFonts w:ascii="UT Sans" w:hAnsi="UT Sans"/>
+        </w:rPr>
+        <w:t xml:space="preserve"> </w:t>
+      </w:r>
+      <w:proofErr w:type="spellStart"/>
+      <w:r>
+        <w:rPr>
+          <w:rFonts w:ascii="UT Sans" w:hAnsi="UT Sans"/>
+        </w:rPr>
+        <w:t>în</w:t>
+      </w:r>
+      <w:proofErr w:type="spellEnd"/>
+      <w:r>
+        <w:rPr>
+          <w:rFonts w:ascii="UT Sans" w:hAnsi="UT Sans"/>
+        </w:rPr>
+        <w:t xml:space="preserve"> </w:t>
+      </w:r>
+      <w:proofErr w:type="spellStart"/>
+      <w:r>
+        <w:rPr>
+          <w:rFonts w:ascii="UT Sans" w:hAnsi="UT Sans"/>
+        </w:rPr>
+        <w:t>calea</w:t>
+      </w:r>
+      <w:proofErr w:type="spellEnd"/>
+      <w:r>
+        <w:rPr>
+          <w:rFonts w:ascii="UT Sans" w:hAnsi="UT Sans"/>
+        </w:rPr>
+        <w:t xml:space="preserve"> </w:t>
+      </w:r>
+      <w:proofErr w:type="spellStart"/>
+      <w:r>
+        <w:rPr>
+          <w:rFonts w:ascii="UT Sans" w:hAnsi="UT Sans"/>
+        </w:rPr>
+        <w:t>sa</w:t>
+      </w:r>
+      <w:proofErr w:type="spellEnd"/>
+      <w:r>
+        <w:rPr>
+          <w:rFonts w:ascii="UT Sans" w:hAnsi="UT Sans"/>
+        </w:rPr>
+        <w:t xml:space="preserve">. </w:t>
+      </w:r>
+      <w:proofErr w:type="spellStart"/>
+      <w:r>
+        <w:rPr>
+          <w:rFonts w:ascii="UT Sans" w:hAnsi="UT Sans"/>
+        </w:rPr>
+        <w:t>Totodată</w:t>
+      </w:r>
+      <w:proofErr w:type="spellEnd"/>
+      <w:r>
+        <w:rPr>
+          <w:rFonts w:ascii="UT Sans" w:hAnsi="UT Sans"/>
+        </w:rPr>
+        <w:t xml:space="preserve"> </w:t>
+      </w:r>
+      <w:proofErr w:type="spellStart"/>
+      <w:r>
+        <w:rPr>
+          <w:rFonts w:ascii="UT Sans" w:hAnsi="UT Sans"/>
+        </w:rPr>
+        <w:t>ele</w:t>
+      </w:r>
+      <w:proofErr w:type="spellEnd"/>
+      <w:r>
+        <w:rPr>
+          <w:rFonts w:ascii="UT Sans" w:hAnsi="UT Sans"/>
+        </w:rPr>
+        <w:t xml:space="preserve"> </w:t>
+      </w:r>
+      <w:proofErr w:type="spellStart"/>
+      <w:r>
+        <w:rPr>
+          <w:rFonts w:ascii="UT Sans" w:hAnsi="UT Sans"/>
+        </w:rPr>
+        <w:t>folosește</w:t>
+      </w:r>
+      <w:proofErr w:type="spellEnd"/>
+      <w:r>
+        <w:rPr>
+          <w:rFonts w:ascii="UT Sans" w:hAnsi="UT Sans"/>
+        </w:rPr>
+        <w:t xml:space="preserve"> </w:t>
+      </w:r>
+      <w:proofErr w:type="spellStart"/>
+      <w:r>
+        <w:rPr>
+          <w:rFonts w:ascii="UT Sans" w:hAnsi="UT Sans"/>
+        </w:rPr>
+        <w:t>aceleasi</w:t>
+      </w:r>
+      <w:proofErr w:type="spellEnd"/>
+      <w:r>
+        <w:rPr>
+          <w:rFonts w:ascii="UT Sans" w:hAnsi="UT Sans"/>
+        </w:rPr>
+        <w:t xml:space="preserve"> bombe </w:t>
       </w:r>
       <w:proofErr w:type="spellStart"/>
       <w:r>
@@ -572,56 +662,28 @@
         <w:rPr>
           <w:rFonts w:ascii="UT Sans" w:hAnsi="UT Sans"/>
         </w:rPr>
-        <w:t xml:space="preserve"> a sparge </w:t>
-      </w:r>
-      <w:proofErr w:type="spellStart"/>
-      <w:r>
-        <w:rPr>
-          <w:rFonts w:ascii="UT Sans" w:hAnsi="UT Sans"/>
-        </w:rPr>
-        <w:t>blocurile</w:t>
-      </w:r>
-      <w:proofErr w:type="spellEnd"/>
-      <w:r>
-        <w:rPr>
-          <w:rFonts w:ascii="UT Sans" w:hAnsi="UT Sans"/>
-        </w:rPr>
-        <w:t xml:space="preserve"> ca </w:t>
-      </w:r>
-      <w:proofErr w:type="spellStart"/>
-      <w:r>
-        <w:rPr>
-          <w:rFonts w:ascii="UT Sans" w:hAnsi="UT Sans"/>
-        </w:rPr>
-        <w:t>să</w:t>
-      </w:r>
-      <w:proofErr w:type="spellEnd"/>
-      <w:r>
-        <w:rPr>
-          <w:rFonts w:ascii="UT Sans" w:hAnsi="UT Sans"/>
-        </w:rPr>
-        <w:t xml:space="preserve"> </w:t>
-      </w:r>
-      <w:proofErr w:type="spellStart"/>
-      <w:r>
-        <w:rPr>
-          <w:rFonts w:ascii="UT Sans" w:hAnsi="UT Sans"/>
-        </w:rPr>
-        <w:t>găsească</w:t>
-      </w:r>
-      <w:proofErr w:type="spellEnd"/>
-      <w:r>
-        <w:rPr>
-          <w:rFonts w:ascii="UT Sans" w:hAnsi="UT Sans"/>
-        </w:rPr>
-        <w:t xml:space="preserve"> </w:t>
-      </w:r>
-      <w:proofErr w:type="spellStart"/>
-      <w:r>
-        <w:rPr>
-          <w:rFonts w:ascii="UT Sans" w:hAnsi="UT Sans"/>
-        </w:rPr>
-        <w:t>ieșirea</w:t>
+        <w:t xml:space="preserve"> a </w:t>
+      </w:r>
+      <w:proofErr w:type="spellStart"/>
+      <w:r>
+        <w:rPr>
+          <w:rFonts w:ascii="UT Sans" w:hAnsi="UT Sans"/>
+        </w:rPr>
+        <w:t>distruge</w:t>
+      </w:r>
+      <w:proofErr w:type="spellEnd"/>
+      <w:r>
+        <w:rPr>
+          <w:rFonts w:ascii="UT Sans" w:hAnsi="UT Sans"/>
+        </w:rPr>
+        <w:t xml:space="preserve"> </w:t>
+      </w:r>
+      <w:proofErr w:type="spellStart"/>
+      <w:r>
+        <w:rPr>
+          <w:rFonts w:ascii="UT Sans" w:hAnsi="UT Sans"/>
+        </w:rPr>
+        <w:t>adversarii</w:t>
       </w:r>
       <w:proofErr w:type="spellEnd"/>
       <w:r>
@@ -762,7 +824,7 @@
           <w:noProof/>
         </w:rPr>
         <w:drawing>
-          <wp:anchor distT="0" distB="0" distL="114300" distR="114300" simplePos="0" relativeHeight="251661312" behindDoc="0" locked="0" layoutInCell="1" allowOverlap="1" wp14:anchorId="3E3D173E" wp14:editId="019F3EA3">
+          <wp:anchor distT="0" distB="0" distL="114300" distR="114300" simplePos="0" relativeHeight="251661312" behindDoc="0" locked="0" layoutInCell="1" allowOverlap="1" wp14:anchorId="3E3D173E" wp14:editId="20EA52C3">
             <wp:simplePos x="0" y="0"/>
             <wp:positionH relativeFrom="column">
               <wp:posOffset>0</wp:posOffset>
@@ -898,6 +960,20 @@
     </w:p>
     <w:p>
       <w:pPr>
+        <w:rPr>
+          <w:rFonts w:ascii="UT Sans" w:hAnsi="UT Sans"/>
+        </w:rPr>
+      </w:pPr>
+    </w:p>
+    <w:p>
+      <w:pPr>
+        <w:rPr>
+          <w:rFonts w:ascii="UT Sans" w:hAnsi="UT Sans"/>
+        </w:rPr>
+      </w:pPr>
+    </w:p>
+    <w:p>
+      <w:pPr>
         <w:shd w:val="clear" w:color="auto" w:fill="B4C6E7" w:themeFill="accent1" w:themeFillTint="66"/>
         <w:rPr>
           <w:rFonts w:ascii="UT Sans" w:hAnsi="UT Sans"/>
@@ -910,6 +986,7 @@
           <w:szCs w:val="28"/>
           <w:shd w:val="clear" w:color="auto" w:fill="B4C6E7" w:themeFill="accent1" w:themeFillTint="66"/>
         </w:rPr>
+        <w:lastRenderedPageBreak/>
         <w:t>UI</w:t>
       </w:r>
       <w:r>
@@ -1346,20 +1423,19 @@
         <w:rPr>
           <w:noProof/>
         </w:rPr>
-        <w:lastRenderedPageBreak/>
         <mc:AlternateContent>
           <mc:Choice Requires="wps">
             <w:drawing>
-              <wp:anchor distT="0" distB="0" distL="114300" distR="114300" simplePos="0" relativeHeight="251662336" behindDoc="0" locked="0" layoutInCell="1" allowOverlap="1" wp14:anchorId="46385965" wp14:editId="1079C8D4">
+              <wp:anchor distT="0" distB="0" distL="114300" distR="114300" simplePos="0" relativeHeight="251662336" behindDoc="0" locked="0" layoutInCell="1" allowOverlap="1" wp14:anchorId="46385965" wp14:editId="7D9EF321">
                 <wp:simplePos x="0" y="0"/>
                 <wp:positionH relativeFrom="column">
-                  <wp:posOffset>2714625</wp:posOffset>
+                  <wp:posOffset>2673985</wp:posOffset>
                 </wp:positionH>
                 <wp:positionV relativeFrom="paragraph">
-                  <wp:posOffset>876300</wp:posOffset>
+                  <wp:posOffset>895961</wp:posOffset>
                 </wp:positionV>
-                <wp:extent cx="3438525" cy="1504950"/>
-                <wp:effectExtent l="0" t="0" r="28575" b="19050"/>
+                <wp:extent cx="3438525" cy="3899140"/>
+                <wp:effectExtent l="0" t="0" r="28575" b="25400"/>
                 <wp:wrapNone/>
                 <wp:docPr id="1677791725" name="Text Box 3"/>
                 <wp:cNvGraphicFramePr/>
@@ -1370,7 +1446,7 @@
                       <wps:spPr>
                         <a:xfrm>
                           <a:off x="0" y="0"/>
-                          <a:ext cx="3438525" cy="1504950"/>
+                          <a:ext cx="3438525" cy="3899140"/>
                         </a:xfrm>
                         <a:prstGeom prst="rect">
                           <a:avLst/>
@@ -1402,7 +1478,7 @@
                                 <w:iCs/>
                                 <w:lang w:val="ro-RO"/>
                               </w:rPr>
-                              <w:t xml:space="preserve">Aici este structura proiectului de timpul </w:t>
+                              <w:t xml:space="preserve">Proiectul responsabil cu </w:t>
                             </w:r>
                             <w:proofErr w:type="spellStart"/>
                             <w:r>
@@ -1412,6 +1488,26 @@
                                 <w:iCs/>
                                 <w:lang w:val="ro-RO"/>
                               </w:rPr>
+                              <w:t>afisarea</w:t>
+                            </w:r>
+                            <w:proofErr w:type="spellEnd"/>
+                            <w:r>
+                              <w:rPr>
+                                <w:rFonts w:ascii="UT Sans" w:hAnsi="UT Sans"/>
+                                <w:i/>
+                                <w:iCs/>
+                                <w:lang w:val="ro-RO"/>
+                              </w:rPr>
+                              <w:t xml:space="preserve"> interfeței este de tip </w:t>
+                            </w:r>
+                            <w:proofErr w:type="spellStart"/>
+                            <w:r>
+                              <w:rPr>
+                                <w:rFonts w:ascii="UT Sans" w:hAnsi="UT Sans"/>
+                                <w:i/>
+                                <w:iCs/>
+                                <w:lang w:val="ro-RO"/>
+                              </w:rPr>
                               <w:t>MonoGame</w:t>
                             </w:r>
                             <w:proofErr w:type="spellEnd"/>
@@ -1442,8 +1538,9 @@
                                 <w:iCs/>
                                 <w:lang w:val="ro-RO"/>
                               </w:rPr>
-                              <w:t xml:space="preserve">. În ierarhia de mai jos putem vedea toate utilitarele folosite de noi pentru a </w:t>
-                            </w:r>
+                              <w:t xml:space="preserve"> si are o structura specifica </w:t>
+                            </w:r>
+                            <w:proofErr w:type="spellStart"/>
                             <w:r>
                               <w:rPr>
                                 <w:rFonts w:ascii="UT Sans" w:hAnsi="UT Sans"/>
@@ -1451,8 +1548,9 @@
                                 <w:iCs/>
                                 <w:lang w:val="ro-RO"/>
                               </w:rPr>
-                              <w:t>afișa</w:t>
-                            </w:r>
+                              <w:t>MonoGame</w:t>
+                            </w:r>
+                            <w:proofErr w:type="spellEnd"/>
                             <w:r>
                               <w:rPr>
                                 <w:rFonts w:ascii="UT Sans" w:hAnsi="UT Sans"/>
@@ -1460,17 +1558,18 @@
                                 <w:iCs/>
                                 <w:lang w:val="ro-RO"/>
                               </w:rPr>
-                              <w:t xml:space="preserve"> mediul de joc și </w:t>
-                            </w:r>
-                            <w:r>
+                              <w:t>:</w:t>
+                            </w:r>
+                          </w:p>
+                          <w:p>
+                            <w:pPr>
                               <w:rPr>
                                 <w:rFonts w:ascii="UT Sans" w:hAnsi="UT Sans"/>
                                 <w:i/>
                                 <w:iCs/>
                                 <w:lang w:val="ro-RO"/>
                               </w:rPr>
-                              <w:t>legătura</w:t>
-                            </w:r>
+                            </w:pPr>
                             <w:r>
                               <w:rPr>
                                 <w:rFonts w:ascii="UT Sans" w:hAnsi="UT Sans"/>
@@ -1478,8 +1577,9 @@
                                 <w:iCs/>
                                 <w:lang w:val="ro-RO"/>
                               </w:rPr>
-                              <w:t xml:space="preserve"> cu partea de logică a proiectului.</w:t>
-                            </w:r>
+                              <w:t xml:space="preserve">În </w:t>
+                            </w:r>
+                            <w:proofErr w:type="spellStart"/>
                             <w:r>
                               <w:rPr>
                                 <w:rFonts w:ascii="UT Sans" w:hAnsi="UT Sans"/>
@@ -1487,7 +1587,17 @@
                                 <w:iCs/>
                                 <w:lang w:val="ro-RO"/>
                               </w:rPr>
-                              <w:t xml:space="preserve"> Framework-</w:t>
+                              <w:t>folderul</w:t>
+                            </w:r>
+                            <w:proofErr w:type="spellEnd"/>
+                            <w:r>
+                              <w:rPr>
+                                <w:rFonts w:ascii="UT Sans" w:hAnsi="UT Sans"/>
+                                <w:i/>
+                                <w:iCs/>
+                                <w:lang w:val="ro-RO"/>
+                              </w:rPr>
+                              <w:t xml:space="preserve"> Content se afla texturile, fonturile si celelalte </w:t>
                             </w:r>
                             <w:proofErr w:type="spellStart"/>
                             <w:r>
@@ -1497,6 +1607,116 @@
                                 <w:iCs/>
                                 <w:lang w:val="ro-RO"/>
                               </w:rPr>
+                              <w:t>asset</w:t>
+                            </w:r>
+                            <w:proofErr w:type="spellEnd"/>
+                            <w:r>
+                              <w:rPr>
+                                <w:rFonts w:ascii="UT Sans" w:hAnsi="UT Sans"/>
+                                <w:i/>
+                                <w:iCs/>
+                                <w:lang w:val="ro-RO"/>
+                              </w:rPr>
+                              <w:t xml:space="preserve">-uri folosite pentru </w:t>
+                            </w:r>
+                            <w:proofErr w:type="spellStart"/>
+                            <w:r>
+                              <w:rPr>
+                                <w:rFonts w:ascii="UT Sans" w:hAnsi="UT Sans"/>
+                                <w:i/>
+                                <w:iCs/>
+                                <w:lang w:val="ro-RO"/>
+                              </w:rPr>
+                              <w:t>interfata</w:t>
+                            </w:r>
+                            <w:proofErr w:type="spellEnd"/>
+                            <w:r>
+                              <w:rPr>
+                                <w:rFonts w:ascii="UT Sans" w:hAnsi="UT Sans"/>
+                                <w:i/>
+                                <w:iCs/>
+                                <w:lang w:val="ro-RO"/>
+                              </w:rPr>
+                              <w:t xml:space="preserve"> grafica</w:t>
+                            </w:r>
+                          </w:p>
+                          <w:p>
+                            <w:pPr>
+                              <w:rPr>
+                                <w:rFonts w:ascii="UT Sans" w:hAnsi="UT Sans"/>
+                                <w:i/>
+                                <w:iCs/>
+                                <w:lang w:val="ro-RO"/>
+                              </w:rPr>
+                            </w:pPr>
+                            <w:proofErr w:type="spellStart"/>
+                            <w:r>
+                              <w:rPr>
+                                <w:rFonts w:ascii="UT Sans" w:hAnsi="UT Sans"/>
+                                <w:i/>
+                                <w:iCs/>
+                                <w:lang w:val="ro-RO"/>
+                              </w:rPr>
+                              <w:t>LogicExtentions</w:t>
+                            </w:r>
+                            <w:proofErr w:type="spellEnd"/>
+                            <w:r>
+                              <w:rPr>
+                                <w:rFonts w:ascii="UT Sans" w:hAnsi="UT Sans"/>
+                                <w:i/>
+                                <w:iCs/>
+                                <w:lang w:val="ro-RO"/>
+                              </w:rPr>
+                              <w:t xml:space="preserve"> </w:t>
+                            </w:r>
+                            <w:proofErr w:type="spellStart"/>
+                            <w:r>
+                              <w:rPr>
+                                <w:rFonts w:ascii="UT Sans" w:hAnsi="UT Sans"/>
+                                <w:i/>
+                                <w:iCs/>
+                                <w:lang w:val="ro-RO"/>
+                              </w:rPr>
+                              <w:t>contine</w:t>
+                            </w:r>
+                            <w:proofErr w:type="spellEnd"/>
+                            <w:r>
+                              <w:rPr>
+                                <w:rFonts w:ascii="UT Sans" w:hAnsi="UT Sans"/>
+                                <w:i/>
+                                <w:iCs/>
+                                <w:lang w:val="ro-RO"/>
+                              </w:rPr>
+                              <w:t xml:space="preserve"> metode de extensie ale </w:t>
+                            </w:r>
+                            <w:proofErr w:type="spellStart"/>
+                            <w:r>
+                              <w:rPr>
+                                <w:rFonts w:ascii="UT Sans" w:hAnsi="UT Sans"/>
+                                <w:i/>
+                                <w:iCs/>
+                                <w:lang w:val="ro-RO"/>
+                              </w:rPr>
+                              <w:t>interfetelor</w:t>
+                            </w:r>
+                            <w:proofErr w:type="spellEnd"/>
+                            <w:r>
+                              <w:rPr>
+                                <w:rFonts w:ascii="UT Sans" w:hAnsi="UT Sans"/>
+                                <w:i/>
+                                <w:iCs/>
+                                <w:lang w:val="ro-RO"/>
+                              </w:rPr>
+                              <w:t xml:space="preserve"> din DLL-</w:t>
+                            </w:r>
+                            <w:proofErr w:type="spellStart"/>
+                            <w:r>
+                              <w:rPr>
+                                <w:rFonts w:ascii="UT Sans" w:hAnsi="UT Sans"/>
+                                <w:i/>
+                                <w:iCs/>
+                                <w:lang w:val="ro-RO"/>
+                              </w:rPr>
                               <w:t>ul</w:t>
                             </w:r>
                             <w:proofErr w:type="spellEnd"/>
@@ -1507,7 +1727,276 @@
                                 <w:iCs/>
                                 <w:lang w:val="ro-RO"/>
                               </w:rPr>
-                              <w:t xml:space="preserve"> ne ajută să tratăm intrările de la tastatură ale jucătorului.</w:t>
+                              <w:t xml:space="preserve"> cu logica </w:t>
+                            </w:r>
+                            <w:proofErr w:type="spellStart"/>
+                            <w:r>
+                              <w:rPr>
+                                <w:rFonts w:ascii="UT Sans" w:hAnsi="UT Sans"/>
+                                <w:i/>
+                                <w:iCs/>
+                                <w:lang w:val="ro-RO"/>
+                              </w:rPr>
+                              <w:t>aplicatiei</w:t>
+                            </w:r>
+                            <w:proofErr w:type="spellEnd"/>
+                            <w:r>
+                              <w:rPr>
+                                <w:rFonts w:ascii="UT Sans" w:hAnsi="UT Sans"/>
+                                <w:i/>
+                                <w:iCs/>
+                                <w:lang w:val="ro-RO"/>
+                              </w:rPr>
+                              <w:t xml:space="preserve">, pentru a putea </w:t>
+                            </w:r>
+                            <w:proofErr w:type="spellStart"/>
+                            <w:r>
+                              <w:rPr>
+                                <w:rFonts w:ascii="UT Sans" w:hAnsi="UT Sans"/>
+                                <w:i/>
+                                <w:iCs/>
+                                <w:lang w:val="ro-RO"/>
+                              </w:rPr>
+                              <w:t>afisa</w:t>
+                            </w:r>
+                            <w:proofErr w:type="spellEnd"/>
+                            <w:r>
+                              <w:rPr>
+                                <w:rFonts w:ascii="UT Sans" w:hAnsi="UT Sans"/>
+                                <w:i/>
+                                <w:iCs/>
+                                <w:lang w:val="ro-RO"/>
+                              </w:rPr>
+                              <w:t xml:space="preserve"> fiecare element si </w:t>
+                            </w:r>
+                            <w:proofErr w:type="spellStart"/>
+                            <w:r>
+                              <w:rPr>
+                                <w:rFonts w:ascii="UT Sans" w:hAnsi="UT Sans"/>
+                                <w:i/>
+                                <w:iCs/>
+                                <w:lang w:val="ro-RO"/>
+                              </w:rPr>
+                              <w:t>updata</w:t>
+                            </w:r>
+                            <w:proofErr w:type="spellEnd"/>
+                            <w:r>
+                              <w:rPr>
+                                <w:rFonts w:ascii="UT Sans" w:hAnsi="UT Sans"/>
+                                <w:i/>
+                                <w:iCs/>
+                                <w:lang w:val="ro-RO"/>
+                              </w:rPr>
+                              <w:t xml:space="preserve"> logica aferenta UI-ului</w:t>
+                            </w:r>
+                          </w:p>
+                          <w:p>
+                            <w:pPr>
+                              <w:rPr>
+                                <w:rFonts w:ascii="UT Sans" w:hAnsi="UT Sans"/>
+                                <w:i/>
+                                <w:iCs/>
+                                <w:lang w:val="ro-RO"/>
+                              </w:rPr>
+                            </w:pPr>
+                            <w:proofErr w:type="spellStart"/>
+                            <w:r>
+                              <w:rPr>
+                                <w:rFonts w:ascii="UT Sans" w:hAnsi="UT Sans"/>
+                                <w:i/>
+                                <w:iCs/>
+                                <w:lang w:val="ro-RO"/>
+                              </w:rPr>
+                              <w:t>UIHelpers</w:t>
+                            </w:r>
+                            <w:proofErr w:type="spellEnd"/>
+                            <w:r>
+                              <w:rPr>
+                                <w:rFonts w:ascii="UT Sans" w:hAnsi="UT Sans"/>
+                                <w:i/>
+                                <w:iCs/>
+                                <w:lang w:val="ro-RO"/>
+                              </w:rPr>
+                              <w:t xml:space="preserve"> </w:t>
+                            </w:r>
+                            <w:proofErr w:type="spellStart"/>
+                            <w:r>
+                              <w:rPr>
+                                <w:rFonts w:ascii="UT Sans" w:hAnsi="UT Sans"/>
+                                <w:i/>
+                                <w:iCs/>
+                                <w:lang w:val="ro-RO"/>
+                              </w:rPr>
+                              <w:t>contine</w:t>
+                            </w:r>
+                            <w:proofErr w:type="spellEnd"/>
+                            <w:r>
+                              <w:rPr>
+                                <w:rFonts w:ascii="UT Sans" w:hAnsi="UT Sans"/>
+                                <w:i/>
+                                <w:iCs/>
+                                <w:lang w:val="ro-RO"/>
+                              </w:rPr>
+                              <w:t xml:space="preserve"> diverse clase specifice </w:t>
+                            </w:r>
+                            <w:proofErr w:type="spellStart"/>
+                            <w:r>
+                              <w:rPr>
+                                <w:rFonts w:ascii="UT Sans" w:hAnsi="UT Sans"/>
+                                <w:i/>
+                                <w:iCs/>
+                                <w:lang w:val="ro-RO"/>
+                              </w:rPr>
+                              <w:t>MonoGame</w:t>
+                            </w:r>
+                            <w:proofErr w:type="spellEnd"/>
+                            <w:r>
+                              <w:rPr>
+                                <w:rFonts w:ascii="UT Sans" w:hAnsi="UT Sans"/>
+                                <w:i/>
+                                <w:iCs/>
+                                <w:lang w:val="ro-RO"/>
+                              </w:rPr>
+                              <w:t xml:space="preserve"> create pentru a respecta principiile clean code si pentru a face cod reutilizabil si </w:t>
+                            </w:r>
+                            <w:proofErr w:type="spellStart"/>
+                            <w:r>
+                              <w:rPr>
+                                <w:rFonts w:ascii="UT Sans" w:hAnsi="UT Sans"/>
+                                <w:i/>
+                                <w:iCs/>
+                                <w:lang w:val="ro-RO"/>
+                              </w:rPr>
+                              <w:t>mentenabil</w:t>
+                            </w:r>
+                            <w:proofErr w:type="spellEnd"/>
+                          </w:p>
+                          <w:p>
+                            <w:pPr>
+                              <w:rPr>
+                                <w:rFonts w:ascii="UT Sans" w:hAnsi="UT Sans"/>
+                                <w:i/>
+                                <w:iCs/>
+                                <w:lang w:val="ro-RO"/>
+                              </w:rPr>
+                            </w:pPr>
+                            <w:r>
+                              <w:rPr>
+                                <w:rFonts w:ascii="UT Sans" w:hAnsi="UT Sans"/>
+                                <w:i/>
+                                <w:iCs/>
+                                <w:lang w:val="ro-RO"/>
+                              </w:rPr>
+                              <w:t xml:space="preserve">Clasa </w:t>
+                            </w:r>
+                            <w:proofErr w:type="spellStart"/>
+                            <w:r>
+                              <w:rPr>
+                                <w:rFonts w:ascii="UT Sans" w:hAnsi="UT Sans"/>
+                                <w:i/>
+                                <w:iCs/>
+                                <w:lang w:val="ro-RO"/>
+                              </w:rPr>
+                              <w:t>Bomberman.cs</w:t>
+                            </w:r>
+                            <w:proofErr w:type="spellEnd"/>
+                            <w:r>
+                              <w:rPr>
+                                <w:rFonts w:ascii="UT Sans" w:hAnsi="UT Sans"/>
+                                <w:i/>
+                                <w:iCs/>
+                                <w:lang w:val="ro-RO"/>
+                              </w:rPr>
+                              <w:t xml:space="preserve"> este "managerul" </w:t>
+                            </w:r>
+                            <w:proofErr w:type="spellStart"/>
+                            <w:r>
+                              <w:rPr>
+                                <w:rFonts w:ascii="UT Sans" w:hAnsi="UT Sans"/>
+                                <w:i/>
+                                <w:iCs/>
+                                <w:lang w:val="ro-RO"/>
+                              </w:rPr>
+                              <w:t>partii</w:t>
+                            </w:r>
+                            <w:proofErr w:type="spellEnd"/>
+                            <w:r>
+                              <w:rPr>
+                                <w:rFonts w:ascii="UT Sans" w:hAnsi="UT Sans"/>
+                                <w:i/>
+                                <w:iCs/>
+                                <w:lang w:val="ro-RO"/>
+                              </w:rPr>
+                              <w:t xml:space="preserve"> de UI, </w:t>
+                            </w:r>
+                            <w:proofErr w:type="spellStart"/>
+                            <w:r>
+                              <w:rPr>
+                                <w:rFonts w:ascii="UT Sans" w:hAnsi="UT Sans"/>
+                                <w:i/>
+                                <w:iCs/>
+                                <w:lang w:val="ro-RO"/>
+                              </w:rPr>
+                              <w:t>centralizand</w:t>
+                            </w:r>
+                            <w:proofErr w:type="spellEnd"/>
+                            <w:r>
+                              <w:rPr>
+                                <w:rFonts w:ascii="UT Sans" w:hAnsi="UT Sans"/>
+                                <w:i/>
+                                <w:iCs/>
+                                <w:lang w:val="ro-RO"/>
+                              </w:rPr>
+                              <w:t xml:space="preserve"> </w:t>
+                            </w:r>
+                            <w:proofErr w:type="spellStart"/>
+                            <w:r>
+                              <w:rPr>
+                                <w:rFonts w:ascii="UT Sans" w:hAnsi="UT Sans"/>
+                                <w:i/>
+                                <w:iCs/>
+                                <w:lang w:val="ro-RO"/>
+                              </w:rPr>
+                              <w:t>informatiile</w:t>
+                            </w:r>
+                            <w:proofErr w:type="spellEnd"/>
+                            <w:r>
+                              <w:rPr>
+                                <w:rFonts w:ascii="UT Sans" w:hAnsi="UT Sans"/>
+                                <w:i/>
+                                <w:iCs/>
+                                <w:lang w:val="ro-RO"/>
+                              </w:rPr>
+                              <w:t xml:space="preserve"> si </w:t>
+                            </w:r>
+                            <w:proofErr w:type="spellStart"/>
+                            <w:r>
+                              <w:rPr>
+                                <w:rFonts w:ascii="UT Sans" w:hAnsi="UT Sans"/>
+                                <w:i/>
+                                <w:iCs/>
+                                <w:lang w:val="ro-RO"/>
+                              </w:rPr>
+                              <w:t>instructiunile</w:t>
+                            </w:r>
+                            <w:proofErr w:type="spellEnd"/>
+                            <w:r>
+                              <w:rPr>
+                                <w:rFonts w:ascii="UT Sans" w:hAnsi="UT Sans"/>
+                                <w:i/>
+                                <w:iCs/>
+                                <w:lang w:val="ro-RO"/>
+                              </w:rPr>
+                              <w:t> specifice UI</w:t>
+                            </w:r>
+                            <w:r>
+                              <w:rPr>
+                                <w:rFonts w:ascii="UT Sans" w:hAnsi="UT Sans"/>
+                                <w:i/>
+                                <w:iCs/>
+                                <w:lang w:val="ro-RO"/>
+                              </w:rPr>
+                              <w:t>.</w:t>
                             </w:r>
                           </w:p>
                         </w:txbxContent>
@@ -1521,12 +2010,15 @@
                     </wps:wsp>
                   </a:graphicData>
                 </a:graphic>
+                <wp14:sizeRelV relativeFrom="margin">
+                  <wp14:pctHeight>0</wp14:pctHeight>
+                </wp14:sizeRelV>
               </wp:anchor>
             </w:drawing>
           </mc:Choice>
           <mc:Fallback>
             <w:pict>
-              <v:shape w14:anchorId="46385965" id="Text Box 3" o:spid="_x0000_s1027" type="#_x0000_t202" style="position:absolute;margin-left:213.75pt;margin-top:69pt;width:270.75pt;height:118.5pt;z-index:251662336;visibility:visible;mso-wrap-style:square;mso-wrap-distance-left:9pt;mso-wrap-distance-top:0;mso-wrap-distance-right:9pt;mso-wrap-distance-bottom:0;mso-position-horizontal:absolute;mso-position-horizontal-relative:text;mso-position-vertical:absolute;mso-position-vertical-relative:text;v-text-anchor:top" o:gfxdata="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" fillcolor="white [3201]" strokeweight=".5pt">
+              <v:shape w14:anchorId="46385965" id="Text Box 3" o:spid="_x0000_s1027" type="#_x0000_t202" style="position:absolute;margin-left:210.55pt;margin-top:70.55pt;width:270.75pt;height:307pt;z-index:251662336;visibility:visible;mso-wrap-style:square;mso-height-percent:0;mso-wrap-distance-left:9pt;mso-wrap-distance-top:0;mso-wrap-distance-right:9pt;mso-wrap-distance-bottom:0;mso-position-horizontal:absolute;mso-position-horizontal-relative:text;mso-position-vertical:absolute;mso-position-vertical-relative:text;mso-height-percent:0;mso-height-relative:margin;v-text-anchor:top" o:gfxdata="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" fillcolor="white [3201]" strokeweight=".5pt">
                 <v:textbox>
                   <w:txbxContent>
                     <w:p>
@@ -1545,7 +2037,7 @@
                           <w:iCs/>
                           <w:lang w:val="ro-RO"/>
                         </w:rPr>
-                        <w:t xml:space="preserve">Aici este structura proiectului de timpul </w:t>
+                        <w:t xml:space="preserve">Proiectul responsabil cu </w:t>
                       </w:r>
                       <w:proofErr w:type="spellStart"/>
                       <w:r>
@@ -1555,6 +2047,26 @@
                           <w:iCs/>
                           <w:lang w:val="ro-RO"/>
                         </w:rPr>
+                        <w:t>afisarea</w:t>
+                      </w:r>
+                      <w:proofErr w:type="spellEnd"/>
+                      <w:r>
+                        <w:rPr>
+                          <w:rFonts w:ascii="UT Sans" w:hAnsi="UT Sans"/>
+                          <w:i/>
+                          <w:iCs/>
+                          <w:lang w:val="ro-RO"/>
+                        </w:rPr>
+                        <w:t xml:space="preserve"> interfeței este de tip </w:t>
+                      </w:r>
+                      <w:proofErr w:type="spellStart"/>
+                      <w:r>
+                        <w:rPr>
+                          <w:rFonts w:ascii="UT Sans" w:hAnsi="UT Sans"/>
+                          <w:i/>
+                          <w:iCs/>
+                          <w:lang w:val="ro-RO"/>
+                        </w:rPr>
                         <w:t>MonoGame</w:t>
                       </w:r>
                       <w:proofErr w:type="spellEnd"/>
@@ -1585,8 +2097,9 @@
                           <w:iCs/>
                           <w:lang w:val="ro-RO"/>
                         </w:rPr>
-                        <w:t xml:space="preserve">. În ierarhia de mai jos putem vedea toate utilitarele folosite de noi pentru a </w:t>
-                      </w:r>
+                        <w:t xml:space="preserve"> si are o structura specifica </w:t>
+                      </w:r>
+                      <w:proofErr w:type="spellStart"/>
                       <w:r>
                         <w:rPr>
                           <w:rFonts w:ascii="UT Sans" w:hAnsi="UT Sans"/>
@@ -1594,8 +2107,9 @@
                           <w:iCs/>
                           <w:lang w:val="ro-RO"/>
                         </w:rPr>
-                        <w:t>afișa</w:t>
-                      </w:r>
+                        <w:t>MonoGame</w:t>
+                      </w:r>
+                      <w:proofErr w:type="spellEnd"/>
                       <w:r>
                         <w:rPr>
                           <w:rFonts w:ascii="UT Sans" w:hAnsi="UT Sans"/>
@@ -1603,17 +2117,18 @@
                           <w:iCs/>
                           <w:lang w:val="ro-RO"/>
                         </w:rPr>
-                        <w:t xml:space="preserve"> mediul de joc și </w:t>
-                      </w:r>
-                      <w:r>
+                        <w:t>:</w:t>
+                      </w:r>
+                    </w:p>
+                    <w:p>
+                      <w:pPr>
                         <w:rPr>
                           <w:rFonts w:ascii="UT Sans" w:hAnsi="UT Sans"/>
                           <w:i/>
                           <w:iCs/>
                           <w:lang w:val="ro-RO"/>
                         </w:rPr>
-                        <w:t>legătura</w:t>
-                      </w:r>
+                      </w:pPr>
                       <w:r>
                         <w:rPr>
                           <w:rFonts w:ascii="UT Sans" w:hAnsi="UT Sans"/>
@@ -1621,8 +2136,9 @@
                           <w:iCs/>
                           <w:lang w:val="ro-RO"/>
                         </w:rPr>
-                        <w:t xml:space="preserve"> cu partea de logică a proiectului.</w:t>
-                      </w:r>
+                        <w:t xml:space="preserve">În </w:t>
+                      </w:r>
+                      <w:proofErr w:type="spellStart"/>
                       <w:r>
                         <w:rPr>
                           <w:rFonts w:ascii="UT Sans" w:hAnsi="UT Sans"/>
@@ -1630,7 +2146,17 @@
                           <w:iCs/>
                           <w:lang w:val="ro-RO"/>
                         </w:rPr>
-                        <w:t xml:space="preserve"> Framework-</w:t>
+                        <w:t>folderul</w:t>
+                      </w:r>
+                      <w:proofErr w:type="spellEnd"/>
+                      <w:r>
+                        <w:rPr>
+                          <w:rFonts w:ascii="UT Sans" w:hAnsi="UT Sans"/>
+                          <w:i/>
+                          <w:iCs/>
+                          <w:lang w:val="ro-RO"/>
+                        </w:rPr>
+                        <w:t xml:space="preserve"> Content se afla texturile, fonturile si celelalte </w:t>
                       </w:r>
                       <w:proofErr w:type="spellStart"/>
                       <w:r>
@@ -1640,6 +2166,116 @@
                           <w:iCs/>
                           <w:lang w:val="ro-RO"/>
                         </w:rPr>
+                        <w:t>asset</w:t>
+                      </w:r>
+                      <w:proofErr w:type="spellEnd"/>
+                      <w:r>
+                        <w:rPr>
+                          <w:rFonts w:ascii="UT Sans" w:hAnsi="UT Sans"/>
+                          <w:i/>
+                          <w:iCs/>
+                          <w:lang w:val="ro-RO"/>
+                        </w:rPr>
+                        <w:t xml:space="preserve">-uri folosite pentru </w:t>
+                      </w:r>
+                      <w:proofErr w:type="spellStart"/>
+                      <w:r>
+                        <w:rPr>
+                          <w:rFonts w:ascii="UT Sans" w:hAnsi="UT Sans"/>
+                          <w:i/>
+                          <w:iCs/>
+                          <w:lang w:val="ro-RO"/>
+                        </w:rPr>
+                        <w:t>interfata</w:t>
+                      </w:r>
+                      <w:proofErr w:type="spellEnd"/>
+                      <w:r>
+                        <w:rPr>
+                          <w:rFonts w:ascii="UT Sans" w:hAnsi="UT Sans"/>
+                          <w:i/>
+                          <w:iCs/>
+                          <w:lang w:val="ro-RO"/>
+                        </w:rPr>
+                        <w:t xml:space="preserve"> grafica</w:t>
+                      </w:r>
+                    </w:p>
+                    <w:p>
+                      <w:pPr>
+                        <w:rPr>
+                          <w:rFonts w:ascii="UT Sans" w:hAnsi="UT Sans"/>
+                          <w:i/>
+                          <w:iCs/>
+                          <w:lang w:val="ro-RO"/>
+                        </w:rPr>
+                      </w:pPr>
+                      <w:proofErr w:type="spellStart"/>
+                      <w:r>
+                        <w:rPr>
+                          <w:rFonts w:ascii="UT Sans" w:hAnsi="UT Sans"/>
+                          <w:i/>
+                          <w:iCs/>
+                          <w:lang w:val="ro-RO"/>
+                        </w:rPr>
+                        <w:t>LogicExtentions</w:t>
+                      </w:r>
+                      <w:proofErr w:type="spellEnd"/>
+                      <w:r>
+                        <w:rPr>
+                          <w:rFonts w:ascii="UT Sans" w:hAnsi="UT Sans"/>
+                          <w:i/>
+                          <w:iCs/>
+                          <w:lang w:val="ro-RO"/>
+                        </w:rPr>
+                        <w:t xml:space="preserve"> </w:t>
+                      </w:r>
+                      <w:proofErr w:type="spellStart"/>
+                      <w:r>
+                        <w:rPr>
+                          <w:rFonts w:ascii="UT Sans" w:hAnsi="UT Sans"/>
+                          <w:i/>
+                          <w:iCs/>
+                          <w:lang w:val="ro-RO"/>
+                        </w:rPr>
+                        <w:t>contine</w:t>
+                      </w:r>
+                      <w:proofErr w:type="spellEnd"/>
+                      <w:r>
+                        <w:rPr>
+                          <w:rFonts w:ascii="UT Sans" w:hAnsi="UT Sans"/>
+                          <w:i/>
+                          <w:iCs/>
+                          <w:lang w:val="ro-RO"/>
+                        </w:rPr>
+                        <w:t xml:space="preserve"> metode de extensie ale </w:t>
+                      </w:r>
+                      <w:proofErr w:type="spellStart"/>
+                      <w:r>
+                        <w:rPr>
+                          <w:rFonts w:ascii="UT Sans" w:hAnsi="UT Sans"/>
+                          <w:i/>
+                          <w:iCs/>
+                          <w:lang w:val="ro-RO"/>
+                        </w:rPr>
+                        <w:t>interfetelor</w:t>
+                      </w:r>
+                      <w:proofErr w:type="spellEnd"/>
+                      <w:r>
+                        <w:rPr>
+                          <w:rFonts w:ascii="UT Sans" w:hAnsi="UT Sans"/>
+                          <w:i/>
+                          <w:iCs/>
+                          <w:lang w:val="ro-RO"/>
+                        </w:rPr>
+                        <w:t xml:space="preserve"> din DLL-</w:t>
+                      </w:r>
+                      <w:proofErr w:type="spellStart"/>
+                      <w:r>
+                        <w:rPr>
+                          <w:rFonts w:ascii="UT Sans" w:hAnsi="UT Sans"/>
+                          <w:i/>
+                          <w:iCs/>
+                          <w:lang w:val="ro-RO"/>
+                        </w:rPr>
                         <w:t>ul</w:t>
                       </w:r>
                       <w:proofErr w:type="spellEnd"/>
@@ -1650,7 +2286,276 @@
                           <w:iCs/>
                           <w:lang w:val="ro-RO"/>
                         </w:rPr>
-                        <w:t xml:space="preserve"> ne ajută să tratăm intrările de la tastatură ale jucătorului.</w:t>
+                        <w:t xml:space="preserve"> cu logica </w:t>
+                      </w:r>
+                      <w:proofErr w:type="spellStart"/>
+                      <w:r>
+                        <w:rPr>
+                          <w:rFonts w:ascii="UT Sans" w:hAnsi="UT Sans"/>
+                          <w:i/>
+                          <w:iCs/>
+                          <w:lang w:val="ro-RO"/>
+                        </w:rPr>
+                        <w:t>aplicatiei</w:t>
+                      </w:r>
+                      <w:proofErr w:type="spellEnd"/>
+                      <w:r>
+                        <w:rPr>
+                          <w:rFonts w:ascii="UT Sans" w:hAnsi="UT Sans"/>
+                          <w:i/>
+                          <w:iCs/>
+                          <w:lang w:val="ro-RO"/>
+                        </w:rPr>
+                        <w:t xml:space="preserve">, pentru a putea </w:t>
+                      </w:r>
+                      <w:proofErr w:type="spellStart"/>
+                      <w:r>
+                        <w:rPr>
+                          <w:rFonts w:ascii="UT Sans" w:hAnsi="UT Sans"/>
+                          <w:i/>
+                          <w:iCs/>
+                          <w:lang w:val="ro-RO"/>
+                        </w:rPr>
+                        <w:t>afisa</w:t>
+                      </w:r>
+                      <w:proofErr w:type="spellEnd"/>
+                      <w:r>
+                        <w:rPr>
+                          <w:rFonts w:ascii="UT Sans" w:hAnsi="UT Sans"/>
+                          <w:i/>
+                          <w:iCs/>
+                          <w:lang w:val="ro-RO"/>
+                        </w:rPr>
+                        <w:t xml:space="preserve"> fiecare element si </w:t>
+                      </w:r>
+                      <w:proofErr w:type="spellStart"/>
+                      <w:r>
+                        <w:rPr>
+                          <w:rFonts w:ascii="UT Sans" w:hAnsi="UT Sans"/>
+                          <w:i/>
+                          <w:iCs/>
+                          <w:lang w:val="ro-RO"/>
+                        </w:rPr>
+                        <w:t>updata</w:t>
+                      </w:r>
+                      <w:proofErr w:type="spellEnd"/>
+                      <w:r>
+                        <w:rPr>
+                          <w:rFonts w:ascii="UT Sans" w:hAnsi="UT Sans"/>
+                          <w:i/>
+                          <w:iCs/>
+                          <w:lang w:val="ro-RO"/>
+                        </w:rPr>
+                        <w:t xml:space="preserve"> logica aferenta UI-ului</w:t>
+                      </w:r>
+                    </w:p>
+                    <w:p>
+                      <w:pPr>
+                        <w:rPr>
+                          <w:rFonts w:ascii="UT Sans" w:hAnsi="UT Sans"/>
+                          <w:i/>
+                          <w:iCs/>
+                          <w:lang w:val="ro-RO"/>
+                        </w:rPr>
+                      </w:pPr>
+                      <w:proofErr w:type="spellStart"/>
+                      <w:r>
+                        <w:rPr>
+                          <w:rFonts w:ascii="UT Sans" w:hAnsi="UT Sans"/>
+                          <w:i/>
+                          <w:iCs/>
+                          <w:lang w:val="ro-RO"/>
+                        </w:rPr>
+                        <w:t>UIHelpers</w:t>
+                      </w:r>
+                      <w:proofErr w:type="spellEnd"/>
+                      <w:r>
+                        <w:rPr>
+                          <w:rFonts w:ascii="UT Sans" w:hAnsi="UT Sans"/>
+                          <w:i/>
+                          <w:iCs/>
+                          <w:lang w:val="ro-RO"/>
+                        </w:rPr>
+                        <w:t xml:space="preserve"> </w:t>
+                      </w:r>
+                      <w:proofErr w:type="spellStart"/>
+                      <w:r>
+                        <w:rPr>
+                          <w:rFonts w:ascii="UT Sans" w:hAnsi="UT Sans"/>
+                          <w:i/>
+                          <w:iCs/>
+                          <w:lang w:val="ro-RO"/>
+                        </w:rPr>
+                        <w:t>contine</w:t>
+                      </w:r>
+                      <w:proofErr w:type="spellEnd"/>
+                      <w:r>
+                        <w:rPr>
+                          <w:rFonts w:ascii="UT Sans" w:hAnsi="UT Sans"/>
+                          <w:i/>
+                          <w:iCs/>
+                          <w:lang w:val="ro-RO"/>
+                        </w:rPr>
+                        <w:t xml:space="preserve"> diverse clase specifice </w:t>
+                      </w:r>
+                      <w:proofErr w:type="spellStart"/>
+                      <w:r>
+                        <w:rPr>
+                          <w:rFonts w:ascii="UT Sans" w:hAnsi="UT Sans"/>
+                          <w:i/>
+                          <w:iCs/>
+                          <w:lang w:val="ro-RO"/>
+                        </w:rPr>
+                        <w:t>MonoGame</w:t>
+                      </w:r>
+                      <w:proofErr w:type="spellEnd"/>
+                      <w:r>
+                        <w:rPr>
+                          <w:rFonts w:ascii="UT Sans" w:hAnsi="UT Sans"/>
+                          <w:i/>
+                          <w:iCs/>
+                          <w:lang w:val="ro-RO"/>
+                        </w:rPr>
+                        <w:t xml:space="preserve"> create pentru a respecta principiile clean code si pentru a face cod reutilizabil si </w:t>
+                      </w:r>
+                      <w:proofErr w:type="spellStart"/>
+                      <w:r>
+                        <w:rPr>
+                          <w:rFonts w:ascii="UT Sans" w:hAnsi="UT Sans"/>
+                          <w:i/>
+                          <w:iCs/>
+                          <w:lang w:val="ro-RO"/>
+                        </w:rPr>
+                        <w:t>mentenabil</w:t>
+                      </w:r>
+                      <w:proofErr w:type="spellEnd"/>
+                    </w:p>
+                    <w:p>
+                      <w:pPr>
+                        <w:rPr>
+                          <w:rFonts w:ascii="UT Sans" w:hAnsi="UT Sans"/>
+                          <w:i/>
+                          <w:iCs/>
+                          <w:lang w:val="ro-RO"/>
+                        </w:rPr>
+                      </w:pPr>
+                      <w:r>
+                        <w:rPr>
+                          <w:rFonts w:ascii="UT Sans" w:hAnsi="UT Sans"/>
+                          <w:i/>
+                          <w:iCs/>
+                          <w:lang w:val="ro-RO"/>
+                        </w:rPr>
+                        <w:t xml:space="preserve">Clasa </w:t>
+                      </w:r>
+                      <w:proofErr w:type="spellStart"/>
+                      <w:r>
+                        <w:rPr>
+                          <w:rFonts w:ascii="UT Sans" w:hAnsi="UT Sans"/>
+                          <w:i/>
+                          <w:iCs/>
+                          <w:lang w:val="ro-RO"/>
+                        </w:rPr>
+                        <w:t>Bomberman.cs</w:t>
+                      </w:r>
+                      <w:proofErr w:type="spellEnd"/>
+                      <w:r>
+                        <w:rPr>
+                          <w:rFonts w:ascii="UT Sans" w:hAnsi="UT Sans"/>
+                          <w:i/>
+                          <w:iCs/>
+                          <w:lang w:val="ro-RO"/>
+                        </w:rPr>
+                        <w:t xml:space="preserve"> este "managerul" </w:t>
+                      </w:r>
+                      <w:proofErr w:type="spellStart"/>
+                      <w:r>
+                        <w:rPr>
+                          <w:rFonts w:ascii="UT Sans" w:hAnsi="UT Sans"/>
+                          <w:i/>
+                          <w:iCs/>
+                          <w:lang w:val="ro-RO"/>
+                        </w:rPr>
+                        <w:t>partii</w:t>
+                      </w:r>
+                      <w:proofErr w:type="spellEnd"/>
+                      <w:r>
+                        <w:rPr>
+                          <w:rFonts w:ascii="UT Sans" w:hAnsi="UT Sans"/>
+                          <w:i/>
+                          <w:iCs/>
+                          <w:lang w:val="ro-RO"/>
+                        </w:rPr>
+                        <w:t xml:space="preserve"> de UI, </w:t>
+                      </w:r>
+                      <w:proofErr w:type="spellStart"/>
+                      <w:r>
+                        <w:rPr>
+                          <w:rFonts w:ascii="UT Sans" w:hAnsi="UT Sans"/>
+                          <w:i/>
+                          <w:iCs/>
+                          <w:lang w:val="ro-RO"/>
+                        </w:rPr>
+                        <w:t>centralizand</w:t>
+                      </w:r>
+                      <w:proofErr w:type="spellEnd"/>
+                      <w:r>
+                        <w:rPr>
+                          <w:rFonts w:ascii="UT Sans" w:hAnsi="UT Sans"/>
+                          <w:i/>
+                          <w:iCs/>
+                          <w:lang w:val="ro-RO"/>
+                        </w:rPr>
+                        <w:t xml:space="preserve"> </w:t>
+                      </w:r>
+                      <w:proofErr w:type="spellStart"/>
+                      <w:r>
+                        <w:rPr>
+                          <w:rFonts w:ascii="UT Sans" w:hAnsi="UT Sans"/>
+                          <w:i/>
+                          <w:iCs/>
+                          <w:lang w:val="ro-RO"/>
+                        </w:rPr>
+                        <w:t>informatiile</w:t>
+                      </w:r>
+                      <w:proofErr w:type="spellEnd"/>
+                      <w:r>
+                        <w:rPr>
+                          <w:rFonts w:ascii="UT Sans" w:hAnsi="UT Sans"/>
+                          <w:i/>
+                          <w:iCs/>
+                          <w:lang w:val="ro-RO"/>
+                        </w:rPr>
+                        <w:t xml:space="preserve"> si </w:t>
+                      </w:r>
+                      <w:proofErr w:type="spellStart"/>
+                      <w:r>
+                        <w:rPr>
+                          <w:rFonts w:ascii="UT Sans" w:hAnsi="UT Sans"/>
+                          <w:i/>
+                          <w:iCs/>
+                          <w:lang w:val="ro-RO"/>
+                        </w:rPr>
+                        <w:t>instructiunile</w:t>
+                      </w:r>
+                      <w:proofErr w:type="spellEnd"/>
+                      <w:r>
+                        <w:rPr>
+                          <w:rFonts w:ascii="UT Sans" w:hAnsi="UT Sans"/>
+                          <w:i/>
+                          <w:iCs/>
+                          <w:lang w:val="ro-RO"/>
+                        </w:rPr>
+                        <w:t> specifice UI</w:t>
+                      </w:r>
+                      <w:r>
+                        <w:rPr>
+                          <w:rFonts w:ascii="UT Sans" w:hAnsi="UT Sans"/>
+                          <w:i/>
+                          <w:iCs/>
+                          <w:lang w:val="ro-RO"/>
+                        </w:rPr>
+                        <w:t>.</w:t>
                       </w:r>
                     </w:p>
                   </w:txbxContent>
@@ -1662,13 +2567,13 @@
       </w:r>
       <w:r>
         <w:rPr>
-          <w:noProof/>
+          <w:rFonts w:ascii="UT Sans" w:hAnsi="UT Sans"/>
         </w:rPr>
         <w:drawing>
-          <wp:inline distT="0" distB="0" distL="0" distR="0" wp14:anchorId="19803888" wp14:editId="0534C664">
-            <wp:extent cx="2362200" cy="3739290"/>
-            <wp:effectExtent l="0" t="0" r="0" b="0"/>
-            <wp:docPr id="1818911822" name="Picture 1" descr="A screenshot of a computer program&#10;&#10;Description automatically generated"/>
+          <wp:inline distT="0" distB="0" distL="0" distR="0" wp14:anchorId="0E466C99" wp14:editId="0C2AF3BB">
+            <wp:extent cx="2224047" cy="6116128"/>
+            <wp:effectExtent l="0" t="0" r="5080" b="0"/>
+            <wp:docPr id="986427940" name="Picture 1" descr="A screenshot of a computer&#10;&#10;Description automatically generated"/>
             <wp:cNvGraphicFramePr>
               <a:graphicFrameLocks xmlns:a="http://schemas.openxmlformats.org/drawingml/2006/main" noChangeAspect="1"/>
             </wp:cNvGraphicFramePr>
@@ -1676,7 +2581,7 @@
               <a:graphicData uri="http://schemas.openxmlformats.org/drawingml/2006/picture">
                 <pic:pic xmlns:pic="http://schemas.openxmlformats.org/drawingml/2006/picture">
                   <pic:nvPicPr>
-                    <pic:cNvPr id="1818911822" name="Picture 1" descr="A screenshot of a computer program&#10;&#10;Description automatically generated"/>
+                    <pic:cNvPr id="986427940" name="Picture 1" descr="A screenshot of a computer&#10;&#10;Description automatically generated"/>
                     <pic:cNvPicPr/>
                   </pic:nvPicPr>
                   <pic:blipFill>
@@ -1688,7 +2593,7 @@
                   <pic:spPr>
                     <a:xfrm>
                       <a:off x="0" y="0"/>
-                      <a:ext cx="2367698" cy="3747993"/>
+                      <a:ext cx="2227244" cy="6124921"/>
                     </a:xfrm>
                     <a:prstGeom prst="rect">
                       <a:avLst/>
@@ -1719,6 +2624,7 @@
           <w:rFonts w:ascii="UT Sans" w:hAnsi="UT Sans"/>
           <w:noProof/>
         </w:rPr>
+        <w:lastRenderedPageBreak/>
         <w:drawing>
           <wp:inline distT="0" distB="0" distL="0" distR="0" wp14:anchorId="5DB13A1C" wp14:editId="22E28E26">
             <wp:extent cx="5943600" cy="2066925"/>
@@ -2155,14 +3061,42 @@
         <w:rPr>
           <w:rFonts w:ascii="UT Sans" w:hAnsi="UT Sans"/>
         </w:rPr>
-        <w:t>manageriază</w:t>
-      </w:r>
-      <w:proofErr w:type="spellEnd"/>
-      <w:r>
-        <w:rPr>
-          <w:rFonts w:ascii="UT Sans" w:hAnsi="UT Sans"/>
-        </w:rPr>
-        <w:t xml:space="preserve"> </w:t>
+        <w:t>administrează</w:t>
+      </w:r>
+      <w:proofErr w:type="spellEnd"/>
+      <w:r>
+        <w:rPr>
+          <w:rFonts w:ascii="UT Sans" w:hAnsi="UT Sans"/>
+        </w:rPr>
+        <w:t xml:space="preserve"> </w:t>
+      </w:r>
+      <w:proofErr w:type="spellStart"/>
+      <w:r>
+        <w:rPr>
+          <w:rFonts w:ascii="UT Sans" w:hAnsi="UT Sans"/>
+        </w:rPr>
+        <w:t>interfața</w:t>
+      </w:r>
+      <w:proofErr w:type="spellEnd"/>
+      <w:r>
+        <w:rPr>
+          <w:rFonts w:ascii="UT Sans" w:hAnsi="UT Sans"/>
+        </w:rPr>
+        <w:t xml:space="preserve"> </w:t>
+      </w:r>
+      <w:proofErr w:type="spellStart"/>
+      <w:r>
+        <w:rPr>
+          <w:rFonts w:ascii="UT Sans" w:hAnsi="UT Sans"/>
+        </w:rPr>
+        <w:t>grafică</w:t>
+      </w:r>
+      <w:proofErr w:type="spellEnd"/>
+      <w:r>
+        <w:rPr>
+          <w:rFonts w:ascii="UT Sans" w:hAnsi="UT Sans"/>
+        </w:rPr>
+        <w:t xml:space="preserve"> a </w:t>
       </w:r>
       <w:proofErr w:type="spellStart"/>
       <w:r>
@@ -2176,49 +3110,199 @@
         <w:rPr>
           <w:rFonts w:ascii="UT Sans" w:hAnsi="UT Sans"/>
         </w:rPr>
-        <w:t xml:space="preserve"> din </w:t>
-      </w:r>
-      <w:proofErr w:type="spellStart"/>
-      <w:r>
-        <w:rPr>
-          <w:rFonts w:ascii="UT Sans" w:hAnsi="UT Sans"/>
-        </w:rPr>
-        <w:t>punctul</w:t>
-      </w:r>
-      <w:proofErr w:type="spellEnd"/>
-      <w:r>
-        <w:rPr>
-          <w:rFonts w:ascii="UT Sans" w:hAnsi="UT Sans"/>
-        </w:rPr>
-        <w:t xml:space="preserve"> </w:t>
-      </w:r>
-      <w:proofErr w:type="spellStart"/>
-      <w:r>
-        <w:rPr>
-          <w:rFonts w:ascii="UT Sans" w:hAnsi="UT Sans"/>
-        </w:rPr>
-        <w:t>acesta</w:t>
-      </w:r>
-      <w:proofErr w:type="spellEnd"/>
-      <w:r>
-        <w:rPr>
-          <w:rFonts w:ascii="UT Sans" w:hAnsi="UT Sans"/>
-        </w:rPr>
-        <w:t xml:space="preserve"> de </w:t>
-      </w:r>
-      <w:proofErr w:type="spellStart"/>
-      <w:r>
-        <w:rPr>
-          <w:rFonts w:ascii="UT Sans" w:hAnsi="UT Sans"/>
-        </w:rPr>
-        <w:t>vedere</w:t>
-      </w:r>
-      <w:proofErr w:type="spellEnd"/>
-      <w:r>
-        <w:rPr>
-          <w:rFonts w:ascii="UT Sans" w:hAnsi="UT Sans"/>
-        </w:rPr>
-        <w:t xml:space="preserve">. Am </w:t>
+        <w:t>.</w:t>
+      </w:r>
+      <w:r>
+        <w:rPr>
+          <w:rFonts w:ascii="UT Sans" w:hAnsi="UT Sans"/>
+        </w:rPr>
+        <w:t xml:space="preserve"> </w:t>
+      </w:r>
+      <w:proofErr w:type="spellStart"/>
+      <w:r>
+        <w:rPr>
+          <w:rFonts w:ascii="UT Sans" w:hAnsi="UT Sans"/>
+        </w:rPr>
+        <w:t>Această</w:t>
+      </w:r>
+      <w:proofErr w:type="spellEnd"/>
+      <w:r>
+        <w:rPr>
+          <w:rFonts w:ascii="UT Sans" w:hAnsi="UT Sans"/>
+        </w:rPr>
+        <w:t xml:space="preserve"> </w:t>
+      </w:r>
+      <w:proofErr w:type="spellStart"/>
+      <w:r>
+        <w:rPr>
+          <w:rFonts w:ascii="UT Sans" w:hAnsi="UT Sans"/>
+        </w:rPr>
+        <w:t>clasă</w:t>
+      </w:r>
+      <w:proofErr w:type="spellEnd"/>
+      <w:r>
+        <w:rPr>
+          <w:rFonts w:ascii="UT Sans" w:hAnsi="UT Sans"/>
+        </w:rPr>
+        <w:t xml:space="preserve"> se </w:t>
+      </w:r>
+      <w:proofErr w:type="spellStart"/>
+      <w:r>
+        <w:rPr>
+          <w:rFonts w:ascii="UT Sans" w:hAnsi="UT Sans"/>
+        </w:rPr>
+        <w:t>găsește</w:t>
+      </w:r>
+      <w:proofErr w:type="spellEnd"/>
+      <w:r>
+        <w:rPr>
+          <w:rFonts w:ascii="UT Sans" w:hAnsi="UT Sans"/>
+        </w:rPr>
+        <w:t xml:space="preserve"> </w:t>
+      </w:r>
+      <w:proofErr w:type="spellStart"/>
+      <w:r>
+        <w:rPr>
+          <w:rFonts w:ascii="UT Sans" w:hAnsi="UT Sans"/>
+        </w:rPr>
+        <w:t>în</w:t>
+      </w:r>
+      <w:proofErr w:type="spellEnd"/>
+      <w:r>
+        <w:rPr>
+          <w:rFonts w:ascii="UT Sans" w:hAnsi="UT Sans"/>
+        </w:rPr>
+        <w:t xml:space="preserve"> </w:t>
+      </w:r>
+      <w:proofErr w:type="spellStart"/>
+      <w:r>
+        <w:rPr>
+          <w:rFonts w:ascii="UT Sans" w:hAnsi="UT Sans"/>
+        </w:rPr>
+        <w:t>cadrul</w:t>
+      </w:r>
+      <w:proofErr w:type="spellEnd"/>
+      <w:r>
+        <w:rPr>
+          <w:rFonts w:ascii="UT Sans" w:hAnsi="UT Sans"/>
+        </w:rPr>
+        <w:t xml:space="preserve"> </w:t>
+      </w:r>
+      <w:proofErr w:type="spellStart"/>
+      <w:r>
+        <w:rPr>
+          <w:rFonts w:ascii="UT Sans" w:hAnsi="UT Sans"/>
+        </w:rPr>
+        <w:t>proiectului</w:t>
+      </w:r>
+      <w:proofErr w:type="spellEnd"/>
+      <w:r>
+        <w:rPr>
+          <w:rFonts w:ascii="UT Sans" w:hAnsi="UT Sans"/>
+        </w:rPr>
+        <w:t xml:space="preserve"> </w:t>
+      </w:r>
+      <w:proofErr w:type="spellStart"/>
+      <w:r>
+        <w:rPr>
+          <w:rFonts w:ascii="UT Sans" w:hAnsi="UT Sans"/>
+        </w:rPr>
+        <w:t>BombermanMONO</w:t>
+      </w:r>
+      <w:proofErr w:type="spellEnd"/>
+      <w:r>
+        <w:rPr>
+          <w:rFonts w:ascii="UT Sans" w:hAnsi="UT Sans"/>
+        </w:rPr>
+        <w:t xml:space="preserve">, care </w:t>
+      </w:r>
+      <w:proofErr w:type="spellStart"/>
+      <w:r>
+        <w:rPr>
+          <w:rFonts w:ascii="UT Sans" w:hAnsi="UT Sans"/>
+        </w:rPr>
+        <w:t>este</w:t>
+      </w:r>
+      <w:proofErr w:type="spellEnd"/>
+      <w:r>
+        <w:rPr>
+          <w:rFonts w:ascii="UT Sans" w:hAnsi="UT Sans"/>
+        </w:rPr>
+        <w:t xml:space="preserve"> </w:t>
+      </w:r>
+      <w:proofErr w:type="spellStart"/>
+      <w:r>
+        <w:rPr>
+          <w:rFonts w:ascii="UT Sans" w:hAnsi="UT Sans"/>
+        </w:rPr>
+        <w:t>proiectul</w:t>
+      </w:r>
+      <w:proofErr w:type="spellEnd"/>
+      <w:r>
+        <w:rPr>
+          <w:rFonts w:ascii="UT Sans" w:hAnsi="UT Sans"/>
+        </w:rPr>
+        <w:t xml:space="preserve"> de front-end al </w:t>
+      </w:r>
+      <w:proofErr w:type="spellStart"/>
+      <w:r>
+        <w:rPr>
+          <w:rFonts w:ascii="UT Sans" w:hAnsi="UT Sans"/>
+        </w:rPr>
+        <w:t>programului</w:t>
+      </w:r>
+      <w:proofErr w:type="spellEnd"/>
+      <w:r>
+        <w:rPr>
+          <w:rFonts w:ascii="UT Sans" w:hAnsi="UT Sans"/>
+        </w:rPr>
+        <w:t>.</w:t>
+      </w:r>
+      <w:r>
+        <w:rPr>
+          <w:rFonts w:ascii="UT Sans" w:hAnsi="UT Sans"/>
+        </w:rPr>
+        <w:t xml:space="preserve"> </w:t>
+      </w:r>
+      <w:r>
+        <w:rPr>
+          <w:rFonts w:ascii="UT Sans" w:hAnsi="UT Sans"/>
+        </w:rPr>
+        <w:t xml:space="preserve">In </w:t>
+      </w:r>
+      <w:proofErr w:type="spellStart"/>
+      <w:r>
+        <w:rPr>
+          <w:rFonts w:ascii="UT Sans" w:hAnsi="UT Sans"/>
+        </w:rPr>
+        <w:t>această</w:t>
+      </w:r>
+      <w:proofErr w:type="spellEnd"/>
+      <w:r>
+        <w:rPr>
+          <w:rFonts w:ascii="UT Sans" w:hAnsi="UT Sans"/>
+        </w:rPr>
+        <w:t xml:space="preserve"> </w:t>
+      </w:r>
+      <w:proofErr w:type="spellStart"/>
+      <w:r>
+        <w:rPr>
+          <w:rFonts w:ascii="UT Sans" w:hAnsi="UT Sans"/>
+        </w:rPr>
+        <w:t>clasă</w:t>
+      </w:r>
+      <w:proofErr w:type="spellEnd"/>
+      <w:r>
+        <w:rPr>
+          <w:rFonts w:ascii="UT Sans" w:hAnsi="UT Sans"/>
+        </w:rPr>
+        <w:t xml:space="preserve"> a</w:t>
+      </w:r>
+      <w:r>
+        <w:rPr>
+          <w:rFonts w:ascii="UT Sans" w:hAnsi="UT Sans"/>
+        </w:rPr>
+        <w:t xml:space="preserve">m </w:t>
       </w:r>
       <w:proofErr w:type="spellStart"/>
       <w:r>
@@ -2240,6 +3324,20 @@
           <w:rFonts w:ascii="UT Sans" w:hAnsi="UT Sans"/>
         </w:rPr>
         <w:t>clase</w:t>
+      </w:r>
+      <w:proofErr w:type="spellEnd"/>
+      <w:r>
+        <w:rPr>
+          <w:rFonts w:ascii="UT Sans" w:hAnsi="UT Sans"/>
+        </w:rPr>
+        <w:t xml:space="preserve"> </w:t>
+      </w:r>
+      <w:proofErr w:type="spellStart"/>
+      <w:r>
+        <w:rPr>
+          <w:rFonts w:ascii="UT Sans" w:hAnsi="UT Sans"/>
+        </w:rPr>
+        <w:t>specifice</w:t>
       </w:r>
       <w:proofErr w:type="spellEnd"/>
       <w:r>
@@ -2324,7 +3422,7 @@
           <w:color w:val="538135" w:themeColor="accent6" w:themeShade="BF"/>
           <w:kern w:val="0"/>
         </w:rPr>
-        <w:t xml:space="preserve">. </w:t>
+        <w:t>.</w:t>
       </w:r>
       <w:r>
         <w:rPr>
@@ -2332,25 +3430,23 @@
           <w:color w:val="000000" w:themeColor="text1"/>
           <w:kern w:val="0"/>
         </w:rPr>
-        <w:t xml:space="preserve">Ca mod de </w:t>
-      </w:r>
-      <w:proofErr w:type="spellStart"/>
+        <w:t xml:space="preserve"> </w:t>
+      </w:r>
       <w:r>
         <w:rPr>
           <w:rFonts w:ascii="UT Sans" w:hAnsi="UT Sans" w:cs="Cascadia Mono"/>
           <w:color w:val="000000" w:themeColor="text1"/>
           <w:kern w:val="0"/>
         </w:rPr>
-        <w:t>lucru</w:t>
-      </w:r>
-      <w:proofErr w:type="spellEnd"/>
+        <w:t>M</w:t>
+      </w:r>
       <w:r>
         <w:rPr>
           <w:rFonts w:ascii="UT Sans" w:hAnsi="UT Sans" w:cs="Cascadia Mono"/>
           <w:color w:val="000000" w:themeColor="text1"/>
           <w:kern w:val="0"/>
         </w:rPr>
-        <w:t xml:space="preserve"> s-au </w:t>
+        <w:t xml:space="preserve">od de </w:t>
       </w:r>
       <w:proofErr w:type="spellStart"/>
       <w:r>
@@ -2359,7 +3455,7 @@
           <w:color w:val="000000" w:themeColor="text1"/>
           <w:kern w:val="0"/>
         </w:rPr>
-        <w:t>încărcat</w:t>
+        <w:t>lucru</w:t>
       </w:r>
       <w:proofErr w:type="spellEnd"/>
       <w:r>
@@ -2368,7 +3464,7 @@
           <w:color w:val="000000" w:themeColor="text1"/>
           <w:kern w:val="0"/>
         </w:rPr>
-        <w:t xml:space="preserve"> </w:t>
+        <w:t xml:space="preserve"> al </w:t>
       </w:r>
       <w:proofErr w:type="spellStart"/>
       <w:r>
@@ -2377,7 +3473,7 @@
           <w:color w:val="000000" w:themeColor="text1"/>
           <w:kern w:val="0"/>
         </w:rPr>
-        <w:t>resursele</w:t>
+        <w:t>acestei</w:t>
       </w:r>
       <w:proofErr w:type="spellEnd"/>
       <w:r>
@@ -2386,7 +3482,7 @@
           <w:color w:val="000000" w:themeColor="text1"/>
           <w:kern w:val="0"/>
         </w:rPr>
-        <w:t xml:space="preserve"> din </w:t>
+        <w:t xml:space="preserve"> </w:t>
       </w:r>
       <w:proofErr w:type="spellStart"/>
       <w:r>
@@ -2395,7 +3491,7 @@
           <w:color w:val="000000" w:themeColor="text1"/>
           <w:kern w:val="0"/>
         </w:rPr>
-        <w:t>foldere</w:t>
+        <w:t>biblioteci</w:t>
       </w:r>
       <w:proofErr w:type="spellEnd"/>
       <w:r>
@@ -2413,7 +3509,7 @@
           <w:color w:val="000000" w:themeColor="text1"/>
           <w:kern w:val="0"/>
         </w:rPr>
-        <w:t>și</w:t>
+        <w:t>este</w:t>
       </w:r>
       <w:proofErr w:type="spellEnd"/>
       <w:r>
@@ -2431,7 +3527,7 @@
           <w:color w:val="000000" w:themeColor="text1"/>
           <w:kern w:val="0"/>
         </w:rPr>
-        <w:t>după</w:t>
+        <w:t>că</w:t>
       </w:r>
       <w:proofErr w:type="spellEnd"/>
       <w:r>
@@ -2440,7 +3536,7 @@
           <w:color w:val="000000" w:themeColor="text1"/>
           <w:kern w:val="0"/>
         </w:rPr>
-        <w:t xml:space="preserve"> s-au </w:t>
+        <w:t xml:space="preserve"> </w:t>
       </w:r>
       <w:proofErr w:type="spellStart"/>
       <w:r>
@@ -2449,7 +3545,7 @@
           <w:color w:val="000000" w:themeColor="text1"/>
           <w:kern w:val="0"/>
         </w:rPr>
-        <w:t>afișat</w:t>
+        <w:t>ea</w:t>
       </w:r>
       <w:proofErr w:type="spellEnd"/>
       <w:r>
@@ -2458,7 +3554,7 @@
           <w:color w:val="000000" w:themeColor="text1"/>
           <w:kern w:val="0"/>
         </w:rPr>
-        <w:t xml:space="preserve"> cu </w:t>
+        <w:t xml:space="preserve"> prima </w:t>
       </w:r>
       <w:proofErr w:type="spellStart"/>
       <w:r>
@@ -2467,7 +3563,7 @@
           <w:color w:val="000000" w:themeColor="text1"/>
           <w:kern w:val="0"/>
         </w:rPr>
-        <w:t>ajutorul</w:t>
+        <w:t>dată</w:t>
       </w:r>
       <w:proofErr w:type="spellEnd"/>
       <w:r>
@@ -2485,57 +3581,337 @@
           <w:color w:val="000000" w:themeColor="text1"/>
           <w:kern w:val="0"/>
         </w:rPr>
-        <w:t>funcției</w:t>
-      </w:r>
-      <w:proofErr w:type="spellEnd"/>
+        <w:t>încărc</w:t>
+      </w:r>
       <w:r>
         <w:rPr>
           <w:rFonts w:ascii="UT Sans" w:hAnsi="UT Sans" w:cs="Cascadia Mono"/>
           <w:color w:val="000000" w:themeColor="text1"/>
           <w:kern w:val="0"/>
         </w:rPr>
-        <w:t xml:space="preserve"> </w:t>
-      </w:r>
-      <w:proofErr w:type="gramStart"/>
+        <w:t>ă</w:t>
+      </w:r>
+      <w:proofErr w:type="spellEnd"/>
       <w:r>
         <w:rPr>
           <w:rFonts w:ascii="UT Sans" w:hAnsi="UT Sans" w:cs="Cascadia Mono"/>
           <w:color w:val="000000" w:themeColor="text1"/>
           <w:kern w:val="0"/>
         </w:rPr>
-        <w:t>Draw(</w:t>
-      </w:r>
-      <w:proofErr w:type="gramEnd"/>
+        <w:t xml:space="preserve"> </w:t>
+      </w:r>
+      <w:proofErr w:type="spellStart"/>
       <w:r>
         <w:rPr>
           <w:rFonts w:ascii="UT Sans" w:hAnsi="UT Sans" w:cs="Cascadia Mono"/>
           <w:color w:val="000000" w:themeColor="text1"/>
           <w:kern w:val="0"/>
         </w:rPr>
-        <w:t>).</w:t>
-      </w:r>
-    </w:p>
-    <w:p>
-      <w:pPr>
-        <w:keepNext/>
-      </w:pPr>
+        <w:t>resursele</w:t>
+      </w:r>
+      <w:proofErr w:type="spellEnd"/>
+      <w:r>
+        <w:rPr>
+          <w:rFonts w:ascii="UT Sans" w:hAnsi="UT Sans" w:cs="Cascadia Mono"/>
+          <w:color w:val="000000" w:themeColor="text1"/>
+          <w:kern w:val="0"/>
+        </w:rPr>
+        <w:t xml:space="preserve"> din </w:t>
+      </w:r>
+      <w:proofErr w:type="spellStart"/>
+      <w:r>
+        <w:rPr>
+          <w:rFonts w:ascii="UT Sans" w:hAnsi="UT Sans" w:cs="Cascadia Mono"/>
+          <w:color w:val="000000" w:themeColor="text1"/>
+          <w:kern w:val="0"/>
+        </w:rPr>
+        <w:t>foldere</w:t>
+      </w:r>
+      <w:proofErr w:type="spellEnd"/>
+      <w:r>
+        <w:rPr>
+          <w:rFonts w:ascii="UT Sans" w:hAnsi="UT Sans" w:cs="Cascadia Mono"/>
+          <w:color w:val="000000" w:themeColor="text1"/>
+          <w:kern w:val="0"/>
+        </w:rPr>
+        <w:t>.</w:t>
+      </w:r>
+      <w:r>
+        <w:rPr>
+          <w:rFonts w:ascii="UT Sans" w:hAnsi="UT Sans" w:cs="Cascadia Mono"/>
+          <w:color w:val="000000" w:themeColor="text1"/>
+          <w:kern w:val="0"/>
+        </w:rPr>
+        <w:t xml:space="preserve"> </w:t>
+      </w:r>
+      <w:proofErr w:type="spellStart"/>
+      <w:r>
+        <w:rPr>
+          <w:rFonts w:ascii="UT Sans" w:hAnsi="UT Sans" w:cs="Cascadia Mono"/>
+          <w:color w:val="000000" w:themeColor="text1"/>
+          <w:kern w:val="0"/>
+        </w:rPr>
+        <w:t>Apoi</w:t>
+      </w:r>
+      <w:proofErr w:type="spellEnd"/>
+      <w:r>
+        <w:rPr>
+          <w:rFonts w:ascii="UT Sans" w:hAnsi="UT Sans" w:cs="Cascadia Mono"/>
+          <w:color w:val="000000" w:themeColor="text1"/>
+          <w:kern w:val="0"/>
+        </w:rPr>
+        <w:t xml:space="preserve"> </w:t>
+      </w:r>
+      <w:proofErr w:type="spellStart"/>
+      <w:r>
+        <w:rPr>
+          <w:rFonts w:ascii="UT Sans" w:hAnsi="UT Sans" w:cs="Cascadia Mono"/>
+          <w:color w:val="000000" w:themeColor="text1"/>
+          <w:kern w:val="0"/>
+        </w:rPr>
+        <w:t>după</w:t>
+      </w:r>
+      <w:proofErr w:type="spellEnd"/>
+      <w:r>
+        <w:rPr>
+          <w:rFonts w:ascii="UT Sans" w:hAnsi="UT Sans" w:cs="Cascadia Mono"/>
+          <w:color w:val="000000" w:themeColor="text1"/>
+          <w:kern w:val="0"/>
+        </w:rPr>
+        <w:t xml:space="preserve"> </w:t>
+      </w:r>
+      <w:proofErr w:type="spellStart"/>
+      <w:r>
+        <w:rPr>
+          <w:rFonts w:ascii="UT Sans" w:hAnsi="UT Sans" w:cs="Cascadia Mono"/>
+          <w:color w:val="000000" w:themeColor="text1"/>
+          <w:kern w:val="0"/>
+        </w:rPr>
+        <w:t>ce</w:t>
+      </w:r>
+      <w:proofErr w:type="spellEnd"/>
+      <w:r>
+        <w:rPr>
+          <w:rFonts w:ascii="UT Sans" w:hAnsi="UT Sans" w:cs="Cascadia Mono"/>
+          <w:color w:val="000000" w:themeColor="text1"/>
+          <w:kern w:val="0"/>
+        </w:rPr>
+        <w:t xml:space="preserve"> </w:t>
+      </w:r>
+      <w:proofErr w:type="spellStart"/>
+      <w:r>
+        <w:rPr>
+          <w:rFonts w:ascii="UT Sans" w:hAnsi="UT Sans" w:cs="Cascadia Mono"/>
+          <w:color w:val="000000" w:themeColor="text1"/>
+          <w:kern w:val="0"/>
+        </w:rPr>
+        <w:t>aceste</w:t>
+      </w:r>
+      <w:proofErr w:type="spellEnd"/>
+      <w:r>
+        <w:rPr>
+          <w:rFonts w:ascii="UT Sans" w:hAnsi="UT Sans" w:cs="Cascadia Mono"/>
+          <w:color w:val="000000" w:themeColor="text1"/>
+          <w:kern w:val="0"/>
+        </w:rPr>
+        <w:t xml:space="preserve"> </w:t>
+      </w:r>
+      <w:proofErr w:type="spellStart"/>
+      <w:r>
+        <w:rPr>
+          <w:rFonts w:ascii="UT Sans" w:hAnsi="UT Sans" w:cs="Cascadia Mono"/>
+          <w:color w:val="000000" w:themeColor="text1"/>
+          <w:kern w:val="0"/>
+        </w:rPr>
+        <w:t>resurse</w:t>
+      </w:r>
+      <w:proofErr w:type="spellEnd"/>
+      <w:r>
+        <w:rPr>
+          <w:rFonts w:ascii="UT Sans" w:hAnsi="UT Sans" w:cs="Cascadia Mono"/>
+          <w:color w:val="000000" w:themeColor="text1"/>
+          <w:kern w:val="0"/>
+        </w:rPr>
+        <w:t xml:space="preserve"> au </w:t>
+      </w:r>
+      <w:proofErr w:type="spellStart"/>
+      <w:r>
+        <w:rPr>
+          <w:rFonts w:ascii="UT Sans" w:hAnsi="UT Sans" w:cs="Cascadia Mono"/>
+          <w:color w:val="000000" w:themeColor="text1"/>
+          <w:kern w:val="0"/>
+        </w:rPr>
+        <w:t>fost</w:t>
+      </w:r>
+      <w:proofErr w:type="spellEnd"/>
+      <w:r>
+        <w:rPr>
+          <w:rFonts w:ascii="UT Sans" w:hAnsi="UT Sans" w:cs="Cascadia Mono"/>
+          <w:color w:val="000000" w:themeColor="text1"/>
+          <w:kern w:val="0"/>
+        </w:rPr>
+        <w:t xml:space="preserve"> </w:t>
+      </w:r>
+      <w:proofErr w:type="spellStart"/>
+      <w:r>
+        <w:rPr>
+          <w:rFonts w:ascii="UT Sans" w:hAnsi="UT Sans" w:cs="Cascadia Mono"/>
+          <w:color w:val="000000" w:themeColor="text1"/>
+          <w:kern w:val="0"/>
+        </w:rPr>
+        <w:t>încărcate</w:t>
+      </w:r>
+      <w:proofErr w:type="spellEnd"/>
+      <w:r>
+        <w:rPr>
+          <w:rFonts w:ascii="UT Sans" w:hAnsi="UT Sans" w:cs="Cascadia Mono"/>
+          <w:color w:val="000000" w:themeColor="text1"/>
+          <w:kern w:val="0"/>
+        </w:rPr>
+        <w:t xml:space="preserve"> </w:t>
+      </w:r>
+      <w:proofErr w:type="spellStart"/>
+      <w:r>
+        <w:rPr>
+          <w:rFonts w:ascii="UT Sans" w:hAnsi="UT Sans" w:cs="Cascadia Mono"/>
+          <w:color w:val="000000" w:themeColor="text1"/>
+          <w:kern w:val="0"/>
+        </w:rPr>
+        <w:t>folosim</w:t>
+      </w:r>
+      <w:proofErr w:type="spellEnd"/>
+      <w:r>
+        <w:rPr>
+          <w:rFonts w:ascii="UT Sans" w:hAnsi="UT Sans" w:cs="Cascadia Mono"/>
+          <w:color w:val="000000" w:themeColor="text1"/>
+          <w:kern w:val="0"/>
+        </w:rPr>
+        <w:t xml:space="preserve"> </w:t>
+      </w:r>
+      <w:proofErr w:type="spellStart"/>
+      <w:r>
+        <w:rPr>
+          <w:rFonts w:ascii="UT Sans" w:hAnsi="UT Sans" w:cs="Cascadia Mono"/>
+          <w:color w:val="000000" w:themeColor="text1"/>
+          <w:kern w:val="0"/>
+        </w:rPr>
+        <w:t>funcția</w:t>
+      </w:r>
+      <w:proofErr w:type="spellEnd"/>
+      <w:r>
+        <w:rPr>
+          <w:rFonts w:ascii="UT Sans" w:hAnsi="UT Sans" w:cs="Cascadia Mono"/>
+          <w:color w:val="000000" w:themeColor="text1"/>
+          <w:kern w:val="0"/>
+        </w:rPr>
+        <w:t xml:space="preserve"> </w:t>
+      </w:r>
+      <w:proofErr w:type="gramStart"/>
+      <w:r>
+        <w:rPr>
+          <w:rFonts w:ascii="UT Sans" w:hAnsi="UT Sans" w:cs="Cascadia Mono"/>
+          <w:color w:val="000000" w:themeColor="text1"/>
+          <w:kern w:val="0"/>
+        </w:rPr>
+        <w:t>Draw(</w:t>
+      </w:r>
+      <w:proofErr w:type="gramEnd"/>
+      <w:r>
+        <w:rPr>
+          <w:rFonts w:ascii="UT Sans" w:hAnsi="UT Sans" w:cs="Cascadia Mono"/>
+          <w:color w:val="000000" w:themeColor="text1"/>
+          <w:kern w:val="0"/>
+        </w:rPr>
+        <w:t>)</w:t>
+      </w:r>
+      <w:r>
+        <w:rPr>
+          <w:rFonts w:ascii="UT Sans" w:hAnsi="UT Sans" w:cs="Cascadia Mono"/>
+          <w:color w:val="000000" w:themeColor="text1"/>
+          <w:kern w:val="0"/>
+        </w:rPr>
+        <w:t xml:space="preserve"> </w:t>
+      </w:r>
+      <w:proofErr w:type="spellStart"/>
+      <w:r>
+        <w:rPr>
+          <w:rFonts w:ascii="UT Sans" w:hAnsi="UT Sans" w:cs="Cascadia Mono"/>
+          <w:color w:val="000000" w:themeColor="text1"/>
+          <w:kern w:val="0"/>
+        </w:rPr>
+        <w:t>pentru</w:t>
+      </w:r>
+      <w:proofErr w:type="spellEnd"/>
+      <w:r>
+        <w:rPr>
+          <w:rFonts w:ascii="UT Sans" w:hAnsi="UT Sans" w:cs="Cascadia Mono"/>
+          <w:color w:val="000000" w:themeColor="text1"/>
+          <w:kern w:val="0"/>
+        </w:rPr>
+        <w:t xml:space="preserve"> a </w:t>
+      </w:r>
+      <w:proofErr w:type="spellStart"/>
+      <w:r>
+        <w:rPr>
+          <w:rFonts w:ascii="UT Sans" w:hAnsi="UT Sans" w:cs="Cascadia Mono"/>
+          <w:color w:val="000000" w:themeColor="text1"/>
+          <w:kern w:val="0"/>
+        </w:rPr>
+        <w:t>afișa</w:t>
+      </w:r>
+      <w:proofErr w:type="spellEnd"/>
+      <w:r>
+        <w:rPr>
+          <w:rFonts w:ascii="UT Sans" w:hAnsi="UT Sans" w:cs="Cascadia Mono"/>
+          <w:color w:val="000000" w:themeColor="text1"/>
+          <w:kern w:val="0"/>
+        </w:rPr>
+        <w:t xml:space="preserve"> </w:t>
+      </w:r>
+      <w:proofErr w:type="spellStart"/>
+      <w:r>
+        <w:rPr>
+          <w:rFonts w:ascii="UT Sans" w:hAnsi="UT Sans" w:cs="Cascadia Mono"/>
+          <w:color w:val="000000" w:themeColor="text1"/>
+          <w:kern w:val="0"/>
+        </w:rPr>
+        <w:t>elemtele</w:t>
+      </w:r>
+      <w:proofErr w:type="spellEnd"/>
+      <w:r>
+        <w:rPr>
+          <w:rFonts w:ascii="UT Sans" w:hAnsi="UT Sans" w:cs="Cascadia Mono"/>
+          <w:color w:val="000000" w:themeColor="text1"/>
+          <w:kern w:val="0"/>
+        </w:rPr>
+        <w:t xml:space="preserve"> pe </w:t>
+      </w:r>
+      <w:proofErr w:type="spellStart"/>
+      <w:r>
+        <w:rPr>
+          <w:rFonts w:ascii="UT Sans" w:hAnsi="UT Sans" w:cs="Cascadia Mono"/>
+          <w:color w:val="000000" w:themeColor="text1"/>
+          <w:kern w:val="0"/>
+        </w:rPr>
+        <w:t>ecran</w:t>
+      </w:r>
+      <w:proofErr w:type="spellEnd"/>
+      <w:r>
+        <w:rPr>
+          <w:rFonts w:ascii="UT Sans" w:hAnsi="UT Sans" w:cs="Cascadia Mono"/>
+          <w:color w:val="000000" w:themeColor="text1"/>
+          <w:kern w:val="0"/>
+        </w:rPr>
+        <w:t>.</w:t>
+      </w:r>
       <w:r>
         <w:rPr>
           <w:noProof/>
         </w:rPr>
-        <w:lastRenderedPageBreak/>
         <w:drawing>
-          <wp:anchor distT="0" distB="0" distL="114300" distR="114300" simplePos="0" relativeHeight="251663360" behindDoc="1" locked="0" layoutInCell="1" allowOverlap="1" wp14:anchorId="4886A195" wp14:editId="030B3488">
-            <wp:simplePos x="0" y="0"/>
-            <wp:positionH relativeFrom="column">
-              <wp:posOffset>985652</wp:posOffset>
-            </wp:positionH>
-            <wp:positionV relativeFrom="paragraph">
-              <wp:posOffset>0</wp:posOffset>
-            </wp:positionV>
-            <wp:extent cx="3502660" cy="1039495"/>
-            <wp:effectExtent l="0" t="0" r="2540" b="8255"/>
-            <wp:wrapSquare wrapText="bothSides"/>
+          <wp:inline distT="0" distB="0" distL="0" distR="0" wp14:anchorId="4886A195" wp14:editId="1045A134">
+            <wp:extent cx="3225800" cy="956945"/>
+            <wp:effectExtent l="0" t="0" r="0" b="0"/>
             <wp:docPr id="2015681302" name="Picture 1" descr="A screen shot of a computer program&#10;&#10;Description automatically generated"/>
             <wp:cNvGraphicFramePr>
               <a:graphicFrameLocks xmlns:a="http://schemas.openxmlformats.org/drawingml/2006/main" noChangeAspect="1"/>
@@ -2562,7 +3938,7 @@
                   <pic:spPr>
                     <a:xfrm>
                       <a:off x="0" y="0"/>
-                      <a:ext cx="3502660" cy="1039495"/>
+                      <a:ext cx="3225800" cy="956945"/>
                     </a:xfrm>
                     <a:prstGeom prst="rect">
                       <a:avLst/>
@@ -2571,18 +3947,20 @@
                 </pic:pic>
               </a:graphicData>
             </a:graphic>
-          </wp:anchor>
+          </wp:inline>
         </w:drawing>
       </w:r>
-      <w:r>
-        <w:rPr>
-          <w:noProof/>
-        </w:rPr>
+    </w:p>
+    <w:p>
+      <w:pPr>
+        <w:keepNext/>
+      </w:pPr>
+      <w:r>
         <w:drawing>
-          <wp:inline distT="0" distB="0" distL="0" distR="0" wp14:anchorId="5C194EE7" wp14:editId="375BE7B7">
-            <wp:extent cx="5943600" cy="3790315"/>
-            <wp:effectExtent l="0" t="0" r="0" b="635"/>
-            <wp:docPr id="984063925" name="Picture 1" descr="A screen shot of a computer program&#10;&#10;Description automatically generated"/>
+          <wp:inline distT="0" distB="0" distL="0" distR="0" wp14:anchorId="37C7A49B" wp14:editId="5B71D057">
+            <wp:extent cx="5684808" cy="2235053"/>
+            <wp:effectExtent l="0" t="0" r="0" b="0"/>
+            <wp:docPr id="781662838" name="Picture 1" descr="A computer screen shot of text&#10;&#10;Description automatically generated"/>
             <wp:cNvGraphicFramePr>
               <a:graphicFrameLocks xmlns:a="http://schemas.openxmlformats.org/drawingml/2006/main" noChangeAspect="1"/>
             </wp:cNvGraphicFramePr>
@@ -2590,7 +3968,7 @@
               <a:graphicData uri="http://schemas.openxmlformats.org/drawingml/2006/picture">
                 <pic:pic xmlns:pic="http://schemas.openxmlformats.org/drawingml/2006/picture">
                   <pic:nvPicPr>
-                    <pic:cNvPr id="984063925" name="Picture 1" descr="A screen shot of a computer program&#10;&#10;Description automatically generated"/>
+                    <pic:cNvPr id="781662838" name="Picture 1" descr="A computer screen shot of text&#10;&#10;Description automatically generated"/>
                     <pic:cNvPicPr/>
                   </pic:nvPicPr>
                   <pic:blipFill>
@@ -2602,7 +3980,7 @@
                   <pic:spPr>
                     <a:xfrm>
                       <a:off x="0" y="0"/>
-                      <a:ext cx="5943600" cy="3790315"/>
+                      <a:ext cx="5690130" cy="2237145"/>
                     </a:xfrm>
                     <a:prstGeom prst="rect">
                       <a:avLst/>
@@ -2694,6 +4072,7 @@
           <w:sz w:val="28"/>
           <w:szCs w:val="28"/>
         </w:rPr>
+        <w:lastRenderedPageBreak/>
         <w:t>Back-End</w:t>
       </w:r>
     </w:p>
@@ -2910,48 +4289,6 @@
         <w:rPr>
           <w:rFonts w:ascii="UT Sans" w:hAnsi="UT Sans"/>
         </w:rPr>
-        <w:t>MonoGame</w:t>
-      </w:r>
-      <w:proofErr w:type="spellEnd"/>
-      <w:r>
-        <w:rPr>
-          <w:rFonts w:ascii="UT Sans" w:hAnsi="UT Sans"/>
-        </w:rPr>
-        <w:t xml:space="preserve"> </w:t>
-      </w:r>
-      <w:proofErr w:type="spellStart"/>
-      <w:r>
-        <w:rPr>
-          <w:rFonts w:ascii="UT Sans" w:hAnsi="UT Sans"/>
-        </w:rPr>
-        <w:t>pentru</w:t>
-      </w:r>
-      <w:proofErr w:type="spellEnd"/>
-      <w:r>
-        <w:rPr>
-          <w:rFonts w:ascii="UT Sans" w:hAnsi="UT Sans"/>
-        </w:rPr>
-        <w:t xml:space="preserve"> UI </w:t>
-      </w:r>
-      <w:proofErr w:type="spellStart"/>
-      <w:r>
-        <w:rPr>
-          <w:rFonts w:ascii="UT Sans" w:hAnsi="UT Sans"/>
-        </w:rPr>
-        <w:t>și</w:t>
-      </w:r>
-      <w:proofErr w:type="spellEnd"/>
-      <w:r>
-        <w:rPr>
-          <w:rFonts w:ascii="UT Sans" w:hAnsi="UT Sans"/>
-        </w:rPr>
-        <w:t xml:space="preserve"> </w:t>
-      </w:r>
-      <w:proofErr w:type="spellStart"/>
-      <w:r>
-        <w:rPr>
-          <w:rFonts w:ascii="UT Sans" w:hAnsi="UT Sans"/>
-        </w:rPr>
         <w:t>MSTest</w:t>
       </w:r>
       <w:proofErr w:type="spellEnd"/>
@@ -3010,11 +4347,53 @@
           <w:rFonts w:ascii="UT Sans" w:hAnsi="UT Sans"/>
         </w:rPr>
       </w:pPr>
-      <w:r>
-        <w:rPr>
-          <w:rFonts w:ascii="UT Sans" w:hAnsi="UT Sans"/>
-        </w:rPr>
-        <w:t xml:space="preserve">Am </w:t>
+      <w:proofErr w:type="spellStart"/>
+      <w:r>
+        <w:rPr>
+          <w:rFonts w:ascii="UT Sans" w:hAnsi="UT Sans"/>
+        </w:rPr>
+        <w:t>În</w:t>
+      </w:r>
+      <w:proofErr w:type="spellEnd"/>
+      <w:r>
+        <w:rPr>
+          <w:rFonts w:ascii="UT Sans" w:hAnsi="UT Sans"/>
+        </w:rPr>
+        <w:t xml:space="preserve"> </w:t>
+      </w:r>
+      <w:proofErr w:type="spellStart"/>
+      <w:r>
+        <w:rPr>
+          <w:rFonts w:ascii="UT Sans" w:hAnsi="UT Sans"/>
+        </w:rPr>
+        <w:t>cadrul</w:t>
+      </w:r>
+      <w:proofErr w:type="spellEnd"/>
+      <w:r>
+        <w:rPr>
+          <w:rFonts w:ascii="UT Sans" w:hAnsi="UT Sans"/>
+        </w:rPr>
+        <w:t xml:space="preserve"> </w:t>
+      </w:r>
+      <w:proofErr w:type="spellStart"/>
+      <w:r>
+        <w:rPr>
+          <w:rFonts w:ascii="UT Sans" w:hAnsi="UT Sans"/>
+        </w:rPr>
+        <w:t>proiectului</w:t>
+      </w:r>
+      <w:proofErr w:type="spellEnd"/>
+      <w:r>
+        <w:rPr>
+          <w:rFonts w:ascii="UT Sans" w:hAnsi="UT Sans"/>
+        </w:rPr>
+        <w:t xml:space="preserve"> a</w:t>
+      </w:r>
+      <w:r>
+        <w:rPr>
+          <w:rFonts w:ascii="UT Sans" w:hAnsi="UT Sans"/>
+        </w:rPr>
+        <w:t xml:space="preserve">m </w:t>
       </w:r>
       <w:proofErr w:type="spellStart"/>
       <w:r>
@@ -3091,7 +4470,19 @@
         <w:rPr>
           <w:rFonts w:ascii="UT Sans" w:hAnsi="UT Sans"/>
         </w:rPr>
-        <w:t>normle</w:t>
+        <w:t>norm</w:t>
+      </w:r>
+      <w:r>
+        <w:rPr>
+          <w:rFonts w:ascii="UT Sans" w:hAnsi="UT Sans"/>
+        </w:rPr>
+        <w:t>e</w:t>
+      </w:r>
+      <w:r>
+        <w:rPr>
+          <w:rFonts w:ascii="UT Sans" w:hAnsi="UT Sans"/>
+        </w:rPr>
+        <w:t>le</w:t>
       </w:r>
       <w:proofErr w:type="spellEnd"/>
       <w:r>
@@ -3239,132 +4630,6 @@
           <w:rFonts w:ascii="UT Sans" w:hAnsi="UT Sans"/>
         </w:rPr>
         <w:t xml:space="preserve"> Strategy. </w:t>
-      </w:r>
-      <w:proofErr w:type="spellStart"/>
-      <w:r>
-        <w:rPr>
-          <w:rFonts w:ascii="UT Sans" w:hAnsi="UT Sans"/>
-        </w:rPr>
-        <w:t>Soluția</w:t>
-      </w:r>
-      <w:proofErr w:type="spellEnd"/>
-      <w:r>
-        <w:rPr>
-          <w:rFonts w:ascii="UT Sans" w:hAnsi="UT Sans"/>
-        </w:rPr>
-        <w:t xml:space="preserve"> </w:t>
-      </w:r>
-      <w:proofErr w:type="spellStart"/>
-      <w:r>
-        <w:rPr>
-          <w:rFonts w:ascii="UT Sans" w:hAnsi="UT Sans"/>
-        </w:rPr>
-        <w:t>noastră</w:t>
-      </w:r>
-      <w:proofErr w:type="spellEnd"/>
-      <w:r>
-        <w:rPr>
-          <w:rFonts w:ascii="UT Sans" w:hAnsi="UT Sans"/>
-        </w:rPr>
-        <w:t xml:space="preserve"> </w:t>
-      </w:r>
-      <w:proofErr w:type="spellStart"/>
-      <w:r>
-        <w:rPr>
-          <w:rFonts w:ascii="UT Sans" w:hAnsi="UT Sans"/>
-        </w:rPr>
-        <w:t>cuprinde</w:t>
-      </w:r>
-      <w:proofErr w:type="spellEnd"/>
-      <w:r>
-        <w:rPr>
-          <w:rFonts w:ascii="UT Sans" w:hAnsi="UT Sans"/>
-        </w:rPr>
-        <w:t xml:space="preserve"> 3 </w:t>
-      </w:r>
-      <w:proofErr w:type="spellStart"/>
-      <w:r>
-        <w:rPr>
-          <w:rFonts w:ascii="UT Sans" w:hAnsi="UT Sans"/>
-        </w:rPr>
-        <w:t>proiecte</w:t>
-      </w:r>
-      <w:proofErr w:type="spellEnd"/>
-      <w:r>
-        <w:rPr>
-          <w:rFonts w:ascii="UT Sans" w:hAnsi="UT Sans"/>
-        </w:rPr>
-        <w:t xml:space="preserve"> </w:t>
-      </w:r>
-      <w:proofErr w:type="spellStart"/>
-      <w:r>
-        <w:rPr>
-          <w:rFonts w:ascii="UT Sans" w:hAnsi="UT Sans"/>
-        </w:rPr>
-        <w:t>distincte</w:t>
-      </w:r>
-      <w:proofErr w:type="spellEnd"/>
-      <w:r>
-        <w:rPr>
-          <w:rFonts w:ascii="UT Sans" w:hAnsi="UT Sans"/>
-        </w:rPr>
-        <w:t xml:space="preserve">, </w:t>
-      </w:r>
-      <w:proofErr w:type="spellStart"/>
-      <w:r>
-        <w:rPr>
-          <w:rFonts w:ascii="UT Sans" w:hAnsi="UT Sans"/>
-        </w:rPr>
-        <w:t>pentru</w:t>
-      </w:r>
-      <w:proofErr w:type="spellEnd"/>
-      <w:r>
-        <w:rPr>
-          <w:rFonts w:ascii="UT Sans" w:hAnsi="UT Sans"/>
-        </w:rPr>
-        <w:t xml:space="preserve"> </w:t>
-      </w:r>
-      <w:proofErr w:type="spellStart"/>
-      <w:r>
-        <w:rPr>
-          <w:rFonts w:ascii="UT Sans" w:hAnsi="UT Sans"/>
-        </w:rPr>
-        <w:t>fiecare</w:t>
-      </w:r>
-      <w:proofErr w:type="spellEnd"/>
-      <w:r>
-        <w:rPr>
-          <w:rFonts w:ascii="UT Sans" w:hAnsi="UT Sans"/>
-        </w:rPr>
-        <w:t xml:space="preserve"> </w:t>
-      </w:r>
-      <w:proofErr w:type="spellStart"/>
-      <w:r>
-        <w:rPr>
-          <w:rFonts w:ascii="UT Sans" w:hAnsi="UT Sans"/>
-        </w:rPr>
-        <w:t>componentă</w:t>
-      </w:r>
-      <w:proofErr w:type="spellEnd"/>
-      <w:r>
-        <w:rPr>
-          <w:rFonts w:ascii="UT Sans" w:hAnsi="UT Sans"/>
-        </w:rPr>
-        <w:t xml:space="preserve"> din </w:t>
-      </w:r>
-      <w:proofErr w:type="spellStart"/>
-      <w:r>
-        <w:rPr>
-          <w:rFonts w:ascii="UT Sans" w:hAnsi="UT Sans"/>
-        </w:rPr>
-        <w:t>joc</w:t>
-      </w:r>
-      <w:proofErr w:type="spellEnd"/>
-      <w:r>
-        <w:rPr>
-          <w:rFonts w:ascii="UT Sans" w:hAnsi="UT Sans"/>
-        </w:rPr>
-        <w:t>.</w:t>
       </w:r>
     </w:p>
     <w:p>
@@ -3373,15 +4638,3731 @@
           <w:rFonts w:ascii="UT Sans" w:hAnsi="UT Sans"/>
         </w:rPr>
       </w:pPr>
+      <w:proofErr w:type="spellStart"/>
+      <w:r>
+        <w:rPr>
+          <w:rFonts w:ascii="UT Sans" w:hAnsi="UT Sans"/>
+        </w:rPr>
+        <w:t>Soluția</w:t>
+      </w:r>
+      <w:proofErr w:type="spellEnd"/>
+      <w:r>
+        <w:rPr>
+          <w:rFonts w:ascii="UT Sans" w:hAnsi="UT Sans"/>
+        </w:rPr>
+        <w:t xml:space="preserve"> de Visual Studio</w:t>
+      </w:r>
+      <w:r>
+        <w:rPr>
+          <w:rFonts w:ascii="UT Sans" w:hAnsi="UT Sans"/>
+        </w:rPr>
+        <w:t xml:space="preserve"> </w:t>
+      </w:r>
+      <w:proofErr w:type="spellStart"/>
+      <w:r>
+        <w:rPr>
+          <w:rFonts w:ascii="UT Sans" w:hAnsi="UT Sans"/>
+        </w:rPr>
+        <w:t>noastră</w:t>
+      </w:r>
+      <w:proofErr w:type="spellEnd"/>
+      <w:r>
+        <w:rPr>
+          <w:rFonts w:ascii="UT Sans" w:hAnsi="UT Sans"/>
+        </w:rPr>
+        <w:t xml:space="preserve"> </w:t>
+      </w:r>
+      <w:proofErr w:type="spellStart"/>
+      <w:r>
+        <w:rPr>
+          <w:rFonts w:ascii="UT Sans" w:hAnsi="UT Sans"/>
+        </w:rPr>
+        <w:t>cuprinde</w:t>
+      </w:r>
+      <w:proofErr w:type="spellEnd"/>
+      <w:r>
+        <w:rPr>
+          <w:rFonts w:ascii="UT Sans" w:hAnsi="UT Sans"/>
+        </w:rPr>
+        <w:t xml:space="preserve"> 3 </w:t>
+      </w:r>
+      <w:proofErr w:type="spellStart"/>
+      <w:r>
+        <w:rPr>
+          <w:rFonts w:ascii="UT Sans" w:hAnsi="UT Sans"/>
+        </w:rPr>
+        <w:t>proiecte</w:t>
+      </w:r>
+      <w:proofErr w:type="spellEnd"/>
+      <w:r>
+        <w:rPr>
+          <w:rFonts w:ascii="UT Sans" w:hAnsi="UT Sans"/>
+        </w:rPr>
+        <w:t xml:space="preserve"> </w:t>
+      </w:r>
+      <w:proofErr w:type="spellStart"/>
+      <w:r>
+        <w:rPr>
+          <w:rFonts w:ascii="UT Sans" w:hAnsi="UT Sans"/>
+        </w:rPr>
+        <w:t>distincte</w:t>
+      </w:r>
+      <w:proofErr w:type="spellEnd"/>
+      <w:r>
+        <w:rPr>
+          <w:rFonts w:ascii="UT Sans" w:hAnsi="UT Sans"/>
+        </w:rPr>
+        <w:t xml:space="preserve">, </w:t>
+      </w:r>
+      <w:proofErr w:type="spellStart"/>
+      <w:r>
+        <w:rPr>
+          <w:rFonts w:ascii="UT Sans" w:hAnsi="UT Sans"/>
+        </w:rPr>
+        <w:t>pentru</w:t>
+      </w:r>
+      <w:proofErr w:type="spellEnd"/>
+      <w:r>
+        <w:rPr>
+          <w:rFonts w:ascii="UT Sans" w:hAnsi="UT Sans"/>
+        </w:rPr>
+        <w:t xml:space="preserve"> </w:t>
+      </w:r>
+      <w:proofErr w:type="spellStart"/>
+      <w:r>
+        <w:rPr>
+          <w:rFonts w:ascii="UT Sans" w:hAnsi="UT Sans"/>
+        </w:rPr>
+        <w:t>fiecare</w:t>
+      </w:r>
+      <w:proofErr w:type="spellEnd"/>
+      <w:r>
+        <w:rPr>
+          <w:rFonts w:ascii="UT Sans" w:hAnsi="UT Sans"/>
+        </w:rPr>
+        <w:t xml:space="preserve"> </w:t>
+      </w:r>
+      <w:proofErr w:type="spellStart"/>
+      <w:r>
+        <w:rPr>
+          <w:rFonts w:ascii="UT Sans" w:hAnsi="UT Sans"/>
+        </w:rPr>
+        <w:t>componentă</w:t>
+      </w:r>
+      <w:proofErr w:type="spellEnd"/>
+      <w:r>
+        <w:rPr>
+          <w:rFonts w:ascii="UT Sans" w:hAnsi="UT Sans"/>
+        </w:rPr>
+        <w:t xml:space="preserve"> </w:t>
+      </w:r>
+      <w:proofErr w:type="spellStart"/>
+      <w:r>
+        <w:rPr>
+          <w:rFonts w:ascii="UT Sans" w:hAnsi="UT Sans"/>
+        </w:rPr>
+        <w:t>joc</w:t>
+      </w:r>
+      <w:r>
+        <w:rPr>
+          <w:rFonts w:ascii="UT Sans" w:hAnsi="UT Sans"/>
+        </w:rPr>
+        <w:t>ului</w:t>
+      </w:r>
+      <w:proofErr w:type="spellEnd"/>
+      <w:r>
+        <w:rPr>
+          <w:rFonts w:ascii="UT Sans" w:hAnsi="UT Sans"/>
+        </w:rPr>
+        <w:t xml:space="preserve">: </w:t>
+      </w:r>
+      <w:proofErr w:type="spellStart"/>
+      <w:r>
+        <w:rPr>
+          <w:rFonts w:ascii="UT Sans" w:hAnsi="UT Sans"/>
+        </w:rPr>
+        <w:t>BombermanBase</w:t>
+      </w:r>
+      <w:proofErr w:type="spellEnd"/>
+      <w:r>
+        <w:rPr>
+          <w:rFonts w:ascii="UT Sans" w:hAnsi="UT Sans"/>
+        </w:rPr>
+        <w:t xml:space="preserve"> </w:t>
+      </w:r>
+      <w:proofErr w:type="spellStart"/>
+      <w:r>
+        <w:rPr>
+          <w:rFonts w:ascii="UT Sans" w:hAnsi="UT Sans"/>
+        </w:rPr>
+        <w:t>pentru</w:t>
+      </w:r>
+      <w:proofErr w:type="spellEnd"/>
+      <w:r>
+        <w:rPr>
+          <w:rFonts w:ascii="UT Sans" w:hAnsi="UT Sans"/>
+        </w:rPr>
+        <w:t xml:space="preserve"> </w:t>
+      </w:r>
+      <w:proofErr w:type="spellStart"/>
+      <w:r>
+        <w:rPr>
+          <w:rFonts w:ascii="UT Sans" w:hAnsi="UT Sans"/>
+        </w:rPr>
+        <w:t>logică</w:t>
+      </w:r>
+      <w:proofErr w:type="spellEnd"/>
+      <w:r>
+        <w:rPr>
+          <w:rFonts w:ascii="UT Sans" w:hAnsi="UT Sans"/>
+        </w:rPr>
+        <w:t xml:space="preserve">, </w:t>
+      </w:r>
+      <w:proofErr w:type="spellStart"/>
+      <w:r>
+        <w:rPr>
+          <w:rFonts w:ascii="UT Sans" w:hAnsi="UT Sans"/>
+        </w:rPr>
+        <w:t>BombermanMONO</w:t>
+      </w:r>
+      <w:proofErr w:type="spellEnd"/>
+      <w:r>
+        <w:rPr>
+          <w:rFonts w:ascii="UT Sans" w:hAnsi="UT Sans"/>
+        </w:rPr>
+        <w:t xml:space="preserve"> </w:t>
+      </w:r>
+      <w:proofErr w:type="spellStart"/>
+      <w:r>
+        <w:rPr>
+          <w:rFonts w:ascii="UT Sans" w:hAnsi="UT Sans"/>
+        </w:rPr>
+        <w:t>pentru</w:t>
+      </w:r>
+      <w:proofErr w:type="spellEnd"/>
+      <w:r>
+        <w:rPr>
+          <w:rFonts w:ascii="UT Sans" w:hAnsi="UT Sans"/>
+        </w:rPr>
+        <w:t xml:space="preserve"> </w:t>
+      </w:r>
+      <w:proofErr w:type="spellStart"/>
+      <w:r>
+        <w:rPr>
+          <w:rFonts w:ascii="UT Sans" w:hAnsi="UT Sans"/>
+        </w:rPr>
+        <w:t>partea</w:t>
+      </w:r>
+      <w:proofErr w:type="spellEnd"/>
+      <w:r>
+        <w:rPr>
+          <w:rFonts w:ascii="UT Sans" w:hAnsi="UT Sans"/>
+        </w:rPr>
+        <w:t xml:space="preserve"> de UI </w:t>
+      </w:r>
+      <w:proofErr w:type="spellStart"/>
+      <w:r>
+        <w:rPr>
+          <w:rFonts w:ascii="UT Sans" w:hAnsi="UT Sans"/>
+        </w:rPr>
+        <w:t>și</w:t>
+      </w:r>
+      <w:proofErr w:type="spellEnd"/>
+      <w:r>
+        <w:rPr>
+          <w:rFonts w:ascii="UT Sans" w:hAnsi="UT Sans"/>
+        </w:rPr>
+        <w:t xml:space="preserve"> </w:t>
+      </w:r>
+      <w:proofErr w:type="spellStart"/>
+      <w:r>
+        <w:rPr>
+          <w:rFonts w:ascii="UT Sans" w:hAnsi="UT Sans"/>
+        </w:rPr>
+        <w:t>BombermanTests</w:t>
+      </w:r>
+      <w:proofErr w:type="spellEnd"/>
+      <w:r>
+        <w:rPr>
+          <w:rFonts w:ascii="UT Sans" w:hAnsi="UT Sans"/>
+        </w:rPr>
+        <w:t xml:space="preserve"> </w:t>
+      </w:r>
+      <w:proofErr w:type="spellStart"/>
+      <w:r>
+        <w:rPr>
+          <w:rFonts w:ascii="UT Sans" w:hAnsi="UT Sans"/>
+        </w:rPr>
+        <w:t>pentru</w:t>
+      </w:r>
+      <w:proofErr w:type="spellEnd"/>
+      <w:r>
+        <w:rPr>
+          <w:rFonts w:ascii="UT Sans" w:hAnsi="UT Sans"/>
+        </w:rPr>
+        <w:t xml:space="preserve"> </w:t>
+      </w:r>
+      <w:proofErr w:type="spellStart"/>
+      <w:r>
+        <w:rPr>
+          <w:rFonts w:ascii="UT Sans" w:hAnsi="UT Sans"/>
+        </w:rPr>
+        <w:t>partea</w:t>
+      </w:r>
+      <w:proofErr w:type="spellEnd"/>
+      <w:r>
+        <w:rPr>
+          <w:rFonts w:ascii="UT Sans" w:hAnsi="UT Sans"/>
+        </w:rPr>
+        <w:t xml:space="preserve"> de </w:t>
+      </w:r>
+      <w:proofErr w:type="spellStart"/>
+      <w:r>
+        <w:rPr>
+          <w:rFonts w:ascii="UT Sans" w:hAnsi="UT Sans"/>
+        </w:rPr>
+        <w:t>testare</w:t>
+      </w:r>
+      <w:proofErr w:type="spellEnd"/>
+      <w:r>
+        <w:rPr>
+          <w:rFonts w:ascii="UT Sans" w:hAnsi="UT Sans"/>
+        </w:rPr>
+        <w:t>.</w:t>
+      </w:r>
+    </w:p>
+    <w:p>
+      <w:pPr>
+        <w:rPr>
+          <w:rFonts w:ascii="UT Sans" w:hAnsi="UT Sans"/>
+        </w:rPr>
+      </w:pPr>
       <w:r>
         <w:rPr>
           <w:noProof/>
         </w:rPr>
-        <w:lastRenderedPageBreak/>
+        <mc:AlternateContent>
+          <mc:Choice Requires="wps">
+            <w:drawing>
+              <wp:anchor distT="0" distB="0" distL="114300" distR="114300" simplePos="0" relativeHeight="251674624" behindDoc="0" locked="0" layoutInCell="1" allowOverlap="1" wp14:anchorId="1C5D8C5A" wp14:editId="58D11B36">
+                <wp:simplePos x="0" y="0"/>
+                <wp:positionH relativeFrom="column">
+                  <wp:posOffset>1121434</wp:posOffset>
+                </wp:positionH>
+                <wp:positionV relativeFrom="paragraph">
+                  <wp:posOffset>1526983</wp:posOffset>
+                </wp:positionV>
+                <wp:extent cx="1086737" cy="276046"/>
+                <wp:effectExtent l="38100" t="57150" r="18415" b="29210"/>
+                <wp:wrapNone/>
+                <wp:docPr id="471714217" name="Straight Arrow Connector 7"/>
+                <wp:cNvGraphicFramePr/>
+                <a:graphic xmlns:a="http://schemas.openxmlformats.org/drawingml/2006/main">
+                  <a:graphicData uri="http://schemas.microsoft.com/office/word/2010/wordprocessingShape">
+                    <wps:wsp>
+                      <wps:cNvCnPr/>
+                      <wps:spPr>
+                        <a:xfrm flipH="1" flipV="1">
+                          <a:off x="0" y="0"/>
+                          <a:ext cx="1086737" cy="276046"/>
+                        </a:xfrm>
+                        <a:prstGeom prst="straightConnector1">
+                          <a:avLst/>
+                        </a:prstGeom>
+                        <a:ln>
+                          <a:tailEnd type="triangle"/>
+                        </a:ln>
+                      </wps:spPr>
+                      <wps:style>
+                        <a:lnRef idx="1">
+                          <a:schemeClr val="accent2"/>
+                        </a:lnRef>
+                        <a:fillRef idx="0">
+                          <a:schemeClr val="accent2"/>
+                        </a:fillRef>
+                        <a:effectRef idx="0">
+                          <a:schemeClr val="accent2"/>
+                        </a:effectRef>
+                        <a:fontRef idx="minor">
+                          <a:schemeClr val="tx1"/>
+                        </a:fontRef>
+                      </wps:style>
+                      <wps:bodyPr/>
+                    </wps:wsp>
+                  </a:graphicData>
+                </a:graphic>
+              </wp:anchor>
+            </w:drawing>
+          </mc:Choice>
+          <mc:Fallback>
+            <w:pict>
+              <v:shapetype w14:anchorId="35E9AC3E" id="_x0000_t32" coordsize="21600,21600" o:spt="32" o:oned="t" path="m,l21600,21600e" filled="f">
+                <v:path arrowok="t" fillok="f" o:connecttype="none"/>
+                <o:lock v:ext="edit" shapetype="t"/>
+              </v:shapetype>
+              <v:shape id="Straight Arrow Connector 7" o:spid="_x0000_s1026" type="#_x0000_t32" style="position:absolute;margin-left:88.3pt;margin-top:120.25pt;width:85.55pt;height:21.75pt;flip:x y;z-index:251674624;visibility:visible;mso-wrap-style:square;mso-wrap-distance-left:9pt;mso-wrap-distance-top:0;mso-wrap-distance-right:9pt;mso-wrap-distance-bottom:0;mso-position-horizontal:absolute;mso-position-horizontal-relative:text;mso-position-vertical:absolute;mso-position-vertical-relative:text" o:gfxdata="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" strokecolor="#ed7d31 [3205]" strokeweight=".5pt">
+                <v:stroke endarrow="block" joinstyle="miter"/>
+              </v:shape>
+            </w:pict>
+          </mc:Fallback>
+        </mc:AlternateContent>
+      </w:r>
+      <w:r>
+        <w:rPr>
+          <w:noProof/>
+        </w:rPr>
+        <mc:AlternateContent>
+          <mc:Choice Requires="wps">
+            <w:drawing>
+              <wp:anchor distT="0" distB="0" distL="114300" distR="114300" simplePos="0" relativeHeight="251673600" behindDoc="0" locked="0" layoutInCell="1" allowOverlap="1" wp14:anchorId="5F331C37" wp14:editId="1CD31CA6">
+                <wp:simplePos x="0" y="0"/>
+                <wp:positionH relativeFrom="column">
+                  <wp:posOffset>940279</wp:posOffset>
+                </wp:positionH>
+                <wp:positionV relativeFrom="paragraph">
+                  <wp:posOffset>603957</wp:posOffset>
+                </wp:positionV>
+                <wp:extent cx="1267892" cy="854015"/>
+                <wp:effectExtent l="38100" t="38100" r="27940" b="22860"/>
+                <wp:wrapNone/>
+                <wp:docPr id="1358454456" name="Straight Arrow Connector 6"/>
+                <wp:cNvGraphicFramePr/>
+                <a:graphic xmlns:a="http://schemas.openxmlformats.org/drawingml/2006/main">
+                  <a:graphicData uri="http://schemas.microsoft.com/office/word/2010/wordprocessingShape">
+                    <wps:wsp>
+                      <wps:cNvCnPr/>
+                      <wps:spPr>
+                        <a:xfrm flipH="1" flipV="1">
+                          <a:off x="0" y="0"/>
+                          <a:ext cx="1267892" cy="854015"/>
+                        </a:xfrm>
+                        <a:prstGeom prst="straightConnector1">
+                          <a:avLst/>
+                        </a:prstGeom>
+                        <a:ln>
+                          <a:tailEnd type="triangle"/>
+                        </a:ln>
+                      </wps:spPr>
+                      <wps:style>
+                        <a:lnRef idx="1">
+                          <a:schemeClr val="accent2"/>
+                        </a:lnRef>
+                        <a:fillRef idx="0">
+                          <a:schemeClr val="accent2"/>
+                        </a:fillRef>
+                        <a:effectRef idx="0">
+                          <a:schemeClr val="accent2"/>
+                        </a:effectRef>
+                        <a:fontRef idx="minor">
+                          <a:schemeClr val="tx1"/>
+                        </a:fontRef>
+                      </wps:style>
+                      <wps:bodyPr/>
+                    </wps:wsp>
+                  </a:graphicData>
+                </a:graphic>
+              </wp:anchor>
+            </w:drawing>
+          </mc:Choice>
+          <mc:Fallback>
+            <w:pict>
+              <v:shape w14:anchorId="48F14F7E" id="Straight Arrow Connector 6" o:spid="_x0000_s1026" type="#_x0000_t32" style="position:absolute;margin-left:74.05pt;margin-top:47.55pt;width:99.85pt;height:67.25pt;flip:x y;z-index:251673600;visibility:visible;mso-wrap-style:square;mso-wrap-distance-left:9pt;mso-wrap-distance-top:0;mso-wrap-distance-right:9pt;mso-wrap-distance-bottom:0;mso-position-horizontal:absolute;mso-position-horizontal-relative:text;mso-position-vertical:absolute;mso-position-vertical-relative:text" o:gfxdata="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" strokecolor="#ed7d31 [3205]" strokeweight=".5pt">
+                <v:stroke endarrow="block" joinstyle="miter"/>
+              </v:shape>
+            </w:pict>
+          </mc:Fallback>
+        </mc:AlternateContent>
+      </w:r>
+      <w:r>
+        <w:rPr>
+          <w:noProof/>
+        </w:rPr>
+        <mc:AlternateContent>
+          <mc:Choice Requires="wps">
+            <w:drawing>
+              <wp:anchor distT="0" distB="0" distL="114300" distR="114300" simplePos="0" relativeHeight="251672576" behindDoc="0" locked="0" layoutInCell="1" allowOverlap="1" wp14:anchorId="46DD78B6" wp14:editId="60301320">
+                <wp:simplePos x="0" y="0"/>
+                <wp:positionH relativeFrom="column">
+                  <wp:posOffset>1047390</wp:posOffset>
+                </wp:positionH>
+                <wp:positionV relativeFrom="paragraph">
+                  <wp:posOffset>193483</wp:posOffset>
+                </wp:positionV>
+                <wp:extent cx="1160971" cy="876300"/>
+                <wp:effectExtent l="38100" t="38100" r="20320" b="19050"/>
+                <wp:wrapNone/>
+                <wp:docPr id="445988919" name="Straight Arrow Connector 5"/>
+                <wp:cNvGraphicFramePr/>
+                <a:graphic xmlns:a="http://schemas.openxmlformats.org/drawingml/2006/main">
+                  <a:graphicData uri="http://schemas.microsoft.com/office/word/2010/wordprocessingShape">
+                    <wps:wsp>
+                      <wps:cNvCnPr/>
+                      <wps:spPr>
+                        <a:xfrm flipH="1" flipV="1">
+                          <a:off x="0" y="0"/>
+                          <a:ext cx="1160971" cy="876300"/>
+                        </a:xfrm>
+                        <a:prstGeom prst="straightConnector1">
+                          <a:avLst/>
+                        </a:prstGeom>
+                        <a:ln>
+                          <a:tailEnd type="triangle"/>
+                        </a:ln>
+                      </wps:spPr>
+                      <wps:style>
+                        <a:lnRef idx="1">
+                          <a:schemeClr val="accent2"/>
+                        </a:lnRef>
+                        <a:fillRef idx="0">
+                          <a:schemeClr val="accent2"/>
+                        </a:fillRef>
+                        <a:effectRef idx="0">
+                          <a:schemeClr val="accent2"/>
+                        </a:effectRef>
+                        <a:fontRef idx="minor">
+                          <a:schemeClr val="tx1"/>
+                        </a:fontRef>
+                      </wps:style>
+                      <wps:bodyPr/>
+                    </wps:wsp>
+                  </a:graphicData>
+                </a:graphic>
+                <wp14:sizeRelH relativeFrom="margin">
+                  <wp14:pctWidth>0</wp14:pctWidth>
+                </wp14:sizeRelH>
+                <wp14:sizeRelV relativeFrom="margin">
+                  <wp14:pctHeight>0</wp14:pctHeight>
+                </wp14:sizeRelV>
+              </wp:anchor>
+            </w:drawing>
+          </mc:Choice>
+          <mc:Fallback>
+            <w:pict>
+              <v:shape w14:anchorId="2A5BD0D7" id="Straight Arrow Connector 5" o:spid="_x0000_s1026" type="#_x0000_t32" style="position:absolute;margin-left:82.45pt;margin-top:15.25pt;width:91.4pt;height:69pt;flip:x y;z-index:251672576;visibility:visible;mso-wrap-style:square;mso-width-percent:0;mso-height-percent:0;mso-wrap-distance-left:9pt;mso-wrap-distance-top:0;mso-wrap-distance-right:9pt;mso-wrap-distance-bottom:0;mso-position-horizontal:absolute;mso-position-horizontal-relative:text;mso-position-vertical:absolute;mso-position-vertical-relative:text;mso-width-percent:0;mso-height-percent:0;mso-width-relative:margin;mso-height-relative:margin" o:gfxdata="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" strokecolor="#ed7d31 [3205]" strokeweight=".5pt">
+                <v:stroke endarrow="block" joinstyle="miter"/>
+              </v:shape>
+            </w:pict>
+          </mc:Fallback>
+        </mc:AlternateContent>
+      </w:r>
+      <w:r>
+        <w:rPr>
+          <w:noProof/>
+        </w:rPr>
+        <mc:AlternateContent>
+          <mc:Choice Requires="wps">
+            <w:drawing>
+              <wp:anchor distT="0" distB="0" distL="114300" distR="114300" simplePos="0" relativeHeight="251665408" behindDoc="0" locked="0" layoutInCell="1" allowOverlap="1" wp14:anchorId="091498E4" wp14:editId="669DDCAE">
+                <wp:simplePos x="0" y="0"/>
+                <wp:positionH relativeFrom="column">
+                  <wp:posOffset>2147570</wp:posOffset>
+                </wp:positionH>
+                <wp:positionV relativeFrom="paragraph">
+                  <wp:posOffset>603849</wp:posOffset>
+                </wp:positionV>
+                <wp:extent cx="4373592" cy="1403350"/>
+                <wp:effectExtent l="0" t="0" r="27305" b="25400"/>
+                <wp:wrapNone/>
+                <wp:docPr id="1205739080" name="Text Box 1"/>
+                <wp:cNvGraphicFramePr/>
+                <a:graphic xmlns:a="http://schemas.openxmlformats.org/drawingml/2006/main">
+                  <a:graphicData uri="http://schemas.microsoft.com/office/word/2010/wordprocessingShape">
+                    <wps:wsp>
+                      <wps:cNvSpPr txBox="1"/>
+                      <wps:spPr>
+                        <a:xfrm>
+                          <a:off x="0" y="0"/>
+                          <a:ext cx="4373592" cy="1403350"/>
+                        </a:xfrm>
+                        <a:prstGeom prst="rect">
+                          <a:avLst/>
+                        </a:prstGeom>
+                        <a:solidFill>
+                          <a:schemeClr val="lt1"/>
+                        </a:solidFill>
+                        <a:ln w="6350">
+                          <a:solidFill>
+                            <a:prstClr val="black"/>
+                          </a:solidFill>
+                        </a:ln>
+                      </wps:spPr>
+                      <wps:txbx>
+                        <w:txbxContent>
+                          <w:p>
+                            <w:pPr>
+                              <w:rPr>
+                                <w:rFonts w:ascii="UT Sans" w:hAnsi="UT Sans"/>
+                                <w:i/>
+                                <w:iCs/>
+                              </w:rPr>
+                            </w:pPr>
+                            <w:r>
+                              <w:rPr>
+                                <w:rFonts w:ascii="UT Sans" w:hAnsi="UT Sans"/>
+                                <w:i/>
+                                <w:iCs/>
+                                <w:lang w:val="ro-RO"/>
+                              </w:rPr>
+                              <w:t>Ierarhia proiectului cu cele 3 componente</w:t>
+                            </w:r>
+                            <w:r>
+                              <w:rPr>
+                                <w:rFonts w:ascii="UT Sans" w:hAnsi="UT Sans"/>
+                                <w:i/>
+                                <w:iCs/>
+                              </w:rPr>
+                              <w:t>:</w:t>
+                            </w:r>
+                          </w:p>
+                          <w:p>
+                            <w:pPr>
+                              <w:rPr>
+                                <w:rFonts w:ascii="UT Sans" w:hAnsi="UT Sans"/>
+                                <w:i/>
+                                <w:iCs/>
+                              </w:rPr>
+                            </w:pPr>
+                            <w:r>
+                              <w:rPr>
+                                <w:rFonts w:ascii="UT Sans" w:hAnsi="UT Sans"/>
+                                <w:i/>
+                                <w:iCs/>
+                              </w:rPr>
+                              <w:t xml:space="preserve"> </w:t>
+                            </w:r>
+                            <w:proofErr w:type="spellStart"/>
+                            <w:r>
+                              <w:rPr>
+                                <w:rFonts w:ascii="UT Sans" w:hAnsi="UT Sans"/>
+                                <w:i/>
+                                <w:iCs/>
+                              </w:rPr>
+                              <w:t>Bomberman</w:t>
+                            </w:r>
+                            <w:r>
+                              <w:rPr>
+                                <w:rFonts w:ascii="UT Sans" w:hAnsi="UT Sans"/>
+                                <w:i/>
+                                <w:iCs/>
+                              </w:rPr>
+                              <w:t>Tests</w:t>
+                            </w:r>
+                            <w:proofErr w:type="spellEnd"/>
+                            <w:r>
+                              <w:rPr>
+                                <w:rFonts w:ascii="UT Sans" w:hAnsi="UT Sans"/>
+                                <w:i/>
+                                <w:iCs/>
+                              </w:rPr>
+                              <w:t xml:space="preserve">, </w:t>
+                            </w:r>
+                          </w:p>
+                          <w:p>
+                            <w:pPr>
+                              <w:rPr>
+                                <w:rFonts w:ascii="UT Sans" w:hAnsi="UT Sans"/>
+                                <w:i/>
+                                <w:iCs/>
+                              </w:rPr>
+                            </w:pPr>
+                            <w:proofErr w:type="spellStart"/>
+                            <w:r>
+                              <w:rPr>
+                                <w:rFonts w:ascii="UT Sans" w:hAnsi="UT Sans"/>
+                                <w:i/>
+                                <w:iCs/>
+                              </w:rPr>
+                              <w:t>Bomberman</w:t>
+                            </w:r>
+                            <w:r>
+                              <w:rPr>
+                                <w:rFonts w:ascii="UT Sans" w:hAnsi="UT Sans"/>
+                                <w:i/>
+                                <w:iCs/>
+                              </w:rPr>
+                              <w:t>Base</w:t>
+                            </w:r>
+                            <w:proofErr w:type="spellEnd"/>
+                            <w:r>
+                              <w:rPr>
+                                <w:rFonts w:ascii="UT Sans" w:hAnsi="UT Sans"/>
+                                <w:i/>
+                                <w:iCs/>
+                              </w:rPr>
+                              <w:t xml:space="preserve"> </w:t>
+                            </w:r>
+                          </w:p>
+                          <w:p>
+                            <w:pPr>
+                              <w:rPr>
+                                <w:rFonts w:ascii="UT Sans" w:hAnsi="UT Sans"/>
+                                <w:i/>
+                                <w:iCs/>
+                                <w:lang w:val="ro-RO"/>
+                              </w:rPr>
+                            </w:pPr>
+                            <w:r>
+                              <w:rPr>
+                                <w:rFonts w:ascii="UT Sans" w:hAnsi="UT Sans"/>
+                                <w:i/>
+                                <w:iCs/>
+                                <w:lang w:val="ro-RO"/>
+                              </w:rPr>
+                              <w:t xml:space="preserve">și </w:t>
+                            </w:r>
+                            <w:proofErr w:type="spellStart"/>
+                            <w:r>
+                              <w:rPr>
+                                <w:rFonts w:ascii="UT Sans" w:hAnsi="UT Sans"/>
+                                <w:i/>
+                                <w:iCs/>
+                                <w:lang w:val="ro-RO"/>
+                              </w:rPr>
+                              <w:t>Bomberman</w:t>
+                            </w:r>
+                            <w:r>
+                              <w:rPr>
+                                <w:rFonts w:ascii="UT Sans" w:hAnsi="UT Sans"/>
+                                <w:i/>
+                                <w:iCs/>
+                                <w:lang w:val="ro-RO"/>
+                              </w:rPr>
+                              <w:t>MONO</w:t>
+                            </w:r>
+                            <w:proofErr w:type="spellEnd"/>
+                          </w:p>
+                        </w:txbxContent>
+                      </wps:txbx>
+                      <wps:bodyPr rot="0" spcFirstLastPara="0" vertOverflow="overflow" horzOverflow="overflow" vert="horz" wrap="square" lIns="91440" tIns="45720" rIns="91440" bIns="45720" numCol="1" spcCol="0" rtlCol="0" fromWordArt="0" anchor="t" anchorCtr="0" forceAA="0" compatLnSpc="1">
+                        <a:prstTxWarp prst="textNoShape">
+                          <a:avLst/>
+                        </a:prstTxWarp>
+                        <a:noAutofit/>
+                      </wps:bodyPr>
+                    </wps:wsp>
+                  </a:graphicData>
+                </a:graphic>
+                <wp14:sizeRelH relativeFrom="margin">
+                  <wp14:pctWidth>0</wp14:pctWidth>
+                </wp14:sizeRelH>
+                <wp14:sizeRelV relativeFrom="margin">
+                  <wp14:pctHeight>0</wp14:pctHeight>
+                </wp14:sizeRelV>
+              </wp:anchor>
+            </w:drawing>
+          </mc:Choice>
+          <mc:Fallback>
+            <w:pict>
+              <v:shape w14:anchorId="091498E4" id="_x0000_s1028" type="#_x0000_t202" style="position:absolute;margin-left:169.1pt;margin-top:47.55pt;width:344.4pt;height:110.5pt;z-index:251665408;visibility:visible;mso-wrap-style:square;mso-width-percent:0;mso-height-percent:0;mso-wrap-distance-left:9pt;mso-wrap-distance-top:0;mso-wrap-distance-right:9pt;mso-wrap-distance-bottom:0;mso-position-horizontal:absolute;mso-position-horizontal-relative:text;mso-position-vertical:absolute;mso-position-vertical-relative:text;mso-width-percent:0;mso-height-percent:0;mso-width-relative:margin;mso-height-relative:margin;v-text-anchor:top" o:gfxdata="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" fillcolor="white [3201]" strokeweight=".5pt">
+                <v:textbox>
+                  <w:txbxContent>
+                    <w:p>
+                      <w:pPr>
+                        <w:rPr>
+                          <w:rFonts w:ascii="UT Sans" w:hAnsi="UT Sans"/>
+                          <w:i/>
+                          <w:iCs/>
+                        </w:rPr>
+                      </w:pPr>
+                      <w:r>
+                        <w:rPr>
+                          <w:rFonts w:ascii="UT Sans" w:hAnsi="UT Sans"/>
+                          <w:i/>
+                          <w:iCs/>
+                          <w:lang w:val="ro-RO"/>
+                        </w:rPr>
+                        <w:t>Ierarhia proiectului cu cele 3 componente</w:t>
+                      </w:r>
+                      <w:r>
+                        <w:rPr>
+                          <w:rFonts w:ascii="UT Sans" w:hAnsi="UT Sans"/>
+                          <w:i/>
+                          <w:iCs/>
+                        </w:rPr>
+                        <w:t>:</w:t>
+                      </w:r>
+                    </w:p>
+                    <w:p>
+                      <w:pPr>
+                        <w:rPr>
+                          <w:rFonts w:ascii="UT Sans" w:hAnsi="UT Sans"/>
+                          <w:i/>
+                          <w:iCs/>
+                        </w:rPr>
+                      </w:pPr>
+                      <w:r>
+                        <w:rPr>
+                          <w:rFonts w:ascii="UT Sans" w:hAnsi="UT Sans"/>
+                          <w:i/>
+                          <w:iCs/>
+                        </w:rPr>
+                        <w:t xml:space="preserve"> </w:t>
+                      </w:r>
+                      <w:proofErr w:type="spellStart"/>
+                      <w:r>
+                        <w:rPr>
+                          <w:rFonts w:ascii="UT Sans" w:hAnsi="UT Sans"/>
+                          <w:i/>
+                          <w:iCs/>
+                        </w:rPr>
+                        <w:t>Bomberman</w:t>
+                      </w:r>
+                      <w:r>
+                        <w:rPr>
+                          <w:rFonts w:ascii="UT Sans" w:hAnsi="UT Sans"/>
+                          <w:i/>
+                          <w:iCs/>
+                        </w:rPr>
+                        <w:t>Tests</w:t>
+                      </w:r>
+                      <w:proofErr w:type="spellEnd"/>
+                      <w:r>
+                        <w:rPr>
+                          <w:rFonts w:ascii="UT Sans" w:hAnsi="UT Sans"/>
+                          <w:i/>
+                          <w:iCs/>
+                        </w:rPr>
+                        <w:t xml:space="preserve">, </w:t>
+                      </w:r>
+                    </w:p>
+                    <w:p>
+                      <w:pPr>
+                        <w:rPr>
+                          <w:rFonts w:ascii="UT Sans" w:hAnsi="UT Sans"/>
+                          <w:i/>
+                          <w:iCs/>
+                        </w:rPr>
+                      </w:pPr>
+                      <w:proofErr w:type="spellStart"/>
+                      <w:r>
+                        <w:rPr>
+                          <w:rFonts w:ascii="UT Sans" w:hAnsi="UT Sans"/>
+                          <w:i/>
+                          <w:iCs/>
+                        </w:rPr>
+                        <w:t>Bomberman</w:t>
+                      </w:r>
+                      <w:r>
+                        <w:rPr>
+                          <w:rFonts w:ascii="UT Sans" w:hAnsi="UT Sans"/>
+                          <w:i/>
+                          <w:iCs/>
+                        </w:rPr>
+                        <w:t>Base</w:t>
+                      </w:r>
+                      <w:proofErr w:type="spellEnd"/>
+                      <w:r>
+                        <w:rPr>
+                          <w:rFonts w:ascii="UT Sans" w:hAnsi="UT Sans"/>
+                          <w:i/>
+                          <w:iCs/>
+                        </w:rPr>
+                        <w:t xml:space="preserve"> </w:t>
+                      </w:r>
+                    </w:p>
+                    <w:p>
+                      <w:pPr>
+                        <w:rPr>
+                          <w:rFonts w:ascii="UT Sans" w:hAnsi="UT Sans"/>
+                          <w:i/>
+                          <w:iCs/>
+                          <w:lang w:val="ro-RO"/>
+                        </w:rPr>
+                      </w:pPr>
+                      <w:r>
+                        <w:rPr>
+                          <w:rFonts w:ascii="UT Sans" w:hAnsi="UT Sans"/>
+                          <w:i/>
+                          <w:iCs/>
+                          <w:lang w:val="ro-RO"/>
+                        </w:rPr>
+                        <w:t xml:space="preserve">și </w:t>
+                      </w:r>
+                      <w:proofErr w:type="spellStart"/>
+                      <w:r>
+                        <w:rPr>
+                          <w:rFonts w:ascii="UT Sans" w:hAnsi="UT Sans"/>
+                          <w:i/>
+                          <w:iCs/>
+                          <w:lang w:val="ro-RO"/>
+                        </w:rPr>
+                        <w:t>Bomberman</w:t>
+                      </w:r>
+                      <w:r>
+                        <w:rPr>
+                          <w:rFonts w:ascii="UT Sans" w:hAnsi="UT Sans"/>
+                          <w:i/>
+                          <w:iCs/>
+                          <w:lang w:val="ro-RO"/>
+                        </w:rPr>
+                        <w:t>MONO</w:t>
+                      </w:r>
+                      <w:proofErr w:type="spellEnd"/>
+                    </w:p>
+                  </w:txbxContent>
+                </v:textbox>
+              </v:shape>
+            </w:pict>
+          </mc:Fallback>
+        </mc:AlternateContent>
+      </w:r>
+      <w:r>
+        <w:rPr>
+          <w:noProof/>
+        </w:rPr>
+        <mc:AlternateContent>
+          <mc:Choice Requires="wps">
+            <w:drawing>
+              <wp:anchor distT="0" distB="0" distL="114300" distR="114300" simplePos="0" relativeHeight="251670528" behindDoc="0" locked="0" layoutInCell="1" allowOverlap="1" wp14:anchorId="1D24A37A" wp14:editId="48044DF0">
+                <wp:simplePos x="0" y="0"/>
+                <wp:positionH relativeFrom="column">
+                  <wp:posOffset>2147570</wp:posOffset>
+                </wp:positionH>
+                <wp:positionV relativeFrom="paragraph">
+                  <wp:posOffset>2415264</wp:posOffset>
+                </wp:positionV>
+                <wp:extent cx="4373245" cy="3640347"/>
+                <wp:effectExtent l="0" t="0" r="27305" b="17780"/>
+                <wp:wrapNone/>
+                <wp:docPr id="2088885478" name="Text Box 3"/>
+                <wp:cNvGraphicFramePr/>
+                <a:graphic xmlns:a="http://schemas.openxmlformats.org/drawingml/2006/main">
+                  <a:graphicData uri="http://schemas.microsoft.com/office/word/2010/wordprocessingShape">
+                    <wps:wsp>
+                      <wps:cNvSpPr txBox="1"/>
+                      <wps:spPr>
+                        <a:xfrm>
+                          <a:off x="0" y="0"/>
+                          <a:ext cx="4373245" cy="3640347"/>
+                        </a:xfrm>
+                        <a:prstGeom prst="rect">
+                          <a:avLst/>
+                        </a:prstGeom>
+                        <a:solidFill>
+                          <a:schemeClr val="lt1"/>
+                        </a:solidFill>
+                        <a:ln w="6350">
+                          <a:solidFill>
+                            <a:prstClr val="black"/>
+                          </a:solidFill>
+                        </a:ln>
+                      </wps:spPr>
+                      <wps:txbx>
+                        <w:txbxContent>
+                          <w:p>
+                            <w:pPr>
+                              <w:rPr>
+                                <w:rFonts w:ascii="UT Sans" w:hAnsi="UT Sans"/>
+                                <w:i/>
+                                <w:iCs/>
+                              </w:rPr>
+                            </w:pPr>
+                            <w:proofErr w:type="spellStart"/>
+                            <w:r>
+                              <w:rPr>
+                                <w:rFonts w:ascii="UT Sans" w:hAnsi="UT Sans"/>
+                                <w:i/>
+                                <w:iCs/>
+                              </w:rPr>
+                              <w:t>Partea</w:t>
+                            </w:r>
+                            <w:proofErr w:type="spellEnd"/>
+                            <w:r>
+                              <w:rPr>
+                                <w:rFonts w:ascii="UT Sans" w:hAnsi="UT Sans"/>
+                                <w:i/>
+                                <w:iCs/>
+                              </w:rPr>
+                              <w:t xml:space="preserve"> de </w:t>
+                            </w:r>
+                            <w:proofErr w:type="spellStart"/>
+                            <w:r>
+                              <w:rPr>
+                                <w:rFonts w:ascii="UT Sans" w:hAnsi="UT Sans"/>
+                                <w:i/>
+                                <w:iCs/>
+                              </w:rPr>
+                              <w:t>logica</w:t>
+                            </w:r>
+                            <w:proofErr w:type="spellEnd"/>
+                            <w:r>
+                              <w:rPr>
+                                <w:rFonts w:ascii="UT Sans" w:hAnsi="UT Sans"/>
+                                <w:i/>
+                                <w:iCs/>
+                              </w:rPr>
+                              <w:t xml:space="preserve"> </w:t>
+                            </w:r>
+                            <w:proofErr w:type="gramStart"/>
+                            <w:r>
+                              <w:rPr>
+                                <w:rFonts w:ascii="UT Sans" w:hAnsi="UT Sans"/>
+                                <w:i/>
+                                <w:iCs/>
+                              </w:rPr>
+                              <w:t>a</w:t>
+                            </w:r>
+                            <w:proofErr w:type="gramEnd"/>
+                            <w:r>
+                              <w:rPr>
+                                <w:rFonts w:ascii="UT Sans" w:hAnsi="UT Sans"/>
+                                <w:i/>
+                                <w:iCs/>
+                              </w:rPr>
+                              <w:t xml:space="preserve"> </w:t>
+                            </w:r>
+                            <w:proofErr w:type="spellStart"/>
+                            <w:r>
+                              <w:rPr>
+                                <w:rFonts w:ascii="UT Sans" w:hAnsi="UT Sans"/>
+                                <w:i/>
+                                <w:iCs/>
+                              </w:rPr>
+                              <w:t>aplicatiei</w:t>
+                            </w:r>
+                            <w:proofErr w:type="spellEnd"/>
+                            <w:r>
+                              <w:rPr>
+                                <w:rFonts w:ascii="UT Sans" w:hAnsi="UT Sans"/>
+                                <w:i/>
+                                <w:iCs/>
+                              </w:rPr>
+                              <w:t xml:space="preserve"> </w:t>
+                            </w:r>
+                            <w:proofErr w:type="spellStart"/>
+                            <w:r>
+                              <w:rPr>
+                                <w:rFonts w:ascii="UT Sans" w:hAnsi="UT Sans"/>
+                                <w:i/>
+                                <w:iCs/>
+                              </w:rPr>
+                              <w:t>este</w:t>
+                            </w:r>
+                            <w:proofErr w:type="spellEnd"/>
+                            <w:r>
+                              <w:rPr>
+                                <w:rFonts w:ascii="UT Sans" w:hAnsi="UT Sans"/>
+                                <w:i/>
+                                <w:iCs/>
+                              </w:rPr>
+                              <w:t xml:space="preserve"> </w:t>
+                            </w:r>
+                            <w:proofErr w:type="spellStart"/>
+                            <w:r>
+                              <w:rPr>
+                                <w:rFonts w:ascii="UT Sans" w:hAnsi="UT Sans"/>
+                                <w:i/>
+                                <w:iCs/>
+                              </w:rPr>
+                              <w:t>continuta</w:t>
+                            </w:r>
+                            <w:proofErr w:type="spellEnd"/>
+                            <w:r>
+                              <w:rPr>
+                                <w:rFonts w:ascii="UT Sans" w:hAnsi="UT Sans"/>
+                                <w:i/>
+                                <w:iCs/>
+                              </w:rPr>
+                              <w:t xml:space="preserve"> </w:t>
+                            </w:r>
+                            <w:proofErr w:type="spellStart"/>
+                            <w:r>
+                              <w:rPr>
+                                <w:rFonts w:ascii="UT Sans" w:hAnsi="UT Sans"/>
+                                <w:i/>
+                                <w:iCs/>
+                              </w:rPr>
+                              <w:t>intr</w:t>
+                            </w:r>
+                            <w:proofErr w:type="spellEnd"/>
+                            <w:r>
+                              <w:rPr>
+                                <w:rFonts w:ascii="UT Sans" w:hAnsi="UT Sans"/>
+                                <w:i/>
+                                <w:iCs/>
+                              </w:rPr>
+                              <w:t xml:space="preserve">-un </w:t>
+                            </w:r>
+                            <w:proofErr w:type="spellStart"/>
+                            <w:r>
+                              <w:rPr>
+                                <w:rFonts w:ascii="UT Sans" w:hAnsi="UT Sans"/>
+                                <w:i/>
+                                <w:iCs/>
+                              </w:rPr>
+                              <w:t>proiect</w:t>
+                            </w:r>
+                            <w:proofErr w:type="spellEnd"/>
+                            <w:r>
+                              <w:rPr>
+                                <w:rFonts w:ascii="UT Sans" w:hAnsi="UT Sans"/>
+                                <w:i/>
+                                <w:iCs/>
+                              </w:rPr>
+                              <w:t xml:space="preserve"> de tip DLL. Pe </w:t>
+                            </w:r>
+                            <w:proofErr w:type="spellStart"/>
+                            <w:r>
+                              <w:rPr>
+                                <w:rFonts w:ascii="UT Sans" w:hAnsi="UT Sans"/>
+                                <w:i/>
+                                <w:iCs/>
+                              </w:rPr>
+                              <w:t>scurt</w:t>
+                            </w:r>
+                            <w:proofErr w:type="spellEnd"/>
+                            <w:r>
+                              <w:rPr>
+                                <w:rFonts w:ascii="UT Sans" w:hAnsi="UT Sans"/>
+                                <w:i/>
+                                <w:iCs/>
+                              </w:rPr>
+                              <w:t xml:space="preserve">, in </w:t>
+                            </w:r>
+                            <w:proofErr w:type="spellStart"/>
+                            <w:r>
+                              <w:rPr>
+                                <w:rFonts w:ascii="UT Sans" w:hAnsi="UT Sans"/>
+                                <w:i/>
+                                <w:iCs/>
+                              </w:rPr>
+                              <w:t>acesta</w:t>
+                            </w:r>
+                            <w:proofErr w:type="spellEnd"/>
+                            <w:r>
+                              <w:rPr>
+                                <w:rFonts w:ascii="UT Sans" w:hAnsi="UT Sans"/>
+                                <w:i/>
+                                <w:iCs/>
+                              </w:rPr>
+                              <w:t xml:space="preserve"> </w:t>
+                            </w:r>
+                            <w:proofErr w:type="spellStart"/>
+                            <w:r>
+                              <w:rPr>
+                                <w:rFonts w:ascii="UT Sans" w:hAnsi="UT Sans"/>
+                                <w:i/>
+                                <w:iCs/>
+                              </w:rPr>
+                              <w:t>avem</w:t>
+                            </w:r>
+                            <w:proofErr w:type="spellEnd"/>
+                            <w:r>
+                              <w:rPr>
+                                <w:rFonts w:ascii="UT Sans" w:hAnsi="UT Sans"/>
+                                <w:i/>
+                                <w:iCs/>
+                              </w:rPr>
+                              <w:t>:</w:t>
+                            </w:r>
+                          </w:p>
+                          <w:p>
+                            <w:pPr>
+                              <w:rPr>
+                                <w:rFonts w:ascii="UT Sans" w:hAnsi="UT Sans"/>
+                                <w:i/>
+                                <w:iCs/>
+                              </w:rPr>
+                            </w:pPr>
+                            <w:proofErr w:type="spellStart"/>
+                            <w:r>
+                              <w:rPr>
+                                <w:rFonts w:ascii="UT Sans" w:hAnsi="UT Sans"/>
+                                <w:i/>
+                                <w:iCs/>
+                              </w:rPr>
+                              <w:t>Clasele</w:t>
+                            </w:r>
+                            <w:proofErr w:type="spellEnd"/>
+                            <w:r>
+                              <w:rPr>
+                                <w:rFonts w:ascii="UT Sans" w:hAnsi="UT Sans"/>
+                                <w:i/>
+                                <w:iCs/>
+                              </w:rPr>
+                              <w:t xml:space="preserve"> </w:t>
+                            </w:r>
+                            <w:proofErr w:type="spellStart"/>
+                            <w:r>
+                              <w:rPr>
+                                <w:rFonts w:ascii="UT Sans" w:hAnsi="UT Sans"/>
+                                <w:i/>
+                                <w:iCs/>
+                              </w:rPr>
+                              <w:t>principale</w:t>
+                            </w:r>
+                            <w:proofErr w:type="spellEnd"/>
+                            <w:r>
+                              <w:rPr>
+                                <w:rFonts w:ascii="UT Sans" w:hAnsi="UT Sans"/>
+                                <w:i/>
+                                <w:iCs/>
+                              </w:rPr>
+                              <w:t xml:space="preserve"> </w:t>
+                            </w:r>
+                            <w:proofErr w:type="spellStart"/>
+                            <w:r>
+                              <w:rPr>
+                                <w:rFonts w:ascii="UT Sans" w:hAnsi="UT Sans"/>
+                                <w:i/>
+                                <w:iCs/>
+                              </w:rPr>
+                              <w:t>IEntity</w:t>
+                            </w:r>
+                            <w:proofErr w:type="spellEnd"/>
+                            <w:r>
+                              <w:rPr>
+                                <w:rFonts w:ascii="UT Sans" w:hAnsi="UT Sans"/>
+                                <w:i/>
+                                <w:iCs/>
+                              </w:rPr>
+                              <w:t xml:space="preserve">, </w:t>
+                            </w:r>
+                            <w:proofErr w:type="spellStart"/>
+                            <w:r>
+                              <w:rPr>
+                                <w:rFonts w:ascii="UT Sans" w:hAnsi="UT Sans"/>
+                                <w:i/>
+                                <w:iCs/>
+                              </w:rPr>
+                              <w:t>ITile</w:t>
+                            </w:r>
+                            <w:proofErr w:type="spellEnd"/>
+                            <w:r>
+                              <w:rPr>
+                                <w:rFonts w:ascii="UT Sans" w:hAnsi="UT Sans"/>
+                                <w:i/>
+                                <w:iCs/>
+                              </w:rPr>
+                              <w:t xml:space="preserve">, </w:t>
+                            </w:r>
+                            <w:proofErr w:type="spellStart"/>
+                            <w:r>
+                              <w:rPr>
+                                <w:rFonts w:ascii="UT Sans" w:hAnsi="UT Sans"/>
+                                <w:i/>
+                                <w:iCs/>
+                              </w:rPr>
+                              <w:t>ITileMap</w:t>
+                            </w:r>
+                            <w:proofErr w:type="spellEnd"/>
+                            <w:r>
+                              <w:rPr>
+                                <w:rFonts w:ascii="UT Sans" w:hAnsi="UT Sans"/>
+                                <w:i/>
+                                <w:iCs/>
+                              </w:rPr>
+                              <w:t xml:space="preserve">, </w:t>
+                            </w:r>
+                            <w:proofErr w:type="spellStart"/>
+                            <w:r>
+                              <w:rPr>
+                                <w:rFonts w:ascii="UT Sans" w:hAnsi="UT Sans"/>
+                                <w:i/>
+                                <w:iCs/>
+                              </w:rPr>
+                              <w:t>IBomberman</w:t>
+                            </w:r>
+                            <w:proofErr w:type="spellEnd"/>
+                            <w:r>
+                              <w:rPr>
+                                <w:rFonts w:ascii="UT Sans" w:hAnsi="UT Sans"/>
+                                <w:i/>
+                                <w:iCs/>
+                              </w:rPr>
+                              <w:t xml:space="preserve">, care sunt </w:t>
+                            </w:r>
+                            <w:proofErr w:type="spellStart"/>
+                            <w:r>
+                              <w:rPr>
+                                <w:rFonts w:ascii="UT Sans" w:hAnsi="UT Sans"/>
+                                <w:i/>
+                                <w:iCs/>
+                              </w:rPr>
+                              <w:t>elementele</w:t>
+                            </w:r>
+                            <w:proofErr w:type="spellEnd"/>
+                            <w:r>
+                              <w:rPr>
+                                <w:rFonts w:ascii="UT Sans" w:hAnsi="UT Sans"/>
+                                <w:i/>
+                                <w:iCs/>
+                              </w:rPr>
+                              <w:t xml:space="preserve"> de </w:t>
+                            </w:r>
+                            <w:proofErr w:type="spellStart"/>
+                            <w:r>
+                              <w:rPr>
+                                <w:rFonts w:ascii="UT Sans" w:hAnsi="UT Sans"/>
+                                <w:i/>
+                                <w:iCs/>
+                              </w:rPr>
+                              <w:t>baza</w:t>
+                            </w:r>
+                            <w:proofErr w:type="spellEnd"/>
+                            <w:r>
+                              <w:rPr>
+                                <w:rFonts w:ascii="UT Sans" w:hAnsi="UT Sans"/>
+                                <w:i/>
+                                <w:iCs/>
+                              </w:rPr>
+                              <w:t xml:space="preserve"> ale </w:t>
+                            </w:r>
+                            <w:proofErr w:type="spellStart"/>
+                            <w:r>
+                              <w:rPr>
+                                <w:rFonts w:ascii="UT Sans" w:hAnsi="UT Sans"/>
+                                <w:i/>
+                                <w:iCs/>
+                              </w:rPr>
+                              <w:t>aplicatiei</w:t>
+                            </w:r>
+                            <w:proofErr w:type="spellEnd"/>
+                            <w:r>
+                              <w:rPr>
+                                <w:rFonts w:ascii="UT Sans" w:hAnsi="UT Sans"/>
+                                <w:i/>
+                                <w:iCs/>
+                              </w:rPr>
+                              <w:t xml:space="preserve">. </w:t>
+                            </w:r>
+                            <w:proofErr w:type="spellStart"/>
+                            <w:r>
+                              <w:rPr>
+                                <w:rFonts w:ascii="UT Sans" w:hAnsi="UT Sans"/>
+                                <w:i/>
+                                <w:iCs/>
+                              </w:rPr>
+                              <w:t>Aceste</w:t>
+                            </w:r>
+                            <w:proofErr w:type="spellEnd"/>
+                            <w:r>
+                              <w:rPr>
+                                <w:rFonts w:ascii="UT Sans" w:hAnsi="UT Sans"/>
+                                <w:i/>
+                                <w:iCs/>
+                              </w:rPr>
+                              <w:t xml:space="preserve"> </w:t>
+                            </w:r>
+                            <w:proofErr w:type="spellStart"/>
+                            <w:r>
+                              <w:rPr>
+                                <w:rFonts w:ascii="UT Sans" w:hAnsi="UT Sans"/>
+                                <w:i/>
+                                <w:iCs/>
+                              </w:rPr>
+                              <w:t>interfete</w:t>
+                            </w:r>
+                            <w:proofErr w:type="spellEnd"/>
+                            <w:r>
+                              <w:rPr>
+                                <w:rFonts w:ascii="UT Sans" w:hAnsi="UT Sans"/>
+                                <w:i/>
+                                <w:iCs/>
+                              </w:rPr>
+                              <w:t xml:space="preserve"> sunt </w:t>
+                            </w:r>
+                            <w:proofErr w:type="spellStart"/>
+                            <w:r>
+                              <w:rPr>
+                                <w:rFonts w:ascii="UT Sans" w:hAnsi="UT Sans"/>
+                                <w:i/>
+                                <w:iCs/>
+                              </w:rPr>
+                              <w:t>publice</w:t>
+                            </w:r>
+                            <w:proofErr w:type="spellEnd"/>
+                            <w:r>
+                              <w:rPr>
+                                <w:rFonts w:ascii="UT Sans" w:hAnsi="UT Sans"/>
+                                <w:i/>
+                                <w:iCs/>
+                              </w:rPr>
+                              <w:t xml:space="preserve">, </w:t>
+                            </w:r>
+                            <w:proofErr w:type="spellStart"/>
+                            <w:r>
+                              <w:rPr>
+                                <w:rFonts w:ascii="UT Sans" w:hAnsi="UT Sans"/>
+                                <w:i/>
+                                <w:iCs/>
+                              </w:rPr>
+                              <w:t>iar</w:t>
+                            </w:r>
+                            <w:proofErr w:type="spellEnd"/>
+                            <w:r>
+                              <w:rPr>
+                                <w:rFonts w:ascii="UT Sans" w:hAnsi="UT Sans"/>
+                                <w:i/>
+                                <w:iCs/>
+                              </w:rPr>
+                              <w:t xml:space="preserve"> </w:t>
+                            </w:r>
+                            <w:proofErr w:type="spellStart"/>
+                            <w:r>
+                              <w:rPr>
+                                <w:rFonts w:ascii="UT Sans" w:hAnsi="UT Sans"/>
+                                <w:i/>
+                                <w:iCs/>
+                              </w:rPr>
+                              <w:t>ele</w:t>
+                            </w:r>
+                            <w:proofErr w:type="spellEnd"/>
+                            <w:r>
+                              <w:rPr>
+                                <w:rFonts w:ascii="UT Sans" w:hAnsi="UT Sans"/>
+                                <w:i/>
+                                <w:iCs/>
+                              </w:rPr>
+                              <w:t xml:space="preserve"> sunt </w:t>
+                            </w:r>
+                            <w:proofErr w:type="spellStart"/>
+                            <w:r>
+                              <w:rPr>
+                                <w:rFonts w:ascii="UT Sans" w:hAnsi="UT Sans"/>
+                                <w:i/>
+                                <w:iCs/>
+                              </w:rPr>
+                              <w:t>concretizare</w:t>
+                            </w:r>
+                            <w:proofErr w:type="spellEnd"/>
+                            <w:r>
+                              <w:rPr>
+                                <w:rFonts w:ascii="UT Sans" w:hAnsi="UT Sans"/>
+                                <w:i/>
+                                <w:iCs/>
+                              </w:rPr>
+                              <w:t xml:space="preserve"> in </w:t>
+                            </w:r>
+                            <w:proofErr w:type="spellStart"/>
+                            <w:r>
+                              <w:rPr>
+                                <w:rFonts w:ascii="UT Sans" w:hAnsi="UT Sans"/>
+                                <w:i/>
+                                <w:iCs/>
+                              </w:rPr>
+                              <w:t>clase</w:t>
+                            </w:r>
+                            <w:proofErr w:type="spellEnd"/>
+                            <w:r>
+                              <w:rPr>
+                                <w:rFonts w:ascii="UT Sans" w:hAnsi="UT Sans"/>
+                                <w:i/>
+                                <w:iCs/>
+                              </w:rPr>
+                              <w:t xml:space="preserve"> interne.</w:t>
+                            </w:r>
+                          </w:p>
+                          <w:p>
+                            <w:pPr>
+                              <w:rPr>
+                                <w:rFonts w:ascii="UT Sans" w:hAnsi="UT Sans"/>
+                                <w:i/>
+                                <w:iCs/>
+                              </w:rPr>
+                            </w:pPr>
+                            <w:proofErr w:type="spellStart"/>
+                            <w:r>
+                              <w:rPr>
+                                <w:rFonts w:ascii="UT Sans" w:hAnsi="UT Sans"/>
+                                <w:i/>
+                                <w:iCs/>
+                              </w:rPr>
+                              <w:t>Entitatile</w:t>
+                            </w:r>
+                            <w:proofErr w:type="spellEnd"/>
+                            <w:r>
+                              <w:rPr>
+                                <w:rFonts w:ascii="UT Sans" w:hAnsi="UT Sans"/>
+                                <w:i/>
+                                <w:iCs/>
+                              </w:rPr>
+                              <w:t xml:space="preserve"> pot fi de </w:t>
+                            </w:r>
+                            <w:proofErr w:type="spellStart"/>
+                            <w:r>
+                              <w:rPr>
+                                <w:rFonts w:ascii="UT Sans" w:hAnsi="UT Sans"/>
+                                <w:i/>
+                                <w:iCs/>
+                              </w:rPr>
+                              <w:t>doua</w:t>
+                            </w:r>
+                            <w:proofErr w:type="spellEnd"/>
+                            <w:r>
+                              <w:rPr>
+                                <w:rFonts w:ascii="UT Sans" w:hAnsi="UT Sans"/>
+                                <w:i/>
+                                <w:iCs/>
+                              </w:rPr>
+                              <w:t xml:space="preserve"> </w:t>
+                            </w:r>
+                            <w:proofErr w:type="spellStart"/>
+                            <w:r>
+                              <w:rPr>
+                                <w:rFonts w:ascii="UT Sans" w:hAnsi="UT Sans"/>
+                                <w:i/>
+                                <w:iCs/>
+                              </w:rPr>
+                              <w:t>tipuri</w:t>
+                            </w:r>
+                            <w:proofErr w:type="spellEnd"/>
+                            <w:r>
+                              <w:rPr>
+                                <w:rFonts w:ascii="UT Sans" w:hAnsi="UT Sans"/>
+                                <w:i/>
+                                <w:iCs/>
+                              </w:rPr>
+                              <w:t xml:space="preserve">: Player </w:t>
+                            </w:r>
+                            <w:proofErr w:type="spellStart"/>
+                            <w:r>
+                              <w:rPr>
+                                <w:rFonts w:ascii="UT Sans" w:hAnsi="UT Sans"/>
+                                <w:i/>
+                                <w:iCs/>
+                              </w:rPr>
+                              <w:t>sau</w:t>
+                            </w:r>
+                            <w:proofErr w:type="spellEnd"/>
+                            <w:r>
+                              <w:rPr>
+                                <w:rFonts w:ascii="UT Sans" w:hAnsi="UT Sans"/>
+                                <w:i/>
+                                <w:iCs/>
+                              </w:rPr>
+                              <w:t xml:space="preserve"> Enemy. De </w:t>
+                            </w:r>
+                            <w:proofErr w:type="spellStart"/>
+                            <w:r>
+                              <w:rPr>
+                                <w:rFonts w:ascii="UT Sans" w:hAnsi="UT Sans"/>
+                                <w:i/>
+                                <w:iCs/>
+                              </w:rPr>
+                              <w:t>aici</w:t>
+                            </w:r>
+                            <w:proofErr w:type="spellEnd"/>
+                            <w:r>
+                              <w:rPr>
+                                <w:rFonts w:ascii="UT Sans" w:hAnsi="UT Sans"/>
+                                <w:i/>
+                                <w:iCs/>
+                              </w:rPr>
+                              <w:t xml:space="preserve"> </w:t>
+                            </w:r>
+                            <w:proofErr w:type="spellStart"/>
+                            <w:r>
+                              <w:rPr>
+                                <w:rFonts w:ascii="UT Sans" w:hAnsi="UT Sans"/>
+                                <w:i/>
+                                <w:iCs/>
+                              </w:rPr>
+                              <w:t>reiese</w:t>
+                            </w:r>
+                            <w:proofErr w:type="spellEnd"/>
+                            <w:r>
+                              <w:rPr>
+                                <w:rFonts w:ascii="UT Sans" w:hAnsi="UT Sans"/>
+                                <w:i/>
+                                <w:iCs/>
+                              </w:rPr>
+                              <w:t xml:space="preserve"> </w:t>
+                            </w:r>
+                            <w:proofErr w:type="spellStart"/>
+                            <w:r>
+                              <w:rPr>
+                                <w:rFonts w:ascii="UT Sans" w:hAnsi="UT Sans"/>
+                                <w:i/>
+                                <w:iCs/>
+                              </w:rPr>
+                              <w:t>si</w:t>
+                            </w:r>
+                            <w:proofErr w:type="spellEnd"/>
+                            <w:r>
+                              <w:rPr>
+                                <w:rFonts w:ascii="UT Sans" w:hAnsi="UT Sans"/>
+                                <w:i/>
+                                <w:iCs/>
+                              </w:rPr>
+                              <w:t xml:space="preserve"> </w:t>
+                            </w:r>
+                            <w:proofErr w:type="spellStart"/>
+                            <w:r>
+                              <w:rPr>
+                                <w:rFonts w:ascii="UT Sans" w:hAnsi="UT Sans"/>
+                                <w:i/>
+                                <w:iCs/>
+                              </w:rPr>
+                              <w:t>nevoia</w:t>
+                            </w:r>
+                            <w:proofErr w:type="spellEnd"/>
+                            <w:r>
+                              <w:rPr>
+                                <w:rFonts w:ascii="UT Sans" w:hAnsi="UT Sans"/>
+                                <w:i/>
+                                <w:iCs/>
+                              </w:rPr>
+                              <w:t xml:space="preserve"> </w:t>
+                            </w:r>
+                            <w:proofErr w:type="spellStart"/>
+                            <w:r>
+                              <w:rPr>
+                                <w:rFonts w:ascii="UT Sans" w:hAnsi="UT Sans"/>
+                                <w:i/>
+                                <w:iCs/>
+                              </w:rPr>
+                              <w:t>aplicarii</w:t>
+                            </w:r>
+                            <w:proofErr w:type="spellEnd"/>
+                            <w:r>
+                              <w:rPr>
+                                <w:rFonts w:ascii="UT Sans" w:hAnsi="UT Sans"/>
+                                <w:i/>
+                                <w:iCs/>
+                              </w:rPr>
+                              <w:t xml:space="preserve"> design pattern-</w:t>
+                            </w:r>
+                            <w:proofErr w:type="spellStart"/>
+                            <w:r>
+                              <w:rPr>
+                                <w:rFonts w:ascii="UT Sans" w:hAnsi="UT Sans"/>
+                                <w:i/>
+                                <w:iCs/>
+                              </w:rPr>
+                              <w:t>urilor</w:t>
+                            </w:r>
+                            <w:proofErr w:type="spellEnd"/>
+                            <w:r>
+                              <w:rPr>
+                                <w:rFonts w:ascii="UT Sans" w:hAnsi="UT Sans"/>
+                                <w:i/>
+                                <w:iCs/>
+                              </w:rPr>
+                              <w:t xml:space="preserve"> Factory </w:t>
+                            </w:r>
+                            <w:proofErr w:type="spellStart"/>
+                            <w:r>
+                              <w:rPr>
+                                <w:rFonts w:ascii="UT Sans" w:hAnsi="UT Sans"/>
+                                <w:i/>
+                                <w:iCs/>
+                              </w:rPr>
+                              <w:t>si</w:t>
+                            </w:r>
+                            <w:proofErr w:type="spellEnd"/>
+                            <w:r>
+                              <w:rPr>
+                                <w:rFonts w:ascii="UT Sans" w:hAnsi="UT Sans"/>
+                                <w:i/>
+                                <w:iCs/>
+                              </w:rPr>
+                              <w:t xml:space="preserve"> Strategy. Factory </w:t>
+                            </w:r>
+                            <w:proofErr w:type="spellStart"/>
+                            <w:r>
+                              <w:rPr>
+                                <w:rFonts w:ascii="UT Sans" w:hAnsi="UT Sans"/>
+                                <w:i/>
+                                <w:iCs/>
+                              </w:rPr>
+                              <w:t>initializeaza</w:t>
+                            </w:r>
+                            <w:proofErr w:type="spellEnd"/>
+                            <w:r>
+                              <w:rPr>
+                                <w:rFonts w:ascii="UT Sans" w:hAnsi="UT Sans"/>
+                                <w:i/>
+                                <w:iCs/>
+                              </w:rPr>
+                              <w:t xml:space="preserve"> Entity-</w:t>
+                            </w:r>
+                            <w:proofErr w:type="spellStart"/>
+                            <w:r>
+                              <w:rPr>
+                                <w:rFonts w:ascii="UT Sans" w:hAnsi="UT Sans"/>
+                                <w:i/>
+                                <w:iCs/>
+                              </w:rPr>
+                              <w:t>ul</w:t>
+                            </w:r>
+                            <w:proofErr w:type="spellEnd"/>
+                            <w:r>
+                              <w:rPr>
+                                <w:rFonts w:ascii="UT Sans" w:hAnsi="UT Sans"/>
+                                <w:i/>
+                                <w:iCs/>
+                              </w:rPr>
+                              <w:t xml:space="preserve"> in </w:t>
+                            </w:r>
+                            <w:proofErr w:type="spellStart"/>
+                            <w:r>
+                              <w:rPr>
+                                <w:rFonts w:ascii="UT Sans" w:hAnsi="UT Sans"/>
+                                <w:i/>
+                                <w:iCs/>
+                              </w:rPr>
+                              <w:t>functie</w:t>
+                            </w:r>
+                            <w:proofErr w:type="spellEnd"/>
+                            <w:r>
+                              <w:rPr>
+                                <w:rFonts w:ascii="UT Sans" w:hAnsi="UT Sans"/>
+                                <w:i/>
+                                <w:iCs/>
+                              </w:rPr>
+                              <w:t xml:space="preserve"> de tip, Player </w:t>
+                            </w:r>
+                            <w:proofErr w:type="spellStart"/>
+                            <w:r>
+                              <w:rPr>
+                                <w:rFonts w:ascii="UT Sans" w:hAnsi="UT Sans"/>
+                                <w:i/>
+                                <w:iCs/>
+                              </w:rPr>
+                              <w:t>sau</w:t>
+                            </w:r>
+                            <w:proofErr w:type="spellEnd"/>
+                            <w:r>
+                              <w:rPr>
+                                <w:rFonts w:ascii="UT Sans" w:hAnsi="UT Sans"/>
+                                <w:i/>
+                                <w:iCs/>
+                              </w:rPr>
+                              <w:t xml:space="preserve"> Enemy, in </w:t>
+                            </w:r>
+                            <w:proofErr w:type="spellStart"/>
+                            <w:r>
+                              <w:rPr>
+                                <w:rFonts w:ascii="UT Sans" w:hAnsi="UT Sans"/>
+                                <w:i/>
+                                <w:iCs/>
+                              </w:rPr>
+                              <w:t>timp</w:t>
+                            </w:r>
+                            <w:proofErr w:type="spellEnd"/>
+                            <w:r>
+                              <w:rPr>
+                                <w:rFonts w:ascii="UT Sans" w:hAnsi="UT Sans"/>
+                                <w:i/>
+                                <w:iCs/>
+                              </w:rPr>
+                              <w:t xml:space="preserve"> </w:t>
+                            </w:r>
+                            <w:proofErr w:type="spellStart"/>
+                            <w:r>
+                              <w:rPr>
+                                <w:rFonts w:ascii="UT Sans" w:hAnsi="UT Sans"/>
+                                <w:i/>
+                                <w:iCs/>
+                              </w:rPr>
+                              <w:t>ce</w:t>
+                            </w:r>
+                            <w:proofErr w:type="spellEnd"/>
+                            <w:r>
+                              <w:rPr>
+                                <w:rFonts w:ascii="UT Sans" w:hAnsi="UT Sans"/>
+                                <w:i/>
+                                <w:iCs/>
+                              </w:rPr>
+                              <w:t xml:space="preserve"> strategy </w:t>
+                            </w:r>
+                            <w:proofErr w:type="spellStart"/>
+                            <w:r>
+                              <w:rPr>
+                                <w:rFonts w:ascii="UT Sans" w:hAnsi="UT Sans"/>
+                                <w:i/>
+                                <w:iCs/>
+                              </w:rPr>
+                              <w:t>selecteaza</w:t>
+                            </w:r>
+                            <w:proofErr w:type="spellEnd"/>
+                            <w:r>
+                              <w:rPr>
+                                <w:rFonts w:ascii="UT Sans" w:hAnsi="UT Sans"/>
+                                <w:i/>
+                                <w:iCs/>
+                              </w:rPr>
+                              <w:t xml:space="preserve"> cum se </w:t>
+                            </w:r>
+                            <w:proofErr w:type="spellStart"/>
+                            <w:r>
+                              <w:rPr>
+                                <w:rFonts w:ascii="UT Sans" w:hAnsi="UT Sans"/>
+                                <w:i/>
+                                <w:iCs/>
+                              </w:rPr>
+                              <w:t>actioneaza</w:t>
+                            </w:r>
+                            <w:proofErr w:type="spellEnd"/>
+                            <w:r>
+                              <w:rPr>
+                                <w:rFonts w:ascii="UT Sans" w:hAnsi="UT Sans"/>
+                                <w:i/>
+                                <w:iCs/>
+                              </w:rPr>
+                              <w:t xml:space="preserve"> la </w:t>
+                            </w:r>
+                            <w:proofErr w:type="spellStart"/>
+                            <w:r>
+                              <w:rPr>
+                                <w:rFonts w:ascii="UT Sans" w:hAnsi="UT Sans"/>
+                                <w:i/>
+                                <w:iCs/>
+                              </w:rPr>
+                              <w:t>apelarea</w:t>
+                            </w:r>
+                            <w:proofErr w:type="spellEnd"/>
+                            <w:r>
+                              <w:rPr>
+                                <w:rFonts w:ascii="UT Sans" w:hAnsi="UT Sans"/>
+                                <w:i/>
+                                <w:iCs/>
+                              </w:rPr>
+                              <w:t xml:space="preserve"> </w:t>
+                            </w:r>
+                            <w:proofErr w:type="spellStart"/>
+                            <w:r>
+                              <w:rPr>
+                                <w:rFonts w:ascii="UT Sans" w:hAnsi="UT Sans"/>
+                                <w:i/>
+                                <w:iCs/>
+                              </w:rPr>
+                              <w:t>metodei</w:t>
+                            </w:r>
+                            <w:proofErr w:type="spellEnd"/>
+                            <w:r>
+                              <w:rPr>
+                                <w:rFonts w:ascii="UT Sans" w:hAnsi="UT Sans"/>
+                                <w:i/>
+                                <w:iCs/>
+                              </w:rPr>
+                              <w:t xml:space="preserve"> </w:t>
+                            </w:r>
+                            <w:proofErr w:type="gramStart"/>
+                            <w:r>
+                              <w:rPr>
+                                <w:rFonts w:ascii="UT Sans" w:hAnsi="UT Sans"/>
+                                <w:i/>
+                                <w:iCs/>
+                              </w:rPr>
+                              <w:t>Move</w:t>
+                            </w:r>
+                            <w:proofErr w:type="gramEnd"/>
+                          </w:p>
+                          <w:p>
+                            <w:pPr>
+                              <w:rPr>
+                                <w:rFonts w:ascii="UT Sans" w:hAnsi="UT Sans"/>
+                                <w:i/>
+                                <w:iCs/>
+                              </w:rPr>
+                            </w:pPr>
+                            <w:r>
+                              <w:rPr>
+                                <w:rFonts w:ascii="UT Sans" w:hAnsi="UT Sans"/>
+                                <w:i/>
+                                <w:iCs/>
+                              </w:rPr>
+                              <w:t xml:space="preserve">Pe </w:t>
+                            </w:r>
+                            <w:proofErr w:type="spellStart"/>
+                            <w:r>
+                              <w:rPr>
+                                <w:rFonts w:ascii="UT Sans" w:hAnsi="UT Sans"/>
+                                <w:i/>
+                                <w:iCs/>
+                              </w:rPr>
+                              <w:t>langa</w:t>
+                            </w:r>
+                            <w:proofErr w:type="spellEnd"/>
+                            <w:r>
+                              <w:rPr>
+                                <w:rFonts w:ascii="UT Sans" w:hAnsi="UT Sans"/>
+                                <w:i/>
+                                <w:iCs/>
+                              </w:rPr>
+                              <w:t xml:space="preserve"> </w:t>
+                            </w:r>
+                            <w:proofErr w:type="spellStart"/>
+                            <w:r>
+                              <w:rPr>
+                                <w:rFonts w:ascii="UT Sans" w:hAnsi="UT Sans"/>
+                                <w:i/>
+                                <w:iCs/>
+                              </w:rPr>
+                              <w:t>acestea</w:t>
+                            </w:r>
+                            <w:proofErr w:type="spellEnd"/>
+                            <w:r>
+                              <w:rPr>
+                                <w:rFonts w:ascii="UT Sans" w:hAnsi="UT Sans"/>
+                                <w:i/>
+                                <w:iCs/>
+                              </w:rPr>
+                              <w:t xml:space="preserve">, se pot </w:t>
+                            </w:r>
+                            <w:proofErr w:type="spellStart"/>
+                            <w:r>
+                              <w:rPr>
+                                <w:rFonts w:ascii="UT Sans" w:hAnsi="UT Sans"/>
+                                <w:i/>
+                                <w:iCs/>
+                              </w:rPr>
+                              <w:t>remarca</w:t>
+                            </w:r>
+                            <w:proofErr w:type="spellEnd"/>
+                            <w:r>
+                              <w:rPr>
+                                <w:rFonts w:ascii="UT Sans" w:hAnsi="UT Sans"/>
+                                <w:i/>
+                                <w:iCs/>
+                              </w:rPr>
+                              <w:t xml:space="preserve"> diverse principii </w:t>
+                            </w:r>
+                            <w:proofErr w:type="spellStart"/>
+                            <w:r>
+                              <w:rPr>
+                                <w:rFonts w:ascii="UT Sans" w:hAnsi="UT Sans"/>
+                                <w:i/>
+                                <w:iCs/>
+                              </w:rPr>
+                              <w:t>si</w:t>
+                            </w:r>
+                            <w:proofErr w:type="spellEnd"/>
+                            <w:r>
+                              <w:rPr>
+                                <w:rFonts w:ascii="UT Sans" w:hAnsi="UT Sans"/>
+                                <w:i/>
+                                <w:iCs/>
+                              </w:rPr>
+                              <w:t xml:space="preserve"> </w:t>
+                            </w:r>
+                            <w:proofErr w:type="spellStart"/>
+                            <w:r>
+                              <w:rPr>
+                                <w:rFonts w:ascii="UT Sans" w:hAnsi="UT Sans"/>
+                                <w:i/>
+                                <w:iCs/>
+                              </w:rPr>
+                              <w:t>implementari</w:t>
+                            </w:r>
+                            <w:proofErr w:type="spellEnd"/>
+                            <w:r>
+                              <w:rPr>
+                                <w:rFonts w:ascii="UT Sans" w:hAnsi="UT Sans"/>
+                                <w:i/>
+                                <w:iCs/>
+                              </w:rPr>
+                              <w:t xml:space="preserve"> </w:t>
+                            </w:r>
+                            <w:proofErr w:type="spellStart"/>
+                            <w:r>
+                              <w:rPr>
+                                <w:rFonts w:ascii="UT Sans" w:hAnsi="UT Sans"/>
+                                <w:i/>
+                                <w:iCs/>
+                              </w:rPr>
+                              <w:t>specifice</w:t>
+                            </w:r>
+                            <w:proofErr w:type="spellEnd"/>
+                            <w:r>
+                              <w:rPr>
+                                <w:rFonts w:ascii="UT Sans" w:hAnsi="UT Sans"/>
+                                <w:i/>
+                                <w:iCs/>
+                              </w:rPr>
+                              <w:t xml:space="preserve"> OOP, cum </w:t>
+                            </w:r>
+                            <w:proofErr w:type="spellStart"/>
+                            <w:r>
+                              <w:rPr>
+                                <w:rFonts w:ascii="UT Sans" w:hAnsi="UT Sans"/>
+                                <w:i/>
+                                <w:iCs/>
+                              </w:rPr>
+                              <w:t>ar</w:t>
+                            </w:r>
+                            <w:proofErr w:type="spellEnd"/>
+                            <w:r>
+                              <w:rPr>
+                                <w:rFonts w:ascii="UT Sans" w:hAnsi="UT Sans"/>
+                                <w:i/>
+                                <w:iCs/>
+                              </w:rPr>
+                              <w:t xml:space="preserve"> fi </w:t>
+                            </w:r>
+                            <w:proofErr w:type="spellStart"/>
+                            <w:r>
+                              <w:rPr>
+                                <w:rFonts w:ascii="UT Sans" w:hAnsi="UT Sans"/>
+                                <w:i/>
+                                <w:iCs/>
+                              </w:rPr>
+                              <w:t>polimorfismul</w:t>
+                            </w:r>
+                            <w:proofErr w:type="spellEnd"/>
+                            <w:r>
+                              <w:rPr>
+                                <w:rFonts w:ascii="UT Sans" w:hAnsi="UT Sans"/>
+                                <w:i/>
+                                <w:iCs/>
+                              </w:rPr>
+                              <w:t xml:space="preserve">, </w:t>
+                            </w:r>
+                            <w:proofErr w:type="spellStart"/>
+                            <w:r>
+                              <w:rPr>
+                                <w:rFonts w:ascii="UT Sans" w:hAnsi="UT Sans"/>
+                                <w:i/>
+                                <w:iCs/>
+                              </w:rPr>
+                              <w:t>interfetele</w:t>
+                            </w:r>
+                            <w:proofErr w:type="spellEnd"/>
+                            <w:r>
+                              <w:rPr>
+                                <w:rFonts w:ascii="UT Sans" w:hAnsi="UT Sans"/>
+                                <w:i/>
+                                <w:iCs/>
+                              </w:rPr>
+                              <w:t xml:space="preserve"> </w:t>
+                            </w:r>
+                            <w:proofErr w:type="spellStart"/>
+                            <w:r>
+                              <w:rPr>
+                                <w:rFonts w:ascii="UT Sans" w:hAnsi="UT Sans"/>
+                                <w:i/>
+                                <w:iCs/>
+                              </w:rPr>
+                              <w:t>sau</w:t>
+                            </w:r>
+                            <w:proofErr w:type="spellEnd"/>
+                            <w:r>
+                              <w:rPr>
+                                <w:rFonts w:ascii="UT Sans" w:hAnsi="UT Sans"/>
+                                <w:i/>
+                                <w:iCs/>
+                              </w:rPr>
+                              <w:t xml:space="preserve"> </w:t>
+                            </w:r>
+                            <w:proofErr w:type="spellStart"/>
+                            <w:r>
+                              <w:rPr>
+                                <w:rFonts w:ascii="UT Sans" w:hAnsi="UT Sans"/>
+                                <w:i/>
+                                <w:iCs/>
+                              </w:rPr>
+                              <w:t>incapsularea</w:t>
+                            </w:r>
+                            <w:proofErr w:type="spellEnd"/>
+                          </w:p>
+                          <w:p>
+                            <w:pPr>
+                              <w:rPr>
+                                <w:rFonts w:ascii="UT Sans" w:hAnsi="UT Sans"/>
+                                <w:i/>
+                                <w:iCs/>
+                              </w:rPr>
+                            </w:pPr>
+                            <w:proofErr w:type="spellStart"/>
+                            <w:r>
+                              <w:rPr>
+                                <w:rFonts w:ascii="UT Sans" w:hAnsi="UT Sans"/>
+                                <w:i/>
+                                <w:iCs/>
+                              </w:rPr>
+                              <w:t>IBomberman.cs</w:t>
+                            </w:r>
+                            <w:proofErr w:type="spellEnd"/>
+                            <w:r>
+                              <w:rPr>
+                                <w:rFonts w:ascii="UT Sans" w:hAnsi="UT Sans"/>
+                                <w:i/>
+                                <w:iCs/>
+                              </w:rPr>
+                              <w:t xml:space="preserve"> </w:t>
+                            </w:r>
+                            <w:proofErr w:type="spellStart"/>
+                            <w:r>
+                              <w:rPr>
+                                <w:rFonts w:ascii="UT Sans" w:hAnsi="UT Sans"/>
+                                <w:i/>
+                                <w:iCs/>
+                              </w:rPr>
+                              <w:t>este</w:t>
+                            </w:r>
+                            <w:proofErr w:type="spellEnd"/>
+                            <w:r>
+                              <w:rPr>
+                                <w:rFonts w:ascii="UT Sans" w:hAnsi="UT Sans"/>
+                                <w:i/>
+                                <w:iCs/>
+                              </w:rPr>
+                              <w:t xml:space="preserve"> </w:t>
+                            </w:r>
+                            <w:proofErr w:type="spellStart"/>
+                            <w:r>
+                              <w:rPr>
+                                <w:rFonts w:ascii="UT Sans" w:hAnsi="UT Sans"/>
+                                <w:i/>
+                                <w:iCs/>
+                              </w:rPr>
+                              <w:t>clasa</w:t>
+                            </w:r>
+                            <w:proofErr w:type="spellEnd"/>
+                            <w:r>
+                              <w:rPr>
+                                <w:rFonts w:ascii="UT Sans" w:hAnsi="UT Sans"/>
+                                <w:i/>
+                                <w:iCs/>
+                              </w:rPr>
+                              <w:t xml:space="preserve"> </w:t>
+                            </w:r>
+                            <w:proofErr w:type="spellStart"/>
+                            <w:r>
+                              <w:rPr>
+                                <w:rFonts w:ascii="UT Sans" w:hAnsi="UT Sans"/>
+                                <w:i/>
+                                <w:iCs/>
+                              </w:rPr>
+                              <w:t>principala</w:t>
+                            </w:r>
+                            <w:proofErr w:type="spellEnd"/>
+                            <w:r>
+                              <w:rPr>
+                                <w:rFonts w:ascii="UT Sans" w:hAnsi="UT Sans"/>
+                                <w:i/>
+                                <w:iCs/>
+                              </w:rPr>
+                              <w:t xml:space="preserve">, </w:t>
+                            </w:r>
+                            <w:proofErr w:type="spellStart"/>
+                            <w:r>
+                              <w:rPr>
+                                <w:rFonts w:ascii="UT Sans" w:hAnsi="UT Sans"/>
+                                <w:i/>
+                                <w:iCs/>
+                              </w:rPr>
+                              <w:t>concretizata</w:t>
+                            </w:r>
+                            <w:proofErr w:type="spellEnd"/>
+                            <w:r>
+                              <w:rPr>
+                                <w:rFonts w:ascii="UT Sans" w:hAnsi="UT Sans"/>
+                                <w:i/>
+                                <w:iCs/>
+                              </w:rPr>
+                              <w:t xml:space="preserve"> </w:t>
+                            </w:r>
+                            <w:proofErr w:type="spellStart"/>
+                            <w:r>
+                              <w:rPr>
+                                <w:rFonts w:ascii="UT Sans" w:hAnsi="UT Sans"/>
+                                <w:i/>
+                                <w:iCs/>
+                              </w:rPr>
+                              <w:t>prin</w:t>
+                            </w:r>
+                            <w:proofErr w:type="spellEnd"/>
+                            <w:r>
+                              <w:rPr>
+                                <w:rFonts w:ascii="UT Sans" w:hAnsi="UT Sans"/>
+                                <w:i/>
+                                <w:iCs/>
+                              </w:rPr>
+                              <w:t xml:space="preserve"> </w:t>
+                            </w:r>
+                            <w:proofErr w:type="spellStart"/>
+                            <w:r>
+                              <w:rPr>
+                                <w:rFonts w:ascii="UT Sans" w:hAnsi="UT Sans"/>
+                                <w:i/>
+                                <w:iCs/>
+                              </w:rPr>
+                              <w:t>Bomberman.cs</w:t>
+                            </w:r>
+                            <w:proofErr w:type="spellEnd"/>
+                            <w:r>
+                              <w:rPr>
+                                <w:rFonts w:ascii="UT Sans" w:hAnsi="UT Sans"/>
+                                <w:i/>
+                                <w:iCs/>
+                              </w:rPr>
+                              <w:t xml:space="preserve">. </w:t>
+                            </w:r>
+                            <w:proofErr w:type="spellStart"/>
+                            <w:r>
+                              <w:rPr>
+                                <w:rFonts w:ascii="UT Sans" w:hAnsi="UT Sans"/>
+                                <w:i/>
+                                <w:iCs/>
+                              </w:rPr>
+                              <w:t>Aceasta</w:t>
+                            </w:r>
+                            <w:proofErr w:type="spellEnd"/>
+                            <w:r>
+                              <w:rPr>
+                                <w:rFonts w:ascii="UT Sans" w:hAnsi="UT Sans"/>
+                                <w:i/>
+                                <w:iCs/>
+                              </w:rPr>
+                              <w:t xml:space="preserve"> </w:t>
+                            </w:r>
+                            <w:proofErr w:type="spellStart"/>
+                            <w:r>
+                              <w:rPr>
+                                <w:rFonts w:ascii="UT Sans" w:hAnsi="UT Sans"/>
+                                <w:i/>
+                                <w:iCs/>
+                              </w:rPr>
+                              <w:t>trebuie</w:t>
+                            </w:r>
+                            <w:proofErr w:type="spellEnd"/>
+                            <w:r>
+                              <w:rPr>
+                                <w:rFonts w:ascii="UT Sans" w:hAnsi="UT Sans"/>
+                                <w:i/>
+                                <w:iCs/>
+                              </w:rPr>
+                              <w:t xml:space="preserve"> </w:t>
+                            </w:r>
+                            <w:proofErr w:type="spellStart"/>
+                            <w:r>
+                              <w:rPr>
+                                <w:rFonts w:ascii="UT Sans" w:hAnsi="UT Sans"/>
+                                <w:i/>
+                                <w:iCs/>
+                              </w:rPr>
+                              <w:t>instantiata</w:t>
+                            </w:r>
+                            <w:proofErr w:type="spellEnd"/>
+                            <w:r>
+                              <w:rPr>
+                                <w:rFonts w:ascii="UT Sans" w:hAnsi="UT Sans"/>
+                                <w:i/>
+                                <w:iCs/>
+                              </w:rPr>
+                              <w:t xml:space="preserve"> </w:t>
+                            </w:r>
+                            <w:proofErr w:type="spellStart"/>
+                            <w:r>
+                              <w:rPr>
+                                <w:rFonts w:ascii="UT Sans" w:hAnsi="UT Sans"/>
+                                <w:i/>
+                                <w:iCs/>
+                              </w:rPr>
+                              <w:t>si</w:t>
+                            </w:r>
+                            <w:proofErr w:type="spellEnd"/>
+                            <w:r>
+                              <w:rPr>
+                                <w:rFonts w:ascii="UT Sans" w:hAnsi="UT Sans"/>
+                                <w:i/>
+                                <w:iCs/>
+                              </w:rPr>
+                              <w:t xml:space="preserve"> </w:t>
+                            </w:r>
+                            <w:proofErr w:type="spellStart"/>
+                            <w:r>
+                              <w:rPr>
+                                <w:rFonts w:ascii="UT Sans" w:hAnsi="UT Sans"/>
+                                <w:i/>
+                                <w:iCs/>
+                              </w:rPr>
+                              <w:t>utilizata</w:t>
+                            </w:r>
+                            <w:proofErr w:type="spellEnd"/>
+                            <w:r>
+                              <w:rPr>
+                                <w:rFonts w:ascii="UT Sans" w:hAnsi="UT Sans"/>
+                                <w:i/>
+                                <w:iCs/>
+                              </w:rPr>
+                              <w:t xml:space="preserve"> </w:t>
+                            </w:r>
+                            <w:proofErr w:type="spellStart"/>
+                            <w:r>
+                              <w:rPr>
+                                <w:rFonts w:ascii="UT Sans" w:hAnsi="UT Sans"/>
+                                <w:i/>
+                                <w:iCs/>
+                              </w:rPr>
+                              <w:t>pentru</w:t>
+                            </w:r>
+                            <w:proofErr w:type="spellEnd"/>
+                            <w:r>
+                              <w:rPr>
+                                <w:rFonts w:ascii="UT Sans" w:hAnsi="UT Sans"/>
+                                <w:i/>
+                                <w:iCs/>
+                              </w:rPr>
+                              <w:t> a </w:t>
+                            </w:r>
+                            <w:proofErr w:type="spellStart"/>
+                            <w:r>
+                              <w:rPr>
+                                <w:rFonts w:ascii="UT Sans" w:hAnsi="UT Sans"/>
+                                <w:i/>
+                                <w:iCs/>
+                              </w:rPr>
+                              <w:t>crea</w:t>
+                            </w:r>
+                            <w:proofErr w:type="spellEnd"/>
+                            <w:r>
+                              <w:rPr>
+                                <w:rFonts w:ascii="UT Sans" w:hAnsi="UT Sans"/>
+                                <w:i/>
+                                <w:iCs/>
+                              </w:rPr>
+                              <w:t> un </w:t>
+                            </w:r>
+                            <w:proofErr w:type="spellStart"/>
+                            <w:r>
+                              <w:rPr>
+                                <w:rFonts w:ascii="UT Sans" w:hAnsi="UT Sans"/>
+                                <w:i/>
+                                <w:iCs/>
+                              </w:rPr>
+                              <w:t>joc</w:t>
+                            </w:r>
+                            <w:proofErr w:type="spellEnd"/>
+                            <w:r>
+                              <w:rPr>
+                                <w:rFonts w:ascii="UT Sans" w:hAnsi="UT Sans"/>
+                                <w:i/>
+                                <w:iCs/>
+                              </w:rPr>
+                              <w:t>.</w:t>
+                            </w:r>
+                          </w:p>
+                        </w:txbxContent>
+                      </wps:txbx>
+                      <wps:bodyPr rot="0" spcFirstLastPara="0" vertOverflow="overflow" horzOverflow="overflow" vert="horz" wrap="square" lIns="91440" tIns="45720" rIns="91440" bIns="45720" numCol="1" spcCol="0" rtlCol="0" fromWordArt="0" anchor="t" anchorCtr="0" forceAA="0" compatLnSpc="1">
+                        <a:prstTxWarp prst="textNoShape">
+                          <a:avLst/>
+                        </a:prstTxWarp>
+                        <a:noAutofit/>
+                      </wps:bodyPr>
+                    </wps:wsp>
+                  </a:graphicData>
+                </a:graphic>
+                <wp14:sizeRelH relativeFrom="margin">
+                  <wp14:pctWidth>0</wp14:pctWidth>
+                </wp14:sizeRelH>
+                <wp14:sizeRelV relativeFrom="margin">
+                  <wp14:pctHeight>0</wp14:pctHeight>
+                </wp14:sizeRelV>
+              </wp:anchor>
+            </w:drawing>
+          </mc:Choice>
+          <mc:Fallback>
+            <w:pict>
+              <v:shape w14:anchorId="1D24A37A" id="_x0000_s1029" type="#_x0000_t202" style="position:absolute;margin-left:169.1pt;margin-top:190.2pt;width:344.35pt;height:286.65pt;z-index:251670528;visibility:visible;mso-wrap-style:square;mso-width-percent:0;mso-height-percent:0;mso-wrap-distance-left:9pt;mso-wrap-distance-top:0;mso-wrap-distance-right:9pt;mso-wrap-distance-bottom:0;mso-position-horizontal:absolute;mso-position-horizontal-relative:text;mso-position-vertical:absolute;mso-position-vertical-relative:text;mso-width-percent:0;mso-height-percent:0;mso-width-relative:margin;mso-height-relative:margin;v-text-anchor:top" o:gfxdata="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" fillcolor="white [3201]" strokeweight=".5pt">
+                <v:textbox>
+                  <w:txbxContent>
+                    <w:p>
+                      <w:pPr>
+                        <w:rPr>
+                          <w:rFonts w:ascii="UT Sans" w:hAnsi="UT Sans"/>
+                          <w:i/>
+                          <w:iCs/>
+                        </w:rPr>
+                      </w:pPr>
+                      <w:proofErr w:type="spellStart"/>
+                      <w:r>
+                        <w:rPr>
+                          <w:rFonts w:ascii="UT Sans" w:hAnsi="UT Sans"/>
+                          <w:i/>
+                          <w:iCs/>
+                        </w:rPr>
+                        <w:t>Partea</w:t>
+                      </w:r>
+                      <w:proofErr w:type="spellEnd"/>
+                      <w:r>
+                        <w:rPr>
+                          <w:rFonts w:ascii="UT Sans" w:hAnsi="UT Sans"/>
+                          <w:i/>
+                          <w:iCs/>
+                        </w:rPr>
+                        <w:t xml:space="preserve"> de </w:t>
+                      </w:r>
+                      <w:proofErr w:type="spellStart"/>
+                      <w:r>
+                        <w:rPr>
+                          <w:rFonts w:ascii="UT Sans" w:hAnsi="UT Sans"/>
+                          <w:i/>
+                          <w:iCs/>
+                        </w:rPr>
+                        <w:t>logica</w:t>
+                      </w:r>
+                      <w:proofErr w:type="spellEnd"/>
+                      <w:r>
+                        <w:rPr>
+                          <w:rFonts w:ascii="UT Sans" w:hAnsi="UT Sans"/>
+                          <w:i/>
+                          <w:iCs/>
+                        </w:rPr>
+                        <w:t xml:space="preserve"> </w:t>
+                      </w:r>
+                      <w:proofErr w:type="gramStart"/>
+                      <w:r>
+                        <w:rPr>
+                          <w:rFonts w:ascii="UT Sans" w:hAnsi="UT Sans"/>
+                          <w:i/>
+                          <w:iCs/>
+                        </w:rPr>
+                        <w:t>a</w:t>
+                      </w:r>
+                      <w:proofErr w:type="gramEnd"/>
+                      <w:r>
+                        <w:rPr>
+                          <w:rFonts w:ascii="UT Sans" w:hAnsi="UT Sans"/>
+                          <w:i/>
+                          <w:iCs/>
+                        </w:rPr>
+                        <w:t xml:space="preserve"> </w:t>
+                      </w:r>
+                      <w:proofErr w:type="spellStart"/>
+                      <w:r>
+                        <w:rPr>
+                          <w:rFonts w:ascii="UT Sans" w:hAnsi="UT Sans"/>
+                          <w:i/>
+                          <w:iCs/>
+                        </w:rPr>
+                        <w:t>aplicatiei</w:t>
+                      </w:r>
+                      <w:proofErr w:type="spellEnd"/>
+                      <w:r>
+                        <w:rPr>
+                          <w:rFonts w:ascii="UT Sans" w:hAnsi="UT Sans"/>
+                          <w:i/>
+                          <w:iCs/>
+                        </w:rPr>
+                        <w:t xml:space="preserve"> </w:t>
+                      </w:r>
+                      <w:proofErr w:type="spellStart"/>
+                      <w:r>
+                        <w:rPr>
+                          <w:rFonts w:ascii="UT Sans" w:hAnsi="UT Sans"/>
+                          <w:i/>
+                          <w:iCs/>
+                        </w:rPr>
+                        <w:t>este</w:t>
+                      </w:r>
+                      <w:proofErr w:type="spellEnd"/>
+                      <w:r>
+                        <w:rPr>
+                          <w:rFonts w:ascii="UT Sans" w:hAnsi="UT Sans"/>
+                          <w:i/>
+                          <w:iCs/>
+                        </w:rPr>
+                        <w:t xml:space="preserve"> </w:t>
+                      </w:r>
+                      <w:proofErr w:type="spellStart"/>
+                      <w:r>
+                        <w:rPr>
+                          <w:rFonts w:ascii="UT Sans" w:hAnsi="UT Sans"/>
+                          <w:i/>
+                          <w:iCs/>
+                        </w:rPr>
+                        <w:t>continuta</w:t>
+                      </w:r>
+                      <w:proofErr w:type="spellEnd"/>
+                      <w:r>
+                        <w:rPr>
+                          <w:rFonts w:ascii="UT Sans" w:hAnsi="UT Sans"/>
+                          <w:i/>
+                          <w:iCs/>
+                        </w:rPr>
+                        <w:t xml:space="preserve"> </w:t>
+                      </w:r>
+                      <w:proofErr w:type="spellStart"/>
+                      <w:r>
+                        <w:rPr>
+                          <w:rFonts w:ascii="UT Sans" w:hAnsi="UT Sans"/>
+                          <w:i/>
+                          <w:iCs/>
+                        </w:rPr>
+                        <w:t>intr</w:t>
+                      </w:r>
+                      <w:proofErr w:type="spellEnd"/>
+                      <w:r>
+                        <w:rPr>
+                          <w:rFonts w:ascii="UT Sans" w:hAnsi="UT Sans"/>
+                          <w:i/>
+                          <w:iCs/>
+                        </w:rPr>
+                        <w:t xml:space="preserve">-un </w:t>
+                      </w:r>
+                      <w:proofErr w:type="spellStart"/>
+                      <w:r>
+                        <w:rPr>
+                          <w:rFonts w:ascii="UT Sans" w:hAnsi="UT Sans"/>
+                          <w:i/>
+                          <w:iCs/>
+                        </w:rPr>
+                        <w:t>proiect</w:t>
+                      </w:r>
+                      <w:proofErr w:type="spellEnd"/>
+                      <w:r>
+                        <w:rPr>
+                          <w:rFonts w:ascii="UT Sans" w:hAnsi="UT Sans"/>
+                          <w:i/>
+                          <w:iCs/>
+                        </w:rPr>
+                        <w:t xml:space="preserve"> de tip DLL. Pe </w:t>
+                      </w:r>
+                      <w:proofErr w:type="spellStart"/>
+                      <w:r>
+                        <w:rPr>
+                          <w:rFonts w:ascii="UT Sans" w:hAnsi="UT Sans"/>
+                          <w:i/>
+                          <w:iCs/>
+                        </w:rPr>
+                        <w:t>scurt</w:t>
+                      </w:r>
+                      <w:proofErr w:type="spellEnd"/>
+                      <w:r>
+                        <w:rPr>
+                          <w:rFonts w:ascii="UT Sans" w:hAnsi="UT Sans"/>
+                          <w:i/>
+                          <w:iCs/>
+                        </w:rPr>
+                        <w:t xml:space="preserve">, in </w:t>
+                      </w:r>
+                      <w:proofErr w:type="spellStart"/>
+                      <w:r>
+                        <w:rPr>
+                          <w:rFonts w:ascii="UT Sans" w:hAnsi="UT Sans"/>
+                          <w:i/>
+                          <w:iCs/>
+                        </w:rPr>
+                        <w:t>acesta</w:t>
+                      </w:r>
+                      <w:proofErr w:type="spellEnd"/>
+                      <w:r>
+                        <w:rPr>
+                          <w:rFonts w:ascii="UT Sans" w:hAnsi="UT Sans"/>
+                          <w:i/>
+                          <w:iCs/>
+                        </w:rPr>
+                        <w:t xml:space="preserve"> </w:t>
+                      </w:r>
+                      <w:proofErr w:type="spellStart"/>
+                      <w:r>
+                        <w:rPr>
+                          <w:rFonts w:ascii="UT Sans" w:hAnsi="UT Sans"/>
+                          <w:i/>
+                          <w:iCs/>
+                        </w:rPr>
+                        <w:t>avem</w:t>
+                      </w:r>
+                      <w:proofErr w:type="spellEnd"/>
+                      <w:r>
+                        <w:rPr>
+                          <w:rFonts w:ascii="UT Sans" w:hAnsi="UT Sans"/>
+                          <w:i/>
+                          <w:iCs/>
+                        </w:rPr>
+                        <w:t>:</w:t>
+                      </w:r>
+                    </w:p>
+                    <w:p>
+                      <w:pPr>
+                        <w:rPr>
+                          <w:rFonts w:ascii="UT Sans" w:hAnsi="UT Sans"/>
+                          <w:i/>
+                          <w:iCs/>
+                        </w:rPr>
+                      </w:pPr>
+                      <w:proofErr w:type="spellStart"/>
+                      <w:r>
+                        <w:rPr>
+                          <w:rFonts w:ascii="UT Sans" w:hAnsi="UT Sans"/>
+                          <w:i/>
+                          <w:iCs/>
+                        </w:rPr>
+                        <w:t>Clasele</w:t>
+                      </w:r>
+                      <w:proofErr w:type="spellEnd"/>
+                      <w:r>
+                        <w:rPr>
+                          <w:rFonts w:ascii="UT Sans" w:hAnsi="UT Sans"/>
+                          <w:i/>
+                          <w:iCs/>
+                        </w:rPr>
+                        <w:t xml:space="preserve"> </w:t>
+                      </w:r>
+                      <w:proofErr w:type="spellStart"/>
+                      <w:r>
+                        <w:rPr>
+                          <w:rFonts w:ascii="UT Sans" w:hAnsi="UT Sans"/>
+                          <w:i/>
+                          <w:iCs/>
+                        </w:rPr>
+                        <w:t>principale</w:t>
+                      </w:r>
+                      <w:proofErr w:type="spellEnd"/>
+                      <w:r>
+                        <w:rPr>
+                          <w:rFonts w:ascii="UT Sans" w:hAnsi="UT Sans"/>
+                          <w:i/>
+                          <w:iCs/>
+                        </w:rPr>
+                        <w:t xml:space="preserve"> </w:t>
+                      </w:r>
+                      <w:proofErr w:type="spellStart"/>
+                      <w:r>
+                        <w:rPr>
+                          <w:rFonts w:ascii="UT Sans" w:hAnsi="UT Sans"/>
+                          <w:i/>
+                          <w:iCs/>
+                        </w:rPr>
+                        <w:t>IEntity</w:t>
+                      </w:r>
+                      <w:proofErr w:type="spellEnd"/>
+                      <w:r>
+                        <w:rPr>
+                          <w:rFonts w:ascii="UT Sans" w:hAnsi="UT Sans"/>
+                          <w:i/>
+                          <w:iCs/>
+                        </w:rPr>
+                        <w:t xml:space="preserve">, </w:t>
+                      </w:r>
+                      <w:proofErr w:type="spellStart"/>
+                      <w:r>
+                        <w:rPr>
+                          <w:rFonts w:ascii="UT Sans" w:hAnsi="UT Sans"/>
+                          <w:i/>
+                          <w:iCs/>
+                        </w:rPr>
+                        <w:t>ITile</w:t>
+                      </w:r>
+                      <w:proofErr w:type="spellEnd"/>
+                      <w:r>
+                        <w:rPr>
+                          <w:rFonts w:ascii="UT Sans" w:hAnsi="UT Sans"/>
+                          <w:i/>
+                          <w:iCs/>
+                        </w:rPr>
+                        <w:t xml:space="preserve">, </w:t>
+                      </w:r>
+                      <w:proofErr w:type="spellStart"/>
+                      <w:r>
+                        <w:rPr>
+                          <w:rFonts w:ascii="UT Sans" w:hAnsi="UT Sans"/>
+                          <w:i/>
+                          <w:iCs/>
+                        </w:rPr>
+                        <w:t>ITileMap</w:t>
+                      </w:r>
+                      <w:proofErr w:type="spellEnd"/>
+                      <w:r>
+                        <w:rPr>
+                          <w:rFonts w:ascii="UT Sans" w:hAnsi="UT Sans"/>
+                          <w:i/>
+                          <w:iCs/>
+                        </w:rPr>
+                        <w:t xml:space="preserve">, </w:t>
+                      </w:r>
+                      <w:proofErr w:type="spellStart"/>
+                      <w:r>
+                        <w:rPr>
+                          <w:rFonts w:ascii="UT Sans" w:hAnsi="UT Sans"/>
+                          <w:i/>
+                          <w:iCs/>
+                        </w:rPr>
+                        <w:t>IBomberman</w:t>
+                      </w:r>
+                      <w:proofErr w:type="spellEnd"/>
+                      <w:r>
+                        <w:rPr>
+                          <w:rFonts w:ascii="UT Sans" w:hAnsi="UT Sans"/>
+                          <w:i/>
+                          <w:iCs/>
+                        </w:rPr>
+                        <w:t xml:space="preserve">, care sunt </w:t>
+                      </w:r>
+                      <w:proofErr w:type="spellStart"/>
+                      <w:r>
+                        <w:rPr>
+                          <w:rFonts w:ascii="UT Sans" w:hAnsi="UT Sans"/>
+                          <w:i/>
+                          <w:iCs/>
+                        </w:rPr>
+                        <w:t>elementele</w:t>
+                      </w:r>
+                      <w:proofErr w:type="spellEnd"/>
+                      <w:r>
+                        <w:rPr>
+                          <w:rFonts w:ascii="UT Sans" w:hAnsi="UT Sans"/>
+                          <w:i/>
+                          <w:iCs/>
+                        </w:rPr>
+                        <w:t xml:space="preserve"> de </w:t>
+                      </w:r>
+                      <w:proofErr w:type="spellStart"/>
+                      <w:r>
+                        <w:rPr>
+                          <w:rFonts w:ascii="UT Sans" w:hAnsi="UT Sans"/>
+                          <w:i/>
+                          <w:iCs/>
+                        </w:rPr>
+                        <w:t>baza</w:t>
+                      </w:r>
+                      <w:proofErr w:type="spellEnd"/>
+                      <w:r>
+                        <w:rPr>
+                          <w:rFonts w:ascii="UT Sans" w:hAnsi="UT Sans"/>
+                          <w:i/>
+                          <w:iCs/>
+                        </w:rPr>
+                        <w:t xml:space="preserve"> ale </w:t>
+                      </w:r>
+                      <w:proofErr w:type="spellStart"/>
+                      <w:r>
+                        <w:rPr>
+                          <w:rFonts w:ascii="UT Sans" w:hAnsi="UT Sans"/>
+                          <w:i/>
+                          <w:iCs/>
+                        </w:rPr>
+                        <w:t>aplicatiei</w:t>
+                      </w:r>
+                      <w:proofErr w:type="spellEnd"/>
+                      <w:r>
+                        <w:rPr>
+                          <w:rFonts w:ascii="UT Sans" w:hAnsi="UT Sans"/>
+                          <w:i/>
+                          <w:iCs/>
+                        </w:rPr>
+                        <w:t xml:space="preserve">. </w:t>
+                      </w:r>
+                      <w:proofErr w:type="spellStart"/>
+                      <w:r>
+                        <w:rPr>
+                          <w:rFonts w:ascii="UT Sans" w:hAnsi="UT Sans"/>
+                          <w:i/>
+                          <w:iCs/>
+                        </w:rPr>
+                        <w:t>Aceste</w:t>
+                      </w:r>
+                      <w:proofErr w:type="spellEnd"/>
+                      <w:r>
+                        <w:rPr>
+                          <w:rFonts w:ascii="UT Sans" w:hAnsi="UT Sans"/>
+                          <w:i/>
+                          <w:iCs/>
+                        </w:rPr>
+                        <w:t xml:space="preserve"> </w:t>
+                      </w:r>
+                      <w:proofErr w:type="spellStart"/>
+                      <w:r>
+                        <w:rPr>
+                          <w:rFonts w:ascii="UT Sans" w:hAnsi="UT Sans"/>
+                          <w:i/>
+                          <w:iCs/>
+                        </w:rPr>
+                        <w:t>interfete</w:t>
+                      </w:r>
+                      <w:proofErr w:type="spellEnd"/>
+                      <w:r>
+                        <w:rPr>
+                          <w:rFonts w:ascii="UT Sans" w:hAnsi="UT Sans"/>
+                          <w:i/>
+                          <w:iCs/>
+                        </w:rPr>
+                        <w:t xml:space="preserve"> sunt </w:t>
+                      </w:r>
+                      <w:proofErr w:type="spellStart"/>
+                      <w:r>
+                        <w:rPr>
+                          <w:rFonts w:ascii="UT Sans" w:hAnsi="UT Sans"/>
+                          <w:i/>
+                          <w:iCs/>
+                        </w:rPr>
+                        <w:t>publice</w:t>
+                      </w:r>
+                      <w:proofErr w:type="spellEnd"/>
+                      <w:r>
+                        <w:rPr>
+                          <w:rFonts w:ascii="UT Sans" w:hAnsi="UT Sans"/>
+                          <w:i/>
+                          <w:iCs/>
+                        </w:rPr>
+                        <w:t xml:space="preserve">, </w:t>
+                      </w:r>
+                      <w:proofErr w:type="spellStart"/>
+                      <w:r>
+                        <w:rPr>
+                          <w:rFonts w:ascii="UT Sans" w:hAnsi="UT Sans"/>
+                          <w:i/>
+                          <w:iCs/>
+                        </w:rPr>
+                        <w:t>iar</w:t>
+                      </w:r>
+                      <w:proofErr w:type="spellEnd"/>
+                      <w:r>
+                        <w:rPr>
+                          <w:rFonts w:ascii="UT Sans" w:hAnsi="UT Sans"/>
+                          <w:i/>
+                          <w:iCs/>
+                        </w:rPr>
+                        <w:t xml:space="preserve"> </w:t>
+                      </w:r>
+                      <w:proofErr w:type="spellStart"/>
+                      <w:r>
+                        <w:rPr>
+                          <w:rFonts w:ascii="UT Sans" w:hAnsi="UT Sans"/>
+                          <w:i/>
+                          <w:iCs/>
+                        </w:rPr>
+                        <w:t>ele</w:t>
+                      </w:r>
+                      <w:proofErr w:type="spellEnd"/>
+                      <w:r>
+                        <w:rPr>
+                          <w:rFonts w:ascii="UT Sans" w:hAnsi="UT Sans"/>
+                          <w:i/>
+                          <w:iCs/>
+                        </w:rPr>
+                        <w:t xml:space="preserve"> sunt </w:t>
+                      </w:r>
+                      <w:proofErr w:type="spellStart"/>
+                      <w:r>
+                        <w:rPr>
+                          <w:rFonts w:ascii="UT Sans" w:hAnsi="UT Sans"/>
+                          <w:i/>
+                          <w:iCs/>
+                        </w:rPr>
+                        <w:t>concretizare</w:t>
+                      </w:r>
+                      <w:proofErr w:type="spellEnd"/>
+                      <w:r>
+                        <w:rPr>
+                          <w:rFonts w:ascii="UT Sans" w:hAnsi="UT Sans"/>
+                          <w:i/>
+                          <w:iCs/>
+                        </w:rPr>
+                        <w:t xml:space="preserve"> in </w:t>
+                      </w:r>
+                      <w:proofErr w:type="spellStart"/>
+                      <w:r>
+                        <w:rPr>
+                          <w:rFonts w:ascii="UT Sans" w:hAnsi="UT Sans"/>
+                          <w:i/>
+                          <w:iCs/>
+                        </w:rPr>
+                        <w:t>clase</w:t>
+                      </w:r>
+                      <w:proofErr w:type="spellEnd"/>
+                      <w:r>
+                        <w:rPr>
+                          <w:rFonts w:ascii="UT Sans" w:hAnsi="UT Sans"/>
+                          <w:i/>
+                          <w:iCs/>
+                        </w:rPr>
+                        <w:t xml:space="preserve"> interne.</w:t>
+                      </w:r>
+                    </w:p>
+                    <w:p>
+                      <w:pPr>
+                        <w:rPr>
+                          <w:rFonts w:ascii="UT Sans" w:hAnsi="UT Sans"/>
+                          <w:i/>
+                          <w:iCs/>
+                        </w:rPr>
+                      </w:pPr>
+                      <w:proofErr w:type="spellStart"/>
+                      <w:r>
+                        <w:rPr>
+                          <w:rFonts w:ascii="UT Sans" w:hAnsi="UT Sans"/>
+                          <w:i/>
+                          <w:iCs/>
+                        </w:rPr>
+                        <w:t>Entitatile</w:t>
+                      </w:r>
+                      <w:proofErr w:type="spellEnd"/>
+                      <w:r>
+                        <w:rPr>
+                          <w:rFonts w:ascii="UT Sans" w:hAnsi="UT Sans"/>
+                          <w:i/>
+                          <w:iCs/>
+                        </w:rPr>
+                        <w:t xml:space="preserve"> pot fi de </w:t>
+                      </w:r>
+                      <w:proofErr w:type="spellStart"/>
+                      <w:r>
+                        <w:rPr>
+                          <w:rFonts w:ascii="UT Sans" w:hAnsi="UT Sans"/>
+                          <w:i/>
+                          <w:iCs/>
+                        </w:rPr>
+                        <w:t>doua</w:t>
+                      </w:r>
+                      <w:proofErr w:type="spellEnd"/>
+                      <w:r>
+                        <w:rPr>
+                          <w:rFonts w:ascii="UT Sans" w:hAnsi="UT Sans"/>
+                          <w:i/>
+                          <w:iCs/>
+                        </w:rPr>
+                        <w:t xml:space="preserve"> </w:t>
+                      </w:r>
+                      <w:proofErr w:type="spellStart"/>
+                      <w:r>
+                        <w:rPr>
+                          <w:rFonts w:ascii="UT Sans" w:hAnsi="UT Sans"/>
+                          <w:i/>
+                          <w:iCs/>
+                        </w:rPr>
+                        <w:t>tipuri</w:t>
+                      </w:r>
+                      <w:proofErr w:type="spellEnd"/>
+                      <w:r>
+                        <w:rPr>
+                          <w:rFonts w:ascii="UT Sans" w:hAnsi="UT Sans"/>
+                          <w:i/>
+                          <w:iCs/>
+                        </w:rPr>
+                        <w:t xml:space="preserve">: Player </w:t>
+                      </w:r>
+                      <w:proofErr w:type="spellStart"/>
+                      <w:r>
+                        <w:rPr>
+                          <w:rFonts w:ascii="UT Sans" w:hAnsi="UT Sans"/>
+                          <w:i/>
+                          <w:iCs/>
+                        </w:rPr>
+                        <w:t>sau</w:t>
+                      </w:r>
+                      <w:proofErr w:type="spellEnd"/>
+                      <w:r>
+                        <w:rPr>
+                          <w:rFonts w:ascii="UT Sans" w:hAnsi="UT Sans"/>
+                          <w:i/>
+                          <w:iCs/>
+                        </w:rPr>
+                        <w:t xml:space="preserve"> Enemy. De </w:t>
+                      </w:r>
+                      <w:proofErr w:type="spellStart"/>
+                      <w:r>
+                        <w:rPr>
+                          <w:rFonts w:ascii="UT Sans" w:hAnsi="UT Sans"/>
+                          <w:i/>
+                          <w:iCs/>
+                        </w:rPr>
+                        <w:t>aici</w:t>
+                      </w:r>
+                      <w:proofErr w:type="spellEnd"/>
+                      <w:r>
+                        <w:rPr>
+                          <w:rFonts w:ascii="UT Sans" w:hAnsi="UT Sans"/>
+                          <w:i/>
+                          <w:iCs/>
+                        </w:rPr>
+                        <w:t xml:space="preserve"> </w:t>
+                      </w:r>
+                      <w:proofErr w:type="spellStart"/>
+                      <w:r>
+                        <w:rPr>
+                          <w:rFonts w:ascii="UT Sans" w:hAnsi="UT Sans"/>
+                          <w:i/>
+                          <w:iCs/>
+                        </w:rPr>
+                        <w:t>reiese</w:t>
+                      </w:r>
+                      <w:proofErr w:type="spellEnd"/>
+                      <w:r>
+                        <w:rPr>
+                          <w:rFonts w:ascii="UT Sans" w:hAnsi="UT Sans"/>
+                          <w:i/>
+                          <w:iCs/>
+                        </w:rPr>
+                        <w:t xml:space="preserve"> </w:t>
+                      </w:r>
+                      <w:proofErr w:type="spellStart"/>
+                      <w:r>
+                        <w:rPr>
+                          <w:rFonts w:ascii="UT Sans" w:hAnsi="UT Sans"/>
+                          <w:i/>
+                          <w:iCs/>
+                        </w:rPr>
+                        <w:t>si</w:t>
+                      </w:r>
+                      <w:proofErr w:type="spellEnd"/>
+                      <w:r>
+                        <w:rPr>
+                          <w:rFonts w:ascii="UT Sans" w:hAnsi="UT Sans"/>
+                          <w:i/>
+                          <w:iCs/>
+                        </w:rPr>
+                        <w:t xml:space="preserve"> </w:t>
+                      </w:r>
+                      <w:proofErr w:type="spellStart"/>
+                      <w:r>
+                        <w:rPr>
+                          <w:rFonts w:ascii="UT Sans" w:hAnsi="UT Sans"/>
+                          <w:i/>
+                          <w:iCs/>
+                        </w:rPr>
+                        <w:t>nevoia</w:t>
+                      </w:r>
+                      <w:proofErr w:type="spellEnd"/>
+                      <w:r>
+                        <w:rPr>
+                          <w:rFonts w:ascii="UT Sans" w:hAnsi="UT Sans"/>
+                          <w:i/>
+                          <w:iCs/>
+                        </w:rPr>
+                        <w:t xml:space="preserve"> </w:t>
+                      </w:r>
+                      <w:proofErr w:type="spellStart"/>
+                      <w:r>
+                        <w:rPr>
+                          <w:rFonts w:ascii="UT Sans" w:hAnsi="UT Sans"/>
+                          <w:i/>
+                          <w:iCs/>
+                        </w:rPr>
+                        <w:t>aplicarii</w:t>
+                      </w:r>
+                      <w:proofErr w:type="spellEnd"/>
+                      <w:r>
+                        <w:rPr>
+                          <w:rFonts w:ascii="UT Sans" w:hAnsi="UT Sans"/>
+                          <w:i/>
+                          <w:iCs/>
+                        </w:rPr>
+                        <w:t xml:space="preserve"> design pattern-</w:t>
+                      </w:r>
+                      <w:proofErr w:type="spellStart"/>
+                      <w:r>
+                        <w:rPr>
+                          <w:rFonts w:ascii="UT Sans" w:hAnsi="UT Sans"/>
+                          <w:i/>
+                          <w:iCs/>
+                        </w:rPr>
+                        <w:t>urilor</w:t>
+                      </w:r>
+                      <w:proofErr w:type="spellEnd"/>
+                      <w:r>
+                        <w:rPr>
+                          <w:rFonts w:ascii="UT Sans" w:hAnsi="UT Sans"/>
+                          <w:i/>
+                          <w:iCs/>
+                        </w:rPr>
+                        <w:t xml:space="preserve"> Factory </w:t>
+                      </w:r>
+                      <w:proofErr w:type="spellStart"/>
+                      <w:r>
+                        <w:rPr>
+                          <w:rFonts w:ascii="UT Sans" w:hAnsi="UT Sans"/>
+                          <w:i/>
+                          <w:iCs/>
+                        </w:rPr>
+                        <w:t>si</w:t>
+                      </w:r>
+                      <w:proofErr w:type="spellEnd"/>
+                      <w:r>
+                        <w:rPr>
+                          <w:rFonts w:ascii="UT Sans" w:hAnsi="UT Sans"/>
+                          <w:i/>
+                          <w:iCs/>
+                        </w:rPr>
+                        <w:t xml:space="preserve"> Strategy. Factory </w:t>
+                      </w:r>
+                      <w:proofErr w:type="spellStart"/>
+                      <w:r>
+                        <w:rPr>
+                          <w:rFonts w:ascii="UT Sans" w:hAnsi="UT Sans"/>
+                          <w:i/>
+                          <w:iCs/>
+                        </w:rPr>
+                        <w:t>initializeaza</w:t>
+                      </w:r>
+                      <w:proofErr w:type="spellEnd"/>
+                      <w:r>
+                        <w:rPr>
+                          <w:rFonts w:ascii="UT Sans" w:hAnsi="UT Sans"/>
+                          <w:i/>
+                          <w:iCs/>
+                        </w:rPr>
+                        <w:t xml:space="preserve"> Entity-</w:t>
+                      </w:r>
+                      <w:proofErr w:type="spellStart"/>
+                      <w:r>
+                        <w:rPr>
+                          <w:rFonts w:ascii="UT Sans" w:hAnsi="UT Sans"/>
+                          <w:i/>
+                          <w:iCs/>
+                        </w:rPr>
+                        <w:t>ul</w:t>
+                      </w:r>
+                      <w:proofErr w:type="spellEnd"/>
+                      <w:r>
+                        <w:rPr>
+                          <w:rFonts w:ascii="UT Sans" w:hAnsi="UT Sans"/>
+                          <w:i/>
+                          <w:iCs/>
+                        </w:rPr>
+                        <w:t xml:space="preserve"> in </w:t>
+                      </w:r>
+                      <w:proofErr w:type="spellStart"/>
+                      <w:r>
+                        <w:rPr>
+                          <w:rFonts w:ascii="UT Sans" w:hAnsi="UT Sans"/>
+                          <w:i/>
+                          <w:iCs/>
+                        </w:rPr>
+                        <w:t>functie</w:t>
+                      </w:r>
+                      <w:proofErr w:type="spellEnd"/>
+                      <w:r>
+                        <w:rPr>
+                          <w:rFonts w:ascii="UT Sans" w:hAnsi="UT Sans"/>
+                          <w:i/>
+                          <w:iCs/>
+                        </w:rPr>
+                        <w:t xml:space="preserve"> de tip, Player </w:t>
+                      </w:r>
+                      <w:proofErr w:type="spellStart"/>
+                      <w:r>
+                        <w:rPr>
+                          <w:rFonts w:ascii="UT Sans" w:hAnsi="UT Sans"/>
+                          <w:i/>
+                          <w:iCs/>
+                        </w:rPr>
+                        <w:t>sau</w:t>
+                      </w:r>
+                      <w:proofErr w:type="spellEnd"/>
+                      <w:r>
+                        <w:rPr>
+                          <w:rFonts w:ascii="UT Sans" w:hAnsi="UT Sans"/>
+                          <w:i/>
+                          <w:iCs/>
+                        </w:rPr>
+                        <w:t xml:space="preserve"> Enemy, in </w:t>
+                      </w:r>
+                      <w:proofErr w:type="spellStart"/>
+                      <w:r>
+                        <w:rPr>
+                          <w:rFonts w:ascii="UT Sans" w:hAnsi="UT Sans"/>
+                          <w:i/>
+                          <w:iCs/>
+                        </w:rPr>
+                        <w:t>timp</w:t>
+                      </w:r>
+                      <w:proofErr w:type="spellEnd"/>
+                      <w:r>
+                        <w:rPr>
+                          <w:rFonts w:ascii="UT Sans" w:hAnsi="UT Sans"/>
+                          <w:i/>
+                          <w:iCs/>
+                        </w:rPr>
+                        <w:t xml:space="preserve"> </w:t>
+                      </w:r>
+                      <w:proofErr w:type="spellStart"/>
+                      <w:r>
+                        <w:rPr>
+                          <w:rFonts w:ascii="UT Sans" w:hAnsi="UT Sans"/>
+                          <w:i/>
+                          <w:iCs/>
+                        </w:rPr>
+                        <w:t>ce</w:t>
+                      </w:r>
+                      <w:proofErr w:type="spellEnd"/>
+                      <w:r>
+                        <w:rPr>
+                          <w:rFonts w:ascii="UT Sans" w:hAnsi="UT Sans"/>
+                          <w:i/>
+                          <w:iCs/>
+                        </w:rPr>
+                        <w:t xml:space="preserve"> strategy </w:t>
+                      </w:r>
+                      <w:proofErr w:type="spellStart"/>
+                      <w:r>
+                        <w:rPr>
+                          <w:rFonts w:ascii="UT Sans" w:hAnsi="UT Sans"/>
+                          <w:i/>
+                          <w:iCs/>
+                        </w:rPr>
+                        <w:t>selecteaza</w:t>
+                      </w:r>
+                      <w:proofErr w:type="spellEnd"/>
+                      <w:r>
+                        <w:rPr>
+                          <w:rFonts w:ascii="UT Sans" w:hAnsi="UT Sans"/>
+                          <w:i/>
+                          <w:iCs/>
+                        </w:rPr>
+                        <w:t xml:space="preserve"> cum se </w:t>
+                      </w:r>
+                      <w:proofErr w:type="spellStart"/>
+                      <w:r>
+                        <w:rPr>
+                          <w:rFonts w:ascii="UT Sans" w:hAnsi="UT Sans"/>
+                          <w:i/>
+                          <w:iCs/>
+                        </w:rPr>
+                        <w:t>actioneaza</w:t>
+                      </w:r>
+                      <w:proofErr w:type="spellEnd"/>
+                      <w:r>
+                        <w:rPr>
+                          <w:rFonts w:ascii="UT Sans" w:hAnsi="UT Sans"/>
+                          <w:i/>
+                          <w:iCs/>
+                        </w:rPr>
+                        <w:t xml:space="preserve"> la </w:t>
+                      </w:r>
+                      <w:proofErr w:type="spellStart"/>
+                      <w:r>
+                        <w:rPr>
+                          <w:rFonts w:ascii="UT Sans" w:hAnsi="UT Sans"/>
+                          <w:i/>
+                          <w:iCs/>
+                        </w:rPr>
+                        <w:t>apelarea</w:t>
+                      </w:r>
+                      <w:proofErr w:type="spellEnd"/>
+                      <w:r>
+                        <w:rPr>
+                          <w:rFonts w:ascii="UT Sans" w:hAnsi="UT Sans"/>
+                          <w:i/>
+                          <w:iCs/>
+                        </w:rPr>
+                        <w:t xml:space="preserve"> </w:t>
+                      </w:r>
+                      <w:proofErr w:type="spellStart"/>
+                      <w:r>
+                        <w:rPr>
+                          <w:rFonts w:ascii="UT Sans" w:hAnsi="UT Sans"/>
+                          <w:i/>
+                          <w:iCs/>
+                        </w:rPr>
+                        <w:t>metodei</w:t>
+                      </w:r>
+                      <w:proofErr w:type="spellEnd"/>
+                      <w:r>
+                        <w:rPr>
+                          <w:rFonts w:ascii="UT Sans" w:hAnsi="UT Sans"/>
+                          <w:i/>
+                          <w:iCs/>
+                        </w:rPr>
+                        <w:t xml:space="preserve"> </w:t>
+                      </w:r>
+                      <w:proofErr w:type="gramStart"/>
+                      <w:r>
+                        <w:rPr>
+                          <w:rFonts w:ascii="UT Sans" w:hAnsi="UT Sans"/>
+                          <w:i/>
+                          <w:iCs/>
+                        </w:rPr>
+                        <w:t>Move</w:t>
+                      </w:r>
+                      <w:proofErr w:type="gramEnd"/>
+                    </w:p>
+                    <w:p>
+                      <w:pPr>
+                        <w:rPr>
+                          <w:rFonts w:ascii="UT Sans" w:hAnsi="UT Sans"/>
+                          <w:i/>
+                          <w:iCs/>
+                        </w:rPr>
+                      </w:pPr>
+                      <w:r>
+                        <w:rPr>
+                          <w:rFonts w:ascii="UT Sans" w:hAnsi="UT Sans"/>
+                          <w:i/>
+                          <w:iCs/>
+                        </w:rPr>
+                        <w:t xml:space="preserve">Pe </w:t>
+                      </w:r>
+                      <w:proofErr w:type="spellStart"/>
+                      <w:r>
+                        <w:rPr>
+                          <w:rFonts w:ascii="UT Sans" w:hAnsi="UT Sans"/>
+                          <w:i/>
+                          <w:iCs/>
+                        </w:rPr>
+                        <w:t>langa</w:t>
+                      </w:r>
+                      <w:proofErr w:type="spellEnd"/>
+                      <w:r>
+                        <w:rPr>
+                          <w:rFonts w:ascii="UT Sans" w:hAnsi="UT Sans"/>
+                          <w:i/>
+                          <w:iCs/>
+                        </w:rPr>
+                        <w:t xml:space="preserve"> </w:t>
+                      </w:r>
+                      <w:proofErr w:type="spellStart"/>
+                      <w:r>
+                        <w:rPr>
+                          <w:rFonts w:ascii="UT Sans" w:hAnsi="UT Sans"/>
+                          <w:i/>
+                          <w:iCs/>
+                        </w:rPr>
+                        <w:t>acestea</w:t>
+                      </w:r>
+                      <w:proofErr w:type="spellEnd"/>
+                      <w:r>
+                        <w:rPr>
+                          <w:rFonts w:ascii="UT Sans" w:hAnsi="UT Sans"/>
+                          <w:i/>
+                          <w:iCs/>
+                        </w:rPr>
+                        <w:t xml:space="preserve">, se pot </w:t>
+                      </w:r>
+                      <w:proofErr w:type="spellStart"/>
+                      <w:r>
+                        <w:rPr>
+                          <w:rFonts w:ascii="UT Sans" w:hAnsi="UT Sans"/>
+                          <w:i/>
+                          <w:iCs/>
+                        </w:rPr>
+                        <w:t>remarca</w:t>
+                      </w:r>
+                      <w:proofErr w:type="spellEnd"/>
+                      <w:r>
+                        <w:rPr>
+                          <w:rFonts w:ascii="UT Sans" w:hAnsi="UT Sans"/>
+                          <w:i/>
+                          <w:iCs/>
+                        </w:rPr>
+                        <w:t xml:space="preserve"> diverse principii </w:t>
+                      </w:r>
+                      <w:proofErr w:type="spellStart"/>
+                      <w:r>
+                        <w:rPr>
+                          <w:rFonts w:ascii="UT Sans" w:hAnsi="UT Sans"/>
+                          <w:i/>
+                          <w:iCs/>
+                        </w:rPr>
+                        <w:t>si</w:t>
+                      </w:r>
+                      <w:proofErr w:type="spellEnd"/>
+                      <w:r>
+                        <w:rPr>
+                          <w:rFonts w:ascii="UT Sans" w:hAnsi="UT Sans"/>
+                          <w:i/>
+                          <w:iCs/>
+                        </w:rPr>
+                        <w:t xml:space="preserve"> </w:t>
+                      </w:r>
+                      <w:proofErr w:type="spellStart"/>
+                      <w:r>
+                        <w:rPr>
+                          <w:rFonts w:ascii="UT Sans" w:hAnsi="UT Sans"/>
+                          <w:i/>
+                          <w:iCs/>
+                        </w:rPr>
+                        <w:t>implementari</w:t>
+                      </w:r>
+                      <w:proofErr w:type="spellEnd"/>
+                      <w:r>
+                        <w:rPr>
+                          <w:rFonts w:ascii="UT Sans" w:hAnsi="UT Sans"/>
+                          <w:i/>
+                          <w:iCs/>
+                        </w:rPr>
+                        <w:t xml:space="preserve"> </w:t>
+                      </w:r>
+                      <w:proofErr w:type="spellStart"/>
+                      <w:r>
+                        <w:rPr>
+                          <w:rFonts w:ascii="UT Sans" w:hAnsi="UT Sans"/>
+                          <w:i/>
+                          <w:iCs/>
+                        </w:rPr>
+                        <w:t>specifice</w:t>
+                      </w:r>
+                      <w:proofErr w:type="spellEnd"/>
+                      <w:r>
+                        <w:rPr>
+                          <w:rFonts w:ascii="UT Sans" w:hAnsi="UT Sans"/>
+                          <w:i/>
+                          <w:iCs/>
+                        </w:rPr>
+                        <w:t xml:space="preserve"> OOP, cum </w:t>
+                      </w:r>
+                      <w:proofErr w:type="spellStart"/>
+                      <w:r>
+                        <w:rPr>
+                          <w:rFonts w:ascii="UT Sans" w:hAnsi="UT Sans"/>
+                          <w:i/>
+                          <w:iCs/>
+                        </w:rPr>
+                        <w:t>ar</w:t>
+                      </w:r>
+                      <w:proofErr w:type="spellEnd"/>
+                      <w:r>
+                        <w:rPr>
+                          <w:rFonts w:ascii="UT Sans" w:hAnsi="UT Sans"/>
+                          <w:i/>
+                          <w:iCs/>
+                        </w:rPr>
+                        <w:t xml:space="preserve"> fi </w:t>
+                      </w:r>
+                      <w:proofErr w:type="spellStart"/>
+                      <w:r>
+                        <w:rPr>
+                          <w:rFonts w:ascii="UT Sans" w:hAnsi="UT Sans"/>
+                          <w:i/>
+                          <w:iCs/>
+                        </w:rPr>
+                        <w:t>polimorfismul</w:t>
+                      </w:r>
+                      <w:proofErr w:type="spellEnd"/>
+                      <w:r>
+                        <w:rPr>
+                          <w:rFonts w:ascii="UT Sans" w:hAnsi="UT Sans"/>
+                          <w:i/>
+                          <w:iCs/>
+                        </w:rPr>
+                        <w:t xml:space="preserve">, </w:t>
+                      </w:r>
+                      <w:proofErr w:type="spellStart"/>
+                      <w:r>
+                        <w:rPr>
+                          <w:rFonts w:ascii="UT Sans" w:hAnsi="UT Sans"/>
+                          <w:i/>
+                          <w:iCs/>
+                        </w:rPr>
+                        <w:t>interfetele</w:t>
+                      </w:r>
+                      <w:proofErr w:type="spellEnd"/>
+                      <w:r>
+                        <w:rPr>
+                          <w:rFonts w:ascii="UT Sans" w:hAnsi="UT Sans"/>
+                          <w:i/>
+                          <w:iCs/>
+                        </w:rPr>
+                        <w:t xml:space="preserve"> </w:t>
+                      </w:r>
+                      <w:proofErr w:type="spellStart"/>
+                      <w:r>
+                        <w:rPr>
+                          <w:rFonts w:ascii="UT Sans" w:hAnsi="UT Sans"/>
+                          <w:i/>
+                          <w:iCs/>
+                        </w:rPr>
+                        <w:t>sau</w:t>
+                      </w:r>
+                      <w:proofErr w:type="spellEnd"/>
+                      <w:r>
+                        <w:rPr>
+                          <w:rFonts w:ascii="UT Sans" w:hAnsi="UT Sans"/>
+                          <w:i/>
+                          <w:iCs/>
+                        </w:rPr>
+                        <w:t xml:space="preserve"> </w:t>
+                      </w:r>
+                      <w:proofErr w:type="spellStart"/>
+                      <w:r>
+                        <w:rPr>
+                          <w:rFonts w:ascii="UT Sans" w:hAnsi="UT Sans"/>
+                          <w:i/>
+                          <w:iCs/>
+                        </w:rPr>
+                        <w:t>incapsularea</w:t>
+                      </w:r>
+                      <w:proofErr w:type="spellEnd"/>
+                    </w:p>
+                    <w:p>
+                      <w:pPr>
+                        <w:rPr>
+                          <w:rFonts w:ascii="UT Sans" w:hAnsi="UT Sans"/>
+                          <w:i/>
+                          <w:iCs/>
+                        </w:rPr>
+                      </w:pPr>
+                      <w:proofErr w:type="spellStart"/>
+                      <w:r>
+                        <w:rPr>
+                          <w:rFonts w:ascii="UT Sans" w:hAnsi="UT Sans"/>
+                          <w:i/>
+                          <w:iCs/>
+                        </w:rPr>
+                        <w:t>IBomberman.cs</w:t>
+                      </w:r>
+                      <w:proofErr w:type="spellEnd"/>
+                      <w:r>
+                        <w:rPr>
+                          <w:rFonts w:ascii="UT Sans" w:hAnsi="UT Sans"/>
+                          <w:i/>
+                          <w:iCs/>
+                        </w:rPr>
+                        <w:t xml:space="preserve"> </w:t>
+                      </w:r>
+                      <w:proofErr w:type="spellStart"/>
+                      <w:r>
+                        <w:rPr>
+                          <w:rFonts w:ascii="UT Sans" w:hAnsi="UT Sans"/>
+                          <w:i/>
+                          <w:iCs/>
+                        </w:rPr>
+                        <w:t>este</w:t>
+                      </w:r>
+                      <w:proofErr w:type="spellEnd"/>
+                      <w:r>
+                        <w:rPr>
+                          <w:rFonts w:ascii="UT Sans" w:hAnsi="UT Sans"/>
+                          <w:i/>
+                          <w:iCs/>
+                        </w:rPr>
+                        <w:t xml:space="preserve"> </w:t>
+                      </w:r>
+                      <w:proofErr w:type="spellStart"/>
+                      <w:r>
+                        <w:rPr>
+                          <w:rFonts w:ascii="UT Sans" w:hAnsi="UT Sans"/>
+                          <w:i/>
+                          <w:iCs/>
+                        </w:rPr>
+                        <w:t>clasa</w:t>
+                      </w:r>
+                      <w:proofErr w:type="spellEnd"/>
+                      <w:r>
+                        <w:rPr>
+                          <w:rFonts w:ascii="UT Sans" w:hAnsi="UT Sans"/>
+                          <w:i/>
+                          <w:iCs/>
+                        </w:rPr>
+                        <w:t xml:space="preserve"> </w:t>
+                      </w:r>
+                      <w:proofErr w:type="spellStart"/>
+                      <w:r>
+                        <w:rPr>
+                          <w:rFonts w:ascii="UT Sans" w:hAnsi="UT Sans"/>
+                          <w:i/>
+                          <w:iCs/>
+                        </w:rPr>
+                        <w:t>principala</w:t>
+                      </w:r>
+                      <w:proofErr w:type="spellEnd"/>
+                      <w:r>
+                        <w:rPr>
+                          <w:rFonts w:ascii="UT Sans" w:hAnsi="UT Sans"/>
+                          <w:i/>
+                          <w:iCs/>
+                        </w:rPr>
+                        <w:t xml:space="preserve">, </w:t>
+                      </w:r>
+                      <w:proofErr w:type="spellStart"/>
+                      <w:r>
+                        <w:rPr>
+                          <w:rFonts w:ascii="UT Sans" w:hAnsi="UT Sans"/>
+                          <w:i/>
+                          <w:iCs/>
+                        </w:rPr>
+                        <w:t>concretizata</w:t>
+                      </w:r>
+                      <w:proofErr w:type="spellEnd"/>
+                      <w:r>
+                        <w:rPr>
+                          <w:rFonts w:ascii="UT Sans" w:hAnsi="UT Sans"/>
+                          <w:i/>
+                          <w:iCs/>
+                        </w:rPr>
+                        <w:t xml:space="preserve"> </w:t>
+                      </w:r>
+                      <w:proofErr w:type="spellStart"/>
+                      <w:r>
+                        <w:rPr>
+                          <w:rFonts w:ascii="UT Sans" w:hAnsi="UT Sans"/>
+                          <w:i/>
+                          <w:iCs/>
+                        </w:rPr>
+                        <w:t>prin</w:t>
+                      </w:r>
+                      <w:proofErr w:type="spellEnd"/>
+                      <w:r>
+                        <w:rPr>
+                          <w:rFonts w:ascii="UT Sans" w:hAnsi="UT Sans"/>
+                          <w:i/>
+                          <w:iCs/>
+                        </w:rPr>
+                        <w:t xml:space="preserve"> </w:t>
+                      </w:r>
+                      <w:proofErr w:type="spellStart"/>
+                      <w:r>
+                        <w:rPr>
+                          <w:rFonts w:ascii="UT Sans" w:hAnsi="UT Sans"/>
+                          <w:i/>
+                          <w:iCs/>
+                        </w:rPr>
+                        <w:t>Bomberman.cs</w:t>
+                      </w:r>
+                      <w:proofErr w:type="spellEnd"/>
+                      <w:r>
+                        <w:rPr>
+                          <w:rFonts w:ascii="UT Sans" w:hAnsi="UT Sans"/>
+                          <w:i/>
+                          <w:iCs/>
+                        </w:rPr>
+                        <w:t xml:space="preserve">. </w:t>
+                      </w:r>
+                      <w:proofErr w:type="spellStart"/>
+                      <w:r>
+                        <w:rPr>
+                          <w:rFonts w:ascii="UT Sans" w:hAnsi="UT Sans"/>
+                          <w:i/>
+                          <w:iCs/>
+                        </w:rPr>
+                        <w:t>Aceasta</w:t>
+                      </w:r>
+                      <w:proofErr w:type="spellEnd"/>
+                      <w:r>
+                        <w:rPr>
+                          <w:rFonts w:ascii="UT Sans" w:hAnsi="UT Sans"/>
+                          <w:i/>
+                          <w:iCs/>
+                        </w:rPr>
+                        <w:t xml:space="preserve"> </w:t>
+                      </w:r>
+                      <w:proofErr w:type="spellStart"/>
+                      <w:r>
+                        <w:rPr>
+                          <w:rFonts w:ascii="UT Sans" w:hAnsi="UT Sans"/>
+                          <w:i/>
+                          <w:iCs/>
+                        </w:rPr>
+                        <w:t>trebuie</w:t>
+                      </w:r>
+                      <w:proofErr w:type="spellEnd"/>
+                      <w:r>
+                        <w:rPr>
+                          <w:rFonts w:ascii="UT Sans" w:hAnsi="UT Sans"/>
+                          <w:i/>
+                          <w:iCs/>
+                        </w:rPr>
+                        <w:t xml:space="preserve"> </w:t>
+                      </w:r>
+                      <w:proofErr w:type="spellStart"/>
+                      <w:r>
+                        <w:rPr>
+                          <w:rFonts w:ascii="UT Sans" w:hAnsi="UT Sans"/>
+                          <w:i/>
+                          <w:iCs/>
+                        </w:rPr>
+                        <w:t>instantiata</w:t>
+                      </w:r>
+                      <w:proofErr w:type="spellEnd"/>
+                      <w:r>
+                        <w:rPr>
+                          <w:rFonts w:ascii="UT Sans" w:hAnsi="UT Sans"/>
+                          <w:i/>
+                          <w:iCs/>
+                        </w:rPr>
+                        <w:t xml:space="preserve"> </w:t>
+                      </w:r>
+                      <w:proofErr w:type="spellStart"/>
+                      <w:r>
+                        <w:rPr>
+                          <w:rFonts w:ascii="UT Sans" w:hAnsi="UT Sans"/>
+                          <w:i/>
+                          <w:iCs/>
+                        </w:rPr>
+                        <w:t>si</w:t>
+                      </w:r>
+                      <w:proofErr w:type="spellEnd"/>
+                      <w:r>
+                        <w:rPr>
+                          <w:rFonts w:ascii="UT Sans" w:hAnsi="UT Sans"/>
+                          <w:i/>
+                          <w:iCs/>
+                        </w:rPr>
+                        <w:t xml:space="preserve"> </w:t>
+                      </w:r>
+                      <w:proofErr w:type="spellStart"/>
+                      <w:r>
+                        <w:rPr>
+                          <w:rFonts w:ascii="UT Sans" w:hAnsi="UT Sans"/>
+                          <w:i/>
+                          <w:iCs/>
+                        </w:rPr>
+                        <w:t>utilizata</w:t>
+                      </w:r>
+                      <w:proofErr w:type="spellEnd"/>
+                      <w:r>
+                        <w:rPr>
+                          <w:rFonts w:ascii="UT Sans" w:hAnsi="UT Sans"/>
+                          <w:i/>
+                          <w:iCs/>
+                        </w:rPr>
+                        <w:t xml:space="preserve"> </w:t>
+                      </w:r>
+                      <w:proofErr w:type="spellStart"/>
+                      <w:r>
+                        <w:rPr>
+                          <w:rFonts w:ascii="UT Sans" w:hAnsi="UT Sans"/>
+                          <w:i/>
+                          <w:iCs/>
+                        </w:rPr>
+                        <w:t>pentru</w:t>
+                      </w:r>
+                      <w:proofErr w:type="spellEnd"/>
+                      <w:r>
+                        <w:rPr>
+                          <w:rFonts w:ascii="UT Sans" w:hAnsi="UT Sans"/>
+                          <w:i/>
+                          <w:iCs/>
+                        </w:rPr>
+                        <w:t> a </w:t>
+                      </w:r>
+                      <w:proofErr w:type="spellStart"/>
+                      <w:r>
+                        <w:rPr>
+                          <w:rFonts w:ascii="UT Sans" w:hAnsi="UT Sans"/>
+                          <w:i/>
+                          <w:iCs/>
+                        </w:rPr>
+                        <w:t>crea</w:t>
+                      </w:r>
+                      <w:proofErr w:type="spellEnd"/>
+                      <w:r>
+                        <w:rPr>
+                          <w:rFonts w:ascii="UT Sans" w:hAnsi="UT Sans"/>
+                          <w:i/>
+                          <w:iCs/>
+                        </w:rPr>
+                        <w:t> un </w:t>
+                      </w:r>
+                      <w:proofErr w:type="spellStart"/>
+                      <w:r>
+                        <w:rPr>
+                          <w:rFonts w:ascii="UT Sans" w:hAnsi="UT Sans"/>
+                          <w:i/>
+                          <w:iCs/>
+                        </w:rPr>
+                        <w:t>joc</w:t>
+                      </w:r>
+                      <w:proofErr w:type="spellEnd"/>
+                      <w:r>
+                        <w:rPr>
+                          <w:rFonts w:ascii="UT Sans" w:hAnsi="UT Sans"/>
+                          <w:i/>
+                          <w:iCs/>
+                        </w:rPr>
+                        <w:t>.</w:t>
+                      </w:r>
+                    </w:p>
+                  </w:txbxContent>
+                </v:textbox>
+              </v:shape>
+            </w:pict>
+          </mc:Fallback>
+        </mc:AlternateContent>
+      </w:r>
+      <w:r>
+        <w:rPr>
+          <w:noProof/>
+        </w:rPr>
         <w:drawing>
-          <wp:inline distT="0" distB="0" distL="0" distR="0" wp14:anchorId="0AF25027" wp14:editId="0CF9907C">
-            <wp:extent cx="1397842" cy="2686050"/>
-            <wp:effectExtent l="0" t="0" r="0" b="0"/>
+          <wp:inline distT="0" distB="0" distL="0" distR="0" wp14:anchorId="0AF25027" wp14:editId="347C83B5">
+            <wp:extent cx="1612900" cy="2685652"/>
+            <wp:effectExtent l="0" t="0" r="6350" b="635"/>
             <wp:docPr id="1822408220" name="Picture 1" descr="A screenshot of a computer&#10;&#10;Description automatically generated"/>
             <wp:cNvGraphicFramePr>
               <a:graphicFrameLocks xmlns:a="http://schemas.openxmlformats.org/drawingml/2006/main" noChangeAspect="1"/>
@@ -3402,7 +8383,7 @@
                   <pic:spPr>
                     <a:xfrm>
                       <a:off x="0" y="0"/>
-                      <a:ext cx="1400393" cy="2690953"/>
+                      <a:ext cx="1616085" cy="2690955"/>
                     </a:xfrm>
                     <a:prstGeom prst="rect">
                       <a:avLst/>
@@ -3423,6 +8404,66 @@
     </w:p>
     <w:p>
       <w:pPr>
+        <w:rPr>
+          <w:rFonts w:ascii="UT Sans" w:hAnsi="UT Sans"/>
+        </w:rPr>
+      </w:pPr>
+      <w:r>
+        <w:rPr>
+          <w:noProof/>
+        </w:rPr>
+        <w:drawing>
+          <wp:inline distT="0" distB="0" distL="0" distR="0" wp14:anchorId="693E28ED" wp14:editId="754BACC1">
+            <wp:extent cx="1613140" cy="2910078"/>
+            <wp:effectExtent l="0" t="0" r="6350" b="5080"/>
+            <wp:docPr id="177616361" name="Picture 2" descr="A screenshot of a computer program&#10;&#10;Description automatically generated"/>
+            <wp:cNvGraphicFramePr>
+              <a:graphicFrameLocks xmlns:a="http://schemas.openxmlformats.org/drawingml/2006/main" noChangeAspect="1"/>
+            </wp:cNvGraphicFramePr>
+            <a:graphic xmlns:a="http://schemas.openxmlformats.org/drawingml/2006/main">
+              <a:graphicData uri="http://schemas.openxmlformats.org/drawingml/2006/picture">
+                <pic:pic xmlns:pic="http://schemas.openxmlformats.org/drawingml/2006/picture">
+                  <pic:nvPicPr>
+                    <pic:cNvPr id="177616361" name="Picture 2" descr="A screenshot of a computer program&#10;&#10;Description automatically generated"/>
+                    <pic:cNvPicPr>
+                      <a:picLocks noChangeAspect="1" noChangeArrowheads="1"/>
+                    </pic:cNvPicPr>
+                  </pic:nvPicPr>
+                  <pic:blipFill>
+                    <a:blip r:embed="rId13">
+                      <a:extLst>
+                        <a:ext uri="{28A0092B-C50C-407E-A947-70E740481C1C}">
+                          <a14:useLocalDpi xmlns:a14="http://schemas.microsoft.com/office/drawing/2010/main" val="0"/>
+                        </a:ext>
+                      </a:extLst>
+                    </a:blip>
+                    <a:srcRect/>
+                    <a:stretch>
+                      <a:fillRect/>
+                    </a:stretch>
+                  </pic:blipFill>
+                  <pic:spPr bwMode="auto">
+                    <a:xfrm>
+                      <a:off x="0" y="0"/>
+                      <a:ext cx="1621258" cy="2924723"/>
+                    </a:xfrm>
+                    <a:prstGeom prst="rect">
+                      <a:avLst/>
+                    </a:prstGeom>
+                    <a:noFill/>
+                    <a:ln>
+                      <a:noFill/>
+                    </a:ln>
+                  </pic:spPr>
+                </pic:pic>
+              </a:graphicData>
+            </a:graphic>
+          </wp:inline>
+        </w:drawing>
+      </w:r>
+    </w:p>
+    <w:p>
+      <w:pPr>
         <w:shd w:val="clear" w:color="auto" w:fill="B4C6E7" w:themeFill="accent1" w:themeFillTint="66"/>
         <w:rPr>
           <w:rFonts w:ascii="UT Sans" w:hAnsi="UT Sans"/>
@@ -3436,6 +8477,7 @@
           <w:sz w:val="28"/>
           <w:szCs w:val="28"/>
         </w:rPr>
+        <w:lastRenderedPageBreak/>
         <w:t>Design Patterns</w:t>
       </w:r>
       <w:r>
@@ -3579,8 +8621,6 @@
       <w:pPr>
         <w:rPr>
           <w:rFonts w:ascii="UT Sans" w:hAnsi="UT Sans"/>
-          <w:sz w:val="28"/>
-          <w:szCs w:val="28"/>
           <w:lang w:val="ro-RO"/>
         </w:rPr>
       </w:pPr>
@@ -3602,6 +8642,7 @@
           <w:sz w:val="28"/>
           <w:szCs w:val="28"/>
           <w:u w:val="single"/>
+          <w:shd w:val="clear" w:color="auto" w:fill="B4C6E7" w:themeFill="accent1" w:themeFillTint="66"/>
           <w:lang w:val="ro-RO"/>
         </w:rPr>
         <w:t xml:space="preserve"> </w:t>
@@ -3613,14 +8654,19 @@
           <w:szCs w:val="28"/>
           <w:lang w:val="ro-RO"/>
         </w:rPr>
-        <w:t xml:space="preserve"> - acest design pattern a fost folosit la crearea </w:t>
-      </w:r>
-      <w:proofErr w:type="spellStart"/>
-      <w:r>
-        <w:rPr>
-          <w:rFonts w:ascii="UT Sans" w:hAnsi="UT Sans"/>
-          <w:sz w:val="28"/>
-          <w:szCs w:val="28"/>
+        <w:t xml:space="preserve"> - </w:t>
+      </w:r>
+      <w:r>
+        <w:rPr>
+          <w:rFonts w:ascii="UT Sans" w:hAnsi="UT Sans"/>
+          <w:lang w:val="ro-RO"/>
+        </w:rPr>
+        <w:t xml:space="preserve">acest design pattern a fost folosit la crearea </w:t>
+      </w:r>
+      <w:proofErr w:type="spellStart"/>
+      <w:r>
+        <w:rPr>
+          <w:rFonts w:ascii="UT Sans" w:hAnsi="UT Sans"/>
           <w:lang w:val="ro-RO"/>
         </w:rPr>
         <w:t>entitățior</w:t>
@@ -3629,8 +8675,6 @@
       <w:r>
         <w:rPr>
           <w:rFonts w:ascii="UT Sans" w:hAnsi="UT Sans"/>
-          <w:sz w:val="28"/>
-          <w:szCs w:val="28"/>
           <w:lang w:val="ro-RO"/>
         </w:rPr>
         <w:t xml:space="preserve"> de Player și </w:t>
@@ -3639,8 +8683,6 @@
       <w:r>
         <w:rPr>
           <w:rFonts w:ascii="UT Sans" w:hAnsi="UT Sans"/>
-          <w:sz w:val="28"/>
-          <w:szCs w:val="28"/>
           <w:lang w:val="ro-RO"/>
         </w:rPr>
         <w:t>Enemy</w:t>
@@ -3649,38 +8691,56 @@
       <w:r>
         <w:rPr>
           <w:rFonts w:ascii="UT Sans" w:hAnsi="UT Sans"/>
-          <w:sz w:val="28"/>
-          <w:szCs w:val="28"/>
-          <w:lang w:val="ro-RO"/>
-        </w:rPr>
-        <w:t xml:space="preserve">. Acestea moștenesc </w:t>
-      </w:r>
-      <w:proofErr w:type="spellStart"/>
-      <w:r>
-        <w:rPr>
-          <w:rFonts w:ascii="UT Sans" w:hAnsi="UT Sans"/>
-          <w:sz w:val="28"/>
-          <w:szCs w:val="28"/>
-          <w:lang w:val="ro-RO"/>
-        </w:rPr>
-        <w:t>aceeasi</w:t>
-      </w:r>
-      <w:proofErr w:type="spellEnd"/>
-      <w:r>
-        <w:rPr>
-          <w:rFonts w:ascii="UT Sans" w:hAnsi="UT Sans"/>
-          <w:sz w:val="28"/>
-          <w:szCs w:val="28"/>
-          <w:lang w:val="ro-RO"/>
-        </w:rPr>
-        <w:t xml:space="preserve"> clasă, </w:t>
-      </w:r>
-      <w:proofErr w:type="spellStart"/>
-      <w:r>
-        <w:rPr>
-          <w:rFonts w:ascii="UT Sans" w:hAnsi="UT Sans"/>
-          <w:sz w:val="28"/>
-          <w:szCs w:val="28"/>
+          <w:lang w:val="ro-RO"/>
+        </w:rPr>
+        <w:t>. Ace</w:t>
+      </w:r>
+      <w:r>
+        <w:rPr>
+          <w:rFonts w:ascii="UT Sans" w:hAnsi="UT Sans"/>
+          <w:lang w:val="ro-RO"/>
+        </w:rPr>
+        <w:t>știa</w:t>
+      </w:r>
+      <w:r>
+        <w:rPr>
+          <w:rFonts w:ascii="UT Sans" w:hAnsi="UT Sans"/>
+          <w:lang w:val="ro-RO"/>
+        </w:rPr>
+        <w:t xml:space="preserve"> </w:t>
+      </w:r>
+      <w:r>
+        <w:rPr>
+          <w:rFonts w:ascii="UT Sans" w:hAnsi="UT Sans"/>
+          <w:lang w:val="ro-RO"/>
+        </w:rPr>
+        <w:t xml:space="preserve">sunt </w:t>
+      </w:r>
+      <w:r>
+        <w:rPr>
+          <w:rFonts w:ascii="UT Sans" w:hAnsi="UT Sans"/>
+          <w:lang w:val="ro-RO"/>
+        </w:rPr>
+        <w:t>clas</w:t>
+      </w:r>
+      <w:r>
+        <w:rPr>
+          <w:rFonts w:ascii="UT Sans" w:hAnsi="UT Sans"/>
+          <w:lang w:val="ro-RO"/>
+        </w:rPr>
+        <w:t>a</w:t>
+      </w:r>
+      <w:r>
+        <w:rPr>
+          <w:rFonts w:ascii="UT Sans" w:hAnsi="UT Sans"/>
+          <w:lang w:val="ro-RO"/>
+        </w:rPr>
+        <w:t xml:space="preserve"> </w:t>
+      </w:r>
+      <w:proofErr w:type="spellStart"/>
+      <w:r>
+        <w:rPr>
+          <w:rFonts w:ascii="UT Sans" w:hAnsi="UT Sans"/>
           <w:lang w:val="ro-RO"/>
         </w:rPr>
         <w:t>Entity</w:t>
@@ -3689,18 +8749,51 @@
       <w:r>
         <w:rPr>
           <w:rFonts w:ascii="UT Sans" w:hAnsi="UT Sans"/>
-          <w:sz w:val="28"/>
-          <w:szCs w:val="28"/>
-          <w:lang w:val="ro-RO"/>
-        </w:rPr>
-        <w:t xml:space="preserve">, și sunt creați de </w:t>
-      </w:r>
-      <w:proofErr w:type="spellStart"/>
-      <w:r>
-        <w:rPr>
-          <w:rFonts w:ascii="UT Sans" w:hAnsi="UT Sans"/>
-          <w:sz w:val="28"/>
-          <w:szCs w:val="28"/>
+          <w:lang w:val="ro-RO"/>
+        </w:rPr>
+        <w:t xml:space="preserve"> </w:t>
+      </w:r>
+      <w:r>
+        <w:rPr>
+          <w:rFonts w:ascii="UT Sans" w:hAnsi="UT Sans"/>
+          <w:lang w:val="ro-RO"/>
+        </w:rPr>
+        <w:t>configurată</w:t>
+      </w:r>
+      <w:r>
+        <w:rPr>
+          <w:rFonts w:ascii="UT Sans" w:hAnsi="UT Sans"/>
+          <w:lang w:val="ro-RO"/>
+        </w:rPr>
+        <w:t xml:space="preserve"> </w:t>
+      </w:r>
+      <w:r>
+        <w:rPr>
+          <w:rFonts w:ascii="UT Sans" w:hAnsi="UT Sans"/>
+          <w:lang w:val="ro-RO"/>
+        </w:rPr>
+        <w:t xml:space="preserve">cu design </w:t>
+      </w:r>
+      <w:proofErr w:type="spellStart"/>
+      <w:r>
+        <w:rPr>
+          <w:rFonts w:ascii="UT Sans" w:hAnsi="UT Sans"/>
+          <w:lang w:val="ro-RO"/>
+        </w:rPr>
+        <w:t>patternul</w:t>
+      </w:r>
+      <w:proofErr w:type="spellEnd"/>
+      <w:r>
+        <w:rPr>
+          <w:rFonts w:ascii="UT Sans" w:hAnsi="UT Sans"/>
+          <w:lang w:val="ro-RO"/>
+        </w:rPr>
+        <w:t xml:space="preserve"> </w:t>
+      </w:r>
+      <w:proofErr w:type="spellStart"/>
+      <w:r>
+        <w:rPr>
+          <w:rFonts w:ascii="UT Sans" w:hAnsi="UT Sans"/>
           <w:lang w:val="ro-RO"/>
         </w:rPr>
         <w:t>Factory</w:t>
@@ -3709,12 +8802,18 @@
       <w:r>
         <w:rPr>
           <w:rFonts w:ascii="UT Sans" w:hAnsi="UT Sans"/>
-          <w:sz w:val="28"/>
-          <w:szCs w:val="28"/>
           <w:lang w:val="ro-RO"/>
         </w:rPr>
         <w:t xml:space="preserve"> în funcție de nevoi.</w:t>
       </w:r>
+    </w:p>
+    <w:p>
+      <w:pPr>
+        <w:rPr>
+          <w:rFonts w:ascii="UT Sans" w:hAnsi="UT Sans"/>
+          <w:lang w:val="ro-RO"/>
+        </w:rPr>
+      </w:pPr>
     </w:p>
     <w:p>
       <w:pPr>
@@ -3743,7 +8842,7 @@
                     <pic:cNvPicPr/>
                   </pic:nvPicPr>
                   <pic:blipFill>
-                    <a:blip r:embed="rId13"/>
+                    <a:blip r:embed="rId14"/>
                     <a:stretch>
                       <a:fillRect/>
                     </a:stretch>
@@ -3766,10 +8865,7 @@
     </w:p>
     <w:p>
       <w:pPr>
-        <w:rPr>
-          <w:rFonts w:ascii="UT Sans" w:hAnsi="UT Sans"/>
-          <w:lang w:val="ro-RO"/>
-        </w:rPr>
+        <w:keepNext/>
       </w:pPr>
       <w:r>
         <w:rPr>
@@ -3791,7 +8887,7 @@
                     <pic:cNvPicPr/>
                   </pic:nvPicPr>
                   <pic:blipFill>
-                    <a:blip r:embed="rId14"/>
+                    <a:blip r:embed="rId15"/>
                     <a:stretch>
                       <a:fillRect/>
                     </a:stretch>
@@ -3814,7 +8910,7 @@
     </w:p>
     <w:p>
       <w:pPr>
-        <w:jc w:val="center"/>
+        <w:pStyle w:val="Caption"/>
         <w:rPr>
           <w:rFonts w:ascii="UT Sans" w:hAnsi="UT Sans"/>
           <w:lang w:val="ro-RO"/>
@@ -3839,17 +8935,13 @@
     </w:p>
     <w:p>
       <w:pPr>
+        <w:keepNext/>
         <w:jc w:val="center"/>
-        <w:rPr>
-          <w:rFonts w:ascii="UT Sans" w:hAnsi="UT Sans"/>
-          <w:lang w:val="ro-RO"/>
-        </w:rPr>
       </w:pPr>
       <w:r>
         <w:rPr>
           <w:noProof/>
         </w:rPr>
-        <w:lastRenderedPageBreak/>
         <w:drawing>
           <wp:inline distT="0" distB="0" distL="0" distR="0" wp14:anchorId="5B6F355D" wp14:editId="73C8FE2A">
             <wp:extent cx="5943600" cy="282575"/>
@@ -3866,7 +8958,7 @@
                     <pic:cNvPicPr/>
                   </pic:nvPicPr>
                   <pic:blipFill>
-                    <a:blip r:embed="rId15"/>
+                    <a:blip r:embed="rId16"/>
                     <a:stretch>
                       <a:fillRect/>
                     </a:stretch>
@@ -3889,15 +8981,13 @@
     </w:p>
     <w:p>
       <w:pPr>
-        <w:jc w:val="center"/>
-        <w:rPr>
-          <w:rFonts w:ascii="UT Sans" w:hAnsi="UT Sans"/>
-          <w:lang w:val="ro-RO"/>
-        </w:rPr>
-      </w:pPr>
-      <w:r>
-        <w:rPr>
-          <w:rFonts w:ascii="UT Sans" w:hAnsi="UT Sans"/>
+        <w:pStyle w:val="Caption"/>
+        <w:rPr>
+          <w:lang w:val="ro-RO"/>
+        </w:rPr>
+      </w:pPr>
+      <w:r>
+        <w:rPr>
           <w:lang w:val="ro-RO"/>
         </w:rPr>
         <w:t xml:space="preserve">Inițializarea player și </w:t>
@@ -3905,22 +8995,11 @@
       <w:proofErr w:type="spellStart"/>
       <w:r>
         <w:rPr>
-          <w:rFonts w:ascii="UT Sans" w:hAnsi="UT Sans"/>
           <w:lang w:val="ro-RO"/>
         </w:rPr>
         <w:t>enemy</w:t>
       </w:r>
       <w:proofErr w:type="spellEnd"/>
-    </w:p>
-    <w:p>
-      <w:pPr>
-        <w:rPr>
-          <w:rFonts w:ascii="UT Sans" w:hAnsi="UT Sans"/>
-          <w:sz w:val="28"/>
-          <w:szCs w:val="28"/>
-          <w:lang w:val="ro-RO"/>
-        </w:rPr>
-      </w:pPr>
     </w:p>
     <w:p>
       <w:pPr>
@@ -3973,8 +9052,6 @@
       <w:r>
         <w:rPr>
           <w:rFonts w:ascii="UT Sans" w:hAnsi="UT Sans"/>
-          <w:sz w:val="28"/>
-          <w:szCs w:val="28"/>
           <w:lang w:val="ro-RO"/>
         </w:rPr>
         <w:t xml:space="preserve">acest design pattern a fost folosit pentru separarea tipului de </w:t>
@@ -3983,8 +9060,6 @@
       <w:r>
         <w:rPr>
           <w:rFonts w:ascii="UT Sans" w:hAnsi="UT Sans"/>
-          <w:sz w:val="28"/>
-          <w:szCs w:val="28"/>
           <w:lang w:val="ro-RO"/>
         </w:rPr>
         <w:t>miscare</w:t>
@@ -3993,8 +9068,6 @@
       <w:r>
         <w:rPr>
           <w:rFonts w:ascii="UT Sans" w:hAnsi="UT Sans"/>
-          <w:sz w:val="28"/>
-          <w:szCs w:val="28"/>
           <w:lang w:val="ro-RO"/>
         </w:rPr>
         <w:t xml:space="preserve"> a entităților player și </w:t>
@@ -4003,8 +9076,6 @@
       <w:r>
         <w:rPr>
           <w:rFonts w:ascii="UT Sans" w:hAnsi="UT Sans"/>
-          <w:sz w:val="28"/>
-          <w:szCs w:val="28"/>
           <w:lang w:val="ro-RO"/>
         </w:rPr>
         <w:t>enemy</w:t>
@@ -4013,8 +9084,6 @@
       <w:r>
         <w:rPr>
           <w:rFonts w:ascii="UT Sans" w:hAnsi="UT Sans"/>
-          <w:sz w:val="28"/>
-          <w:szCs w:val="28"/>
           <w:lang w:val="ro-RO"/>
         </w:rPr>
         <w:t xml:space="preserve"> care au restricții diferite pent</w:t>
@@ -4022,8 +9091,6 @@
       <w:r>
         <w:rPr>
           <w:rFonts w:ascii="UT Sans" w:hAnsi="UT Sans"/>
-          <w:sz w:val="28"/>
-          <w:szCs w:val="28"/>
           <w:lang w:val="ro-RO"/>
         </w:rPr>
         <w:t>r</w:t>
@@ -4031,8 +9098,6 @@
       <w:r>
         <w:rPr>
           <w:rFonts w:ascii="UT Sans" w:hAnsi="UT Sans"/>
-          <w:sz w:val="28"/>
-          <w:szCs w:val="28"/>
           <w:lang w:val="ro-RO"/>
         </w:rPr>
         <w:t>u deplasare.</w:t>
@@ -4065,7 +9130,7 @@
                     <pic:cNvPicPr/>
                   </pic:nvPicPr>
                   <pic:blipFill>
-                    <a:blip r:embed="rId16"/>
+                    <a:blip r:embed="rId17"/>
                     <a:stretch>
                       <a:fillRect/>
                     </a:stretch>
@@ -4097,6 +9162,7 @@
         <w:rPr>
           <w:noProof/>
         </w:rPr>
+        <w:lastRenderedPageBreak/>
         <w:drawing>
           <wp:inline distT="0" distB="0" distL="0" distR="0" wp14:anchorId="5A1A84F2" wp14:editId="2F04BEF9">
             <wp:extent cx="5795158" cy="2733507"/>
@@ -4113,7 +9179,7 @@
                     <pic:cNvPicPr/>
                   </pic:nvPicPr>
                   <pic:blipFill>
-                    <a:blip r:embed="rId17"/>
+                    <a:blip r:embed="rId18"/>
                     <a:stretch>
                       <a:fillRect/>
                     </a:stretch>
@@ -4136,10 +9202,7 @@
     </w:p>
     <w:p>
       <w:pPr>
-        <w:rPr>
-          <w:rFonts w:ascii="UT Sans" w:hAnsi="UT Sans"/>
-          <w:lang w:val="ro-RO"/>
-        </w:rPr>
+        <w:keepNext/>
       </w:pPr>
       <w:r>
         <w:rPr>
@@ -4165,7 +9228,7 @@
                     </pic:cNvPicPr>
                   </pic:nvPicPr>
                   <pic:blipFill>
-                    <a:blip r:embed="rId18">
+                    <a:blip r:embed="rId19">
                       <a:extLst>
                         <a:ext uri="{28A0092B-C50C-407E-A947-70E740481C1C}">
                           <a14:useLocalDpi xmlns:a14="http://schemas.microsoft.com/office/drawing/2010/main" val="0"/>
@@ -4199,7 +9262,7 @@
     </w:p>
     <w:p>
       <w:pPr>
-        <w:jc w:val="center"/>
+        <w:pStyle w:val="Caption"/>
         <w:rPr>
           <w:rFonts w:ascii="UT Sans" w:hAnsi="UT Sans"/>
           <w:lang w:val="ro-RO"/>
@@ -4228,14 +9291,6 @@
         </w:rPr>
         <w:t xml:space="preserve"> și a celorlalte două mecanisme</w:t>
       </w:r>
-    </w:p>
-    <w:p>
-      <w:pPr>
-        <w:rPr>
-          <w:rFonts w:ascii="UT Sans" w:hAnsi="UT Sans"/>
-          <w:lang w:val="ro-RO"/>
-        </w:rPr>
-      </w:pPr>
     </w:p>
     <w:p>
       <w:pPr>
@@ -4255,7 +9310,6 @@
           <w:u w:val="single"/>
           <w:lang w:val="ro-RO"/>
         </w:rPr>
-        <w:lastRenderedPageBreak/>
         <w:t>Observer</w:t>
       </w:r>
       <w:proofErr w:type="spellEnd"/>
@@ -4274,20 +9328,115 @@
           <w:rFonts w:ascii="UT Sans" w:hAnsi="UT Sans"/>
           <w:sz w:val="28"/>
           <w:szCs w:val="28"/>
-          <w:lang w:val="ro-RO"/>
-        </w:rPr>
-        <w:t xml:space="preserve"> - </w:t>
-      </w:r>
-      <w:r>
+          <w:u w:val="single"/>
+          <w:lang w:val="ro-RO"/>
+        </w:rPr>
+        <w:t xml:space="preserve">- </w:t>
+      </w:r>
+      <w:r>
+        <w:rPr>
+          <w:rFonts w:ascii="UT Sans" w:hAnsi="UT Sans"/>
+          <w:lang w:val="ro-RO"/>
+        </w:rPr>
+        <w:t xml:space="preserve">folosit pentru a notifica proiectul </w:t>
+      </w:r>
+      <w:proofErr w:type="spellStart"/>
+      <w:r>
+        <w:rPr>
+          <w:rFonts w:ascii="UT Sans" w:hAnsi="UT Sans"/>
+          <w:lang w:val="ro-RO"/>
+        </w:rPr>
+        <w:t>MonoGame</w:t>
+      </w:r>
+      <w:proofErr w:type="spellEnd"/>
+      <w:r>
+        <w:rPr>
+          <w:rFonts w:ascii="UT Sans" w:hAnsi="UT Sans"/>
+          <w:lang w:val="ro-RO"/>
+        </w:rPr>
+        <w:t xml:space="preserve"> asupra diverselor evenimente care apar </w:t>
+      </w:r>
+      <w:proofErr w:type="spellStart"/>
+      <w:r>
+        <w:rPr>
+          <w:rFonts w:ascii="UT Sans" w:hAnsi="UT Sans"/>
+          <w:lang w:val="ro-RO"/>
+        </w:rPr>
+        <w:t>odata</w:t>
+      </w:r>
+      <w:proofErr w:type="spellEnd"/>
+      <w:r>
+        <w:rPr>
+          <w:rFonts w:ascii="UT Sans" w:hAnsi="UT Sans"/>
+          <w:lang w:val="ro-RO"/>
+        </w:rPr>
+        <w:t xml:space="preserve"> cu derularea jocului. Astfel, avem </w:t>
+      </w:r>
+      <w:proofErr w:type="spellStart"/>
+      <w:r>
+        <w:rPr>
+          <w:rFonts w:ascii="UT Sans" w:hAnsi="UT Sans"/>
+          <w:lang w:val="ro-RO"/>
+        </w:rPr>
+        <w:t>interfata</w:t>
+      </w:r>
+      <w:proofErr w:type="spellEnd"/>
+      <w:r>
+        <w:rPr>
+          <w:rFonts w:ascii="UT Sans" w:hAnsi="UT Sans"/>
+          <w:lang w:val="ro-RO"/>
+        </w:rPr>
+        <w:t xml:space="preserve"> </w:t>
+      </w:r>
+      <w:proofErr w:type="spellStart"/>
+      <w:r>
+        <w:rPr>
+          <w:rFonts w:ascii="UT Sans" w:hAnsi="UT Sans"/>
+          <w:lang w:val="ro-RO"/>
+        </w:rPr>
+        <w:t>IBombermanObserver</w:t>
+      </w:r>
+      <w:proofErr w:type="spellEnd"/>
+      <w:r>
+        <w:rPr>
+          <w:rFonts w:ascii="UT Sans" w:hAnsi="UT Sans"/>
+          <w:lang w:val="ro-RO"/>
+        </w:rPr>
+        <w:t xml:space="preserve"> care este implementata de clasa principala din Mono, </w:t>
+      </w:r>
+      <w:proofErr w:type="spellStart"/>
+      <w:r>
+        <w:rPr>
+          <w:rFonts w:ascii="UT Sans" w:hAnsi="UT Sans"/>
+          <w:lang w:val="ro-RO"/>
+        </w:rPr>
+        <w:t>Bomberman.cs</w:t>
+      </w:r>
+      <w:proofErr w:type="spellEnd"/>
+      <w:r>
+        <w:rPr>
+          <w:rFonts w:ascii="UT Sans" w:hAnsi="UT Sans"/>
+          <w:lang w:val="ro-RO"/>
+        </w:rPr>
+        <w:t>.</w:t>
+      </w:r>
+      <w:r>
+        <w:rPr>
+          <w:rFonts w:ascii="UT Sans" w:hAnsi="UT Sans"/>
+          <w:lang w:val="ro-RO"/>
+        </w:rPr>
+        <w:t xml:space="preserve"> </w:t>
+      </w:r>
+    </w:p>
+    <w:p>
+      <w:pPr>
         <w:rPr>
           <w:rFonts w:ascii="UT Sans" w:hAnsi="UT Sans"/>
           <w:sz w:val="28"/>
           <w:szCs w:val="28"/>
           <w:lang w:val="ro-RO"/>
         </w:rPr>
-        <w:t xml:space="preserve">//vorbit cu </w:t>
-      </w:r>
-      <w:proofErr w:type="spellStart"/>
+      </w:pPr>
       <w:r>
         <w:rPr>
           <w:rFonts w:ascii="UT Sans" w:hAnsi="UT Sans"/>
@@ -4295,217 +9444,11 @@
           <w:szCs w:val="28"/>
           <w:lang w:val="ro-RO"/>
         </w:rPr>
-        <w:t>Serban</w:t>
-      </w:r>
-      <w:proofErr w:type="spellEnd"/>
-    </w:p>
-    <w:p>
-      <w:pPr>
-        <w:rPr>
-          <w:rFonts w:ascii="UT Sans" w:hAnsi="UT Sans"/>
-          <w:sz w:val="28"/>
-          <w:szCs w:val="28"/>
-          <w:lang w:val="ro-RO"/>
-        </w:rPr>
-      </w:pPr>
-    </w:p>
-    <w:p>
-      <w:pPr>
-        <w:shd w:val="clear" w:color="auto" w:fill="B4C6E7" w:themeFill="accent1" w:themeFillTint="66"/>
-        <w:rPr>
-          <w:rFonts w:ascii="UT Sans" w:hAnsi="UT Sans"/>
-          <w:sz w:val="28"/>
-          <w:szCs w:val="28"/>
-          <w:lang w:val="ro-RO"/>
-        </w:rPr>
-      </w:pPr>
-      <w:r>
-        <w:rPr>
-          <w:rFonts w:ascii="UT Sans" w:hAnsi="UT Sans"/>
-          <w:sz w:val="28"/>
-          <w:szCs w:val="28"/>
-          <w:lang w:val="ro-RO"/>
-        </w:rPr>
-        <w:t xml:space="preserve">Unit </w:t>
-      </w:r>
-      <w:proofErr w:type="spellStart"/>
-      <w:r>
-        <w:rPr>
-          <w:rFonts w:ascii="UT Sans" w:hAnsi="UT Sans"/>
-          <w:sz w:val="28"/>
-          <w:szCs w:val="28"/>
-          <w:lang w:val="ro-RO"/>
-        </w:rPr>
-        <w:t>Testing</w:t>
-      </w:r>
-      <w:proofErr w:type="spellEnd"/>
-    </w:p>
-    <w:p>
-      <w:pPr>
-        <w:rPr>
-          <w:rFonts w:ascii="UT Sans" w:hAnsi="UT Sans"/>
-          <w:lang w:val="ro-RO"/>
-        </w:rPr>
-      </w:pPr>
-      <w:r>
-        <w:rPr>
-          <w:rFonts w:ascii="UT Sans" w:hAnsi="UT Sans"/>
-          <w:sz w:val="28"/>
-          <w:szCs w:val="28"/>
-          <w:lang w:val="ro-RO"/>
-        </w:rPr>
-        <w:tab/>
-      </w:r>
-      <w:r>
-        <w:rPr>
-          <w:rFonts w:ascii="UT Sans" w:hAnsi="UT Sans"/>
-          <w:lang w:val="ro-RO"/>
-        </w:rPr>
-        <w:t xml:space="preserve">Pentru Unit </w:t>
-      </w:r>
-      <w:proofErr w:type="spellStart"/>
-      <w:r>
-        <w:rPr>
-          <w:rFonts w:ascii="UT Sans" w:hAnsi="UT Sans"/>
-          <w:lang w:val="ro-RO"/>
-        </w:rPr>
-        <w:t>Testing</w:t>
-      </w:r>
-      <w:proofErr w:type="spellEnd"/>
-      <w:r>
-        <w:rPr>
-          <w:rFonts w:ascii="UT Sans" w:hAnsi="UT Sans"/>
-          <w:lang w:val="ro-RO"/>
-        </w:rPr>
-        <w:t xml:space="preserve"> am folosit </w:t>
-      </w:r>
-      <w:proofErr w:type="spellStart"/>
-      <w:r>
-        <w:rPr>
-          <w:rFonts w:ascii="UT Sans" w:hAnsi="UT Sans"/>
-          <w:lang w:val="ro-RO"/>
-        </w:rPr>
-        <w:t>frameworkul</w:t>
-      </w:r>
-      <w:proofErr w:type="spellEnd"/>
-      <w:r>
-        <w:rPr>
-          <w:rFonts w:ascii="UT Sans" w:hAnsi="UT Sans"/>
-          <w:lang w:val="ro-RO"/>
-        </w:rPr>
-        <w:t xml:space="preserve"> </w:t>
-      </w:r>
-      <w:proofErr w:type="spellStart"/>
-      <w:r>
-        <w:rPr>
-          <w:rFonts w:ascii="UT Sans" w:hAnsi="UT Sans"/>
-          <w:lang w:val="ro-RO"/>
-        </w:rPr>
-        <w:t>MSTests</w:t>
-      </w:r>
-      <w:proofErr w:type="spellEnd"/>
-      <w:r>
-        <w:rPr>
-          <w:rFonts w:ascii="UT Sans" w:hAnsi="UT Sans"/>
-          <w:lang w:val="ro-RO"/>
-        </w:rPr>
-        <w:t>.</w:t>
-      </w:r>
-    </w:p>
-    <w:p>
-      <w:pPr>
-        <w:rPr>
-          <w:rFonts w:ascii="UT Sans" w:hAnsi="UT Sans"/>
-          <w:lang w:val="ro-RO"/>
-        </w:rPr>
-      </w:pPr>
-      <w:r>
-        <w:rPr>
-          <w:rFonts w:ascii="UT Sans" w:hAnsi="UT Sans"/>
-          <w:lang w:val="ro-RO"/>
-        </w:rPr>
-        <w:t xml:space="preserve">Am realizat unit test pentru </w:t>
-      </w:r>
-      <w:r>
-        <w:rPr>
-          <w:rFonts w:ascii="UT Sans" w:hAnsi="UT Sans"/>
-          <w:lang w:val="ro-RO"/>
-        </w:rPr>
-        <w:t xml:space="preserve">clasele </w:t>
-      </w:r>
-      <w:proofErr w:type="spellStart"/>
-      <w:r>
-        <w:rPr>
-          <w:rFonts w:ascii="UT Sans" w:hAnsi="UT Sans"/>
-          <w:lang w:val="ro-RO"/>
-        </w:rPr>
-        <w:t>Tile.cs</w:t>
-      </w:r>
-      <w:proofErr w:type="spellEnd"/>
-      <w:r>
-        <w:rPr>
-          <w:rFonts w:ascii="UT Sans" w:hAnsi="UT Sans"/>
-          <w:lang w:val="ro-RO"/>
-        </w:rPr>
-        <w:t>.</w:t>
-      </w:r>
-    </w:p>
-    <w:p>
-      <w:pPr>
-        <w:shd w:val="clear" w:color="auto" w:fill="B4C6E7" w:themeFill="accent1" w:themeFillTint="66"/>
-        <w:rPr>
-          <w:rFonts w:ascii="UT Sans" w:hAnsi="UT Sans"/>
-          <w:sz w:val="28"/>
-          <w:szCs w:val="28"/>
-          <w:lang w:val="ro-RO"/>
-        </w:rPr>
-      </w:pPr>
-      <w:r>
-        <w:rPr>
-          <w:rFonts w:ascii="UT Sans" w:hAnsi="UT Sans"/>
-          <w:sz w:val="28"/>
-          <w:szCs w:val="28"/>
-          <w:lang w:val="ro-RO"/>
-        </w:rPr>
-        <w:t>Diagrame</w:t>
-      </w:r>
-    </w:p>
-    <w:p>
-      <w:pPr>
-        <w:rPr>
-          <w:rFonts w:ascii="UT Sans" w:hAnsi="UT Sans"/>
-          <w:sz w:val="28"/>
-          <w:szCs w:val="28"/>
-          <w:lang w:val="ro-RO"/>
-        </w:rPr>
-      </w:pPr>
-      <w:proofErr w:type="spellStart"/>
-      <w:r>
-        <w:rPr>
-          <w:rFonts w:ascii="UT Sans" w:hAnsi="UT Sans"/>
-          <w:sz w:val="28"/>
-          <w:szCs w:val="28"/>
-          <w:u w:val="double" w:color="1F4E79" w:themeColor="accent5" w:themeShade="80"/>
-          <w:lang w:val="ro-RO"/>
-        </w:rPr>
-        <w:lastRenderedPageBreak/>
-        <w:t>Class</w:t>
-      </w:r>
-      <w:proofErr w:type="spellEnd"/>
-      <w:r>
-        <w:rPr>
-          <w:rFonts w:ascii="UT Sans" w:hAnsi="UT Sans"/>
-          <w:noProof/>
-          <w:sz w:val="28"/>
-          <w:szCs w:val="28"/>
-          <w:u w:val="double" w:color="1F4E79" w:themeColor="accent5" w:themeShade="80"/>
-          <w:lang w:val="ro-RO"/>
-        </w:rPr>
         <w:drawing>
-          <wp:inline distT="0" distB="0" distL="0" distR="0" wp14:anchorId="7538A9B6" wp14:editId="19D3AF85">
-            <wp:extent cx="5943600" cy="6327140"/>
-            <wp:effectExtent l="0" t="0" r="0" b="0"/>
-            <wp:docPr id="1638613273" name="Picture 1" descr="A computer screen shot of a diagram&#10;&#10;Description automatically generated"/>
+          <wp:inline distT="0" distB="0" distL="0" distR="0" wp14:anchorId="733A47F8" wp14:editId="0E8688D3">
+            <wp:extent cx="3976370" cy="333375"/>
+            <wp:effectExtent l="0" t="0" r="5080" b="9525"/>
+            <wp:docPr id="43520695" name="Picture 1"/>
             <wp:cNvGraphicFramePr>
               <a:graphicFrameLocks xmlns:a="http://schemas.openxmlformats.org/drawingml/2006/main" noChangeAspect="1"/>
             </wp:cNvGraphicFramePr>
@@ -4513,11 +9456,11 @@
               <a:graphicData uri="http://schemas.openxmlformats.org/drawingml/2006/picture">
                 <pic:pic xmlns:pic="http://schemas.openxmlformats.org/drawingml/2006/picture">
                   <pic:nvPicPr>
-                    <pic:cNvPr id="1638613273" name="Picture 1" descr="A computer screen shot of a diagram&#10;&#10;Description automatically generated"/>
+                    <pic:cNvPr id="43520695" name=""/>
                     <pic:cNvPicPr/>
                   </pic:nvPicPr>
                   <pic:blipFill>
-                    <a:blip r:embed="rId19"/>
+                    <a:blip r:embed="rId20"/>
                     <a:stretch>
                       <a:fillRect/>
                     </a:stretch>
@@ -4525,7 +9468,7 @@
                   <pic:spPr>
                     <a:xfrm>
                       <a:off x="0" y="0"/>
-                      <a:ext cx="5943600" cy="6327140"/>
+                      <a:ext cx="3978854" cy="333583"/>
                     </a:xfrm>
                     <a:prstGeom prst="rect">
                       <a:avLst/>
@@ -4537,8 +9480,719 @@
           </wp:inline>
         </w:drawing>
       </w:r>
-      <w:proofErr w:type="spellStart"/>
-      <w:r>
+      <w:r>
+        <w:rPr>
+          <w:rFonts w:ascii="UT Sans" w:hAnsi="UT Sans"/>
+          <w:sz w:val="28"/>
+          <w:szCs w:val="28"/>
+          <w:lang w:val="ro-RO"/>
+        </w:rPr>
+        <w:drawing>
+          <wp:inline distT="0" distB="0" distL="0" distR="0" wp14:anchorId="7D329892" wp14:editId="2C8B58D6">
+            <wp:extent cx="3976777" cy="1334314"/>
+            <wp:effectExtent l="0" t="0" r="5080" b="0"/>
+            <wp:docPr id="1446349419" name="Picture 1" descr="A screen shot of a computer code&#10;&#10;Description automatically generated"/>
+            <wp:cNvGraphicFramePr>
+              <a:graphicFrameLocks xmlns:a="http://schemas.openxmlformats.org/drawingml/2006/main" noChangeAspect="1"/>
+            </wp:cNvGraphicFramePr>
+            <a:graphic xmlns:a="http://schemas.openxmlformats.org/drawingml/2006/main">
+              <a:graphicData uri="http://schemas.openxmlformats.org/drawingml/2006/picture">
+                <pic:pic xmlns:pic="http://schemas.openxmlformats.org/drawingml/2006/picture">
+                  <pic:nvPicPr>
+                    <pic:cNvPr id="1446349419" name="Picture 1" descr="A screen shot of a computer code&#10;&#10;Description automatically generated"/>
+                    <pic:cNvPicPr/>
+                  </pic:nvPicPr>
+                  <pic:blipFill>
+                    <a:blip r:embed="rId21"/>
+                    <a:stretch>
+                      <a:fillRect/>
+                    </a:stretch>
+                  </pic:blipFill>
+                  <pic:spPr>
+                    <a:xfrm>
+                      <a:off x="0" y="0"/>
+                      <a:ext cx="3976777" cy="1334314"/>
+                    </a:xfrm>
+                    <a:prstGeom prst="rect">
+                      <a:avLst/>
+                    </a:prstGeom>
+                  </pic:spPr>
+                </pic:pic>
+              </a:graphicData>
+            </a:graphic>
+          </wp:inline>
+        </w:drawing>
+      </w:r>
+    </w:p>
+    <w:p>
+      <w:pPr>
+        <w:rPr>
+          <w:rFonts w:ascii="UT Sans" w:hAnsi="UT Sans"/>
+          <w:sz w:val="28"/>
+          <w:szCs w:val="28"/>
+          <w:lang w:val="ro-RO"/>
+        </w:rPr>
+      </w:pPr>
+    </w:p>
+    <w:p>
+      <w:pPr>
+        <w:rPr>
+          <w:rFonts w:ascii="UT Sans" w:hAnsi="UT Sans"/>
+          <w:sz w:val="28"/>
+          <w:szCs w:val="28"/>
+          <w:lang w:val="ro-RO"/>
+        </w:rPr>
+      </w:pPr>
+      <w:r>
+        <w:rPr>
+          <w:rFonts w:ascii="UT Sans" w:hAnsi="UT Sans"/>
+          <w:sz w:val="28"/>
+          <w:szCs w:val="28"/>
+          <w:lang w:val="ro-RO"/>
+        </w:rPr>
+        <w:lastRenderedPageBreak/>
+        <w:drawing>
+          <wp:inline distT="0" distB="0" distL="0" distR="0" wp14:anchorId="77FE01D0" wp14:editId="6698919B">
+            <wp:extent cx="4744112" cy="885949"/>
+            <wp:effectExtent l="0" t="0" r="0" b="9525"/>
+            <wp:docPr id="881242980" name="Picture 1" descr="A screen shot of a computer screen&#10;&#10;Description automatically generated"/>
+            <wp:cNvGraphicFramePr>
+              <a:graphicFrameLocks xmlns:a="http://schemas.openxmlformats.org/drawingml/2006/main" noChangeAspect="1"/>
+            </wp:cNvGraphicFramePr>
+            <a:graphic xmlns:a="http://schemas.openxmlformats.org/drawingml/2006/main">
+              <a:graphicData uri="http://schemas.openxmlformats.org/drawingml/2006/picture">
+                <pic:pic xmlns:pic="http://schemas.openxmlformats.org/drawingml/2006/picture">
+                  <pic:nvPicPr>
+                    <pic:cNvPr id="881242980" name="Picture 1" descr="A screen shot of a computer screen&#10;&#10;Description automatically generated"/>
+                    <pic:cNvPicPr/>
+                  </pic:nvPicPr>
+                  <pic:blipFill>
+                    <a:blip r:embed="rId22"/>
+                    <a:stretch>
+                      <a:fillRect/>
+                    </a:stretch>
+                  </pic:blipFill>
+                  <pic:spPr>
+                    <a:xfrm>
+                      <a:off x="0" y="0"/>
+                      <a:ext cx="4744112" cy="885949"/>
+                    </a:xfrm>
+                    <a:prstGeom prst="rect">
+                      <a:avLst/>
+                    </a:prstGeom>
+                  </pic:spPr>
+                </pic:pic>
+              </a:graphicData>
+            </a:graphic>
+          </wp:inline>
+        </w:drawing>
+      </w:r>
+    </w:p>
+    <w:p>
+      <w:pPr>
+        <w:rPr>
+          <w:rFonts w:ascii="UT Sans" w:hAnsi="UT Sans"/>
+          <w:sz w:val="28"/>
+          <w:szCs w:val="28"/>
+          <w:lang w:val="ro-RO"/>
+        </w:rPr>
+      </w:pPr>
+    </w:p>
+    <w:p>
+      <w:pPr>
+        <w:rPr>
+          <w:rFonts w:ascii="UT Sans" w:hAnsi="UT Sans"/>
+          <w:lang w:val="ro-RO"/>
+        </w:rPr>
+      </w:pPr>
+      <w:r>
+        <w:rPr>
+          <w:rFonts w:ascii="UT Sans" w:hAnsi="UT Sans"/>
+          <w:lang w:val="ro-RO"/>
+        </w:rPr>
+        <w:t xml:space="preserve">Clasa </w:t>
+      </w:r>
+      <w:proofErr w:type="spellStart"/>
+      <w:r>
+        <w:rPr>
+          <w:rFonts w:ascii="UT Sans" w:hAnsi="UT Sans"/>
+          <w:lang w:val="ro-RO"/>
+        </w:rPr>
+        <w:t>Observable</w:t>
+      </w:r>
+      <w:proofErr w:type="spellEnd"/>
+      <w:r>
+        <w:rPr>
+          <w:rFonts w:ascii="UT Sans" w:hAnsi="UT Sans"/>
+          <w:lang w:val="ro-RO"/>
+        </w:rPr>
+        <w:t xml:space="preserve"> este </w:t>
+      </w:r>
+      <w:proofErr w:type="spellStart"/>
+      <w:r>
+        <w:rPr>
+          <w:rFonts w:ascii="UT Sans" w:hAnsi="UT Sans"/>
+          <w:lang w:val="ro-RO"/>
+        </w:rPr>
+        <w:t>Bomberman.cs</w:t>
+      </w:r>
+      <w:proofErr w:type="spellEnd"/>
+      <w:r>
+        <w:rPr>
+          <w:rFonts w:ascii="UT Sans" w:hAnsi="UT Sans"/>
+          <w:lang w:val="ro-RO"/>
+        </w:rPr>
+        <w:t xml:space="preserve">, care </w:t>
+      </w:r>
+      <w:proofErr w:type="spellStart"/>
+      <w:r>
+        <w:rPr>
+          <w:rFonts w:ascii="UT Sans" w:hAnsi="UT Sans"/>
+          <w:lang w:val="ro-RO"/>
+        </w:rPr>
+        <w:t>implementeaza</w:t>
+      </w:r>
+      <w:proofErr w:type="spellEnd"/>
+      <w:r>
+        <w:rPr>
+          <w:rFonts w:ascii="UT Sans" w:hAnsi="UT Sans"/>
+          <w:lang w:val="ro-RO"/>
+        </w:rPr>
+        <w:t xml:space="preserve"> </w:t>
+      </w:r>
+      <w:proofErr w:type="spellStart"/>
+      <w:r>
+        <w:rPr>
+          <w:rFonts w:ascii="UT Sans" w:hAnsi="UT Sans"/>
+          <w:lang w:val="ro-RO"/>
+        </w:rPr>
+        <w:t>functii</w:t>
+      </w:r>
+      <w:proofErr w:type="spellEnd"/>
+      <w:r>
+        <w:rPr>
+          <w:rFonts w:ascii="UT Sans" w:hAnsi="UT Sans"/>
+          <w:lang w:val="ro-RO"/>
+        </w:rPr>
+        <w:t xml:space="preserve"> specifice, precum </w:t>
+      </w:r>
+      <w:proofErr w:type="spellStart"/>
+      <w:r>
+        <w:rPr>
+          <w:rFonts w:ascii="UT Sans" w:hAnsi="UT Sans"/>
+          <w:lang w:val="ro-RO"/>
+        </w:rPr>
+        <w:t>adaugarea</w:t>
+      </w:r>
+      <w:proofErr w:type="spellEnd"/>
+      <w:r>
+        <w:rPr>
+          <w:rFonts w:ascii="UT Sans" w:hAnsi="UT Sans"/>
+          <w:lang w:val="ro-RO"/>
+        </w:rPr>
+        <w:t xml:space="preserve"> si scoaterea </w:t>
+      </w:r>
+      <w:proofErr w:type="spellStart"/>
+      <w:r>
+        <w:rPr>
+          <w:rFonts w:ascii="UT Sans" w:hAnsi="UT Sans"/>
+          <w:lang w:val="ro-RO"/>
+        </w:rPr>
+        <w:t>subscriberilor</w:t>
+      </w:r>
+      <w:proofErr w:type="spellEnd"/>
+      <w:r>
+        <w:rPr>
+          <w:rFonts w:ascii="UT Sans" w:hAnsi="UT Sans"/>
+          <w:lang w:val="ro-RO"/>
+        </w:rPr>
+        <w:t xml:space="preserve">, respectiv notificarea </w:t>
+      </w:r>
+      <w:proofErr w:type="spellStart"/>
+      <w:r>
+        <w:rPr>
+          <w:rFonts w:ascii="UT Sans" w:hAnsi="UT Sans"/>
+          <w:lang w:val="ro-RO"/>
+        </w:rPr>
+        <w:t>sunscriberilor</w:t>
+      </w:r>
+      <w:proofErr w:type="spellEnd"/>
+      <w:r>
+        <w:rPr>
+          <w:rFonts w:ascii="UT Sans" w:hAnsi="UT Sans"/>
+          <w:lang w:val="ro-RO"/>
+        </w:rPr>
+        <w:t xml:space="preserve"> in </w:t>
+      </w:r>
+      <w:proofErr w:type="spellStart"/>
+      <w:r>
+        <w:rPr>
+          <w:rFonts w:ascii="UT Sans" w:hAnsi="UT Sans"/>
+          <w:lang w:val="ro-RO"/>
+        </w:rPr>
+        <w:t>functie</w:t>
+      </w:r>
+      <w:proofErr w:type="spellEnd"/>
+      <w:r>
+        <w:rPr>
+          <w:rFonts w:ascii="UT Sans" w:hAnsi="UT Sans"/>
+          <w:lang w:val="ro-RO"/>
+        </w:rPr>
+        <w:t> de eveniment</w:t>
+      </w:r>
+    </w:p>
+    <w:p>
+      <w:pPr>
+        <w:rPr>
+          <w:rFonts w:ascii="UT Sans" w:hAnsi="UT Sans"/>
+          <w:sz w:val="28"/>
+          <w:szCs w:val="28"/>
+          <w:lang w:val="ro-RO"/>
+        </w:rPr>
+      </w:pPr>
+    </w:p>
+    <w:p>
+      <w:pPr>
+        <w:rPr>
+          <w:rFonts w:ascii="UT Sans" w:hAnsi="UT Sans"/>
+          <w:sz w:val="28"/>
+          <w:szCs w:val="28"/>
+          <w:lang w:val="ro-RO"/>
+        </w:rPr>
+      </w:pPr>
+      <w:r>
+        <w:rPr>
+          <w:rFonts w:ascii="UT Sans" w:hAnsi="UT Sans"/>
+          <w:sz w:val="28"/>
+          <w:szCs w:val="28"/>
+          <w:lang w:val="ro-RO"/>
+        </w:rPr>
+        <w:drawing>
+          <wp:inline distT="0" distB="0" distL="0" distR="0" wp14:anchorId="4B30E436" wp14:editId="2DAFDA83">
+            <wp:extent cx="4391638" cy="2124371"/>
+            <wp:effectExtent l="0" t="0" r="9525" b="0"/>
+            <wp:docPr id="1531272639" name="Picture 1" descr="A screenshot of a computer program&#10;&#10;Description automatically generated"/>
+            <wp:cNvGraphicFramePr>
+              <a:graphicFrameLocks xmlns:a="http://schemas.openxmlformats.org/drawingml/2006/main" noChangeAspect="1"/>
+            </wp:cNvGraphicFramePr>
+            <a:graphic xmlns:a="http://schemas.openxmlformats.org/drawingml/2006/main">
+              <a:graphicData uri="http://schemas.openxmlformats.org/drawingml/2006/picture">
+                <pic:pic xmlns:pic="http://schemas.openxmlformats.org/drawingml/2006/picture">
+                  <pic:nvPicPr>
+                    <pic:cNvPr id="1531272639" name="Picture 1" descr="A screenshot of a computer program&#10;&#10;Description automatically generated"/>
+                    <pic:cNvPicPr/>
+                  </pic:nvPicPr>
+                  <pic:blipFill>
+                    <a:blip r:embed="rId23"/>
+                    <a:stretch>
+                      <a:fillRect/>
+                    </a:stretch>
+                  </pic:blipFill>
+                  <pic:spPr>
+                    <a:xfrm>
+                      <a:off x="0" y="0"/>
+                      <a:ext cx="4391638" cy="2124371"/>
+                    </a:xfrm>
+                    <a:prstGeom prst="rect">
+                      <a:avLst/>
+                    </a:prstGeom>
+                  </pic:spPr>
+                </pic:pic>
+              </a:graphicData>
+            </a:graphic>
+          </wp:inline>
+        </w:drawing>
+      </w:r>
+    </w:p>
+    <w:p>
+      <w:pPr>
+        <w:rPr>
+          <w:rFonts w:ascii="UT Sans" w:hAnsi="UT Sans"/>
+          <w:sz w:val="28"/>
+          <w:szCs w:val="28"/>
+          <w:lang w:val="ro-RO"/>
+        </w:rPr>
+      </w:pPr>
+    </w:p>
+    <w:p>
+      <w:pPr>
+        <w:rPr>
+          <w:rFonts w:ascii="UT Sans" w:hAnsi="UT Sans"/>
+          <w:sz w:val="28"/>
+          <w:szCs w:val="28"/>
+          <w:lang w:val="ro-RO"/>
+        </w:rPr>
+      </w:pPr>
+    </w:p>
+    <w:p>
+      <w:pPr>
+        <w:shd w:val="clear" w:color="auto" w:fill="B4C6E7" w:themeFill="accent1" w:themeFillTint="66"/>
+        <w:rPr>
+          <w:rFonts w:ascii="UT Sans" w:hAnsi="UT Sans"/>
+          <w:sz w:val="28"/>
+          <w:szCs w:val="28"/>
+          <w:lang w:val="ro-RO"/>
+        </w:rPr>
+      </w:pPr>
+      <w:r>
+        <w:rPr>
+          <w:rFonts w:ascii="UT Sans" w:hAnsi="UT Sans"/>
+          <w:sz w:val="28"/>
+          <w:szCs w:val="28"/>
+          <w:lang w:val="ro-RO"/>
+        </w:rPr>
+        <w:t xml:space="preserve">Unit </w:t>
+      </w:r>
+      <w:proofErr w:type="spellStart"/>
+      <w:r>
+        <w:rPr>
+          <w:rFonts w:ascii="UT Sans" w:hAnsi="UT Sans"/>
+          <w:sz w:val="28"/>
+          <w:szCs w:val="28"/>
+          <w:lang w:val="ro-RO"/>
+        </w:rPr>
+        <w:t>Testing</w:t>
+      </w:r>
+      <w:proofErr w:type="spellEnd"/>
+    </w:p>
+    <w:p>
+      <w:pPr>
+        <w:rPr>
+          <w:rFonts w:ascii="UT Sans" w:hAnsi="UT Sans"/>
+          <w:lang w:val="ro-RO"/>
+        </w:rPr>
+      </w:pPr>
+      <w:r>
+        <w:rPr>
+          <w:rFonts w:ascii="UT Sans" w:hAnsi="UT Sans"/>
+          <w:sz w:val="28"/>
+          <w:szCs w:val="28"/>
+          <w:lang w:val="ro-RO"/>
+        </w:rPr>
+        <w:tab/>
+      </w:r>
+      <w:r>
+        <w:rPr>
+          <w:rFonts w:ascii="UT Sans" w:hAnsi="UT Sans"/>
+          <w:lang w:val="ro-RO"/>
+        </w:rPr>
+        <w:t xml:space="preserve">Pentru Unit </w:t>
+      </w:r>
+      <w:proofErr w:type="spellStart"/>
+      <w:r>
+        <w:rPr>
+          <w:rFonts w:ascii="UT Sans" w:hAnsi="UT Sans"/>
+          <w:lang w:val="ro-RO"/>
+        </w:rPr>
+        <w:t>Testing</w:t>
+      </w:r>
+      <w:proofErr w:type="spellEnd"/>
+      <w:r>
+        <w:rPr>
+          <w:rFonts w:ascii="UT Sans" w:hAnsi="UT Sans"/>
+          <w:lang w:val="ro-RO"/>
+        </w:rPr>
+        <w:t xml:space="preserve"> am folosit </w:t>
+      </w:r>
+      <w:proofErr w:type="spellStart"/>
+      <w:r>
+        <w:rPr>
+          <w:rFonts w:ascii="UT Sans" w:hAnsi="UT Sans"/>
+          <w:lang w:val="ro-RO"/>
+        </w:rPr>
+        <w:t>frameworkul</w:t>
+      </w:r>
+      <w:proofErr w:type="spellEnd"/>
+      <w:r>
+        <w:rPr>
+          <w:rFonts w:ascii="UT Sans" w:hAnsi="UT Sans"/>
+          <w:lang w:val="ro-RO"/>
+        </w:rPr>
+        <w:t xml:space="preserve"> </w:t>
+      </w:r>
+      <w:proofErr w:type="spellStart"/>
+      <w:r>
+        <w:rPr>
+          <w:rFonts w:ascii="UT Sans" w:hAnsi="UT Sans"/>
+          <w:lang w:val="ro-RO"/>
+        </w:rPr>
+        <w:t>MSTests</w:t>
+      </w:r>
+      <w:proofErr w:type="spellEnd"/>
+      <w:r>
+        <w:rPr>
+          <w:rFonts w:ascii="UT Sans" w:hAnsi="UT Sans"/>
+          <w:lang w:val="ro-RO"/>
+        </w:rPr>
+        <w:t>.</w:t>
+      </w:r>
+    </w:p>
+    <w:p>
+      <w:pPr>
+        <w:ind w:firstLine="720"/>
+        <w:rPr>
+          <w:rFonts w:ascii="UT Sans" w:hAnsi="UT Sans"/>
+          <w:lang w:val="ro-RO"/>
+        </w:rPr>
+      </w:pPr>
+      <w:r>
+        <w:rPr>
+          <w:rFonts w:ascii="UT Sans" w:hAnsi="UT Sans"/>
+          <w:lang w:val="ro-RO"/>
+        </w:rPr>
+        <w:t xml:space="preserve">În cadrul unit testelor am verificat ca </w:t>
+      </w:r>
+      <w:r>
+        <w:rPr>
+          <w:rFonts w:ascii="UT Sans" w:hAnsi="UT Sans"/>
+          <w:lang w:val="ro-RO"/>
+        </w:rPr>
+        <w:t xml:space="preserve">codul scris să fie corect din punct de vedere logic. Am vrut să fim siguri ca fiecare metoda scrisă își îndeplinește scopul. Am început prin a face teste simple, de exemplu, testarea că inițializarea entităților se face corect în cadrul testului </w:t>
+      </w:r>
+      <w:proofErr w:type="spellStart"/>
+      <w:r>
+        <w:rPr>
+          <w:rFonts w:ascii="UT Sans" w:hAnsi="UT Sans"/>
+          <w:lang w:val="ro-RO"/>
+        </w:rPr>
+        <w:t>TestEntitiesInitialization</w:t>
+      </w:r>
+      <w:proofErr w:type="spellEnd"/>
+      <w:r>
+        <w:rPr>
+          <w:rFonts w:ascii="UT Sans" w:hAnsi="UT Sans"/>
+          <w:lang w:val="ro-RO"/>
+        </w:rPr>
+        <w:t>().</w:t>
+      </w:r>
+    </w:p>
+    <w:p>
+      <w:pPr>
+        <w:ind w:firstLine="720"/>
+        <w:rPr>
+          <w:rFonts w:ascii="UT Sans" w:hAnsi="UT Sans"/>
+          <w:lang w:val="ro-RO"/>
+        </w:rPr>
+      </w:pPr>
+      <w:r>
+        <w:rPr>
+          <w:rFonts w:ascii="UT Sans" w:hAnsi="UT Sans"/>
+          <w:lang w:val="ro-RO"/>
+        </w:rPr>
+        <w:lastRenderedPageBreak/>
+        <w:drawing>
+          <wp:anchor distT="0" distB="0" distL="114300" distR="114300" simplePos="0" relativeHeight="251666432" behindDoc="1" locked="0" layoutInCell="1" allowOverlap="1" wp14:anchorId="1480BFAD" wp14:editId="231D84A7">
+            <wp:simplePos x="0" y="0"/>
+            <wp:positionH relativeFrom="column">
+              <wp:posOffset>1155940</wp:posOffset>
+            </wp:positionH>
+            <wp:positionV relativeFrom="paragraph">
+              <wp:posOffset>556895</wp:posOffset>
+            </wp:positionV>
+            <wp:extent cx="3251835" cy="2003425"/>
+            <wp:effectExtent l="0" t="0" r="5715" b="0"/>
+            <wp:wrapTopAndBottom/>
+            <wp:docPr id="337745838" name="Picture 1" descr="A computer screen with text&#10;&#10;Description automatically generated"/>
+            <wp:cNvGraphicFramePr>
+              <a:graphicFrameLocks xmlns:a="http://schemas.openxmlformats.org/drawingml/2006/main" noChangeAspect="1"/>
+            </wp:cNvGraphicFramePr>
+            <a:graphic xmlns:a="http://schemas.openxmlformats.org/drawingml/2006/main">
+              <a:graphicData uri="http://schemas.openxmlformats.org/drawingml/2006/picture">
+                <pic:pic xmlns:pic="http://schemas.openxmlformats.org/drawingml/2006/picture">
+                  <pic:nvPicPr>
+                    <pic:cNvPr id="337745838" name="Picture 1" descr="A computer screen with text&#10;&#10;Description automatically generated"/>
+                    <pic:cNvPicPr/>
+                  </pic:nvPicPr>
+                  <pic:blipFill>
+                    <a:blip r:embed="rId24">
+                      <a:extLst>
+                        <a:ext uri="{28A0092B-C50C-407E-A947-70E740481C1C}">
+                          <a14:useLocalDpi xmlns:a14="http://schemas.microsoft.com/office/drawing/2010/main" val="0"/>
+                        </a:ext>
+                      </a:extLst>
+                    </a:blip>
+                    <a:stretch>
+                      <a:fillRect/>
+                    </a:stretch>
+                  </pic:blipFill>
+                  <pic:spPr>
+                    <a:xfrm>
+                      <a:off x="0" y="0"/>
+                      <a:ext cx="3251835" cy="2003425"/>
+                    </a:xfrm>
+                    <a:prstGeom prst="rect">
+                      <a:avLst/>
+                    </a:prstGeom>
+                  </pic:spPr>
+                </pic:pic>
+              </a:graphicData>
+            </a:graphic>
+          </wp:anchor>
+        </w:drawing>
+      </w:r>
+      <w:r>
+        <w:rPr>
+          <w:rFonts w:ascii="UT Sans" w:hAnsi="UT Sans"/>
+          <w:lang w:val="ro-RO"/>
+        </w:rPr>
+        <w:t xml:space="preserve">În continuare am verificat ca funcționalitățile </w:t>
+      </w:r>
+      <w:proofErr w:type="spellStart"/>
+      <w:r>
+        <w:rPr>
+          <w:rFonts w:ascii="UT Sans" w:hAnsi="UT Sans"/>
+          <w:lang w:val="ro-RO"/>
+        </w:rPr>
+        <w:t>jucatorul</w:t>
+      </w:r>
+      <w:proofErr w:type="spellEnd"/>
+      <w:r>
+        <w:rPr>
+          <w:rFonts w:ascii="UT Sans" w:hAnsi="UT Sans"/>
+          <w:lang w:val="ro-RO"/>
+        </w:rPr>
+        <w:t xml:space="preserve"> să funcționeze corect în harta definită la începutul jocului prin teste ca </w:t>
+      </w:r>
+      <w:proofErr w:type="spellStart"/>
+      <w:r>
+        <w:rPr>
+          <w:rFonts w:ascii="UT Sans" w:hAnsi="UT Sans"/>
+          <w:lang w:val="ro-RO"/>
+        </w:rPr>
+        <w:t>TestPlayerMoveOutOfMap</w:t>
+      </w:r>
+      <w:proofErr w:type="spellEnd"/>
+      <w:r>
+        <w:rPr>
+          <w:rFonts w:ascii="UT Sans" w:hAnsi="UT Sans"/>
+          <w:lang w:val="ro-RO"/>
+        </w:rPr>
+        <w:t xml:space="preserve">(), </w:t>
+      </w:r>
+      <w:proofErr w:type="spellStart"/>
+      <w:r>
+        <w:rPr>
+          <w:rFonts w:ascii="UT Sans" w:hAnsi="UT Sans"/>
+          <w:lang w:val="ro-RO"/>
+        </w:rPr>
+        <w:t>TestPlacingBomb</w:t>
+      </w:r>
+      <w:proofErr w:type="spellEnd"/>
+      <w:r>
+        <w:rPr>
+          <w:rFonts w:ascii="UT Sans" w:hAnsi="UT Sans"/>
+          <w:lang w:val="ro-RO"/>
+        </w:rPr>
+        <w:t xml:space="preserve">() și </w:t>
+      </w:r>
+      <w:proofErr w:type="spellStart"/>
+      <w:r>
+        <w:rPr>
+          <w:rFonts w:ascii="UT Sans" w:hAnsi="UT Sans"/>
+          <w:lang w:val="ro-RO"/>
+        </w:rPr>
+        <w:t>LosingLife</w:t>
+      </w:r>
+      <w:proofErr w:type="spellEnd"/>
+      <w:r>
+        <w:rPr>
+          <w:rFonts w:ascii="UT Sans" w:hAnsi="UT Sans"/>
+          <w:lang w:val="ro-RO"/>
+        </w:rPr>
+        <w:t>().</w:t>
+      </w:r>
+    </w:p>
+    <w:p>
+      <w:pPr>
+        <w:ind w:firstLine="720"/>
+        <w:rPr>
+          <w:rFonts w:ascii="UT Sans" w:hAnsi="UT Sans"/>
+          <w:lang w:val="ro-RO"/>
+        </w:rPr>
+      </w:pPr>
+    </w:p>
+    <w:p>
+      <w:pPr>
+        <w:ind w:firstLine="720"/>
+        <w:rPr>
+          <w:rFonts w:ascii="UT Sans" w:hAnsi="UT Sans"/>
+          <w:lang w:val="ro-RO"/>
+        </w:rPr>
+      </w:pPr>
+      <w:r>
+        <w:rPr>
+          <w:rFonts w:ascii="UT Sans" w:hAnsi="UT Sans"/>
+          <w:lang w:val="ro-RO"/>
+        </w:rPr>
+        <w:t xml:space="preserve">În următorii pași </w:t>
+      </w:r>
+      <w:r>
+        <w:rPr>
+          <w:rFonts w:ascii="UT Sans" w:hAnsi="UT Sans"/>
+          <w:lang w:val="ro-RO"/>
+        </w:rPr>
+        <w:t>vom</w:t>
+      </w:r>
+      <w:r>
+        <w:rPr>
+          <w:rFonts w:ascii="UT Sans" w:hAnsi="UT Sans"/>
+          <w:lang w:val="ro-RO"/>
+        </w:rPr>
+        <w:t xml:space="preserve"> test</w:t>
+      </w:r>
+      <w:r>
+        <w:rPr>
+          <w:rFonts w:ascii="UT Sans" w:hAnsi="UT Sans"/>
+          <w:lang w:val="ro-RO"/>
+        </w:rPr>
+        <w:t>a</w:t>
+      </w:r>
+      <w:r>
+        <w:rPr>
+          <w:rFonts w:ascii="UT Sans" w:hAnsi="UT Sans"/>
+          <w:lang w:val="ro-RO"/>
+        </w:rPr>
+        <w:t xml:space="preserve"> funcționalitățile hărții și modul în care jucătorul interacționează cu ea.</w:t>
+      </w:r>
+      <w:r>
+        <w:rPr>
+          <w:rFonts w:ascii="UT Sans" w:hAnsi="UT Sans"/>
+          <w:lang w:val="ro-RO"/>
+        </w:rPr>
+        <w:t xml:space="preserve"> La fel programul de teste a cuprins și funcționalități mai complexe ale proiectului și modul de relaționare al proiectelor între ele, unde am folosit mai mult decât teste simple.</w:t>
+      </w:r>
+    </w:p>
+    <w:p>
+      <w:pPr>
+        <w:ind w:firstLine="720"/>
+        <w:rPr>
+          <w:rFonts w:ascii="UT Sans" w:hAnsi="UT Sans"/>
+          <w:lang w:val="ro-RO"/>
+        </w:rPr>
+      </w:pPr>
+    </w:p>
+    <w:p>
+      <w:pPr>
+        <w:shd w:val="clear" w:color="auto" w:fill="B4C6E7" w:themeFill="accent1" w:themeFillTint="66"/>
+        <w:rPr>
+          <w:rFonts w:ascii="UT Sans" w:hAnsi="UT Sans"/>
+          <w:sz w:val="28"/>
+          <w:szCs w:val="28"/>
+          <w:lang w:val="ro-RO"/>
+        </w:rPr>
+      </w:pPr>
+      <w:r>
+        <w:rPr>
+          <w:rFonts w:ascii="UT Sans" w:hAnsi="UT Sans"/>
+          <w:sz w:val="28"/>
+          <w:szCs w:val="28"/>
+          <w:lang w:val="ro-RO"/>
+        </w:rPr>
+        <w:t>Diagrame</w:t>
+      </w:r>
+    </w:p>
+    <w:p>
+      <w:pPr>
         <w:rPr>
           <w:rFonts w:ascii="UT Sans" w:hAnsi="UT Sans"/>
           <w:sz w:val="28"/>
@@ -4546,29 +10200,151 @@
           <w:u w:val="double" w:color="1F4E79" w:themeColor="accent5" w:themeShade="80"/>
           <w:lang w:val="ro-RO"/>
         </w:rPr>
-        <w:lastRenderedPageBreak/>
-        <w:t>Use</w:t>
-      </w:r>
-      <w:proofErr w:type="spellEnd"/>
-      <w:r>
-        <w:rPr>
-          <w:rFonts w:ascii="UT Sans" w:hAnsi="UT Sans"/>
+      </w:pPr>
+      <w:r>
+        <w:rPr>
+          <w:rFonts w:ascii="UT Sans" w:hAnsi="UT Sans"/>
+          <w:noProof/>
           <w:sz w:val="28"/>
           <w:szCs w:val="28"/>
           <w:u w:val="double" w:color="1F4E79" w:themeColor="accent5" w:themeShade="80"/>
           <w:lang w:val="ro-RO"/>
         </w:rPr>
-        <w:t xml:space="preserve"> Case</w:t>
-      </w:r>
+        <w:drawing>
+          <wp:anchor distT="0" distB="0" distL="114300" distR="114300" simplePos="0" relativeHeight="251668480" behindDoc="0" locked="0" layoutInCell="1" allowOverlap="1" wp14:anchorId="7479BCC4" wp14:editId="787751CB">
+            <wp:simplePos x="0" y="0"/>
+            <wp:positionH relativeFrom="column">
+              <wp:posOffset>250070</wp:posOffset>
+            </wp:positionH>
+            <wp:positionV relativeFrom="paragraph">
+              <wp:posOffset>391160</wp:posOffset>
+            </wp:positionV>
+            <wp:extent cx="5528945" cy="2934970"/>
+            <wp:effectExtent l="0" t="0" r="0" b="0"/>
+            <wp:wrapTopAndBottom/>
+            <wp:docPr id="2105666175" name="Picture 1"/>
+            <wp:cNvGraphicFramePr>
+              <a:graphicFrameLocks xmlns:a="http://schemas.openxmlformats.org/drawingml/2006/main" noChangeAspect="1"/>
+            </wp:cNvGraphicFramePr>
+            <a:graphic xmlns:a="http://schemas.openxmlformats.org/drawingml/2006/main">
+              <a:graphicData uri="http://schemas.openxmlformats.org/drawingml/2006/picture">
+                <pic:pic xmlns:pic="http://schemas.openxmlformats.org/drawingml/2006/picture">
+                  <pic:nvPicPr>
+                    <pic:cNvPr id="2105666175" name=""/>
+                    <pic:cNvPicPr/>
+                  </pic:nvPicPr>
+                  <pic:blipFill>
+                    <a:blip r:embed="rId25" cstate="print">
+                      <a:extLst>
+                        <a:ext uri="{28A0092B-C50C-407E-A947-70E740481C1C}">
+                          <a14:useLocalDpi xmlns:a14="http://schemas.microsoft.com/office/drawing/2010/main" val="0"/>
+                        </a:ext>
+                      </a:extLst>
+                    </a:blip>
+                    <a:stretch>
+                      <a:fillRect/>
+                    </a:stretch>
+                  </pic:blipFill>
+                  <pic:spPr>
+                    <a:xfrm>
+                      <a:off x="0" y="0"/>
+                      <a:ext cx="5528945" cy="2934970"/>
+                    </a:xfrm>
+                    <a:prstGeom prst="rect">
+                      <a:avLst/>
+                    </a:prstGeom>
+                  </pic:spPr>
+                </pic:pic>
+              </a:graphicData>
+            </a:graphic>
+            <wp14:sizeRelH relativeFrom="margin">
+              <wp14:pctWidth>0</wp14:pctWidth>
+            </wp14:sizeRelH>
+            <wp14:sizeRelV relativeFrom="margin">
+              <wp14:pctHeight>0</wp14:pctHeight>
+            </wp14:sizeRelV>
+          </wp:anchor>
+        </w:drawing>
+      </w:r>
+      <w:proofErr w:type="spellStart"/>
       <w:r>
         <w:rPr>
           <w:rFonts w:ascii="UT Sans" w:hAnsi="UT Sans"/>
           <w:sz w:val="28"/>
           <w:szCs w:val="28"/>
-          <w:lang w:val="ro-RO"/>
-        </w:rPr>
-        <w:t xml:space="preserve"> </w:t>
-      </w:r>
+          <w:u w:val="double" w:color="1F4E79" w:themeColor="accent5" w:themeShade="80"/>
+          <w:lang w:val="ro-RO"/>
+        </w:rPr>
+        <w:t>Class</w:t>
+      </w:r>
+      <w:proofErr w:type="spellEnd"/>
+    </w:p>
+    <w:p>
+      <w:pPr>
+        <w:rPr>
+          <w:rFonts w:ascii="UT Sans" w:hAnsi="UT Sans"/>
+          <w:noProof/>
+          <w:u w:color="1F4E79" w:themeColor="accent5" w:themeShade="80"/>
+          <w:lang w:val="ro-RO"/>
+        </w:rPr>
+      </w:pPr>
+      <w:r>
+        <w:rPr>
+          <w:rFonts w:ascii="UT Sans" w:hAnsi="UT Sans"/>
+          <w:noProof/>
+          <w:u w:color="1F4E79" w:themeColor="accent5" w:themeShade="80"/>
+          <w:lang w:val="ro-RO"/>
+        </w:rPr>
+        <w:t>Aici este prezentată diagrama pentru clasa de logica Bomberman. Pentru ea există o interf</w:t>
+      </w:r>
+      <w:r>
+        <w:rPr>
+          <w:rFonts w:ascii="UT Sans" w:hAnsi="UT Sans"/>
+          <w:noProof/>
+          <w:u w:color="1F4E79" w:themeColor="accent5" w:themeShade="80"/>
+          <w:lang w:val="ro-RO"/>
+        </w:rPr>
+        <w:t>a</w:t>
+      </w:r>
+      <w:r>
+        <w:rPr>
+          <w:rFonts w:ascii="UT Sans" w:hAnsi="UT Sans"/>
+          <w:noProof/>
+          <w:u w:color="1F4E79" w:themeColor="accent5" w:themeShade="80"/>
+          <w:lang w:val="ro-RO"/>
+        </w:rPr>
+        <w:t>ță IBomberman care o mostenește</w:t>
+      </w:r>
+      <w:r>
+        <w:rPr>
+          <w:rFonts w:ascii="UT Sans" w:hAnsi="UT Sans"/>
+          <w:noProof/>
+          <w:u w:color="1F4E79" w:themeColor="accent5" w:themeShade="80"/>
+          <w:lang w:val="ro-RO"/>
+        </w:rPr>
+        <w:t>. Între clasa Bomberman și celelalte clase există relație de compoziție.</w:t>
+      </w:r>
+    </w:p>
+    <w:p>
+      <w:pPr>
+        <w:rPr>
+          <w:rFonts w:ascii="UT Sans" w:hAnsi="UT Sans"/>
+          <w:noProof/>
+          <w:u w:color="1F4E79" w:themeColor="accent5" w:themeShade="80"/>
+          <w:lang w:val="ro-RO"/>
+        </w:rPr>
+      </w:pPr>
+    </w:p>
+    <w:p>
+      <w:pPr>
+        <w:rPr>
+          <w:rFonts w:ascii="UT Sans" w:hAnsi="UT Sans"/>
+          <w:sz w:val="28"/>
+          <w:szCs w:val="28"/>
+          <w:u w:val="double" w:color="1F4E79" w:themeColor="accent5" w:themeShade="80"/>
+          <w:lang w:val="ro-RO"/>
+        </w:rPr>
+      </w:pPr>
       <w:r>
         <w:rPr>
           <w:rFonts w:ascii="UT Sans" w:hAnsi="UT Sans"/>
@@ -4578,9 +10354,17 @@
           <w:lang w:val="ro-RO"/>
         </w:rPr>
         <w:drawing>
-          <wp:inline distT="0" distB="0" distL="0" distR="0" wp14:anchorId="481E6E7C" wp14:editId="5E0E7D65">
-            <wp:extent cx="5943600" cy="3709035"/>
-            <wp:effectExtent l="0" t="0" r="0" b="5715"/>
+          <wp:anchor distT="0" distB="0" distL="114300" distR="114300" simplePos="0" relativeHeight="251671552" behindDoc="0" locked="0" layoutInCell="1" allowOverlap="1" wp14:anchorId="481E6E7C" wp14:editId="2CB27E0D">
+            <wp:simplePos x="0" y="0"/>
+            <wp:positionH relativeFrom="column">
+              <wp:posOffset>111760</wp:posOffset>
+            </wp:positionH>
+            <wp:positionV relativeFrom="paragraph">
+              <wp:posOffset>375920</wp:posOffset>
+            </wp:positionV>
+            <wp:extent cx="6124575" cy="3821430"/>
+            <wp:effectExtent l="0" t="0" r="9525" b="7620"/>
+            <wp:wrapTopAndBottom/>
             <wp:docPr id="601843096" name="Picture 1" descr="A diagram of a diagram&#10;&#10;Description automatically generated"/>
             <wp:cNvGraphicFramePr>
               <a:graphicFrameLocks xmlns:a="http://schemas.openxmlformats.org/drawingml/2006/main" noChangeAspect="1"/>
@@ -4593,7 +10377,13 @@
                     <pic:cNvPicPr/>
                   </pic:nvPicPr>
                   <pic:blipFill>
-                    <a:blip r:embed="rId20"/>
+                    <a:blip r:embed="rId26" cstate="print">
+                      <a:extLst>
+                        <a:ext uri="{28A0092B-C50C-407E-A947-70E740481C1C}">
+                          <a14:useLocalDpi xmlns:a14="http://schemas.microsoft.com/office/drawing/2010/main" val="0"/>
+                        </a:ext>
+                      </a:extLst>
+                    </a:blip>
                     <a:stretch>
                       <a:fillRect/>
                     </a:stretch>
@@ -4601,7 +10391,7 @@
                   <pic:spPr>
                     <a:xfrm>
                       <a:off x="0" y="0"/>
-                      <a:ext cx="5943600" cy="3709035"/>
+                      <a:ext cx="6124575" cy="3821430"/>
                     </a:xfrm>
                     <a:prstGeom prst="rect">
                       <a:avLst/>
@@ -4610,12 +10400,17 @@
                 </pic:pic>
               </a:graphicData>
             </a:graphic>
-          </wp:inline>
+            <wp14:sizeRelH relativeFrom="margin">
+              <wp14:pctWidth>0</wp14:pctWidth>
+            </wp14:sizeRelH>
+            <wp14:sizeRelV relativeFrom="margin">
+              <wp14:pctHeight>0</wp14:pctHeight>
+            </wp14:sizeRelV>
+          </wp:anchor>
         </w:drawing>
       </w:r>
-    </w:p>
-    <w:p>
-      <w:pPr>
+      <w:proofErr w:type="spellStart"/>
+      <w:r>
         <w:rPr>
           <w:rFonts w:ascii="UT Sans" w:hAnsi="UT Sans"/>
           <w:sz w:val="28"/>
@@ -4623,15 +10418,9 @@
           <w:u w:val="double" w:color="1F4E79" w:themeColor="accent5" w:themeShade="80"/>
           <w:lang w:val="ro-RO"/>
         </w:rPr>
-      </w:pPr>
-    </w:p>
-    <w:p>
-      <w:pPr>
-        <w:rPr>
-          <w:noProof/>
-        </w:rPr>
-      </w:pPr>
-      <w:proofErr w:type="spellStart"/>
+        <w:t>Use</w:t>
+      </w:r>
+      <w:proofErr w:type="spellEnd"/>
       <w:r>
         <w:rPr>
           <w:rFonts w:ascii="UT Sans" w:hAnsi="UT Sans"/>
@@ -4640,16 +10429,50 @@
           <w:u w:val="double" w:color="1F4E79" w:themeColor="accent5" w:themeShade="80"/>
           <w:lang w:val="ro-RO"/>
         </w:rPr>
-        <w:lastRenderedPageBreak/>
-        <w:t>Activity</w:t>
-      </w:r>
-      <w:proofErr w:type="spellEnd"/>
-      <w:r>
+        <w:t xml:space="preserve"> Case</w:t>
+      </w:r>
+    </w:p>
+    <w:p>
+      <w:pPr>
+        <w:rPr>
+          <w:rFonts w:ascii="UT Sans" w:hAnsi="UT Sans"/>
+          <w:u w:color="1F4E79" w:themeColor="accent5" w:themeShade="80"/>
+          <w:lang w:val="ro-RO"/>
+        </w:rPr>
+      </w:pPr>
+      <w:r>
+        <w:rPr>
+          <w:rFonts w:ascii="UT Sans" w:hAnsi="UT Sans"/>
+          <w:u w:color="1F4E79" w:themeColor="accent5" w:themeShade="80"/>
+          <w:lang w:val="ro-RO"/>
+        </w:rPr>
+        <w:t xml:space="preserve">Diagrama prezintă cum </w:t>
+      </w:r>
+      <w:proofErr w:type="spellStart"/>
+      <w:r>
+        <w:rPr>
+          <w:rFonts w:ascii="UT Sans" w:hAnsi="UT Sans"/>
+          <w:u w:color="1F4E79" w:themeColor="accent5" w:themeShade="80"/>
+          <w:lang w:val="ro-RO"/>
+        </w:rPr>
+        <w:t>jucatorul</w:t>
+      </w:r>
+      <w:proofErr w:type="spellEnd"/>
+      <w:r>
+        <w:rPr>
+          <w:rFonts w:ascii="UT Sans" w:hAnsi="UT Sans"/>
+          <w:u w:color="1F4E79" w:themeColor="accent5" w:themeShade="80"/>
+          <w:lang w:val="ro-RO"/>
+        </w:rPr>
+        <w:t xml:space="preserve"> interacționează prima dată cu meniul programului și apoi cu partea de joc. Adversarul este un actor virtual de aceea el poate interacționa doar cu partea de joc. </w:t>
+      </w:r>
+    </w:p>
+    <w:p>
+      <w:pPr>
         <w:rPr>
           <w:noProof/>
         </w:rPr>
-        <w:t xml:space="preserve"> </w:t>
-      </w:r>
+      </w:pPr>
       <w:r>
         <w:rPr>
           <w:rFonts w:ascii="UT Sans" w:hAnsi="UT Sans"/>
@@ -4659,10 +10482,19 @@
           <w:u w:val="double" w:color="1F4E79" w:themeColor="accent5" w:themeShade="80"/>
           <w:lang w:val="ro-RO"/>
         </w:rPr>
+        <w:lastRenderedPageBreak/>
         <w:drawing>
-          <wp:inline distT="0" distB="0" distL="0" distR="0" wp14:anchorId="37541CEC" wp14:editId="30E64F45">
-            <wp:extent cx="5734050" cy="7648575"/>
-            <wp:effectExtent l="0" t="0" r="0" b="9525"/>
+          <wp:anchor distT="0" distB="0" distL="114300" distR="114300" simplePos="0" relativeHeight="251664384" behindDoc="0" locked="0" layoutInCell="1" allowOverlap="1" wp14:anchorId="37541CEC" wp14:editId="66CECCD0">
+            <wp:simplePos x="0" y="0"/>
+            <wp:positionH relativeFrom="column">
+              <wp:posOffset>589915</wp:posOffset>
+            </wp:positionH>
+            <wp:positionV relativeFrom="paragraph">
+              <wp:posOffset>393065</wp:posOffset>
+            </wp:positionV>
+            <wp:extent cx="4559935" cy="6082030"/>
+            <wp:effectExtent l="0" t="0" r="0" b="0"/>
+            <wp:wrapTopAndBottom/>
             <wp:docPr id="1796932096" name="Picture 1" descr="A diagram of a game&#10;&#10;Description automatically generated"/>
             <wp:cNvGraphicFramePr>
               <a:graphicFrameLocks xmlns:a="http://schemas.openxmlformats.org/drawingml/2006/main" noChangeAspect="1"/>
@@ -4675,7 +10507,13 @@
                     <pic:cNvPicPr/>
                   </pic:nvPicPr>
                   <pic:blipFill>
-                    <a:blip r:embed="rId21"/>
+                    <a:blip r:embed="rId27">
+                      <a:extLst>
+                        <a:ext uri="{28A0092B-C50C-407E-A947-70E740481C1C}">
+                          <a14:useLocalDpi xmlns:a14="http://schemas.microsoft.com/office/drawing/2010/main" val="0"/>
+                        </a:ext>
+                      </a:extLst>
+                    </a:blip>
                     <a:stretch>
                       <a:fillRect/>
                     </a:stretch>
@@ -4683,7 +10521,7 @@
                   <pic:spPr>
                     <a:xfrm>
                       <a:off x="0" y="0"/>
-                      <a:ext cx="5734050" cy="7648575"/>
+                      <a:ext cx="4559935" cy="6082030"/>
                     </a:xfrm>
                     <a:prstGeom prst="rect">
                       <a:avLst/>
@@ -4692,8 +10530,75 @@
                 </pic:pic>
               </a:graphicData>
             </a:graphic>
-          </wp:inline>
+            <wp14:sizeRelH relativeFrom="margin">
+              <wp14:pctWidth>0</wp14:pctWidth>
+            </wp14:sizeRelH>
+            <wp14:sizeRelV relativeFrom="margin">
+              <wp14:pctHeight>0</wp14:pctHeight>
+            </wp14:sizeRelV>
+          </wp:anchor>
         </w:drawing>
+      </w:r>
+      <w:proofErr w:type="spellStart"/>
+      <w:r>
+        <w:rPr>
+          <w:rFonts w:ascii="UT Sans" w:hAnsi="UT Sans"/>
+          <w:sz w:val="28"/>
+          <w:szCs w:val="28"/>
+          <w:u w:val="double" w:color="1F4E79" w:themeColor="accent5" w:themeShade="80"/>
+          <w:lang w:val="ro-RO"/>
+        </w:rPr>
+        <w:t>Activity</w:t>
+      </w:r>
+      <w:proofErr w:type="spellEnd"/>
+      <w:r>
+        <w:rPr>
+          <w:noProof/>
+        </w:rPr>
+        <w:t xml:space="preserve"> </w:t>
+      </w:r>
+    </w:p>
+    <w:p>
+      <w:pPr>
+        <w:rPr>
+          <w:noProof/>
+        </w:rPr>
+      </w:pPr>
+    </w:p>
+    <w:p>
+      <w:pPr>
+        <w:rPr>
+          <w:rFonts w:ascii="UT Sans" w:hAnsi="UT Sans"/>
+          <w:noProof/>
+        </w:rPr>
+      </w:pPr>
+      <w:r>
+        <w:rPr>
+          <w:rFonts w:ascii="UT Sans" w:hAnsi="UT Sans"/>
+          <w:noProof/>
+        </w:rPr>
+        <w:t xml:space="preserve">Diagrama de activități prezintă la scară largă toate starile prin care trece jucatorul, interfața grafică și jocul. Prima dată jucatorul deschide jocul. Interfața afișează meniul de start unde jucatorul introduce numele. </w:t>
+      </w:r>
+      <w:r>
+        <w:rPr>
+          <w:rFonts w:ascii="UT Sans" w:hAnsi="UT Sans"/>
+          <w:noProof/>
+        </w:rPr>
+        <w:t>Cu acea informație s</w:t>
+      </w:r>
+      <w:r>
+        <w:rPr>
+          <w:rFonts w:ascii="UT Sans" w:hAnsi="UT Sans"/>
+          <w:noProof/>
+        </w:rPr>
+        <w:t>e inițializează jocul</w:t>
+      </w:r>
+      <w:r>
+        <w:rPr>
+          <w:rFonts w:ascii="UT Sans" w:hAnsi="UT Sans"/>
+          <w:noProof/>
+        </w:rPr>
+        <w:t>. Jocul trece prin schimburi de informație cu jucatorul iar la final există 2 stări posibile, cea de câștig a jocului și de pierdere a jocului.</w:t>
       </w:r>
     </w:p>
     <w:p>
@@ -4705,25 +10610,34 @@
           <w:szCs w:val="28"/>
         </w:rPr>
       </w:pPr>
-      <w:r>
+    </w:p>
+    <w:p>
+      <w:pPr>
         <w:rPr>
           <w:rFonts w:ascii="UT Sans" w:hAnsi="UT Sans"/>
           <w:noProof/>
           <w:sz w:val="28"/>
           <w:szCs w:val="28"/>
         </w:rPr>
-        <w:lastRenderedPageBreak/>
-        <w:t>State Diagram</w:t>
-      </w:r>
+      </w:pPr>
     </w:p>
     <w:p>
       <w:pPr>
         <w:rPr>
           <w:rFonts w:ascii="UT Sans" w:hAnsi="UT Sans"/>
+          <w:noProof/>
           <w:sz w:val="28"/>
           <w:szCs w:val="28"/>
-          <w:u w:val="double" w:color="1F4E79" w:themeColor="accent5" w:themeShade="80"/>
-          <w:lang w:val="ro-RO"/>
+        </w:rPr>
+      </w:pPr>
+    </w:p>
+    <w:p>
+      <w:pPr>
+        <w:rPr>
+          <w:rFonts w:ascii="UT Sans" w:hAnsi="UT Sans"/>
+          <w:noProof/>
+          <w:sz w:val="28"/>
+          <w:szCs w:val="28"/>
         </w:rPr>
       </w:pPr>
       <w:r>
@@ -4736,9 +10650,17 @@
           <w:lang w:val="ro-RO"/>
         </w:rPr>
         <w:drawing>
-          <wp:inline distT="0" distB="0" distL="0" distR="0" wp14:anchorId="1F615536" wp14:editId="740EB921">
-            <wp:extent cx="4524375" cy="6181725"/>
-            <wp:effectExtent l="0" t="0" r="9525" b="9525"/>
+          <wp:anchor distT="0" distB="0" distL="114300" distR="114300" simplePos="0" relativeHeight="251669504" behindDoc="0" locked="0" layoutInCell="1" allowOverlap="1" wp14:anchorId="1F615536" wp14:editId="7AB4D0D8">
+            <wp:simplePos x="0" y="0"/>
+            <wp:positionH relativeFrom="column">
+              <wp:posOffset>612272</wp:posOffset>
+            </wp:positionH>
+            <wp:positionV relativeFrom="paragraph">
+              <wp:posOffset>446405</wp:posOffset>
+            </wp:positionV>
+            <wp:extent cx="4255135" cy="5814060"/>
+            <wp:effectExtent l="0" t="0" r="0" b="0"/>
+            <wp:wrapTopAndBottom/>
             <wp:docPr id="66663875" name="Picture 1" descr="A diagram of a game&#10;&#10;Description automatically generated"/>
             <wp:cNvGraphicFramePr>
               <a:graphicFrameLocks xmlns:a="http://schemas.openxmlformats.org/drawingml/2006/main" noChangeAspect="1"/>
@@ -4751,7 +10673,13 @@
                     <pic:cNvPicPr/>
                   </pic:nvPicPr>
                   <pic:blipFill>
-                    <a:blip r:embed="rId22"/>
+                    <a:blip r:embed="rId28">
+                      <a:extLst>
+                        <a:ext uri="{28A0092B-C50C-407E-A947-70E740481C1C}">
+                          <a14:useLocalDpi xmlns:a14="http://schemas.microsoft.com/office/drawing/2010/main" val="0"/>
+                        </a:ext>
+                      </a:extLst>
+                    </a:blip>
                     <a:stretch>
                       <a:fillRect/>
                     </a:stretch>
@@ -4759,7 +10687,7 @@
                   <pic:spPr>
                     <a:xfrm>
                       <a:off x="0" y="0"/>
-                      <a:ext cx="4524375" cy="6181725"/>
+                      <a:ext cx="4255135" cy="5814060"/>
                     </a:xfrm>
                     <a:prstGeom prst="rect">
                       <a:avLst/>
@@ -4768,8 +10696,69 @@
                 </pic:pic>
               </a:graphicData>
             </a:graphic>
-          </wp:inline>
+            <wp14:sizeRelH relativeFrom="page">
+              <wp14:pctWidth>0</wp14:pctWidth>
+            </wp14:sizeRelH>
+            <wp14:sizeRelV relativeFrom="page">
+              <wp14:pctHeight>0</wp14:pctHeight>
+            </wp14:sizeRelV>
+          </wp:anchor>
         </w:drawing>
+      </w:r>
+      <w:r>
+        <w:rPr>
+          <w:rFonts w:ascii="UT Sans" w:hAnsi="UT Sans"/>
+          <w:noProof/>
+          <w:sz w:val="28"/>
+          <w:szCs w:val="28"/>
+        </w:rPr>
+        <w:t>State Diagram</w:t>
+      </w:r>
+    </w:p>
+    <w:p>
+      <w:pPr>
+        <w:rPr>
+          <w:rFonts w:ascii="UT Sans" w:hAnsi="UT Sans"/>
+          <w:sz w:val="28"/>
+          <w:szCs w:val="28"/>
+          <w:u w:val="double" w:color="1F4E79" w:themeColor="accent5" w:themeShade="80"/>
+          <w:lang w:val="ro-RO"/>
+        </w:rPr>
+      </w:pPr>
+    </w:p>
+    <w:p>
+      <w:pPr>
+        <w:rPr>
+          <w:rFonts w:ascii="UT Sans" w:hAnsi="UT Sans"/>
+          <w:u w:color="1F4E79" w:themeColor="accent5" w:themeShade="80"/>
+          <w:lang w:val="ro-RO"/>
+        </w:rPr>
+      </w:pPr>
+      <w:r>
+        <w:rPr>
+          <w:rFonts w:ascii="UT Sans" w:hAnsi="UT Sans"/>
+          <w:u w:color="1F4E79" w:themeColor="accent5" w:themeShade="80"/>
+          <w:lang w:val="ro-RO"/>
+        </w:rPr>
+        <w:t xml:space="preserve">Diagrama de stări prezintă </w:t>
+      </w:r>
+      <w:proofErr w:type="spellStart"/>
+      <w:r>
+        <w:rPr>
+          <w:rFonts w:ascii="UT Sans" w:hAnsi="UT Sans"/>
+          <w:u w:color="1F4E79" w:themeColor="accent5" w:themeShade="80"/>
+          <w:lang w:val="ro-RO"/>
+        </w:rPr>
+        <w:t>starile</w:t>
+      </w:r>
+      <w:proofErr w:type="spellEnd"/>
+      <w:r>
+        <w:rPr>
+          <w:rFonts w:ascii="UT Sans" w:hAnsi="UT Sans"/>
+          <w:u w:color="1F4E79" w:themeColor="accent5" w:themeShade="80"/>
+          <w:lang w:val="ro-RO"/>
+        </w:rPr>
+        <w:t xml:space="preserve"> jocului: în meniu, desfășurarea jocului, joc terminat și joc câștigat sau pierdut.</w:t>
       </w:r>
     </w:p>
     <w:p>
@@ -4782,7 +10771,6 @@
           <w:lang w:val="ro-RO"/>
         </w:rPr>
       </w:pPr>
-      <w:proofErr w:type="spellStart"/>
       <w:r>
         <w:rPr>
           <w:rFonts w:ascii="UT Sans" w:hAnsi="UT Sans"/>
@@ -4792,9 +10780,9 @@
           <w:lang w:val="ro-RO"/>
         </w:rPr>
         <w:lastRenderedPageBreak/>
-        <w:t>Sequence</w:t>
-      </w:r>
-      <w:proofErr w:type="spellEnd"/>
+        <w:t xml:space="preserve"> </w:t>
+      </w:r>
+      <w:proofErr w:type="spellStart"/>
       <w:r>
         <w:rPr>
           <w:rFonts w:ascii="UT Sans" w:hAnsi="UT Sans"/>
@@ -4803,6 +10791,17 @@
           <w:u w:val="double" w:color="1F4E79" w:themeColor="accent5" w:themeShade="80"/>
           <w:lang w:val="ro-RO"/>
         </w:rPr>
+        <w:t>Sequence</w:t>
+      </w:r>
+      <w:proofErr w:type="spellEnd"/>
+      <w:r>
+        <w:rPr>
+          <w:rFonts w:ascii="UT Sans" w:hAnsi="UT Sans"/>
+          <w:sz w:val="28"/>
+          <w:szCs w:val="28"/>
+          <w:u w:val="double" w:color="1F4E79" w:themeColor="accent5" w:themeShade="80"/>
+          <w:lang w:val="ro-RO"/>
+        </w:rPr>
         <w:t xml:space="preserve"> </w:t>
       </w:r>
       <w:r>
@@ -4818,6 +10817,7 @@
       <w:r>
         <w:rPr>
           <w:rFonts w:ascii="UT Sans" w:hAnsi="UT Sans"/>
+          <w:noProof/>
           <w:sz w:val="28"/>
           <w:szCs w:val="28"/>
           <w:u w:val="single" w:color="1F4E79" w:themeColor="accent5" w:themeShade="80"/>
@@ -4839,7 +10839,7 @@
                     <pic:cNvPicPr/>
                   </pic:nvPicPr>
                   <pic:blipFill>
-                    <a:blip r:embed="rId23"/>
+                    <a:blip r:embed="rId29"/>
                     <a:stretch>
                       <a:fillRect/>
                     </a:stretch>
@@ -4864,6 +10864,21 @@
       <w:pPr>
         <w:rPr>
           <w:rFonts w:ascii="UT Sans" w:hAnsi="UT Sans"/>
+          <w:lang w:val="ro-RO"/>
+        </w:rPr>
+      </w:pPr>
+      <w:r>
+        <w:rPr>
+          <w:rFonts w:ascii="UT Sans" w:hAnsi="UT Sans"/>
+          <w:lang w:val="ro-RO"/>
+        </w:rPr>
+        <w:t>Aici evidențiem cum din punct de vedere temporal se desfășoară acțiunea în program. Jucătorul trimite un input interfeței. Această îl transmite mai departe către partea de logică. Aici se fac modificările necesare iar apoi ele sunt trimise către interfață pentru a fi afișate utilizatorului.</w:t>
+      </w:r>
+    </w:p>
+    <w:p>
+      <w:pPr>
+        <w:rPr>
+          <w:rFonts w:ascii="UT Sans" w:hAnsi="UT Sans"/>
           <w:sz w:val="28"/>
           <w:szCs w:val="28"/>
           <w:u w:val="single" w:color="1F4E79" w:themeColor="accent5" w:themeShade="80"/>
@@ -4882,7 +10897,9 @@
         <w:t>Communication</w:t>
       </w:r>
       <w:proofErr w:type="spellEnd"/>
-      <w:r>
+    </w:p>
+    <w:p>
+      <w:pPr>
         <w:rPr>
           <w:rFonts w:ascii="UT Sans" w:hAnsi="UT Sans"/>
           <w:sz w:val="28"/>
@@ -4890,7 +10907,81 @@
           <w:u w:val="single" w:color="1F4E79" w:themeColor="accent5" w:themeShade="80"/>
           <w:lang w:val="ro-RO"/>
         </w:rPr>
-        <w:tab/>
+      </w:pPr>
+      <w:r>
+        <w:rPr>
+          <w:rFonts w:ascii="UT Sans" w:hAnsi="UT Sans"/>
+          <w:sz w:val="28"/>
+          <w:szCs w:val="28"/>
+          <w:u w:val="single" w:color="1F4E79" w:themeColor="accent5" w:themeShade="80"/>
+          <w:lang w:val="ro-RO"/>
+        </w:rPr>
+        <w:drawing>
+          <wp:inline distT="0" distB="0" distL="0" distR="0" wp14:anchorId="03C6C97C" wp14:editId="2566F053">
+            <wp:extent cx="5943600" cy="2300605"/>
+            <wp:effectExtent l="0" t="0" r="0" b="4445"/>
+            <wp:docPr id="1518077136" name="Picture 1" descr="A diagram of a user interface&#10;&#10;Description automatically generated"/>
+            <wp:cNvGraphicFramePr>
+              <a:graphicFrameLocks xmlns:a="http://schemas.openxmlformats.org/drawingml/2006/main" noChangeAspect="1"/>
+            </wp:cNvGraphicFramePr>
+            <a:graphic xmlns:a="http://schemas.openxmlformats.org/drawingml/2006/main">
+              <a:graphicData uri="http://schemas.openxmlformats.org/drawingml/2006/picture">
+                <pic:pic xmlns:pic="http://schemas.openxmlformats.org/drawingml/2006/picture">
+                  <pic:nvPicPr>
+                    <pic:cNvPr id="1518077136" name="Picture 1" descr="A diagram of a user interface&#10;&#10;Description automatically generated"/>
+                    <pic:cNvPicPr/>
+                  </pic:nvPicPr>
+                  <pic:blipFill>
+                    <a:blip r:embed="rId30"/>
+                    <a:stretch>
+                      <a:fillRect/>
+                    </a:stretch>
+                  </pic:blipFill>
+                  <pic:spPr>
+                    <a:xfrm>
+                      <a:off x="0" y="0"/>
+                      <a:ext cx="5943600" cy="2300605"/>
+                    </a:xfrm>
+                    <a:prstGeom prst="rect">
+                      <a:avLst/>
+                    </a:prstGeom>
+                  </pic:spPr>
+                </pic:pic>
+              </a:graphicData>
+            </a:graphic>
+          </wp:inline>
+        </w:drawing>
+      </w:r>
+    </w:p>
+    <w:p>
+      <w:pPr>
+        <w:rPr>
+          <w:rFonts w:ascii="UT Sans" w:hAnsi="UT Sans"/>
+          <w:lang w:val="ro-RO"/>
+        </w:rPr>
+      </w:pPr>
+      <w:r>
+        <w:rPr>
+          <w:rFonts w:ascii="UT Sans" w:hAnsi="UT Sans"/>
+          <w:lang w:val="ro-RO"/>
+        </w:rPr>
+        <w:t xml:space="preserve">Diagrama de comunicare arată schimbul de informație de la </w:t>
+      </w:r>
+      <w:proofErr w:type="spellStart"/>
+      <w:r>
+        <w:rPr>
+          <w:rFonts w:ascii="UT Sans" w:hAnsi="UT Sans"/>
+          <w:lang w:val="ro-RO"/>
+        </w:rPr>
+        <w:t>jucator</w:t>
+      </w:r>
+      <w:proofErr w:type="spellEnd"/>
+      <w:r>
+        <w:rPr>
+          <w:rFonts w:ascii="UT Sans" w:hAnsi="UT Sans"/>
+          <w:lang w:val="ro-RO"/>
+        </w:rPr>
+        <w:t xml:space="preserve"> la cele 2 componente ale programului.</w:t>
       </w:r>
     </w:p>
     <w:sectPr>
@@ -5770,7 +11861,6 @@
   <w:style w:type="character" w:default="1" w:styleId="DefaultParagraphFont">
     <w:name w:val="Default Paragraph Font"/>
     <w:uiPriority w:val="1"/>
-    <w:semiHidden/>
     <w:unhideWhenUsed/>
   </w:style>
   <w:style w:type="table" w:default="1" w:styleId="TableNormal">

--- a/Bomberman.docx
+++ b/Bomberman.docx
@@ -8,46 +8,62 @@
         <w:jc w:val="center"/>
         <w:rPr>
           <w:rFonts w:ascii="UT Sans" w:hAnsi="UT Sans"/>
-        </w:rPr>
-      </w:pPr>
+          <w:sz w:val="46"/>
+          <w:szCs w:val="72"/>
+          <w:lang w:val="ro-RO"/>
+        </w:rPr>
+      </w:pPr>
+      <w:bookmarkStart w:id="0" w:name="_Hlk155723490"/>
+      <w:bookmarkEnd w:id="0"/>
       <w:proofErr w:type="spellStart"/>
       <w:r>
         <w:rPr>
           <w:rFonts w:ascii="UT Sans" w:hAnsi="UT Sans"/>
+          <w:sz w:val="46"/>
+          <w:szCs w:val="72"/>
+          <w:lang w:val="ro-RO"/>
         </w:rPr>
         <w:t>Bomberman</w:t>
       </w:r>
       <w:proofErr w:type="spellEnd"/>
     </w:p>
-    <w:p/>
-    <w:p>
-      <w:pPr>
-        <w:shd w:val="clear" w:color="auto" w:fill="B4C6E7" w:themeFill="accent1" w:themeFillTint="66"/>
-        <w:rPr>
-          <w:rFonts w:ascii="UT Sans" w:hAnsi="UT Sans"/>
-        </w:rPr>
-      </w:pPr>
-      <w:proofErr w:type="spellStart"/>
+    <w:p>
+      <w:pPr>
+        <w:rPr>
+          <w:lang w:val="ro-RO"/>
+        </w:rPr>
+      </w:pPr>
+    </w:p>
+    <w:p>
+      <w:pPr>
+        <w:shd w:val="clear" w:color="auto" w:fill="F4B29B" w:themeFill="accent1" w:themeFillTint="66"/>
+        <w:rPr>
+          <w:rFonts w:ascii="UT Sans" w:hAnsi="UT Sans"/>
+          <w:lang w:val="ro-RO"/>
+        </w:rPr>
+      </w:pPr>
       <w:r>
         <w:rPr>
           <w:rFonts w:ascii="UT Sans" w:hAnsi="UT Sans"/>
           <w:sz w:val="28"/>
           <w:szCs w:val="28"/>
+          <w:lang w:val="ro-RO"/>
         </w:rPr>
         <w:t>Echipă</w:t>
       </w:r>
-      <w:proofErr w:type="spellEnd"/>
       <w:r>
         <w:rPr>
           <w:rFonts w:ascii="UT Sans" w:hAnsi="UT Sans"/>
           <w:sz w:val="28"/>
           <w:szCs w:val="28"/>
+          <w:lang w:val="ro-RO"/>
         </w:rPr>
         <w:t>:</w:t>
       </w:r>
       <w:r>
         <w:rPr>
           <w:rFonts w:ascii="UT Sans" w:hAnsi="UT Sans"/>
+          <w:lang w:val="ro-RO"/>
         </w:rPr>
         <w:t xml:space="preserve"> </w:t>
       </w:r>
@@ -61,12 +77,14 @@
         </w:numPr>
         <w:rPr>
           <w:rFonts w:ascii="UT Sans" w:hAnsi="UT Sans"/>
+          <w:lang w:val="ro-RO"/>
         </w:rPr>
       </w:pPr>
       <w:proofErr w:type="spellStart"/>
       <w:r>
         <w:rPr>
           <w:rFonts w:ascii="UT Sans" w:hAnsi="UT Sans"/>
+          <w:lang w:val="ro-RO"/>
         </w:rPr>
         <w:t>Bardaș</w:t>
       </w:r>
@@ -74,6 +92,7 @@
       <w:r>
         <w:rPr>
           <w:rFonts w:ascii="UT Sans" w:hAnsi="UT Sans"/>
+          <w:lang w:val="ro-RO"/>
         </w:rPr>
         <w:t xml:space="preserve"> Denis Adelin</w:t>
       </w:r>
@@ -87,21 +106,16 @@
         </w:numPr>
         <w:rPr>
           <w:rFonts w:ascii="UT Sans" w:hAnsi="UT Sans"/>
-        </w:rPr>
-      </w:pPr>
-      <w:r>
-        <w:rPr>
-          <w:rFonts w:ascii="UT Sans" w:hAnsi="UT Sans"/>
-        </w:rPr>
-        <w:t>Br</w:t>
-      </w:r>
+          <w:lang w:val="ro-RO"/>
+        </w:rPr>
+      </w:pPr>
       <w:proofErr w:type="spellStart"/>
       <w:r>
         <w:rPr>
           <w:rFonts w:ascii="UT Sans" w:hAnsi="UT Sans"/>
           <w:lang w:val="ro-RO"/>
         </w:rPr>
-        <w:t>ănaci</w:t>
+        <w:t>Brănaci</w:t>
       </w:r>
       <w:proofErr w:type="spellEnd"/>
       <w:r>
@@ -109,14 +123,7 @@
           <w:rFonts w:ascii="UT Sans" w:hAnsi="UT Sans"/>
           <w:lang w:val="ro-RO"/>
         </w:rPr>
-        <w:t xml:space="preserve"> Șerban</w:t>
-      </w:r>
-      <w:r>
-        <w:rPr>
-          <w:rFonts w:ascii="UT Sans" w:hAnsi="UT Sans"/>
-          <w:lang w:val="ro-RO"/>
-        </w:rPr>
-        <w:t xml:space="preserve"> Mihai</w:t>
+        <w:t xml:space="preserve"> Șerban Mihai</w:t>
       </w:r>
     </w:p>
     <w:p>
@@ -128,569 +135,250 @@
         </w:numPr>
         <w:rPr>
           <w:rFonts w:ascii="UT Sans" w:hAnsi="UT Sans"/>
-        </w:rPr>
-      </w:pPr>
-      <w:r>
-        <w:rPr>
-          <w:rFonts w:ascii="UT Sans" w:hAnsi="UT Sans"/>
-        </w:rPr>
-        <w:t>Chindea Cosmin Mihai</w:t>
-      </w:r>
-    </w:p>
-    <w:p>
-      <w:pPr>
-        <w:shd w:val="clear" w:color="auto" w:fill="B4C6E7" w:themeFill="accent1" w:themeFillTint="66"/>
+          <w:lang w:val="ro-RO"/>
+        </w:rPr>
+      </w:pPr>
+      <w:proofErr w:type="spellStart"/>
+      <w:r>
+        <w:rPr>
+          <w:rFonts w:ascii="UT Sans" w:hAnsi="UT Sans"/>
+          <w:lang w:val="ro-RO"/>
+        </w:rPr>
+        <w:t>Chindea</w:t>
+      </w:r>
+      <w:proofErr w:type="spellEnd"/>
+      <w:r>
+        <w:rPr>
+          <w:rFonts w:ascii="UT Sans" w:hAnsi="UT Sans"/>
+          <w:lang w:val="ro-RO"/>
+        </w:rPr>
+        <w:t xml:space="preserve"> Cosmin Mihai</w:t>
+      </w:r>
+    </w:p>
+    <w:p>
+      <w:pPr>
+        <w:shd w:val="clear" w:color="auto" w:fill="F4B29B" w:themeFill="accent1" w:themeFillTint="66"/>
+        <w:rPr>
+          <w:rFonts w:ascii="UT Sans" w:hAnsi="UT Sans"/>
+          <w:lang w:val="ro-RO"/>
+        </w:rPr>
+      </w:pPr>
+      <w:proofErr w:type="spellStart"/>
+      <w:r>
         <w:rPr>
           <w:rFonts w:ascii="UT Sans" w:hAnsi="UT Sans"/>
           <w:sz w:val="28"/>
           <w:szCs w:val="28"/>
-        </w:rPr>
-      </w:pPr>
-      <w:proofErr w:type="spellStart"/>
+          <w:lang w:val="ro-RO"/>
+        </w:rPr>
+        <w:t>GitHub</w:t>
+      </w:r>
+      <w:proofErr w:type="spellEnd"/>
       <w:r>
         <w:rPr>
           <w:rFonts w:ascii="UT Sans" w:hAnsi="UT Sans"/>
           <w:sz w:val="28"/>
           <w:szCs w:val="28"/>
+          <w:lang w:val="ro-RO"/>
+        </w:rPr>
+        <w:t>:</w:t>
+      </w:r>
+      <w:r>
+        <w:rPr>
+          <w:rFonts w:ascii="UT Sans" w:hAnsi="UT Sans"/>
+          <w:lang w:val="ro-RO"/>
+        </w:rPr>
+        <w:t xml:space="preserve"> </w:t>
+      </w:r>
+    </w:p>
+    <w:p>
+      <w:pPr>
+        <w:ind w:left="360"/>
+        <w:rPr>
+          <w:rFonts w:ascii="UT Sans" w:hAnsi="UT Sans"/>
+          <w:lang w:val="ro-RO"/>
+        </w:rPr>
+      </w:pPr>
+      <w:hyperlink r:id="rId6" w:history="1">
+        <w:r>
+          <w:rPr>
+            <w:rStyle w:val="Hyperlink"/>
+            <w:rFonts w:ascii="UT Sans" w:hAnsi="UT Sans"/>
+            <w:lang w:val="ro-RO"/>
+          </w:rPr>
+          <w:t>https://github.com/Serban8/Bomberman</w:t>
+        </w:r>
+      </w:hyperlink>
+    </w:p>
+    <w:p>
+      <w:pPr>
+        <w:shd w:val="clear" w:color="auto" w:fill="F4B29B" w:themeFill="accent1" w:themeFillTint="66"/>
+        <w:rPr>
+          <w:rFonts w:ascii="UT Sans" w:hAnsi="UT Sans"/>
+          <w:sz w:val="28"/>
+          <w:szCs w:val="28"/>
+          <w:lang w:val="ro-RO"/>
+        </w:rPr>
+      </w:pPr>
+      <w:r>
+        <w:rPr>
+          <w:rFonts w:ascii="UT Sans" w:hAnsi="UT Sans"/>
+          <w:sz w:val="28"/>
+          <w:szCs w:val="28"/>
+          <w:lang w:val="ro-RO"/>
         </w:rPr>
         <w:t>Descriere</w:t>
       </w:r>
+    </w:p>
+    <w:p>
+      <w:pPr>
+        <w:ind w:firstLine="720"/>
+        <w:rPr>
+          <w:rFonts w:ascii="UT Sans" w:hAnsi="UT Sans"/>
+          <w:lang w:val="ro-RO"/>
+        </w:rPr>
+      </w:pPr>
+      <w:r>
+        <w:rPr>
+          <w:rFonts w:ascii="UT Sans" w:hAnsi="UT Sans"/>
+          <w:lang w:val="ro-RO"/>
+        </w:rPr>
+        <w:t>Echipa noastră</w:t>
+      </w:r>
+      <w:r>
+        <w:rPr>
+          <w:rFonts w:ascii="UT Sans" w:hAnsi="UT Sans"/>
+          <w:lang w:val="ro-RO"/>
+        </w:rPr>
+        <w:t xml:space="preserve"> </w:t>
+      </w:r>
+      <w:r>
+        <w:rPr>
+          <w:rFonts w:ascii="UT Sans" w:hAnsi="UT Sans"/>
+          <w:lang w:val="ro-RO"/>
+        </w:rPr>
+        <w:t>a</w:t>
+      </w:r>
+      <w:r>
+        <w:rPr>
+          <w:rFonts w:ascii="UT Sans" w:hAnsi="UT Sans"/>
+          <w:lang w:val="ro-RO"/>
+        </w:rPr>
+        <w:t xml:space="preserve"> </w:t>
+      </w:r>
+      <w:r>
+        <w:rPr>
+          <w:rFonts w:ascii="UT Sans" w:hAnsi="UT Sans"/>
+          <w:lang w:val="ro-RO"/>
+        </w:rPr>
+        <w:t xml:space="preserve">ales să realizeze </w:t>
+      </w:r>
+      <w:r>
+        <w:rPr>
+          <w:rFonts w:ascii="UT Sans" w:hAnsi="UT Sans"/>
+          <w:lang w:val="ro-RO"/>
+        </w:rPr>
+        <w:t xml:space="preserve">jocul </w:t>
+      </w:r>
+      <w:proofErr w:type="spellStart"/>
+      <w:r>
+        <w:rPr>
+          <w:rFonts w:ascii="UT Sans" w:hAnsi="UT Sans"/>
+          <w:lang w:val="ro-RO"/>
+        </w:rPr>
+        <w:t>Bomberman</w:t>
+      </w:r>
       <w:proofErr w:type="spellEnd"/>
-    </w:p>
-    <w:p>
-      <w:pPr>
-        <w:ind w:firstLine="720"/>
-        <w:rPr>
-          <w:rFonts w:ascii="UT Sans" w:hAnsi="UT Sans"/>
-        </w:rPr>
-      </w:pPr>
-      <w:proofErr w:type="spellStart"/>
-      <w:r>
-        <w:rPr>
-          <w:rFonts w:ascii="UT Sans" w:hAnsi="UT Sans"/>
-        </w:rPr>
-        <w:t>Echipa</w:t>
-      </w:r>
-      <w:proofErr w:type="spellEnd"/>
-      <w:r>
-        <w:rPr>
-          <w:rFonts w:ascii="UT Sans" w:hAnsi="UT Sans"/>
-        </w:rPr>
-        <w:t xml:space="preserve"> </w:t>
-      </w:r>
-      <w:proofErr w:type="spellStart"/>
-      <w:r>
-        <w:rPr>
-          <w:rFonts w:ascii="UT Sans" w:hAnsi="UT Sans"/>
-        </w:rPr>
-        <w:t>noastră</w:t>
-      </w:r>
-      <w:proofErr w:type="spellEnd"/>
-      <w:r>
-        <w:rPr>
-          <w:rFonts w:ascii="UT Sans" w:hAnsi="UT Sans"/>
-        </w:rPr>
-        <w:t xml:space="preserve"> </w:t>
-      </w:r>
-      <w:proofErr w:type="gramStart"/>
-      <w:r>
-        <w:rPr>
-          <w:rFonts w:ascii="UT Sans" w:hAnsi="UT Sans"/>
-        </w:rPr>
-        <w:t>a</w:t>
-      </w:r>
-      <w:proofErr w:type="gramEnd"/>
-      <w:r>
-        <w:rPr>
-          <w:rFonts w:ascii="UT Sans" w:hAnsi="UT Sans"/>
-        </w:rPr>
-        <w:t xml:space="preserve"> </w:t>
-      </w:r>
-      <w:r>
-        <w:rPr>
-          <w:rFonts w:ascii="UT Sans" w:hAnsi="UT Sans"/>
-        </w:rPr>
-        <w:t xml:space="preserve">ales </w:t>
-      </w:r>
-      <w:proofErr w:type="spellStart"/>
-      <w:r>
-        <w:rPr>
-          <w:rFonts w:ascii="UT Sans" w:hAnsi="UT Sans"/>
-        </w:rPr>
-        <w:t>să</w:t>
-      </w:r>
-      <w:proofErr w:type="spellEnd"/>
-      <w:r>
-        <w:rPr>
-          <w:rFonts w:ascii="UT Sans" w:hAnsi="UT Sans"/>
-        </w:rPr>
-        <w:t xml:space="preserve"> </w:t>
-      </w:r>
-      <w:proofErr w:type="spellStart"/>
-      <w:r>
-        <w:rPr>
-          <w:rFonts w:ascii="UT Sans" w:hAnsi="UT Sans"/>
-        </w:rPr>
-        <w:t>realizeze</w:t>
-      </w:r>
-      <w:proofErr w:type="spellEnd"/>
-      <w:r>
-        <w:rPr>
-          <w:rFonts w:ascii="UT Sans" w:hAnsi="UT Sans"/>
-        </w:rPr>
-        <w:t xml:space="preserve"> </w:t>
-      </w:r>
-      <w:proofErr w:type="spellStart"/>
-      <w:r>
-        <w:rPr>
-          <w:rFonts w:ascii="UT Sans" w:hAnsi="UT Sans"/>
-        </w:rPr>
-        <w:t>jocul</w:t>
-      </w:r>
-      <w:proofErr w:type="spellEnd"/>
-      <w:r>
-        <w:rPr>
-          <w:rFonts w:ascii="UT Sans" w:hAnsi="UT Sans"/>
-        </w:rPr>
-        <w:t xml:space="preserve"> </w:t>
-      </w:r>
-      <w:proofErr w:type="spellStart"/>
-      <w:r>
-        <w:rPr>
-          <w:rFonts w:ascii="UT Sans" w:hAnsi="UT Sans"/>
-        </w:rPr>
-        <w:t>Bomberman</w:t>
-      </w:r>
-      <w:proofErr w:type="spellEnd"/>
-      <w:r>
-        <w:rPr>
-          <w:rFonts w:ascii="UT Sans" w:hAnsi="UT Sans"/>
-        </w:rPr>
-        <w:t xml:space="preserve">. </w:t>
-      </w:r>
-      <w:proofErr w:type="spellStart"/>
-      <w:r>
-        <w:rPr>
-          <w:rFonts w:ascii="UT Sans" w:hAnsi="UT Sans"/>
-        </w:rPr>
-        <w:t>Scopul</w:t>
-      </w:r>
-      <w:proofErr w:type="spellEnd"/>
-      <w:r>
-        <w:rPr>
-          <w:rFonts w:ascii="UT Sans" w:hAnsi="UT Sans"/>
-        </w:rPr>
-        <w:t xml:space="preserve"> </w:t>
-      </w:r>
-      <w:proofErr w:type="spellStart"/>
-      <w:r>
-        <w:rPr>
-          <w:rFonts w:ascii="UT Sans" w:hAnsi="UT Sans"/>
-        </w:rPr>
-        <w:t>jocului</w:t>
-      </w:r>
-      <w:proofErr w:type="spellEnd"/>
-      <w:r>
-        <w:rPr>
-          <w:rFonts w:ascii="UT Sans" w:hAnsi="UT Sans"/>
-        </w:rPr>
-        <w:t xml:space="preserve"> </w:t>
-      </w:r>
-      <w:proofErr w:type="spellStart"/>
-      <w:r>
-        <w:rPr>
-          <w:rFonts w:ascii="UT Sans" w:hAnsi="UT Sans"/>
-        </w:rPr>
-        <w:t>este</w:t>
-      </w:r>
-      <w:proofErr w:type="spellEnd"/>
-      <w:r>
-        <w:rPr>
-          <w:rFonts w:ascii="UT Sans" w:hAnsi="UT Sans"/>
-        </w:rPr>
-        <w:t xml:space="preserve"> ca </w:t>
-      </w:r>
-      <w:proofErr w:type="spellStart"/>
-      <w:r>
-        <w:rPr>
-          <w:rFonts w:ascii="UT Sans" w:hAnsi="UT Sans"/>
-        </w:rPr>
-        <w:t>jucătorul</w:t>
-      </w:r>
-      <w:proofErr w:type="spellEnd"/>
-      <w:r>
-        <w:rPr>
-          <w:rFonts w:ascii="UT Sans" w:hAnsi="UT Sans"/>
-        </w:rPr>
-        <w:t xml:space="preserve"> </w:t>
-      </w:r>
-      <w:proofErr w:type="spellStart"/>
-      <w:r>
-        <w:rPr>
-          <w:rFonts w:ascii="UT Sans" w:hAnsi="UT Sans"/>
-        </w:rPr>
-        <w:t>să</w:t>
-      </w:r>
-      <w:proofErr w:type="spellEnd"/>
-      <w:r>
-        <w:rPr>
-          <w:rFonts w:ascii="UT Sans" w:hAnsi="UT Sans"/>
-        </w:rPr>
-        <w:t xml:space="preserve"> </w:t>
-      </w:r>
-      <w:proofErr w:type="spellStart"/>
-      <w:r>
-        <w:rPr>
-          <w:rFonts w:ascii="UT Sans" w:hAnsi="UT Sans"/>
-        </w:rPr>
-        <w:t>elimine</w:t>
-      </w:r>
-      <w:proofErr w:type="spellEnd"/>
-      <w:r>
-        <w:rPr>
-          <w:rFonts w:ascii="UT Sans" w:hAnsi="UT Sans"/>
-        </w:rPr>
-        <w:t xml:space="preserve"> </w:t>
-      </w:r>
-      <w:proofErr w:type="spellStart"/>
-      <w:r>
-        <w:rPr>
-          <w:rFonts w:ascii="UT Sans" w:hAnsi="UT Sans"/>
+      <w:r>
+        <w:rPr>
+          <w:rFonts w:ascii="UT Sans" w:hAnsi="UT Sans"/>
+          <w:lang w:val="ro-RO"/>
+        </w:rPr>
+        <w:t xml:space="preserve">. Scopul jocului este ca jucătorul să elimine </w:t>
+      </w:r>
+      <w:r>
+        <w:rPr>
+          <w:rFonts w:ascii="UT Sans" w:hAnsi="UT Sans"/>
+          <w:lang w:val="ro-RO"/>
         </w:rPr>
         <w:t>inamic</w:t>
       </w:r>
       <w:r>
         <w:rPr>
           <w:rFonts w:ascii="UT Sans" w:hAnsi="UT Sans"/>
+          <w:lang w:val="ro-RO"/>
         </w:rPr>
         <w:t>i</w:t>
       </w:r>
       <w:r>
         <w:rPr>
           <w:rFonts w:ascii="UT Sans" w:hAnsi="UT Sans"/>
+          <w:lang w:val="ro-RO"/>
         </w:rPr>
         <w:t>i</w:t>
       </w:r>
-      <w:proofErr w:type="spellEnd"/>
-      <w:r>
-        <w:rPr>
-          <w:rFonts w:ascii="UT Sans" w:hAnsi="UT Sans"/>
-        </w:rPr>
-        <w:t xml:space="preserve"> </w:t>
-      </w:r>
-      <w:proofErr w:type="spellStart"/>
-      <w:r>
-        <w:rPr>
-          <w:rFonts w:ascii="UT Sans" w:hAnsi="UT Sans"/>
-        </w:rPr>
-        <w:t>prezenți</w:t>
-      </w:r>
-      <w:proofErr w:type="spellEnd"/>
-      <w:r>
-        <w:rPr>
-          <w:rFonts w:ascii="UT Sans" w:hAnsi="UT Sans"/>
-        </w:rPr>
-        <w:t xml:space="preserve"> pe </w:t>
-      </w:r>
-      <w:proofErr w:type="spellStart"/>
-      <w:r>
-        <w:rPr>
-          <w:rFonts w:ascii="UT Sans" w:hAnsi="UT Sans"/>
-        </w:rPr>
-        <w:t>hartă</w:t>
-      </w:r>
-      <w:proofErr w:type="spellEnd"/>
-      <w:r>
-        <w:rPr>
-          <w:rFonts w:ascii="UT Sans" w:hAnsi="UT Sans"/>
-        </w:rPr>
-        <w:t xml:space="preserve"> </w:t>
-      </w:r>
-      <w:proofErr w:type="spellStart"/>
-      <w:r>
-        <w:rPr>
-          <w:rFonts w:ascii="UT Sans" w:hAnsi="UT Sans"/>
-        </w:rPr>
-        <w:t>și</w:t>
-      </w:r>
-      <w:proofErr w:type="spellEnd"/>
-      <w:r>
-        <w:rPr>
-          <w:rFonts w:ascii="UT Sans" w:hAnsi="UT Sans"/>
-        </w:rPr>
-        <w:t xml:space="preserve"> </w:t>
-      </w:r>
-      <w:proofErr w:type="spellStart"/>
-      <w:r>
-        <w:rPr>
-          <w:rFonts w:ascii="UT Sans" w:hAnsi="UT Sans"/>
-        </w:rPr>
-        <w:t>să</w:t>
-      </w:r>
-      <w:proofErr w:type="spellEnd"/>
-      <w:r>
-        <w:rPr>
-          <w:rFonts w:ascii="UT Sans" w:hAnsi="UT Sans"/>
-        </w:rPr>
-        <w:t xml:space="preserve"> </w:t>
-      </w:r>
-      <w:proofErr w:type="spellStart"/>
-      <w:r>
-        <w:rPr>
-          <w:rFonts w:ascii="UT Sans" w:hAnsi="UT Sans"/>
-        </w:rPr>
-        <w:t>avanseze</w:t>
-      </w:r>
-      <w:proofErr w:type="spellEnd"/>
-      <w:r>
-        <w:rPr>
-          <w:rFonts w:ascii="UT Sans" w:hAnsi="UT Sans"/>
-        </w:rPr>
-        <w:t xml:space="preserve"> la </w:t>
-      </w:r>
-      <w:proofErr w:type="spellStart"/>
-      <w:r>
-        <w:rPr>
-          <w:rFonts w:ascii="UT Sans" w:hAnsi="UT Sans"/>
-        </w:rPr>
-        <w:t>nivelul</w:t>
-      </w:r>
-      <w:proofErr w:type="spellEnd"/>
-      <w:r>
-        <w:rPr>
-          <w:rFonts w:ascii="UT Sans" w:hAnsi="UT Sans"/>
-        </w:rPr>
-        <w:t xml:space="preserve"> </w:t>
-      </w:r>
-      <w:proofErr w:type="spellStart"/>
-      <w:r>
-        <w:rPr>
-          <w:rFonts w:ascii="UT Sans" w:hAnsi="UT Sans"/>
-        </w:rPr>
-        <w:t>următor</w:t>
-      </w:r>
-      <w:proofErr w:type="spellEnd"/>
-      <w:r>
-        <w:rPr>
-          <w:rFonts w:ascii="UT Sans" w:hAnsi="UT Sans"/>
-        </w:rPr>
-        <w:t xml:space="preserve">. El </w:t>
-      </w:r>
-      <w:proofErr w:type="spellStart"/>
-      <w:r>
-        <w:rPr>
-          <w:rFonts w:ascii="UT Sans" w:hAnsi="UT Sans"/>
-        </w:rPr>
-        <w:t>folosește</w:t>
-      </w:r>
-      <w:proofErr w:type="spellEnd"/>
-      <w:r>
-        <w:rPr>
-          <w:rFonts w:ascii="UT Sans" w:hAnsi="UT Sans"/>
-        </w:rPr>
-        <w:t xml:space="preserve"> </w:t>
-      </w:r>
-      <w:proofErr w:type="spellStart"/>
-      <w:r>
-        <w:rPr>
-          <w:rFonts w:ascii="UT Sans" w:hAnsi="UT Sans"/>
-        </w:rPr>
-        <w:t>bombele</w:t>
-      </w:r>
-      <w:proofErr w:type="spellEnd"/>
-      <w:r>
-        <w:rPr>
-          <w:rFonts w:ascii="UT Sans" w:hAnsi="UT Sans"/>
-        </w:rPr>
-        <w:t xml:space="preserve"> </w:t>
-      </w:r>
-      <w:proofErr w:type="spellStart"/>
-      <w:r>
-        <w:rPr>
-          <w:rFonts w:ascii="UT Sans" w:hAnsi="UT Sans"/>
-        </w:rPr>
-        <w:t>pentru</w:t>
-      </w:r>
-      <w:proofErr w:type="spellEnd"/>
-      <w:r>
-        <w:rPr>
-          <w:rFonts w:ascii="UT Sans" w:hAnsi="UT Sans"/>
-        </w:rPr>
-        <w:t xml:space="preserve"> a </w:t>
-      </w:r>
-      <w:r>
-        <w:rPr>
-          <w:rFonts w:ascii="UT Sans" w:hAnsi="UT Sans"/>
-        </w:rPr>
-        <w:t xml:space="preserve">sparge </w:t>
-      </w:r>
-      <w:proofErr w:type="spellStart"/>
-      <w:r>
-        <w:rPr>
-          <w:rFonts w:ascii="UT Sans" w:hAnsi="UT Sans"/>
-        </w:rPr>
-        <w:t>blocurile</w:t>
-      </w:r>
-      <w:proofErr w:type="spellEnd"/>
-      <w:r>
-        <w:rPr>
-          <w:rFonts w:ascii="UT Sans" w:hAnsi="UT Sans"/>
-        </w:rPr>
-        <w:t xml:space="preserve"> care </w:t>
-      </w:r>
-      <w:proofErr w:type="spellStart"/>
-      <w:r>
-        <w:rPr>
-          <w:rFonts w:ascii="UT Sans" w:hAnsi="UT Sans"/>
-        </w:rPr>
-        <w:t>stau</w:t>
-      </w:r>
-      <w:proofErr w:type="spellEnd"/>
-      <w:r>
-        <w:rPr>
-          <w:rFonts w:ascii="UT Sans" w:hAnsi="UT Sans"/>
-        </w:rPr>
-        <w:t xml:space="preserve"> </w:t>
-      </w:r>
-      <w:proofErr w:type="spellStart"/>
-      <w:r>
-        <w:rPr>
-          <w:rFonts w:ascii="UT Sans" w:hAnsi="UT Sans"/>
-        </w:rPr>
-        <w:t>în</w:t>
-      </w:r>
-      <w:proofErr w:type="spellEnd"/>
-      <w:r>
-        <w:rPr>
-          <w:rFonts w:ascii="UT Sans" w:hAnsi="UT Sans"/>
-        </w:rPr>
-        <w:t xml:space="preserve"> </w:t>
-      </w:r>
-      <w:proofErr w:type="spellStart"/>
-      <w:r>
-        <w:rPr>
-          <w:rFonts w:ascii="UT Sans" w:hAnsi="UT Sans"/>
-        </w:rPr>
-        <w:t>calea</w:t>
-      </w:r>
-      <w:proofErr w:type="spellEnd"/>
-      <w:r>
-        <w:rPr>
-          <w:rFonts w:ascii="UT Sans" w:hAnsi="UT Sans"/>
-        </w:rPr>
-        <w:t xml:space="preserve"> </w:t>
-      </w:r>
-      <w:proofErr w:type="spellStart"/>
-      <w:r>
-        <w:rPr>
-          <w:rFonts w:ascii="UT Sans" w:hAnsi="UT Sans"/>
-        </w:rPr>
-        <w:t>sa</w:t>
-      </w:r>
-      <w:proofErr w:type="spellEnd"/>
-      <w:r>
-        <w:rPr>
-          <w:rFonts w:ascii="UT Sans" w:hAnsi="UT Sans"/>
-        </w:rPr>
-        <w:t xml:space="preserve">. </w:t>
-      </w:r>
-      <w:proofErr w:type="spellStart"/>
-      <w:r>
-        <w:rPr>
-          <w:rFonts w:ascii="UT Sans" w:hAnsi="UT Sans"/>
-        </w:rPr>
-        <w:t>Totodată</w:t>
-      </w:r>
-      <w:proofErr w:type="spellEnd"/>
-      <w:r>
-        <w:rPr>
-          <w:rFonts w:ascii="UT Sans" w:hAnsi="UT Sans"/>
-        </w:rPr>
-        <w:t xml:space="preserve"> </w:t>
-      </w:r>
-      <w:proofErr w:type="spellStart"/>
-      <w:r>
-        <w:rPr>
-          <w:rFonts w:ascii="UT Sans" w:hAnsi="UT Sans"/>
-        </w:rPr>
-        <w:t>ele</w:t>
-      </w:r>
-      <w:proofErr w:type="spellEnd"/>
-      <w:r>
-        <w:rPr>
-          <w:rFonts w:ascii="UT Sans" w:hAnsi="UT Sans"/>
-        </w:rPr>
-        <w:t xml:space="preserve"> </w:t>
-      </w:r>
-      <w:proofErr w:type="spellStart"/>
-      <w:r>
-        <w:rPr>
-          <w:rFonts w:ascii="UT Sans" w:hAnsi="UT Sans"/>
-        </w:rPr>
-        <w:t>folosește</w:t>
-      </w:r>
-      <w:proofErr w:type="spellEnd"/>
-      <w:r>
-        <w:rPr>
-          <w:rFonts w:ascii="UT Sans" w:hAnsi="UT Sans"/>
-        </w:rPr>
-        <w:t xml:space="preserve"> </w:t>
-      </w:r>
-      <w:proofErr w:type="spellStart"/>
-      <w:r>
-        <w:rPr>
-          <w:rFonts w:ascii="UT Sans" w:hAnsi="UT Sans"/>
-        </w:rPr>
-        <w:t>aceleasi</w:t>
-      </w:r>
-      <w:proofErr w:type="spellEnd"/>
-      <w:r>
-        <w:rPr>
-          <w:rFonts w:ascii="UT Sans" w:hAnsi="UT Sans"/>
-        </w:rPr>
-        <w:t xml:space="preserve"> bombe </w:t>
-      </w:r>
-      <w:proofErr w:type="spellStart"/>
-      <w:r>
-        <w:rPr>
-          <w:rFonts w:ascii="UT Sans" w:hAnsi="UT Sans"/>
-        </w:rPr>
-        <w:t>pentru</w:t>
-      </w:r>
-      <w:proofErr w:type="spellEnd"/>
-      <w:r>
-        <w:rPr>
-          <w:rFonts w:ascii="UT Sans" w:hAnsi="UT Sans"/>
-        </w:rPr>
-        <w:t xml:space="preserve"> a </w:t>
-      </w:r>
-      <w:proofErr w:type="spellStart"/>
-      <w:r>
-        <w:rPr>
-          <w:rFonts w:ascii="UT Sans" w:hAnsi="UT Sans"/>
-        </w:rPr>
-        <w:t>distruge</w:t>
-      </w:r>
-      <w:proofErr w:type="spellEnd"/>
-      <w:r>
-        <w:rPr>
-          <w:rFonts w:ascii="UT Sans" w:hAnsi="UT Sans"/>
-        </w:rPr>
-        <w:t xml:space="preserve"> </w:t>
-      </w:r>
-      <w:proofErr w:type="spellStart"/>
-      <w:r>
-        <w:rPr>
-          <w:rFonts w:ascii="UT Sans" w:hAnsi="UT Sans"/>
-        </w:rPr>
-        <w:t>adversarii</w:t>
-      </w:r>
-      <w:proofErr w:type="spellEnd"/>
-      <w:r>
-        <w:rPr>
-          <w:rFonts w:ascii="UT Sans" w:hAnsi="UT Sans"/>
-        </w:rPr>
-        <w:t>.</w:t>
+      <w:r>
+        <w:rPr>
+          <w:rFonts w:ascii="UT Sans" w:hAnsi="UT Sans"/>
+          <w:lang w:val="ro-RO"/>
+        </w:rPr>
+        <w:t xml:space="preserve"> prezenți pe hartă și să avanseze la nivelul următor. El folosește bombele pentru a </w:t>
+      </w:r>
+      <w:r>
+        <w:rPr>
+          <w:rFonts w:ascii="UT Sans" w:hAnsi="UT Sans"/>
+          <w:lang w:val="ro-RO"/>
+        </w:rPr>
+        <w:t>sparge blocurile care stau în calea sa</w:t>
+      </w:r>
+      <w:r>
+        <w:rPr>
+          <w:rFonts w:ascii="UT Sans" w:hAnsi="UT Sans"/>
+          <w:lang w:val="ro-RO"/>
+        </w:rPr>
+        <w:t>,</w:t>
+      </w:r>
+      <w:r>
+        <w:rPr>
+          <w:rFonts w:ascii="UT Sans" w:hAnsi="UT Sans"/>
+          <w:lang w:val="ro-RO"/>
+        </w:rPr>
+        <w:t xml:space="preserve"> c</w:t>
+      </w:r>
+      <w:r>
+        <w:rPr>
+          <w:rFonts w:ascii="UT Sans" w:hAnsi="UT Sans"/>
+          <w:lang w:val="ro-RO"/>
+        </w:rPr>
+        <w:t>â</w:t>
+      </w:r>
+      <w:r>
+        <w:rPr>
+          <w:rFonts w:ascii="UT Sans" w:hAnsi="UT Sans"/>
+          <w:lang w:val="ro-RO"/>
+        </w:rPr>
+        <w:t xml:space="preserve">t </w:t>
+      </w:r>
+      <w:r>
+        <w:rPr>
+          <w:rFonts w:ascii="UT Sans" w:hAnsi="UT Sans"/>
+          <w:lang w:val="ro-RO"/>
+        </w:rPr>
+        <w:t>ș</w:t>
+      </w:r>
+      <w:r>
+        <w:rPr>
+          <w:rFonts w:ascii="UT Sans" w:hAnsi="UT Sans"/>
+          <w:lang w:val="ro-RO"/>
+        </w:rPr>
+        <w:t xml:space="preserve">i </w:t>
+      </w:r>
+      <w:r>
+        <w:rPr>
+          <w:rFonts w:ascii="UT Sans" w:hAnsi="UT Sans"/>
+          <w:lang w:val="ro-RO"/>
+        </w:rPr>
+        <w:t>pentru a distruge adversarii.</w:t>
       </w:r>
     </w:p>
     <w:p>
@@ -699,11 +387,13 @@
         <w:jc w:val="center"/>
         <w:rPr>
           <w:rFonts w:ascii="UT Sans" w:hAnsi="UT Sans"/>
+          <w:lang w:val="ro-RO"/>
         </w:rPr>
       </w:pPr>
       <w:r>
         <w:rPr>
           <w:noProof/>
+          <w:lang w:val="ro-RO"/>
         </w:rPr>
         <mc:AlternateContent>
           <mc:Choice Requires="wps">
@@ -762,7 +452,21 @@
                                 <w:rFonts w:ascii="UT Sans" w:hAnsi="UT Sans"/>
                                 <w:lang w:val="ro-RO"/>
                               </w:rPr>
-                              <w:t>. Am evidențiat principalele elemente ca jucătorul, bomba și inamicii.</w:t>
+                              <w:t>. Am evidențiat principalele elemente</w:t>
+                            </w:r>
+                            <w:r>
+                              <w:rPr>
+                                <w:rFonts w:ascii="UT Sans" w:hAnsi="UT Sans"/>
+                                <w:lang w:val="ro-RO"/>
+                              </w:rPr>
+                              <w:t xml:space="preserve">: </w:t>
+                            </w:r>
+                            <w:r>
+                              <w:rPr>
+                                <w:rFonts w:ascii="UT Sans" w:hAnsi="UT Sans"/>
+                                <w:lang w:val="ro-RO"/>
+                              </w:rPr>
+                              <w:t xml:space="preserve"> jucătorul, bomba și inamicii.</w:t>
                             </w:r>
                           </w:p>
                         </w:txbxContent>
@@ -808,7 +512,21 @@
                           <w:rFonts w:ascii="UT Sans" w:hAnsi="UT Sans"/>
                           <w:lang w:val="ro-RO"/>
                         </w:rPr>
-                        <w:t>. Am evidențiat principalele elemente ca jucătorul, bomba și inamicii.</w:t>
+                        <w:t>. Am evidențiat principalele elemente</w:t>
+                      </w:r>
+                      <w:r>
+                        <w:rPr>
+                          <w:rFonts w:ascii="UT Sans" w:hAnsi="UT Sans"/>
+                          <w:lang w:val="ro-RO"/>
+                        </w:rPr>
+                        <w:t xml:space="preserve">: </w:t>
+                      </w:r>
+                      <w:r>
+                        <w:rPr>
+                          <w:rFonts w:ascii="UT Sans" w:hAnsi="UT Sans"/>
+                          <w:lang w:val="ro-RO"/>
+                        </w:rPr>
+                        <w:t xml:space="preserve"> jucătorul, bomba și inamicii.</w:t>
                       </w:r>
                     </w:p>
                   </w:txbxContent>
@@ -822,9 +540,10 @@
         <w:rPr>
           <w:rFonts w:ascii="UT Sans" w:hAnsi="UT Sans"/>
           <w:noProof/>
+          <w:lang w:val="ro-RO"/>
         </w:rPr>
         <w:drawing>
-          <wp:anchor distT="0" distB="0" distL="114300" distR="114300" simplePos="0" relativeHeight="251661312" behindDoc="0" locked="0" layoutInCell="1" allowOverlap="1" wp14:anchorId="3E3D173E" wp14:editId="20EA52C3">
+          <wp:anchor distT="0" distB="0" distL="114300" distR="114300" simplePos="0" relativeHeight="251661312" behindDoc="0" locked="0" layoutInCell="1" allowOverlap="1" wp14:anchorId="3E3D173E" wp14:editId="6E22BEAE">
             <wp:simplePos x="0" y="0"/>
             <wp:positionH relativeFrom="column">
               <wp:posOffset>0</wp:posOffset>
@@ -849,7 +568,7 @@
                     </pic:cNvPicPr>
                   </pic:nvPicPr>
                   <pic:blipFill>
-                    <a:blip r:embed="rId6" cstate="print">
+                    <a:blip r:embed="rId7" cstate="print">
                       <a:extLst>
                         <a:ext uri="{28A0092B-C50C-407E-A947-70E740481C1C}">
                           <a14:useLocalDpi xmlns:a14="http://schemas.microsoft.com/office/drawing/2010/main" val="0"/>
@@ -885,98 +604,249 @@
       <w:pPr>
         <w:rPr>
           <w:rFonts w:ascii="UT Sans" w:hAnsi="UT Sans"/>
-        </w:rPr>
-      </w:pPr>
-    </w:p>
-    <w:p>
-      <w:pPr>
-        <w:rPr>
-          <w:rFonts w:ascii="UT Sans" w:hAnsi="UT Sans"/>
-        </w:rPr>
-      </w:pPr>
-    </w:p>
-    <w:p>
-      <w:pPr>
-        <w:rPr>
-          <w:rFonts w:ascii="UT Sans" w:hAnsi="UT Sans"/>
-        </w:rPr>
-      </w:pPr>
-    </w:p>
-    <w:p>
-      <w:pPr>
-        <w:rPr>
-          <w:rFonts w:ascii="UT Sans" w:hAnsi="UT Sans"/>
-        </w:rPr>
-      </w:pPr>
-    </w:p>
-    <w:p>
-      <w:pPr>
-        <w:rPr>
-          <w:rFonts w:ascii="UT Sans" w:hAnsi="UT Sans"/>
-        </w:rPr>
-      </w:pPr>
-    </w:p>
-    <w:p>
-      <w:pPr>
-        <w:rPr>
-          <w:rFonts w:ascii="UT Sans" w:hAnsi="UT Sans"/>
-        </w:rPr>
-      </w:pPr>
-    </w:p>
-    <w:p>
-      <w:pPr>
-        <w:rPr>
-          <w:rFonts w:ascii="UT Sans" w:hAnsi="UT Sans"/>
-        </w:rPr>
-      </w:pPr>
-    </w:p>
-    <w:p>
-      <w:pPr>
-        <w:rPr>
-          <w:rFonts w:ascii="UT Sans" w:hAnsi="UT Sans"/>
-        </w:rPr>
-      </w:pPr>
-    </w:p>
-    <w:p>
-      <w:pPr>
-        <w:rPr>
-          <w:rFonts w:ascii="UT Sans" w:hAnsi="UT Sans"/>
-        </w:rPr>
-      </w:pPr>
-    </w:p>
-    <w:p>
-      <w:pPr>
-        <w:rPr>
-          <w:rFonts w:ascii="UT Sans" w:hAnsi="UT Sans"/>
-        </w:rPr>
-      </w:pPr>
-    </w:p>
-    <w:p>
-      <w:pPr>
-        <w:rPr>
-          <w:rFonts w:ascii="UT Sans" w:hAnsi="UT Sans"/>
-        </w:rPr>
-      </w:pPr>
-    </w:p>
-    <w:p>
-      <w:pPr>
-        <w:rPr>
-          <w:rFonts w:ascii="UT Sans" w:hAnsi="UT Sans"/>
-        </w:rPr>
-      </w:pPr>
-    </w:p>
-    <w:p>
-      <w:pPr>
-        <w:rPr>
-          <w:rFonts w:ascii="UT Sans" w:hAnsi="UT Sans"/>
-        </w:rPr>
-      </w:pPr>
-    </w:p>
-    <w:p>
-      <w:pPr>
-        <w:shd w:val="clear" w:color="auto" w:fill="B4C6E7" w:themeFill="accent1" w:themeFillTint="66"/>
-        <w:rPr>
-          <w:rFonts w:ascii="UT Sans" w:hAnsi="UT Sans"/>
+          <w:lang w:val="ro-RO"/>
+        </w:rPr>
+      </w:pPr>
+    </w:p>
+    <w:p>
+      <w:pPr>
+        <w:rPr>
+          <w:rFonts w:ascii="UT Sans" w:hAnsi="UT Sans"/>
+          <w:lang w:val="ro-RO"/>
+        </w:rPr>
+      </w:pPr>
+    </w:p>
+    <w:p>
+      <w:pPr>
+        <w:rPr>
+          <w:rFonts w:ascii="UT Sans" w:hAnsi="UT Sans"/>
+          <w:lang w:val="ro-RO"/>
+        </w:rPr>
+      </w:pPr>
+    </w:p>
+    <w:p>
+      <w:pPr>
+        <w:rPr>
+          <w:rFonts w:ascii="UT Sans" w:hAnsi="UT Sans"/>
+          <w:lang w:val="ro-RO"/>
+        </w:rPr>
+      </w:pPr>
+    </w:p>
+    <w:p>
+      <w:pPr>
+        <w:rPr>
+          <w:rFonts w:ascii="UT Sans" w:hAnsi="UT Sans"/>
+          <w:lang w:val="ro-RO"/>
+        </w:rPr>
+      </w:pPr>
+    </w:p>
+    <w:p>
+      <w:pPr>
+        <w:rPr>
+          <w:rFonts w:ascii="UT Sans" w:hAnsi="UT Sans"/>
+          <w:lang w:val="ro-RO"/>
+        </w:rPr>
+      </w:pPr>
+    </w:p>
+    <w:p>
+      <w:pPr>
+        <w:rPr>
+          <w:rFonts w:ascii="UT Sans" w:hAnsi="UT Sans"/>
+          <w:lang w:val="ro-RO"/>
+        </w:rPr>
+      </w:pPr>
+    </w:p>
+    <w:p>
+      <w:pPr>
+        <w:rPr>
+          <w:rFonts w:ascii="UT Sans" w:hAnsi="UT Sans"/>
+          <w:lang w:val="ro-RO"/>
+        </w:rPr>
+      </w:pPr>
+    </w:p>
+    <w:p>
+      <w:pPr>
+        <w:rPr>
+          <w:rFonts w:ascii="UT Sans" w:hAnsi="UT Sans"/>
+          <w:lang w:val="ro-RO"/>
+        </w:rPr>
+      </w:pPr>
+    </w:p>
+    <w:p>
+      <w:pPr>
+        <w:rPr>
+          <w:rFonts w:ascii="UT Sans" w:hAnsi="UT Sans"/>
+          <w:lang w:val="ro-RO"/>
+        </w:rPr>
+      </w:pPr>
+    </w:p>
+    <w:p>
+      <w:pPr>
+        <w:rPr>
+          <w:rFonts w:ascii="UT Sans" w:hAnsi="UT Sans"/>
+          <w:lang w:val="ro-RO"/>
+        </w:rPr>
+      </w:pPr>
+    </w:p>
+    <w:p>
+      <w:pPr>
+        <w:rPr>
+          <w:rFonts w:ascii="UT Sans" w:hAnsi="UT Sans"/>
+          <w:lang w:val="ro-RO"/>
+        </w:rPr>
+      </w:pPr>
+    </w:p>
+    <w:p>
+      <w:pPr>
+        <w:rPr>
+          <w:rFonts w:ascii="UT Sans" w:hAnsi="UT Sans"/>
+          <w:lang w:val="ro-RO"/>
+        </w:rPr>
+      </w:pPr>
+      <w:r>
+        <w:rPr>
+          <w:rFonts w:ascii="UT Sans" w:hAnsi="UT Sans"/>
+          <w:lang w:val="ro-RO"/>
+        </w:rPr>
+        <w:br w:type="page"/>
+      </w:r>
+    </w:p>
+    <w:p>
+      <w:pPr>
+        <w:rPr>
+          <w:rFonts w:ascii="UT Sans" w:hAnsi="UT Sans"/>
+          <w:lang w:val="ro-RO"/>
+        </w:rPr>
+      </w:pPr>
+    </w:p>
+    <w:p>
+      <w:pPr>
+        <w:rPr>
+          <w:rFonts w:ascii="UT Sans" w:hAnsi="UT Sans"/>
+          <w:lang w:val="ro-RO"/>
+        </w:rPr>
+      </w:pPr>
+      <w:r>
+        <w:rPr>
+          <w:rFonts w:ascii="UT Sans" w:hAnsi="UT Sans"/>
+          <w:lang w:val="ro-RO"/>
+        </w:rPr>
+        <w:t>Codul proiectului a fost scris în limbajul C#</w:t>
+      </w:r>
+      <w:r>
+        <w:rPr>
+          <w:rFonts w:ascii="UT Sans" w:hAnsi="UT Sans"/>
+          <w:lang w:val="ro-RO"/>
+        </w:rPr>
+        <w:t>,</w:t>
+      </w:r>
+      <w:r>
+        <w:rPr>
+          <w:rFonts w:ascii="UT Sans" w:hAnsi="UT Sans"/>
+          <w:lang w:val="ro-RO"/>
+        </w:rPr>
+        <w:t xml:space="preserve"> folosind IDE-</w:t>
+      </w:r>
+      <w:proofErr w:type="spellStart"/>
+      <w:r>
+        <w:rPr>
+          <w:rFonts w:ascii="UT Sans" w:hAnsi="UT Sans"/>
+          <w:lang w:val="ro-RO"/>
+        </w:rPr>
+        <w:t>ul</w:t>
+      </w:r>
+      <w:proofErr w:type="spellEnd"/>
+      <w:r>
+        <w:rPr>
+          <w:rFonts w:ascii="UT Sans" w:hAnsi="UT Sans"/>
+          <w:lang w:val="ro-RO"/>
+        </w:rPr>
+        <w:t xml:space="preserve"> Visual Studio.</w:t>
+      </w:r>
+    </w:p>
+    <w:p>
+      <w:pPr>
+        <w:rPr>
+          <w:rFonts w:ascii="UT Sans" w:hAnsi="UT Sans"/>
+          <w:lang w:val="ro-RO"/>
+        </w:rPr>
+      </w:pPr>
+      <w:r>
+        <w:rPr>
+          <w:rFonts w:ascii="UT Sans" w:hAnsi="UT Sans"/>
+          <w:lang w:val="ro-RO"/>
+        </w:rPr>
+        <w:t>Soluția de Visual Studio cuprinde 3 proiecte distincte, pentru fiecare componentă</w:t>
+      </w:r>
+      <w:r>
+        <w:rPr>
+          <w:rFonts w:ascii="UT Sans" w:hAnsi="UT Sans"/>
+          <w:lang w:val="ro-RO"/>
+        </w:rPr>
+        <w:t xml:space="preserve"> a</w:t>
+      </w:r>
+      <w:r>
+        <w:rPr>
+          <w:rFonts w:ascii="UT Sans" w:hAnsi="UT Sans"/>
+          <w:lang w:val="ro-RO"/>
+        </w:rPr>
+        <w:t xml:space="preserve"> jocului: </w:t>
+      </w:r>
+      <w:proofErr w:type="spellStart"/>
+      <w:r>
+        <w:rPr>
+          <w:rFonts w:ascii="UT Sans" w:hAnsi="UT Sans"/>
+          <w:lang w:val="ro-RO"/>
+        </w:rPr>
+        <w:t>BombermanBase</w:t>
+      </w:r>
+      <w:proofErr w:type="spellEnd"/>
+      <w:r>
+        <w:rPr>
+          <w:rFonts w:ascii="UT Sans" w:hAnsi="UT Sans"/>
+          <w:lang w:val="ro-RO"/>
+        </w:rPr>
+        <w:t xml:space="preserve"> pentru logică, </w:t>
+      </w:r>
+      <w:proofErr w:type="spellStart"/>
+      <w:r>
+        <w:rPr>
+          <w:rFonts w:ascii="UT Sans" w:hAnsi="UT Sans"/>
+          <w:lang w:val="ro-RO"/>
+        </w:rPr>
+        <w:t>BombermanMONO</w:t>
+      </w:r>
+      <w:proofErr w:type="spellEnd"/>
+      <w:r>
+        <w:rPr>
+          <w:rFonts w:ascii="UT Sans" w:hAnsi="UT Sans"/>
+          <w:lang w:val="ro-RO"/>
+        </w:rPr>
+        <w:t xml:space="preserve"> pentru partea de UI și </w:t>
+      </w:r>
+      <w:proofErr w:type="spellStart"/>
+      <w:r>
+        <w:rPr>
+          <w:rFonts w:ascii="UT Sans" w:hAnsi="UT Sans"/>
+          <w:lang w:val="ro-RO"/>
+        </w:rPr>
+        <w:t>BombermanTests</w:t>
+      </w:r>
+      <w:proofErr w:type="spellEnd"/>
+      <w:r>
+        <w:rPr>
+          <w:rFonts w:ascii="UT Sans" w:hAnsi="UT Sans"/>
+          <w:lang w:val="ro-RO"/>
+        </w:rPr>
+        <w:t xml:space="preserve"> pentru partea de testare.</w:t>
+      </w:r>
+    </w:p>
+    <w:p>
+      <w:pPr>
+        <w:shd w:val="clear" w:color="auto" w:fill="F4B29B" w:themeFill="accent1" w:themeFillTint="66"/>
+        <w:rPr>
+          <w:rFonts w:ascii="UT Sans" w:hAnsi="UT Sans"/>
+          <w:lang w:val="ro-RO"/>
         </w:rPr>
       </w:pPr>
       <w:r>
@@ -984,14 +854,15 @@
           <w:rFonts w:ascii="UT Sans" w:hAnsi="UT Sans"/>
           <w:sz w:val="28"/>
           <w:szCs w:val="28"/>
-          <w:shd w:val="clear" w:color="auto" w:fill="B4C6E7" w:themeFill="accent1" w:themeFillTint="66"/>
-        </w:rPr>
-        <w:lastRenderedPageBreak/>
+          <w:shd w:val="clear" w:color="auto" w:fill="F4B29B" w:themeFill="accent1" w:themeFillTint="66"/>
+          <w:lang w:val="ro-RO"/>
+        </w:rPr>
         <w:t>UI</w:t>
       </w:r>
       <w:r>
         <w:rPr>
           <w:rFonts w:ascii="UT Sans" w:hAnsi="UT Sans"/>
+          <w:lang w:val="ro-RO"/>
         </w:rPr>
         <w:tab/>
       </w:r>
@@ -1000,19 +871,57 @@
       <w:pPr>
         <w:rPr>
           <w:rFonts w:ascii="UT Sans" w:hAnsi="UT Sans"/>
-        </w:rPr>
-      </w:pPr>
+          <w:lang w:val="ro-RO"/>
+        </w:rPr>
+      </w:pPr>
+      <w:r>
+        <w:rPr>
+          <w:rFonts w:ascii="UT Sans" w:hAnsi="UT Sans"/>
+          <w:lang w:val="ro-RO"/>
+        </w:rPr>
+        <w:t xml:space="preserve">Pentru realizarea </w:t>
+      </w:r>
+      <w:r>
+        <w:rPr>
+          <w:rFonts w:ascii="UT Sans" w:hAnsi="UT Sans"/>
+          <w:lang w:val="ro-RO"/>
+        </w:rPr>
+        <w:t xml:space="preserve">părții de UI </w:t>
+      </w:r>
+      <w:r>
+        <w:rPr>
+          <w:rFonts w:ascii="UT Sans" w:hAnsi="UT Sans"/>
+          <w:lang w:val="ro-RO"/>
+        </w:rPr>
+        <w:t>am fol</w:t>
+      </w:r>
+      <w:r>
+        <w:rPr>
+          <w:rFonts w:ascii="UT Sans" w:hAnsi="UT Sans"/>
+          <w:lang w:val="ro-RO"/>
+        </w:rPr>
+        <w:t>o</w:t>
+      </w:r>
+      <w:r>
+        <w:rPr>
+          <w:rFonts w:ascii="UT Sans" w:hAnsi="UT Sans"/>
+          <w:lang w:val="ro-RO"/>
+        </w:rPr>
+        <w:t xml:space="preserve">sit </w:t>
+      </w:r>
       <w:proofErr w:type="spellStart"/>
       <w:r>
         <w:rPr>
           <w:rFonts w:ascii="UT Sans" w:hAnsi="UT Sans"/>
-        </w:rPr>
-        <w:t>Pentru</w:t>
+          <w:lang w:val="ro-RO"/>
+        </w:rPr>
+        <w:t>framework-ul</w:t>
       </w:r>
       <w:proofErr w:type="spellEnd"/>
       <w:r>
         <w:rPr>
           <w:rFonts w:ascii="UT Sans" w:hAnsi="UT Sans"/>
+          <w:lang w:val="ro-RO"/>
         </w:rPr>
         <w:t xml:space="preserve"> </w:t>
       </w:r>
@@ -1020,90 +929,23 @@
       <w:r>
         <w:rPr>
           <w:rFonts w:ascii="UT Sans" w:hAnsi="UT Sans"/>
-        </w:rPr>
-        <w:t>realizarea</w:t>
+          <w:lang w:val="ro-RO"/>
+        </w:rPr>
+        <w:t>MonoGame</w:t>
       </w:r>
       <w:proofErr w:type="spellEnd"/>
       <w:r>
         <w:rPr>
           <w:rFonts w:ascii="UT Sans" w:hAnsi="UT Sans"/>
+          <w:lang w:val="ro-RO"/>
         </w:rPr>
         <w:t xml:space="preserve"> </w:t>
       </w:r>
-      <w:proofErr w:type="spellStart"/>
-      <w:r>
-        <w:rPr>
-          <w:rFonts w:ascii="UT Sans" w:hAnsi="UT Sans"/>
-        </w:rPr>
-        <w:t>acestui</w:t>
-      </w:r>
-      <w:proofErr w:type="spellEnd"/>
-      <w:r>
-        <w:rPr>
-          <w:rFonts w:ascii="UT Sans" w:hAnsi="UT Sans"/>
-        </w:rPr>
-        <w:t xml:space="preserve"> </w:t>
-      </w:r>
-      <w:proofErr w:type="spellStart"/>
-      <w:r>
-        <w:rPr>
-          <w:rFonts w:ascii="UT Sans" w:hAnsi="UT Sans"/>
-        </w:rPr>
-        <w:t>proiect</w:t>
-      </w:r>
-      <w:proofErr w:type="spellEnd"/>
-      <w:r>
-        <w:rPr>
-          <w:rFonts w:ascii="UT Sans" w:hAnsi="UT Sans"/>
-        </w:rPr>
-        <w:t xml:space="preserve"> am </w:t>
-      </w:r>
-      <w:proofErr w:type="spellStart"/>
-      <w:r>
-        <w:rPr>
-          <w:rFonts w:ascii="UT Sans" w:hAnsi="UT Sans"/>
-        </w:rPr>
-        <w:t>folsit</w:t>
-      </w:r>
-      <w:proofErr w:type="spellEnd"/>
-      <w:r>
-        <w:rPr>
-          <w:rFonts w:ascii="UT Sans" w:hAnsi="UT Sans"/>
-        </w:rPr>
-        <w:t xml:space="preserve"> framework-</w:t>
-      </w:r>
-      <w:proofErr w:type="spellStart"/>
-      <w:r>
-        <w:rPr>
-          <w:rFonts w:ascii="UT Sans" w:hAnsi="UT Sans"/>
-        </w:rPr>
-        <w:t>ul</w:t>
-      </w:r>
-      <w:proofErr w:type="spellEnd"/>
-      <w:r>
-        <w:rPr>
-          <w:rFonts w:ascii="UT Sans" w:hAnsi="UT Sans"/>
-        </w:rPr>
-        <w:t xml:space="preserve"> </w:t>
-      </w:r>
-      <w:proofErr w:type="spellStart"/>
-      <w:r>
-        <w:rPr>
-          <w:rFonts w:ascii="UT Sans" w:hAnsi="UT Sans"/>
-        </w:rPr>
-        <w:t>MonoGame</w:t>
-      </w:r>
-      <w:proofErr w:type="spellEnd"/>
-      <w:r>
-        <w:rPr>
-          <w:rFonts w:ascii="UT Sans" w:hAnsi="UT Sans"/>
-        </w:rPr>
-        <w:t xml:space="preserve"> </w:t>
-      </w:r>
       <w:r>
         <w:rPr>
           <w:rFonts w:ascii="UT Sans" w:hAnsi="UT Sans"/>
           <w:noProof/>
+          <w:lang w:val="ro-RO"/>
         </w:rPr>
         <w:drawing>
           <wp:inline distT="0" distB="0" distL="0" distR="0" wp14:anchorId="427CCCB5" wp14:editId="6693D8E6">
@@ -1123,7 +965,7 @@
                     </pic:cNvPicPr>
                   </pic:nvPicPr>
                   <pic:blipFill>
-                    <a:blip r:embed="rId7" cstate="print">
+                    <a:blip r:embed="rId8" cstate="print">
                       <a:extLst>
                         <a:ext uri="{28A0092B-C50C-407E-A947-70E740481C1C}">
                           <a14:useLocalDpi xmlns:a14="http://schemas.microsoft.com/office/drawing/2010/main" val="0"/>
@@ -1157,271 +999,50 @@
       <w:r>
         <w:rPr>
           <w:rFonts w:ascii="UT Sans" w:hAnsi="UT Sans"/>
-        </w:rPr>
-        <w:t xml:space="preserve"> </w:t>
-      </w:r>
-      <w:proofErr w:type="spellStart"/>
-      <w:r>
-        <w:rPr>
-          <w:rFonts w:ascii="UT Sans" w:hAnsi="UT Sans"/>
-        </w:rPr>
-        <w:t>pentru</w:t>
-      </w:r>
-      <w:proofErr w:type="spellEnd"/>
-      <w:r>
-        <w:rPr>
-          <w:rFonts w:ascii="UT Sans" w:hAnsi="UT Sans"/>
-        </w:rPr>
-        <w:t xml:space="preserve"> </w:t>
-      </w:r>
-      <w:proofErr w:type="spellStart"/>
-      <w:r>
-        <w:rPr>
-          <w:rFonts w:ascii="UT Sans" w:hAnsi="UT Sans"/>
-        </w:rPr>
-        <w:t>partea</w:t>
-      </w:r>
-      <w:proofErr w:type="spellEnd"/>
-      <w:r>
-        <w:rPr>
-          <w:rFonts w:ascii="UT Sans" w:hAnsi="UT Sans"/>
-        </w:rPr>
-        <w:t xml:space="preserve"> de </w:t>
-      </w:r>
-      <w:proofErr w:type="spellStart"/>
-      <w:r>
-        <w:rPr>
-          <w:rFonts w:ascii="UT Sans" w:hAnsi="UT Sans"/>
-        </w:rPr>
-        <w:t>afisare</w:t>
-      </w:r>
-      <w:proofErr w:type="spellEnd"/>
-      <w:r>
-        <w:rPr>
-          <w:rFonts w:ascii="UT Sans" w:hAnsi="UT Sans"/>
-        </w:rPr>
-        <w:t xml:space="preserve"> a </w:t>
-      </w:r>
-      <w:proofErr w:type="spellStart"/>
-      <w:r>
-        <w:rPr>
-          <w:rFonts w:ascii="UT Sans" w:hAnsi="UT Sans"/>
-        </w:rPr>
-        <w:t>unei</w:t>
-      </w:r>
-      <w:proofErr w:type="spellEnd"/>
-      <w:r>
-        <w:rPr>
-          <w:rFonts w:ascii="UT Sans" w:hAnsi="UT Sans"/>
-        </w:rPr>
-        <w:t xml:space="preserve"> </w:t>
-      </w:r>
-      <w:proofErr w:type="spellStart"/>
-      <w:r>
-        <w:rPr>
-          <w:rFonts w:ascii="UT Sans" w:hAnsi="UT Sans"/>
-        </w:rPr>
-        <w:t>interfețe</w:t>
-      </w:r>
-      <w:proofErr w:type="spellEnd"/>
-      <w:r>
-        <w:rPr>
-          <w:rFonts w:ascii="UT Sans" w:hAnsi="UT Sans"/>
-        </w:rPr>
-        <w:t xml:space="preserve"> </w:t>
-      </w:r>
-      <w:proofErr w:type="spellStart"/>
-      <w:r>
-        <w:rPr>
-          <w:rFonts w:ascii="UT Sans" w:hAnsi="UT Sans"/>
-        </w:rPr>
-        <w:t>pentru</w:t>
-      </w:r>
-      <w:proofErr w:type="spellEnd"/>
-      <w:r>
-        <w:rPr>
-          <w:rFonts w:ascii="UT Sans" w:hAnsi="UT Sans"/>
-        </w:rPr>
-        <w:t xml:space="preserve"> </w:t>
-      </w:r>
-      <w:proofErr w:type="spellStart"/>
-      <w:r>
-        <w:rPr>
-          <w:rFonts w:ascii="UT Sans" w:hAnsi="UT Sans"/>
-        </w:rPr>
-        <w:t>utilizator</w:t>
-      </w:r>
-      <w:proofErr w:type="spellEnd"/>
-      <w:r>
-        <w:rPr>
-          <w:rFonts w:ascii="UT Sans" w:hAnsi="UT Sans"/>
-        </w:rPr>
-        <w:t xml:space="preserve">. El ne-a </w:t>
-      </w:r>
-      <w:proofErr w:type="spellStart"/>
-      <w:r>
-        <w:rPr>
-          <w:rFonts w:ascii="UT Sans" w:hAnsi="UT Sans"/>
-        </w:rPr>
-        <w:t>ajutat</w:t>
-      </w:r>
-      <w:proofErr w:type="spellEnd"/>
-      <w:r>
-        <w:rPr>
-          <w:rFonts w:ascii="UT Sans" w:hAnsi="UT Sans"/>
-        </w:rPr>
-        <w:t xml:space="preserve"> cu </w:t>
-      </w:r>
-      <w:proofErr w:type="spellStart"/>
-      <w:r>
-        <w:rPr>
-          <w:rFonts w:ascii="UT Sans" w:hAnsi="UT Sans"/>
-        </w:rPr>
-        <w:t>organizarea</w:t>
-      </w:r>
-      <w:proofErr w:type="spellEnd"/>
-      <w:r>
-        <w:rPr>
-          <w:rFonts w:ascii="UT Sans" w:hAnsi="UT Sans"/>
-        </w:rPr>
-        <w:t xml:space="preserve"> </w:t>
-      </w:r>
-      <w:proofErr w:type="spellStart"/>
-      <w:r>
-        <w:rPr>
-          <w:rFonts w:ascii="UT Sans" w:hAnsi="UT Sans"/>
-        </w:rPr>
-        <w:t>și</w:t>
-      </w:r>
-      <w:proofErr w:type="spellEnd"/>
-      <w:r>
-        <w:rPr>
-          <w:rFonts w:ascii="UT Sans" w:hAnsi="UT Sans"/>
-        </w:rPr>
-        <w:t xml:space="preserve"> </w:t>
-      </w:r>
-      <w:proofErr w:type="spellStart"/>
-      <w:r>
-        <w:rPr>
-          <w:rFonts w:ascii="UT Sans" w:hAnsi="UT Sans"/>
-        </w:rPr>
-        <w:t>afișarea</w:t>
-      </w:r>
-      <w:proofErr w:type="spellEnd"/>
-      <w:r>
-        <w:rPr>
-          <w:rFonts w:ascii="UT Sans" w:hAnsi="UT Sans"/>
-        </w:rPr>
-        <w:t xml:space="preserve"> </w:t>
-      </w:r>
-      <w:proofErr w:type="spellStart"/>
-      <w:r>
-        <w:rPr>
-          <w:rFonts w:ascii="UT Sans" w:hAnsi="UT Sans"/>
-        </w:rPr>
-        <w:t>elementelor</w:t>
-      </w:r>
-      <w:proofErr w:type="spellEnd"/>
-      <w:r>
-        <w:rPr>
-          <w:rFonts w:ascii="UT Sans" w:hAnsi="UT Sans"/>
-        </w:rPr>
-        <w:t xml:space="preserve"> </w:t>
-      </w:r>
-      <w:proofErr w:type="spellStart"/>
-      <w:r>
-        <w:rPr>
-          <w:rFonts w:ascii="UT Sans" w:hAnsi="UT Sans"/>
-        </w:rPr>
-        <w:t>grafice</w:t>
-      </w:r>
-      <w:proofErr w:type="spellEnd"/>
-      <w:r>
-        <w:rPr>
-          <w:rFonts w:ascii="UT Sans" w:hAnsi="UT Sans"/>
-        </w:rPr>
-        <w:t xml:space="preserve"> care </w:t>
-      </w:r>
-      <w:proofErr w:type="spellStart"/>
-      <w:r>
-        <w:rPr>
-          <w:rFonts w:ascii="UT Sans" w:hAnsi="UT Sans"/>
-        </w:rPr>
-        <w:t>constituie</w:t>
-      </w:r>
-      <w:proofErr w:type="spellEnd"/>
-      <w:r>
-        <w:rPr>
-          <w:rFonts w:ascii="UT Sans" w:hAnsi="UT Sans"/>
-        </w:rPr>
-        <w:t xml:space="preserve"> </w:t>
-      </w:r>
-      <w:proofErr w:type="spellStart"/>
-      <w:r>
-        <w:rPr>
-          <w:rFonts w:ascii="UT Sans" w:hAnsi="UT Sans"/>
-        </w:rPr>
-        <w:t>mediul</w:t>
-      </w:r>
-      <w:proofErr w:type="spellEnd"/>
-      <w:r>
-        <w:rPr>
-          <w:rFonts w:ascii="UT Sans" w:hAnsi="UT Sans"/>
-        </w:rPr>
-        <w:t xml:space="preserve"> de </w:t>
-      </w:r>
-      <w:proofErr w:type="spellStart"/>
-      <w:r>
-        <w:rPr>
-          <w:rFonts w:ascii="UT Sans" w:hAnsi="UT Sans"/>
-        </w:rPr>
-        <w:t>joc</w:t>
-      </w:r>
-      <w:proofErr w:type="spellEnd"/>
-      <w:r>
-        <w:rPr>
-          <w:rFonts w:ascii="UT Sans" w:hAnsi="UT Sans"/>
-        </w:rPr>
-        <w:t xml:space="preserve"> </w:t>
-      </w:r>
-      <w:proofErr w:type="spellStart"/>
-      <w:r>
-        <w:rPr>
-          <w:rFonts w:ascii="UT Sans" w:hAnsi="UT Sans"/>
-        </w:rPr>
-        <w:t>pentru</w:t>
-      </w:r>
-      <w:proofErr w:type="spellEnd"/>
-      <w:r>
-        <w:rPr>
-          <w:rFonts w:ascii="UT Sans" w:hAnsi="UT Sans"/>
-        </w:rPr>
-        <w:t xml:space="preserve"> </w:t>
-      </w:r>
-      <w:proofErr w:type="spellStart"/>
-      <w:r>
-        <w:rPr>
-          <w:rFonts w:ascii="UT Sans" w:hAnsi="UT Sans"/>
-        </w:rPr>
-        <w:t>utilizator</w:t>
-      </w:r>
-      <w:proofErr w:type="spellEnd"/>
-      <w:r>
-        <w:rPr>
-          <w:rFonts w:ascii="UT Sans" w:hAnsi="UT Sans"/>
-        </w:rPr>
-        <w:t>.</w:t>
-      </w:r>
-    </w:p>
-    <w:p>
-      <w:pPr>
-        <w:rPr>
-          <w:rFonts w:ascii="UT Sans" w:hAnsi="UT Sans"/>
+          <w:lang w:val="ro-RO"/>
+        </w:rPr>
+        <w:t xml:space="preserve"> Acesta </w:t>
+      </w:r>
+      <w:r>
+        <w:rPr>
+          <w:rFonts w:ascii="UT Sans" w:hAnsi="UT Sans"/>
+          <w:lang w:val="ro-RO"/>
+        </w:rPr>
+        <w:t xml:space="preserve">are diverse </w:t>
+      </w:r>
+      <w:r>
+        <w:rPr>
+          <w:rFonts w:ascii="UT Sans" w:hAnsi="UT Sans"/>
+          <w:lang w:val="ro-RO"/>
+        </w:rPr>
+        <w:t xml:space="preserve">avantaje, </w:t>
+      </w:r>
+      <w:r>
+        <w:rPr>
+          <w:rFonts w:ascii="UT Sans" w:hAnsi="UT Sans"/>
+          <w:lang w:val="ro-RO"/>
+        </w:rPr>
+        <w:t>ușurând</w:t>
+      </w:r>
+      <w:r>
+        <w:rPr>
+          <w:rFonts w:ascii="UT Sans" w:hAnsi="UT Sans"/>
+          <w:lang w:val="ro-RO"/>
+        </w:rPr>
+        <w:t xml:space="preserve"> organizarea și afișarea elementelor grafice care constituie mediul de joc pentru utilizator.</w:t>
+      </w:r>
+    </w:p>
+    <w:p>
+      <w:pPr>
+        <w:rPr>
+          <w:rFonts w:ascii="UT Sans" w:hAnsi="UT Sans"/>
+          <w:lang w:val="ro-RO"/>
         </w:rPr>
       </w:pPr>
       <w:r>
         <w:rPr>
           <w:noProof/>
+          <w:lang w:val="ro-RO"/>
         </w:rPr>
         <mc:AlternateContent>
           <mc:Choice Requires="wps">
@@ -2568,6 +2189,8 @@
       <w:r>
         <w:rPr>
           <w:rFonts w:ascii="UT Sans" w:hAnsi="UT Sans"/>
+          <w:noProof/>
+          <w:lang w:val="ro-RO"/>
         </w:rPr>
         <w:drawing>
           <wp:inline distT="0" distB="0" distL="0" distR="0" wp14:anchorId="0E466C99" wp14:editId="0C2AF3BB">
@@ -2585,7 +2208,7 @@
                     <pic:cNvPicPr/>
                   </pic:nvPicPr>
                   <pic:blipFill>
-                    <a:blip r:embed="rId8"/>
+                    <a:blip r:embed="rId9"/>
                     <a:stretch>
                       <a:fillRect/>
                     </a:stretch>
@@ -2608,6 +2231,7 @@
       <w:r>
         <w:rPr>
           <w:rFonts w:ascii="UT Sans" w:hAnsi="UT Sans"/>
+          <w:lang w:val="ro-RO"/>
         </w:rPr>
         <w:t xml:space="preserve">  </w:t>
       </w:r>
@@ -2617,12 +2241,14 @@
         <w:jc w:val="center"/>
         <w:rPr>
           <w:rFonts w:ascii="UT Sans" w:hAnsi="UT Sans"/>
+          <w:lang w:val="ro-RO"/>
         </w:rPr>
       </w:pPr>
       <w:r>
         <w:rPr>
           <w:rFonts w:ascii="UT Sans" w:hAnsi="UT Sans"/>
           <w:noProof/>
+          <w:lang w:val="ro-RO"/>
         </w:rPr>
         <w:lastRenderedPageBreak/>
         <w:drawing>
@@ -2643,7 +2269,7 @@
                     </pic:cNvPicPr>
                   </pic:nvPicPr>
                   <pic:blipFill>
-                    <a:blip r:embed="rId9">
+                    <a:blip r:embed="rId10">
                       <a:extLst>
                         <a:ext uri="{28A0092B-C50C-407E-A947-70E740481C1C}">
                           <a14:useLocalDpi xmlns:a14="http://schemas.microsoft.com/office/drawing/2010/main" val="0"/>
@@ -2682,96 +2308,38 @@
           <w:rFonts w:ascii="UT Sans" w:hAnsi="UT Sans"/>
           <w:i/>
           <w:iCs/>
-        </w:rPr>
-      </w:pPr>
+          <w:lang w:val="ro-RO"/>
+        </w:rPr>
+      </w:pPr>
+      <w:proofErr w:type="spellStart"/>
       <w:r>
         <w:rPr>
           <w:rFonts w:ascii="UT Sans" w:hAnsi="UT Sans"/>
           <w:i/>
           <w:iCs/>
-        </w:rPr>
-        <w:t xml:space="preserve">Sprite-urile </w:t>
-      </w:r>
-      <w:proofErr w:type="spellStart"/>
+          <w:lang w:val="ro-RO"/>
+        </w:rPr>
+        <w:t>Sprite</w:t>
+      </w:r>
+      <w:proofErr w:type="spellEnd"/>
       <w:r>
         <w:rPr>
           <w:rFonts w:ascii="UT Sans" w:hAnsi="UT Sans"/>
           <w:i/>
           <w:iCs/>
-        </w:rPr>
-        <w:t>folosite</w:t>
-      </w:r>
-      <w:proofErr w:type="spellEnd"/>
-      <w:r>
+          <w:lang w:val="ro-RO"/>
+        </w:rPr>
+        <w:t>-urile folosite pentru afișarea jocului.</w:t>
+      </w:r>
+    </w:p>
+    <w:p>
+      <w:pPr>
+        <w:jc w:val="center"/>
         <w:rPr>
           <w:rFonts w:ascii="UT Sans" w:hAnsi="UT Sans"/>
           <w:i/>
           <w:iCs/>
-        </w:rPr>
-        <w:t xml:space="preserve"> </w:t>
-      </w:r>
-      <w:proofErr w:type="spellStart"/>
-      <w:r>
-        <w:rPr>
-          <w:rFonts w:ascii="UT Sans" w:hAnsi="UT Sans"/>
-          <w:i/>
-          <w:iCs/>
-        </w:rPr>
-        <w:t>pentru</w:t>
-      </w:r>
-      <w:proofErr w:type="spellEnd"/>
-      <w:r>
-        <w:rPr>
-          <w:rFonts w:ascii="UT Sans" w:hAnsi="UT Sans"/>
-          <w:i/>
-          <w:iCs/>
-        </w:rPr>
-        <w:t xml:space="preserve"> </w:t>
-      </w:r>
-      <w:proofErr w:type="spellStart"/>
-      <w:r>
-        <w:rPr>
-          <w:rFonts w:ascii="UT Sans" w:hAnsi="UT Sans"/>
-          <w:i/>
-          <w:iCs/>
-        </w:rPr>
-        <w:t>afișarea</w:t>
-      </w:r>
-      <w:proofErr w:type="spellEnd"/>
-      <w:r>
-        <w:rPr>
-          <w:rFonts w:ascii="UT Sans" w:hAnsi="UT Sans"/>
-          <w:i/>
-          <w:iCs/>
-        </w:rPr>
-        <w:t xml:space="preserve"> </w:t>
-      </w:r>
-      <w:proofErr w:type="spellStart"/>
-      <w:r>
-        <w:rPr>
-          <w:rFonts w:ascii="UT Sans" w:hAnsi="UT Sans"/>
-          <w:i/>
-          <w:iCs/>
-        </w:rPr>
-        <w:t>jocului</w:t>
-      </w:r>
-      <w:proofErr w:type="spellEnd"/>
-      <w:r>
-        <w:rPr>
-          <w:rFonts w:ascii="UT Sans" w:hAnsi="UT Sans"/>
-          <w:i/>
-          <w:iCs/>
-        </w:rPr>
-        <w:t>.</w:t>
-      </w:r>
-    </w:p>
-    <w:p>
-      <w:pPr>
-        <w:jc w:val="center"/>
-        <w:rPr>
-          <w:rFonts w:ascii="UT Sans" w:hAnsi="UT Sans"/>
-          <w:i/>
-          <w:iCs/>
+          <w:lang w:val="ro-RO"/>
         </w:rPr>
       </w:pPr>
     </w:p>
@@ -2781,11 +2349,13 @@
           <w:rFonts w:ascii="UT Sans" w:hAnsi="UT Sans" w:cs="Cascadia Mono"/>
           <w:color w:val="000000" w:themeColor="text1"/>
           <w:kern w:val="0"/>
-        </w:rPr>
-      </w:pPr>
-      <w:r>
-        <w:rPr>
-          <w:rFonts w:ascii="UT Sans" w:hAnsi="UT Sans"/>
+          <w:lang w:val="ro-RO"/>
+        </w:rPr>
+      </w:pPr>
+      <w:r>
+        <w:rPr>
+          <w:rFonts w:ascii="UT Sans" w:hAnsi="UT Sans"/>
+          <w:lang w:val="ro-RO"/>
         </w:rPr>
         <w:tab/>
         <w:t>Framework-</w:t>
@@ -2794,6 +2364,7 @@
       <w:r>
         <w:rPr>
           <w:rFonts w:ascii="UT Sans" w:hAnsi="UT Sans"/>
+          <w:lang w:val="ro-RO"/>
         </w:rPr>
         <w:t>ul</w:t>
       </w:r>
@@ -2801,626 +2372,304 @@
       <w:r>
         <w:rPr>
           <w:rFonts w:ascii="UT Sans" w:hAnsi="UT Sans"/>
+          <w:lang w:val="ro-RO"/>
+        </w:rPr>
+        <w:t xml:space="preserve"> Monogame dispune de funcții și clase speciale pentru afișarea pe ecran a resurselor. </w:t>
+      </w:r>
+      <w:r>
+        <w:rPr>
+          <w:rFonts w:ascii="UT Sans" w:hAnsi="UT Sans"/>
+          <w:lang w:val="ro-RO"/>
+        </w:rPr>
+        <w:t>În proiect</w:t>
+      </w:r>
+      <w:r>
+        <w:rPr>
+          <w:rFonts w:ascii="UT Sans" w:hAnsi="UT Sans"/>
+          <w:lang w:val="ro-RO"/>
+        </w:rPr>
+        <w:t>,</w:t>
+      </w:r>
+      <w:r>
+        <w:rPr>
+          <w:rFonts w:ascii="UT Sans" w:hAnsi="UT Sans"/>
+          <w:lang w:val="ro-RO"/>
         </w:rPr>
         <w:t xml:space="preserve"> </w:t>
       </w:r>
+      <w:r>
+        <w:rPr>
+          <w:rFonts w:ascii="UT Sans" w:hAnsi="UT Sans"/>
+          <w:lang w:val="ro-RO"/>
+        </w:rPr>
+        <w:t xml:space="preserve">aceste clase și funcții </w:t>
+      </w:r>
+      <w:r>
+        <w:rPr>
+          <w:rFonts w:ascii="UT Sans" w:hAnsi="UT Sans"/>
+          <w:lang w:val="ro-RO"/>
+        </w:rPr>
+        <w:t>sunt utilizate în</w:t>
+      </w:r>
+      <w:r>
+        <w:rPr>
+          <w:rFonts w:ascii="UT Sans" w:hAnsi="UT Sans"/>
+          <w:lang w:val="ro-RO"/>
+        </w:rPr>
+        <w:t xml:space="preserve"> </w:t>
+      </w:r>
+      <w:r>
+        <w:rPr>
+          <w:rFonts w:ascii="UT Sans" w:hAnsi="UT Sans"/>
+          <w:lang w:val="ro-RO"/>
+        </w:rPr>
+        <w:t xml:space="preserve">principal în </w:t>
+      </w:r>
+      <w:r>
+        <w:rPr>
+          <w:rFonts w:ascii="UT Sans" w:hAnsi="UT Sans"/>
+          <w:lang w:val="ro-RO"/>
+        </w:rPr>
+        <w:t xml:space="preserve">clasa </w:t>
+      </w:r>
       <w:proofErr w:type="spellStart"/>
       <w:r>
         <w:rPr>
           <w:rFonts w:ascii="UT Sans" w:hAnsi="UT Sans"/>
-        </w:rPr>
-        <w:t>Monogame</w:t>
+          <w:lang w:val="ro-RO"/>
+        </w:rPr>
+        <w:t>Bomberman.cs</w:t>
       </w:r>
       <w:proofErr w:type="spellEnd"/>
       <w:r>
         <w:rPr>
           <w:rFonts w:ascii="UT Sans" w:hAnsi="UT Sans"/>
+          <w:lang w:val="ro-RO"/>
+        </w:rPr>
+        <w:t>,</w:t>
+      </w:r>
+      <w:r>
+        <w:rPr>
+          <w:rFonts w:ascii="UT Sans" w:hAnsi="UT Sans"/>
+          <w:lang w:val="ro-RO"/>
+        </w:rPr>
+        <w:t xml:space="preserve"> care </w:t>
+      </w:r>
+      <w:r>
+        <w:rPr>
+          <w:rFonts w:ascii="UT Sans" w:hAnsi="UT Sans"/>
+          <w:lang w:val="ro-RO"/>
+        </w:rPr>
+        <w:t>administrează</w:t>
+      </w:r>
+      <w:r>
+        <w:rPr>
+          <w:rFonts w:ascii="UT Sans" w:hAnsi="UT Sans"/>
+          <w:lang w:val="ro-RO"/>
         </w:rPr>
         <w:t xml:space="preserve"> </w:t>
       </w:r>
+      <w:r>
+        <w:rPr>
+          <w:rFonts w:ascii="UT Sans" w:hAnsi="UT Sans"/>
+          <w:lang w:val="ro-RO"/>
+        </w:rPr>
+        <w:t xml:space="preserve">interfața grafică a </w:t>
+      </w:r>
+      <w:r>
+        <w:rPr>
+          <w:rFonts w:ascii="UT Sans" w:hAnsi="UT Sans"/>
+          <w:lang w:val="ro-RO"/>
+        </w:rPr>
+        <w:t>jocul</w:t>
+      </w:r>
+      <w:r>
+        <w:rPr>
+          <w:rFonts w:ascii="UT Sans" w:hAnsi="UT Sans"/>
+          <w:lang w:val="ro-RO"/>
+        </w:rPr>
+        <w:t>, dar și în alte locuri</w:t>
+      </w:r>
+      <w:r>
+        <w:rPr>
+          <w:rFonts w:ascii="UT Sans" w:hAnsi="UT Sans"/>
+          <w:lang w:val="ro-RO"/>
+        </w:rPr>
+        <w:t>.</w:t>
+      </w:r>
+      <w:r>
+        <w:rPr>
+          <w:rFonts w:ascii="UT Sans" w:hAnsi="UT Sans"/>
+          <w:lang w:val="ro-RO"/>
+        </w:rPr>
+        <w:t xml:space="preserve"> Această clasă se găsește în cadrul proiectului </w:t>
+      </w:r>
       <w:proofErr w:type="spellStart"/>
       <w:r>
         <w:rPr>
           <w:rFonts w:ascii="UT Sans" w:hAnsi="UT Sans"/>
-        </w:rPr>
-        <w:t>dispune</w:t>
+          <w:lang w:val="ro-RO"/>
+        </w:rPr>
+        <w:t>BombermanMONO</w:t>
       </w:r>
       <w:proofErr w:type="spellEnd"/>
       <w:r>
         <w:rPr>
           <w:rFonts w:ascii="UT Sans" w:hAnsi="UT Sans"/>
-        </w:rPr>
-        <w:t xml:space="preserve"> de </w:t>
+          <w:lang w:val="ro-RO"/>
+        </w:rPr>
+        <w:t>, care este proiectul de front-</w:t>
       </w:r>
       <w:proofErr w:type="spellStart"/>
       <w:r>
         <w:rPr>
           <w:rFonts w:ascii="UT Sans" w:hAnsi="UT Sans"/>
-        </w:rPr>
-        <w:t>funcții</w:t>
+          <w:lang w:val="ro-RO"/>
+        </w:rPr>
+        <w:t>end</w:t>
       </w:r>
       <w:proofErr w:type="spellEnd"/>
       <w:r>
         <w:rPr>
           <w:rFonts w:ascii="UT Sans" w:hAnsi="UT Sans"/>
+          <w:lang w:val="ro-RO"/>
+        </w:rPr>
+        <w:t xml:space="preserve"> al </w:t>
+      </w:r>
+      <w:r>
+        <w:rPr>
+          <w:rFonts w:ascii="UT Sans" w:hAnsi="UT Sans"/>
+          <w:lang w:val="ro-RO"/>
+        </w:rPr>
+        <w:t>jocului</w:t>
+      </w:r>
+      <w:r>
+        <w:rPr>
+          <w:rFonts w:ascii="UT Sans" w:hAnsi="UT Sans"/>
+          <w:lang w:val="ro-RO"/>
+        </w:rPr>
+        <w:t>.</w:t>
+      </w:r>
+      <w:r>
+        <w:rPr>
+          <w:rFonts w:ascii="UT Sans" w:hAnsi="UT Sans"/>
+          <w:lang w:val="ro-RO"/>
         </w:rPr>
         <w:t xml:space="preserve"> </w:t>
       </w:r>
+      <w:r>
+        <w:rPr>
+          <w:rFonts w:ascii="UT Sans" w:hAnsi="UT Sans"/>
+          <w:lang w:val="ro-RO"/>
+        </w:rPr>
+        <w:t>Î</w:t>
+      </w:r>
+      <w:r>
+        <w:rPr>
+          <w:rFonts w:ascii="UT Sans" w:hAnsi="UT Sans"/>
+          <w:lang w:val="ro-RO"/>
+        </w:rPr>
+        <w:t>n ac</w:t>
+      </w:r>
+      <w:r>
+        <w:rPr>
+          <w:rFonts w:ascii="UT Sans" w:hAnsi="UT Sans"/>
+          <w:lang w:val="ro-RO"/>
+        </w:rPr>
+        <w:t>esta</w:t>
+      </w:r>
+      <w:r>
+        <w:rPr>
+          <w:rFonts w:ascii="UT Sans" w:hAnsi="UT Sans"/>
+          <w:lang w:val="ro-RO"/>
+        </w:rPr>
+        <w:t xml:space="preserve"> a</w:t>
+      </w:r>
+      <w:r>
+        <w:rPr>
+          <w:rFonts w:ascii="UT Sans" w:hAnsi="UT Sans"/>
+          <w:lang w:val="ro-RO"/>
+        </w:rPr>
+        <w:t>m folosit clase</w:t>
+      </w:r>
+      <w:r>
+        <w:rPr>
+          <w:rFonts w:ascii="UT Sans" w:hAnsi="UT Sans"/>
+          <w:lang w:val="ro-RO"/>
+        </w:rPr>
+        <w:t xml:space="preserve"> specifice</w:t>
+      </w:r>
+      <w:r>
+        <w:rPr>
+          <w:rFonts w:ascii="UT Sans" w:hAnsi="UT Sans"/>
+          <w:lang w:val="ro-RO"/>
+        </w:rPr>
+        <w:t xml:space="preserve"> precum </w:t>
+      </w:r>
       <w:proofErr w:type="spellStart"/>
       <w:r>
         <w:rPr>
-          <w:rFonts w:ascii="UT Sans" w:hAnsi="UT Sans"/>
-        </w:rPr>
-        <w:t>și</w:t>
+          <w:rFonts w:ascii="Cascadia Mono" w:hAnsi="Cascadia Mono" w:cs="Cascadia Mono"/>
+          <w:color w:val="634545" w:themeColor="accent6" w:themeShade="BF"/>
+          <w:kern w:val="0"/>
+          <w:lang w:val="ro-RO"/>
+        </w:rPr>
+        <w:t>GraphicsDeviceManager</w:t>
       </w:r>
       <w:proofErr w:type="spellEnd"/>
       <w:r>
         <w:rPr>
-          <w:rFonts w:ascii="UT Sans" w:hAnsi="UT Sans"/>
+          <w:rFonts w:ascii="Cascadia Mono" w:hAnsi="Cascadia Mono" w:cs="Cascadia Mono"/>
+          <w:color w:val="634545" w:themeColor="accent6" w:themeShade="BF"/>
+          <w:kern w:val="0"/>
+          <w:lang w:val="ro-RO"/>
+        </w:rPr>
+        <w:t xml:space="preserve">, </w:t>
+      </w:r>
+      <w:proofErr w:type="spellStart"/>
+      <w:r>
+        <w:rPr>
+          <w:rFonts w:ascii="Cascadia Mono" w:hAnsi="Cascadia Mono" w:cs="Cascadia Mono"/>
+          <w:color w:val="634545" w:themeColor="accent6" w:themeShade="BF"/>
+          <w:kern w:val="0"/>
+          <w:lang w:val="ro-RO"/>
+        </w:rPr>
+        <w:t>SpriteBatch</w:t>
+      </w:r>
+      <w:proofErr w:type="spellEnd"/>
+      <w:r>
+        <w:rPr>
+          <w:rFonts w:ascii="Cascadia Mono" w:hAnsi="Cascadia Mono" w:cs="Cascadia Mono"/>
+          <w:color w:val="634545" w:themeColor="accent6" w:themeShade="BF"/>
+          <w:kern w:val="0"/>
+          <w:lang w:val="ro-RO"/>
         </w:rPr>
         <w:t xml:space="preserve"> </w:t>
       </w:r>
-      <w:proofErr w:type="spellStart"/>
-      <w:r>
-        <w:rPr>
-          <w:rFonts w:ascii="UT Sans" w:hAnsi="UT Sans"/>
-        </w:rPr>
-        <w:t>clase</w:t>
-      </w:r>
-      <w:proofErr w:type="spellEnd"/>
-      <w:r>
-        <w:rPr>
-          <w:rFonts w:ascii="UT Sans" w:hAnsi="UT Sans"/>
-        </w:rPr>
-        <w:t xml:space="preserve"> </w:t>
-      </w:r>
-      <w:proofErr w:type="spellStart"/>
-      <w:r>
-        <w:rPr>
-          <w:rFonts w:ascii="UT Sans" w:hAnsi="UT Sans"/>
-        </w:rPr>
-        <w:t>speciale</w:t>
-      </w:r>
-      <w:proofErr w:type="spellEnd"/>
-      <w:r>
-        <w:rPr>
-          <w:rFonts w:ascii="UT Sans" w:hAnsi="UT Sans"/>
-        </w:rPr>
-        <w:t xml:space="preserve"> </w:t>
-      </w:r>
-      <w:proofErr w:type="spellStart"/>
-      <w:r>
-        <w:rPr>
-          <w:rFonts w:ascii="UT Sans" w:hAnsi="UT Sans"/>
-        </w:rPr>
-        <w:t>pentru</w:t>
-      </w:r>
-      <w:proofErr w:type="spellEnd"/>
-      <w:r>
-        <w:rPr>
-          <w:rFonts w:ascii="UT Sans" w:hAnsi="UT Sans"/>
-        </w:rPr>
-        <w:t xml:space="preserve"> </w:t>
-      </w:r>
-      <w:proofErr w:type="spellStart"/>
-      <w:r>
-        <w:rPr>
-          <w:rFonts w:ascii="UT Sans" w:hAnsi="UT Sans"/>
-        </w:rPr>
-        <w:t>afișarea</w:t>
-      </w:r>
-      <w:proofErr w:type="spellEnd"/>
-      <w:r>
-        <w:rPr>
-          <w:rFonts w:ascii="UT Sans" w:hAnsi="UT Sans"/>
-        </w:rPr>
-        <w:t xml:space="preserve"> pe </w:t>
-      </w:r>
-      <w:proofErr w:type="spellStart"/>
-      <w:r>
-        <w:rPr>
-          <w:rFonts w:ascii="UT Sans" w:hAnsi="UT Sans"/>
-        </w:rPr>
-        <w:t>ecran</w:t>
-      </w:r>
-      <w:proofErr w:type="spellEnd"/>
-      <w:r>
-        <w:rPr>
-          <w:rFonts w:ascii="UT Sans" w:hAnsi="UT Sans"/>
-        </w:rPr>
-        <w:t xml:space="preserve"> a </w:t>
-      </w:r>
-      <w:proofErr w:type="spellStart"/>
-      <w:r>
-        <w:rPr>
-          <w:rFonts w:ascii="UT Sans" w:hAnsi="UT Sans"/>
-        </w:rPr>
-        <w:t>resurselor</w:t>
-      </w:r>
-      <w:proofErr w:type="spellEnd"/>
-      <w:r>
-        <w:rPr>
-          <w:rFonts w:ascii="UT Sans" w:hAnsi="UT Sans"/>
-        </w:rPr>
-        <w:t xml:space="preserve">. Noi am </w:t>
-      </w:r>
-      <w:proofErr w:type="spellStart"/>
-      <w:r>
-        <w:rPr>
-          <w:rFonts w:ascii="UT Sans" w:hAnsi="UT Sans"/>
-        </w:rPr>
-        <w:t>folosit</w:t>
-      </w:r>
-      <w:proofErr w:type="spellEnd"/>
-      <w:r>
-        <w:rPr>
-          <w:rFonts w:ascii="UT Sans" w:hAnsi="UT Sans"/>
-        </w:rPr>
-        <w:t xml:space="preserve"> </w:t>
-      </w:r>
-      <w:proofErr w:type="spellStart"/>
-      <w:r>
-        <w:rPr>
-          <w:rFonts w:ascii="UT Sans" w:hAnsi="UT Sans"/>
-        </w:rPr>
-        <w:t>aceste</w:t>
-      </w:r>
-      <w:proofErr w:type="spellEnd"/>
-      <w:r>
-        <w:rPr>
-          <w:rFonts w:ascii="UT Sans" w:hAnsi="UT Sans"/>
-        </w:rPr>
-        <w:t xml:space="preserve"> </w:t>
-      </w:r>
-      <w:proofErr w:type="spellStart"/>
-      <w:r>
-        <w:rPr>
-          <w:rFonts w:ascii="UT Sans" w:hAnsi="UT Sans"/>
-        </w:rPr>
-        <w:t>clase</w:t>
-      </w:r>
-      <w:proofErr w:type="spellEnd"/>
-      <w:r>
-        <w:rPr>
-          <w:rFonts w:ascii="UT Sans" w:hAnsi="UT Sans"/>
-        </w:rPr>
-        <w:t xml:space="preserve"> </w:t>
-      </w:r>
-      <w:proofErr w:type="spellStart"/>
-      <w:r>
-        <w:rPr>
-          <w:rFonts w:ascii="UT Sans" w:hAnsi="UT Sans"/>
-        </w:rPr>
-        <w:t>și</w:t>
-      </w:r>
-      <w:proofErr w:type="spellEnd"/>
-      <w:r>
-        <w:rPr>
-          <w:rFonts w:ascii="UT Sans" w:hAnsi="UT Sans"/>
-        </w:rPr>
-        <w:t xml:space="preserve"> </w:t>
-      </w:r>
-      <w:proofErr w:type="spellStart"/>
-      <w:r>
-        <w:rPr>
-          <w:rFonts w:ascii="UT Sans" w:hAnsi="UT Sans"/>
-        </w:rPr>
-        <w:t>funcții</w:t>
-      </w:r>
-      <w:proofErr w:type="spellEnd"/>
-      <w:r>
-        <w:rPr>
-          <w:rFonts w:ascii="UT Sans" w:hAnsi="UT Sans"/>
-        </w:rPr>
-        <w:t xml:space="preserve"> </w:t>
-      </w:r>
-      <w:proofErr w:type="spellStart"/>
-      <w:r>
-        <w:rPr>
-          <w:rFonts w:ascii="UT Sans" w:hAnsi="UT Sans"/>
-        </w:rPr>
-        <w:t>în</w:t>
-      </w:r>
-      <w:proofErr w:type="spellEnd"/>
-      <w:r>
-        <w:rPr>
-          <w:rFonts w:ascii="UT Sans" w:hAnsi="UT Sans"/>
-        </w:rPr>
-        <w:t xml:space="preserve"> </w:t>
-      </w:r>
-      <w:proofErr w:type="spellStart"/>
-      <w:r>
-        <w:rPr>
-          <w:rFonts w:ascii="UT Sans" w:hAnsi="UT Sans"/>
-        </w:rPr>
-        <w:t>clasa</w:t>
-      </w:r>
-      <w:proofErr w:type="spellEnd"/>
-      <w:r>
-        <w:rPr>
-          <w:rFonts w:ascii="UT Sans" w:hAnsi="UT Sans"/>
-        </w:rPr>
-        <w:t xml:space="preserve"> </w:t>
-      </w:r>
-      <w:proofErr w:type="spellStart"/>
-      <w:r>
-        <w:rPr>
-          <w:rFonts w:ascii="UT Sans" w:hAnsi="UT Sans"/>
-        </w:rPr>
-        <w:t>Bomberman.cs</w:t>
-      </w:r>
-      <w:proofErr w:type="spellEnd"/>
-      <w:r>
-        <w:rPr>
-          <w:rFonts w:ascii="UT Sans" w:hAnsi="UT Sans"/>
-        </w:rPr>
-        <w:t xml:space="preserve"> care </w:t>
-      </w:r>
-      <w:proofErr w:type="spellStart"/>
-      <w:r>
-        <w:rPr>
-          <w:rFonts w:ascii="UT Sans" w:hAnsi="UT Sans"/>
-        </w:rPr>
-        <w:t>administrează</w:t>
-      </w:r>
-      <w:proofErr w:type="spellEnd"/>
-      <w:r>
-        <w:rPr>
-          <w:rFonts w:ascii="UT Sans" w:hAnsi="UT Sans"/>
-        </w:rPr>
-        <w:t xml:space="preserve"> </w:t>
-      </w:r>
-      <w:proofErr w:type="spellStart"/>
-      <w:r>
-        <w:rPr>
-          <w:rFonts w:ascii="UT Sans" w:hAnsi="UT Sans"/>
-        </w:rPr>
-        <w:t>interfața</w:t>
-      </w:r>
-      <w:proofErr w:type="spellEnd"/>
-      <w:r>
-        <w:rPr>
-          <w:rFonts w:ascii="UT Sans" w:hAnsi="UT Sans"/>
-        </w:rPr>
-        <w:t xml:space="preserve"> </w:t>
-      </w:r>
-      <w:proofErr w:type="spellStart"/>
-      <w:r>
-        <w:rPr>
-          <w:rFonts w:ascii="UT Sans" w:hAnsi="UT Sans"/>
-        </w:rPr>
-        <w:t>grafică</w:t>
-      </w:r>
-      <w:proofErr w:type="spellEnd"/>
-      <w:r>
-        <w:rPr>
-          <w:rFonts w:ascii="UT Sans" w:hAnsi="UT Sans"/>
-        </w:rPr>
-        <w:t xml:space="preserve"> a </w:t>
-      </w:r>
-      <w:proofErr w:type="spellStart"/>
-      <w:r>
-        <w:rPr>
-          <w:rFonts w:ascii="UT Sans" w:hAnsi="UT Sans"/>
-        </w:rPr>
-        <w:t>jocul</w:t>
-      </w:r>
-      <w:proofErr w:type="spellEnd"/>
-      <w:r>
-        <w:rPr>
-          <w:rFonts w:ascii="UT Sans" w:hAnsi="UT Sans"/>
-        </w:rPr>
-        <w:t>.</w:t>
-      </w:r>
-      <w:r>
-        <w:rPr>
-          <w:rFonts w:ascii="UT Sans" w:hAnsi="UT Sans"/>
-        </w:rPr>
-        <w:t xml:space="preserve"> </w:t>
-      </w:r>
-      <w:proofErr w:type="spellStart"/>
-      <w:r>
-        <w:rPr>
-          <w:rFonts w:ascii="UT Sans" w:hAnsi="UT Sans"/>
-        </w:rPr>
-        <w:t>Această</w:t>
-      </w:r>
-      <w:proofErr w:type="spellEnd"/>
-      <w:r>
-        <w:rPr>
-          <w:rFonts w:ascii="UT Sans" w:hAnsi="UT Sans"/>
-        </w:rPr>
-        <w:t xml:space="preserve"> </w:t>
-      </w:r>
-      <w:proofErr w:type="spellStart"/>
-      <w:r>
-        <w:rPr>
-          <w:rFonts w:ascii="UT Sans" w:hAnsi="UT Sans"/>
-        </w:rPr>
-        <w:t>clasă</w:t>
-      </w:r>
-      <w:proofErr w:type="spellEnd"/>
-      <w:r>
-        <w:rPr>
-          <w:rFonts w:ascii="UT Sans" w:hAnsi="UT Sans"/>
-        </w:rPr>
-        <w:t xml:space="preserve"> se </w:t>
-      </w:r>
-      <w:proofErr w:type="spellStart"/>
-      <w:r>
-        <w:rPr>
-          <w:rFonts w:ascii="UT Sans" w:hAnsi="UT Sans"/>
-        </w:rPr>
-        <w:t>găsește</w:t>
-      </w:r>
-      <w:proofErr w:type="spellEnd"/>
-      <w:r>
-        <w:rPr>
-          <w:rFonts w:ascii="UT Sans" w:hAnsi="UT Sans"/>
-        </w:rPr>
-        <w:t xml:space="preserve"> </w:t>
-      </w:r>
-      <w:proofErr w:type="spellStart"/>
-      <w:r>
-        <w:rPr>
-          <w:rFonts w:ascii="UT Sans" w:hAnsi="UT Sans"/>
-        </w:rPr>
-        <w:t>în</w:t>
-      </w:r>
-      <w:proofErr w:type="spellEnd"/>
-      <w:r>
-        <w:rPr>
-          <w:rFonts w:ascii="UT Sans" w:hAnsi="UT Sans"/>
-        </w:rPr>
-        <w:t xml:space="preserve"> </w:t>
-      </w:r>
-      <w:proofErr w:type="spellStart"/>
-      <w:r>
-        <w:rPr>
-          <w:rFonts w:ascii="UT Sans" w:hAnsi="UT Sans"/>
-        </w:rPr>
-        <w:t>cadrul</w:t>
-      </w:r>
-      <w:proofErr w:type="spellEnd"/>
-      <w:r>
-        <w:rPr>
-          <w:rFonts w:ascii="UT Sans" w:hAnsi="UT Sans"/>
-        </w:rPr>
-        <w:t xml:space="preserve"> </w:t>
-      </w:r>
-      <w:proofErr w:type="spellStart"/>
-      <w:r>
-        <w:rPr>
-          <w:rFonts w:ascii="UT Sans" w:hAnsi="UT Sans"/>
-        </w:rPr>
-        <w:t>proiectului</w:t>
-      </w:r>
-      <w:proofErr w:type="spellEnd"/>
-      <w:r>
-        <w:rPr>
-          <w:rFonts w:ascii="UT Sans" w:hAnsi="UT Sans"/>
-        </w:rPr>
-        <w:t xml:space="preserve"> </w:t>
-      </w:r>
-      <w:proofErr w:type="spellStart"/>
-      <w:r>
-        <w:rPr>
-          <w:rFonts w:ascii="UT Sans" w:hAnsi="UT Sans"/>
-        </w:rPr>
-        <w:t>BombermanMONO</w:t>
-      </w:r>
-      <w:proofErr w:type="spellEnd"/>
-      <w:r>
-        <w:rPr>
-          <w:rFonts w:ascii="UT Sans" w:hAnsi="UT Sans"/>
-        </w:rPr>
-        <w:t xml:space="preserve">, care </w:t>
-      </w:r>
-      <w:proofErr w:type="spellStart"/>
-      <w:r>
-        <w:rPr>
-          <w:rFonts w:ascii="UT Sans" w:hAnsi="UT Sans"/>
-        </w:rPr>
-        <w:t>este</w:t>
-      </w:r>
-      <w:proofErr w:type="spellEnd"/>
-      <w:r>
-        <w:rPr>
-          <w:rFonts w:ascii="UT Sans" w:hAnsi="UT Sans"/>
-        </w:rPr>
-        <w:t xml:space="preserve"> </w:t>
-      </w:r>
-      <w:proofErr w:type="spellStart"/>
-      <w:r>
-        <w:rPr>
-          <w:rFonts w:ascii="UT Sans" w:hAnsi="UT Sans"/>
-        </w:rPr>
-        <w:t>proiectul</w:t>
-      </w:r>
-      <w:proofErr w:type="spellEnd"/>
-      <w:r>
-        <w:rPr>
-          <w:rFonts w:ascii="UT Sans" w:hAnsi="UT Sans"/>
-        </w:rPr>
-        <w:t xml:space="preserve"> de front-end al </w:t>
-      </w:r>
-      <w:proofErr w:type="spellStart"/>
-      <w:r>
-        <w:rPr>
-          <w:rFonts w:ascii="UT Sans" w:hAnsi="UT Sans"/>
-        </w:rPr>
-        <w:t>programului</w:t>
-      </w:r>
-      <w:proofErr w:type="spellEnd"/>
-      <w:r>
-        <w:rPr>
-          <w:rFonts w:ascii="UT Sans" w:hAnsi="UT Sans"/>
-        </w:rPr>
-        <w:t>.</w:t>
-      </w:r>
-      <w:r>
-        <w:rPr>
-          <w:rFonts w:ascii="UT Sans" w:hAnsi="UT Sans"/>
-        </w:rPr>
-        <w:t xml:space="preserve"> </w:t>
-      </w:r>
-      <w:r>
-        <w:rPr>
-          <w:rFonts w:ascii="UT Sans" w:hAnsi="UT Sans"/>
-        </w:rPr>
-        <w:t xml:space="preserve">In </w:t>
-      </w:r>
-      <w:proofErr w:type="spellStart"/>
-      <w:r>
-        <w:rPr>
-          <w:rFonts w:ascii="UT Sans" w:hAnsi="UT Sans"/>
-        </w:rPr>
-        <w:t>această</w:t>
-      </w:r>
-      <w:proofErr w:type="spellEnd"/>
-      <w:r>
-        <w:rPr>
-          <w:rFonts w:ascii="UT Sans" w:hAnsi="UT Sans"/>
-        </w:rPr>
-        <w:t xml:space="preserve"> </w:t>
-      </w:r>
-      <w:proofErr w:type="spellStart"/>
-      <w:r>
-        <w:rPr>
-          <w:rFonts w:ascii="UT Sans" w:hAnsi="UT Sans"/>
-        </w:rPr>
-        <w:t>clasă</w:t>
-      </w:r>
-      <w:proofErr w:type="spellEnd"/>
-      <w:r>
-        <w:rPr>
-          <w:rFonts w:ascii="UT Sans" w:hAnsi="UT Sans"/>
-        </w:rPr>
-        <w:t xml:space="preserve"> a</w:t>
-      </w:r>
-      <w:r>
-        <w:rPr>
-          <w:rFonts w:ascii="UT Sans" w:hAnsi="UT Sans"/>
-        </w:rPr>
-        <w:t xml:space="preserve">m </w:t>
-      </w:r>
-      <w:proofErr w:type="spellStart"/>
-      <w:r>
-        <w:rPr>
-          <w:rFonts w:ascii="UT Sans" w:hAnsi="UT Sans"/>
-        </w:rPr>
-        <w:t>folosit</w:t>
-      </w:r>
-      <w:proofErr w:type="spellEnd"/>
-      <w:r>
-        <w:rPr>
-          <w:rFonts w:ascii="UT Sans" w:hAnsi="UT Sans"/>
-        </w:rPr>
-        <w:t xml:space="preserve"> </w:t>
-      </w:r>
-      <w:proofErr w:type="spellStart"/>
-      <w:r>
-        <w:rPr>
-          <w:rFonts w:ascii="UT Sans" w:hAnsi="UT Sans"/>
-        </w:rPr>
-        <w:t>clase</w:t>
-      </w:r>
-      <w:proofErr w:type="spellEnd"/>
-      <w:r>
-        <w:rPr>
-          <w:rFonts w:ascii="UT Sans" w:hAnsi="UT Sans"/>
-        </w:rPr>
-        <w:t xml:space="preserve"> </w:t>
-      </w:r>
-      <w:proofErr w:type="spellStart"/>
-      <w:r>
-        <w:rPr>
-          <w:rFonts w:ascii="UT Sans" w:hAnsi="UT Sans"/>
-        </w:rPr>
-        <w:t>specifice</w:t>
-      </w:r>
-      <w:proofErr w:type="spellEnd"/>
-      <w:r>
-        <w:rPr>
-          <w:rFonts w:ascii="UT Sans" w:hAnsi="UT Sans"/>
-        </w:rPr>
-        <w:t xml:space="preserve"> precum </w:t>
-      </w:r>
-      <w:proofErr w:type="spellStart"/>
-      <w:r>
-        <w:rPr>
-          <w:rFonts w:ascii="Cascadia Mono" w:hAnsi="Cascadia Mono" w:cs="Cascadia Mono"/>
-          <w:color w:val="538135" w:themeColor="accent6" w:themeShade="BF"/>
-          <w:kern w:val="0"/>
-        </w:rPr>
-        <w:t>GraphicsDeviceManager</w:t>
-      </w:r>
-      <w:proofErr w:type="spellEnd"/>
-      <w:r>
-        <w:rPr>
-          <w:rFonts w:ascii="Cascadia Mono" w:hAnsi="Cascadia Mono" w:cs="Cascadia Mono"/>
-          <w:color w:val="538135" w:themeColor="accent6" w:themeShade="BF"/>
-          <w:kern w:val="0"/>
-        </w:rPr>
-        <w:t xml:space="preserve">, </w:t>
-      </w:r>
-      <w:proofErr w:type="spellStart"/>
-      <w:r>
-        <w:rPr>
-          <w:rFonts w:ascii="Cascadia Mono" w:hAnsi="Cascadia Mono" w:cs="Cascadia Mono"/>
-          <w:color w:val="538135" w:themeColor="accent6" w:themeShade="BF"/>
-          <w:kern w:val="0"/>
-        </w:rPr>
-        <w:t>SpriteBatc</w:t>
-      </w:r>
-      <w:r>
-        <w:rPr>
-          <w:rFonts w:ascii="Cascadia Mono" w:hAnsi="Cascadia Mono" w:cs="Cascadia Mono"/>
-          <w:color w:val="538135" w:themeColor="accent6" w:themeShade="BF"/>
-          <w:kern w:val="0"/>
-        </w:rPr>
-        <w:t>h</w:t>
-      </w:r>
-      <w:proofErr w:type="spellEnd"/>
-      <w:r>
-        <w:rPr>
-          <w:rFonts w:ascii="Cascadia Mono" w:hAnsi="Cascadia Mono" w:cs="Cascadia Mono"/>
-          <w:color w:val="538135" w:themeColor="accent6" w:themeShade="BF"/>
-          <w:kern w:val="0"/>
-        </w:rPr>
-        <w:t xml:space="preserve"> </w:t>
-      </w:r>
-      <w:proofErr w:type="spellStart"/>
       <w:r>
         <w:rPr>
           <w:rFonts w:ascii="UT Sans" w:hAnsi="UT Sans" w:cs="Cascadia Mono"/>
           <w:color w:val="000000" w:themeColor="text1"/>
           <w:kern w:val="0"/>
+          <w:lang w:val="ro-RO"/>
         </w:rPr>
         <w:t>și</w:t>
       </w:r>
-      <w:proofErr w:type="spellEnd"/>
       <w:r>
         <w:rPr>
           <w:rFonts w:ascii="Cascadia Mono" w:hAnsi="Cascadia Mono" w:cs="Cascadia Mono"/>
-          <w:color w:val="538135" w:themeColor="accent6" w:themeShade="BF"/>
+          <w:color w:val="634545" w:themeColor="accent6" w:themeShade="BF"/>
           <w:kern w:val="0"/>
-        </w:rPr>
-        <w:t xml:space="preserve"> </w:t>
+          <w:lang w:val="ro-RO"/>
+        </w:rPr>
+        <w:t xml:space="preserve"> Vector2</w:t>
       </w:r>
       <w:r>
         <w:rPr>
           <w:rFonts w:ascii="Cascadia Mono" w:hAnsi="Cascadia Mono" w:cs="Cascadia Mono"/>
-          <w:color w:val="538135" w:themeColor="accent6" w:themeShade="BF"/>
+          <w:color w:val="634545" w:themeColor="accent6" w:themeShade="BF"/>
           <w:kern w:val="0"/>
-        </w:rPr>
-        <w:t>Vector2</w:t>
-      </w:r>
-      <w:r>
-        <w:rPr>
-          <w:rFonts w:ascii="Cascadia Mono" w:hAnsi="Cascadia Mono" w:cs="Cascadia Mono"/>
-          <w:color w:val="538135" w:themeColor="accent6" w:themeShade="BF"/>
-          <w:kern w:val="0"/>
+          <w:lang w:val="ro-RO"/>
         </w:rPr>
         <w:t>.</w:t>
       </w:r>
@@ -3429,484 +2678,171 @@
           <w:rFonts w:ascii="UT Sans" w:hAnsi="UT Sans" w:cs="Cascadia Mono"/>
           <w:color w:val="000000" w:themeColor="text1"/>
           <w:kern w:val="0"/>
+          <w:lang w:val="ro-RO"/>
         </w:rPr>
         <w:t xml:space="preserve"> </w:t>
       </w:r>
-      <w:r>
+    </w:p>
+    <w:p>
+      <w:pPr>
         <w:rPr>
           <w:rFonts w:ascii="UT Sans" w:hAnsi="UT Sans" w:cs="Cascadia Mono"/>
           <w:color w:val="000000" w:themeColor="text1"/>
           <w:kern w:val="0"/>
-        </w:rPr>
-        <w:t>M</w:t>
-      </w:r>
+          <w:lang w:val="ro-RO"/>
+        </w:rPr>
+      </w:pPr>
       <w:r>
         <w:rPr>
           <w:rFonts w:ascii="UT Sans" w:hAnsi="UT Sans" w:cs="Cascadia Mono"/>
           <w:color w:val="000000" w:themeColor="text1"/>
           <w:kern w:val="0"/>
-        </w:rPr>
-        <w:t xml:space="preserve">od de </w:t>
-      </w:r>
-      <w:proofErr w:type="spellStart"/>
+          <w:lang w:val="ro-RO"/>
+        </w:rPr>
+        <w:t>La deschiderea jocului</w:t>
+      </w:r>
       <w:r>
         <w:rPr>
           <w:rFonts w:ascii="UT Sans" w:hAnsi="UT Sans" w:cs="Cascadia Mono"/>
           <w:color w:val="000000" w:themeColor="text1"/>
           <w:kern w:val="0"/>
-        </w:rPr>
-        <w:t>lucru</w:t>
-      </w:r>
-      <w:proofErr w:type="spellEnd"/>
+          <w:lang w:val="ro-RO"/>
+        </w:rPr>
+        <w:t>, resursele sunt încărcate de pe disk. Apoi,</w:t>
+      </w:r>
       <w:r>
         <w:rPr>
           <w:rFonts w:ascii="UT Sans" w:hAnsi="UT Sans" w:cs="Cascadia Mono"/>
           <w:color w:val="000000" w:themeColor="text1"/>
           <w:kern w:val="0"/>
-        </w:rPr>
-        <w:t xml:space="preserve"> al </w:t>
-      </w:r>
-      <w:proofErr w:type="spellStart"/>
+          <w:lang w:val="ro-RO"/>
+        </w:rPr>
+        <w:t xml:space="preserve"> folosi</w:t>
+      </w:r>
       <w:r>
         <w:rPr>
           <w:rFonts w:ascii="UT Sans" w:hAnsi="UT Sans" w:cs="Cascadia Mono"/>
           <w:color w:val="000000" w:themeColor="text1"/>
           <w:kern w:val="0"/>
-        </w:rPr>
-        <w:t>acestei</w:t>
-      </w:r>
-      <w:proofErr w:type="spellEnd"/>
+          <w:lang w:val="ro-RO"/>
+        </w:rPr>
+        <w:t>nd</w:t>
+      </w:r>
       <w:r>
         <w:rPr>
           <w:rFonts w:ascii="UT Sans" w:hAnsi="UT Sans" w:cs="Cascadia Mono"/>
           <w:color w:val="000000" w:themeColor="text1"/>
           <w:kern w:val="0"/>
-        </w:rPr>
-        <w:t xml:space="preserve"> </w:t>
-      </w:r>
-      <w:proofErr w:type="spellStart"/>
+          <w:lang w:val="ro-RO"/>
+        </w:rPr>
+        <w:t xml:space="preserve"> funcți</w:t>
+      </w:r>
       <w:r>
         <w:rPr>
           <w:rFonts w:ascii="UT Sans" w:hAnsi="UT Sans" w:cs="Cascadia Mono"/>
           <w:color w:val="000000" w:themeColor="text1"/>
           <w:kern w:val="0"/>
-        </w:rPr>
-        <w:t>biblioteci</w:t>
-      </w:r>
-      <w:proofErr w:type="spellEnd"/>
+          <w:lang w:val="ro-RO"/>
+        </w:rPr>
+        <w:t>ile specific</w:t>
+      </w:r>
       <w:r>
         <w:rPr>
           <w:rFonts w:ascii="UT Sans" w:hAnsi="UT Sans" w:cs="Cascadia Mono"/>
           <w:color w:val="000000" w:themeColor="text1"/>
           <w:kern w:val="0"/>
-        </w:rPr>
-        <w:t xml:space="preserve"> </w:t>
-      </w:r>
-      <w:proofErr w:type="spellStart"/>
+          <w:lang w:val="ro-RO"/>
+        </w:rPr>
+        <w:t>e</w:t>
+      </w:r>
       <w:r>
         <w:rPr>
           <w:rFonts w:ascii="UT Sans" w:hAnsi="UT Sans" w:cs="Cascadia Mono"/>
           <w:color w:val="000000" w:themeColor="text1"/>
           <w:kern w:val="0"/>
-        </w:rPr>
-        <w:t>este</w:t>
-      </w:r>
-      <w:proofErr w:type="spellEnd"/>
+          <w:lang w:val="ro-RO"/>
+        </w:rPr>
+        <w:t xml:space="preserve"> </w:t>
+      </w:r>
+      <w:proofErr w:type="spellStart"/>
       <w:r>
         <w:rPr>
           <w:rFonts w:ascii="UT Sans" w:hAnsi="UT Sans" w:cs="Cascadia Mono"/>
           <w:color w:val="000000" w:themeColor="text1"/>
           <w:kern w:val="0"/>
-        </w:rPr>
-        <w:t xml:space="preserve"> </w:t>
-      </w:r>
-      <w:proofErr w:type="spellStart"/>
+          <w:lang w:val="ro-RO"/>
+        </w:rPr>
+        <w:t>MonoGame</w:t>
+      </w:r>
+      <w:proofErr w:type="spellEnd"/>
       <w:r>
         <w:rPr>
           <w:rFonts w:ascii="UT Sans" w:hAnsi="UT Sans" w:cs="Cascadia Mono"/>
           <w:color w:val="000000" w:themeColor="text1"/>
           <w:kern w:val="0"/>
-        </w:rPr>
-        <w:t>că</w:t>
-      </w:r>
-      <w:proofErr w:type="spellEnd"/>
+          <w:lang w:val="ro-RO"/>
+        </w:rPr>
+        <w:t>,</w:t>
+      </w:r>
       <w:r>
         <w:rPr>
           <w:rFonts w:ascii="UT Sans" w:hAnsi="UT Sans" w:cs="Cascadia Mono"/>
           <w:color w:val="000000" w:themeColor="text1"/>
           <w:kern w:val="0"/>
+          <w:lang w:val="ro-RO"/>
         </w:rPr>
         <w:t xml:space="preserve"> </w:t>
       </w:r>
-      <w:proofErr w:type="spellStart"/>
       <w:r>
         <w:rPr>
           <w:rFonts w:ascii="UT Sans" w:hAnsi="UT Sans" w:cs="Cascadia Mono"/>
           <w:color w:val="000000" w:themeColor="text1"/>
           <w:kern w:val="0"/>
-        </w:rPr>
-        <w:t>ea</w:t>
-      </w:r>
-      <w:proofErr w:type="spellEnd"/>
+          <w:lang w:val="ro-RO"/>
+        </w:rPr>
+        <w:t xml:space="preserve">elementele sunt </w:t>
+      </w:r>
       <w:r>
         <w:rPr>
           <w:rFonts w:ascii="UT Sans" w:hAnsi="UT Sans" w:cs="Cascadia Mono"/>
           <w:color w:val="000000" w:themeColor="text1"/>
           <w:kern w:val="0"/>
-        </w:rPr>
-        <w:t xml:space="preserve"> prima </w:t>
-      </w:r>
-      <w:proofErr w:type="spellStart"/>
+          <w:lang w:val="ro-RO"/>
+        </w:rPr>
+        <w:t xml:space="preserve">prelucrate și </w:t>
+      </w:r>
       <w:r>
         <w:rPr>
           <w:rFonts w:ascii="UT Sans" w:hAnsi="UT Sans" w:cs="Cascadia Mono"/>
           <w:color w:val="000000" w:themeColor="text1"/>
           <w:kern w:val="0"/>
-        </w:rPr>
-        <w:t>dată</w:t>
-      </w:r>
-      <w:proofErr w:type="spellEnd"/>
+          <w:lang w:val="ro-RO"/>
+        </w:rPr>
+        <w:t>afișate pe ecran</w:t>
+      </w:r>
       <w:r>
         <w:rPr>
           <w:rFonts w:ascii="UT Sans" w:hAnsi="UT Sans" w:cs="Cascadia Mono"/>
           <w:color w:val="000000" w:themeColor="text1"/>
           <w:kern w:val="0"/>
-        </w:rPr>
-        <w:t xml:space="preserve"> </w:t>
-      </w:r>
-      <w:proofErr w:type="spellStart"/>
-      <w:r>
+          <w:lang w:val="ro-RO"/>
+        </w:rPr>
+        <w:t>.</w:t>
+      </w:r>
+    </w:p>
+    <w:p>
+      <w:pPr>
         <w:rPr>
           <w:rFonts w:ascii="UT Sans" w:hAnsi="UT Sans" w:cs="Cascadia Mono"/>
           <w:color w:val="000000" w:themeColor="text1"/>
           <w:kern w:val="0"/>
-        </w:rPr>
-        <w:t>încărc</w:t>
-      </w:r>
-      <w:r>
-        <w:rPr>
-          <w:rFonts w:ascii="UT Sans" w:hAnsi="UT Sans" w:cs="Cascadia Mono"/>
-          <w:color w:val="000000" w:themeColor="text1"/>
-          <w:kern w:val="0"/>
-        </w:rPr>
-        <w:t>ă</w:t>
-      </w:r>
-      <w:proofErr w:type="spellEnd"/>
-      <w:r>
-        <w:rPr>
-          <w:rFonts w:ascii="UT Sans" w:hAnsi="UT Sans" w:cs="Cascadia Mono"/>
-          <w:color w:val="000000" w:themeColor="text1"/>
-          <w:kern w:val="0"/>
-        </w:rPr>
-        <w:t xml:space="preserve"> </w:t>
-      </w:r>
-      <w:proofErr w:type="spellStart"/>
-      <w:r>
-        <w:rPr>
-          <w:rFonts w:ascii="UT Sans" w:hAnsi="UT Sans" w:cs="Cascadia Mono"/>
-          <w:color w:val="000000" w:themeColor="text1"/>
-          <w:kern w:val="0"/>
-        </w:rPr>
-        <w:t>resursele</w:t>
-      </w:r>
-      <w:proofErr w:type="spellEnd"/>
-      <w:r>
-        <w:rPr>
-          <w:rFonts w:ascii="UT Sans" w:hAnsi="UT Sans" w:cs="Cascadia Mono"/>
-          <w:color w:val="000000" w:themeColor="text1"/>
-          <w:kern w:val="0"/>
-        </w:rPr>
-        <w:t xml:space="preserve"> din </w:t>
-      </w:r>
-      <w:proofErr w:type="spellStart"/>
-      <w:r>
-        <w:rPr>
-          <w:rFonts w:ascii="UT Sans" w:hAnsi="UT Sans" w:cs="Cascadia Mono"/>
-          <w:color w:val="000000" w:themeColor="text1"/>
-          <w:kern w:val="0"/>
-        </w:rPr>
-        <w:t>foldere</w:t>
-      </w:r>
-      <w:proofErr w:type="spellEnd"/>
-      <w:r>
-        <w:rPr>
-          <w:rFonts w:ascii="UT Sans" w:hAnsi="UT Sans" w:cs="Cascadia Mono"/>
-          <w:color w:val="000000" w:themeColor="text1"/>
-          <w:kern w:val="0"/>
-        </w:rPr>
-        <w:t>.</w:t>
-      </w:r>
-      <w:r>
-        <w:rPr>
-          <w:rFonts w:ascii="UT Sans" w:hAnsi="UT Sans" w:cs="Cascadia Mono"/>
-          <w:color w:val="000000" w:themeColor="text1"/>
-          <w:kern w:val="0"/>
-        </w:rPr>
-        <w:t xml:space="preserve"> </w:t>
-      </w:r>
-      <w:proofErr w:type="spellStart"/>
-      <w:r>
-        <w:rPr>
-          <w:rFonts w:ascii="UT Sans" w:hAnsi="UT Sans" w:cs="Cascadia Mono"/>
-          <w:color w:val="000000" w:themeColor="text1"/>
-          <w:kern w:val="0"/>
-        </w:rPr>
-        <w:t>Apoi</w:t>
-      </w:r>
-      <w:proofErr w:type="spellEnd"/>
-      <w:r>
-        <w:rPr>
-          <w:rFonts w:ascii="UT Sans" w:hAnsi="UT Sans" w:cs="Cascadia Mono"/>
-          <w:color w:val="000000" w:themeColor="text1"/>
-          <w:kern w:val="0"/>
-        </w:rPr>
-        <w:t xml:space="preserve"> </w:t>
-      </w:r>
-      <w:proofErr w:type="spellStart"/>
-      <w:r>
-        <w:rPr>
-          <w:rFonts w:ascii="UT Sans" w:hAnsi="UT Sans" w:cs="Cascadia Mono"/>
-          <w:color w:val="000000" w:themeColor="text1"/>
-          <w:kern w:val="0"/>
-        </w:rPr>
-        <w:t>după</w:t>
-      </w:r>
-      <w:proofErr w:type="spellEnd"/>
-      <w:r>
-        <w:rPr>
-          <w:rFonts w:ascii="UT Sans" w:hAnsi="UT Sans" w:cs="Cascadia Mono"/>
-          <w:color w:val="000000" w:themeColor="text1"/>
-          <w:kern w:val="0"/>
-        </w:rPr>
-        <w:t xml:space="preserve"> </w:t>
-      </w:r>
-      <w:proofErr w:type="spellStart"/>
-      <w:r>
-        <w:rPr>
-          <w:rFonts w:ascii="UT Sans" w:hAnsi="UT Sans" w:cs="Cascadia Mono"/>
-          <w:color w:val="000000" w:themeColor="text1"/>
-          <w:kern w:val="0"/>
-        </w:rPr>
-        <w:t>ce</w:t>
-      </w:r>
-      <w:proofErr w:type="spellEnd"/>
-      <w:r>
-        <w:rPr>
-          <w:rFonts w:ascii="UT Sans" w:hAnsi="UT Sans" w:cs="Cascadia Mono"/>
-          <w:color w:val="000000" w:themeColor="text1"/>
-          <w:kern w:val="0"/>
-        </w:rPr>
-        <w:t xml:space="preserve"> </w:t>
-      </w:r>
-      <w:proofErr w:type="spellStart"/>
-      <w:r>
-        <w:rPr>
-          <w:rFonts w:ascii="UT Sans" w:hAnsi="UT Sans" w:cs="Cascadia Mono"/>
-          <w:color w:val="000000" w:themeColor="text1"/>
-          <w:kern w:val="0"/>
-        </w:rPr>
-        <w:t>aceste</w:t>
-      </w:r>
-      <w:proofErr w:type="spellEnd"/>
-      <w:r>
-        <w:rPr>
-          <w:rFonts w:ascii="UT Sans" w:hAnsi="UT Sans" w:cs="Cascadia Mono"/>
-          <w:color w:val="000000" w:themeColor="text1"/>
-          <w:kern w:val="0"/>
-        </w:rPr>
-        <w:t xml:space="preserve"> </w:t>
-      </w:r>
-      <w:proofErr w:type="spellStart"/>
-      <w:r>
-        <w:rPr>
-          <w:rFonts w:ascii="UT Sans" w:hAnsi="UT Sans" w:cs="Cascadia Mono"/>
-          <w:color w:val="000000" w:themeColor="text1"/>
-          <w:kern w:val="0"/>
-        </w:rPr>
-        <w:t>resurse</w:t>
-      </w:r>
-      <w:proofErr w:type="spellEnd"/>
-      <w:r>
-        <w:rPr>
-          <w:rFonts w:ascii="UT Sans" w:hAnsi="UT Sans" w:cs="Cascadia Mono"/>
-          <w:color w:val="000000" w:themeColor="text1"/>
-          <w:kern w:val="0"/>
-        </w:rPr>
-        <w:t xml:space="preserve"> au </w:t>
-      </w:r>
-      <w:proofErr w:type="spellStart"/>
-      <w:r>
-        <w:rPr>
-          <w:rFonts w:ascii="UT Sans" w:hAnsi="UT Sans" w:cs="Cascadia Mono"/>
-          <w:color w:val="000000" w:themeColor="text1"/>
-          <w:kern w:val="0"/>
-        </w:rPr>
-        <w:t>fost</w:t>
-      </w:r>
-      <w:proofErr w:type="spellEnd"/>
-      <w:r>
-        <w:rPr>
-          <w:rFonts w:ascii="UT Sans" w:hAnsi="UT Sans" w:cs="Cascadia Mono"/>
-          <w:color w:val="000000" w:themeColor="text1"/>
-          <w:kern w:val="0"/>
-        </w:rPr>
-        <w:t xml:space="preserve"> </w:t>
-      </w:r>
-      <w:proofErr w:type="spellStart"/>
-      <w:r>
-        <w:rPr>
-          <w:rFonts w:ascii="UT Sans" w:hAnsi="UT Sans" w:cs="Cascadia Mono"/>
-          <w:color w:val="000000" w:themeColor="text1"/>
-          <w:kern w:val="0"/>
-        </w:rPr>
-        <w:t>încărcate</w:t>
-      </w:r>
-      <w:proofErr w:type="spellEnd"/>
-      <w:r>
-        <w:rPr>
-          <w:rFonts w:ascii="UT Sans" w:hAnsi="UT Sans" w:cs="Cascadia Mono"/>
-          <w:color w:val="000000" w:themeColor="text1"/>
-          <w:kern w:val="0"/>
-        </w:rPr>
-        <w:t xml:space="preserve"> </w:t>
-      </w:r>
-      <w:proofErr w:type="spellStart"/>
-      <w:r>
-        <w:rPr>
-          <w:rFonts w:ascii="UT Sans" w:hAnsi="UT Sans" w:cs="Cascadia Mono"/>
-          <w:color w:val="000000" w:themeColor="text1"/>
-          <w:kern w:val="0"/>
-        </w:rPr>
-        <w:t>folosim</w:t>
-      </w:r>
-      <w:proofErr w:type="spellEnd"/>
-      <w:r>
-        <w:rPr>
-          <w:rFonts w:ascii="UT Sans" w:hAnsi="UT Sans" w:cs="Cascadia Mono"/>
-          <w:color w:val="000000" w:themeColor="text1"/>
-          <w:kern w:val="0"/>
-        </w:rPr>
-        <w:t xml:space="preserve"> </w:t>
-      </w:r>
-      <w:proofErr w:type="spellStart"/>
-      <w:r>
-        <w:rPr>
-          <w:rFonts w:ascii="UT Sans" w:hAnsi="UT Sans" w:cs="Cascadia Mono"/>
-          <w:color w:val="000000" w:themeColor="text1"/>
-          <w:kern w:val="0"/>
-        </w:rPr>
-        <w:t>funcția</w:t>
-      </w:r>
-      <w:proofErr w:type="spellEnd"/>
-      <w:r>
-        <w:rPr>
-          <w:rFonts w:ascii="UT Sans" w:hAnsi="UT Sans" w:cs="Cascadia Mono"/>
-          <w:color w:val="000000" w:themeColor="text1"/>
-          <w:kern w:val="0"/>
-        </w:rPr>
-        <w:t xml:space="preserve"> </w:t>
-      </w:r>
-      <w:proofErr w:type="gramStart"/>
-      <w:r>
-        <w:rPr>
-          <w:rFonts w:ascii="UT Sans" w:hAnsi="UT Sans" w:cs="Cascadia Mono"/>
-          <w:color w:val="000000" w:themeColor="text1"/>
-          <w:kern w:val="0"/>
-        </w:rPr>
-        <w:t>Draw(</w:t>
-      </w:r>
-      <w:proofErr w:type="gramEnd"/>
-      <w:r>
-        <w:rPr>
-          <w:rFonts w:ascii="UT Sans" w:hAnsi="UT Sans" w:cs="Cascadia Mono"/>
-          <w:color w:val="000000" w:themeColor="text1"/>
-          <w:kern w:val="0"/>
-        </w:rPr>
-        <w:t>)</w:t>
-      </w:r>
-      <w:r>
-        <w:rPr>
-          <w:rFonts w:ascii="UT Sans" w:hAnsi="UT Sans" w:cs="Cascadia Mono"/>
-          <w:color w:val="000000" w:themeColor="text1"/>
-          <w:kern w:val="0"/>
-        </w:rPr>
-        <w:t xml:space="preserve"> </w:t>
-      </w:r>
-      <w:proofErr w:type="spellStart"/>
-      <w:r>
-        <w:rPr>
-          <w:rFonts w:ascii="UT Sans" w:hAnsi="UT Sans" w:cs="Cascadia Mono"/>
-          <w:color w:val="000000" w:themeColor="text1"/>
-          <w:kern w:val="0"/>
-        </w:rPr>
-        <w:t>pentru</w:t>
-      </w:r>
-      <w:proofErr w:type="spellEnd"/>
-      <w:r>
-        <w:rPr>
-          <w:rFonts w:ascii="UT Sans" w:hAnsi="UT Sans" w:cs="Cascadia Mono"/>
-          <w:color w:val="000000" w:themeColor="text1"/>
-          <w:kern w:val="0"/>
-        </w:rPr>
-        <w:t xml:space="preserve"> a </w:t>
-      </w:r>
-      <w:proofErr w:type="spellStart"/>
-      <w:r>
-        <w:rPr>
-          <w:rFonts w:ascii="UT Sans" w:hAnsi="UT Sans" w:cs="Cascadia Mono"/>
-          <w:color w:val="000000" w:themeColor="text1"/>
-          <w:kern w:val="0"/>
-        </w:rPr>
-        <w:t>afișa</w:t>
-      </w:r>
-      <w:proofErr w:type="spellEnd"/>
-      <w:r>
-        <w:rPr>
-          <w:rFonts w:ascii="UT Sans" w:hAnsi="UT Sans" w:cs="Cascadia Mono"/>
-          <w:color w:val="000000" w:themeColor="text1"/>
-          <w:kern w:val="0"/>
-        </w:rPr>
-        <w:t xml:space="preserve"> </w:t>
-      </w:r>
-      <w:proofErr w:type="spellStart"/>
-      <w:r>
-        <w:rPr>
-          <w:rFonts w:ascii="UT Sans" w:hAnsi="UT Sans" w:cs="Cascadia Mono"/>
-          <w:color w:val="000000" w:themeColor="text1"/>
-          <w:kern w:val="0"/>
-        </w:rPr>
-        <w:t>elemtele</w:t>
-      </w:r>
-      <w:proofErr w:type="spellEnd"/>
-      <w:r>
-        <w:rPr>
-          <w:rFonts w:ascii="UT Sans" w:hAnsi="UT Sans" w:cs="Cascadia Mono"/>
-          <w:color w:val="000000" w:themeColor="text1"/>
-          <w:kern w:val="0"/>
-        </w:rPr>
-        <w:t xml:space="preserve"> pe </w:t>
-      </w:r>
-      <w:proofErr w:type="spellStart"/>
-      <w:r>
-        <w:rPr>
-          <w:rFonts w:ascii="UT Sans" w:hAnsi="UT Sans" w:cs="Cascadia Mono"/>
-          <w:color w:val="000000" w:themeColor="text1"/>
-          <w:kern w:val="0"/>
-        </w:rPr>
-        <w:t>ecran</w:t>
-      </w:r>
-      <w:proofErr w:type="spellEnd"/>
-      <w:r>
-        <w:rPr>
-          <w:rFonts w:ascii="UT Sans" w:hAnsi="UT Sans" w:cs="Cascadia Mono"/>
-          <w:color w:val="000000" w:themeColor="text1"/>
-          <w:kern w:val="0"/>
-        </w:rPr>
-        <w:t>.</w:t>
-      </w:r>
+          <w:lang w:val="ro-RO"/>
+        </w:rPr>
+      </w:pPr>
       <w:r>
         <w:rPr>
           <w:noProof/>
+          <w:lang w:val="ro-RO"/>
         </w:rPr>
         <w:drawing>
           <wp:inline distT="0" distB="0" distL="0" distR="0" wp14:anchorId="4886A195" wp14:editId="1045A134">
@@ -3924,7 +2860,7 @@
                     <pic:cNvPicPr/>
                   </pic:nvPicPr>
                   <pic:blipFill>
-                    <a:blip r:embed="rId10">
+                    <a:blip r:embed="rId11">
                       <a:extLst>
                         <a:ext uri="{28A0092B-C50C-407E-A947-70E740481C1C}">
                           <a14:useLocalDpi xmlns:a14="http://schemas.microsoft.com/office/drawing/2010/main" val="0"/>
@@ -3954,8 +2890,15 @@
     <w:p>
       <w:pPr>
         <w:keepNext/>
-      </w:pPr>
-      <w:r>
+        <w:rPr>
+          <w:lang w:val="ro-RO"/>
+        </w:rPr>
+      </w:pPr>
+      <w:r>
+        <w:rPr>
+          <w:noProof/>
+          <w:lang w:val="ro-RO"/>
+        </w:rPr>
         <w:drawing>
           <wp:inline distT="0" distB="0" distL="0" distR="0" wp14:anchorId="37C7A49B" wp14:editId="5B71D057">
             <wp:extent cx="5684808" cy="2235053"/>
@@ -3972,7 +2915,7 @@
                     <pic:cNvPicPr/>
                   </pic:nvPicPr>
                   <pic:blipFill>
-                    <a:blip r:embed="rId11"/>
+                    <a:blip r:embed="rId12"/>
                     <a:stretch>
                       <a:fillRect/>
                     </a:stretch>
@@ -3998,72 +2941,38 @@
         <w:pStyle w:val="Caption"/>
         <w:rPr>
           <w:rFonts w:ascii="UT Sans" w:hAnsi="UT Sans"/>
-        </w:rPr>
-      </w:pPr>
-      <w:proofErr w:type="spellStart"/>
-      <w:r>
-        <w:rPr>
-          <w:rFonts w:ascii="UT Sans" w:hAnsi="UT Sans"/>
-        </w:rPr>
-        <w:t>Funcțiile</w:t>
-      </w:r>
-      <w:proofErr w:type="spellEnd"/>
-      <w:r>
-        <w:rPr>
-          <w:rFonts w:ascii="UT Sans" w:hAnsi="UT Sans"/>
-        </w:rPr>
-        <w:t xml:space="preserve"> </w:t>
-      </w:r>
-      <w:proofErr w:type="spellStart"/>
-      <w:r>
-        <w:rPr>
-          <w:rFonts w:ascii="UT Sans" w:hAnsi="UT Sans"/>
-        </w:rPr>
-        <w:t>pentru</w:t>
-      </w:r>
-      <w:proofErr w:type="spellEnd"/>
-      <w:r>
-        <w:rPr>
-          <w:rFonts w:ascii="UT Sans" w:hAnsi="UT Sans"/>
-        </w:rPr>
-        <w:t xml:space="preserve"> </w:t>
-      </w:r>
-      <w:proofErr w:type="spellStart"/>
-      <w:r>
-        <w:rPr>
-          <w:rFonts w:ascii="UT Sans" w:hAnsi="UT Sans"/>
-        </w:rPr>
-        <w:t>încărcarea</w:t>
-      </w:r>
-      <w:proofErr w:type="spellEnd"/>
-      <w:r>
-        <w:rPr>
-          <w:rFonts w:ascii="UT Sans" w:hAnsi="UT Sans"/>
-        </w:rPr>
-        <w:t xml:space="preserve"> </w:t>
-      </w:r>
-      <w:proofErr w:type="spellStart"/>
-      <w:r>
-        <w:rPr>
-          <w:rFonts w:ascii="UT Sans" w:hAnsi="UT Sans"/>
-        </w:rPr>
-        <w:t>resurselor</w:t>
-      </w:r>
-      <w:proofErr w:type="spellEnd"/>
-      <w:r>
-        <w:rPr>
-          <w:rFonts w:ascii="UT Sans" w:hAnsi="UT Sans"/>
-        </w:rPr>
-        <w:t>.</w:t>
-      </w:r>
-    </w:p>
-    <w:p>
-      <w:pPr>
-        <w:shd w:val="clear" w:color="auto" w:fill="B4C6E7" w:themeFill="accent1" w:themeFillTint="66"/>
+          <w:lang w:val="ro-RO"/>
+        </w:rPr>
+      </w:pPr>
+      <w:r>
+        <w:rPr>
+          <w:rFonts w:ascii="UT Sans" w:hAnsi="UT Sans"/>
+          <w:lang w:val="ro-RO"/>
+        </w:rPr>
+        <w:t>Funcțiile pentru încărcarea resurselor.</w:t>
+      </w:r>
+    </w:p>
+    <w:p>
+      <w:pPr>
+        <w:rPr>
+          <w:lang w:val="ro-RO"/>
+        </w:rPr>
+      </w:pPr>
+      <w:r>
+        <w:rPr>
+          <w:lang w:val="ro-RO"/>
+        </w:rPr>
+        <w:br w:type="page"/>
+      </w:r>
+    </w:p>
+    <w:p>
+      <w:pPr>
+        <w:shd w:val="clear" w:color="auto" w:fill="F4B29B" w:themeFill="accent1" w:themeFillTint="66"/>
         <w:rPr>
           <w:rFonts w:ascii="UT Sans" w:hAnsi="UT Sans"/>
           <w:sz w:val="28"/>
           <w:szCs w:val="28"/>
+          <w:lang w:val="ro-RO"/>
         </w:rPr>
       </w:pPr>
       <w:r>
@@ -4071,889 +2980,297 @@
           <w:rFonts w:ascii="UT Sans" w:hAnsi="UT Sans"/>
           <w:sz w:val="28"/>
           <w:szCs w:val="28"/>
+          <w:lang w:val="ro-RO"/>
         </w:rPr>
         <w:lastRenderedPageBreak/>
-        <w:t>Back-End</w:t>
-      </w:r>
-    </w:p>
-    <w:p>
-      <w:pPr>
-        <w:rPr>
-          <w:rFonts w:ascii="UT Sans" w:hAnsi="UT Sans"/>
-        </w:rPr>
-      </w:pPr>
-      <w:r>
-        <w:rPr>
-          <w:rFonts w:ascii="UT Sans" w:hAnsi="UT Sans"/>
-        </w:rPr>
-        <w:tab/>
+        <w:t>Back-</w:t>
       </w:r>
       <w:proofErr w:type="spellStart"/>
       <w:r>
         <w:rPr>
           <w:rFonts w:ascii="UT Sans" w:hAnsi="UT Sans"/>
-        </w:rPr>
-        <w:t>Codul</w:t>
+          <w:sz w:val="28"/>
+          <w:szCs w:val="28"/>
+          <w:lang w:val="ro-RO"/>
+        </w:rPr>
+        <w:t>End</w:t>
       </w:r>
       <w:proofErr w:type="spellEnd"/>
-      <w:r>
-        <w:rPr>
-          <w:rFonts w:ascii="UT Sans" w:hAnsi="UT Sans"/>
+    </w:p>
+    <w:p>
+      <w:pPr>
+        <w:ind w:firstLine="720"/>
+        <w:rPr>
+          <w:rFonts w:ascii="UT Sans" w:hAnsi="UT Sans"/>
+          <w:lang w:val="ro-RO"/>
+        </w:rPr>
+      </w:pPr>
+      <w:r>
+        <w:rPr>
+          <w:rFonts w:ascii="UT Sans" w:hAnsi="UT Sans"/>
+          <w:lang w:val="ro-RO"/>
+        </w:rPr>
+        <w:t>Proiectul respecta normele</w:t>
+      </w:r>
+      <w:r>
+        <w:rPr>
+          <w:rFonts w:ascii="UT Sans" w:hAnsi="UT Sans"/>
+          <w:lang w:val="ro-RO"/>
+        </w:rPr>
+        <w:t xml:space="preserve"> OOP și </w:t>
+      </w:r>
+      <w:r>
+        <w:rPr>
+          <w:rFonts w:ascii="UT Sans" w:hAnsi="UT Sans"/>
+          <w:lang w:val="ro-RO"/>
+        </w:rPr>
+        <w:t>diversele conven</w:t>
+      </w:r>
+      <w:r>
+        <w:rPr>
+          <w:rFonts w:ascii="UT Sans" w:hAnsi="UT Sans"/>
+          <w:lang w:val="ro-RO"/>
+        </w:rPr>
+        <w:t>ții specifice</w:t>
+      </w:r>
+      <w:r>
+        <w:rPr>
+          <w:rFonts w:ascii="UT Sans" w:hAnsi="UT Sans"/>
+          <w:lang w:val="ro-RO"/>
+        </w:rPr>
+        <w:t xml:space="preserve"> C#, </w:t>
+      </w:r>
+      <w:r>
+        <w:rPr>
+          <w:rFonts w:ascii="UT Sans" w:hAnsi="UT Sans"/>
+          <w:lang w:val="ro-RO"/>
+        </w:rPr>
+        <w:t xml:space="preserve">utilizând denumiri de variabile specifice, </w:t>
+      </w:r>
+      <w:r>
+        <w:rPr>
+          <w:rFonts w:ascii="UT Sans" w:hAnsi="UT Sans"/>
+          <w:lang w:val="ro-RO"/>
+        </w:rPr>
+        <w:t xml:space="preserve">interfețe, polimorfism </w:t>
+      </w:r>
+      <w:r>
+        <w:rPr>
+          <w:rFonts w:ascii="UT Sans" w:hAnsi="UT Sans"/>
+          <w:lang w:val="ro-RO"/>
+        </w:rPr>
+        <w:t>și</w:t>
+      </w:r>
+      <w:r>
+        <w:rPr>
+          <w:rFonts w:ascii="UT Sans" w:hAnsi="UT Sans"/>
+          <w:lang w:val="ro-RO"/>
+        </w:rPr>
+        <w:t xml:space="preserve"> moștenire, printre altele</w:t>
+      </w:r>
+      <w:r>
+        <w:rPr>
+          <w:rFonts w:ascii="UT Sans" w:hAnsi="UT Sans"/>
+          <w:lang w:val="ro-RO"/>
+        </w:rPr>
+        <w:t xml:space="preserve">. </w:t>
+      </w:r>
+      <w:r>
+        <w:rPr>
+          <w:rFonts w:ascii="UT Sans" w:hAnsi="UT Sans"/>
+          <w:lang w:val="ro-RO"/>
+        </w:rPr>
+        <w:t xml:space="preserve">De </w:t>
+      </w:r>
+      <w:r>
+        <w:rPr>
+          <w:rFonts w:ascii="UT Sans" w:hAnsi="UT Sans"/>
+          <w:lang w:val="ro-RO"/>
+        </w:rPr>
+        <w:t>asemenea</w:t>
+      </w:r>
+      <w:r>
+        <w:rPr>
+          <w:rFonts w:ascii="UT Sans" w:hAnsi="UT Sans"/>
+          <w:lang w:val="ro-RO"/>
+        </w:rPr>
+        <w:t>, în realizarea proiectului am ținut cont de</w:t>
+      </w:r>
+      <w:r>
+        <w:rPr>
+          <w:rFonts w:ascii="UT Sans" w:hAnsi="UT Sans"/>
+          <w:lang w:val="ro-RO"/>
         </w:rPr>
         <w:t xml:space="preserve"> </w:t>
       </w:r>
+      <w:r>
+        <w:rPr>
+          <w:rFonts w:ascii="UT Sans" w:hAnsi="UT Sans"/>
+          <w:lang w:val="ro-RO"/>
+        </w:rPr>
+        <w:t>pr</w:t>
+      </w:r>
+      <w:r>
+        <w:rPr>
+          <w:rFonts w:ascii="UT Sans" w:hAnsi="UT Sans"/>
+          <w:lang w:val="ro-RO"/>
+        </w:rPr>
+        <w:t>incipiile Clean Code</w:t>
+      </w:r>
+      <w:r>
+        <w:rPr>
+          <w:rFonts w:ascii="UT Sans" w:hAnsi="UT Sans"/>
+          <w:lang w:val="ro-RO"/>
+        </w:rPr>
+        <w:t xml:space="preserve">, pentru a păstra codul ușor de citit și </w:t>
+      </w:r>
       <w:proofErr w:type="spellStart"/>
       <w:r>
         <w:rPr>
           <w:rFonts w:ascii="UT Sans" w:hAnsi="UT Sans"/>
-        </w:rPr>
-        <w:t>proiectului</w:t>
+          <w:lang w:val="ro-RO"/>
+        </w:rPr>
+        <w:t>mentenabil</w:t>
       </w:r>
       <w:proofErr w:type="spellEnd"/>
       <w:r>
         <w:rPr>
           <w:rFonts w:ascii="UT Sans" w:hAnsi="UT Sans"/>
-        </w:rPr>
-        <w:t xml:space="preserve"> a </w:t>
+          <w:lang w:val="ro-RO"/>
+        </w:rPr>
+        <w:t>.</w:t>
+      </w:r>
+    </w:p>
+    <w:p>
+      <w:pPr>
+        <w:rPr>
+          <w:rFonts w:ascii="UT Sans" w:hAnsi="UT Sans"/>
+          <w:lang w:val="ro-RO"/>
+        </w:rPr>
+      </w:pPr>
+      <w:r>
+        <w:rPr>
+          <w:rFonts w:ascii="UT Sans" w:hAnsi="UT Sans"/>
+          <w:lang w:val="ro-RO"/>
+        </w:rPr>
+        <w:t>Din punct de vedere al design</w:t>
+      </w:r>
+      <w:r>
+        <w:rPr>
+          <w:rFonts w:ascii="UT Sans" w:hAnsi="UT Sans"/>
+          <w:lang w:val="ro-RO"/>
+        </w:rPr>
+        <w:t xml:space="preserve"> pattern-uril</w:t>
+      </w:r>
+      <w:r>
+        <w:rPr>
+          <w:rFonts w:ascii="UT Sans" w:hAnsi="UT Sans"/>
+          <w:lang w:val="ro-RO"/>
+        </w:rPr>
+        <w:t>or</w:t>
+      </w:r>
+      <w:r>
+        <w:rPr>
+          <w:rFonts w:ascii="UT Sans" w:hAnsi="UT Sans"/>
+          <w:lang w:val="ro-RO"/>
+        </w:rPr>
+        <w:t>,</w:t>
+      </w:r>
+      <w:r>
+        <w:rPr>
+          <w:rFonts w:ascii="UT Sans" w:hAnsi="UT Sans"/>
+          <w:lang w:val="ro-RO"/>
+        </w:rPr>
+        <w:t xml:space="preserve"> </w:t>
       </w:r>
       <w:proofErr w:type="spellStart"/>
       <w:r>
         <w:rPr>
           <w:rFonts w:ascii="UT Sans" w:hAnsi="UT Sans"/>
-        </w:rPr>
-        <w:t>fost</w:t>
+          <w:lang w:val="ro-RO"/>
+        </w:rPr>
+        <w:t>Observe</w:t>
+      </w:r>
+      <w:r>
+        <w:rPr>
+          <w:rFonts w:ascii="UT Sans" w:hAnsi="UT Sans"/>
+          <w:lang w:val="ro-RO"/>
+        </w:rPr>
+        <w:t>r</w:t>
       </w:r>
       <w:proofErr w:type="spellEnd"/>
       <w:r>
         <w:rPr>
           <w:rFonts w:ascii="UT Sans" w:hAnsi="UT Sans"/>
+          <w:lang w:val="ro-RO"/>
+        </w:rPr>
+        <w:t xml:space="preserve">, </w:t>
+      </w:r>
+      <w:proofErr w:type="spellStart"/>
+      <w:r>
+        <w:rPr>
+          <w:rFonts w:ascii="UT Sans" w:hAnsi="UT Sans"/>
+          <w:lang w:val="ro-RO"/>
+        </w:rPr>
+        <w:t>Factory</w:t>
+      </w:r>
+      <w:proofErr w:type="spellEnd"/>
+      <w:r>
+        <w:rPr>
+          <w:rFonts w:ascii="UT Sans" w:hAnsi="UT Sans"/>
+          <w:lang w:val="ro-RO"/>
+        </w:rPr>
+        <w:t xml:space="preserve"> și </w:t>
+      </w:r>
+      <w:proofErr w:type="spellStart"/>
+      <w:r>
+        <w:rPr>
+          <w:rFonts w:ascii="UT Sans" w:hAnsi="UT Sans"/>
+          <w:lang w:val="ro-RO"/>
+        </w:rPr>
+        <w:t>Strategy</w:t>
+      </w:r>
+      <w:proofErr w:type="spellEnd"/>
+      <w:r>
+        <w:rPr>
+          <w:rFonts w:ascii="UT Sans" w:hAnsi="UT Sans"/>
+          <w:lang w:val="ro-RO"/>
+        </w:rPr>
+        <w:t xml:space="preserve"> ne-au fost de ajutor în structurarea codului.</w:t>
+      </w:r>
+      <w:r>
+        <w:rPr>
+          <w:rFonts w:ascii="UT Sans" w:hAnsi="UT Sans"/>
+          <w:lang w:val="ro-RO"/>
         </w:rPr>
         <w:t xml:space="preserve"> </w:t>
       </w:r>
-      <w:proofErr w:type="spellStart"/>
-      <w:r>
-        <w:rPr>
-          <w:rFonts w:ascii="UT Sans" w:hAnsi="UT Sans"/>
-        </w:rPr>
-        <w:t>scris</w:t>
-      </w:r>
-      <w:proofErr w:type="spellEnd"/>
-      <w:r>
-        <w:rPr>
-          <w:rFonts w:ascii="UT Sans" w:hAnsi="UT Sans"/>
-        </w:rPr>
-        <w:t xml:space="preserve"> </w:t>
-      </w:r>
-      <w:proofErr w:type="spellStart"/>
-      <w:r>
-        <w:rPr>
-          <w:rFonts w:ascii="UT Sans" w:hAnsi="UT Sans"/>
-        </w:rPr>
-        <w:t>în</w:t>
-      </w:r>
-      <w:proofErr w:type="spellEnd"/>
-      <w:r>
-        <w:rPr>
-          <w:rFonts w:ascii="UT Sans" w:hAnsi="UT Sans"/>
-        </w:rPr>
-        <w:t xml:space="preserve"> </w:t>
-      </w:r>
-      <w:proofErr w:type="spellStart"/>
-      <w:r>
-        <w:rPr>
-          <w:rFonts w:ascii="UT Sans" w:hAnsi="UT Sans"/>
-        </w:rPr>
-        <w:t>limbajul</w:t>
-      </w:r>
-      <w:proofErr w:type="spellEnd"/>
-      <w:r>
-        <w:rPr>
-          <w:rFonts w:ascii="UT Sans" w:hAnsi="UT Sans"/>
-        </w:rPr>
-        <w:t xml:space="preserve"> C# </w:t>
-      </w:r>
-      <w:proofErr w:type="spellStart"/>
-      <w:r>
-        <w:rPr>
-          <w:rFonts w:ascii="UT Sans" w:hAnsi="UT Sans"/>
-        </w:rPr>
-        <w:t>și</w:t>
-      </w:r>
-      <w:proofErr w:type="spellEnd"/>
-      <w:r>
-        <w:rPr>
-          <w:rFonts w:ascii="UT Sans" w:hAnsi="UT Sans"/>
-        </w:rPr>
-        <w:t xml:space="preserve"> IDE-</w:t>
-      </w:r>
-      <w:proofErr w:type="spellStart"/>
-      <w:r>
-        <w:rPr>
-          <w:rFonts w:ascii="UT Sans" w:hAnsi="UT Sans"/>
-        </w:rPr>
-        <w:t>ul</w:t>
-      </w:r>
-      <w:proofErr w:type="spellEnd"/>
-      <w:r>
-        <w:rPr>
-          <w:rFonts w:ascii="UT Sans" w:hAnsi="UT Sans"/>
-        </w:rPr>
-        <w:t xml:space="preserve"> Visual </w:t>
-      </w:r>
-      <w:proofErr w:type="spellStart"/>
-      <w:r>
-        <w:rPr>
-          <w:rFonts w:ascii="UT Sans" w:hAnsi="UT Sans"/>
-        </w:rPr>
-        <w:t>Stududio</w:t>
-      </w:r>
-      <w:proofErr w:type="spellEnd"/>
-      <w:r>
-        <w:rPr>
-          <w:rFonts w:ascii="UT Sans" w:hAnsi="UT Sans"/>
-        </w:rPr>
-        <w:t xml:space="preserve">. </w:t>
-      </w:r>
-      <w:proofErr w:type="spellStart"/>
-      <w:r>
-        <w:rPr>
-          <w:rFonts w:ascii="UT Sans" w:hAnsi="UT Sans"/>
-        </w:rPr>
-        <w:t>Pentru</w:t>
-      </w:r>
-      <w:proofErr w:type="spellEnd"/>
-      <w:r>
-        <w:rPr>
-          <w:rFonts w:ascii="UT Sans" w:hAnsi="UT Sans"/>
-        </w:rPr>
-        <w:t xml:space="preserve"> </w:t>
-      </w:r>
-      <w:proofErr w:type="spellStart"/>
-      <w:r>
-        <w:rPr>
-          <w:rFonts w:ascii="UT Sans" w:hAnsi="UT Sans"/>
-        </w:rPr>
-        <w:t>diversele</w:t>
-      </w:r>
-      <w:proofErr w:type="spellEnd"/>
-      <w:r>
-        <w:rPr>
-          <w:rFonts w:ascii="UT Sans" w:hAnsi="UT Sans"/>
-        </w:rPr>
-        <w:t xml:space="preserve"> </w:t>
-      </w:r>
-      <w:proofErr w:type="spellStart"/>
-      <w:r>
-        <w:rPr>
-          <w:rFonts w:ascii="UT Sans" w:hAnsi="UT Sans"/>
-        </w:rPr>
-        <w:t>necesități</w:t>
-      </w:r>
-      <w:proofErr w:type="spellEnd"/>
-      <w:r>
-        <w:rPr>
-          <w:rFonts w:ascii="UT Sans" w:hAnsi="UT Sans"/>
-        </w:rPr>
-        <w:t xml:space="preserve"> am </w:t>
-      </w:r>
-      <w:proofErr w:type="spellStart"/>
-      <w:r>
-        <w:rPr>
-          <w:rFonts w:ascii="UT Sans" w:hAnsi="UT Sans"/>
-        </w:rPr>
-        <w:t>folosit</w:t>
-      </w:r>
-      <w:proofErr w:type="spellEnd"/>
-      <w:r>
-        <w:rPr>
-          <w:rFonts w:ascii="UT Sans" w:hAnsi="UT Sans"/>
-        </w:rPr>
-        <w:t xml:space="preserve"> </w:t>
-      </w:r>
-      <w:proofErr w:type="spellStart"/>
-      <w:r>
-        <w:rPr>
-          <w:rFonts w:ascii="UT Sans" w:hAnsi="UT Sans"/>
-        </w:rPr>
-        <w:t>frameworkul</w:t>
-      </w:r>
-      <w:proofErr w:type="spellEnd"/>
-      <w:r>
-        <w:rPr>
-          <w:rFonts w:ascii="UT Sans" w:hAnsi="UT Sans"/>
-        </w:rPr>
-        <w:t xml:space="preserve"> </w:t>
-      </w:r>
-      <w:proofErr w:type="spellStart"/>
-      <w:r>
-        <w:rPr>
-          <w:rFonts w:ascii="UT Sans" w:hAnsi="UT Sans"/>
-        </w:rPr>
-        <w:t>MSTest</w:t>
-      </w:r>
-      <w:proofErr w:type="spellEnd"/>
-      <w:r>
-        <w:rPr>
-          <w:rFonts w:ascii="UT Sans" w:hAnsi="UT Sans"/>
-        </w:rPr>
-        <w:t xml:space="preserve"> </w:t>
-      </w:r>
-      <w:proofErr w:type="spellStart"/>
-      <w:r>
-        <w:rPr>
-          <w:rFonts w:ascii="UT Sans" w:hAnsi="UT Sans"/>
-        </w:rPr>
-        <w:t>pentru</w:t>
-      </w:r>
-      <w:proofErr w:type="spellEnd"/>
-      <w:r>
-        <w:rPr>
-          <w:rFonts w:ascii="UT Sans" w:hAnsi="UT Sans"/>
-        </w:rPr>
-        <w:t xml:space="preserve"> </w:t>
-      </w:r>
-      <w:proofErr w:type="spellStart"/>
-      <w:r>
-        <w:rPr>
-          <w:rFonts w:ascii="UT Sans" w:hAnsi="UT Sans"/>
-        </w:rPr>
-        <w:t>partea</w:t>
-      </w:r>
-      <w:proofErr w:type="spellEnd"/>
-      <w:r>
-        <w:rPr>
-          <w:rFonts w:ascii="UT Sans" w:hAnsi="UT Sans"/>
-        </w:rPr>
-        <w:t xml:space="preserve"> de </w:t>
-      </w:r>
-      <w:proofErr w:type="spellStart"/>
-      <w:r>
-        <w:rPr>
-          <w:rFonts w:ascii="UT Sans" w:hAnsi="UT Sans"/>
-        </w:rPr>
-        <w:t>testare</w:t>
-      </w:r>
-      <w:proofErr w:type="spellEnd"/>
-      <w:r>
-        <w:rPr>
-          <w:rFonts w:ascii="UT Sans" w:hAnsi="UT Sans"/>
-        </w:rPr>
-        <w:t>.</w:t>
-      </w:r>
-    </w:p>
-    <w:p>
-      <w:pPr>
-        <w:rPr>
-          <w:rFonts w:ascii="UT Sans" w:hAnsi="UT Sans"/>
-        </w:rPr>
-      </w:pPr>
-      <w:proofErr w:type="spellStart"/>
-      <w:r>
-        <w:rPr>
-          <w:rFonts w:ascii="UT Sans" w:hAnsi="UT Sans"/>
-        </w:rPr>
-        <w:t>În</w:t>
-      </w:r>
-      <w:proofErr w:type="spellEnd"/>
-      <w:r>
-        <w:rPr>
-          <w:rFonts w:ascii="UT Sans" w:hAnsi="UT Sans"/>
-        </w:rPr>
-        <w:t xml:space="preserve"> </w:t>
-      </w:r>
-      <w:proofErr w:type="spellStart"/>
-      <w:r>
-        <w:rPr>
-          <w:rFonts w:ascii="UT Sans" w:hAnsi="UT Sans"/>
-        </w:rPr>
-        <w:t>cadrul</w:t>
-      </w:r>
-      <w:proofErr w:type="spellEnd"/>
-      <w:r>
-        <w:rPr>
-          <w:rFonts w:ascii="UT Sans" w:hAnsi="UT Sans"/>
-        </w:rPr>
-        <w:t xml:space="preserve"> </w:t>
-      </w:r>
-      <w:proofErr w:type="spellStart"/>
-      <w:r>
-        <w:rPr>
-          <w:rFonts w:ascii="UT Sans" w:hAnsi="UT Sans"/>
-        </w:rPr>
-        <w:t>proiectului</w:t>
-      </w:r>
-      <w:proofErr w:type="spellEnd"/>
-      <w:r>
-        <w:rPr>
-          <w:rFonts w:ascii="UT Sans" w:hAnsi="UT Sans"/>
-        </w:rPr>
-        <w:t xml:space="preserve"> a</w:t>
-      </w:r>
-      <w:r>
-        <w:rPr>
-          <w:rFonts w:ascii="UT Sans" w:hAnsi="UT Sans"/>
-        </w:rPr>
-        <w:t xml:space="preserve">m </w:t>
-      </w:r>
-      <w:proofErr w:type="spellStart"/>
-      <w:r>
-        <w:rPr>
-          <w:rFonts w:ascii="UT Sans" w:hAnsi="UT Sans"/>
-        </w:rPr>
-        <w:t>lucrat</w:t>
-      </w:r>
-      <w:proofErr w:type="spellEnd"/>
-      <w:r>
-        <w:rPr>
-          <w:rFonts w:ascii="UT Sans" w:hAnsi="UT Sans"/>
-        </w:rPr>
-        <w:t xml:space="preserve"> </w:t>
-      </w:r>
-      <w:proofErr w:type="spellStart"/>
-      <w:r>
-        <w:rPr>
-          <w:rFonts w:ascii="UT Sans" w:hAnsi="UT Sans"/>
-        </w:rPr>
-        <w:t>în</w:t>
-      </w:r>
-      <w:proofErr w:type="spellEnd"/>
-      <w:r>
-        <w:rPr>
-          <w:rFonts w:ascii="UT Sans" w:hAnsi="UT Sans"/>
-        </w:rPr>
-        <w:t xml:space="preserve"> </w:t>
-      </w:r>
-      <w:proofErr w:type="spellStart"/>
-      <w:r>
-        <w:rPr>
-          <w:rFonts w:ascii="UT Sans" w:hAnsi="UT Sans"/>
-        </w:rPr>
-        <w:t>manieră</w:t>
-      </w:r>
-      <w:proofErr w:type="spellEnd"/>
-      <w:r>
-        <w:rPr>
-          <w:rFonts w:ascii="UT Sans" w:hAnsi="UT Sans"/>
-        </w:rPr>
-        <w:t xml:space="preserve"> OOP </w:t>
-      </w:r>
-      <w:proofErr w:type="spellStart"/>
-      <w:r>
-        <w:rPr>
-          <w:rFonts w:ascii="UT Sans" w:hAnsi="UT Sans"/>
-        </w:rPr>
-        <w:t>și</w:t>
-      </w:r>
-      <w:proofErr w:type="spellEnd"/>
-      <w:r>
-        <w:rPr>
-          <w:rFonts w:ascii="UT Sans" w:hAnsi="UT Sans"/>
-        </w:rPr>
-        <w:t xml:space="preserve"> am </w:t>
-      </w:r>
-      <w:proofErr w:type="spellStart"/>
-      <w:r>
-        <w:rPr>
-          <w:rFonts w:ascii="UT Sans" w:hAnsi="UT Sans"/>
-        </w:rPr>
-        <w:t>respectat</w:t>
-      </w:r>
-      <w:proofErr w:type="spellEnd"/>
-      <w:r>
-        <w:rPr>
-          <w:rFonts w:ascii="UT Sans" w:hAnsi="UT Sans"/>
-        </w:rPr>
-        <w:t xml:space="preserve"> </w:t>
-      </w:r>
-      <w:proofErr w:type="spellStart"/>
-      <w:r>
-        <w:rPr>
-          <w:rFonts w:ascii="UT Sans" w:hAnsi="UT Sans"/>
-        </w:rPr>
-        <w:t>norm</w:t>
-      </w:r>
-      <w:r>
-        <w:rPr>
-          <w:rFonts w:ascii="UT Sans" w:hAnsi="UT Sans"/>
-        </w:rPr>
-        <w:t>e</w:t>
-      </w:r>
-      <w:r>
-        <w:rPr>
-          <w:rFonts w:ascii="UT Sans" w:hAnsi="UT Sans"/>
-        </w:rPr>
-        <w:t>le</w:t>
-      </w:r>
-      <w:proofErr w:type="spellEnd"/>
-      <w:r>
-        <w:rPr>
-          <w:rFonts w:ascii="UT Sans" w:hAnsi="UT Sans"/>
-        </w:rPr>
-        <w:t xml:space="preserve"> de </w:t>
-      </w:r>
-      <w:proofErr w:type="spellStart"/>
-      <w:r>
-        <w:rPr>
-          <w:rFonts w:ascii="UT Sans" w:hAnsi="UT Sans"/>
-        </w:rPr>
-        <w:t>denumire</w:t>
-      </w:r>
-      <w:proofErr w:type="spellEnd"/>
-      <w:r>
-        <w:rPr>
-          <w:rFonts w:ascii="UT Sans" w:hAnsi="UT Sans"/>
-        </w:rPr>
-        <w:t xml:space="preserve"> din C#, </w:t>
-      </w:r>
-      <w:proofErr w:type="spellStart"/>
-      <w:r>
-        <w:rPr>
-          <w:rFonts w:ascii="UT Sans" w:hAnsi="UT Sans"/>
-        </w:rPr>
-        <w:t>având</w:t>
-      </w:r>
-      <w:proofErr w:type="spellEnd"/>
-      <w:r>
-        <w:rPr>
-          <w:rFonts w:ascii="UT Sans" w:hAnsi="UT Sans"/>
-        </w:rPr>
-        <w:t xml:space="preserve"> un cod </w:t>
-      </w:r>
-      <w:proofErr w:type="spellStart"/>
-      <w:r>
-        <w:rPr>
-          <w:rFonts w:ascii="UT Sans" w:hAnsi="UT Sans"/>
-        </w:rPr>
-        <w:t>cât</w:t>
-      </w:r>
-      <w:proofErr w:type="spellEnd"/>
-      <w:r>
-        <w:rPr>
-          <w:rFonts w:ascii="UT Sans" w:hAnsi="UT Sans"/>
-        </w:rPr>
-        <w:t xml:space="preserve"> </w:t>
-      </w:r>
-      <w:proofErr w:type="spellStart"/>
-      <w:r>
-        <w:rPr>
-          <w:rFonts w:ascii="UT Sans" w:hAnsi="UT Sans"/>
-        </w:rPr>
-        <w:t>mai</w:t>
-      </w:r>
-      <w:proofErr w:type="spellEnd"/>
-      <w:r>
-        <w:rPr>
-          <w:rFonts w:ascii="UT Sans" w:hAnsi="UT Sans"/>
-        </w:rPr>
-        <w:t xml:space="preserve"> </w:t>
-      </w:r>
-      <w:proofErr w:type="spellStart"/>
-      <w:r>
-        <w:rPr>
-          <w:rFonts w:ascii="UT Sans" w:hAnsi="UT Sans"/>
-        </w:rPr>
-        <w:t>curat</w:t>
-      </w:r>
-      <w:proofErr w:type="spellEnd"/>
-      <w:r>
-        <w:rPr>
-          <w:rFonts w:ascii="UT Sans" w:hAnsi="UT Sans"/>
-        </w:rPr>
-        <w:t xml:space="preserve"> </w:t>
-      </w:r>
-      <w:proofErr w:type="spellStart"/>
-      <w:r>
-        <w:rPr>
-          <w:rFonts w:ascii="UT Sans" w:hAnsi="UT Sans"/>
-        </w:rPr>
-        <w:t>și</w:t>
-      </w:r>
-      <w:proofErr w:type="spellEnd"/>
-      <w:r>
-        <w:rPr>
-          <w:rFonts w:ascii="UT Sans" w:hAnsi="UT Sans"/>
-        </w:rPr>
-        <w:t xml:space="preserve"> </w:t>
-      </w:r>
-      <w:proofErr w:type="spellStart"/>
-      <w:r>
-        <w:rPr>
-          <w:rFonts w:ascii="UT Sans" w:hAnsi="UT Sans"/>
-        </w:rPr>
-        <w:t>mai</w:t>
-      </w:r>
-      <w:proofErr w:type="spellEnd"/>
-      <w:r>
-        <w:rPr>
-          <w:rFonts w:ascii="UT Sans" w:hAnsi="UT Sans"/>
-        </w:rPr>
-        <w:t xml:space="preserve"> </w:t>
-      </w:r>
-      <w:proofErr w:type="spellStart"/>
-      <w:r>
-        <w:rPr>
-          <w:rFonts w:ascii="UT Sans" w:hAnsi="UT Sans"/>
-        </w:rPr>
-        <w:t>ordonat</w:t>
-      </w:r>
-      <w:proofErr w:type="spellEnd"/>
-      <w:r>
-        <w:rPr>
-          <w:rFonts w:ascii="UT Sans" w:hAnsi="UT Sans"/>
-        </w:rPr>
-        <w:t xml:space="preserve">. Am </w:t>
-      </w:r>
-      <w:proofErr w:type="spellStart"/>
-      <w:r>
-        <w:rPr>
-          <w:rFonts w:ascii="UT Sans" w:hAnsi="UT Sans"/>
-        </w:rPr>
-        <w:t>folosit</w:t>
-      </w:r>
-      <w:proofErr w:type="spellEnd"/>
-      <w:r>
-        <w:rPr>
-          <w:rFonts w:ascii="UT Sans" w:hAnsi="UT Sans"/>
-        </w:rPr>
-        <w:t xml:space="preserve"> design pattern-urile Observe, Factory </w:t>
-      </w:r>
-      <w:proofErr w:type="spellStart"/>
-      <w:r>
-        <w:rPr>
-          <w:rFonts w:ascii="UT Sans" w:hAnsi="UT Sans"/>
-        </w:rPr>
-        <w:t>și</w:t>
-      </w:r>
-      <w:proofErr w:type="spellEnd"/>
-      <w:r>
-        <w:rPr>
-          <w:rFonts w:ascii="UT Sans" w:hAnsi="UT Sans"/>
-        </w:rPr>
-        <w:t xml:space="preserve"> Strategy. </w:t>
-      </w:r>
-    </w:p>
-    <w:p>
-      <w:pPr>
-        <w:rPr>
-          <w:rFonts w:ascii="UT Sans" w:hAnsi="UT Sans"/>
-        </w:rPr>
-      </w:pPr>
-      <w:proofErr w:type="spellStart"/>
-      <w:r>
-        <w:rPr>
-          <w:rFonts w:ascii="UT Sans" w:hAnsi="UT Sans"/>
-        </w:rPr>
-        <w:t>Soluția</w:t>
-      </w:r>
-      <w:proofErr w:type="spellEnd"/>
-      <w:r>
-        <w:rPr>
-          <w:rFonts w:ascii="UT Sans" w:hAnsi="UT Sans"/>
-        </w:rPr>
-        <w:t xml:space="preserve"> de Visual Studio</w:t>
-      </w:r>
-      <w:r>
-        <w:rPr>
-          <w:rFonts w:ascii="UT Sans" w:hAnsi="UT Sans"/>
-        </w:rPr>
-        <w:t xml:space="preserve"> </w:t>
-      </w:r>
-      <w:proofErr w:type="spellStart"/>
-      <w:r>
-        <w:rPr>
-          <w:rFonts w:ascii="UT Sans" w:hAnsi="UT Sans"/>
-        </w:rPr>
-        <w:t>noastră</w:t>
-      </w:r>
-      <w:proofErr w:type="spellEnd"/>
-      <w:r>
-        <w:rPr>
-          <w:rFonts w:ascii="UT Sans" w:hAnsi="UT Sans"/>
-        </w:rPr>
-        <w:t xml:space="preserve"> </w:t>
-      </w:r>
-      <w:proofErr w:type="spellStart"/>
-      <w:r>
-        <w:rPr>
-          <w:rFonts w:ascii="UT Sans" w:hAnsi="UT Sans"/>
-        </w:rPr>
-        <w:t>cuprinde</w:t>
-      </w:r>
-      <w:proofErr w:type="spellEnd"/>
-      <w:r>
-        <w:rPr>
-          <w:rFonts w:ascii="UT Sans" w:hAnsi="UT Sans"/>
-        </w:rPr>
-        <w:t xml:space="preserve"> 3 </w:t>
-      </w:r>
-      <w:proofErr w:type="spellStart"/>
-      <w:r>
-        <w:rPr>
-          <w:rFonts w:ascii="UT Sans" w:hAnsi="UT Sans"/>
-        </w:rPr>
-        <w:t>proiecte</w:t>
-      </w:r>
-      <w:proofErr w:type="spellEnd"/>
-      <w:r>
-        <w:rPr>
-          <w:rFonts w:ascii="UT Sans" w:hAnsi="UT Sans"/>
-        </w:rPr>
-        <w:t xml:space="preserve"> </w:t>
-      </w:r>
-      <w:proofErr w:type="spellStart"/>
-      <w:r>
-        <w:rPr>
-          <w:rFonts w:ascii="UT Sans" w:hAnsi="UT Sans"/>
-        </w:rPr>
-        <w:t>distincte</w:t>
-      </w:r>
-      <w:proofErr w:type="spellEnd"/>
-      <w:r>
-        <w:rPr>
-          <w:rFonts w:ascii="UT Sans" w:hAnsi="UT Sans"/>
-        </w:rPr>
-        <w:t xml:space="preserve">, </w:t>
-      </w:r>
-      <w:proofErr w:type="spellStart"/>
-      <w:r>
-        <w:rPr>
-          <w:rFonts w:ascii="UT Sans" w:hAnsi="UT Sans"/>
-        </w:rPr>
-        <w:t>pentru</w:t>
-      </w:r>
-      <w:proofErr w:type="spellEnd"/>
-      <w:r>
-        <w:rPr>
-          <w:rFonts w:ascii="UT Sans" w:hAnsi="UT Sans"/>
-        </w:rPr>
-        <w:t xml:space="preserve"> </w:t>
-      </w:r>
-      <w:proofErr w:type="spellStart"/>
-      <w:r>
-        <w:rPr>
-          <w:rFonts w:ascii="UT Sans" w:hAnsi="UT Sans"/>
-        </w:rPr>
-        <w:t>fiecare</w:t>
-      </w:r>
-      <w:proofErr w:type="spellEnd"/>
-      <w:r>
-        <w:rPr>
-          <w:rFonts w:ascii="UT Sans" w:hAnsi="UT Sans"/>
-        </w:rPr>
-        <w:t xml:space="preserve"> </w:t>
-      </w:r>
-      <w:proofErr w:type="spellStart"/>
-      <w:r>
-        <w:rPr>
-          <w:rFonts w:ascii="UT Sans" w:hAnsi="UT Sans"/>
-        </w:rPr>
-        <w:t>componentă</w:t>
-      </w:r>
-      <w:proofErr w:type="spellEnd"/>
-      <w:r>
-        <w:rPr>
-          <w:rFonts w:ascii="UT Sans" w:hAnsi="UT Sans"/>
-        </w:rPr>
-        <w:t xml:space="preserve"> </w:t>
-      </w:r>
-      <w:proofErr w:type="spellStart"/>
-      <w:r>
-        <w:rPr>
-          <w:rFonts w:ascii="UT Sans" w:hAnsi="UT Sans"/>
-        </w:rPr>
-        <w:t>joc</w:t>
-      </w:r>
-      <w:r>
-        <w:rPr>
-          <w:rFonts w:ascii="UT Sans" w:hAnsi="UT Sans"/>
-        </w:rPr>
-        <w:t>ului</w:t>
-      </w:r>
-      <w:proofErr w:type="spellEnd"/>
-      <w:r>
-        <w:rPr>
-          <w:rFonts w:ascii="UT Sans" w:hAnsi="UT Sans"/>
-        </w:rPr>
-        <w:t xml:space="preserve">: </w:t>
-      </w:r>
-      <w:proofErr w:type="spellStart"/>
-      <w:r>
-        <w:rPr>
-          <w:rFonts w:ascii="UT Sans" w:hAnsi="UT Sans"/>
-        </w:rPr>
-        <w:t>BombermanBase</w:t>
-      </w:r>
-      <w:proofErr w:type="spellEnd"/>
-      <w:r>
-        <w:rPr>
-          <w:rFonts w:ascii="UT Sans" w:hAnsi="UT Sans"/>
-        </w:rPr>
-        <w:t xml:space="preserve"> </w:t>
-      </w:r>
-      <w:proofErr w:type="spellStart"/>
-      <w:r>
-        <w:rPr>
-          <w:rFonts w:ascii="UT Sans" w:hAnsi="UT Sans"/>
-        </w:rPr>
-        <w:t>pentru</w:t>
-      </w:r>
-      <w:proofErr w:type="spellEnd"/>
-      <w:r>
-        <w:rPr>
-          <w:rFonts w:ascii="UT Sans" w:hAnsi="UT Sans"/>
-        </w:rPr>
-        <w:t xml:space="preserve"> </w:t>
-      </w:r>
-      <w:proofErr w:type="spellStart"/>
-      <w:r>
-        <w:rPr>
-          <w:rFonts w:ascii="UT Sans" w:hAnsi="UT Sans"/>
-        </w:rPr>
-        <w:t>logică</w:t>
-      </w:r>
-      <w:proofErr w:type="spellEnd"/>
-      <w:r>
-        <w:rPr>
-          <w:rFonts w:ascii="UT Sans" w:hAnsi="UT Sans"/>
-        </w:rPr>
-        <w:t xml:space="preserve">, </w:t>
-      </w:r>
-      <w:proofErr w:type="spellStart"/>
-      <w:r>
-        <w:rPr>
-          <w:rFonts w:ascii="UT Sans" w:hAnsi="UT Sans"/>
-        </w:rPr>
-        <w:t>BombermanMONO</w:t>
-      </w:r>
-      <w:proofErr w:type="spellEnd"/>
-      <w:r>
-        <w:rPr>
-          <w:rFonts w:ascii="UT Sans" w:hAnsi="UT Sans"/>
-        </w:rPr>
-        <w:t xml:space="preserve"> </w:t>
-      </w:r>
-      <w:proofErr w:type="spellStart"/>
-      <w:r>
-        <w:rPr>
-          <w:rFonts w:ascii="UT Sans" w:hAnsi="UT Sans"/>
-        </w:rPr>
-        <w:t>pentru</w:t>
-      </w:r>
-      <w:proofErr w:type="spellEnd"/>
-      <w:r>
-        <w:rPr>
-          <w:rFonts w:ascii="UT Sans" w:hAnsi="UT Sans"/>
-        </w:rPr>
-        <w:t xml:space="preserve"> </w:t>
-      </w:r>
-      <w:proofErr w:type="spellStart"/>
-      <w:r>
-        <w:rPr>
-          <w:rFonts w:ascii="UT Sans" w:hAnsi="UT Sans"/>
-        </w:rPr>
-        <w:t>partea</w:t>
-      </w:r>
-      <w:proofErr w:type="spellEnd"/>
-      <w:r>
-        <w:rPr>
-          <w:rFonts w:ascii="UT Sans" w:hAnsi="UT Sans"/>
-        </w:rPr>
-        <w:t xml:space="preserve"> de UI </w:t>
-      </w:r>
-      <w:proofErr w:type="spellStart"/>
-      <w:r>
-        <w:rPr>
-          <w:rFonts w:ascii="UT Sans" w:hAnsi="UT Sans"/>
-        </w:rPr>
-        <w:t>și</w:t>
-      </w:r>
-      <w:proofErr w:type="spellEnd"/>
-      <w:r>
-        <w:rPr>
-          <w:rFonts w:ascii="UT Sans" w:hAnsi="UT Sans"/>
-        </w:rPr>
-        <w:t xml:space="preserve"> </w:t>
-      </w:r>
-      <w:proofErr w:type="spellStart"/>
-      <w:r>
-        <w:rPr>
-          <w:rFonts w:ascii="UT Sans" w:hAnsi="UT Sans"/>
-        </w:rPr>
-        <w:t>BombermanTests</w:t>
-      </w:r>
-      <w:proofErr w:type="spellEnd"/>
-      <w:r>
-        <w:rPr>
-          <w:rFonts w:ascii="UT Sans" w:hAnsi="UT Sans"/>
-        </w:rPr>
-        <w:t xml:space="preserve"> </w:t>
-      </w:r>
-      <w:proofErr w:type="spellStart"/>
-      <w:r>
-        <w:rPr>
-          <w:rFonts w:ascii="UT Sans" w:hAnsi="UT Sans"/>
-        </w:rPr>
-        <w:t>pentru</w:t>
-      </w:r>
-      <w:proofErr w:type="spellEnd"/>
-      <w:r>
-        <w:rPr>
-          <w:rFonts w:ascii="UT Sans" w:hAnsi="UT Sans"/>
-        </w:rPr>
-        <w:t xml:space="preserve"> </w:t>
-      </w:r>
-      <w:proofErr w:type="spellStart"/>
-      <w:r>
-        <w:rPr>
-          <w:rFonts w:ascii="UT Sans" w:hAnsi="UT Sans"/>
-        </w:rPr>
-        <w:t>partea</w:t>
-      </w:r>
-      <w:proofErr w:type="spellEnd"/>
-      <w:r>
-        <w:rPr>
-          <w:rFonts w:ascii="UT Sans" w:hAnsi="UT Sans"/>
-        </w:rPr>
-        <w:t xml:space="preserve"> de </w:t>
-      </w:r>
-      <w:proofErr w:type="spellStart"/>
-      <w:r>
-        <w:rPr>
-          <w:rFonts w:ascii="UT Sans" w:hAnsi="UT Sans"/>
-        </w:rPr>
-        <w:t>testare</w:t>
-      </w:r>
-      <w:proofErr w:type="spellEnd"/>
-      <w:r>
-        <w:rPr>
-          <w:rFonts w:ascii="UT Sans" w:hAnsi="UT Sans"/>
-        </w:rPr>
-        <w:t>.</w:t>
-      </w:r>
-    </w:p>
-    <w:p>
-      <w:pPr>
-        <w:rPr>
-          <w:rFonts w:ascii="UT Sans" w:hAnsi="UT Sans"/>
+    </w:p>
+    <w:p>
+      <w:pPr>
+        <w:rPr>
+          <w:rFonts w:ascii="UT Sans" w:hAnsi="UT Sans"/>
+          <w:lang w:val="ro-RO"/>
         </w:rPr>
       </w:pPr>
       <w:r>
         <w:rPr>
           <w:noProof/>
+          <w:lang w:val="ro-RO"/>
         </w:rPr>
         <mc:AlternateContent>
           <mc:Choice Requires="wps">
             <w:drawing>
-              <wp:anchor distT="0" distB="0" distL="114300" distR="114300" simplePos="0" relativeHeight="251674624" behindDoc="0" locked="0" layoutInCell="1" allowOverlap="1" wp14:anchorId="1C5D8C5A" wp14:editId="58D11B36">
+              <wp:anchor distT="0" distB="0" distL="114300" distR="114300" simplePos="0" relativeHeight="251674624" behindDoc="0" locked="0" layoutInCell="1" allowOverlap="1" wp14:anchorId="1C5D8C5A" wp14:editId="6DDA1519">
                 <wp:simplePos x="0" y="0"/>
                 <wp:positionH relativeFrom="column">
-                  <wp:posOffset>1121434</wp:posOffset>
+                  <wp:posOffset>1123949</wp:posOffset>
                 </wp:positionH>
                 <wp:positionV relativeFrom="paragraph">
-                  <wp:posOffset>1526983</wp:posOffset>
+                  <wp:posOffset>1478280</wp:posOffset>
                 </wp:positionV>
-                <wp:extent cx="1086737" cy="276046"/>
-                <wp:effectExtent l="38100" t="57150" r="18415" b="29210"/>
+                <wp:extent cx="1209675" cy="45719"/>
+                <wp:effectExtent l="38100" t="38100" r="28575" b="88265"/>
                 <wp:wrapNone/>
                 <wp:docPr id="471714217" name="Straight Arrow Connector 7"/>
                 <wp:cNvGraphicFramePr/>
@@ -4962,145 +3279,9 @@
                     <wps:wsp>
                       <wps:cNvCnPr/>
                       <wps:spPr>
-                        <a:xfrm flipH="1" flipV="1">
+                        <a:xfrm flipH="1">
                           <a:off x="0" y="0"/>
-                          <a:ext cx="1086737" cy="276046"/>
-                        </a:xfrm>
-                        <a:prstGeom prst="straightConnector1">
-                          <a:avLst/>
-                        </a:prstGeom>
-                        <a:ln>
-                          <a:tailEnd type="triangle"/>
-                        </a:ln>
-                      </wps:spPr>
-                      <wps:style>
-                        <a:lnRef idx="1">
-                          <a:schemeClr val="accent2"/>
-                        </a:lnRef>
-                        <a:fillRef idx="0">
-                          <a:schemeClr val="accent2"/>
-                        </a:fillRef>
-                        <a:effectRef idx="0">
-                          <a:schemeClr val="accent2"/>
-                        </a:effectRef>
-                        <a:fontRef idx="minor">
-                          <a:schemeClr val="tx1"/>
-                        </a:fontRef>
-                      </wps:style>
-                      <wps:bodyPr/>
-                    </wps:wsp>
-                  </a:graphicData>
-                </a:graphic>
-              </wp:anchor>
-            </w:drawing>
-          </mc:Choice>
-          <mc:Fallback>
-            <w:pict>
-              <v:shapetype w14:anchorId="35E9AC3E" id="_x0000_t32" coordsize="21600,21600" o:spt="32" o:oned="t" path="m,l21600,21600e" filled="f">
-                <v:path arrowok="t" fillok="f" o:connecttype="none"/>
-                <o:lock v:ext="edit" shapetype="t"/>
-              </v:shapetype>
-              <v:shape id="Straight Arrow Connector 7" o:spid="_x0000_s1026" type="#_x0000_t32" style="position:absolute;margin-left:88.3pt;margin-top:120.25pt;width:85.55pt;height:21.75pt;flip:x y;z-index:251674624;visibility:visible;mso-wrap-style:square;mso-wrap-distance-left:9pt;mso-wrap-distance-top:0;mso-wrap-distance-right:9pt;mso-wrap-distance-bottom:0;mso-position-horizontal:absolute;mso-position-horizontal-relative:text;mso-position-vertical:absolute;mso-position-vertical-relative:text" o:gfxdata="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" strokecolor="#ed7d31 [3205]" strokeweight=".5pt">
-                <v:stroke endarrow="block" joinstyle="miter"/>
-              </v:shape>
-            </w:pict>
-          </mc:Fallback>
-        </mc:AlternateContent>
-      </w:r>
-      <w:r>
-        <w:rPr>
-          <w:noProof/>
-        </w:rPr>
-        <mc:AlternateContent>
-          <mc:Choice Requires="wps">
-            <w:drawing>
-              <wp:anchor distT="0" distB="0" distL="114300" distR="114300" simplePos="0" relativeHeight="251673600" behindDoc="0" locked="0" layoutInCell="1" allowOverlap="1" wp14:anchorId="5F331C37" wp14:editId="1CD31CA6">
-                <wp:simplePos x="0" y="0"/>
-                <wp:positionH relativeFrom="column">
-                  <wp:posOffset>940279</wp:posOffset>
-                </wp:positionH>
-                <wp:positionV relativeFrom="paragraph">
-                  <wp:posOffset>603957</wp:posOffset>
-                </wp:positionV>
-                <wp:extent cx="1267892" cy="854015"/>
-                <wp:effectExtent l="38100" t="38100" r="27940" b="22860"/>
-                <wp:wrapNone/>
-                <wp:docPr id="1358454456" name="Straight Arrow Connector 6"/>
-                <wp:cNvGraphicFramePr/>
-                <a:graphic xmlns:a="http://schemas.openxmlformats.org/drawingml/2006/main">
-                  <a:graphicData uri="http://schemas.microsoft.com/office/word/2010/wordprocessingShape">
-                    <wps:wsp>
-                      <wps:cNvCnPr/>
-                      <wps:spPr>
-                        <a:xfrm flipH="1" flipV="1">
-                          <a:off x="0" y="0"/>
-                          <a:ext cx="1267892" cy="854015"/>
-                        </a:xfrm>
-                        <a:prstGeom prst="straightConnector1">
-                          <a:avLst/>
-                        </a:prstGeom>
-                        <a:ln>
-                          <a:tailEnd type="triangle"/>
-                        </a:ln>
-                      </wps:spPr>
-                      <wps:style>
-                        <a:lnRef idx="1">
-                          <a:schemeClr val="accent2"/>
-                        </a:lnRef>
-                        <a:fillRef idx="0">
-                          <a:schemeClr val="accent2"/>
-                        </a:fillRef>
-                        <a:effectRef idx="0">
-                          <a:schemeClr val="accent2"/>
-                        </a:effectRef>
-                        <a:fontRef idx="minor">
-                          <a:schemeClr val="tx1"/>
-                        </a:fontRef>
-                      </wps:style>
-                      <wps:bodyPr/>
-                    </wps:wsp>
-                  </a:graphicData>
-                </a:graphic>
-              </wp:anchor>
-            </w:drawing>
-          </mc:Choice>
-          <mc:Fallback>
-            <w:pict>
-              <v:shape w14:anchorId="48F14F7E" id="Straight Arrow Connector 6" o:spid="_x0000_s1026" type="#_x0000_t32" style="position:absolute;margin-left:74.05pt;margin-top:47.55pt;width:99.85pt;height:67.25pt;flip:x y;z-index:251673600;visibility:visible;mso-wrap-style:square;mso-wrap-distance-left:9pt;mso-wrap-distance-top:0;mso-wrap-distance-right:9pt;mso-wrap-distance-bottom:0;mso-position-horizontal:absolute;mso-position-horizontal-relative:text;mso-position-vertical:absolute;mso-position-vertical-relative:text" o:gfxdata="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" strokecolor="#ed7d31 [3205]" strokeweight=".5pt">
-                <v:stroke endarrow="block" joinstyle="miter"/>
-              </v:shape>
-            </w:pict>
-          </mc:Fallback>
-        </mc:AlternateContent>
-      </w:r>
-      <w:r>
-        <w:rPr>
-          <w:noProof/>
-        </w:rPr>
-        <mc:AlternateContent>
-          <mc:Choice Requires="wps">
-            <w:drawing>
-              <wp:anchor distT="0" distB="0" distL="114300" distR="114300" simplePos="0" relativeHeight="251672576" behindDoc="0" locked="0" layoutInCell="1" allowOverlap="1" wp14:anchorId="46DD78B6" wp14:editId="60301320">
-                <wp:simplePos x="0" y="0"/>
-                <wp:positionH relativeFrom="column">
-                  <wp:posOffset>1047390</wp:posOffset>
-                </wp:positionH>
-                <wp:positionV relativeFrom="paragraph">
-                  <wp:posOffset>193483</wp:posOffset>
-                </wp:positionV>
-                <wp:extent cx="1160971" cy="876300"/>
-                <wp:effectExtent l="38100" t="38100" r="20320" b="19050"/>
-                <wp:wrapNone/>
-                <wp:docPr id="445988919" name="Straight Arrow Connector 5"/>
-                <wp:cNvGraphicFramePr/>
-                <a:graphic xmlns:a="http://schemas.openxmlformats.org/drawingml/2006/main">
-                  <a:graphicData uri="http://schemas.microsoft.com/office/word/2010/wordprocessingShape">
-                    <wps:wsp>
-                      <wps:cNvCnPr/>
-                      <wps:spPr>
-                        <a:xfrm flipH="1" flipV="1">
-                          <a:off x="0" y="0"/>
-                          <a:ext cx="1160971" cy="876300"/>
+                          <a:ext cx="1209675" cy="45719"/>
                         </a:xfrm>
                         <a:prstGeom prst="straightConnector1">
                           <a:avLst/>
@@ -5138,7 +3319,11 @@
           </mc:Choice>
           <mc:Fallback>
             <w:pict>
-              <v:shape w14:anchorId="2A5BD0D7" id="Straight Arrow Connector 5" o:spid="_x0000_s1026" type="#_x0000_t32" style="position:absolute;margin-left:82.45pt;margin-top:15.25pt;width:91.4pt;height:69pt;flip:x y;z-index:251672576;visibility:visible;mso-wrap-style:square;mso-width-percent:0;mso-height-percent:0;mso-wrap-distance-left:9pt;mso-wrap-distance-top:0;mso-wrap-distance-right:9pt;mso-wrap-distance-bottom:0;mso-position-horizontal:absolute;mso-position-horizontal-relative:text;mso-position-vertical:absolute;mso-position-vertical-relative:text;mso-width-percent:0;mso-height-percent:0;mso-width-relative:margin;mso-height-relative:margin" o:gfxdata="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" strokecolor="#ed7d31 [3205]" strokeweight=".5pt">
+              <v:shapetype w14:anchorId="46433333" id="_x0000_t32" coordsize="21600,21600" o:spt="32" o:oned="t" path="m,l21600,21600e" filled="f">
+                <v:path arrowok="t" fillok="f" o:connecttype="none"/>
+                <o:lock v:ext="edit" shapetype="t"/>
+              </v:shapetype>
+              <v:shape id="Straight Arrow Connector 7" o:spid="_x0000_s1026" type="#_x0000_t32" style="position:absolute;margin-left:88.5pt;margin-top:116.4pt;width:95.25pt;height:3.6pt;flip:x;z-index:251674624;visibility:visible;mso-wrap-style:square;mso-width-percent:0;mso-height-percent:0;mso-wrap-distance-left:9pt;mso-wrap-distance-top:0;mso-wrap-distance-right:9pt;mso-wrap-distance-bottom:0;mso-position-horizontal:absolute;mso-position-horizontal-relative:text;mso-position-vertical:absolute;mso-position-vertical-relative:text;mso-width-percent:0;mso-height-percent:0;mso-width-relative:margin;mso-height-relative:margin" o:gfxdata="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" strokecolor="#9b2d1f [3205]" strokeweight=".5pt">
                 <v:stroke endarrow="block" joinstyle="miter"/>
               </v:shape>
             </w:pict>
@@ -5148,17 +3333,164 @@
       <w:r>
         <w:rPr>
           <w:noProof/>
+          <w:lang w:val="ro-RO"/>
         </w:rPr>
         <mc:AlternateContent>
           <mc:Choice Requires="wps">
             <w:drawing>
-              <wp:anchor distT="0" distB="0" distL="114300" distR="114300" simplePos="0" relativeHeight="251665408" behindDoc="0" locked="0" layoutInCell="1" allowOverlap="1" wp14:anchorId="091498E4" wp14:editId="669DDCAE">
+              <wp:anchor distT="0" distB="0" distL="114300" distR="114300" simplePos="0" relativeHeight="251673600" behindDoc="0" locked="0" layoutInCell="1" allowOverlap="1" wp14:anchorId="5F331C37" wp14:editId="579A726E">
                 <wp:simplePos x="0" y="0"/>
                 <wp:positionH relativeFrom="column">
-                  <wp:posOffset>2147570</wp:posOffset>
+                  <wp:posOffset>942975</wp:posOffset>
                 </wp:positionH>
                 <wp:positionV relativeFrom="paragraph">
-                  <wp:posOffset>603849</wp:posOffset>
+                  <wp:posOffset>600075</wp:posOffset>
+                </wp:positionV>
+                <wp:extent cx="1447800" cy="571500"/>
+                <wp:effectExtent l="38100" t="38100" r="19050" b="19050"/>
+                <wp:wrapNone/>
+                <wp:docPr id="1358454456" name="Straight Arrow Connector 6"/>
+                <wp:cNvGraphicFramePr/>
+                <a:graphic xmlns:a="http://schemas.openxmlformats.org/drawingml/2006/main">
+                  <a:graphicData uri="http://schemas.microsoft.com/office/word/2010/wordprocessingShape">
+                    <wps:wsp>
+                      <wps:cNvCnPr/>
+                      <wps:spPr>
+                        <a:xfrm flipH="1" flipV="1">
+                          <a:off x="0" y="0"/>
+                          <a:ext cx="1447800" cy="571500"/>
+                        </a:xfrm>
+                        <a:prstGeom prst="straightConnector1">
+                          <a:avLst/>
+                        </a:prstGeom>
+                        <a:ln>
+                          <a:tailEnd type="triangle"/>
+                        </a:ln>
+                      </wps:spPr>
+                      <wps:style>
+                        <a:lnRef idx="1">
+                          <a:schemeClr val="accent2"/>
+                        </a:lnRef>
+                        <a:fillRef idx="0">
+                          <a:schemeClr val="accent2"/>
+                        </a:fillRef>
+                        <a:effectRef idx="0">
+                          <a:schemeClr val="accent2"/>
+                        </a:effectRef>
+                        <a:fontRef idx="minor">
+                          <a:schemeClr val="tx1"/>
+                        </a:fontRef>
+                      </wps:style>
+                      <wps:bodyPr/>
+                    </wps:wsp>
+                  </a:graphicData>
+                </a:graphic>
+                <wp14:sizeRelH relativeFrom="margin">
+                  <wp14:pctWidth>0</wp14:pctWidth>
+                </wp14:sizeRelH>
+                <wp14:sizeRelV relativeFrom="margin">
+                  <wp14:pctHeight>0</wp14:pctHeight>
+                </wp14:sizeRelV>
+              </wp:anchor>
+            </w:drawing>
+          </mc:Choice>
+          <mc:Fallback>
+            <w:pict>
+              <v:shape w14:anchorId="6B6D9F93" id="Straight Arrow Connector 6" o:spid="_x0000_s1026" type="#_x0000_t32" style="position:absolute;margin-left:74.25pt;margin-top:47.25pt;width:114pt;height:45pt;flip:x y;z-index:251673600;visibility:visible;mso-wrap-style:square;mso-width-percent:0;mso-height-percent:0;mso-wrap-distance-left:9pt;mso-wrap-distance-top:0;mso-wrap-distance-right:9pt;mso-wrap-distance-bottom:0;mso-position-horizontal:absolute;mso-position-horizontal-relative:text;mso-position-vertical:absolute;mso-position-vertical-relative:text;mso-width-percent:0;mso-height-percent:0;mso-width-relative:margin;mso-height-relative:margin" o:gfxdata="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" strokecolor="#9b2d1f [3205]" strokeweight=".5pt">
+                <v:stroke endarrow="block" joinstyle="miter"/>
+              </v:shape>
+            </w:pict>
+          </mc:Fallback>
+        </mc:AlternateContent>
+      </w:r>
+      <w:r>
+        <w:rPr>
+          <w:noProof/>
+          <w:lang w:val="ro-RO"/>
+        </w:rPr>
+        <mc:AlternateContent>
+          <mc:Choice Requires="wps">
+            <w:drawing>
+              <wp:anchor distT="0" distB="0" distL="114300" distR="114300" simplePos="0" relativeHeight="251672576" behindDoc="0" locked="0" layoutInCell="1" allowOverlap="1" wp14:anchorId="46DD78B6" wp14:editId="25417018">
+                <wp:simplePos x="0" y="0"/>
+                <wp:positionH relativeFrom="column">
+                  <wp:posOffset>1047749</wp:posOffset>
+                </wp:positionH>
+                <wp:positionV relativeFrom="paragraph">
+                  <wp:posOffset>190499</wp:posOffset>
+                </wp:positionV>
+                <wp:extent cx="1362075" cy="695325"/>
+                <wp:effectExtent l="38100" t="38100" r="28575" b="28575"/>
+                <wp:wrapNone/>
+                <wp:docPr id="445988919" name="Straight Arrow Connector 5"/>
+                <wp:cNvGraphicFramePr/>
+                <a:graphic xmlns:a="http://schemas.openxmlformats.org/drawingml/2006/main">
+                  <a:graphicData uri="http://schemas.microsoft.com/office/word/2010/wordprocessingShape">
+                    <wps:wsp>
+                      <wps:cNvCnPr/>
+                      <wps:spPr>
+                        <a:xfrm flipH="1" flipV="1">
+                          <a:off x="0" y="0"/>
+                          <a:ext cx="1362075" cy="695325"/>
+                        </a:xfrm>
+                        <a:prstGeom prst="straightConnector1">
+                          <a:avLst/>
+                        </a:prstGeom>
+                        <a:ln>
+                          <a:tailEnd type="triangle"/>
+                        </a:ln>
+                      </wps:spPr>
+                      <wps:style>
+                        <a:lnRef idx="1">
+                          <a:schemeClr val="accent2"/>
+                        </a:lnRef>
+                        <a:fillRef idx="0">
+                          <a:schemeClr val="accent2"/>
+                        </a:fillRef>
+                        <a:effectRef idx="0">
+                          <a:schemeClr val="accent2"/>
+                        </a:effectRef>
+                        <a:fontRef idx="minor">
+                          <a:schemeClr val="tx1"/>
+                        </a:fontRef>
+                      </wps:style>
+                      <wps:bodyPr/>
+                    </wps:wsp>
+                  </a:graphicData>
+                </a:graphic>
+                <wp14:sizeRelH relativeFrom="margin">
+                  <wp14:pctWidth>0</wp14:pctWidth>
+                </wp14:sizeRelH>
+                <wp14:sizeRelV relativeFrom="margin">
+                  <wp14:pctHeight>0</wp14:pctHeight>
+                </wp14:sizeRelV>
+              </wp:anchor>
+            </w:drawing>
+          </mc:Choice>
+          <mc:Fallback>
+            <w:pict>
+              <v:shape w14:anchorId="5E3261E9" id="Straight Arrow Connector 5" o:spid="_x0000_s1026" type="#_x0000_t32" style="position:absolute;margin-left:82.5pt;margin-top:15pt;width:107.25pt;height:54.75pt;flip:x y;z-index:251672576;visibility:visible;mso-wrap-style:square;mso-width-percent:0;mso-height-percent:0;mso-wrap-distance-left:9pt;mso-wrap-distance-top:0;mso-wrap-distance-right:9pt;mso-wrap-distance-bottom:0;mso-position-horizontal:absolute;mso-position-horizontal-relative:text;mso-position-vertical:absolute;mso-position-vertical-relative:text;mso-width-percent:0;mso-height-percent:0;mso-width-relative:margin;mso-height-relative:margin" o:gfxdata="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" strokecolor="#9b2d1f [3205]" strokeweight=".5pt">
+                <v:stroke endarrow="block" joinstyle="miter"/>
+              </v:shape>
+            </w:pict>
+          </mc:Fallback>
+        </mc:AlternateContent>
+      </w:r>
+      <w:r>
+        <w:rPr>
+          <w:noProof/>
+          <w:lang w:val="ro-RO"/>
+        </w:rPr>
+        <mc:AlternateContent>
+          <mc:Choice Requires="wps">
+            <w:drawing>
+              <wp:anchor distT="0" distB="0" distL="114300" distR="114300" simplePos="0" relativeHeight="251665408" behindDoc="0" locked="0" layoutInCell="1" allowOverlap="1" wp14:anchorId="091498E4" wp14:editId="47C531EF">
+                <wp:simplePos x="0" y="0"/>
+                <wp:positionH relativeFrom="column">
+                  <wp:posOffset>2319020</wp:posOffset>
+                </wp:positionH>
+                <wp:positionV relativeFrom="paragraph">
+                  <wp:posOffset>469900</wp:posOffset>
                 </wp:positionV>
                 <wp:extent cx="4373592" cy="1403350"/>
                 <wp:effectExtent l="0" t="0" r="27305" b="25400"/>
@@ -5353,7 +3685,7 @@
           </mc:Choice>
           <mc:Fallback>
             <w:pict>
-              <v:shape w14:anchorId="091498E4" id="_x0000_s1028" type="#_x0000_t202" style="position:absolute;margin-left:169.1pt;margin-top:47.55pt;width:344.4pt;height:110.5pt;z-index:251665408;visibility:visible;mso-wrap-style:square;mso-width-percent:0;mso-height-percent:0;mso-wrap-distance-left:9pt;mso-wrap-distance-top:0;mso-wrap-distance-right:9pt;mso-wrap-distance-bottom:0;mso-position-horizontal:absolute;mso-position-horizontal-relative:text;mso-position-vertical:absolute;mso-position-vertical-relative:text;mso-width-percent:0;mso-height-percent:0;mso-width-relative:margin;mso-height-relative:margin;v-text-anchor:top" o:gfxdata="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" fillcolor="white [3201]" strokeweight=".5pt">
+              <v:shape w14:anchorId="091498E4" id="_x0000_s1028" type="#_x0000_t202" style="position:absolute;margin-left:182.6pt;margin-top:37pt;width:344.4pt;height:110.5pt;z-index:251665408;visibility:visible;mso-wrap-style:square;mso-width-percent:0;mso-height-percent:0;mso-wrap-distance-left:9pt;mso-wrap-distance-top:0;mso-wrap-distance-right:9pt;mso-wrap-distance-bottom:0;mso-position-horizontal:absolute;mso-position-horizontal-relative:text;mso-position-vertical:absolute;mso-position-vertical-relative:text;mso-width-percent:0;mso-height-percent:0;mso-width-relative:margin;mso-height-relative:margin;v-text-anchor:top" o:gfxdata="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" fillcolor="white [3201]" strokeweight=".5pt">
                 <v:textbox>
                   <w:txbxContent>
                     <w:p>
@@ -5509,20 +3841,21 @@
       <w:r>
         <w:rPr>
           <w:noProof/>
+          <w:lang w:val="ro-RO"/>
         </w:rPr>
         <mc:AlternateContent>
           <mc:Choice Requires="wps">
             <w:drawing>
-              <wp:anchor distT="0" distB="0" distL="114300" distR="114300" simplePos="0" relativeHeight="251670528" behindDoc="0" locked="0" layoutInCell="1" allowOverlap="1" wp14:anchorId="1D24A37A" wp14:editId="48044DF0">
+              <wp:anchor distT="0" distB="0" distL="114300" distR="114300" simplePos="0" relativeHeight="251670528" behindDoc="0" locked="0" layoutInCell="1" allowOverlap="1" wp14:anchorId="1D24A37A" wp14:editId="26AA3552">
                 <wp:simplePos x="0" y="0"/>
                 <wp:positionH relativeFrom="column">
-                  <wp:posOffset>2147570</wp:posOffset>
+                  <wp:posOffset>2133600</wp:posOffset>
                 </wp:positionH>
                 <wp:positionV relativeFrom="paragraph">
-                  <wp:posOffset>2415264</wp:posOffset>
+                  <wp:posOffset>2685415</wp:posOffset>
                 </wp:positionV>
-                <wp:extent cx="4373245" cy="3640347"/>
-                <wp:effectExtent l="0" t="0" r="27305" b="17780"/>
+                <wp:extent cx="4373245" cy="3238500"/>
+                <wp:effectExtent l="0" t="0" r="27305" b="19050"/>
                 <wp:wrapNone/>
                 <wp:docPr id="2088885478" name="Text Box 3"/>
                 <wp:cNvGraphicFramePr/>
@@ -5533,7 +3866,7 @@
                       <wps:spPr>
                         <a:xfrm>
                           <a:off x="0" y="0"/>
-                          <a:ext cx="4373245" cy="3640347"/>
+                          <a:ext cx="4373245" cy="3238500"/>
                         </a:xfrm>
                         <a:prstGeom prst="rect">
                           <a:avLst/>
@@ -5591,18 +3924,36 @@
                                 <w:i/>
                                 <w:iCs/>
                               </w:rPr>
+                              <w:t xml:space="preserve"> a </w:t>
+                            </w:r>
+                            <w:proofErr w:type="spellStart"/>
+                            <w:r>
+                              <w:rPr>
+                                <w:rFonts w:ascii="UT Sans" w:hAnsi="UT Sans"/>
+                                <w:i/>
+                                <w:iCs/>
+                              </w:rPr>
+                              <w:t>aplicatiei</w:t>
+                            </w:r>
+                            <w:proofErr w:type="spellEnd"/>
+                            <w:r>
+                              <w:rPr>
+                                <w:rFonts w:ascii="UT Sans" w:hAnsi="UT Sans"/>
+                                <w:i/>
+                                <w:iCs/>
+                              </w:rPr>
                               <w:t xml:space="preserve"> </w:t>
                             </w:r>
-                            <w:proofErr w:type="gramStart"/>
-                            <w:r>
-                              <w:rPr>
-                                <w:rFonts w:ascii="UT Sans" w:hAnsi="UT Sans"/>
-                                <w:i/>
-                                <w:iCs/>
-                              </w:rPr>
-                              <w:t>a</w:t>
-                            </w:r>
-                            <w:proofErr w:type="gramEnd"/>
+                            <w:proofErr w:type="spellStart"/>
+                            <w:r>
+                              <w:rPr>
+                                <w:rFonts w:ascii="UT Sans" w:hAnsi="UT Sans"/>
+                                <w:i/>
+                                <w:iCs/>
+                              </w:rPr>
+                              <w:t>este</w:t>
+                            </w:r>
+                            <w:proofErr w:type="spellEnd"/>
                             <w:r>
                               <w:rPr>
                                 <w:rFonts w:ascii="UT Sans" w:hAnsi="UT Sans"/>
@@ -5618,43 +3969,7 @@
                                 <w:i/>
                                 <w:iCs/>
                               </w:rPr>
-                              <w:t>aplicatiei</w:t>
-                            </w:r>
-                            <w:proofErr w:type="spellEnd"/>
-                            <w:r>
-                              <w:rPr>
-                                <w:rFonts w:ascii="UT Sans" w:hAnsi="UT Sans"/>
-                                <w:i/>
-                                <w:iCs/>
-                              </w:rPr>
-                              <w:t xml:space="preserve"> </w:t>
-                            </w:r>
-                            <w:proofErr w:type="spellStart"/>
-                            <w:r>
-                              <w:rPr>
-                                <w:rFonts w:ascii="UT Sans" w:hAnsi="UT Sans"/>
-                                <w:i/>
-                                <w:iCs/>
-                              </w:rPr>
-                              <w:t>este</w:t>
-                            </w:r>
-                            <w:proofErr w:type="spellEnd"/>
-                            <w:r>
-                              <w:rPr>
-                                <w:rFonts w:ascii="UT Sans" w:hAnsi="UT Sans"/>
-                                <w:i/>
-                                <w:iCs/>
-                              </w:rPr>
-                              <w:t xml:space="preserve"> </w:t>
-                            </w:r>
-                            <w:proofErr w:type="spellStart"/>
-                            <w:r>
-                              <w:rPr>
-                                <w:rFonts w:ascii="UT Sans" w:hAnsi="UT Sans"/>
-                                <w:i/>
-                                <w:iCs/>
-                              </w:rPr>
-                              <w:t>continuta</w:t>
+                              <w:t>conținută</w:t>
                             </w:r>
                             <w:proofErr w:type="spellEnd"/>
                             <w:r>
@@ -6437,18 +4752,8 @@
                                 <w:i/>
                                 <w:iCs/>
                               </w:rPr>
-                              <w:t xml:space="preserve"> </w:t>
-                            </w:r>
-                            <w:proofErr w:type="gramStart"/>
-                            <w:r>
-                              <w:rPr>
-                                <w:rFonts w:ascii="UT Sans" w:hAnsi="UT Sans"/>
-                                <w:i/>
-                                <w:iCs/>
-                              </w:rPr>
-                              <w:t>Move</w:t>
-                            </w:r>
-                            <w:proofErr w:type="gramEnd"/>
+                              <w:t xml:space="preserve"> Move</w:t>
+                            </w:r>
                           </w:p>
                           <w:p>
                             <w:pPr>
@@ -6958,7 +5263,7 @@
           </mc:Choice>
           <mc:Fallback>
             <w:pict>
-              <v:shape w14:anchorId="1D24A37A" id="_x0000_s1029" type="#_x0000_t202" style="position:absolute;margin-left:169.1pt;margin-top:190.2pt;width:344.35pt;height:286.65pt;z-index:251670528;visibility:visible;mso-wrap-style:square;mso-width-percent:0;mso-height-percent:0;mso-wrap-distance-left:9pt;mso-wrap-distance-top:0;mso-wrap-distance-right:9pt;mso-wrap-distance-bottom:0;mso-position-horizontal:absolute;mso-position-horizontal-relative:text;mso-position-vertical:absolute;mso-position-vertical-relative:text;mso-width-percent:0;mso-height-percent:0;mso-width-relative:margin;mso-height-relative:margin;v-text-anchor:top" o:gfxdata="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" fillcolor="white [3201]" strokeweight=".5pt">
+              <v:shape w14:anchorId="1D24A37A" id="_x0000_s1029" type="#_x0000_t202" style="position:absolute;margin-left:168pt;margin-top:211.45pt;width:344.35pt;height:255pt;z-index:251670528;visibility:visible;mso-wrap-style:square;mso-width-percent:0;mso-height-percent:0;mso-wrap-distance-left:9pt;mso-wrap-distance-top:0;mso-wrap-distance-right:9pt;mso-wrap-distance-bottom:0;mso-position-horizontal:absolute;mso-position-horizontal-relative:text;mso-position-vertical:absolute;mso-position-vertical-relative:text;mso-width-percent:0;mso-height-percent:0;mso-width-relative:margin;mso-height-relative:margin;v-text-anchor:top" o:gfxdata="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" fillcolor="white [3201]" strokeweight=".5pt">
                 <v:textbox>
                   <w:txbxContent>
                     <w:p>
@@ -7003,18 +5308,36 @@
                           <w:i/>
                           <w:iCs/>
                         </w:rPr>
+                        <w:t xml:space="preserve"> a </w:t>
+                      </w:r>
+                      <w:proofErr w:type="spellStart"/>
+                      <w:r>
+                        <w:rPr>
+                          <w:rFonts w:ascii="UT Sans" w:hAnsi="UT Sans"/>
+                          <w:i/>
+                          <w:iCs/>
+                        </w:rPr>
+                        <w:t>aplicatiei</w:t>
+                      </w:r>
+                      <w:proofErr w:type="spellEnd"/>
+                      <w:r>
+                        <w:rPr>
+                          <w:rFonts w:ascii="UT Sans" w:hAnsi="UT Sans"/>
+                          <w:i/>
+                          <w:iCs/>
+                        </w:rPr>
                         <w:t xml:space="preserve"> </w:t>
                       </w:r>
-                      <w:proofErr w:type="gramStart"/>
-                      <w:r>
-                        <w:rPr>
-                          <w:rFonts w:ascii="UT Sans" w:hAnsi="UT Sans"/>
-                          <w:i/>
-                          <w:iCs/>
-                        </w:rPr>
-                        <w:t>a</w:t>
-                      </w:r>
-                      <w:proofErr w:type="gramEnd"/>
+                      <w:proofErr w:type="spellStart"/>
+                      <w:r>
+                        <w:rPr>
+                          <w:rFonts w:ascii="UT Sans" w:hAnsi="UT Sans"/>
+                          <w:i/>
+                          <w:iCs/>
+                        </w:rPr>
+                        <w:t>este</w:t>
+                      </w:r>
+                      <w:proofErr w:type="spellEnd"/>
                       <w:r>
                         <w:rPr>
                           <w:rFonts w:ascii="UT Sans" w:hAnsi="UT Sans"/>
@@ -7030,43 +5353,7 @@
                           <w:i/>
                           <w:iCs/>
                         </w:rPr>
-                        <w:t>aplicatiei</w:t>
-                      </w:r>
-                      <w:proofErr w:type="spellEnd"/>
-                      <w:r>
-                        <w:rPr>
-                          <w:rFonts w:ascii="UT Sans" w:hAnsi="UT Sans"/>
-                          <w:i/>
-                          <w:iCs/>
-                        </w:rPr>
-                        <w:t xml:space="preserve"> </w:t>
-                      </w:r>
-                      <w:proofErr w:type="spellStart"/>
-                      <w:r>
-                        <w:rPr>
-                          <w:rFonts w:ascii="UT Sans" w:hAnsi="UT Sans"/>
-                          <w:i/>
-                          <w:iCs/>
-                        </w:rPr>
-                        <w:t>este</w:t>
-                      </w:r>
-                      <w:proofErr w:type="spellEnd"/>
-                      <w:r>
-                        <w:rPr>
-                          <w:rFonts w:ascii="UT Sans" w:hAnsi="UT Sans"/>
-                          <w:i/>
-                          <w:iCs/>
-                        </w:rPr>
-                        <w:t xml:space="preserve"> </w:t>
-                      </w:r>
-                      <w:proofErr w:type="spellStart"/>
-                      <w:r>
-                        <w:rPr>
-                          <w:rFonts w:ascii="UT Sans" w:hAnsi="UT Sans"/>
-                          <w:i/>
-                          <w:iCs/>
-                        </w:rPr>
-                        <w:t>continuta</w:t>
+                        <w:t>conținută</w:t>
                       </w:r>
                       <w:proofErr w:type="spellEnd"/>
                       <w:r>
@@ -7849,18 +6136,8 @@
                           <w:i/>
                           <w:iCs/>
                         </w:rPr>
-                        <w:t xml:space="preserve"> </w:t>
-                      </w:r>
-                      <w:proofErr w:type="gramStart"/>
-                      <w:r>
-                        <w:rPr>
-                          <w:rFonts w:ascii="UT Sans" w:hAnsi="UT Sans"/>
-                          <w:i/>
-                          <w:iCs/>
-                        </w:rPr>
-                        <w:t>Move</w:t>
-                      </w:r>
-                      <w:proofErr w:type="gramEnd"/>
+                        <w:t xml:space="preserve"> Move</w:t>
+                      </w:r>
                     </w:p>
                     <w:p>
                       <w:pPr>
@@ -8358,6 +6635,7 @@
       <w:r>
         <w:rPr>
           <w:noProof/>
+          <w:lang w:val="ro-RO"/>
         </w:rPr>
         <w:drawing>
           <wp:inline distT="0" distB="0" distL="0" distR="0" wp14:anchorId="0AF25027" wp14:editId="347C83B5">
@@ -8375,7 +6653,7 @@
                     <pic:cNvPicPr/>
                   </pic:nvPicPr>
                   <pic:blipFill>
-                    <a:blip r:embed="rId12"/>
+                    <a:blip r:embed="rId13"/>
                     <a:stretch>
                       <a:fillRect/>
                     </a:stretch>
@@ -8398,6 +6676,7 @@
       <w:r>
         <w:rPr>
           <w:rFonts w:ascii="UT Sans" w:hAnsi="UT Sans"/>
+          <w:lang w:val="ro-RO"/>
         </w:rPr>
         <w:t xml:space="preserve"> </w:t>
       </w:r>
@@ -8406,11 +6685,13 @@
       <w:pPr>
         <w:rPr>
           <w:rFonts w:ascii="UT Sans" w:hAnsi="UT Sans"/>
+          <w:lang w:val="ro-RO"/>
         </w:rPr>
       </w:pPr>
       <w:r>
         <w:rPr>
           <w:noProof/>
+          <w:lang w:val="ro-RO"/>
         </w:rPr>
         <w:drawing>
           <wp:inline distT="0" distB="0" distL="0" distR="0" wp14:anchorId="693E28ED" wp14:editId="754BACC1">
@@ -8430,7 +6711,7 @@
                     </pic:cNvPicPr>
                   </pic:nvPicPr>
                   <pic:blipFill>
-                    <a:blip r:embed="rId13">
+                    <a:blip r:embed="rId14">
                       <a:extLst>
                         <a:ext uri="{28A0092B-C50C-407E-A947-70E740481C1C}">
                           <a14:useLocalDpi xmlns:a14="http://schemas.microsoft.com/office/drawing/2010/main" val="0"/>
@@ -8464,11 +6745,36 @@
     </w:p>
     <w:p>
       <w:pPr>
-        <w:shd w:val="clear" w:color="auto" w:fill="B4C6E7" w:themeFill="accent1" w:themeFillTint="66"/>
+        <w:rPr>
+          <w:rFonts w:ascii="UT Sans" w:hAnsi="UT Sans"/>
+          <w:lang w:val="ro-RO"/>
+        </w:rPr>
+      </w:pPr>
+    </w:p>
+    <w:p>
+      <w:pPr>
+        <w:rPr>
+          <w:rFonts w:ascii="UT Sans" w:hAnsi="UT Sans"/>
+          <w:lang w:val="ro-RO"/>
+        </w:rPr>
+      </w:pPr>
+    </w:p>
+    <w:p>
+      <w:pPr>
+        <w:rPr>
+          <w:rFonts w:ascii="UT Sans" w:hAnsi="UT Sans"/>
+          <w:lang w:val="ro-RO"/>
+        </w:rPr>
+      </w:pPr>
+    </w:p>
+    <w:p>
+      <w:pPr>
+        <w:shd w:val="clear" w:color="auto" w:fill="F4B29B" w:themeFill="accent1" w:themeFillTint="66"/>
         <w:rPr>
           <w:rFonts w:ascii="UT Sans" w:hAnsi="UT Sans"/>
           <w:sz w:val="28"/>
           <w:szCs w:val="28"/>
+          <w:lang w:val="ro-RO"/>
         </w:rPr>
       </w:pPr>
       <w:r>
@@ -8476,13 +6782,26 @@
           <w:rFonts w:ascii="UT Sans" w:hAnsi="UT Sans"/>
           <w:sz w:val="28"/>
           <w:szCs w:val="28"/>
+          <w:lang w:val="ro-RO"/>
         </w:rPr>
         <w:lastRenderedPageBreak/>
-        <w:t>Design Patterns</w:t>
-      </w:r>
-      <w:r>
-        <w:rPr>
-          <w:rFonts w:ascii="UT Sans" w:hAnsi="UT Sans"/>
+        <w:t xml:space="preserve">Design </w:t>
+      </w:r>
+      <w:proofErr w:type="spellStart"/>
+      <w:r>
+        <w:rPr>
+          <w:rFonts w:ascii="UT Sans" w:hAnsi="UT Sans"/>
+          <w:sz w:val="28"/>
+          <w:szCs w:val="28"/>
+          <w:lang w:val="ro-RO"/>
+        </w:rPr>
+        <w:t>Patterns</w:t>
+      </w:r>
+      <w:proofErr w:type="spellEnd"/>
+      <w:r>
+        <w:rPr>
+          <w:rFonts w:ascii="UT Sans" w:hAnsi="UT Sans"/>
+          <w:lang w:val="ro-RO"/>
         </w:rPr>
         <w:t xml:space="preserve"> </w:t>
       </w:r>
@@ -8492,55 +6811,15 @@
         <w:ind w:firstLine="720"/>
         <w:rPr>
           <w:rFonts w:ascii="UT Sans" w:hAnsi="UT Sans"/>
-        </w:rPr>
-      </w:pPr>
-      <w:r>
-        <w:rPr>
-          <w:rFonts w:ascii="UT Sans" w:hAnsi="UT Sans"/>
-        </w:rPr>
-        <w:t xml:space="preserve">Design pattern-urile </w:t>
-      </w:r>
-      <w:proofErr w:type="spellStart"/>
-      <w:r>
-        <w:rPr>
-          <w:rFonts w:ascii="UT Sans" w:hAnsi="UT Sans"/>
-        </w:rPr>
-        <w:t>folosite</w:t>
-      </w:r>
-      <w:proofErr w:type="spellEnd"/>
-      <w:r>
-        <w:rPr>
-          <w:rFonts w:ascii="UT Sans" w:hAnsi="UT Sans"/>
-        </w:rPr>
-        <w:t xml:space="preserve"> </w:t>
-      </w:r>
-      <w:proofErr w:type="spellStart"/>
-      <w:r>
-        <w:rPr>
-          <w:rFonts w:ascii="UT Sans" w:hAnsi="UT Sans"/>
-        </w:rPr>
-        <w:t>în</w:t>
-      </w:r>
-      <w:proofErr w:type="spellEnd"/>
-      <w:r>
-        <w:rPr>
-          <w:rFonts w:ascii="UT Sans" w:hAnsi="UT Sans"/>
-        </w:rPr>
-        <w:t xml:space="preserve"> </w:t>
-      </w:r>
-      <w:proofErr w:type="spellStart"/>
-      <w:r>
-        <w:rPr>
-          <w:rFonts w:ascii="UT Sans" w:hAnsi="UT Sans"/>
-        </w:rPr>
-        <w:t>proiectul</w:t>
-      </w:r>
-      <w:proofErr w:type="spellEnd"/>
-      <w:r>
-        <w:rPr>
-          <w:rFonts w:ascii="UT Sans" w:hAnsi="UT Sans"/>
-        </w:rPr>
-        <w:t xml:space="preserve"> nostrum sunt: </w:t>
+          <w:lang w:val="ro-RO"/>
+        </w:rPr>
+      </w:pPr>
+      <w:r>
+        <w:rPr>
+          <w:rFonts w:ascii="UT Sans" w:hAnsi="UT Sans"/>
+          <w:lang w:val="ro-RO"/>
+        </w:rPr>
+        <w:t xml:space="preserve">Design pattern-urile folosite în proiectul nostru sunt: </w:t>
       </w:r>
     </w:p>
     <w:p>
@@ -8628,6 +6907,8 @@
       <w:r>
         <w:rPr>
           <w:rFonts w:ascii="UT Sans" w:hAnsi="UT Sans"/>
+          <w:b/>
+          <w:bCs/>
           <w:sz w:val="28"/>
           <w:szCs w:val="28"/>
           <w:u w:val="single"/>
@@ -8641,35 +6922,70 @@
           <w:rFonts w:ascii="UT Sans" w:hAnsi="UT Sans"/>
           <w:sz w:val="28"/>
           <w:szCs w:val="28"/>
-          <w:u w:val="single"/>
-          <w:shd w:val="clear" w:color="auto" w:fill="B4C6E7" w:themeFill="accent1" w:themeFillTint="66"/>
+          <w:lang w:val="ro-RO"/>
+        </w:rPr>
+        <w:t xml:space="preserve"> - </w:t>
+      </w:r>
+      <w:r>
+        <w:rPr>
+          <w:rFonts w:ascii="UT Sans" w:hAnsi="UT Sans"/>
+          <w:lang w:val="ro-RO"/>
+        </w:rPr>
+        <w:t xml:space="preserve">acest design pattern a fost folosit la crearea </w:t>
+      </w:r>
+      <w:proofErr w:type="spellStart"/>
+      <w:r>
+        <w:rPr>
+          <w:rFonts w:ascii="UT Sans" w:hAnsi="UT Sans"/>
+          <w:lang w:val="ro-RO"/>
+        </w:rPr>
+        <w:t>entitățior</w:t>
+      </w:r>
+      <w:proofErr w:type="spellEnd"/>
+      <w:r>
+        <w:rPr>
+          <w:rFonts w:ascii="UT Sans" w:hAnsi="UT Sans"/>
+          <w:lang w:val="ro-RO"/>
+        </w:rPr>
+        <w:t xml:space="preserve"> de Player și </w:t>
+      </w:r>
+      <w:proofErr w:type="spellStart"/>
+      <w:r>
+        <w:rPr>
+          <w:rFonts w:ascii="UT Sans" w:hAnsi="UT Sans"/>
+          <w:lang w:val="ro-RO"/>
+        </w:rPr>
+        <w:t>Enemy</w:t>
+      </w:r>
+      <w:proofErr w:type="spellEnd"/>
+      <w:r>
+        <w:rPr>
+          <w:rFonts w:ascii="UT Sans" w:hAnsi="UT Sans"/>
+          <w:lang w:val="ro-RO"/>
+        </w:rPr>
+        <w:t xml:space="preserve">. </w:t>
+      </w:r>
+      <w:r>
+        <w:rPr>
+          <w:rFonts w:ascii="UT Sans" w:hAnsi="UT Sans"/>
+          <w:lang w:val="ro-RO"/>
+        </w:rPr>
+        <w:t>Deși vizual aceste entități sunt complet diferite, în cod este folosita doar clasa</w:t>
+      </w:r>
+      <w:r>
+        <w:rPr>
+          <w:rFonts w:ascii="UT Sans" w:hAnsi="UT Sans"/>
           <w:lang w:val="ro-RO"/>
         </w:rPr>
         <w:t xml:space="preserve"> </w:t>
       </w:r>
-      <w:r>
-        <w:rPr>
-          <w:rFonts w:ascii="UT Sans" w:hAnsi="UT Sans"/>
-          <w:sz w:val="28"/>
-          <w:szCs w:val="28"/>
-          <w:lang w:val="ro-RO"/>
-        </w:rPr>
-        <w:t xml:space="preserve"> - </w:t>
-      </w:r>
-      <w:r>
-        <w:rPr>
-          <w:rFonts w:ascii="UT Sans" w:hAnsi="UT Sans"/>
-          <w:lang w:val="ro-RO"/>
-        </w:rPr>
-        <w:t xml:space="preserve">acest design pattern a fost folosit la crearea </w:t>
-      </w:r>
       <w:proofErr w:type="spellStart"/>
       <w:r>
         <w:rPr>
           <w:rFonts w:ascii="UT Sans" w:hAnsi="UT Sans"/>
           <w:lang w:val="ro-RO"/>
         </w:rPr>
-        <w:t>entitățior</w:t>
+        <w:t>Entity</w:t>
       </w:r>
       <w:proofErr w:type="spellEnd"/>
       <w:r>
@@ -8677,7 +6993,56 @@
           <w:rFonts w:ascii="UT Sans" w:hAnsi="UT Sans"/>
           <w:lang w:val="ro-RO"/>
         </w:rPr>
-        <w:t xml:space="preserve"> de Player și </w:t>
+        <w:t xml:space="preserve">, care este </w:t>
+      </w:r>
+      <w:r>
+        <w:rPr>
+          <w:rFonts w:ascii="UT Sans" w:hAnsi="UT Sans"/>
+          <w:lang w:val="ro-RO"/>
+        </w:rPr>
+        <w:t>configurată</w:t>
+      </w:r>
+      <w:r>
+        <w:rPr>
+          <w:rFonts w:ascii="UT Sans" w:hAnsi="UT Sans"/>
+          <w:lang w:val="ro-RO"/>
+        </w:rPr>
+        <w:t xml:space="preserve"> </w:t>
+      </w:r>
+      <w:r>
+        <w:rPr>
+          <w:rFonts w:ascii="UT Sans" w:hAnsi="UT Sans"/>
+          <w:lang w:val="ro-RO"/>
+        </w:rPr>
+        <w:t xml:space="preserve">cu </w:t>
+      </w:r>
+      <w:r>
+        <w:rPr>
+          <w:rFonts w:ascii="UT Sans" w:hAnsi="UT Sans"/>
+          <w:lang w:val="ro-RO"/>
+        </w:rPr>
+        <w:t>ajutorul design patter</w:t>
+      </w:r>
+      <w:r>
+        <w:rPr>
+          <w:rFonts w:ascii="UT Sans" w:hAnsi="UT Sans"/>
+          <w:lang w:val="ro-RO"/>
+        </w:rPr>
+        <w:t>n</w:t>
+      </w:r>
+      <w:r>
+        <w:rPr>
+          <w:rFonts w:ascii="UT Sans" w:hAnsi="UT Sans"/>
+          <w:lang w:val="ro-RO"/>
+        </w:rPr>
+        <w:t>-ului</w:t>
+      </w:r>
+      <w:r>
+        <w:rPr>
+          <w:rFonts w:ascii="UT Sans" w:hAnsi="UT Sans"/>
+          <w:lang w:val="ro-RO"/>
+        </w:rPr>
+        <w:t xml:space="preserve"> </w:t>
       </w:r>
       <w:proofErr w:type="spellStart"/>
       <w:r>
@@ -8685,7 +7050,7 @@
           <w:rFonts w:ascii="UT Sans" w:hAnsi="UT Sans"/>
           <w:lang w:val="ro-RO"/>
         </w:rPr>
-        <w:t>Enemy</w:t>
+        <w:t>Factory</w:t>
       </w:r>
       <w:proofErr w:type="spellEnd"/>
       <w:r>
@@ -8693,118 +7058,28 @@
           <w:rFonts w:ascii="UT Sans" w:hAnsi="UT Sans"/>
           <w:lang w:val="ro-RO"/>
         </w:rPr>
-        <w:t>. Ace</w:t>
-      </w:r>
-      <w:r>
-        <w:rPr>
-          <w:rFonts w:ascii="UT Sans" w:hAnsi="UT Sans"/>
-          <w:lang w:val="ro-RO"/>
-        </w:rPr>
-        <w:t>știa</w:t>
-      </w:r>
-      <w:r>
-        <w:rPr>
-          <w:rFonts w:ascii="UT Sans" w:hAnsi="UT Sans"/>
-          <w:lang w:val="ro-RO"/>
-        </w:rPr>
-        <w:t xml:space="preserve"> </w:t>
-      </w:r>
-      <w:r>
-        <w:rPr>
-          <w:rFonts w:ascii="UT Sans" w:hAnsi="UT Sans"/>
-          <w:lang w:val="ro-RO"/>
-        </w:rPr>
-        <w:t xml:space="preserve">sunt </w:t>
-      </w:r>
-      <w:r>
-        <w:rPr>
-          <w:rFonts w:ascii="UT Sans" w:hAnsi="UT Sans"/>
-          <w:lang w:val="ro-RO"/>
-        </w:rPr>
-        <w:t>clas</w:t>
-      </w:r>
-      <w:r>
-        <w:rPr>
-          <w:rFonts w:ascii="UT Sans" w:hAnsi="UT Sans"/>
-          <w:lang w:val="ro-RO"/>
-        </w:rPr>
-        <w:t>a</w:t>
-      </w:r>
-      <w:r>
-        <w:rPr>
-          <w:rFonts w:ascii="UT Sans" w:hAnsi="UT Sans"/>
-          <w:lang w:val="ro-RO"/>
-        </w:rPr>
-        <w:t xml:space="preserve"> </w:t>
-      </w:r>
-      <w:proofErr w:type="spellStart"/>
-      <w:r>
-        <w:rPr>
-          <w:rFonts w:ascii="UT Sans" w:hAnsi="UT Sans"/>
-          <w:lang w:val="ro-RO"/>
-        </w:rPr>
-        <w:t>Entity</w:t>
-      </w:r>
-      <w:proofErr w:type="spellEnd"/>
-      <w:r>
-        <w:rPr>
-          <w:rFonts w:ascii="UT Sans" w:hAnsi="UT Sans"/>
-          <w:lang w:val="ro-RO"/>
-        </w:rPr>
-        <w:t xml:space="preserve"> </w:t>
-      </w:r>
-      <w:r>
-        <w:rPr>
-          <w:rFonts w:ascii="UT Sans" w:hAnsi="UT Sans"/>
-          <w:lang w:val="ro-RO"/>
-        </w:rPr>
-        <w:t>configurată</w:t>
-      </w:r>
-      <w:r>
-        <w:rPr>
-          <w:rFonts w:ascii="UT Sans" w:hAnsi="UT Sans"/>
-          <w:lang w:val="ro-RO"/>
-        </w:rPr>
-        <w:t xml:space="preserve"> </w:t>
-      </w:r>
-      <w:r>
-        <w:rPr>
-          <w:rFonts w:ascii="UT Sans" w:hAnsi="UT Sans"/>
-          <w:lang w:val="ro-RO"/>
-        </w:rPr>
-        <w:t xml:space="preserve">cu design </w:t>
-      </w:r>
-      <w:proofErr w:type="spellStart"/>
-      <w:r>
-        <w:rPr>
-          <w:rFonts w:ascii="UT Sans" w:hAnsi="UT Sans"/>
-          <w:lang w:val="ro-RO"/>
-        </w:rPr>
-        <w:t>patternul</w:t>
-      </w:r>
-      <w:proofErr w:type="spellEnd"/>
-      <w:r>
-        <w:rPr>
-          <w:rFonts w:ascii="UT Sans" w:hAnsi="UT Sans"/>
-          <w:lang w:val="ro-RO"/>
-        </w:rPr>
-        <w:t xml:space="preserve"> </w:t>
-      </w:r>
-      <w:proofErr w:type="spellStart"/>
-      <w:r>
-        <w:rPr>
-          <w:rFonts w:ascii="UT Sans" w:hAnsi="UT Sans"/>
-          <w:lang w:val="ro-RO"/>
-        </w:rPr>
-        <w:t>Factory</w:t>
-      </w:r>
-      <w:proofErr w:type="spellEnd"/>
-      <w:r>
-        <w:rPr>
-          <w:rFonts w:ascii="UT Sans" w:hAnsi="UT Sans"/>
-          <w:lang w:val="ro-RO"/>
-        </w:rPr>
-        <w:t xml:space="preserve"> în funcție de nevoi.</w:t>
+        <w:t xml:space="preserve"> în funcție de</w:t>
+      </w:r>
+      <w:r>
+        <w:rPr>
+          <w:rFonts w:ascii="UT Sans" w:hAnsi="UT Sans"/>
+          <w:lang w:val="ro-RO"/>
+        </w:rPr>
+        <w:t xml:space="preserve"> tipul real al ent</w:t>
+      </w:r>
+      <w:r>
+        <w:rPr>
+          <w:rFonts w:ascii="UT Sans" w:hAnsi="UT Sans"/>
+          <w:lang w:val="ro-RO"/>
+        </w:rPr>
+        <w:t>ității</w:t>
+      </w:r>
+      <w:r>
+        <w:rPr>
+          <w:rFonts w:ascii="UT Sans" w:hAnsi="UT Sans"/>
+          <w:lang w:val="ro-RO"/>
+        </w:rPr>
+        <w:t>.</w:t>
       </w:r>
     </w:p>
     <w:p>
@@ -8825,12 +7100,13 @@
       <w:r>
         <w:rPr>
           <w:noProof/>
+          <w:lang w:val="ro-RO"/>
         </w:rPr>
         <w:drawing>
-          <wp:inline distT="0" distB="0" distL="0" distR="0" wp14:anchorId="760297A4" wp14:editId="5C8065CA">
-            <wp:extent cx="5286375" cy="866775"/>
-            <wp:effectExtent l="0" t="0" r="9525" b="9525"/>
-            <wp:docPr id="1622594972" name="Picture 1" descr="A black background with white text&#10;&#10;Description automatically generated"/>
+          <wp:inline distT="0" distB="0" distL="0" distR="0" wp14:anchorId="760297A4" wp14:editId="64FB0643">
+            <wp:extent cx="6600825" cy="828620"/>
+            <wp:effectExtent l="0" t="0" r="0" b="0"/>
+            <wp:docPr id="1622594972" name="Picture 1"/>
             <wp:cNvGraphicFramePr>
               <a:graphicFrameLocks xmlns:a="http://schemas.openxmlformats.org/drawingml/2006/main" noChangeAspect="1"/>
             </wp:cNvGraphicFramePr>
@@ -8838,11 +7114,17 @@
               <a:graphicData uri="http://schemas.openxmlformats.org/drawingml/2006/picture">
                 <pic:pic xmlns:pic="http://schemas.openxmlformats.org/drawingml/2006/picture">
                   <pic:nvPicPr>
-                    <pic:cNvPr id="1622594972" name="Picture 1" descr="A black background with white text&#10;&#10;Description automatically generated"/>
+                    <pic:cNvPr id="1622594972" name="Picture 1"/>
                     <pic:cNvPicPr/>
                   </pic:nvPicPr>
                   <pic:blipFill>
-                    <a:blip r:embed="rId14"/>
+                    <a:blip r:embed="rId15">
+                      <a:extLst>
+                        <a:ext uri="{28A0092B-C50C-407E-A947-70E740481C1C}">
+                          <a14:useLocalDpi xmlns:a14="http://schemas.microsoft.com/office/drawing/2010/main" val="0"/>
+                        </a:ext>
+                      </a:extLst>
+                    </a:blip>
                     <a:stretch>
                       <a:fillRect/>
                     </a:stretch>
@@ -8850,7 +7132,7 @@
                   <pic:spPr>
                     <a:xfrm>
                       <a:off x="0" y="0"/>
-                      <a:ext cx="5286375" cy="866775"/>
+                      <a:ext cx="6681482" cy="838745"/>
                     </a:xfrm>
                     <a:prstGeom prst="rect">
                       <a:avLst/>
@@ -8866,16 +7148,20 @@
     <w:p>
       <w:pPr>
         <w:keepNext/>
+        <w:rPr>
+          <w:lang w:val="ro-RO"/>
+        </w:rPr>
       </w:pPr>
       <w:r>
         <w:rPr>
           <w:noProof/>
+          <w:lang w:val="ro-RO"/>
         </w:rPr>
         <w:drawing>
-          <wp:inline distT="0" distB="0" distL="0" distR="0" wp14:anchorId="779162B4" wp14:editId="435FE024">
-            <wp:extent cx="5943600" cy="1230630"/>
-            <wp:effectExtent l="0" t="0" r="0" b="7620"/>
-            <wp:docPr id="1117213353" name="Picture 1" descr="A screen shot of a computer&#10;&#10;Description automatically generated"/>
+          <wp:inline distT="0" distB="0" distL="0" distR="0" wp14:anchorId="779162B4" wp14:editId="7629331E">
+            <wp:extent cx="6604000" cy="1085850"/>
+            <wp:effectExtent l="0" t="0" r="6350" b="0"/>
+            <wp:docPr id="1117213353" name="Picture 1"/>
             <wp:cNvGraphicFramePr>
               <a:graphicFrameLocks xmlns:a="http://schemas.openxmlformats.org/drawingml/2006/main" noChangeAspect="1"/>
             </wp:cNvGraphicFramePr>
@@ -8883,11 +7169,17 @@
               <a:graphicData uri="http://schemas.openxmlformats.org/drawingml/2006/picture">
                 <pic:pic xmlns:pic="http://schemas.openxmlformats.org/drawingml/2006/picture">
                   <pic:nvPicPr>
-                    <pic:cNvPr id="1117213353" name="Picture 1" descr="A screen shot of a computer&#10;&#10;Description automatically generated"/>
+                    <pic:cNvPr id="1117213353" name="Picture 1"/>
                     <pic:cNvPicPr/>
                   </pic:nvPicPr>
                   <pic:blipFill>
-                    <a:blip r:embed="rId15"/>
+                    <a:blip r:embed="rId16">
+                      <a:extLst>
+                        <a:ext uri="{28A0092B-C50C-407E-A947-70E740481C1C}">
+                          <a14:useLocalDpi xmlns:a14="http://schemas.microsoft.com/office/drawing/2010/main" val="0"/>
+                        </a:ext>
+                      </a:extLst>
+                    </a:blip>
                     <a:stretch>
                       <a:fillRect/>
                     </a:stretch>
@@ -8895,7 +7187,7 @@
                   <pic:spPr>
                     <a:xfrm>
                       <a:off x="0" y="0"/>
-                      <a:ext cx="5943600" cy="1230630"/>
+                      <a:ext cx="6608805" cy="1086640"/>
                     </a:xfrm>
                     <a:prstGeom prst="rect">
                       <a:avLst/>
@@ -8936,16 +7228,19 @@
     <w:p>
       <w:pPr>
         <w:keepNext/>
-        <w:jc w:val="center"/>
+        <w:rPr>
+          <w:lang w:val="ro-RO"/>
+        </w:rPr>
       </w:pPr>
       <w:r>
         <w:rPr>
           <w:noProof/>
+          <w:lang w:val="ro-RO"/>
         </w:rPr>
         <w:drawing>
-          <wp:inline distT="0" distB="0" distL="0" distR="0" wp14:anchorId="5B6F355D" wp14:editId="73C8FE2A">
-            <wp:extent cx="5943600" cy="282575"/>
-            <wp:effectExtent l="0" t="0" r="0" b="3175"/>
+          <wp:inline distT="0" distB="0" distL="0" distR="0" wp14:anchorId="5B6F355D" wp14:editId="66572AD9">
+            <wp:extent cx="3717704" cy="733425"/>
+            <wp:effectExtent l="0" t="0" r="0" b="0"/>
             <wp:docPr id="2018967716" name="Picture 1"/>
             <wp:cNvGraphicFramePr>
               <a:graphicFrameLocks xmlns:a="http://schemas.openxmlformats.org/drawingml/2006/main" noChangeAspect="1"/>
@@ -8954,11 +7249,17 @@
               <a:graphicData uri="http://schemas.openxmlformats.org/drawingml/2006/picture">
                 <pic:pic xmlns:pic="http://schemas.openxmlformats.org/drawingml/2006/picture">
                   <pic:nvPicPr>
-                    <pic:cNvPr id="2018967716" name=""/>
+                    <pic:cNvPr id="2018967716" name="Picture 1"/>
                     <pic:cNvPicPr/>
                   </pic:nvPicPr>
                   <pic:blipFill>
-                    <a:blip r:embed="rId16"/>
+                    <a:blip r:embed="rId17">
+                      <a:extLst>
+                        <a:ext uri="{28A0092B-C50C-407E-A947-70E740481C1C}">
+                          <a14:useLocalDpi xmlns:a14="http://schemas.microsoft.com/office/drawing/2010/main" val="0"/>
+                        </a:ext>
+                      </a:extLst>
+                    </a:blip>
                     <a:stretch>
                       <a:fillRect/>
                     </a:stretch>
@@ -8966,7 +7267,7 @@
                   <pic:spPr>
                     <a:xfrm>
                       <a:off x="0" y="0"/>
-                      <a:ext cx="6016776" cy="286054"/>
+                      <a:ext cx="3733503" cy="736542"/>
                     </a:xfrm>
                     <a:prstGeom prst="rect">
                       <a:avLst/>
@@ -8981,6 +7282,61 @@
     </w:p>
     <w:p>
       <w:pPr>
+        <w:keepNext/>
+        <w:rPr>
+          <w:lang w:val="ro-RO"/>
+        </w:rPr>
+      </w:pPr>
+      <w:r>
+        <w:rPr>
+          <w:noProof/>
+          <w:lang w:val="ro-RO"/>
+        </w:rPr>
+        <w:drawing>
+          <wp:inline distT="0" distB="0" distL="0" distR="0" wp14:anchorId="5F3993C3" wp14:editId="6D49B2CD">
+            <wp:extent cx="4477375" cy="181000"/>
+            <wp:effectExtent l="0" t="0" r="0" b="9525"/>
+            <wp:docPr id="1145532951" name="Picture 1"/>
+            <wp:cNvGraphicFramePr>
+              <a:graphicFrameLocks xmlns:a="http://schemas.openxmlformats.org/drawingml/2006/main" noChangeAspect="1"/>
+            </wp:cNvGraphicFramePr>
+            <a:graphic xmlns:a="http://schemas.openxmlformats.org/drawingml/2006/main">
+              <a:graphicData uri="http://schemas.openxmlformats.org/drawingml/2006/picture">
+                <pic:pic xmlns:pic="http://schemas.openxmlformats.org/drawingml/2006/picture">
+                  <pic:nvPicPr>
+                    <pic:cNvPr id="1145532951" name="Picture 1145532951"/>
+                    <pic:cNvPicPr/>
+                  </pic:nvPicPr>
+                  <pic:blipFill>
+                    <a:blip r:embed="rId18">
+                      <a:extLst>
+                        <a:ext uri="{28A0092B-C50C-407E-A947-70E740481C1C}">
+                          <a14:useLocalDpi xmlns:a14="http://schemas.microsoft.com/office/drawing/2010/main" val="0"/>
+                        </a:ext>
+                      </a:extLst>
+                    </a:blip>
+                    <a:stretch>
+                      <a:fillRect/>
+                    </a:stretch>
+                  </pic:blipFill>
+                  <pic:spPr>
+                    <a:xfrm>
+                      <a:off x="0" y="0"/>
+                      <a:ext cx="4477375" cy="181000"/>
+                    </a:xfrm>
+                    <a:prstGeom prst="rect">
+                      <a:avLst/>
+                    </a:prstGeom>
+                  </pic:spPr>
+                </pic:pic>
+              </a:graphicData>
+            </a:graphic>
+          </wp:inline>
+        </w:drawing>
+      </w:r>
+    </w:p>
+    <w:p>
+      <w:pPr>
         <w:pStyle w:val="Caption"/>
         <w:rPr>
           <w:lang w:val="ro-RO"/>
@@ -9014,6 +7370,8 @@
       <w:r>
         <w:rPr>
           <w:rFonts w:ascii="UT Sans" w:hAnsi="UT Sans"/>
+          <w:b/>
+          <w:bCs/>
           <w:sz w:val="28"/>
           <w:szCs w:val="28"/>
           <w:u w:val="single"/>
@@ -9054,7 +7412,21 @@
           <w:rFonts w:ascii="UT Sans" w:hAnsi="UT Sans"/>
           <w:lang w:val="ro-RO"/>
         </w:rPr>
-        <w:t xml:space="preserve">acest design pattern a fost folosit pentru separarea tipului de </w:t>
+        <w:t xml:space="preserve">acest design pattern a fost folosit pentru </w:t>
+      </w:r>
+      <w:r>
+        <w:rPr>
+          <w:rFonts w:ascii="UT Sans" w:hAnsi="UT Sans"/>
+          <w:lang w:val="ro-RO"/>
+        </w:rPr>
+        <w:t xml:space="preserve">a putea </w:t>
+      </w:r>
+      <w:r>
+        <w:rPr>
+          <w:rFonts w:ascii="UT Sans" w:hAnsi="UT Sans"/>
+          <w:lang w:val="ro-RO"/>
+        </w:rPr>
+        <w:t xml:space="preserve">utiliza metoda </w:t>
       </w:r>
       <w:proofErr w:type="spellStart"/>
       <w:r>
@@ -9062,7 +7434,7 @@
           <w:rFonts w:ascii="UT Sans" w:hAnsi="UT Sans"/>
           <w:lang w:val="ro-RO"/>
         </w:rPr>
-        <w:t>miscare</w:t>
+        <w:t>Move</w:t>
       </w:r>
       <w:proofErr w:type="spellEnd"/>
       <w:r>
@@ -9070,7 +7442,98 @@
           <w:rFonts w:ascii="UT Sans" w:hAnsi="UT Sans"/>
           <w:lang w:val="ro-RO"/>
         </w:rPr>
-        <w:t xml:space="preserve"> a entităților player și </w:t>
+        <w:t xml:space="preserve"> atât pentru a</w:t>
+      </w:r>
+      <w:r>
+        <w:rPr>
+          <w:rFonts w:ascii="UT Sans" w:hAnsi="UT Sans"/>
+          <w:lang w:val="ro-RO"/>
+        </w:rPr>
+        <w:t xml:space="preserve"> mi</w:t>
+      </w:r>
+      <w:r>
+        <w:rPr>
+          <w:rFonts w:ascii="UT Sans" w:hAnsi="UT Sans"/>
+          <w:lang w:val="ro-RO"/>
+        </w:rPr>
+        <w:t>ș</w:t>
+      </w:r>
+      <w:r>
+        <w:rPr>
+          <w:rFonts w:ascii="UT Sans" w:hAnsi="UT Sans"/>
+          <w:lang w:val="ro-RO"/>
+        </w:rPr>
+        <w:t>ca un Player, cât și pentru</w:t>
+      </w:r>
+      <w:r>
+        <w:rPr>
+          <w:rFonts w:ascii="UT Sans" w:hAnsi="UT Sans"/>
+          <w:lang w:val="ro-RO"/>
+        </w:rPr>
+        <w:t xml:space="preserve"> a</w:t>
+      </w:r>
+      <w:r>
+        <w:rPr>
+          <w:rFonts w:ascii="UT Sans" w:hAnsi="UT Sans"/>
+          <w:lang w:val="ro-RO"/>
+        </w:rPr>
+        <w:t xml:space="preserve"> </w:t>
+      </w:r>
+      <w:r>
+        <w:rPr>
+          <w:rFonts w:ascii="UT Sans" w:hAnsi="UT Sans"/>
+          <w:lang w:val="ro-RO"/>
+        </w:rPr>
+        <w:t>realiza mișcarea</w:t>
+      </w:r>
+      <w:r>
+        <w:rPr>
+          <w:rFonts w:ascii="UT Sans" w:hAnsi="UT Sans"/>
+          <w:lang w:val="ro-RO"/>
+        </w:rPr>
+        <w:t xml:space="preserve"> automat</w:t>
+      </w:r>
+      <w:r>
+        <w:rPr>
+          <w:rFonts w:ascii="UT Sans" w:hAnsi="UT Sans"/>
+          <w:lang w:val="ro-RO"/>
+        </w:rPr>
+        <w:t>ă</w:t>
+      </w:r>
+      <w:r>
+        <w:rPr>
+          <w:rFonts w:ascii="UT Sans" w:hAnsi="UT Sans"/>
+          <w:lang w:val="ro-RO"/>
+        </w:rPr>
+        <w:t xml:space="preserve"> </w:t>
+      </w:r>
+      <w:r>
+        <w:rPr>
+          <w:rFonts w:ascii="UT Sans" w:hAnsi="UT Sans"/>
+          <w:lang w:val="ro-RO"/>
+        </w:rPr>
+        <w:t xml:space="preserve">a </w:t>
+      </w:r>
+      <w:r>
+        <w:rPr>
+          <w:rFonts w:ascii="UT Sans" w:hAnsi="UT Sans"/>
+          <w:lang w:val="ro-RO"/>
+        </w:rPr>
+        <w:t>un</w:t>
+      </w:r>
+      <w:r>
+        <w:rPr>
+          <w:rFonts w:ascii="UT Sans" w:hAnsi="UT Sans"/>
+          <w:lang w:val="ro-RO"/>
+        </w:rPr>
+        <w:t>ui</w:t>
+      </w:r>
+      <w:r>
+        <w:rPr>
+          <w:rFonts w:ascii="UT Sans" w:hAnsi="UT Sans"/>
+          <w:lang w:val="ro-RO"/>
+        </w:rPr>
+        <w:t xml:space="preserve"> </w:t>
       </w:r>
       <w:proofErr w:type="spellStart"/>
       <w:r>
@@ -9078,7 +7541,7 @@
           <w:rFonts w:ascii="UT Sans" w:hAnsi="UT Sans"/>
           <w:lang w:val="ro-RO"/>
         </w:rPr>
-        <w:t>enemy</w:t>
+        <w:t>Enemy</w:t>
       </w:r>
       <w:proofErr w:type="spellEnd"/>
       <w:r>
@@ -9086,21 +7549,7 @@
           <w:rFonts w:ascii="UT Sans" w:hAnsi="UT Sans"/>
           <w:lang w:val="ro-RO"/>
         </w:rPr>
-        <w:t xml:space="preserve"> care au restricții diferite pent</w:t>
-      </w:r>
-      <w:r>
-        <w:rPr>
-          <w:rFonts w:ascii="UT Sans" w:hAnsi="UT Sans"/>
-          <w:lang w:val="ro-RO"/>
-        </w:rPr>
-        <w:t>r</w:t>
-      </w:r>
-      <w:r>
-        <w:rPr>
-          <w:rFonts w:ascii="UT Sans" w:hAnsi="UT Sans"/>
-          <w:lang w:val="ro-RO"/>
-        </w:rPr>
-        <w:t>u deplasare.</w:t>
+        <w:t>.</w:t>
       </w:r>
     </w:p>
     <w:p>
@@ -9113,6 +7562,7 @@
       <w:r>
         <w:rPr>
           <w:noProof/>
+          <w:lang w:val="ro-RO"/>
         </w:rPr>
         <w:drawing>
           <wp:inline distT="0" distB="0" distL="0" distR="0" wp14:anchorId="281878A1" wp14:editId="6319C51D">
@@ -9130,7 +7580,7 @@
                     <pic:cNvPicPr/>
                   </pic:nvPicPr>
                   <pic:blipFill>
-                    <a:blip r:embed="rId17"/>
+                    <a:blip r:embed="rId19"/>
                     <a:stretch>
                       <a:fillRect/>
                     </a:stretch>
@@ -9153,6 +7603,39 @@
     </w:p>
     <w:p>
       <w:pPr>
+        <w:pStyle w:val="Caption"/>
+        <w:rPr>
+          <w:rFonts w:ascii="UT Sans" w:hAnsi="UT Sans"/>
+          <w:lang w:val="ro-RO"/>
+        </w:rPr>
+      </w:pPr>
+      <w:r>
+        <w:rPr>
+          <w:rFonts w:ascii="UT Sans" w:hAnsi="UT Sans"/>
+          <w:lang w:val="ro-RO"/>
+        </w:rPr>
+        <w:t xml:space="preserve">Implementarea interfeței </w:t>
+      </w:r>
+      <w:proofErr w:type="spellStart"/>
+      <w:r>
+        <w:rPr>
+          <w:rFonts w:ascii="UT Sans" w:hAnsi="UT Sans"/>
+          <w:lang w:val="ro-RO"/>
+        </w:rPr>
+        <w:t>IMoveStrategy</w:t>
+      </w:r>
+      <w:proofErr w:type="spellEnd"/>
+    </w:p>
+    <w:p>
+      <w:pPr>
+        <w:rPr>
+          <w:rFonts w:ascii="UT Sans" w:hAnsi="UT Sans"/>
+          <w:lang w:val="ro-RO"/>
+        </w:rPr>
+      </w:pPr>
+    </w:p>
+    <w:p>
+      <w:pPr>
         <w:rPr>
           <w:rFonts w:ascii="UT Sans" w:hAnsi="UT Sans"/>
           <w:lang w:val="ro-RO"/>
@@ -9161,8 +7644,8 @@
       <w:r>
         <w:rPr>
           <w:noProof/>
-        </w:rPr>
-        <w:lastRenderedPageBreak/>
+          <w:lang w:val="ro-RO"/>
+        </w:rPr>
         <w:drawing>
           <wp:inline distT="0" distB="0" distL="0" distR="0" wp14:anchorId="5A1A84F2" wp14:editId="2F04BEF9">
             <wp:extent cx="5795158" cy="2733507"/>
@@ -9179,7 +7662,7 @@
                     <pic:cNvPicPr/>
                   </pic:nvPicPr>
                   <pic:blipFill>
-                    <a:blip r:embed="rId18"/>
+                    <a:blip r:embed="rId20"/>
                     <a:stretch>
                       <a:fillRect/>
                     </a:stretch>
@@ -9202,7 +7685,33 @@
     </w:p>
     <w:p>
       <w:pPr>
+        <w:pStyle w:val="Caption"/>
+        <w:rPr>
+          <w:rFonts w:ascii="UT Sans" w:hAnsi="UT Sans"/>
+          <w:lang w:val="ro-RO"/>
+        </w:rPr>
+      </w:pPr>
+      <w:r>
+        <w:rPr>
+          <w:rFonts w:ascii="UT Sans" w:hAnsi="UT Sans"/>
+          <w:lang w:val="ro-RO"/>
+        </w:rPr>
+        <w:t xml:space="preserve">Implementarea </w:t>
+      </w:r>
+      <w:r>
+        <w:rPr>
+          <w:rFonts w:ascii="UT Sans" w:hAnsi="UT Sans"/>
+          <w:lang w:val="ro-RO"/>
+        </w:rPr>
+        <w:t>strategiei de mișcare a player-ului</w:t>
+      </w:r>
+    </w:p>
+    <w:p>
+      <w:pPr>
         <w:keepNext/>
+        <w:rPr>
+          <w:lang w:val="ro-RO"/>
+        </w:rPr>
       </w:pPr>
       <w:r>
         <w:rPr>
@@ -9228,7 +7737,7 @@
                     </pic:cNvPicPr>
                   </pic:nvPicPr>
                   <pic:blipFill>
-                    <a:blip r:embed="rId19">
+                    <a:blip r:embed="rId21">
                       <a:extLst>
                         <a:ext uri="{28A0092B-C50C-407E-A947-70E740481C1C}">
                           <a14:useLocalDpi xmlns:a14="http://schemas.microsoft.com/office/drawing/2010/main" val="0"/>
@@ -9273,179 +7782,380 @@
           <w:rFonts w:ascii="UT Sans" w:hAnsi="UT Sans"/>
           <w:lang w:val="ro-RO"/>
         </w:rPr>
-        <w:t xml:space="preserve">Implementarea interfeței </w:t>
-      </w:r>
-      <w:proofErr w:type="spellStart"/>
-      <w:r>
-        <w:rPr>
-          <w:rFonts w:ascii="UT Sans" w:hAnsi="UT Sans"/>
-          <w:lang w:val="ro-RO"/>
-        </w:rPr>
-        <w:t>IMoveStrategy</w:t>
-      </w:r>
-      <w:proofErr w:type="spellEnd"/>
-      <w:r>
-        <w:rPr>
-          <w:rFonts w:ascii="UT Sans" w:hAnsi="UT Sans"/>
-          <w:lang w:val="ro-RO"/>
-        </w:rPr>
-        <w:t xml:space="preserve"> și a celorlalte două mecanisme</w:t>
-      </w:r>
-    </w:p>
-    <w:p>
-      <w:pPr>
-        <w:rPr>
-          <w:rFonts w:ascii="UT Sans" w:hAnsi="UT Sans"/>
-          <w:sz w:val="28"/>
-          <w:szCs w:val="28"/>
-          <w:lang w:val="ro-RO"/>
-        </w:rPr>
-      </w:pPr>
-      <w:proofErr w:type="spellStart"/>
-      <w:r>
-        <w:rPr>
-          <w:rFonts w:ascii="UT Sans" w:hAnsi="UT Sans"/>
+        <w:t>Utilizarea strategiei de mișcare</w:t>
+      </w:r>
+    </w:p>
+    <w:p>
+      <w:pPr>
+        <w:rPr>
+          <w:rFonts w:ascii="UT Sans" w:hAnsi="UT Sans"/>
+          <w:b/>
+          <w:bCs/>
           <w:sz w:val="28"/>
           <w:szCs w:val="28"/>
           <w:u w:val="single"/>
           <w:lang w:val="ro-RO"/>
         </w:rPr>
-        <w:t>Observer</w:t>
-      </w:r>
-      <w:proofErr w:type="spellEnd"/>
-      <w:r>
-        <w:rPr>
-          <w:rFonts w:ascii="UT Sans" w:hAnsi="UT Sans"/>
+      </w:pPr>
+    </w:p>
+    <w:p>
+      <w:pPr>
+        <w:rPr>
+          <w:rFonts w:ascii="UT Sans" w:hAnsi="UT Sans"/>
+          <w:b/>
+          <w:bCs/>
           <w:sz w:val="28"/>
           <w:szCs w:val="28"/>
           <w:u w:val="single"/>
           <w:lang w:val="ro-RO"/>
         </w:rPr>
-        <w:t xml:space="preserve"> </w:t>
-      </w:r>
-      <w:r>
-        <w:rPr>
-          <w:rFonts w:ascii="UT Sans" w:hAnsi="UT Sans"/>
+      </w:pPr>
+    </w:p>
+    <w:p>
+      <w:pPr>
+        <w:rPr>
+          <w:rFonts w:ascii="UT Sans" w:hAnsi="UT Sans"/>
+          <w:b/>
+          <w:bCs/>
           <w:sz w:val="28"/>
           <w:szCs w:val="28"/>
           <w:u w:val="single"/>
           <w:lang w:val="ro-RO"/>
         </w:rPr>
-        <w:t xml:space="preserve">- </w:t>
-      </w:r>
-      <w:r>
-        <w:rPr>
-          <w:rFonts w:ascii="UT Sans" w:hAnsi="UT Sans"/>
-          <w:lang w:val="ro-RO"/>
-        </w:rPr>
-        <w:t xml:space="preserve">folosit pentru a notifica proiectul </w:t>
-      </w:r>
-      <w:proofErr w:type="spellStart"/>
-      <w:r>
-        <w:rPr>
-          <w:rFonts w:ascii="UT Sans" w:hAnsi="UT Sans"/>
-          <w:lang w:val="ro-RO"/>
-        </w:rPr>
-        <w:t>MonoGame</w:t>
-      </w:r>
-      <w:proofErr w:type="spellEnd"/>
-      <w:r>
-        <w:rPr>
-          <w:rFonts w:ascii="UT Sans" w:hAnsi="UT Sans"/>
-          <w:lang w:val="ro-RO"/>
-        </w:rPr>
-        <w:t xml:space="preserve"> asupra diverselor evenimente care apar </w:t>
-      </w:r>
-      <w:proofErr w:type="spellStart"/>
-      <w:r>
-        <w:rPr>
-          <w:rFonts w:ascii="UT Sans" w:hAnsi="UT Sans"/>
-          <w:lang w:val="ro-RO"/>
-        </w:rPr>
-        <w:t>odata</w:t>
-      </w:r>
-      <w:proofErr w:type="spellEnd"/>
-      <w:r>
-        <w:rPr>
-          <w:rFonts w:ascii="UT Sans" w:hAnsi="UT Sans"/>
-          <w:lang w:val="ro-RO"/>
-        </w:rPr>
-        <w:t xml:space="preserve"> cu derularea jocului. Astfel, avem </w:t>
-      </w:r>
-      <w:proofErr w:type="spellStart"/>
-      <w:r>
-        <w:rPr>
-          <w:rFonts w:ascii="UT Sans" w:hAnsi="UT Sans"/>
-          <w:lang w:val="ro-RO"/>
-        </w:rPr>
-        <w:t>interfata</w:t>
-      </w:r>
-      <w:proofErr w:type="spellEnd"/>
-      <w:r>
-        <w:rPr>
-          <w:rFonts w:ascii="UT Sans" w:hAnsi="UT Sans"/>
-          <w:lang w:val="ro-RO"/>
-        </w:rPr>
-        <w:t xml:space="preserve"> </w:t>
-      </w:r>
-      <w:proofErr w:type="spellStart"/>
-      <w:r>
-        <w:rPr>
-          <w:rFonts w:ascii="UT Sans" w:hAnsi="UT Sans"/>
-          <w:lang w:val="ro-RO"/>
-        </w:rPr>
-        <w:t>IBombermanObserver</w:t>
-      </w:r>
-      <w:proofErr w:type="spellEnd"/>
-      <w:r>
-        <w:rPr>
-          <w:rFonts w:ascii="UT Sans" w:hAnsi="UT Sans"/>
-          <w:lang w:val="ro-RO"/>
-        </w:rPr>
-        <w:t xml:space="preserve"> care este implementata de clasa principala din Mono, </w:t>
-      </w:r>
-      <w:proofErr w:type="spellStart"/>
-      <w:r>
-        <w:rPr>
-          <w:rFonts w:ascii="UT Sans" w:hAnsi="UT Sans"/>
-          <w:lang w:val="ro-RO"/>
-        </w:rPr>
-        <w:t>Bomberman.cs</w:t>
-      </w:r>
-      <w:proofErr w:type="spellEnd"/>
-      <w:r>
-        <w:rPr>
-          <w:rFonts w:ascii="UT Sans" w:hAnsi="UT Sans"/>
-          <w:lang w:val="ro-RO"/>
-        </w:rPr>
-        <w:t>.</w:t>
-      </w:r>
-      <w:r>
-        <w:rPr>
-          <w:rFonts w:ascii="UT Sans" w:hAnsi="UT Sans"/>
-          <w:lang w:val="ro-RO"/>
-        </w:rPr>
-        <w:t xml:space="preserve"> </w:t>
-      </w:r>
-    </w:p>
-    <w:p>
-      <w:pPr>
-        <w:rPr>
-          <w:rFonts w:ascii="UT Sans" w:hAnsi="UT Sans"/>
+      </w:pPr>
+    </w:p>
+    <w:p>
+      <w:pPr>
+        <w:rPr>
+          <w:rFonts w:ascii="UT Sans" w:hAnsi="UT Sans"/>
+          <w:b/>
+          <w:bCs/>
           <w:sz w:val="28"/>
           <w:szCs w:val="28"/>
-          <w:lang w:val="ro-RO"/>
-        </w:rPr>
-      </w:pPr>
-      <w:r>
-        <w:rPr>
-          <w:rFonts w:ascii="UT Sans" w:hAnsi="UT Sans"/>
+          <w:u w:val="single"/>
+          <w:lang w:val="ro-RO"/>
+        </w:rPr>
+      </w:pPr>
+    </w:p>
+    <w:p>
+      <w:pPr>
+        <w:rPr>
+          <w:rFonts w:ascii="UT Sans" w:hAnsi="UT Sans"/>
+          <w:b/>
+          <w:bCs/>
           <w:sz w:val="28"/>
           <w:szCs w:val="28"/>
+          <w:u w:val="single"/>
+          <w:lang w:val="ro-RO"/>
+        </w:rPr>
+      </w:pPr>
+    </w:p>
+    <w:p>
+      <w:pPr>
+        <w:rPr>
+          <w:rFonts w:ascii="UT Sans" w:hAnsi="UT Sans"/>
+          <w:b/>
+          <w:bCs/>
+          <w:sz w:val="28"/>
+          <w:szCs w:val="28"/>
+          <w:u w:val="single"/>
+          <w:lang w:val="ro-RO"/>
+        </w:rPr>
+      </w:pPr>
+    </w:p>
+    <w:p>
+      <w:pPr>
+        <w:rPr>
+          <w:rFonts w:ascii="UT Sans" w:hAnsi="UT Sans"/>
+          <w:lang w:val="ro-RO"/>
+        </w:rPr>
+      </w:pPr>
+      <w:proofErr w:type="spellStart"/>
+      <w:r>
+        <w:rPr>
+          <w:rFonts w:ascii="UT Sans" w:hAnsi="UT Sans"/>
+          <w:b/>
+          <w:bCs/>
+          <w:sz w:val="28"/>
+          <w:szCs w:val="28"/>
+          <w:u w:val="single"/>
+          <w:lang w:val="ro-RO"/>
+        </w:rPr>
+        <w:lastRenderedPageBreak/>
+        <w:t>Observer</w:t>
+      </w:r>
+      <w:proofErr w:type="spellEnd"/>
+      <w:r>
+        <w:rPr>
+          <w:rFonts w:ascii="UT Sans" w:hAnsi="UT Sans"/>
+          <w:sz w:val="28"/>
+          <w:szCs w:val="28"/>
+          <w:lang w:val="ro-RO"/>
+        </w:rPr>
+        <w:t xml:space="preserve"> </w:t>
+      </w:r>
+      <w:r>
+        <w:rPr>
+          <w:rFonts w:ascii="UT Sans" w:hAnsi="UT Sans"/>
+          <w:sz w:val="28"/>
+          <w:szCs w:val="28"/>
+          <w:lang w:val="ro-RO"/>
+        </w:rPr>
+        <w:t xml:space="preserve">- </w:t>
+      </w:r>
+      <w:r>
+        <w:rPr>
+          <w:rFonts w:ascii="UT Sans" w:hAnsi="UT Sans"/>
+          <w:lang w:val="ro-RO"/>
+        </w:rPr>
+        <w:t xml:space="preserve">folosit pentru a notifica proiectul </w:t>
+      </w:r>
+      <w:proofErr w:type="spellStart"/>
+      <w:r>
+        <w:rPr>
+          <w:rFonts w:ascii="UT Sans" w:hAnsi="UT Sans"/>
+          <w:lang w:val="ro-RO"/>
+        </w:rPr>
+        <w:t>MonoGame</w:t>
+      </w:r>
+      <w:proofErr w:type="spellEnd"/>
+      <w:r>
+        <w:rPr>
+          <w:rFonts w:ascii="UT Sans" w:hAnsi="UT Sans"/>
+          <w:lang w:val="ro-RO"/>
+        </w:rPr>
+        <w:t xml:space="preserve"> asupra diverselor evenimente care apar odat</w:t>
+      </w:r>
+      <w:r>
+        <w:rPr>
+          <w:rFonts w:ascii="UT Sans" w:hAnsi="UT Sans"/>
+          <w:lang w:val="ro-RO"/>
+        </w:rPr>
+        <w:t>ă</w:t>
+      </w:r>
+      <w:r>
+        <w:rPr>
+          <w:rFonts w:ascii="UT Sans" w:hAnsi="UT Sans"/>
+          <w:lang w:val="ro-RO"/>
+        </w:rPr>
+        <w:t xml:space="preserve"> cu derularea jocului. </w:t>
+      </w:r>
+      <w:r>
+        <w:rPr>
+          <w:rFonts w:ascii="UT Sans" w:hAnsi="UT Sans"/>
+          <w:lang w:val="ro-RO"/>
+        </w:rPr>
+        <w:t xml:space="preserve">Conform definiției acestui design pattern, definim un </w:t>
+      </w:r>
+      <w:proofErr w:type="spellStart"/>
+      <w:r>
+        <w:rPr>
+          <w:rFonts w:ascii="UT Sans" w:hAnsi="UT Sans"/>
+          <w:lang w:val="ro-RO"/>
+        </w:rPr>
+        <w:t>Observer</w:t>
+      </w:r>
+      <w:proofErr w:type="spellEnd"/>
+      <w:r>
+        <w:rPr>
+          <w:rFonts w:ascii="UT Sans" w:hAnsi="UT Sans"/>
+          <w:lang w:val="ro-RO"/>
+        </w:rPr>
+        <w:t xml:space="preserve"> si un </w:t>
+      </w:r>
+      <w:proofErr w:type="spellStart"/>
+      <w:r>
+        <w:rPr>
+          <w:rFonts w:ascii="UT Sans" w:hAnsi="UT Sans"/>
+          <w:lang w:val="ro-RO"/>
+        </w:rPr>
+        <w:t>Observable</w:t>
+      </w:r>
+      <w:proofErr w:type="spellEnd"/>
+      <w:r>
+        <w:rPr>
+          <w:rFonts w:ascii="UT Sans" w:hAnsi="UT Sans"/>
+          <w:lang w:val="ro-RO"/>
+        </w:rPr>
+        <w:t>.</w:t>
+      </w:r>
+    </w:p>
+    <w:p>
+      <w:pPr>
+        <w:rPr>
+          <w:rFonts w:ascii="UT Sans" w:hAnsi="UT Sans"/>
+          <w:sz w:val="28"/>
+          <w:szCs w:val="28"/>
+          <w:lang w:val="ro-RO"/>
+        </w:rPr>
+      </w:pPr>
+      <w:r>
+        <w:rPr>
+          <w:rFonts w:ascii="UT Sans" w:hAnsi="UT Sans"/>
+          <w:lang w:val="ro-RO"/>
+        </w:rPr>
+        <w:t xml:space="preserve">Astfel, avem </w:t>
+      </w:r>
+      <w:proofErr w:type="spellStart"/>
+      <w:r>
+        <w:rPr>
+          <w:rFonts w:ascii="UT Sans" w:hAnsi="UT Sans"/>
+          <w:lang w:val="ro-RO"/>
+        </w:rPr>
+        <w:t>interfata</w:t>
+      </w:r>
+      <w:proofErr w:type="spellEnd"/>
+      <w:r>
+        <w:rPr>
+          <w:rFonts w:ascii="UT Sans" w:hAnsi="UT Sans"/>
+          <w:lang w:val="ro-RO"/>
+        </w:rPr>
+        <w:t xml:space="preserve"> </w:t>
+      </w:r>
+      <w:proofErr w:type="spellStart"/>
+      <w:r>
+        <w:rPr>
+          <w:rFonts w:ascii="UT Sans" w:hAnsi="UT Sans"/>
+          <w:lang w:val="ro-RO"/>
+        </w:rPr>
+        <w:t>IBombermanObserver</w:t>
+      </w:r>
+      <w:proofErr w:type="spellEnd"/>
+      <w:r>
+        <w:rPr>
+          <w:rFonts w:ascii="UT Sans" w:hAnsi="UT Sans"/>
+          <w:lang w:val="ro-RO"/>
+        </w:rPr>
+        <w:t xml:space="preserve"> care este implementat</w:t>
+      </w:r>
+      <w:r>
+        <w:rPr>
+          <w:rFonts w:ascii="UT Sans" w:hAnsi="UT Sans"/>
+          <w:lang w:val="ro-RO"/>
+        </w:rPr>
+        <w:t>ă</w:t>
+      </w:r>
+      <w:r>
+        <w:rPr>
+          <w:rFonts w:ascii="UT Sans" w:hAnsi="UT Sans"/>
+          <w:lang w:val="ro-RO"/>
+        </w:rPr>
+        <w:t xml:space="preserve"> de clasa principala din Mono, </w:t>
+      </w:r>
+      <w:proofErr w:type="spellStart"/>
+      <w:r>
+        <w:rPr>
+          <w:rFonts w:ascii="UT Sans" w:hAnsi="UT Sans"/>
+          <w:lang w:val="ro-RO"/>
+        </w:rPr>
+        <w:t>Bomberman.cs</w:t>
+      </w:r>
+      <w:proofErr w:type="spellEnd"/>
+      <w:r>
+        <w:rPr>
+          <w:rFonts w:ascii="UT Sans" w:hAnsi="UT Sans"/>
+          <w:lang w:val="ro-RO"/>
+        </w:rPr>
+        <w:t xml:space="preserve">. </w:t>
+      </w:r>
+    </w:p>
+    <w:p>
+      <w:pPr>
+        <w:rPr>
+          <w:rFonts w:ascii="UT Sans" w:hAnsi="UT Sans"/>
+          <w:sz w:val="28"/>
+          <w:szCs w:val="28"/>
+          <w:lang w:val="ro-RO"/>
+        </w:rPr>
+      </w:pPr>
+      <w:r>
+        <w:rPr>
+          <w:rFonts w:ascii="UT Sans" w:hAnsi="UT Sans"/>
+          <w:noProof/>
+          <w:sz w:val="28"/>
+          <w:szCs w:val="28"/>
           <w:lang w:val="ro-RO"/>
         </w:rPr>
         <w:drawing>
-          <wp:inline distT="0" distB="0" distL="0" distR="0" wp14:anchorId="733A47F8" wp14:editId="0E8688D3">
+          <wp:inline distT="0" distB="0" distL="0" distR="0" wp14:anchorId="7D329892" wp14:editId="2C8B58D6">
+            <wp:extent cx="3976777" cy="1334314"/>
+            <wp:effectExtent l="0" t="0" r="5080" b="0"/>
+            <wp:docPr id="1446349419" name="Picture 1" descr="A screen shot of a computer code&#10;&#10;Description automatically generated"/>
+            <wp:cNvGraphicFramePr>
+              <a:graphicFrameLocks xmlns:a="http://schemas.openxmlformats.org/drawingml/2006/main" noChangeAspect="1"/>
+            </wp:cNvGraphicFramePr>
+            <a:graphic xmlns:a="http://schemas.openxmlformats.org/drawingml/2006/main">
+              <a:graphicData uri="http://schemas.openxmlformats.org/drawingml/2006/picture">
+                <pic:pic xmlns:pic="http://schemas.openxmlformats.org/drawingml/2006/picture">
+                  <pic:nvPicPr>
+                    <pic:cNvPr id="1446349419" name="Picture 1" descr="A screen shot of a computer code&#10;&#10;Description automatically generated"/>
+                    <pic:cNvPicPr/>
+                  </pic:nvPicPr>
+                  <pic:blipFill>
+                    <a:blip r:embed="rId22"/>
+                    <a:stretch>
+                      <a:fillRect/>
+                    </a:stretch>
+                  </pic:blipFill>
+                  <pic:spPr>
+                    <a:xfrm>
+                      <a:off x="0" y="0"/>
+                      <a:ext cx="3976777" cy="1334314"/>
+                    </a:xfrm>
+                    <a:prstGeom prst="rect">
+                      <a:avLst/>
+                    </a:prstGeom>
+                  </pic:spPr>
+                </pic:pic>
+              </a:graphicData>
+            </a:graphic>
+          </wp:inline>
+        </w:drawing>
+      </w:r>
+    </w:p>
+    <w:p>
+      <w:pPr>
+        <w:pStyle w:val="Caption"/>
+        <w:rPr>
+          <w:rFonts w:ascii="UT Sans" w:hAnsi="UT Sans"/>
+          <w:lang w:val="ro-RO"/>
+        </w:rPr>
+      </w:pPr>
+      <w:r>
+        <w:rPr>
+          <w:rFonts w:ascii="UT Sans" w:hAnsi="UT Sans"/>
+          <w:lang w:val="ro-RO"/>
+        </w:rPr>
+        <w:t xml:space="preserve">Definirea interfeței </w:t>
+      </w:r>
+      <w:proofErr w:type="spellStart"/>
+      <w:r>
+        <w:rPr>
+          <w:rFonts w:ascii="UT Sans" w:hAnsi="UT Sans"/>
+          <w:lang w:val="ro-RO"/>
+        </w:rPr>
+        <w:t>IBombermanObserver</w:t>
+      </w:r>
+      <w:proofErr w:type="spellEnd"/>
+    </w:p>
+    <w:p>
+      <w:pPr>
+        <w:pStyle w:val="Caption"/>
+        <w:rPr>
+          <w:rFonts w:ascii="UT Sans" w:hAnsi="UT Sans"/>
+          <w:lang w:val="ro-RO"/>
+        </w:rPr>
+      </w:pPr>
+      <w:r>
+        <w:rPr>
+          <w:rFonts w:ascii="UT Sans" w:hAnsi="UT Sans"/>
+          <w:noProof/>
+          <w:sz w:val="28"/>
+          <w:szCs w:val="28"/>
+          <w:lang w:val="ro-RO"/>
+        </w:rPr>
+        <w:drawing>
+          <wp:inline distT="0" distB="0" distL="0" distR="0" wp14:anchorId="3EB049F8" wp14:editId="0C12857D">
             <wp:extent cx="3976370" cy="333375"/>
             <wp:effectExtent l="0" t="0" r="5080" b="9525"/>
             <wp:docPr id="43520695" name="Picture 1"/>
@@ -9460,7 +8170,7 @@
                     <pic:cNvPicPr/>
                   </pic:nvPicPr>
                   <pic:blipFill>
-                    <a:blip r:embed="rId20"/>
+                    <a:blip r:embed="rId23"/>
                     <a:stretch>
                       <a:fillRect/>
                     </a:stretch>
@@ -9480,77 +8190,40 @@
           </wp:inline>
         </w:drawing>
       </w:r>
-      <w:r>
+    </w:p>
+    <w:p>
+      <w:pPr>
+        <w:pStyle w:val="Caption"/>
+        <w:rPr>
+          <w:rFonts w:ascii="UT Sans" w:hAnsi="UT Sans"/>
+          <w:lang w:val="ro-RO"/>
+        </w:rPr>
+      </w:pPr>
+      <w:r>
+        <w:rPr>
+          <w:rFonts w:ascii="UT Sans" w:hAnsi="UT Sans"/>
+          <w:lang w:val="ro-RO"/>
+        </w:rPr>
+        <w:t>Moștenirea interfeței</w:t>
+      </w:r>
+    </w:p>
+    <w:p>
+      <w:pPr>
         <w:rPr>
           <w:rFonts w:ascii="UT Sans" w:hAnsi="UT Sans"/>
           <w:sz w:val="28"/>
           <w:szCs w:val="28"/>
           <w:lang w:val="ro-RO"/>
         </w:rPr>
-        <w:drawing>
-          <wp:inline distT="0" distB="0" distL="0" distR="0" wp14:anchorId="7D329892" wp14:editId="2C8B58D6">
-            <wp:extent cx="3976777" cy="1334314"/>
-            <wp:effectExtent l="0" t="0" r="5080" b="0"/>
-            <wp:docPr id="1446349419" name="Picture 1" descr="A screen shot of a computer code&#10;&#10;Description automatically generated"/>
-            <wp:cNvGraphicFramePr>
-              <a:graphicFrameLocks xmlns:a="http://schemas.openxmlformats.org/drawingml/2006/main" noChangeAspect="1"/>
-            </wp:cNvGraphicFramePr>
-            <a:graphic xmlns:a="http://schemas.openxmlformats.org/drawingml/2006/main">
-              <a:graphicData uri="http://schemas.openxmlformats.org/drawingml/2006/picture">
-                <pic:pic xmlns:pic="http://schemas.openxmlformats.org/drawingml/2006/picture">
-                  <pic:nvPicPr>
-                    <pic:cNvPr id="1446349419" name="Picture 1" descr="A screen shot of a computer code&#10;&#10;Description automatically generated"/>
-                    <pic:cNvPicPr/>
-                  </pic:nvPicPr>
-                  <pic:blipFill>
-                    <a:blip r:embed="rId21"/>
-                    <a:stretch>
-                      <a:fillRect/>
-                    </a:stretch>
-                  </pic:blipFill>
-                  <pic:spPr>
-                    <a:xfrm>
-                      <a:off x="0" y="0"/>
-                      <a:ext cx="3976777" cy="1334314"/>
-                    </a:xfrm>
-                    <a:prstGeom prst="rect">
-                      <a:avLst/>
-                    </a:prstGeom>
-                  </pic:spPr>
-                </pic:pic>
-              </a:graphicData>
-            </a:graphic>
-          </wp:inline>
-        </w:drawing>
-      </w:r>
-    </w:p>
-    <w:p>
-      <w:pPr>
-        <w:rPr>
-          <w:rFonts w:ascii="UT Sans" w:hAnsi="UT Sans"/>
+      </w:pPr>
+      <w:r>
+        <w:rPr>
+          <w:rFonts w:ascii="UT Sans" w:hAnsi="UT Sans"/>
+          <w:noProof/>
           <w:sz w:val="28"/>
           <w:szCs w:val="28"/>
           <w:lang w:val="ro-RO"/>
         </w:rPr>
-      </w:pPr>
-    </w:p>
-    <w:p>
-      <w:pPr>
-        <w:rPr>
-          <w:rFonts w:ascii="UT Sans" w:hAnsi="UT Sans"/>
-          <w:sz w:val="28"/>
-          <w:szCs w:val="28"/>
-          <w:lang w:val="ro-RO"/>
-        </w:rPr>
-      </w:pPr>
-      <w:r>
-        <w:rPr>
-          <w:rFonts w:ascii="UT Sans" w:hAnsi="UT Sans"/>
-          <w:sz w:val="28"/>
-          <w:szCs w:val="28"/>
-          <w:lang w:val="ro-RO"/>
-        </w:rPr>
-        <w:lastRenderedPageBreak/>
         <w:drawing>
           <wp:inline distT="0" distB="0" distL="0" distR="0" wp14:anchorId="77FE01D0" wp14:editId="6698919B">
             <wp:extent cx="4744112" cy="885949"/>
@@ -9567,7 +8240,7 @@
                     <pic:cNvPicPr/>
                   </pic:nvPicPr>
                   <pic:blipFill>
-                    <a:blip r:embed="rId22"/>
+                    <a:blip r:embed="rId24"/>
                     <a:stretch>
                       <a:fillRect/>
                     </a:stretch>
@@ -9590,6 +8263,173 @@
     </w:p>
     <w:p>
       <w:pPr>
+        <w:pStyle w:val="Caption"/>
+        <w:rPr>
+          <w:rFonts w:ascii="UT Sans" w:hAnsi="UT Sans"/>
+          <w:lang w:val="ro-RO"/>
+        </w:rPr>
+      </w:pPr>
+      <w:r>
+        <w:rPr>
+          <w:rFonts w:ascii="UT Sans" w:hAnsi="UT Sans"/>
+          <w:lang w:val="ro-RO"/>
+        </w:rPr>
+        <w:t>Implementarea metodelor interfeței</w:t>
+      </w:r>
+    </w:p>
+    <w:p>
+      <w:pPr>
+        <w:rPr>
+          <w:rFonts w:ascii="UT Sans" w:hAnsi="UT Sans"/>
+          <w:lang w:val="ro-RO"/>
+        </w:rPr>
+      </w:pPr>
+      <w:r>
+        <w:rPr>
+          <w:rFonts w:ascii="UT Sans" w:hAnsi="UT Sans"/>
+          <w:lang w:val="ro-RO"/>
+        </w:rPr>
+        <w:t xml:space="preserve">Clasa </w:t>
+      </w:r>
+      <w:proofErr w:type="spellStart"/>
+      <w:r>
+        <w:rPr>
+          <w:rFonts w:ascii="UT Sans" w:hAnsi="UT Sans"/>
+          <w:lang w:val="ro-RO"/>
+        </w:rPr>
+        <w:t>Observable</w:t>
+      </w:r>
+      <w:proofErr w:type="spellEnd"/>
+      <w:r>
+        <w:rPr>
+          <w:rFonts w:ascii="UT Sans" w:hAnsi="UT Sans"/>
+          <w:lang w:val="ro-RO"/>
+        </w:rPr>
+        <w:t xml:space="preserve"> este </w:t>
+      </w:r>
+      <w:proofErr w:type="spellStart"/>
+      <w:r>
+        <w:rPr>
+          <w:rFonts w:ascii="UT Sans" w:hAnsi="UT Sans"/>
+          <w:lang w:val="ro-RO"/>
+        </w:rPr>
+        <w:t>Bomberman.cs</w:t>
+      </w:r>
+      <w:proofErr w:type="spellEnd"/>
+      <w:r>
+        <w:rPr>
+          <w:rFonts w:ascii="UT Sans" w:hAnsi="UT Sans"/>
+          <w:lang w:val="ro-RO"/>
+        </w:rPr>
+        <w:t xml:space="preserve">, care </w:t>
+      </w:r>
+      <w:r>
+        <w:rPr>
+          <w:rFonts w:ascii="UT Sans" w:hAnsi="UT Sans"/>
+          <w:lang w:val="ro-RO"/>
+        </w:rPr>
+        <w:t>implementează</w:t>
+      </w:r>
+      <w:r>
+        <w:rPr>
+          <w:rFonts w:ascii="UT Sans" w:hAnsi="UT Sans"/>
+          <w:lang w:val="ro-RO"/>
+        </w:rPr>
+        <w:t xml:space="preserve"> </w:t>
+      </w:r>
+      <w:r>
+        <w:rPr>
+          <w:rFonts w:ascii="UT Sans" w:hAnsi="UT Sans"/>
+          <w:lang w:val="ro-RO"/>
+        </w:rPr>
+        <w:t>funcții</w:t>
+      </w:r>
+      <w:r>
+        <w:rPr>
+          <w:rFonts w:ascii="UT Sans" w:hAnsi="UT Sans"/>
+          <w:lang w:val="ro-RO"/>
+        </w:rPr>
+        <w:t xml:space="preserve"> specifice, precum ad</w:t>
+      </w:r>
+      <w:r>
+        <w:rPr>
+          <w:rFonts w:ascii="UT Sans" w:hAnsi="UT Sans"/>
+          <w:lang w:val="ro-RO"/>
+        </w:rPr>
+        <w:t>ă</w:t>
+      </w:r>
+      <w:r>
+        <w:rPr>
+          <w:rFonts w:ascii="UT Sans" w:hAnsi="UT Sans"/>
+          <w:lang w:val="ro-RO"/>
+        </w:rPr>
+        <w:t xml:space="preserve">ugarea si scoaterea </w:t>
+      </w:r>
+      <w:proofErr w:type="spellStart"/>
+      <w:r>
+        <w:rPr>
+          <w:rFonts w:ascii="UT Sans" w:hAnsi="UT Sans"/>
+          <w:lang w:val="ro-RO"/>
+        </w:rPr>
+        <w:t>subscriberilor</w:t>
+      </w:r>
+      <w:proofErr w:type="spellEnd"/>
+      <w:r>
+        <w:rPr>
+          <w:rFonts w:ascii="UT Sans" w:hAnsi="UT Sans"/>
+          <w:lang w:val="ro-RO"/>
+        </w:rPr>
+        <w:t xml:space="preserve">, respectiv notificarea </w:t>
+      </w:r>
+      <w:proofErr w:type="spellStart"/>
+      <w:r>
+        <w:rPr>
+          <w:rFonts w:ascii="UT Sans" w:hAnsi="UT Sans"/>
+          <w:lang w:val="ro-RO"/>
+        </w:rPr>
+        <w:t>su</w:t>
+      </w:r>
+      <w:r>
+        <w:rPr>
+          <w:rFonts w:ascii="UT Sans" w:hAnsi="UT Sans"/>
+          <w:lang w:val="ro-RO"/>
+        </w:rPr>
+        <w:t>b</w:t>
+      </w:r>
+      <w:r>
+        <w:rPr>
+          <w:rFonts w:ascii="UT Sans" w:hAnsi="UT Sans"/>
+          <w:lang w:val="ro-RO"/>
+        </w:rPr>
+        <w:t>scriberilor</w:t>
+      </w:r>
+      <w:proofErr w:type="spellEnd"/>
+      <w:r>
+        <w:rPr>
+          <w:rFonts w:ascii="UT Sans" w:hAnsi="UT Sans"/>
+          <w:lang w:val="ro-RO"/>
+        </w:rPr>
+        <w:t xml:space="preserve"> in </w:t>
+      </w:r>
+      <w:proofErr w:type="spellStart"/>
+      <w:r>
+        <w:rPr>
+          <w:rFonts w:ascii="UT Sans" w:hAnsi="UT Sans"/>
+          <w:lang w:val="ro-RO"/>
+        </w:rPr>
+        <w:t>functie</w:t>
+      </w:r>
+      <w:proofErr w:type="spellEnd"/>
+      <w:r>
+        <w:rPr>
+          <w:rFonts w:ascii="UT Sans" w:hAnsi="UT Sans"/>
+          <w:lang w:val="ro-RO"/>
+        </w:rPr>
+        <w:t> de eveniment</w:t>
+      </w:r>
+    </w:p>
+    <w:p>
+      <w:pPr>
         <w:rPr>
           <w:rFonts w:ascii="UT Sans" w:hAnsi="UT Sans"/>
           <w:sz w:val="28"/>
@@ -9597,172 +8437,10 @@
           <w:lang w:val="ro-RO"/>
         </w:rPr>
       </w:pPr>
-    </w:p>
-    <w:p>
-      <w:pPr>
-        <w:rPr>
-          <w:rFonts w:ascii="UT Sans" w:hAnsi="UT Sans"/>
-          <w:lang w:val="ro-RO"/>
-        </w:rPr>
-      </w:pPr>
-      <w:r>
-        <w:rPr>
-          <w:rFonts w:ascii="UT Sans" w:hAnsi="UT Sans"/>
-          <w:lang w:val="ro-RO"/>
-        </w:rPr>
-        <w:t xml:space="preserve">Clasa </w:t>
-      </w:r>
-      <w:proofErr w:type="spellStart"/>
-      <w:r>
-        <w:rPr>
-          <w:rFonts w:ascii="UT Sans" w:hAnsi="UT Sans"/>
-          <w:lang w:val="ro-RO"/>
-        </w:rPr>
-        <w:t>Observable</w:t>
-      </w:r>
-      <w:proofErr w:type="spellEnd"/>
-      <w:r>
-        <w:rPr>
-          <w:rFonts w:ascii="UT Sans" w:hAnsi="UT Sans"/>
-          <w:lang w:val="ro-RO"/>
-        </w:rPr>
-        <w:t xml:space="preserve"> este </w:t>
-      </w:r>
-      <w:proofErr w:type="spellStart"/>
-      <w:r>
-        <w:rPr>
-          <w:rFonts w:ascii="UT Sans" w:hAnsi="UT Sans"/>
-          <w:lang w:val="ro-RO"/>
-        </w:rPr>
-        <w:t>Bomberman.cs</w:t>
-      </w:r>
-      <w:proofErr w:type="spellEnd"/>
-      <w:r>
-        <w:rPr>
-          <w:rFonts w:ascii="UT Sans" w:hAnsi="UT Sans"/>
-          <w:lang w:val="ro-RO"/>
-        </w:rPr>
-        <w:t xml:space="preserve">, care </w:t>
-      </w:r>
-      <w:proofErr w:type="spellStart"/>
-      <w:r>
-        <w:rPr>
-          <w:rFonts w:ascii="UT Sans" w:hAnsi="UT Sans"/>
-          <w:lang w:val="ro-RO"/>
-        </w:rPr>
-        <w:t>implementeaza</w:t>
-      </w:r>
-      <w:proofErr w:type="spellEnd"/>
-      <w:r>
-        <w:rPr>
-          <w:rFonts w:ascii="UT Sans" w:hAnsi="UT Sans"/>
-          <w:lang w:val="ro-RO"/>
-        </w:rPr>
-        <w:t xml:space="preserve"> </w:t>
-      </w:r>
-      <w:proofErr w:type="spellStart"/>
-      <w:r>
-        <w:rPr>
-          <w:rFonts w:ascii="UT Sans" w:hAnsi="UT Sans"/>
-          <w:lang w:val="ro-RO"/>
-        </w:rPr>
-        <w:t>functii</w:t>
-      </w:r>
-      <w:proofErr w:type="spellEnd"/>
-      <w:r>
-        <w:rPr>
-          <w:rFonts w:ascii="UT Sans" w:hAnsi="UT Sans"/>
-          <w:lang w:val="ro-RO"/>
-        </w:rPr>
-        <w:t xml:space="preserve"> specifice, precum </w:t>
-      </w:r>
-      <w:proofErr w:type="spellStart"/>
-      <w:r>
-        <w:rPr>
-          <w:rFonts w:ascii="UT Sans" w:hAnsi="UT Sans"/>
-          <w:lang w:val="ro-RO"/>
-        </w:rPr>
-        <w:t>adaugarea</w:t>
-      </w:r>
-      <w:proofErr w:type="spellEnd"/>
-      <w:r>
-        <w:rPr>
-          <w:rFonts w:ascii="UT Sans" w:hAnsi="UT Sans"/>
-          <w:lang w:val="ro-RO"/>
-        </w:rPr>
-        <w:t xml:space="preserve"> si scoaterea </w:t>
-      </w:r>
-      <w:proofErr w:type="spellStart"/>
-      <w:r>
-        <w:rPr>
-          <w:rFonts w:ascii="UT Sans" w:hAnsi="UT Sans"/>
-          <w:lang w:val="ro-RO"/>
-        </w:rPr>
-        <w:t>subscriberilor</w:t>
-      </w:r>
-      <w:proofErr w:type="spellEnd"/>
-      <w:r>
-        <w:rPr>
-          <w:rFonts w:ascii="UT Sans" w:hAnsi="UT Sans"/>
-          <w:lang w:val="ro-RO"/>
-        </w:rPr>
-        <w:t xml:space="preserve">, respectiv notificarea </w:t>
-      </w:r>
-      <w:proofErr w:type="spellStart"/>
-      <w:r>
-        <w:rPr>
-          <w:rFonts w:ascii="UT Sans" w:hAnsi="UT Sans"/>
-          <w:lang w:val="ro-RO"/>
-        </w:rPr>
-        <w:t>sunscriberilor</w:t>
-      </w:r>
-      <w:proofErr w:type="spellEnd"/>
-      <w:r>
-        <w:rPr>
-          <w:rFonts w:ascii="UT Sans" w:hAnsi="UT Sans"/>
-          <w:lang w:val="ro-RO"/>
-        </w:rPr>
-        <w:t xml:space="preserve"> in </w:t>
-      </w:r>
-      <w:proofErr w:type="spellStart"/>
-      <w:r>
-        <w:rPr>
-          <w:rFonts w:ascii="UT Sans" w:hAnsi="UT Sans"/>
-          <w:lang w:val="ro-RO"/>
-        </w:rPr>
-        <w:t>functie</w:t>
-      </w:r>
-      <w:proofErr w:type="spellEnd"/>
-      <w:r>
-        <w:rPr>
-          <w:rFonts w:ascii="UT Sans" w:hAnsi="UT Sans"/>
-          <w:lang w:val="ro-RO"/>
-        </w:rPr>
-        <w:t> de eveniment</w:t>
-      </w:r>
-    </w:p>
-    <w:p>
-      <w:pPr>
-        <w:rPr>
-          <w:rFonts w:ascii="UT Sans" w:hAnsi="UT Sans"/>
-          <w:sz w:val="28"/>
-          <w:szCs w:val="28"/>
-          <w:lang w:val="ro-RO"/>
-        </w:rPr>
-      </w:pPr>
-    </w:p>
-    <w:p>
-      <w:pPr>
-        <w:rPr>
-          <w:rFonts w:ascii="UT Sans" w:hAnsi="UT Sans"/>
-          <w:sz w:val="28"/>
-          <w:szCs w:val="28"/>
-          <w:lang w:val="ro-RO"/>
-        </w:rPr>
-      </w:pPr>
-      <w:r>
-        <w:rPr>
-          <w:rFonts w:ascii="UT Sans" w:hAnsi="UT Sans"/>
+      <w:r>
+        <w:rPr>
+          <w:rFonts w:ascii="UT Sans" w:hAnsi="UT Sans"/>
+          <w:noProof/>
           <w:sz w:val="28"/>
           <w:szCs w:val="28"/>
           <w:lang w:val="ro-RO"/>
@@ -9783,7 +8461,7 @@
                     <pic:cNvPicPr/>
                   </pic:nvPicPr>
                   <pic:blipFill>
-                    <a:blip r:embed="rId23"/>
+                    <a:blip r:embed="rId25"/>
                     <a:stretch>
                       <a:fillRect/>
                     </a:stretch>
@@ -9826,7 +8504,7 @@
     </w:p>
     <w:p>
       <w:pPr>
-        <w:shd w:val="clear" w:color="auto" w:fill="B4C6E7" w:themeFill="accent1" w:themeFillTint="66"/>
+        <w:shd w:val="clear" w:color="auto" w:fill="F4B29B" w:themeFill="accent1" w:themeFillTint="66"/>
         <w:rPr>
           <w:rFonts w:ascii="UT Sans" w:hAnsi="UT Sans"/>
           <w:sz w:val="28"/>
@@ -9841,6 +8519,7 @@
           <w:szCs w:val="28"/>
           <w:lang w:val="ro-RO"/>
         </w:rPr>
+        <w:lastRenderedPageBreak/>
         <w:t xml:space="preserve">Unit </w:t>
       </w:r>
       <w:proofErr w:type="spellStart"/>
@@ -9865,18 +8544,23 @@
       <w:r>
         <w:rPr>
           <w:rFonts w:ascii="UT Sans" w:hAnsi="UT Sans"/>
-          <w:sz w:val="28"/>
-          <w:szCs w:val="28"/>
-          <w:lang w:val="ro-RO"/>
-        </w:rPr>
-        <w:tab/>
-      </w:r>
-      <w:r>
-        <w:rPr>
-          <w:rFonts w:ascii="UT Sans" w:hAnsi="UT Sans"/>
-          <w:lang w:val="ro-RO"/>
-        </w:rPr>
-        <w:t xml:space="preserve">Pentru Unit </w:t>
+          <w:lang w:val="ro-RO"/>
+        </w:rPr>
+        <w:t>Pentru</w:t>
+      </w:r>
+      <w:r>
+        <w:rPr>
+          <w:rFonts w:ascii="UT Sans" w:hAnsi="UT Sans"/>
+          <w:lang w:val="ro-RO"/>
+        </w:rPr>
+        <w:t xml:space="preserve"> proiectul de</w:t>
+      </w:r>
+      <w:r>
+        <w:rPr>
+          <w:rFonts w:ascii="UT Sans" w:hAnsi="UT Sans"/>
+          <w:lang w:val="ro-RO"/>
+        </w:rPr>
+        <w:t xml:space="preserve"> Unit </w:t>
       </w:r>
       <w:proofErr w:type="spellStart"/>
       <w:r>
@@ -9929,25 +8613,80 @@
     </w:p>
     <w:p>
       <w:pPr>
-        <w:ind w:firstLine="720"/>
-        <w:rPr>
-          <w:rFonts w:ascii="UT Sans" w:hAnsi="UT Sans"/>
-          <w:lang w:val="ro-RO"/>
-        </w:rPr>
-      </w:pPr>
-      <w:r>
-        <w:rPr>
-          <w:rFonts w:ascii="UT Sans" w:hAnsi="UT Sans"/>
-          <w:lang w:val="ro-RO"/>
-        </w:rPr>
-        <w:t xml:space="preserve">În cadrul unit testelor am verificat ca </w:t>
-      </w:r>
-      <w:r>
-        <w:rPr>
-          <w:rFonts w:ascii="UT Sans" w:hAnsi="UT Sans"/>
-          <w:lang w:val="ro-RO"/>
-        </w:rPr>
-        <w:t xml:space="preserve">codul scris să fie corect din punct de vedere logic. Am vrut să fim siguri ca fiecare metoda scrisă își îndeplinește scopul. Am început prin a face teste simple, de exemplu, testarea că inițializarea entităților se face corect în cadrul testului </w:t>
+        <w:rPr>
+          <w:rFonts w:ascii="UT Sans" w:hAnsi="UT Sans"/>
+          <w:lang w:val="ro-RO"/>
+        </w:rPr>
+      </w:pPr>
+      <w:r>
+        <w:rPr>
+          <w:rFonts w:ascii="UT Sans" w:hAnsi="UT Sans"/>
+          <w:lang w:val="ro-RO"/>
+        </w:rPr>
+        <w:t>În cadrul unit testelor am verificat</w:t>
+      </w:r>
+      <w:r>
+        <w:rPr>
+          <w:rFonts w:ascii="UT Sans" w:hAnsi="UT Sans"/>
+          <w:lang w:val="ro-RO"/>
+        </w:rPr>
+        <w:t xml:space="preserve"> corectitudinea</w:t>
+      </w:r>
+      <w:r>
+        <w:rPr>
+          <w:rFonts w:ascii="UT Sans" w:hAnsi="UT Sans"/>
+          <w:lang w:val="ro-RO"/>
+        </w:rPr>
+        <w:t xml:space="preserve"> </w:t>
+      </w:r>
+      <w:r>
+        <w:rPr>
+          <w:rFonts w:ascii="UT Sans" w:hAnsi="UT Sans"/>
+          <w:lang w:val="ro-RO"/>
+        </w:rPr>
+        <w:t>codul</w:t>
+      </w:r>
+      <w:r>
+        <w:rPr>
+          <w:rFonts w:ascii="UT Sans" w:hAnsi="UT Sans"/>
+          <w:lang w:val="ro-RO"/>
+        </w:rPr>
+        <w:t>ui</w:t>
+      </w:r>
+      <w:r>
+        <w:rPr>
+          <w:rFonts w:ascii="UT Sans" w:hAnsi="UT Sans"/>
+          <w:lang w:val="ro-RO"/>
+        </w:rPr>
+        <w:t xml:space="preserve"> scris din punct de vedere logic. </w:t>
+      </w:r>
+      <w:r>
+        <w:rPr>
+          <w:rFonts w:ascii="UT Sans" w:hAnsi="UT Sans"/>
+          <w:lang w:val="ro-RO"/>
+        </w:rPr>
+        <w:t>Scopul principal este asigurarea</w:t>
+      </w:r>
+      <w:r>
+        <w:rPr>
+          <w:rFonts w:ascii="UT Sans" w:hAnsi="UT Sans"/>
+          <w:lang w:val="ro-RO"/>
+        </w:rPr>
+        <w:t xml:space="preserve"> ca fiecare metoda scrisă își îndeplinește scopul</w:t>
+      </w:r>
+      <w:r>
+        <w:rPr>
+          <w:rFonts w:ascii="UT Sans" w:hAnsi="UT Sans"/>
+          <w:lang w:val="ro-RO"/>
+        </w:rPr>
+        <w:t xml:space="preserve"> și nu are diverse efecte secundare</w:t>
+      </w:r>
+      <w:r>
+        <w:rPr>
+          <w:rFonts w:ascii="UT Sans" w:hAnsi="UT Sans"/>
+          <w:lang w:val="ro-RO"/>
+        </w:rPr>
+        <w:t xml:space="preserve">. Am început prin a face teste simple, de exemplu, testarea că inițializarea entităților se face corect în cadrul testului </w:t>
       </w:r>
       <w:proofErr w:type="spellStart"/>
       <w:r>
@@ -9968,18 +8707,17 @@
     </w:p>
     <w:p>
       <w:pPr>
-        <w:ind w:firstLine="720"/>
-        <w:rPr>
-          <w:rFonts w:ascii="UT Sans" w:hAnsi="UT Sans"/>
-          <w:lang w:val="ro-RO"/>
-        </w:rPr>
-      </w:pPr>
-      <w:r>
-        <w:rPr>
-          <w:rFonts w:ascii="UT Sans" w:hAnsi="UT Sans"/>
-          <w:lang w:val="ro-RO"/>
-        </w:rPr>
-        <w:lastRenderedPageBreak/>
+        <w:rPr>
+          <w:rFonts w:ascii="UT Sans" w:hAnsi="UT Sans"/>
+          <w:lang w:val="ro-RO"/>
+        </w:rPr>
+      </w:pPr>
+      <w:r>
+        <w:rPr>
+          <w:rFonts w:ascii="UT Sans" w:hAnsi="UT Sans"/>
+          <w:noProof/>
+          <w:lang w:val="ro-RO"/>
+        </w:rPr>
         <w:drawing>
           <wp:anchor distT="0" distB="0" distL="114300" distR="114300" simplePos="0" relativeHeight="251666432" behindDoc="1" locked="0" layoutInCell="1" allowOverlap="1" wp14:anchorId="1480BFAD" wp14:editId="231D84A7">
             <wp:simplePos x="0" y="0"/>
@@ -10004,7 +8742,7 @@
                     <pic:cNvPicPr/>
                   </pic:nvPicPr>
                   <pic:blipFill>
-                    <a:blip r:embed="rId24">
+                    <a:blip r:embed="rId26">
                       <a:extLst>
                         <a:ext uri="{28A0092B-C50C-407E-A947-70E740481C1C}">
                           <a14:useLocalDpi xmlns:a14="http://schemas.microsoft.com/office/drawing/2010/main" val="0"/>
@@ -10037,13 +8775,69 @@
         </w:rPr>
         <w:t xml:space="preserve">În continuare am verificat ca funcționalitățile </w:t>
       </w:r>
+      <w:r>
+        <w:rPr>
+          <w:rFonts w:ascii="UT Sans" w:hAnsi="UT Sans"/>
+          <w:lang w:val="ro-RO"/>
+        </w:rPr>
+        <w:t>jucătorului</w:t>
+      </w:r>
+      <w:r>
+        <w:rPr>
+          <w:rFonts w:ascii="UT Sans" w:hAnsi="UT Sans"/>
+          <w:lang w:val="ro-RO"/>
+        </w:rPr>
+        <w:t xml:space="preserve"> să funcționeze corect în </w:t>
+      </w:r>
+      <w:r>
+        <w:rPr>
+          <w:rFonts w:ascii="UT Sans" w:hAnsi="UT Sans"/>
+          <w:lang w:val="ro-RO"/>
+        </w:rPr>
+        <w:t xml:space="preserve">limita </w:t>
+      </w:r>
+      <w:r>
+        <w:rPr>
+          <w:rFonts w:ascii="UT Sans" w:hAnsi="UT Sans"/>
+          <w:lang w:val="ro-RO"/>
+        </w:rPr>
+        <w:t>h</w:t>
+      </w:r>
+      <w:r>
+        <w:rPr>
+          <w:rFonts w:ascii="UT Sans" w:hAnsi="UT Sans"/>
+          <w:lang w:val="ro-RO"/>
+        </w:rPr>
+        <w:t>ărții</w:t>
+      </w:r>
+      <w:r>
+        <w:rPr>
+          <w:rFonts w:ascii="UT Sans" w:hAnsi="UT Sans"/>
+          <w:lang w:val="ro-RO"/>
+        </w:rPr>
+        <w:t xml:space="preserve"> definită la începutul jocului prin teste </w:t>
+      </w:r>
+      <w:r>
+        <w:rPr>
+          <w:rFonts w:ascii="UT Sans" w:hAnsi="UT Sans"/>
+          <w:lang w:val="ro-RO"/>
+        </w:rPr>
+        <w:t>precum</w:t>
+      </w:r>
+      <w:r>
+        <w:rPr>
+          <w:rFonts w:ascii="UT Sans" w:hAnsi="UT Sans"/>
+          <w:lang w:val="ro-RO"/>
+        </w:rPr>
+        <w:t xml:space="preserve"> </w:t>
+      </w:r>
       <w:proofErr w:type="spellStart"/>
       <w:r>
         <w:rPr>
           <w:rFonts w:ascii="UT Sans" w:hAnsi="UT Sans"/>
           <w:lang w:val="ro-RO"/>
         </w:rPr>
-        <w:t>jucatorul</w:t>
+        <w:t>TestPlayerMoveOutOfMap</w:t>
       </w:r>
       <w:proofErr w:type="spellEnd"/>
       <w:r>
@@ -10051,7 +8845,7 @@
           <w:rFonts w:ascii="UT Sans" w:hAnsi="UT Sans"/>
           <w:lang w:val="ro-RO"/>
         </w:rPr>
-        <w:t xml:space="preserve"> să funcționeze corect în harta definită la începutul jocului prin teste ca </w:t>
+        <w:t xml:space="preserve">(), </w:t>
       </w:r>
       <w:proofErr w:type="spellStart"/>
       <w:r>
@@ -10059,7 +8853,7 @@
           <w:rFonts w:ascii="UT Sans" w:hAnsi="UT Sans"/>
           <w:lang w:val="ro-RO"/>
         </w:rPr>
-        <w:t>TestPlayerMoveOutOfMap</w:t>
+        <w:t>TestPlacingBomb</w:t>
       </w:r>
       <w:proofErr w:type="spellEnd"/>
       <w:r>
@@ -10067,7 +8861,7 @@
           <w:rFonts w:ascii="UT Sans" w:hAnsi="UT Sans"/>
           <w:lang w:val="ro-RO"/>
         </w:rPr>
-        <w:t xml:space="preserve">(), </w:t>
+        <w:t xml:space="preserve">() și </w:t>
       </w:r>
       <w:proofErr w:type="spellStart"/>
       <w:r>
@@ -10075,7 +8869,7 @@
           <w:rFonts w:ascii="UT Sans" w:hAnsi="UT Sans"/>
           <w:lang w:val="ro-RO"/>
         </w:rPr>
-        <w:t>TestPlacingBomb</w:t>
+        <w:t>LosingLife</w:t>
       </w:r>
       <w:proofErr w:type="spellEnd"/>
       <w:r>
@@ -10083,22 +8877,6 @@
           <w:rFonts w:ascii="UT Sans" w:hAnsi="UT Sans"/>
           <w:lang w:val="ro-RO"/>
         </w:rPr>
-        <w:t xml:space="preserve">() și </w:t>
-      </w:r>
-      <w:proofErr w:type="spellStart"/>
-      <w:r>
-        <w:rPr>
-          <w:rFonts w:ascii="UT Sans" w:hAnsi="UT Sans"/>
-          <w:lang w:val="ro-RO"/>
-        </w:rPr>
-        <w:t>LosingLife</w:t>
-      </w:r>
-      <w:proofErr w:type="spellEnd"/>
-      <w:r>
-        <w:rPr>
-          <w:rFonts w:ascii="UT Sans" w:hAnsi="UT Sans"/>
-          <w:lang w:val="ro-RO"/>
-        </w:rPr>
         <w:t>().</w:t>
       </w:r>
     </w:p>
@@ -10113,7 +8891,6 @@
     </w:p>
     <w:p>
       <w:pPr>
-        <w:ind w:firstLine="720"/>
         <w:rPr>
           <w:rFonts w:ascii="UT Sans" w:hAnsi="UT Sans"/>
           <w:lang w:val="ro-RO"/>
@@ -10131,21 +8908,21 @@
           <w:rFonts w:ascii="UT Sans" w:hAnsi="UT Sans"/>
           <w:lang w:val="ro-RO"/>
         </w:rPr>
-        <w:t>vom</w:t>
-      </w:r>
-      <w:r>
-        <w:rPr>
-          <w:rFonts w:ascii="UT Sans" w:hAnsi="UT Sans"/>
-          <w:lang w:val="ro-RO"/>
-        </w:rPr>
-        <w:t xml:space="preserve"> test</w:t>
-      </w:r>
-      <w:r>
-        <w:rPr>
-          <w:rFonts w:ascii="UT Sans" w:hAnsi="UT Sans"/>
-          <w:lang w:val="ro-RO"/>
-        </w:rPr>
-        <w:t>a</w:t>
+        <w:t xml:space="preserve">se </w:t>
+      </w:r>
+      <w:r>
+        <w:rPr>
+          <w:rFonts w:ascii="UT Sans" w:hAnsi="UT Sans"/>
+          <w:lang w:val="ro-RO"/>
+        </w:rPr>
+        <w:t>test</w:t>
+      </w:r>
+      <w:r>
+        <w:rPr>
+          <w:rFonts w:ascii="UT Sans" w:hAnsi="UT Sans"/>
+          <w:lang w:val="ro-RO"/>
+        </w:rPr>
+        <w:t>ează</w:t>
       </w:r>
       <w:r>
         <w:rPr>
@@ -10159,21 +8936,128 @@
           <w:rFonts w:ascii="UT Sans" w:hAnsi="UT Sans"/>
           <w:lang w:val="ro-RO"/>
         </w:rPr>
-        <w:t xml:space="preserve"> La fel programul de teste a cuprins și funcționalități mai complexe ale proiectului și modul de relaționare al proiectelor între ele, unde am folosit mai mult decât teste simple.</w:t>
-      </w:r>
-    </w:p>
-    <w:p>
-      <w:pPr>
-        <w:ind w:firstLine="720"/>
-        <w:rPr>
-          <w:rFonts w:ascii="UT Sans" w:hAnsi="UT Sans"/>
-          <w:lang w:val="ro-RO"/>
-        </w:rPr>
-      </w:pPr>
-    </w:p>
-    <w:p>
-      <w:pPr>
-        <w:shd w:val="clear" w:color="auto" w:fill="B4C6E7" w:themeFill="accent1" w:themeFillTint="66"/>
+        <w:t xml:space="preserve"> </w:t>
+      </w:r>
+      <w:r>
+        <w:rPr>
+          <w:rFonts w:ascii="UT Sans" w:hAnsi="UT Sans"/>
+          <w:lang w:val="ro-RO"/>
+        </w:rPr>
+        <w:t>Testele</w:t>
+      </w:r>
+      <w:r>
+        <w:rPr>
+          <w:rFonts w:ascii="UT Sans" w:hAnsi="UT Sans"/>
+          <w:lang w:val="ro-RO"/>
+        </w:rPr>
+        <w:t xml:space="preserve"> cuprin</w:t>
+      </w:r>
+      <w:r>
+        <w:rPr>
+          <w:rFonts w:ascii="UT Sans" w:hAnsi="UT Sans"/>
+          <w:lang w:val="ro-RO"/>
+        </w:rPr>
+        <w:t>d</w:t>
+      </w:r>
+      <w:r>
+        <w:rPr>
+          <w:rFonts w:ascii="UT Sans" w:hAnsi="UT Sans"/>
+          <w:lang w:val="ro-RO"/>
+        </w:rPr>
+        <w:t xml:space="preserve"> și funcționalități mai complexe ale proiectului și modul de relaționare al proiectelor între ele, unde am folosit mai mult decât teste simple.</w:t>
+      </w:r>
+    </w:p>
+    <w:p>
+      <w:pPr>
+        <w:rPr>
+          <w:rFonts w:ascii="UT Sans" w:hAnsi="UT Sans"/>
+          <w:lang w:val="ro-RO"/>
+        </w:rPr>
+      </w:pPr>
+    </w:p>
+    <w:p>
+      <w:pPr>
+        <w:rPr>
+          <w:rFonts w:ascii="UT Sans" w:hAnsi="UT Sans"/>
+          <w:lang w:val="ro-RO"/>
+        </w:rPr>
+      </w:pPr>
+    </w:p>
+    <w:p>
+      <w:pPr>
+        <w:rPr>
+          <w:rFonts w:ascii="UT Sans" w:hAnsi="UT Sans"/>
+          <w:lang w:val="ro-RO"/>
+        </w:rPr>
+      </w:pPr>
+    </w:p>
+    <w:p>
+      <w:pPr>
+        <w:rPr>
+          <w:rFonts w:ascii="UT Sans" w:hAnsi="UT Sans"/>
+          <w:lang w:val="ro-RO"/>
+        </w:rPr>
+      </w:pPr>
+    </w:p>
+    <w:p>
+      <w:pPr>
+        <w:rPr>
+          <w:rFonts w:ascii="UT Sans" w:hAnsi="UT Sans"/>
+          <w:lang w:val="ro-RO"/>
+        </w:rPr>
+      </w:pPr>
+    </w:p>
+    <w:p>
+      <w:pPr>
+        <w:rPr>
+          <w:rFonts w:ascii="UT Sans" w:hAnsi="UT Sans"/>
+          <w:lang w:val="ro-RO"/>
+        </w:rPr>
+      </w:pPr>
+    </w:p>
+    <w:p>
+      <w:pPr>
+        <w:rPr>
+          <w:rFonts w:ascii="UT Sans" w:hAnsi="UT Sans"/>
+          <w:lang w:val="ro-RO"/>
+        </w:rPr>
+      </w:pPr>
+    </w:p>
+    <w:p>
+      <w:pPr>
+        <w:rPr>
+          <w:rFonts w:ascii="UT Sans" w:hAnsi="UT Sans"/>
+          <w:lang w:val="ro-RO"/>
+        </w:rPr>
+      </w:pPr>
+    </w:p>
+    <w:p>
+      <w:pPr>
+        <w:rPr>
+          <w:rFonts w:ascii="UT Sans" w:hAnsi="UT Sans"/>
+          <w:lang w:val="ro-RO"/>
+        </w:rPr>
+      </w:pPr>
+    </w:p>
+    <w:p>
+      <w:pPr>
+        <w:rPr>
+          <w:rFonts w:ascii="UT Sans" w:hAnsi="UT Sans"/>
+          <w:lang w:val="ro-RO"/>
+        </w:rPr>
+      </w:pPr>
+    </w:p>
+    <w:p>
+      <w:pPr>
+        <w:rPr>
+          <w:rFonts w:ascii="UT Sans" w:hAnsi="UT Sans"/>
+          <w:lang w:val="ro-RO"/>
+        </w:rPr>
+      </w:pPr>
+    </w:p>
+    <w:p>
+      <w:pPr>
+        <w:shd w:val="clear" w:color="auto" w:fill="F4B29B" w:themeFill="accent1" w:themeFillTint="66"/>
         <w:rPr>
           <w:rFonts w:ascii="UT Sans" w:hAnsi="UT Sans"/>
           <w:sz w:val="28"/>
@@ -10188,6 +9072,7 @@
           <w:szCs w:val="28"/>
           <w:lang w:val="ro-RO"/>
         </w:rPr>
+        <w:lastRenderedPageBreak/>
         <w:t>Diagrame</w:t>
       </w:r>
     </w:p>
@@ -10197,7 +9082,7 @@
           <w:rFonts w:ascii="UT Sans" w:hAnsi="UT Sans"/>
           <w:sz w:val="28"/>
           <w:szCs w:val="28"/>
-          <w:u w:val="double" w:color="1F4E79" w:themeColor="accent5" w:themeShade="80"/>
+          <w:u w:val="double" w:color="494142" w:themeColor="accent5" w:themeShade="80"/>
           <w:lang w:val="ro-RO"/>
         </w:rPr>
       </w:pPr>
@@ -10207,7 +9092,7 @@
           <w:noProof/>
           <w:sz w:val="28"/>
           <w:szCs w:val="28"/>
-          <w:u w:val="double" w:color="1F4E79" w:themeColor="accent5" w:themeShade="80"/>
+          <w:u w:val="double" w:color="494142" w:themeColor="accent5" w:themeShade="80"/>
           <w:lang w:val="ro-RO"/>
         </w:rPr>
         <w:drawing>
@@ -10234,7 +9119,7 @@
                     <pic:cNvPicPr/>
                   </pic:nvPicPr>
                   <pic:blipFill>
-                    <a:blip r:embed="rId25" cstate="print">
+                    <a:blip r:embed="rId27" cstate="print">
                       <a:extLst>
                         <a:ext uri="{28A0092B-C50C-407E-A947-70E740481C1C}">
                           <a14:useLocalDpi xmlns:a14="http://schemas.microsoft.com/office/drawing/2010/main" val="0"/>
@@ -10272,7 +9157,7 @@
           <w:rFonts w:ascii="UT Sans" w:hAnsi="UT Sans"/>
           <w:sz w:val="28"/>
           <w:szCs w:val="28"/>
-          <w:u w:val="double" w:color="1F4E79" w:themeColor="accent5" w:themeShade="80"/>
+          <w:u w:val="double" w:color="494142" w:themeColor="accent5" w:themeShade="80"/>
           <w:lang w:val="ro-RO"/>
         </w:rPr>
         <w:t>Class</w:t>
@@ -10284,7 +9169,7 @@
         <w:rPr>
           <w:rFonts w:ascii="UT Sans" w:hAnsi="UT Sans"/>
           <w:noProof/>
-          <w:u w:color="1F4E79" w:themeColor="accent5" w:themeShade="80"/>
+          <w:u w:color="494142" w:themeColor="accent5" w:themeShade="80"/>
           <w:lang w:val="ro-RO"/>
         </w:rPr>
       </w:pPr>
@@ -10292,48 +9177,29 @@
         <w:rPr>
           <w:rFonts w:ascii="UT Sans" w:hAnsi="UT Sans"/>
           <w:noProof/>
-          <w:u w:color="1F4E79" w:themeColor="accent5" w:themeShade="80"/>
-          <w:lang w:val="ro-RO"/>
-        </w:rPr>
-        <w:t>Aici este prezentată diagrama pentru clasa de logica Bomberman. Pentru ea există o interf</w:t>
+          <w:u w:color="494142" w:themeColor="accent5" w:themeShade="80"/>
+          <w:lang w:val="ro-RO"/>
+        </w:rPr>
+        <w:t xml:space="preserve">Diagrama </w:t>
       </w:r>
       <w:r>
         <w:rPr>
           <w:rFonts w:ascii="UT Sans" w:hAnsi="UT Sans"/>
           <w:noProof/>
-          <w:u w:color="1F4E79" w:themeColor="accent5" w:themeShade="80"/>
-          <w:lang w:val="ro-RO"/>
-        </w:rPr>
-        <w:t>a</w:t>
+          <w:u w:color="494142" w:themeColor="accent5" w:themeShade="80"/>
+          <w:lang w:val="ro-RO"/>
+        </w:rPr>
+        <w:t xml:space="preserve">arată legăturile dintre clasele proiectului de baza, cu logica acestui, </w:t>
       </w:r>
       <w:r>
         <w:rPr>
           <w:rFonts w:ascii="UT Sans" w:hAnsi="UT Sans"/>
           <w:noProof/>
-          <w:u w:color="1F4E79" w:themeColor="accent5" w:themeShade="80"/>
-          <w:lang w:val="ro-RO"/>
-        </w:rPr>
-        <w:t>ță IBomberman care o mostenește</w:t>
-      </w:r>
-      <w:r>
-        <w:rPr>
-          <w:rFonts w:ascii="UT Sans" w:hAnsi="UT Sans"/>
-          <w:noProof/>
-          <w:u w:color="1F4E79" w:themeColor="accent5" w:themeShade="80"/>
-          <w:lang w:val="ro-RO"/>
-        </w:rPr>
-        <w:t>. Între clasa Bomberman și celelalte clase există relație de compoziție.</w:t>
-      </w:r>
-    </w:p>
-    <w:p>
-      <w:pPr>
-        <w:rPr>
-          <w:rFonts w:ascii="UT Sans" w:hAnsi="UT Sans"/>
-          <w:noProof/>
-          <w:u w:color="1F4E79" w:themeColor="accent5" w:themeShade="80"/>
-          <w:lang w:val="ro-RO"/>
-        </w:rPr>
-      </w:pPr>
+          <w:u w:color="494142" w:themeColor="accent5" w:themeShade="80"/>
+          <w:lang w:val="ro-RO"/>
+        </w:rPr>
+        <w:t>cele dintre clasele proiectului de UI, cât și legăturile dintre cele doua proiecte</w:t>
+      </w:r>
     </w:p>
     <w:p>
       <w:pPr>
@@ -10341,7 +9207,7 @@
           <w:rFonts w:ascii="UT Sans" w:hAnsi="UT Sans"/>
           <w:sz w:val="28"/>
           <w:szCs w:val="28"/>
-          <w:u w:val="double" w:color="1F4E79" w:themeColor="accent5" w:themeShade="80"/>
+          <w:u w:val="double" w:color="494142" w:themeColor="accent5" w:themeShade="80"/>
           <w:lang w:val="ro-RO"/>
         </w:rPr>
       </w:pPr>
@@ -10377,7 +9243,7 @@
                     <pic:cNvPicPr/>
                   </pic:nvPicPr>
                   <pic:blipFill>
-                    <a:blip r:embed="rId26" cstate="print">
+                    <a:blip r:embed="rId28" cstate="print">
                       <a:extLst>
                         <a:ext uri="{28A0092B-C50C-407E-A947-70E740481C1C}">
                           <a14:useLocalDpi xmlns:a14="http://schemas.microsoft.com/office/drawing/2010/main" val="0"/>
@@ -10415,7 +9281,7 @@
           <w:rFonts w:ascii="UT Sans" w:hAnsi="UT Sans"/>
           <w:sz w:val="28"/>
           <w:szCs w:val="28"/>
-          <w:u w:val="double" w:color="1F4E79" w:themeColor="accent5" w:themeShade="80"/>
+          <w:u w:val="double" w:color="494142" w:themeColor="accent5" w:themeShade="80"/>
           <w:lang w:val="ro-RO"/>
         </w:rPr>
         <w:t>Use</w:t>
@@ -10426,7 +9292,7 @@
           <w:rFonts w:ascii="UT Sans" w:hAnsi="UT Sans"/>
           <w:sz w:val="28"/>
           <w:szCs w:val="28"/>
-          <w:u w:val="double" w:color="1F4E79" w:themeColor="accent5" w:themeShade="80"/>
+          <w:u w:val="double" w:color="494142" w:themeColor="accent5" w:themeShade="80"/>
           <w:lang w:val="ro-RO"/>
         </w:rPr>
         <w:t xml:space="preserve"> Case</w:t>
@@ -10436,32 +9302,30 @@
       <w:pPr>
         <w:rPr>
           <w:rFonts w:ascii="UT Sans" w:hAnsi="UT Sans"/>
-          <w:u w:color="1F4E79" w:themeColor="accent5" w:themeShade="80"/>
-          <w:lang w:val="ro-RO"/>
-        </w:rPr>
-      </w:pPr>
-      <w:r>
-        <w:rPr>
-          <w:rFonts w:ascii="UT Sans" w:hAnsi="UT Sans"/>
-          <w:u w:color="1F4E79" w:themeColor="accent5" w:themeShade="80"/>
+          <w:u w:color="494142" w:themeColor="accent5" w:themeShade="80"/>
+          <w:lang w:val="ro-RO"/>
+        </w:rPr>
+      </w:pPr>
+      <w:r>
+        <w:rPr>
+          <w:rFonts w:ascii="UT Sans" w:hAnsi="UT Sans"/>
+          <w:u w:color="494142" w:themeColor="accent5" w:themeShade="80"/>
           <w:lang w:val="ro-RO"/>
         </w:rPr>
         <w:t xml:space="preserve">Diagrama prezintă cum </w:t>
       </w:r>
-      <w:proofErr w:type="spellStart"/>
-      <w:r>
-        <w:rPr>
-          <w:rFonts w:ascii="UT Sans" w:hAnsi="UT Sans"/>
-          <w:u w:color="1F4E79" w:themeColor="accent5" w:themeShade="80"/>
-          <w:lang w:val="ro-RO"/>
-        </w:rPr>
-        <w:t>jucatorul</w:t>
-      </w:r>
-      <w:proofErr w:type="spellEnd"/>
-      <w:r>
-        <w:rPr>
-          <w:rFonts w:ascii="UT Sans" w:hAnsi="UT Sans"/>
-          <w:u w:color="1F4E79" w:themeColor="accent5" w:themeShade="80"/>
+      <w:r>
+        <w:rPr>
+          <w:rFonts w:ascii="UT Sans" w:hAnsi="UT Sans"/>
+          <w:u w:color="494142" w:themeColor="accent5" w:themeShade="80"/>
+          <w:lang w:val="ro-RO"/>
+        </w:rPr>
+        <w:t>jucătorul</w:t>
+      </w:r>
+      <w:r>
+        <w:rPr>
+          <w:rFonts w:ascii="UT Sans" w:hAnsi="UT Sans"/>
+          <w:u w:color="494142" w:themeColor="accent5" w:themeShade="80"/>
           <w:lang w:val="ro-RO"/>
         </w:rPr>
         <w:t xml:space="preserve"> interacționează prima dată cu meniul programului și apoi cu partea de joc. Adversarul este un actor virtual de aceea el poate interacționa doar cu partea de joc. </w:t>
@@ -10471,6 +9335,7 @@
       <w:pPr>
         <w:rPr>
           <w:noProof/>
+          <w:lang w:val="ro-RO"/>
         </w:rPr>
       </w:pPr>
       <w:r>
@@ -10479,7 +9344,7 @@
           <w:noProof/>
           <w:sz w:val="28"/>
           <w:szCs w:val="28"/>
-          <w:u w:val="double" w:color="1F4E79" w:themeColor="accent5" w:themeShade="80"/>
+          <w:u w:val="double" w:color="494142" w:themeColor="accent5" w:themeShade="80"/>
           <w:lang w:val="ro-RO"/>
         </w:rPr>
         <w:lastRenderedPageBreak/>
@@ -10507,7 +9372,7 @@
                     <pic:cNvPicPr/>
                   </pic:nvPicPr>
                   <pic:blipFill>
-                    <a:blip r:embed="rId27">
+                    <a:blip r:embed="rId29">
                       <a:extLst>
                         <a:ext uri="{28A0092B-C50C-407E-A947-70E740481C1C}">
                           <a14:useLocalDpi xmlns:a14="http://schemas.microsoft.com/office/drawing/2010/main" val="0"/>
@@ -10545,7 +9410,7 @@
           <w:rFonts w:ascii="UT Sans" w:hAnsi="UT Sans"/>
           <w:sz w:val="28"/>
           <w:szCs w:val="28"/>
-          <w:u w:val="double" w:color="1F4E79" w:themeColor="accent5" w:themeShade="80"/>
+          <w:u w:val="double" w:color="494142" w:themeColor="accent5" w:themeShade="80"/>
           <w:lang w:val="ro-RO"/>
         </w:rPr>
         <w:t>Activity</w:t>
@@ -10554,6 +9419,7 @@
       <w:r>
         <w:rPr>
           <w:noProof/>
+          <w:lang w:val="ro-RO"/>
         </w:rPr>
         <w:t xml:space="preserve"> </w:t>
       </w:r>
@@ -10562,6 +9428,7 @@
       <w:pPr>
         <w:rPr>
           <w:noProof/>
+          <w:lang w:val="ro-RO"/>
         </w:rPr>
       </w:pPr>
     </w:p>
@@ -10570,12 +9437,14 @@
         <w:rPr>
           <w:rFonts w:ascii="UT Sans" w:hAnsi="UT Sans"/>
           <w:noProof/>
+          <w:lang w:val="ro-RO"/>
         </w:rPr>
       </w:pPr>
       <w:r>
         <w:rPr>
           <w:rFonts w:ascii="UT Sans" w:hAnsi="UT Sans"/>
           <w:noProof/>
+          <w:lang w:val="ro-RO"/>
         </w:rPr>
         <w:t xml:space="preserve">Diagrama de activități prezintă la scară largă toate starile prin care trece jucatorul, interfața grafică și jocul. Prima dată jucatorul deschide jocul. Interfața afișează meniul de start unde jucatorul introduce numele. </w:t>
       </w:r>
@@ -10583,6 +9452,7 @@
         <w:rPr>
           <w:rFonts w:ascii="UT Sans" w:hAnsi="UT Sans"/>
           <w:noProof/>
+          <w:lang w:val="ro-RO"/>
         </w:rPr>
         <w:t>Cu acea informație s</w:t>
       </w:r>
@@ -10590,6 +9460,7 @@
         <w:rPr>
           <w:rFonts w:ascii="UT Sans" w:hAnsi="UT Sans"/>
           <w:noProof/>
+          <w:lang w:val="ro-RO"/>
         </w:rPr>
         <w:t>e inițializează jocul</w:t>
       </w:r>
@@ -10597,6 +9468,7 @@
         <w:rPr>
           <w:rFonts w:ascii="UT Sans" w:hAnsi="UT Sans"/>
           <w:noProof/>
+          <w:lang w:val="ro-RO"/>
         </w:rPr>
         <w:t>. Jocul trece prin schimburi de informație cu jucatorul iar la final există 2 stări posibile, cea de câștig a jocului și de pierdere a jocului.</w:t>
       </w:r>
@@ -10608,6 +9480,7 @@
           <w:noProof/>
           <w:sz w:val="28"/>
           <w:szCs w:val="28"/>
+          <w:lang w:val="ro-RO"/>
         </w:rPr>
       </w:pPr>
     </w:p>
@@ -10618,6 +9491,7 @@
           <w:noProof/>
           <w:sz w:val="28"/>
           <w:szCs w:val="28"/>
+          <w:lang w:val="ro-RO"/>
         </w:rPr>
       </w:pPr>
     </w:p>
@@ -10628,6 +9502,7 @@
           <w:noProof/>
           <w:sz w:val="28"/>
           <w:szCs w:val="28"/>
+          <w:lang w:val="ro-RO"/>
         </w:rPr>
       </w:pPr>
     </w:p>
@@ -10638,6 +9513,7 @@
           <w:noProof/>
           <w:sz w:val="28"/>
           <w:szCs w:val="28"/>
+          <w:lang w:val="ro-RO"/>
         </w:rPr>
       </w:pPr>
       <w:r>
@@ -10646,7 +9522,7 @@
           <w:noProof/>
           <w:sz w:val="28"/>
           <w:szCs w:val="28"/>
-          <w:u w:val="double" w:color="1F4E79" w:themeColor="accent5" w:themeShade="80"/>
+          <w:u w:val="double" w:color="494142" w:themeColor="accent5" w:themeShade="80"/>
           <w:lang w:val="ro-RO"/>
         </w:rPr>
         <w:drawing>
@@ -10673,7 +9549,7 @@
                     <pic:cNvPicPr/>
                   </pic:nvPicPr>
                   <pic:blipFill>
-                    <a:blip r:embed="rId28">
+                    <a:blip r:embed="rId30">
                       <a:extLst>
                         <a:ext uri="{28A0092B-C50C-407E-A947-70E740481C1C}">
                           <a14:useLocalDpi xmlns:a14="http://schemas.microsoft.com/office/drawing/2010/main" val="0"/>
@@ -10711,6 +9587,7 @@
           <w:noProof/>
           <w:sz w:val="28"/>
           <w:szCs w:val="28"/>
+          <w:lang w:val="ro-RO"/>
         </w:rPr>
         <w:t>State Diagram</w:t>
       </w:r>
@@ -10721,41 +9598,39 @@
           <w:rFonts w:ascii="UT Sans" w:hAnsi="UT Sans"/>
           <w:sz w:val="28"/>
           <w:szCs w:val="28"/>
-          <w:u w:val="double" w:color="1F4E79" w:themeColor="accent5" w:themeShade="80"/>
-          <w:lang w:val="ro-RO"/>
-        </w:rPr>
-      </w:pPr>
-    </w:p>
-    <w:p>
-      <w:pPr>
-        <w:rPr>
-          <w:rFonts w:ascii="UT Sans" w:hAnsi="UT Sans"/>
-          <w:u w:color="1F4E79" w:themeColor="accent5" w:themeShade="80"/>
-          <w:lang w:val="ro-RO"/>
-        </w:rPr>
-      </w:pPr>
-      <w:r>
-        <w:rPr>
-          <w:rFonts w:ascii="UT Sans" w:hAnsi="UT Sans"/>
-          <w:u w:color="1F4E79" w:themeColor="accent5" w:themeShade="80"/>
+          <w:u w:val="double" w:color="494142" w:themeColor="accent5" w:themeShade="80"/>
+          <w:lang w:val="ro-RO"/>
+        </w:rPr>
+      </w:pPr>
+    </w:p>
+    <w:p>
+      <w:pPr>
+        <w:rPr>
+          <w:rFonts w:ascii="UT Sans" w:hAnsi="UT Sans"/>
+          <w:u w:color="494142" w:themeColor="accent5" w:themeShade="80"/>
+          <w:lang w:val="ro-RO"/>
+        </w:rPr>
+      </w:pPr>
+      <w:r>
+        <w:rPr>
+          <w:rFonts w:ascii="UT Sans" w:hAnsi="UT Sans"/>
+          <w:u w:color="494142" w:themeColor="accent5" w:themeShade="80"/>
           <w:lang w:val="ro-RO"/>
         </w:rPr>
         <w:t xml:space="preserve">Diagrama de stări prezintă </w:t>
       </w:r>
-      <w:proofErr w:type="spellStart"/>
-      <w:r>
-        <w:rPr>
-          <w:rFonts w:ascii="UT Sans" w:hAnsi="UT Sans"/>
-          <w:u w:color="1F4E79" w:themeColor="accent5" w:themeShade="80"/>
-          <w:lang w:val="ro-RO"/>
-        </w:rPr>
-        <w:t>starile</w:t>
-      </w:r>
-      <w:proofErr w:type="spellEnd"/>
-      <w:r>
-        <w:rPr>
-          <w:rFonts w:ascii="UT Sans" w:hAnsi="UT Sans"/>
-          <w:u w:color="1F4E79" w:themeColor="accent5" w:themeShade="80"/>
+      <w:r>
+        <w:rPr>
+          <w:rFonts w:ascii="UT Sans" w:hAnsi="UT Sans"/>
+          <w:u w:color="494142" w:themeColor="accent5" w:themeShade="80"/>
+          <w:lang w:val="ro-RO"/>
+        </w:rPr>
+        <w:t>stările</w:t>
+      </w:r>
+      <w:r>
+        <w:rPr>
+          <w:rFonts w:ascii="UT Sans" w:hAnsi="UT Sans"/>
+          <w:u w:color="494142" w:themeColor="accent5" w:themeShade="80"/>
           <w:lang w:val="ro-RO"/>
         </w:rPr>
         <w:t xml:space="preserve"> jocului: în meniu, desfășurarea jocului, joc terminat și joc câștigat sau pierdut.</w:t>
@@ -10767,7 +9642,7 @@
           <w:rFonts w:ascii="UT Sans" w:hAnsi="UT Sans"/>
           <w:sz w:val="28"/>
           <w:szCs w:val="28"/>
-          <w:u w:val="single" w:color="1F4E79" w:themeColor="accent5" w:themeShade="80"/>
+          <w:u w:val="single" w:color="494142" w:themeColor="accent5" w:themeShade="80"/>
           <w:lang w:val="ro-RO"/>
         </w:rPr>
       </w:pPr>
@@ -10776,7 +9651,7 @@
           <w:rFonts w:ascii="UT Sans" w:hAnsi="UT Sans"/>
           <w:sz w:val="28"/>
           <w:szCs w:val="28"/>
-          <w:u w:val="double" w:color="1F4E79" w:themeColor="accent5" w:themeShade="80"/>
+          <w:u w:val="double" w:color="494142" w:themeColor="accent5" w:themeShade="80"/>
           <w:lang w:val="ro-RO"/>
         </w:rPr>
         <w:lastRenderedPageBreak/>
@@ -10788,7 +9663,7 @@
           <w:rFonts w:ascii="UT Sans" w:hAnsi="UT Sans"/>
           <w:sz w:val="28"/>
           <w:szCs w:val="28"/>
-          <w:u w:val="double" w:color="1F4E79" w:themeColor="accent5" w:themeShade="80"/>
+          <w:u w:val="double" w:color="494142" w:themeColor="accent5" w:themeShade="80"/>
           <w:lang w:val="ro-RO"/>
         </w:rPr>
         <w:t>Sequence</w:t>
@@ -10799,7 +9674,7 @@
           <w:rFonts w:ascii="UT Sans" w:hAnsi="UT Sans"/>
           <w:sz w:val="28"/>
           <w:szCs w:val="28"/>
-          <w:u w:val="double" w:color="1F4E79" w:themeColor="accent5" w:themeShade="80"/>
+          <w:u w:val="double" w:color="494142" w:themeColor="accent5" w:themeShade="80"/>
           <w:lang w:val="ro-RO"/>
         </w:rPr>
         <w:t xml:space="preserve"> </w:t>
@@ -10809,7 +9684,7 @@
           <w:rFonts w:ascii="UT Sans" w:hAnsi="UT Sans"/>
           <w:sz w:val="28"/>
           <w:szCs w:val="28"/>
-          <w:u w:val="single" w:color="1F4E79" w:themeColor="accent5" w:themeShade="80"/>
+          <w:u w:val="single" w:color="494142" w:themeColor="accent5" w:themeShade="80"/>
           <w:lang w:val="ro-RO"/>
         </w:rPr>
         <w:tab/>
@@ -10820,7 +9695,7 @@
           <w:noProof/>
           <w:sz w:val="28"/>
           <w:szCs w:val="28"/>
-          <w:u w:val="single" w:color="1F4E79" w:themeColor="accent5" w:themeShade="80"/>
+          <w:u w:val="single" w:color="494142" w:themeColor="accent5" w:themeShade="80"/>
           <w:lang w:val="ro-RO"/>
         </w:rPr>
         <w:drawing>
@@ -10839,7 +9714,7 @@
                     <pic:cNvPicPr/>
                   </pic:nvPicPr>
                   <pic:blipFill>
-                    <a:blip r:embed="rId29"/>
+                    <a:blip r:embed="rId31"/>
                     <a:stretch>
                       <a:fillRect/>
                     </a:stretch>
@@ -10881,7 +9756,7 @@
           <w:rFonts w:ascii="UT Sans" w:hAnsi="UT Sans"/>
           <w:sz w:val="28"/>
           <w:szCs w:val="28"/>
-          <w:u w:val="single" w:color="1F4E79" w:themeColor="accent5" w:themeShade="80"/>
+          <w:u w:val="single" w:color="494142" w:themeColor="accent5" w:themeShade="80"/>
           <w:lang w:val="ro-RO"/>
         </w:rPr>
       </w:pPr>
@@ -10891,7 +9766,7 @@
           <w:rFonts w:ascii="UT Sans" w:hAnsi="UT Sans"/>
           <w:sz w:val="28"/>
           <w:szCs w:val="28"/>
-          <w:u w:val="single" w:color="1F4E79" w:themeColor="accent5" w:themeShade="80"/>
+          <w:u w:val="single" w:color="494142" w:themeColor="accent5" w:themeShade="80"/>
           <w:lang w:val="ro-RO"/>
         </w:rPr>
         <w:t>Communication</w:t>
@@ -10904,16 +9779,17 @@
           <w:rFonts w:ascii="UT Sans" w:hAnsi="UT Sans"/>
           <w:sz w:val="28"/>
           <w:szCs w:val="28"/>
-          <w:u w:val="single" w:color="1F4E79" w:themeColor="accent5" w:themeShade="80"/>
-          <w:lang w:val="ro-RO"/>
-        </w:rPr>
-      </w:pPr>
-      <w:r>
-        <w:rPr>
-          <w:rFonts w:ascii="UT Sans" w:hAnsi="UT Sans"/>
+          <w:u w:val="single" w:color="494142" w:themeColor="accent5" w:themeShade="80"/>
+          <w:lang w:val="ro-RO"/>
+        </w:rPr>
+      </w:pPr>
+      <w:r>
+        <w:rPr>
+          <w:rFonts w:ascii="UT Sans" w:hAnsi="UT Sans"/>
+          <w:noProof/>
           <w:sz w:val="28"/>
           <w:szCs w:val="28"/>
-          <w:u w:val="single" w:color="1F4E79" w:themeColor="accent5" w:themeShade="80"/>
+          <w:u w:val="single" w:color="494142" w:themeColor="accent5" w:themeShade="80"/>
           <w:lang w:val="ro-RO"/>
         </w:rPr>
         <w:drawing>
@@ -10932,7 +9808,7 @@
                     <pic:cNvPicPr/>
                   </pic:nvPicPr>
                   <pic:blipFill>
-                    <a:blip r:embed="rId30"/>
+                    <a:blip r:embed="rId32"/>
                     <a:stretch>
                       <a:fillRect/>
                     </a:stretch>
@@ -10967,15 +9843,13 @@
         </w:rPr>
         <w:t xml:space="preserve">Diagrama de comunicare arată schimbul de informație de la </w:t>
       </w:r>
-      <w:proofErr w:type="spellStart"/>
-      <w:r>
-        <w:rPr>
-          <w:rFonts w:ascii="UT Sans" w:hAnsi="UT Sans"/>
-          <w:lang w:val="ro-RO"/>
-        </w:rPr>
-        <w:t>jucator</w:t>
-      </w:r>
-      <w:proofErr w:type="spellEnd"/>
+      <w:r>
+        <w:rPr>
+          <w:rFonts w:ascii="UT Sans" w:hAnsi="UT Sans"/>
+          <w:lang w:val="ro-RO"/>
+        </w:rPr>
+        <w:t>jucător</w:t>
+      </w:r>
       <w:r>
         <w:rPr>
           <w:rFonts w:ascii="UT Sans" w:hAnsi="UT Sans"/>
@@ -11853,7 +10727,7 @@
     </w:pPr>
     <w:rPr>
       <w:rFonts w:asciiTheme="majorHAnsi" w:eastAsiaTheme="majorEastAsia" w:hAnsiTheme="majorHAnsi" w:cstheme="majorBidi"/>
-      <w:color w:val="2F5496" w:themeColor="accent1" w:themeShade="BF"/>
+      <w:color w:val="9D3511" w:themeColor="accent1" w:themeShade="BF"/>
       <w:sz w:val="32"/>
       <w:szCs w:val="32"/>
     </w:rPr>
@@ -11861,6 +10735,7 @@
   <w:style w:type="character" w:default="1" w:styleId="DefaultParagraphFont">
     <w:name w:val="Default Paragraph Font"/>
     <w:uiPriority w:val="1"/>
+    <w:semiHidden/>
     <w:unhideWhenUsed/>
   </w:style>
   <w:style w:type="table" w:default="1" w:styleId="TableNormal">
@@ -11892,7 +10767,7 @@
     <w:rsid w:val="001625CF"/>
     <w:rPr>
       <w:rFonts w:asciiTheme="majorHAnsi" w:eastAsiaTheme="majorEastAsia" w:hAnsiTheme="majorHAnsi" w:cstheme="majorBidi"/>
-      <w:color w:val="2F5496" w:themeColor="accent1" w:themeShade="BF"/>
+      <w:color w:val="9D3511" w:themeColor="accent1" w:themeShade="BF"/>
       <w:sz w:val="32"/>
       <w:szCs w:val="32"/>
     </w:rPr>
@@ -11922,9 +10797,32 @@
     <w:rPr>
       <w:i/>
       <w:iCs/>
-      <w:color w:val="44546A" w:themeColor="text2"/>
+      <w:color w:val="696464" w:themeColor="text2"/>
       <w:sz w:val="18"/>
       <w:szCs w:val="18"/>
+    </w:rPr>
+  </w:style>
+  <w:style w:type="character" w:styleId="Hyperlink">
+    <w:name w:val="Hyperlink"/>
+    <w:basedOn w:val="DefaultParagraphFont"/>
+    <w:uiPriority w:val="99"/>
+    <w:unhideWhenUsed/>
+    <w:rsid w:val="008B6C35"/>
+    <w:rPr>
+      <w:color w:val="CC9900" w:themeColor="hyperlink"/>
+      <w:u w:val="single"/>
+    </w:rPr>
+  </w:style>
+  <w:style w:type="character" w:styleId="UnresolvedMention">
+    <w:name w:val="Unresolved Mention"/>
+    <w:basedOn w:val="DefaultParagraphFont"/>
+    <w:uiPriority w:val="99"/>
+    <w:semiHidden/>
+    <w:unhideWhenUsed/>
+    <w:rsid w:val="008B6C35"/>
+    <w:rPr>
+      <w:color w:val="605E5C"/>
+      <w:shd w:val="clear" w:color="auto" w:fill="E1DFDD"/>
     </w:rPr>
   </w:style>
 </w:styles>
@@ -11933,7 +10831,7 @@
 <file path=word/theme/theme1.xml><?xml version="1.0" encoding="utf-8"?>
 <a:theme xmlns:a="http://schemas.openxmlformats.org/drawingml/2006/main" name="Office Theme">
   <a:themeElements>
-    <a:clrScheme name="Office">
+    <a:clrScheme name="Orange Red">
       <a:dk1>
         <a:sysClr val="windowText" lastClr="000000"/>
       </a:dk1>
@@ -11941,34 +10839,34 @@
         <a:sysClr val="window" lastClr="FFFFFF"/>
       </a:lt1>
       <a:dk2>
-        <a:srgbClr val="44546A"/>
+        <a:srgbClr val="696464"/>
       </a:dk2>
       <a:lt2>
-        <a:srgbClr val="E7E6E6"/>
+        <a:srgbClr val="E9E5DC"/>
       </a:lt2>
       <a:accent1>
-        <a:srgbClr val="4472C4"/>
+        <a:srgbClr val="D34817"/>
       </a:accent1>
       <a:accent2>
-        <a:srgbClr val="ED7D31"/>
+        <a:srgbClr val="9B2D1F"/>
       </a:accent2>
       <a:accent3>
-        <a:srgbClr val="A5A5A5"/>
+        <a:srgbClr val="A28E6A"/>
       </a:accent3>
       <a:accent4>
-        <a:srgbClr val="FFC000"/>
+        <a:srgbClr val="956251"/>
       </a:accent4>
       <a:accent5>
-        <a:srgbClr val="5B9BD5"/>
+        <a:srgbClr val="918485"/>
       </a:accent5>
       <a:accent6>
-        <a:srgbClr val="70AD47"/>
+        <a:srgbClr val="855D5D"/>
       </a:accent6>
       <a:hlink>
-        <a:srgbClr val="0563C1"/>
+        <a:srgbClr val="CC9900"/>
       </a:hlink>
       <a:folHlink>
-        <a:srgbClr val="954F72"/>
+        <a:srgbClr val="96A9A9"/>
       </a:folHlink>
     </a:clrScheme>
     <a:fontScheme name="Office">

--- a/Bomberman.docx
+++ b/Bomberman.docx
@@ -543,7 +543,7 @@
           <w:lang w:val="ro-RO"/>
         </w:rPr>
         <w:drawing>
-          <wp:anchor distT="0" distB="0" distL="114300" distR="114300" simplePos="0" relativeHeight="251661312" behindDoc="0" locked="0" layoutInCell="1" allowOverlap="1" wp14:anchorId="3E3D173E" wp14:editId="6E22BEAE">
+          <wp:anchor distT="0" distB="0" distL="114300" distR="114300" simplePos="0" relativeHeight="251661312" behindDoc="0" locked="0" layoutInCell="1" allowOverlap="1" wp14:anchorId="3E3D173E" wp14:editId="4E7D928C">
             <wp:simplePos x="0" y="0"/>
             <wp:positionH relativeFrom="column">
               <wp:posOffset>0</wp:posOffset>
@@ -3924,7 +3924,25 @@
                                 <w:i/>
                                 <w:iCs/>
                               </w:rPr>
-                              <w:t xml:space="preserve"> a </w:t>
+                              <w:t xml:space="preserve"> </w:t>
+                            </w:r>
+                            <w:proofErr w:type="gramStart"/>
+                            <w:r>
+                              <w:rPr>
+                                <w:rFonts w:ascii="UT Sans" w:hAnsi="UT Sans"/>
+                                <w:i/>
+                                <w:iCs/>
+                              </w:rPr>
+                              <w:t>a</w:t>
+                            </w:r>
+                            <w:proofErr w:type="gramEnd"/>
+                            <w:r>
+                              <w:rPr>
+                                <w:rFonts w:ascii="UT Sans" w:hAnsi="UT Sans"/>
+                                <w:i/>
+                                <w:iCs/>
+                              </w:rPr>
+                              <w:t xml:space="preserve"> </w:t>
                             </w:r>
                             <w:proofErr w:type="spellStart"/>
                             <w:r>
@@ -5308,7 +5326,25 @@
                           <w:i/>
                           <w:iCs/>
                         </w:rPr>
-                        <w:t xml:space="preserve"> a </w:t>
+                        <w:t xml:space="preserve"> </w:t>
+                      </w:r>
+                      <w:proofErr w:type="gramStart"/>
+                      <w:r>
+                        <w:rPr>
+                          <w:rFonts w:ascii="UT Sans" w:hAnsi="UT Sans"/>
+                          <w:i/>
+                          <w:iCs/>
+                        </w:rPr>
+                        <w:t>a</w:t>
+                      </w:r>
+                      <w:proofErr w:type="gramEnd"/>
+                      <w:r>
+                        <w:rPr>
+                          <w:rFonts w:ascii="UT Sans" w:hAnsi="UT Sans"/>
+                          <w:i/>
+                          <w:iCs/>
+                        </w:rPr>
+                        <w:t xml:space="preserve"> </w:t>
                       </w:r>
                       <w:proofErr w:type="spellStart"/>
                       <w:r>
@@ -9080,6 +9116,63 @@
       <w:pPr>
         <w:rPr>
           <w:rFonts w:ascii="UT Sans" w:hAnsi="UT Sans"/>
+          <w:noProof/>
+          <w:u w:color="494142" w:themeColor="accent5" w:themeShade="80"/>
+          <w:lang w:val="ro-RO"/>
+        </w:rPr>
+      </w:pPr>
+      <w:r>
+        <w:rPr>
+          <w:rFonts w:ascii="UT Sans" w:hAnsi="UT Sans"/>
+          <w:noProof/>
+          <w:u w:color="494142" w:themeColor="accent5" w:themeShade="80"/>
+          <w:lang w:val="ro-RO"/>
+        </w:rPr>
+        <w:t>(Notă: pentru a vizualiza diagram</w:t>
+      </w:r>
+      <w:r>
+        <w:rPr>
+          <w:rFonts w:ascii="UT Sans" w:hAnsi="UT Sans"/>
+          <w:noProof/>
+          <w:u w:color="494142" w:themeColor="accent5" w:themeShade="80"/>
+          <w:lang w:val="ro-RO"/>
+        </w:rPr>
+        <w:t>ele</w:t>
+      </w:r>
+      <w:r>
+        <w:rPr>
+          <w:rFonts w:ascii="UT Sans" w:hAnsi="UT Sans"/>
+          <w:noProof/>
+          <w:u w:color="494142" w:themeColor="accent5" w:themeShade="80"/>
+          <w:lang w:val="ro-RO"/>
+        </w:rPr>
+        <w:t xml:space="preserve"> se poate da zoom – nu se pierde calitatea</w:t>
+      </w:r>
+      <w:r>
+        <w:rPr>
+          <w:rFonts w:ascii="UT Sans" w:hAnsi="UT Sans"/>
+          <w:noProof/>
+          <w:u w:color="494142" w:themeColor="accent5" w:themeShade="80"/>
+          <w:lang w:val="ro-RO"/>
+        </w:rPr>
+        <w:t xml:space="preserve"> la zoom-in</w:t>
+      </w:r>
+      <w:r>
+        <w:rPr>
+          <w:rFonts w:ascii="UT Sans" w:hAnsi="UT Sans"/>
+          <w:noProof/>
+          <w:u w:color="494142" w:themeColor="accent5" w:themeShade="80"/>
+          <w:lang w:val="ro-RO"/>
+        </w:rPr>
+        <w:t>)</w:t>
+      </w:r>
+    </w:p>
+    <w:p>
+      <w:pPr>
+        <w:rPr>
+          <w:rFonts w:ascii="UT Sans" w:hAnsi="UT Sans"/>
+          <w:b/>
+          <w:bCs/>
           <w:sz w:val="28"/>
           <w:szCs w:val="28"/>
           <w:u w:val="double" w:color="494142" w:themeColor="accent5" w:themeShade="80"/>
@@ -9089,6 +9182,8 @@
       <w:r>
         <w:rPr>
           <w:rFonts w:ascii="UT Sans" w:hAnsi="UT Sans"/>
+          <w:b/>
+          <w:bCs/>
           <w:noProof/>
           <w:sz w:val="28"/>
           <w:szCs w:val="28"/>
@@ -9096,16 +9191,16 @@
           <w:lang w:val="ro-RO"/>
         </w:rPr>
         <w:drawing>
-          <wp:anchor distT="0" distB="0" distL="114300" distR="114300" simplePos="0" relativeHeight="251668480" behindDoc="0" locked="0" layoutInCell="1" allowOverlap="1" wp14:anchorId="7479BCC4" wp14:editId="787751CB">
+          <wp:anchor distT="0" distB="0" distL="114300" distR="114300" simplePos="0" relativeHeight="251668480" behindDoc="0" locked="0" layoutInCell="1" allowOverlap="1" wp14:anchorId="7479BCC4" wp14:editId="64E89790">
             <wp:simplePos x="0" y="0"/>
             <wp:positionH relativeFrom="column">
-              <wp:posOffset>250070</wp:posOffset>
+              <wp:posOffset>-791210</wp:posOffset>
             </wp:positionH>
             <wp:positionV relativeFrom="paragraph">
-              <wp:posOffset>391160</wp:posOffset>
+              <wp:posOffset>285115</wp:posOffset>
             </wp:positionV>
-            <wp:extent cx="5528945" cy="2934970"/>
-            <wp:effectExtent l="0" t="0" r="0" b="0"/>
+            <wp:extent cx="7520305" cy="4762500"/>
+            <wp:effectExtent l="0" t="0" r="4445" b="0"/>
             <wp:wrapTopAndBottom/>
             <wp:docPr id="2105666175" name="Picture 1"/>
             <wp:cNvGraphicFramePr>
@@ -9115,7 +9210,7 @@
               <a:graphicData uri="http://schemas.openxmlformats.org/drawingml/2006/picture">
                 <pic:pic xmlns:pic="http://schemas.openxmlformats.org/drawingml/2006/picture">
                   <pic:nvPicPr>
-                    <pic:cNvPr id="2105666175" name=""/>
+                    <pic:cNvPr id="2105666175" name="Picture 1"/>
                     <pic:cNvPicPr/>
                   </pic:nvPicPr>
                   <pic:blipFill>
@@ -9123,6 +9218,9 @@
                       <a:extLst>
                         <a:ext uri="{28A0092B-C50C-407E-A947-70E740481C1C}">
                           <a14:useLocalDpi xmlns:a14="http://schemas.microsoft.com/office/drawing/2010/main" val="0"/>
+                        </a:ext>
+                        <a:ext uri="{96DAC541-7B7A-43D3-8B79-37D633B846F1}">
+                          <asvg:svgBlip xmlns:asvg="http://schemas.microsoft.com/office/drawing/2016/SVG/main" r:embed="rId28"/>
                         </a:ext>
                       </a:extLst>
                     </a:blip>
@@ -9133,7 +9231,7 @@
                   <pic:spPr>
                     <a:xfrm>
                       <a:off x="0" y="0"/>
-                      <a:ext cx="5528945" cy="2934970"/>
+                      <a:ext cx="7520305" cy="4762500"/>
                     </a:xfrm>
                     <a:prstGeom prst="rect">
                       <a:avLst/>
@@ -9155,6 +9253,8 @@
       <w:r>
         <w:rPr>
           <w:rFonts w:ascii="UT Sans" w:hAnsi="UT Sans"/>
+          <w:b/>
+          <w:bCs/>
           <w:sz w:val="28"/>
           <w:szCs w:val="28"/>
           <w:u w:val="double" w:color="494142" w:themeColor="accent5" w:themeShade="80"/>
@@ -9189,7 +9289,7 @@
           <w:u w:color="494142" w:themeColor="accent5" w:themeShade="80"/>
           <w:lang w:val="ro-RO"/>
         </w:rPr>
-        <w:t xml:space="preserve">arată legăturile dintre clasele proiectului de baza, cu logica acestui, </w:t>
+        <w:t xml:space="preserve">arată </w:t>
       </w:r>
       <w:r>
         <w:rPr>
@@ -9198,13 +9298,78 @@
           <w:u w:color="494142" w:themeColor="accent5" w:themeShade="80"/>
           <w:lang w:val="ro-RO"/>
         </w:rPr>
-        <w:t>cele dintre clasele proiectului de UI, cât și legăturile dintre cele doua proiecte</w:t>
-      </w:r>
-    </w:p>
-    <w:p>
-      <w:pPr>
-        <w:rPr>
-          <w:rFonts w:ascii="UT Sans" w:hAnsi="UT Sans"/>
+        <w:t>relațiile</w:t>
+      </w:r>
+      <w:r>
+        <w:rPr>
+          <w:rFonts w:ascii="UT Sans" w:hAnsi="UT Sans"/>
+          <w:noProof/>
+          <w:u w:color="494142" w:themeColor="accent5" w:themeShade="80"/>
+          <w:lang w:val="ro-RO"/>
+        </w:rPr>
+        <w:t xml:space="preserve"> dintre clasele proiectului de baza</w:t>
+      </w:r>
+      <w:r>
+        <w:rPr>
+          <w:rFonts w:ascii="UT Sans" w:hAnsi="UT Sans"/>
+          <w:noProof/>
+          <w:u w:color="494142" w:themeColor="accent5" w:themeShade="80"/>
+          <w:lang w:val="ro-RO"/>
+        </w:rPr>
+        <w:t xml:space="preserve"> (galben)</w:t>
+      </w:r>
+      <w:r>
+        <w:rPr>
+          <w:rFonts w:ascii="UT Sans" w:hAnsi="UT Sans"/>
+          <w:noProof/>
+          <w:u w:color="494142" w:themeColor="accent5" w:themeShade="80"/>
+          <w:lang w:val="ro-RO"/>
+        </w:rPr>
+        <w:t xml:space="preserve">, </w:t>
+      </w:r>
+      <w:r>
+        <w:rPr>
+          <w:rFonts w:ascii="UT Sans" w:hAnsi="UT Sans"/>
+          <w:noProof/>
+          <w:u w:color="494142" w:themeColor="accent5" w:themeShade="80"/>
+          <w:lang w:val="ro-RO"/>
+        </w:rPr>
+        <w:t>cele dintre clasele proiectului de UI</w:t>
+      </w:r>
+      <w:r>
+        <w:rPr>
+          <w:rFonts w:ascii="UT Sans" w:hAnsi="UT Sans"/>
+          <w:noProof/>
+          <w:u w:color="494142" w:themeColor="accent5" w:themeShade="80"/>
+          <w:lang w:val="ro-RO"/>
+        </w:rPr>
+        <w:t xml:space="preserve"> (rosu-roz)</w:t>
+      </w:r>
+      <w:r>
+        <w:rPr>
+          <w:rFonts w:ascii="UT Sans" w:hAnsi="UT Sans"/>
+          <w:noProof/>
+          <w:u w:color="494142" w:themeColor="accent5" w:themeShade="80"/>
+          <w:lang w:val="ro-RO"/>
+        </w:rPr>
+        <w:t>, cât și legăturile dintre cele doua proiecte</w:t>
+      </w:r>
+      <w:r>
+        <w:rPr>
+          <w:rFonts w:ascii="UT Sans" w:hAnsi="UT Sans"/>
+          <w:noProof/>
+          <w:u w:color="494142" w:themeColor="accent5" w:themeShade="80"/>
+          <w:lang w:val="ro-RO"/>
+        </w:rPr>
+        <w:t>.</w:t>
+      </w:r>
+    </w:p>
+    <w:p>
+      <w:pPr>
+        <w:rPr>
+          <w:rFonts w:ascii="UT Sans" w:hAnsi="UT Sans"/>
+          <w:b/>
+          <w:bCs/>
           <w:sz w:val="28"/>
           <w:szCs w:val="28"/>
           <w:u w:val="double" w:color="494142" w:themeColor="accent5" w:themeShade="80"/>
@@ -9214,6 +9379,8 @@
       <w:r>
         <w:rPr>
           <w:rFonts w:ascii="UT Sans" w:hAnsi="UT Sans"/>
+          <w:b/>
+          <w:bCs/>
           <w:noProof/>
           <w:sz w:val="28"/>
           <w:szCs w:val="28"/>
@@ -9243,7 +9410,7 @@
                     <pic:cNvPicPr/>
                   </pic:nvPicPr>
                   <pic:blipFill>
-                    <a:blip r:embed="rId28" cstate="print">
+                    <a:blip r:embed="rId29" cstate="print">
                       <a:extLst>
                         <a:ext uri="{28A0092B-C50C-407E-A947-70E740481C1C}">
                           <a14:useLocalDpi xmlns:a14="http://schemas.microsoft.com/office/drawing/2010/main" val="0"/>
@@ -9279,6 +9446,8 @@
       <w:r>
         <w:rPr>
           <w:rFonts w:ascii="UT Sans" w:hAnsi="UT Sans"/>
+          <w:b/>
+          <w:bCs/>
           <w:sz w:val="28"/>
           <w:szCs w:val="28"/>
           <w:u w:val="double" w:color="494142" w:themeColor="accent5" w:themeShade="80"/>
@@ -9290,6 +9459,8 @@
       <w:r>
         <w:rPr>
           <w:rFonts w:ascii="UT Sans" w:hAnsi="UT Sans"/>
+          <w:b/>
+          <w:bCs/>
           <w:sz w:val="28"/>
           <w:szCs w:val="28"/>
           <w:u w:val="double" w:color="494142" w:themeColor="accent5" w:themeShade="80"/>
@@ -9334,6 +9505,8 @@
     <w:p>
       <w:pPr>
         <w:rPr>
+          <w:b/>
+          <w:bCs/>
           <w:noProof/>
           <w:lang w:val="ro-RO"/>
         </w:rPr>
@@ -9341,6 +9514,8 @@
       <w:r>
         <w:rPr>
           <w:rFonts w:ascii="UT Sans" w:hAnsi="UT Sans"/>
+          <w:b/>
+          <w:bCs/>
           <w:noProof/>
           <w:sz w:val="28"/>
           <w:szCs w:val="28"/>
@@ -9372,7 +9547,7 @@
                     <pic:cNvPicPr/>
                   </pic:nvPicPr>
                   <pic:blipFill>
-                    <a:blip r:embed="rId29">
+                    <a:blip r:embed="rId30">
                       <a:extLst>
                         <a:ext uri="{28A0092B-C50C-407E-A947-70E740481C1C}">
                           <a14:useLocalDpi xmlns:a14="http://schemas.microsoft.com/office/drawing/2010/main" val="0"/>
@@ -9408,6 +9583,8 @@
       <w:r>
         <w:rPr>
           <w:rFonts w:ascii="UT Sans" w:hAnsi="UT Sans"/>
+          <w:b/>
+          <w:bCs/>
           <w:sz w:val="28"/>
           <w:szCs w:val="28"/>
           <w:u w:val="double" w:color="494142" w:themeColor="accent5" w:themeShade="80"/>
@@ -9418,6 +9595,8 @@
       <w:proofErr w:type="spellEnd"/>
       <w:r>
         <w:rPr>
+          <w:b/>
+          <w:bCs/>
           <w:noProof/>
           <w:lang w:val="ro-RO"/>
         </w:rPr>
@@ -9510,6 +9689,8 @@
       <w:pPr>
         <w:rPr>
           <w:rFonts w:ascii="UT Sans" w:hAnsi="UT Sans"/>
+          <w:b/>
+          <w:bCs/>
           <w:noProof/>
           <w:sz w:val="28"/>
           <w:szCs w:val="28"/>
@@ -9519,6 +9700,8 @@
       <w:r>
         <w:rPr>
           <w:rFonts w:ascii="UT Sans" w:hAnsi="UT Sans"/>
+          <w:b/>
+          <w:bCs/>
           <w:noProof/>
           <w:sz w:val="28"/>
           <w:szCs w:val="28"/>
@@ -9549,7 +9732,7 @@
                     <pic:cNvPicPr/>
                   </pic:nvPicPr>
                   <pic:blipFill>
-                    <a:blip r:embed="rId30">
+                    <a:blip r:embed="rId31">
                       <a:extLst>
                         <a:ext uri="{28A0092B-C50C-407E-A947-70E740481C1C}">
                           <a14:useLocalDpi xmlns:a14="http://schemas.microsoft.com/office/drawing/2010/main" val="0"/>
@@ -9584,6 +9767,8 @@
       <w:r>
         <w:rPr>
           <w:rFonts w:ascii="UT Sans" w:hAnsi="UT Sans"/>
+          <w:b/>
+          <w:bCs/>
           <w:noProof/>
           <w:sz w:val="28"/>
           <w:szCs w:val="28"/>
@@ -9640,6 +9825,8 @@
       <w:pPr>
         <w:rPr>
           <w:rFonts w:ascii="UT Sans" w:hAnsi="UT Sans"/>
+          <w:b/>
+          <w:bCs/>
           <w:sz w:val="28"/>
           <w:szCs w:val="28"/>
           <w:u w:val="single" w:color="494142" w:themeColor="accent5" w:themeShade="80"/>
@@ -9649,6 +9836,8 @@
       <w:r>
         <w:rPr>
           <w:rFonts w:ascii="UT Sans" w:hAnsi="UT Sans"/>
+          <w:b/>
+          <w:bCs/>
           <w:sz w:val="28"/>
           <w:szCs w:val="28"/>
           <w:u w:val="double" w:color="494142" w:themeColor="accent5" w:themeShade="80"/>
@@ -9661,6 +9850,8 @@
       <w:r>
         <w:rPr>
           <w:rFonts w:ascii="UT Sans" w:hAnsi="UT Sans"/>
+          <w:b/>
+          <w:bCs/>
           <w:sz w:val="28"/>
           <w:szCs w:val="28"/>
           <w:u w:val="double" w:color="494142" w:themeColor="accent5" w:themeShade="80"/>
@@ -9672,6 +9863,8 @@
       <w:r>
         <w:rPr>
           <w:rFonts w:ascii="UT Sans" w:hAnsi="UT Sans"/>
+          <w:b/>
+          <w:bCs/>
           <w:sz w:val="28"/>
           <w:szCs w:val="28"/>
           <w:u w:val="double" w:color="494142" w:themeColor="accent5" w:themeShade="80"/>
@@ -9682,6 +9875,8 @@
       <w:r>
         <w:rPr>
           <w:rFonts w:ascii="UT Sans" w:hAnsi="UT Sans"/>
+          <w:b/>
+          <w:bCs/>
           <w:sz w:val="28"/>
           <w:szCs w:val="28"/>
           <w:u w:val="single" w:color="494142" w:themeColor="accent5" w:themeShade="80"/>
@@ -9692,6 +9887,8 @@
       <w:r>
         <w:rPr>
           <w:rFonts w:ascii="UT Sans" w:hAnsi="UT Sans"/>
+          <w:b/>
+          <w:bCs/>
           <w:noProof/>
           <w:sz w:val="28"/>
           <w:szCs w:val="28"/>
@@ -9714,7 +9911,7 @@
                     <pic:cNvPicPr/>
                   </pic:nvPicPr>
                   <pic:blipFill>
-                    <a:blip r:embed="rId31"/>
+                    <a:blip r:embed="rId32"/>
                     <a:stretch>
                       <a:fillRect/>
                     </a:stretch>
@@ -9754,6 +9951,8 @@
       <w:pPr>
         <w:rPr>
           <w:rFonts w:ascii="UT Sans" w:hAnsi="UT Sans"/>
+          <w:b/>
+          <w:bCs/>
           <w:sz w:val="28"/>
           <w:szCs w:val="28"/>
           <w:u w:val="single" w:color="494142" w:themeColor="accent5" w:themeShade="80"/>
@@ -9764,6 +9963,8 @@
       <w:r>
         <w:rPr>
           <w:rFonts w:ascii="UT Sans" w:hAnsi="UT Sans"/>
+          <w:b/>
+          <w:bCs/>
           <w:sz w:val="28"/>
           <w:szCs w:val="28"/>
           <w:u w:val="single" w:color="494142" w:themeColor="accent5" w:themeShade="80"/>
@@ -9808,7 +10009,7 @@
                     <pic:cNvPicPr/>
                   </pic:nvPicPr>
                   <pic:blipFill>
-                    <a:blip r:embed="rId32"/>
+                    <a:blip r:embed="rId33"/>
                     <a:stretch>
                       <a:fillRect/>
                     </a:stretch>

--- a/Bomberman.docx
+++ b/Bomberman.docx
@@ -15,7 +15,6 @@
       </w:pPr>
       <w:bookmarkStart w:id="0" w:name="_Hlk155723490"/>
       <w:bookmarkEnd w:id="0"/>
-      <w:proofErr w:type="spellStart"/>
       <w:r>
         <w:rPr>
           <w:rFonts w:ascii="UT Sans" w:hAnsi="UT Sans"/>
@@ -25,7 +24,6 @@
         </w:rPr>
         <w:t>Bomberman</w:t>
       </w:r>
-      <w:proofErr w:type="spellEnd"/>
     </w:p>
     <w:p>
       <w:pPr>
@@ -80,21 +78,12 @@
           <w:lang w:val="ro-RO"/>
         </w:rPr>
       </w:pPr>
-      <w:proofErr w:type="spellStart"/>
-      <w:r>
-        <w:rPr>
-          <w:rFonts w:ascii="UT Sans" w:hAnsi="UT Sans"/>
-          <w:lang w:val="ro-RO"/>
-        </w:rPr>
-        <w:t>Bardaș</w:t>
-      </w:r>
-      <w:proofErr w:type="spellEnd"/>
-      <w:r>
-        <w:rPr>
-          <w:rFonts w:ascii="UT Sans" w:hAnsi="UT Sans"/>
-          <w:lang w:val="ro-RO"/>
-        </w:rPr>
-        <w:t xml:space="preserve"> Denis Adelin</w:t>
+      <w:r>
+        <w:rPr>
+          <w:rFonts w:ascii="UT Sans" w:hAnsi="UT Sans"/>
+          <w:lang w:val="ro-RO"/>
+        </w:rPr>
+        <w:t>Bardaș Denis Adelin</w:t>
       </w:r>
     </w:p>
     <w:p>
@@ -109,21 +98,12 @@
           <w:lang w:val="ro-RO"/>
         </w:rPr>
       </w:pPr>
-      <w:proofErr w:type="spellStart"/>
-      <w:r>
-        <w:rPr>
-          <w:rFonts w:ascii="UT Sans" w:hAnsi="UT Sans"/>
-          <w:lang w:val="ro-RO"/>
-        </w:rPr>
-        <w:t>Brănaci</w:t>
-      </w:r>
-      <w:proofErr w:type="spellEnd"/>
-      <w:r>
-        <w:rPr>
-          <w:rFonts w:ascii="UT Sans" w:hAnsi="UT Sans"/>
-          <w:lang w:val="ro-RO"/>
-        </w:rPr>
-        <w:t xml:space="preserve"> Șerban Mihai</w:t>
+      <w:r>
+        <w:rPr>
+          <w:rFonts w:ascii="UT Sans" w:hAnsi="UT Sans"/>
+          <w:lang w:val="ro-RO"/>
+        </w:rPr>
+        <w:t>Brănaci Șerban Mihai</w:t>
       </w:r>
     </w:p>
     <w:p>
@@ -138,21 +118,12 @@
           <w:lang w:val="ro-RO"/>
         </w:rPr>
       </w:pPr>
-      <w:proofErr w:type="spellStart"/>
-      <w:r>
-        <w:rPr>
-          <w:rFonts w:ascii="UT Sans" w:hAnsi="UT Sans"/>
-          <w:lang w:val="ro-RO"/>
-        </w:rPr>
-        <w:t>Chindea</w:t>
-      </w:r>
-      <w:proofErr w:type="spellEnd"/>
-      <w:r>
-        <w:rPr>
-          <w:rFonts w:ascii="UT Sans" w:hAnsi="UT Sans"/>
-          <w:lang w:val="ro-RO"/>
-        </w:rPr>
-        <w:t xml:space="preserve"> Cosmin Mihai</w:t>
+      <w:r>
+        <w:rPr>
+          <w:rFonts w:ascii="UT Sans" w:hAnsi="UT Sans"/>
+          <w:lang w:val="ro-RO"/>
+        </w:rPr>
+        <w:t>Chindea Cosmin Mihai</w:t>
       </w:r>
     </w:p>
     <w:p>
@@ -163,7 +134,6 @@
           <w:lang w:val="ro-RO"/>
         </w:rPr>
       </w:pPr>
-      <w:proofErr w:type="spellStart"/>
       <w:r>
         <w:rPr>
           <w:rFonts w:ascii="UT Sans" w:hAnsi="UT Sans"/>
@@ -171,17 +141,7 @@
           <w:szCs w:val="28"/>
           <w:lang w:val="ro-RO"/>
         </w:rPr>
-        <w:t>GitHub</w:t>
-      </w:r>
-      <w:proofErr w:type="spellEnd"/>
-      <w:r>
-        <w:rPr>
-          <w:rFonts w:ascii="UT Sans" w:hAnsi="UT Sans"/>
-          <w:sz w:val="28"/>
-          <w:szCs w:val="28"/>
-          <w:lang w:val="ro-RO"/>
-        </w:rPr>
-        <w:t>:</w:t>
+        <w:t>GitHub:</w:t>
       </w:r>
       <w:r>
         <w:rPr>
@@ -278,23 +238,7 @@
           <w:rFonts w:ascii="UT Sans" w:hAnsi="UT Sans"/>
           <w:lang w:val="ro-RO"/>
         </w:rPr>
-        <w:t xml:space="preserve">jocul </w:t>
-      </w:r>
-      <w:proofErr w:type="spellStart"/>
-      <w:r>
-        <w:rPr>
-          <w:rFonts w:ascii="UT Sans" w:hAnsi="UT Sans"/>
-          <w:lang w:val="ro-RO"/>
-        </w:rPr>
-        <w:t>Bomberman</w:t>
-      </w:r>
-      <w:proofErr w:type="spellEnd"/>
-      <w:r>
-        <w:rPr>
-          <w:rFonts w:ascii="UT Sans" w:hAnsi="UT Sans"/>
-          <w:lang w:val="ro-RO"/>
-        </w:rPr>
-        <w:t xml:space="preserve">. Scopul jocului este ca jucătorul să elimine </w:t>
+        <w:t xml:space="preserve">jocul Bomberman. Scopul jocului este ca jucătorul să elimine </w:t>
       </w:r>
       <w:r>
         <w:rPr>
@@ -543,7 +487,7 @@
           <w:lang w:val="ro-RO"/>
         </w:rPr>
         <w:drawing>
-          <wp:anchor distT="0" distB="0" distL="114300" distR="114300" simplePos="0" relativeHeight="251661312" behindDoc="0" locked="0" layoutInCell="1" allowOverlap="1" wp14:anchorId="3E3D173E" wp14:editId="4E7D928C">
+          <wp:anchor distT="0" distB="0" distL="114300" distR="114300" simplePos="0" relativeHeight="251661312" behindDoc="0" locked="0" layoutInCell="1" allowOverlap="1" wp14:anchorId="3E3D173E" wp14:editId="2ECA581D">
             <wp:simplePos x="0" y="0"/>
             <wp:positionH relativeFrom="column">
               <wp:posOffset>0</wp:posOffset>
@@ -745,23 +689,7 @@
           <w:rFonts w:ascii="UT Sans" w:hAnsi="UT Sans"/>
           <w:lang w:val="ro-RO"/>
         </w:rPr>
-        <w:t xml:space="preserve"> folosind IDE-</w:t>
-      </w:r>
-      <w:proofErr w:type="spellStart"/>
-      <w:r>
-        <w:rPr>
-          <w:rFonts w:ascii="UT Sans" w:hAnsi="UT Sans"/>
-          <w:lang w:val="ro-RO"/>
-        </w:rPr>
-        <w:t>ul</w:t>
-      </w:r>
-      <w:proofErr w:type="spellEnd"/>
-      <w:r>
-        <w:rPr>
-          <w:rFonts w:ascii="UT Sans" w:hAnsi="UT Sans"/>
-          <w:lang w:val="ro-RO"/>
-        </w:rPr>
-        <w:t xml:space="preserve"> Visual Studio.</w:t>
+        <w:t xml:space="preserve"> folosind IDE-ul Visual Studio.</w:t>
       </w:r>
     </w:p>
     <w:p>
@@ -790,55 +718,7 @@
           <w:rFonts w:ascii="UT Sans" w:hAnsi="UT Sans"/>
           <w:lang w:val="ro-RO"/>
         </w:rPr>
-        <w:t xml:space="preserve"> jocului: </w:t>
-      </w:r>
-      <w:proofErr w:type="spellStart"/>
-      <w:r>
-        <w:rPr>
-          <w:rFonts w:ascii="UT Sans" w:hAnsi="UT Sans"/>
-          <w:lang w:val="ro-RO"/>
-        </w:rPr>
-        <w:t>BombermanBase</w:t>
-      </w:r>
-      <w:proofErr w:type="spellEnd"/>
-      <w:r>
-        <w:rPr>
-          <w:rFonts w:ascii="UT Sans" w:hAnsi="UT Sans"/>
-          <w:lang w:val="ro-RO"/>
-        </w:rPr>
-        <w:t xml:space="preserve"> pentru logică, </w:t>
-      </w:r>
-      <w:proofErr w:type="spellStart"/>
-      <w:r>
-        <w:rPr>
-          <w:rFonts w:ascii="UT Sans" w:hAnsi="UT Sans"/>
-          <w:lang w:val="ro-RO"/>
-        </w:rPr>
-        <w:t>BombermanMONO</w:t>
-      </w:r>
-      <w:proofErr w:type="spellEnd"/>
-      <w:r>
-        <w:rPr>
-          <w:rFonts w:ascii="UT Sans" w:hAnsi="UT Sans"/>
-          <w:lang w:val="ro-RO"/>
-        </w:rPr>
-        <w:t xml:space="preserve"> pentru partea de UI și </w:t>
-      </w:r>
-      <w:proofErr w:type="spellStart"/>
-      <w:r>
-        <w:rPr>
-          <w:rFonts w:ascii="UT Sans" w:hAnsi="UT Sans"/>
-          <w:lang w:val="ro-RO"/>
-        </w:rPr>
-        <w:t>BombermanTests</w:t>
-      </w:r>
-      <w:proofErr w:type="spellEnd"/>
-      <w:r>
-        <w:rPr>
-          <w:rFonts w:ascii="UT Sans" w:hAnsi="UT Sans"/>
-          <w:lang w:val="ro-RO"/>
-        </w:rPr>
-        <w:t xml:space="preserve"> pentru partea de testare.</w:t>
+        <w:t xml:space="preserve"> jocului: BombermanBase pentru logică, BombermanMONO pentru partea de UI și BombermanTests pentru partea de testare.</w:t>
       </w:r>
     </w:p>
     <w:p>
@@ -907,33 +787,15 @@
           <w:rFonts w:ascii="UT Sans" w:hAnsi="UT Sans"/>
           <w:lang w:val="ro-RO"/>
         </w:rPr>
-        <w:t xml:space="preserve">sit </w:t>
-      </w:r>
-      <w:proofErr w:type="spellStart"/>
-      <w:r>
-        <w:rPr>
-          <w:rFonts w:ascii="UT Sans" w:hAnsi="UT Sans"/>
-          <w:lang w:val="ro-RO"/>
-        </w:rPr>
-        <w:t>framework-ul</w:t>
-      </w:r>
-      <w:proofErr w:type="spellEnd"/>
-      <w:r>
-        <w:rPr>
-          <w:rFonts w:ascii="UT Sans" w:hAnsi="UT Sans"/>
-          <w:lang w:val="ro-RO"/>
-        </w:rPr>
-        <w:t xml:space="preserve"> </w:t>
-      </w:r>
-      <w:proofErr w:type="spellStart"/>
-      <w:r>
-        <w:rPr>
-          <w:rFonts w:ascii="UT Sans" w:hAnsi="UT Sans"/>
-          <w:lang w:val="ro-RO"/>
-        </w:rPr>
-        <w:t>MonoGame</w:t>
-      </w:r>
-      <w:proofErr w:type="spellEnd"/>
+        <w:t>sit framework-ul</w:t>
+      </w:r>
+      <w:r>
+        <w:rPr>
+          <w:rFonts w:ascii="UT Sans" w:hAnsi="UT Sans"/>
+          <w:lang w:val="ro-RO"/>
+        </w:rPr>
+        <w:t xml:space="preserve"> MonoGame</w:t>
+      </w:r>
       <w:r>
         <w:rPr>
           <w:rFonts w:ascii="UT Sans" w:hAnsi="UT Sans"/>
@@ -1099,87 +961,7 @@
                                 <w:iCs/>
                                 <w:lang w:val="ro-RO"/>
                               </w:rPr>
-                              <w:t xml:space="preserve">Proiectul responsabil cu </w:t>
-                            </w:r>
-                            <w:proofErr w:type="spellStart"/>
-                            <w:r>
-                              <w:rPr>
-                                <w:rFonts w:ascii="UT Sans" w:hAnsi="UT Sans"/>
-                                <w:i/>
-                                <w:iCs/>
-                                <w:lang w:val="ro-RO"/>
-                              </w:rPr>
-                              <w:t>afisarea</w:t>
-                            </w:r>
-                            <w:proofErr w:type="spellEnd"/>
-                            <w:r>
-                              <w:rPr>
-                                <w:rFonts w:ascii="UT Sans" w:hAnsi="UT Sans"/>
-                                <w:i/>
-                                <w:iCs/>
-                                <w:lang w:val="ro-RO"/>
-                              </w:rPr>
-                              <w:t xml:space="preserve"> interfeței este de tip </w:t>
-                            </w:r>
-                            <w:proofErr w:type="spellStart"/>
-                            <w:r>
-                              <w:rPr>
-                                <w:rFonts w:ascii="UT Sans" w:hAnsi="UT Sans"/>
-                                <w:i/>
-                                <w:iCs/>
-                                <w:lang w:val="ro-RO"/>
-                              </w:rPr>
-                              <w:t>MonoGame</w:t>
-                            </w:r>
-                            <w:proofErr w:type="spellEnd"/>
-                            <w:r>
-                              <w:rPr>
-                                <w:rFonts w:ascii="UT Sans" w:hAnsi="UT Sans"/>
-                                <w:i/>
-                                <w:iCs/>
-                                <w:lang w:val="ro-RO"/>
-                              </w:rPr>
-                              <w:t xml:space="preserve"> Desktop </w:t>
-                            </w:r>
-                            <w:proofErr w:type="spellStart"/>
-                            <w:r>
-                              <w:rPr>
-                                <w:rFonts w:ascii="UT Sans" w:hAnsi="UT Sans"/>
-                                <w:i/>
-                                <w:iCs/>
-                                <w:lang w:val="ro-RO"/>
-                              </w:rPr>
-                              <w:t>Application</w:t>
-                            </w:r>
-                            <w:proofErr w:type="spellEnd"/>
-                            <w:r>
-                              <w:rPr>
-                                <w:rFonts w:ascii="UT Sans" w:hAnsi="UT Sans"/>
-                                <w:i/>
-                                <w:iCs/>
-                                <w:lang w:val="ro-RO"/>
-                              </w:rPr>
-                              <w:t xml:space="preserve"> si are o structura specifica </w:t>
-                            </w:r>
-                            <w:proofErr w:type="spellStart"/>
-                            <w:r>
-                              <w:rPr>
-                                <w:rFonts w:ascii="UT Sans" w:hAnsi="UT Sans"/>
-                                <w:i/>
-                                <w:iCs/>
-                                <w:lang w:val="ro-RO"/>
-                              </w:rPr>
-                              <w:t>MonoGame</w:t>
-                            </w:r>
-                            <w:proofErr w:type="spellEnd"/>
-                            <w:r>
-                              <w:rPr>
-                                <w:rFonts w:ascii="UT Sans" w:hAnsi="UT Sans"/>
-                                <w:i/>
-                                <w:iCs/>
-                                <w:lang w:val="ro-RO"/>
-                              </w:rPr>
-                              <w:t>:</w:t>
+                              <w:t>Proiectul responsabil cu afisarea interfeței este de tip MonoGame Desktop Application si are o structura specifica MonoGame:</w:t>
                             </w:r>
                           </w:p>
                           <w:p>
@@ -1198,299 +980,8 @@
                                 <w:iCs/>
                                 <w:lang w:val="ro-RO"/>
                               </w:rPr>
-                              <w:t xml:space="preserve">În </w:t>
+                              <w:t>În folderul Content se afla texturile, fonturile si celelalte asset-uri folosite pentru interfata grafica</w:t>
                             </w:r>
-                            <w:proofErr w:type="spellStart"/>
-                            <w:r>
-                              <w:rPr>
-                                <w:rFonts w:ascii="UT Sans" w:hAnsi="UT Sans"/>
-                                <w:i/>
-                                <w:iCs/>
-                                <w:lang w:val="ro-RO"/>
-                              </w:rPr>
-                              <w:t>folderul</w:t>
-                            </w:r>
-                            <w:proofErr w:type="spellEnd"/>
-                            <w:r>
-                              <w:rPr>
-                                <w:rFonts w:ascii="UT Sans" w:hAnsi="UT Sans"/>
-                                <w:i/>
-                                <w:iCs/>
-                                <w:lang w:val="ro-RO"/>
-                              </w:rPr>
-                              <w:t xml:space="preserve"> Content se afla texturile, fonturile si celelalte </w:t>
-                            </w:r>
-                            <w:proofErr w:type="spellStart"/>
-                            <w:r>
-                              <w:rPr>
-                                <w:rFonts w:ascii="UT Sans" w:hAnsi="UT Sans"/>
-                                <w:i/>
-                                <w:iCs/>
-                                <w:lang w:val="ro-RO"/>
-                              </w:rPr>
-                              <w:t>asset</w:t>
-                            </w:r>
-                            <w:proofErr w:type="spellEnd"/>
-                            <w:r>
-                              <w:rPr>
-                                <w:rFonts w:ascii="UT Sans" w:hAnsi="UT Sans"/>
-                                <w:i/>
-                                <w:iCs/>
-                                <w:lang w:val="ro-RO"/>
-                              </w:rPr>
-                              <w:t xml:space="preserve">-uri folosite pentru </w:t>
-                            </w:r>
-                            <w:proofErr w:type="spellStart"/>
-                            <w:r>
-                              <w:rPr>
-                                <w:rFonts w:ascii="UT Sans" w:hAnsi="UT Sans"/>
-                                <w:i/>
-                                <w:iCs/>
-                                <w:lang w:val="ro-RO"/>
-                              </w:rPr>
-                              <w:t>interfata</w:t>
-                            </w:r>
-                            <w:proofErr w:type="spellEnd"/>
-                            <w:r>
-                              <w:rPr>
-                                <w:rFonts w:ascii="UT Sans" w:hAnsi="UT Sans"/>
-                                <w:i/>
-                                <w:iCs/>
-                                <w:lang w:val="ro-RO"/>
-                              </w:rPr>
-                              <w:t xml:space="preserve"> grafica</w:t>
-                            </w:r>
-                          </w:p>
-                          <w:p>
-                            <w:pPr>
-                              <w:rPr>
-                                <w:rFonts w:ascii="UT Sans" w:hAnsi="UT Sans"/>
-                                <w:i/>
-                                <w:iCs/>
-                                <w:lang w:val="ro-RO"/>
-                              </w:rPr>
-                            </w:pPr>
-                            <w:proofErr w:type="spellStart"/>
-                            <w:r>
-                              <w:rPr>
-                                <w:rFonts w:ascii="UT Sans" w:hAnsi="UT Sans"/>
-                                <w:i/>
-                                <w:iCs/>
-                                <w:lang w:val="ro-RO"/>
-                              </w:rPr>
-                              <w:t>LogicExtentions</w:t>
-                            </w:r>
-                            <w:proofErr w:type="spellEnd"/>
-                            <w:r>
-                              <w:rPr>
-                                <w:rFonts w:ascii="UT Sans" w:hAnsi="UT Sans"/>
-                                <w:i/>
-                                <w:iCs/>
-                                <w:lang w:val="ro-RO"/>
-                              </w:rPr>
-                              <w:t xml:space="preserve"> </w:t>
-                            </w:r>
-                            <w:proofErr w:type="spellStart"/>
-                            <w:r>
-                              <w:rPr>
-                                <w:rFonts w:ascii="UT Sans" w:hAnsi="UT Sans"/>
-                                <w:i/>
-                                <w:iCs/>
-                                <w:lang w:val="ro-RO"/>
-                              </w:rPr>
-                              <w:t>contine</w:t>
-                            </w:r>
-                            <w:proofErr w:type="spellEnd"/>
-                            <w:r>
-                              <w:rPr>
-                                <w:rFonts w:ascii="UT Sans" w:hAnsi="UT Sans"/>
-                                <w:i/>
-                                <w:iCs/>
-                                <w:lang w:val="ro-RO"/>
-                              </w:rPr>
-                              <w:t xml:space="preserve"> metode de extensie ale </w:t>
-                            </w:r>
-                            <w:proofErr w:type="spellStart"/>
-                            <w:r>
-                              <w:rPr>
-                                <w:rFonts w:ascii="UT Sans" w:hAnsi="UT Sans"/>
-                                <w:i/>
-                                <w:iCs/>
-                                <w:lang w:val="ro-RO"/>
-                              </w:rPr>
-                              <w:t>interfetelor</w:t>
-                            </w:r>
-                            <w:proofErr w:type="spellEnd"/>
-                            <w:r>
-                              <w:rPr>
-                                <w:rFonts w:ascii="UT Sans" w:hAnsi="UT Sans"/>
-                                <w:i/>
-                                <w:iCs/>
-                                <w:lang w:val="ro-RO"/>
-                              </w:rPr>
-                              <w:t xml:space="preserve"> din DLL-</w:t>
-                            </w:r>
-                            <w:proofErr w:type="spellStart"/>
-                            <w:r>
-                              <w:rPr>
-                                <w:rFonts w:ascii="UT Sans" w:hAnsi="UT Sans"/>
-                                <w:i/>
-                                <w:iCs/>
-                                <w:lang w:val="ro-RO"/>
-                              </w:rPr>
-                              <w:t>ul</w:t>
-                            </w:r>
-                            <w:proofErr w:type="spellEnd"/>
-                            <w:r>
-                              <w:rPr>
-                                <w:rFonts w:ascii="UT Sans" w:hAnsi="UT Sans"/>
-                                <w:i/>
-                                <w:iCs/>
-                                <w:lang w:val="ro-RO"/>
-                              </w:rPr>
-                              <w:t xml:space="preserve"> cu logica </w:t>
-                            </w:r>
-                            <w:proofErr w:type="spellStart"/>
-                            <w:r>
-                              <w:rPr>
-                                <w:rFonts w:ascii="UT Sans" w:hAnsi="UT Sans"/>
-                                <w:i/>
-                                <w:iCs/>
-                                <w:lang w:val="ro-RO"/>
-                              </w:rPr>
-                              <w:t>aplicatiei</w:t>
-                            </w:r>
-                            <w:proofErr w:type="spellEnd"/>
-                            <w:r>
-                              <w:rPr>
-                                <w:rFonts w:ascii="UT Sans" w:hAnsi="UT Sans"/>
-                                <w:i/>
-                                <w:iCs/>
-                                <w:lang w:val="ro-RO"/>
-                              </w:rPr>
-                              <w:t xml:space="preserve">, pentru a putea </w:t>
-                            </w:r>
-                            <w:proofErr w:type="spellStart"/>
-                            <w:r>
-                              <w:rPr>
-                                <w:rFonts w:ascii="UT Sans" w:hAnsi="UT Sans"/>
-                                <w:i/>
-                                <w:iCs/>
-                                <w:lang w:val="ro-RO"/>
-                              </w:rPr>
-                              <w:t>afisa</w:t>
-                            </w:r>
-                            <w:proofErr w:type="spellEnd"/>
-                            <w:r>
-                              <w:rPr>
-                                <w:rFonts w:ascii="UT Sans" w:hAnsi="UT Sans"/>
-                                <w:i/>
-                                <w:iCs/>
-                                <w:lang w:val="ro-RO"/>
-                              </w:rPr>
-                              <w:t xml:space="preserve"> fiecare element si </w:t>
-                            </w:r>
-                            <w:proofErr w:type="spellStart"/>
-                            <w:r>
-                              <w:rPr>
-                                <w:rFonts w:ascii="UT Sans" w:hAnsi="UT Sans"/>
-                                <w:i/>
-                                <w:iCs/>
-                                <w:lang w:val="ro-RO"/>
-                              </w:rPr>
-                              <w:t>updata</w:t>
-                            </w:r>
-                            <w:proofErr w:type="spellEnd"/>
-                            <w:r>
-                              <w:rPr>
-                                <w:rFonts w:ascii="UT Sans" w:hAnsi="UT Sans"/>
-                                <w:i/>
-                                <w:iCs/>
-                                <w:lang w:val="ro-RO"/>
-                              </w:rPr>
-                              <w:t xml:space="preserve"> logica aferenta UI-ului</w:t>
-                            </w:r>
-                          </w:p>
-                          <w:p>
-                            <w:pPr>
-                              <w:rPr>
-                                <w:rFonts w:ascii="UT Sans" w:hAnsi="UT Sans"/>
-                                <w:i/>
-                                <w:iCs/>
-                                <w:lang w:val="ro-RO"/>
-                              </w:rPr>
-                            </w:pPr>
-                            <w:proofErr w:type="spellStart"/>
-                            <w:r>
-                              <w:rPr>
-                                <w:rFonts w:ascii="UT Sans" w:hAnsi="UT Sans"/>
-                                <w:i/>
-                                <w:iCs/>
-                                <w:lang w:val="ro-RO"/>
-                              </w:rPr>
-                              <w:t>UIHelpers</w:t>
-                            </w:r>
-                            <w:proofErr w:type="spellEnd"/>
-                            <w:r>
-                              <w:rPr>
-                                <w:rFonts w:ascii="UT Sans" w:hAnsi="UT Sans"/>
-                                <w:i/>
-                                <w:iCs/>
-                                <w:lang w:val="ro-RO"/>
-                              </w:rPr>
-                              <w:t xml:space="preserve"> </w:t>
-                            </w:r>
-                            <w:proofErr w:type="spellStart"/>
-                            <w:r>
-                              <w:rPr>
-                                <w:rFonts w:ascii="UT Sans" w:hAnsi="UT Sans"/>
-                                <w:i/>
-                                <w:iCs/>
-                                <w:lang w:val="ro-RO"/>
-                              </w:rPr>
-                              <w:t>contine</w:t>
-                            </w:r>
-                            <w:proofErr w:type="spellEnd"/>
-                            <w:r>
-                              <w:rPr>
-                                <w:rFonts w:ascii="UT Sans" w:hAnsi="UT Sans"/>
-                                <w:i/>
-                                <w:iCs/>
-                                <w:lang w:val="ro-RO"/>
-                              </w:rPr>
-                              <w:t xml:space="preserve"> diverse clase specifice </w:t>
-                            </w:r>
-                            <w:proofErr w:type="spellStart"/>
-                            <w:r>
-                              <w:rPr>
-                                <w:rFonts w:ascii="UT Sans" w:hAnsi="UT Sans"/>
-                                <w:i/>
-                                <w:iCs/>
-                                <w:lang w:val="ro-RO"/>
-                              </w:rPr>
-                              <w:t>MonoGame</w:t>
-                            </w:r>
-                            <w:proofErr w:type="spellEnd"/>
-                            <w:r>
-                              <w:rPr>
-                                <w:rFonts w:ascii="UT Sans" w:hAnsi="UT Sans"/>
-                                <w:i/>
-                                <w:iCs/>
-                                <w:lang w:val="ro-RO"/>
-                              </w:rPr>
-                              <w:t xml:space="preserve"> create pentru a respecta principiile clean code si pentru a face cod reutilizabil si </w:t>
-                            </w:r>
-                            <w:proofErr w:type="spellStart"/>
-                            <w:r>
-                              <w:rPr>
-                                <w:rFonts w:ascii="UT Sans" w:hAnsi="UT Sans"/>
-                                <w:i/>
-                                <w:iCs/>
-                                <w:lang w:val="ro-RO"/>
-                              </w:rPr>
-                              <w:t>mentenabil</w:t>
-                            </w:r>
-                            <w:proofErr w:type="spellEnd"/>
                           </w:p>
                           <w:p>
                             <w:pPr>
@@ -1508,9 +999,18 @@
                                 <w:iCs/>
                                 <w:lang w:val="ro-RO"/>
                               </w:rPr>
-                              <w:t xml:space="preserve">Clasa </w:t>
+                              <w:t>LogicExtentions contine metode de extensie ale interfetelor din DLL-ul cu logica aplicatiei, pentru a putea afisa fiecare element si updata logica aferenta UI-ului</w:t>
                             </w:r>
-                            <w:proofErr w:type="spellStart"/>
+                          </w:p>
+                          <w:p>
+                            <w:pPr>
+                              <w:rPr>
+                                <w:rFonts w:ascii="UT Sans" w:hAnsi="UT Sans"/>
+                                <w:i/>
+                                <w:iCs/>
+                                <w:lang w:val="ro-RO"/>
+                              </w:rPr>
+                            </w:pPr>
                             <w:r>
                               <w:rPr>
                                 <w:rFonts w:ascii="UT Sans" w:hAnsi="UT Sans"/>
@@ -1518,9 +1018,18 @@
                                 <w:iCs/>
                                 <w:lang w:val="ro-RO"/>
                               </w:rPr>
-                              <w:t>Bomberman.cs</w:t>
+                              <w:t>UIHelpers contine diverse clase specifice MonoGame create pentru a respecta principiile clean code si pentru a face cod reutilizabil si mentenabil</w:t>
                             </w:r>
-                            <w:proofErr w:type="spellEnd"/>
+                          </w:p>
+                          <w:p>
+                            <w:pPr>
+                              <w:rPr>
+                                <w:rFonts w:ascii="UT Sans" w:hAnsi="UT Sans"/>
+                                <w:i/>
+                                <w:iCs/>
+                                <w:lang w:val="ro-RO"/>
+                              </w:rPr>
+                            </w:pPr>
                             <w:r>
                               <w:rPr>
                                 <w:rFonts w:ascii="UT Sans" w:hAnsi="UT Sans"/>
@@ -1528,87 +1037,7 @@
                                 <w:iCs/>
                                 <w:lang w:val="ro-RO"/>
                               </w:rPr>
-                              <w:t xml:space="preserve"> este "managerul" </w:t>
-                            </w:r>
-                            <w:proofErr w:type="spellStart"/>
-                            <w:r>
-                              <w:rPr>
-                                <w:rFonts w:ascii="UT Sans" w:hAnsi="UT Sans"/>
-                                <w:i/>
-                                <w:iCs/>
-                                <w:lang w:val="ro-RO"/>
-                              </w:rPr>
-                              <w:t>partii</w:t>
-                            </w:r>
-                            <w:proofErr w:type="spellEnd"/>
-                            <w:r>
-                              <w:rPr>
-                                <w:rFonts w:ascii="UT Sans" w:hAnsi="UT Sans"/>
-                                <w:i/>
-                                <w:iCs/>
-                                <w:lang w:val="ro-RO"/>
-                              </w:rPr>
-                              <w:t xml:space="preserve"> de UI, </w:t>
-                            </w:r>
-                            <w:proofErr w:type="spellStart"/>
-                            <w:r>
-                              <w:rPr>
-                                <w:rFonts w:ascii="UT Sans" w:hAnsi="UT Sans"/>
-                                <w:i/>
-                                <w:iCs/>
-                                <w:lang w:val="ro-RO"/>
-                              </w:rPr>
-                              <w:t>centralizand</w:t>
-                            </w:r>
-                            <w:proofErr w:type="spellEnd"/>
-                            <w:r>
-                              <w:rPr>
-                                <w:rFonts w:ascii="UT Sans" w:hAnsi="UT Sans"/>
-                                <w:i/>
-                                <w:iCs/>
-                                <w:lang w:val="ro-RO"/>
-                              </w:rPr>
-                              <w:t xml:space="preserve"> </w:t>
-                            </w:r>
-                            <w:proofErr w:type="spellStart"/>
-                            <w:r>
-                              <w:rPr>
-                                <w:rFonts w:ascii="UT Sans" w:hAnsi="UT Sans"/>
-                                <w:i/>
-                                <w:iCs/>
-                                <w:lang w:val="ro-RO"/>
-                              </w:rPr>
-                              <w:t>informatiile</w:t>
-                            </w:r>
-                            <w:proofErr w:type="spellEnd"/>
-                            <w:r>
-                              <w:rPr>
-                                <w:rFonts w:ascii="UT Sans" w:hAnsi="UT Sans"/>
-                                <w:i/>
-                                <w:iCs/>
-                                <w:lang w:val="ro-RO"/>
-                              </w:rPr>
-                              <w:t xml:space="preserve"> si </w:t>
-                            </w:r>
-                            <w:proofErr w:type="spellStart"/>
-                            <w:r>
-                              <w:rPr>
-                                <w:rFonts w:ascii="UT Sans" w:hAnsi="UT Sans"/>
-                                <w:i/>
-                                <w:iCs/>
-                                <w:lang w:val="ro-RO"/>
-                              </w:rPr>
-                              <w:t>instructiunile</w:t>
-                            </w:r>
-                            <w:proofErr w:type="spellEnd"/>
-                            <w:r>
-                              <w:rPr>
-                                <w:rFonts w:ascii="UT Sans" w:hAnsi="UT Sans"/>
-                                <w:i/>
-                                <w:iCs/>
-                                <w:lang w:val="ro-RO"/>
-                              </w:rPr>
-                              <w:t> specifice UI</w:t>
+                              <w:t>Clasa Bomberman.cs este "managerul" partii de UI, centralizand informatiile si instructiunile specifice UI</w:t>
                             </w:r>
                             <w:r>
                               <w:rPr>
@@ -1658,87 +1087,7 @@
                           <w:iCs/>
                           <w:lang w:val="ro-RO"/>
                         </w:rPr>
-                        <w:t xml:space="preserve">Proiectul responsabil cu </w:t>
-                      </w:r>
-                      <w:proofErr w:type="spellStart"/>
-                      <w:r>
-                        <w:rPr>
-                          <w:rFonts w:ascii="UT Sans" w:hAnsi="UT Sans"/>
-                          <w:i/>
-                          <w:iCs/>
-                          <w:lang w:val="ro-RO"/>
-                        </w:rPr>
-                        <w:t>afisarea</w:t>
-                      </w:r>
-                      <w:proofErr w:type="spellEnd"/>
-                      <w:r>
-                        <w:rPr>
-                          <w:rFonts w:ascii="UT Sans" w:hAnsi="UT Sans"/>
-                          <w:i/>
-                          <w:iCs/>
-                          <w:lang w:val="ro-RO"/>
-                        </w:rPr>
-                        <w:t xml:space="preserve"> interfeței este de tip </w:t>
-                      </w:r>
-                      <w:proofErr w:type="spellStart"/>
-                      <w:r>
-                        <w:rPr>
-                          <w:rFonts w:ascii="UT Sans" w:hAnsi="UT Sans"/>
-                          <w:i/>
-                          <w:iCs/>
-                          <w:lang w:val="ro-RO"/>
-                        </w:rPr>
-                        <w:t>MonoGame</w:t>
-                      </w:r>
-                      <w:proofErr w:type="spellEnd"/>
-                      <w:r>
-                        <w:rPr>
-                          <w:rFonts w:ascii="UT Sans" w:hAnsi="UT Sans"/>
-                          <w:i/>
-                          <w:iCs/>
-                          <w:lang w:val="ro-RO"/>
-                        </w:rPr>
-                        <w:t xml:space="preserve"> Desktop </w:t>
-                      </w:r>
-                      <w:proofErr w:type="spellStart"/>
-                      <w:r>
-                        <w:rPr>
-                          <w:rFonts w:ascii="UT Sans" w:hAnsi="UT Sans"/>
-                          <w:i/>
-                          <w:iCs/>
-                          <w:lang w:val="ro-RO"/>
-                        </w:rPr>
-                        <w:t>Application</w:t>
-                      </w:r>
-                      <w:proofErr w:type="spellEnd"/>
-                      <w:r>
-                        <w:rPr>
-                          <w:rFonts w:ascii="UT Sans" w:hAnsi="UT Sans"/>
-                          <w:i/>
-                          <w:iCs/>
-                          <w:lang w:val="ro-RO"/>
-                        </w:rPr>
-                        <w:t xml:space="preserve"> si are o structura specifica </w:t>
-                      </w:r>
-                      <w:proofErr w:type="spellStart"/>
-                      <w:r>
-                        <w:rPr>
-                          <w:rFonts w:ascii="UT Sans" w:hAnsi="UT Sans"/>
-                          <w:i/>
-                          <w:iCs/>
-                          <w:lang w:val="ro-RO"/>
-                        </w:rPr>
-                        <w:t>MonoGame</w:t>
-                      </w:r>
-                      <w:proofErr w:type="spellEnd"/>
-                      <w:r>
-                        <w:rPr>
-                          <w:rFonts w:ascii="UT Sans" w:hAnsi="UT Sans"/>
-                          <w:i/>
-                          <w:iCs/>
-                          <w:lang w:val="ro-RO"/>
-                        </w:rPr>
-                        <w:t>:</w:t>
+                        <w:t>Proiectul responsabil cu afisarea interfeței este de tip MonoGame Desktop Application si are o structura specifica MonoGame:</w:t>
                       </w:r>
                     </w:p>
                     <w:p>
@@ -1757,299 +1106,8 @@
                           <w:iCs/>
                           <w:lang w:val="ro-RO"/>
                         </w:rPr>
-                        <w:t xml:space="preserve">În </w:t>
+                        <w:t>În folderul Content se afla texturile, fonturile si celelalte asset-uri folosite pentru interfata grafica</w:t>
                       </w:r>
-                      <w:proofErr w:type="spellStart"/>
-                      <w:r>
-                        <w:rPr>
-                          <w:rFonts w:ascii="UT Sans" w:hAnsi="UT Sans"/>
-                          <w:i/>
-                          <w:iCs/>
-                          <w:lang w:val="ro-RO"/>
-                        </w:rPr>
-                        <w:t>folderul</w:t>
-                      </w:r>
-                      <w:proofErr w:type="spellEnd"/>
-                      <w:r>
-                        <w:rPr>
-                          <w:rFonts w:ascii="UT Sans" w:hAnsi="UT Sans"/>
-                          <w:i/>
-                          <w:iCs/>
-                          <w:lang w:val="ro-RO"/>
-                        </w:rPr>
-                        <w:t xml:space="preserve"> Content se afla texturile, fonturile si celelalte </w:t>
-                      </w:r>
-                      <w:proofErr w:type="spellStart"/>
-                      <w:r>
-                        <w:rPr>
-                          <w:rFonts w:ascii="UT Sans" w:hAnsi="UT Sans"/>
-                          <w:i/>
-                          <w:iCs/>
-                          <w:lang w:val="ro-RO"/>
-                        </w:rPr>
-                        <w:t>asset</w:t>
-                      </w:r>
-                      <w:proofErr w:type="spellEnd"/>
-                      <w:r>
-                        <w:rPr>
-                          <w:rFonts w:ascii="UT Sans" w:hAnsi="UT Sans"/>
-                          <w:i/>
-                          <w:iCs/>
-                          <w:lang w:val="ro-RO"/>
-                        </w:rPr>
-                        <w:t xml:space="preserve">-uri folosite pentru </w:t>
-                      </w:r>
-                      <w:proofErr w:type="spellStart"/>
-                      <w:r>
-                        <w:rPr>
-                          <w:rFonts w:ascii="UT Sans" w:hAnsi="UT Sans"/>
-                          <w:i/>
-                          <w:iCs/>
-                          <w:lang w:val="ro-RO"/>
-                        </w:rPr>
-                        <w:t>interfata</w:t>
-                      </w:r>
-                      <w:proofErr w:type="spellEnd"/>
-                      <w:r>
-                        <w:rPr>
-                          <w:rFonts w:ascii="UT Sans" w:hAnsi="UT Sans"/>
-                          <w:i/>
-                          <w:iCs/>
-                          <w:lang w:val="ro-RO"/>
-                        </w:rPr>
-                        <w:t xml:space="preserve"> grafica</w:t>
-                      </w:r>
-                    </w:p>
-                    <w:p>
-                      <w:pPr>
-                        <w:rPr>
-                          <w:rFonts w:ascii="UT Sans" w:hAnsi="UT Sans"/>
-                          <w:i/>
-                          <w:iCs/>
-                          <w:lang w:val="ro-RO"/>
-                        </w:rPr>
-                      </w:pPr>
-                      <w:proofErr w:type="spellStart"/>
-                      <w:r>
-                        <w:rPr>
-                          <w:rFonts w:ascii="UT Sans" w:hAnsi="UT Sans"/>
-                          <w:i/>
-                          <w:iCs/>
-                          <w:lang w:val="ro-RO"/>
-                        </w:rPr>
-                        <w:t>LogicExtentions</w:t>
-                      </w:r>
-                      <w:proofErr w:type="spellEnd"/>
-                      <w:r>
-                        <w:rPr>
-                          <w:rFonts w:ascii="UT Sans" w:hAnsi="UT Sans"/>
-                          <w:i/>
-                          <w:iCs/>
-                          <w:lang w:val="ro-RO"/>
-                        </w:rPr>
-                        <w:t xml:space="preserve"> </w:t>
-                      </w:r>
-                      <w:proofErr w:type="spellStart"/>
-                      <w:r>
-                        <w:rPr>
-                          <w:rFonts w:ascii="UT Sans" w:hAnsi="UT Sans"/>
-                          <w:i/>
-                          <w:iCs/>
-                          <w:lang w:val="ro-RO"/>
-                        </w:rPr>
-                        <w:t>contine</w:t>
-                      </w:r>
-                      <w:proofErr w:type="spellEnd"/>
-                      <w:r>
-                        <w:rPr>
-                          <w:rFonts w:ascii="UT Sans" w:hAnsi="UT Sans"/>
-                          <w:i/>
-                          <w:iCs/>
-                          <w:lang w:val="ro-RO"/>
-                        </w:rPr>
-                        <w:t xml:space="preserve"> metode de extensie ale </w:t>
-                      </w:r>
-                      <w:proofErr w:type="spellStart"/>
-                      <w:r>
-                        <w:rPr>
-                          <w:rFonts w:ascii="UT Sans" w:hAnsi="UT Sans"/>
-                          <w:i/>
-                          <w:iCs/>
-                          <w:lang w:val="ro-RO"/>
-                        </w:rPr>
-                        <w:t>interfetelor</w:t>
-                      </w:r>
-                      <w:proofErr w:type="spellEnd"/>
-                      <w:r>
-                        <w:rPr>
-                          <w:rFonts w:ascii="UT Sans" w:hAnsi="UT Sans"/>
-                          <w:i/>
-                          <w:iCs/>
-                          <w:lang w:val="ro-RO"/>
-                        </w:rPr>
-                        <w:t xml:space="preserve"> din DLL-</w:t>
-                      </w:r>
-                      <w:proofErr w:type="spellStart"/>
-                      <w:r>
-                        <w:rPr>
-                          <w:rFonts w:ascii="UT Sans" w:hAnsi="UT Sans"/>
-                          <w:i/>
-                          <w:iCs/>
-                          <w:lang w:val="ro-RO"/>
-                        </w:rPr>
-                        <w:t>ul</w:t>
-                      </w:r>
-                      <w:proofErr w:type="spellEnd"/>
-                      <w:r>
-                        <w:rPr>
-                          <w:rFonts w:ascii="UT Sans" w:hAnsi="UT Sans"/>
-                          <w:i/>
-                          <w:iCs/>
-                          <w:lang w:val="ro-RO"/>
-                        </w:rPr>
-                        <w:t xml:space="preserve"> cu logica </w:t>
-                      </w:r>
-                      <w:proofErr w:type="spellStart"/>
-                      <w:r>
-                        <w:rPr>
-                          <w:rFonts w:ascii="UT Sans" w:hAnsi="UT Sans"/>
-                          <w:i/>
-                          <w:iCs/>
-                          <w:lang w:val="ro-RO"/>
-                        </w:rPr>
-                        <w:t>aplicatiei</w:t>
-                      </w:r>
-                      <w:proofErr w:type="spellEnd"/>
-                      <w:r>
-                        <w:rPr>
-                          <w:rFonts w:ascii="UT Sans" w:hAnsi="UT Sans"/>
-                          <w:i/>
-                          <w:iCs/>
-                          <w:lang w:val="ro-RO"/>
-                        </w:rPr>
-                        <w:t xml:space="preserve">, pentru a putea </w:t>
-                      </w:r>
-                      <w:proofErr w:type="spellStart"/>
-                      <w:r>
-                        <w:rPr>
-                          <w:rFonts w:ascii="UT Sans" w:hAnsi="UT Sans"/>
-                          <w:i/>
-                          <w:iCs/>
-                          <w:lang w:val="ro-RO"/>
-                        </w:rPr>
-                        <w:t>afisa</w:t>
-                      </w:r>
-                      <w:proofErr w:type="spellEnd"/>
-                      <w:r>
-                        <w:rPr>
-                          <w:rFonts w:ascii="UT Sans" w:hAnsi="UT Sans"/>
-                          <w:i/>
-                          <w:iCs/>
-                          <w:lang w:val="ro-RO"/>
-                        </w:rPr>
-                        <w:t xml:space="preserve"> fiecare element si </w:t>
-                      </w:r>
-                      <w:proofErr w:type="spellStart"/>
-                      <w:r>
-                        <w:rPr>
-                          <w:rFonts w:ascii="UT Sans" w:hAnsi="UT Sans"/>
-                          <w:i/>
-                          <w:iCs/>
-                          <w:lang w:val="ro-RO"/>
-                        </w:rPr>
-                        <w:t>updata</w:t>
-                      </w:r>
-                      <w:proofErr w:type="spellEnd"/>
-                      <w:r>
-                        <w:rPr>
-                          <w:rFonts w:ascii="UT Sans" w:hAnsi="UT Sans"/>
-                          <w:i/>
-                          <w:iCs/>
-                          <w:lang w:val="ro-RO"/>
-                        </w:rPr>
-                        <w:t xml:space="preserve"> logica aferenta UI-ului</w:t>
-                      </w:r>
-                    </w:p>
-                    <w:p>
-                      <w:pPr>
-                        <w:rPr>
-                          <w:rFonts w:ascii="UT Sans" w:hAnsi="UT Sans"/>
-                          <w:i/>
-                          <w:iCs/>
-                          <w:lang w:val="ro-RO"/>
-                        </w:rPr>
-                      </w:pPr>
-                      <w:proofErr w:type="spellStart"/>
-                      <w:r>
-                        <w:rPr>
-                          <w:rFonts w:ascii="UT Sans" w:hAnsi="UT Sans"/>
-                          <w:i/>
-                          <w:iCs/>
-                          <w:lang w:val="ro-RO"/>
-                        </w:rPr>
-                        <w:t>UIHelpers</w:t>
-                      </w:r>
-                      <w:proofErr w:type="spellEnd"/>
-                      <w:r>
-                        <w:rPr>
-                          <w:rFonts w:ascii="UT Sans" w:hAnsi="UT Sans"/>
-                          <w:i/>
-                          <w:iCs/>
-                          <w:lang w:val="ro-RO"/>
-                        </w:rPr>
-                        <w:t xml:space="preserve"> </w:t>
-                      </w:r>
-                      <w:proofErr w:type="spellStart"/>
-                      <w:r>
-                        <w:rPr>
-                          <w:rFonts w:ascii="UT Sans" w:hAnsi="UT Sans"/>
-                          <w:i/>
-                          <w:iCs/>
-                          <w:lang w:val="ro-RO"/>
-                        </w:rPr>
-                        <w:t>contine</w:t>
-                      </w:r>
-                      <w:proofErr w:type="spellEnd"/>
-                      <w:r>
-                        <w:rPr>
-                          <w:rFonts w:ascii="UT Sans" w:hAnsi="UT Sans"/>
-                          <w:i/>
-                          <w:iCs/>
-                          <w:lang w:val="ro-RO"/>
-                        </w:rPr>
-                        <w:t xml:space="preserve"> diverse clase specifice </w:t>
-                      </w:r>
-                      <w:proofErr w:type="spellStart"/>
-                      <w:r>
-                        <w:rPr>
-                          <w:rFonts w:ascii="UT Sans" w:hAnsi="UT Sans"/>
-                          <w:i/>
-                          <w:iCs/>
-                          <w:lang w:val="ro-RO"/>
-                        </w:rPr>
-                        <w:t>MonoGame</w:t>
-                      </w:r>
-                      <w:proofErr w:type="spellEnd"/>
-                      <w:r>
-                        <w:rPr>
-                          <w:rFonts w:ascii="UT Sans" w:hAnsi="UT Sans"/>
-                          <w:i/>
-                          <w:iCs/>
-                          <w:lang w:val="ro-RO"/>
-                        </w:rPr>
-                        <w:t xml:space="preserve"> create pentru a respecta principiile clean code si pentru a face cod reutilizabil si </w:t>
-                      </w:r>
-                      <w:proofErr w:type="spellStart"/>
-                      <w:r>
-                        <w:rPr>
-                          <w:rFonts w:ascii="UT Sans" w:hAnsi="UT Sans"/>
-                          <w:i/>
-                          <w:iCs/>
-                          <w:lang w:val="ro-RO"/>
-                        </w:rPr>
-                        <w:t>mentenabil</w:t>
-                      </w:r>
-                      <w:proofErr w:type="spellEnd"/>
                     </w:p>
                     <w:p>
                       <w:pPr>
@@ -2067,9 +1125,18 @@
                           <w:iCs/>
                           <w:lang w:val="ro-RO"/>
                         </w:rPr>
-                        <w:t xml:space="preserve">Clasa </w:t>
+                        <w:t>LogicExtentions contine metode de extensie ale interfetelor din DLL-ul cu logica aplicatiei, pentru a putea afisa fiecare element si updata logica aferenta UI-ului</w:t>
                       </w:r>
-                      <w:proofErr w:type="spellStart"/>
+                    </w:p>
+                    <w:p>
+                      <w:pPr>
+                        <w:rPr>
+                          <w:rFonts w:ascii="UT Sans" w:hAnsi="UT Sans"/>
+                          <w:i/>
+                          <w:iCs/>
+                          <w:lang w:val="ro-RO"/>
+                        </w:rPr>
+                      </w:pPr>
                       <w:r>
                         <w:rPr>
                           <w:rFonts w:ascii="UT Sans" w:hAnsi="UT Sans"/>
@@ -2077,9 +1144,18 @@
                           <w:iCs/>
                           <w:lang w:val="ro-RO"/>
                         </w:rPr>
-                        <w:t>Bomberman.cs</w:t>
+                        <w:t>UIHelpers contine diverse clase specifice MonoGame create pentru a respecta principiile clean code si pentru a face cod reutilizabil si mentenabil</w:t>
                       </w:r>
-                      <w:proofErr w:type="spellEnd"/>
+                    </w:p>
+                    <w:p>
+                      <w:pPr>
+                        <w:rPr>
+                          <w:rFonts w:ascii="UT Sans" w:hAnsi="UT Sans"/>
+                          <w:i/>
+                          <w:iCs/>
+                          <w:lang w:val="ro-RO"/>
+                        </w:rPr>
+                      </w:pPr>
                       <w:r>
                         <w:rPr>
                           <w:rFonts w:ascii="UT Sans" w:hAnsi="UT Sans"/>
@@ -2087,87 +1163,7 @@
                           <w:iCs/>
                           <w:lang w:val="ro-RO"/>
                         </w:rPr>
-                        <w:t xml:space="preserve"> este "managerul" </w:t>
-                      </w:r>
-                      <w:proofErr w:type="spellStart"/>
-                      <w:r>
-                        <w:rPr>
-                          <w:rFonts w:ascii="UT Sans" w:hAnsi="UT Sans"/>
-                          <w:i/>
-                          <w:iCs/>
-                          <w:lang w:val="ro-RO"/>
-                        </w:rPr>
-                        <w:t>partii</w:t>
-                      </w:r>
-                      <w:proofErr w:type="spellEnd"/>
-                      <w:r>
-                        <w:rPr>
-                          <w:rFonts w:ascii="UT Sans" w:hAnsi="UT Sans"/>
-                          <w:i/>
-                          <w:iCs/>
-                          <w:lang w:val="ro-RO"/>
-                        </w:rPr>
-                        <w:t xml:space="preserve"> de UI, </w:t>
-                      </w:r>
-                      <w:proofErr w:type="spellStart"/>
-                      <w:r>
-                        <w:rPr>
-                          <w:rFonts w:ascii="UT Sans" w:hAnsi="UT Sans"/>
-                          <w:i/>
-                          <w:iCs/>
-                          <w:lang w:val="ro-RO"/>
-                        </w:rPr>
-                        <w:t>centralizand</w:t>
-                      </w:r>
-                      <w:proofErr w:type="spellEnd"/>
-                      <w:r>
-                        <w:rPr>
-                          <w:rFonts w:ascii="UT Sans" w:hAnsi="UT Sans"/>
-                          <w:i/>
-                          <w:iCs/>
-                          <w:lang w:val="ro-RO"/>
-                        </w:rPr>
-                        <w:t xml:space="preserve"> </w:t>
-                      </w:r>
-                      <w:proofErr w:type="spellStart"/>
-                      <w:r>
-                        <w:rPr>
-                          <w:rFonts w:ascii="UT Sans" w:hAnsi="UT Sans"/>
-                          <w:i/>
-                          <w:iCs/>
-                          <w:lang w:val="ro-RO"/>
-                        </w:rPr>
-                        <w:t>informatiile</w:t>
-                      </w:r>
-                      <w:proofErr w:type="spellEnd"/>
-                      <w:r>
-                        <w:rPr>
-                          <w:rFonts w:ascii="UT Sans" w:hAnsi="UT Sans"/>
-                          <w:i/>
-                          <w:iCs/>
-                          <w:lang w:val="ro-RO"/>
-                        </w:rPr>
-                        <w:t xml:space="preserve"> si </w:t>
-                      </w:r>
-                      <w:proofErr w:type="spellStart"/>
-                      <w:r>
-                        <w:rPr>
-                          <w:rFonts w:ascii="UT Sans" w:hAnsi="UT Sans"/>
-                          <w:i/>
-                          <w:iCs/>
-                          <w:lang w:val="ro-RO"/>
-                        </w:rPr>
-                        <w:t>instructiunile</w:t>
-                      </w:r>
-                      <w:proofErr w:type="spellEnd"/>
-                      <w:r>
-                        <w:rPr>
-                          <w:rFonts w:ascii="UT Sans" w:hAnsi="UT Sans"/>
-                          <w:i/>
-                          <w:iCs/>
-                          <w:lang w:val="ro-RO"/>
-                        </w:rPr>
-                        <w:t> specifice UI</w:t>
+                        <w:t>Clasa Bomberman.cs este "managerul" partii de UI, centralizand informatiile si instructiunile specifice UI</w:t>
                       </w:r>
                       <w:r>
                         <w:rPr>
@@ -2311,7 +1307,6 @@
           <w:lang w:val="ro-RO"/>
         </w:rPr>
       </w:pPr>
-      <w:proofErr w:type="spellStart"/>
       <w:r>
         <w:rPr>
           <w:rFonts w:ascii="UT Sans" w:hAnsi="UT Sans"/>
@@ -2319,17 +1314,7 @@
           <w:iCs/>
           <w:lang w:val="ro-RO"/>
         </w:rPr>
-        <w:t>Sprite</w:t>
-      </w:r>
-      <w:proofErr w:type="spellEnd"/>
-      <w:r>
-        <w:rPr>
-          <w:rFonts w:ascii="UT Sans" w:hAnsi="UT Sans"/>
-          <w:i/>
-          <w:iCs/>
-          <w:lang w:val="ro-RO"/>
-        </w:rPr>
-        <w:t>-urile folosite pentru afișarea jocului.</w:t>
+        <w:t>Sprite-urile folosite pentru afișarea jocului.</w:t>
       </w:r>
     </w:p>
     <w:p>
@@ -2358,23 +1343,7 @@
           <w:lang w:val="ro-RO"/>
         </w:rPr>
         <w:tab/>
-        <w:t>Framework-</w:t>
-      </w:r>
-      <w:proofErr w:type="spellStart"/>
-      <w:r>
-        <w:rPr>
-          <w:rFonts w:ascii="UT Sans" w:hAnsi="UT Sans"/>
-          <w:lang w:val="ro-RO"/>
-        </w:rPr>
-        <w:t>ul</w:t>
-      </w:r>
-      <w:proofErr w:type="spellEnd"/>
-      <w:r>
-        <w:rPr>
-          <w:rFonts w:ascii="UT Sans" w:hAnsi="UT Sans"/>
-          <w:lang w:val="ro-RO"/>
-        </w:rPr>
-        <w:t xml:space="preserve"> Monogame dispune de funcții și clase speciale pentru afișarea pe ecran a resurselor. </w:t>
+        <w:t xml:space="preserve">Framework-ul Monogame dispune de funcții și clase speciale pentru afișarea pe ecran a resurselor. </w:t>
       </w:r>
       <w:r>
         <w:rPr>
@@ -2430,17 +1399,8 @@
           <w:rFonts w:ascii="UT Sans" w:hAnsi="UT Sans"/>
           <w:lang w:val="ro-RO"/>
         </w:rPr>
-        <w:t xml:space="preserve">clasa </w:t>
-      </w:r>
-      <w:proofErr w:type="spellStart"/>
-      <w:r>
-        <w:rPr>
-          <w:rFonts w:ascii="UT Sans" w:hAnsi="UT Sans"/>
-          <w:lang w:val="ro-RO"/>
-        </w:rPr>
-        <w:t>Bomberman.cs</w:t>
-      </w:r>
-      <w:proofErr w:type="spellEnd"/>
+        <w:t>clasa Bomberman.cs</w:t>
+      </w:r>
       <w:r>
         <w:rPr>
           <w:rFonts w:ascii="UT Sans" w:hAnsi="UT Sans"/>
@@ -2502,39 +1462,7 @@
           <w:rFonts w:ascii="UT Sans" w:hAnsi="UT Sans"/>
           <w:lang w:val="ro-RO"/>
         </w:rPr>
-        <w:t xml:space="preserve"> Această clasă se găsește în cadrul proiectului </w:t>
-      </w:r>
-      <w:proofErr w:type="spellStart"/>
-      <w:r>
-        <w:rPr>
-          <w:rFonts w:ascii="UT Sans" w:hAnsi="UT Sans"/>
-          <w:lang w:val="ro-RO"/>
-        </w:rPr>
-        <w:t>BombermanMONO</w:t>
-      </w:r>
-      <w:proofErr w:type="spellEnd"/>
-      <w:r>
-        <w:rPr>
-          <w:rFonts w:ascii="UT Sans" w:hAnsi="UT Sans"/>
-          <w:lang w:val="ro-RO"/>
-        </w:rPr>
-        <w:t>, care este proiectul de front-</w:t>
-      </w:r>
-      <w:proofErr w:type="spellStart"/>
-      <w:r>
-        <w:rPr>
-          <w:rFonts w:ascii="UT Sans" w:hAnsi="UT Sans"/>
-          <w:lang w:val="ro-RO"/>
-        </w:rPr>
-        <w:t>end</w:t>
-      </w:r>
-      <w:proofErr w:type="spellEnd"/>
-      <w:r>
-        <w:rPr>
-          <w:rFonts w:ascii="UT Sans" w:hAnsi="UT Sans"/>
-          <w:lang w:val="ro-RO"/>
-        </w:rPr>
-        <w:t xml:space="preserve"> al </w:t>
+        <w:t xml:space="preserve"> Această clasă se găsește în cadrul proiectului BombermanMONO, care este proiectul de front-end al </w:t>
       </w:r>
       <w:r>
         <w:rPr>
@@ -2606,7 +1534,6 @@
         </w:rPr>
         <w:t xml:space="preserve"> precum </w:t>
       </w:r>
-      <w:proofErr w:type="spellStart"/>
       <w:r>
         <w:rPr>
           <w:rFonts w:ascii="Cascadia Mono" w:hAnsi="Cascadia Mono" w:cs="Cascadia Mono"/>
@@ -2614,9 +1541,17 @@
           <w:kern w:val="0"/>
           <w:lang w:val="ro-RO"/>
         </w:rPr>
-        <w:t>GraphicsDeviceManager</w:t>
-      </w:r>
-      <w:proofErr w:type="spellEnd"/>
+        <w:t xml:space="preserve">GraphicsDeviceManager, SpriteBatch </w:t>
+      </w:r>
+      <w:r>
+        <w:rPr>
+          <w:rFonts w:ascii="UT Sans" w:hAnsi="UT Sans" w:cs="Cascadia Mono"/>
+          <w:color w:val="000000" w:themeColor="text1"/>
+          <w:kern w:val="0"/>
+          <w:lang w:val="ro-RO"/>
+        </w:rPr>
+        <w:t>și</w:t>
+      </w:r>
       <w:r>
         <w:rPr>
           <w:rFonts w:ascii="Cascadia Mono" w:hAnsi="Cascadia Mono" w:cs="Cascadia Mono"/>
@@ -2624,9 +1559,8 @@
           <w:kern w:val="0"/>
           <w:lang w:val="ro-RO"/>
         </w:rPr>
-        <w:t xml:space="preserve">, </w:t>
-      </w:r>
-      <w:proofErr w:type="spellStart"/>
+        <w:t xml:space="preserve"> Vector2</w:t>
+      </w:r>
       <w:r>
         <w:rPr>
           <w:rFonts w:ascii="Cascadia Mono" w:hAnsi="Cascadia Mono" w:cs="Cascadia Mono"/>
@@ -2634,17 +1568,7 @@
           <w:kern w:val="0"/>
           <w:lang w:val="ro-RO"/>
         </w:rPr>
-        <w:t>SpriteBatch</w:t>
-      </w:r>
-      <w:proofErr w:type="spellEnd"/>
-      <w:r>
-        <w:rPr>
-          <w:rFonts w:ascii="Cascadia Mono" w:hAnsi="Cascadia Mono" w:cs="Cascadia Mono"/>
-          <w:color w:val="634545" w:themeColor="accent6" w:themeShade="BF"/>
-          <w:kern w:val="0"/>
-          <w:lang w:val="ro-RO"/>
-        </w:rPr>
-        <w:t xml:space="preserve"> </w:t>
+        <w:t>.</w:t>
       </w:r>
       <w:r>
         <w:rPr>
@@ -2653,45 +1577,27 @@
           <w:kern w:val="0"/>
           <w:lang w:val="ro-RO"/>
         </w:rPr>
-        <w:t>și</w:t>
-      </w:r>
-      <w:r>
-        <w:rPr>
-          <w:rFonts w:ascii="Cascadia Mono" w:hAnsi="Cascadia Mono" w:cs="Cascadia Mono"/>
-          <w:color w:val="634545" w:themeColor="accent6" w:themeShade="BF"/>
-          <w:kern w:val="0"/>
-          <w:lang w:val="ro-RO"/>
-        </w:rPr>
-        <w:t xml:space="preserve"> Vector2</w:t>
-      </w:r>
-      <w:r>
-        <w:rPr>
-          <w:rFonts w:ascii="Cascadia Mono" w:hAnsi="Cascadia Mono" w:cs="Cascadia Mono"/>
-          <w:color w:val="634545" w:themeColor="accent6" w:themeShade="BF"/>
-          <w:kern w:val="0"/>
-          <w:lang w:val="ro-RO"/>
-        </w:rPr>
-        <w:t>.</w:t>
-      </w:r>
-      <w:r>
+        <w:t xml:space="preserve"> </w:t>
+      </w:r>
+    </w:p>
+    <w:p>
+      <w:pPr>
         <w:rPr>
           <w:rFonts w:ascii="UT Sans" w:hAnsi="UT Sans" w:cs="Cascadia Mono"/>
           <w:color w:val="000000" w:themeColor="text1"/>
           <w:kern w:val="0"/>
           <w:lang w:val="ro-RO"/>
         </w:rPr>
-        <w:t xml:space="preserve"> </w:t>
-      </w:r>
-    </w:p>
-    <w:p>
-      <w:pPr>
+      </w:pPr>
+      <w:r>
         <w:rPr>
           <w:rFonts w:ascii="UT Sans" w:hAnsi="UT Sans" w:cs="Cascadia Mono"/>
           <w:color w:val="000000" w:themeColor="text1"/>
           <w:kern w:val="0"/>
           <w:lang w:val="ro-RO"/>
         </w:rPr>
-      </w:pPr>
+        <w:t>La deschiderea jocului</w:t>
+      </w:r>
       <w:r>
         <w:rPr>
           <w:rFonts w:ascii="UT Sans" w:hAnsi="UT Sans" w:cs="Cascadia Mono"/>
@@ -2699,7 +1605,7 @@
           <w:kern w:val="0"/>
           <w:lang w:val="ro-RO"/>
         </w:rPr>
-        <w:t>La deschiderea jocului</w:t>
+        <w:t>, resursele sunt încărcate de pe disk. Apoi,</w:t>
       </w:r>
       <w:r>
         <w:rPr>
@@ -2708,7 +1614,7 @@
           <w:kern w:val="0"/>
           <w:lang w:val="ro-RO"/>
         </w:rPr>
-        <w:t>, resursele sunt încărcate de pe disk. Apoi,</w:t>
+        <w:t xml:space="preserve"> folosi</w:t>
       </w:r>
       <w:r>
         <w:rPr>
@@ -2717,7 +1623,7 @@
           <w:kern w:val="0"/>
           <w:lang w:val="ro-RO"/>
         </w:rPr>
-        <w:t xml:space="preserve"> folosi</w:t>
+        <w:t>nd</w:t>
       </w:r>
       <w:r>
         <w:rPr>
@@ -2726,7 +1632,7 @@
           <w:kern w:val="0"/>
           <w:lang w:val="ro-RO"/>
         </w:rPr>
-        <w:t>nd</w:t>
+        <w:t xml:space="preserve"> funcți</w:t>
       </w:r>
       <w:r>
         <w:rPr>
@@ -2735,7 +1641,7 @@
           <w:kern w:val="0"/>
           <w:lang w:val="ro-RO"/>
         </w:rPr>
-        <w:t xml:space="preserve"> funcți</w:t>
+        <w:t>ile specific</w:t>
       </w:r>
       <w:r>
         <w:rPr>
@@ -2744,7 +1650,7 @@
           <w:kern w:val="0"/>
           <w:lang w:val="ro-RO"/>
         </w:rPr>
-        <w:t>ile specific</w:t>
+        <w:t>e</w:t>
       </w:r>
       <w:r>
         <w:rPr>
@@ -2753,28 +1659,8 @@
           <w:kern w:val="0"/>
           <w:lang w:val="ro-RO"/>
         </w:rPr>
-        <w:t>e</w:t>
-      </w:r>
-      <w:r>
-        <w:rPr>
-          <w:rFonts w:ascii="UT Sans" w:hAnsi="UT Sans" w:cs="Cascadia Mono"/>
-          <w:color w:val="000000" w:themeColor="text1"/>
-          <w:kern w:val="0"/>
-          <w:lang w:val="ro-RO"/>
-        </w:rPr>
-        <w:t xml:space="preserve"> </w:t>
-      </w:r>
-      <w:proofErr w:type="spellStart"/>
-      <w:r>
-        <w:rPr>
-          <w:rFonts w:ascii="UT Sans" w:hAnsi="UT Sans" w:cs="Cascadia Mono"/>
-          <w:color w:val="000000" w:themeColor="text1"/>
-          <w:kern w:val="0"/>
-          <w:lang w:val="ro-RO"/>
-        </w:rPr>
-        <w:t>MonoGame</w:t>
-      </w:r>
-      <w:proofErr w:type="spellEnd"/>
+        <w:t xml:space="preserve"> MonoGame</w:t>
+      </w:r>
       <w:r>
         <w:rPr>
           <w:rFonts w:ascii="UT Sans" w:hAnsi="UT Sans" w:cs="Cascadia Mono"/>
@@ -2983,19 +1869,8 @@
           <w:lang w:val="ro-RO"/>
         </w:rPr>
         <w:lastRenderedPageBreak/>
-        <w:t>Back-</w:t>
-      </w:r>
-      <w:proofErr w:type="spellStart"/>
-      <w:r>
-        <w:rPr>
-          <w:rFonts w:ascii="UT Sans" w:hAnsi="UT Sans"/>
-          <w:sz w:val="28"/>
-          <w:szCs w:val="28"/>
-          <w:lang w:val="ro-RO"/>
-        </w:rPr>
-        <w:t>End</w:t>
-      </w:r>
-      <w:proofErr w:type="spellEnd"/>
+        <w:t>Back-End</w:t>
+      </w:r>
     </w:p>
     <w:p>
       <w:pPr>
@@ -3122,23 +1997,7 @@
           <w:rFonts w:ascii="UT Sans" w:hAnsi="UT Sans"/>
           <w:lang w:val="ro-RO"/>
         </w:rPr>
-        <w:t xml:space="preserve">, pentru a păstra codul ușor de citit și </w:t>
-      </w:r>
-      <w:proofErr w:type="spellStart"/>
-      <w:r>
-        <w:rPr>
-          <w:rFonts w:ascii="UT Sans" w:hAnsi="UT Sans"/>
-          <w:lang w:val="ro-RO"/>
-        </w:rPr>
-        <w:t>mentenabil</w:t>
-      </w:r>
-      <w:proofErr w:type="spellEnd"/>
-      <w:r>
-        <w:rPr>
-          <w:rFonts w:ascii="UT Sans" w:hAnsi="UT Sans"/>
-          <w:lang w:val="ro-RO"/>
-        </w:rPr>
-        <w:t>.</w:t>
+        <w:t>, pentru a păstra codul ușor de citit și mentenabil.</w:t>
       </w:r>
     </w:p>
     <w:p>
@@ -3181,15 +2040,7 @@
           <w:rFonts w:ascii="UT Sans" w:hAnsi="UT Sans"/>
           <w:lang w:val="ro-RO"/>
         </w:rPr>
-        <w:t xml:space="preserve"> </w:t>
-      </w:r>
-      <w:proofErr w:type="spellStart"/>
-      <w:r>
-        <w:rPr>
-          <w:rFonts w:ascii="UT Sans" w:hAnsi="UT Sans"/>
-          <w:lang w:val="ro-RO"/>
-        </w:rPr>
-        <w:t>Observe</w:t>
+        <w:t xml:space="preserve"> Observe</w:t>
       </w:r>
       <w:r>
         <w:rPr>
@@ -3198,39 +2049,13 @@
         </w:rPr>
         <w:t>r</w:t>
       </w:r>
-      <w:proofErr w:type="spellEnd"/>
-      <w:r>
-        <w:rPr>
-          <w:rFonts w:ascii="UT Sans" w:hAnsi="UT Sans"/>
-          <w:lang w:val="ro-RO"/>
-        </w:rPr>
-        <w:t xml:space="preserve">, </w:t>
-      </w:r>
-      <w:proofErr w:type="spellStart"/>
-      <w:r>
-        <w:rPr>
-          <w:rFonts w:ascii="UT Sans" w:hAnsi="UT Sans"/>
-          <w:lang w:val="ro-RO"/>
-        </w:rPr>
-        <w:t>Factory</w:t>
-      </w:r>
-      <w:proofErr w:type="spellEnd"/>
-      <w:r>
-        <w:rPr>
-          <w:rFonts w:ascii="UT Sans" w:hAnsi="UT Sans"/>
-          <w:lang w:val="ro-RO"/>
-        </w:rPr>
-        <w:t xml:space="preserve"> și </w:t>
-      </w:r>
-      <w:proofErr w:type="spellStart"/>
-      <w:r>
-        <w:rPr>
-          <w:rFonts w:ascii="UT Sans" w:hAnsi="UT Sans"/>
-          <w:lang w:val="ro-RO"/>
-        </w:rPr>
-        <w:t>Strategy</w:t>
-      </w:r>
-      <w:proofErr w:type="spellEnd"/>
+      <w:r>
+        <w:rPr>
+          <w:rFonts w:ascii="UT Sans" w:hAnsi="UT Sans"/>
+          <w:lang w:val="ro-RO"/>
+        </w:rPr>
+        <w:t>, Factory și Strategy</w:t>
+      </w:r>
       <w:r>
         <w:rPr>
           <w:rFonts w:ascii="UT Sans" w:hAnsi="UT Sans"/>
@@ -3560,16 +2385,7 @@
                                 <w:i/>
                                 <w:iCs/>
                               </w:rPr>
-                              <w:t xml:space="preserve"> </w:t>
-                            </w:r>
-                            <w:proofErr w:type="spellStart"/>
-                            <w:r>
-                              <w:rPr>
-                                <w:rFonts w:ascii="UT Sans" w:hAnsi="UT Sans"/>
-                                <w:i/>
-                                <w:iCs/>
-                              </w:rPr>
-                              <w:t>Bomberman</w:t>
+                              <w:t xml:space="preserve"> Bomberman</w:t>
                             </w:r>
                             <w:r>
                               <w:rPr>
@@ -3579,7 +2395,6 @@
                               </w:rPr>
                               <w:t>Tests</w:t>
                             </w:r>
-                            <w:proofErr w:type="spellEnd"/>
                             <w:r>
                               <w:rPr>
                                 <w:rFonts w:ascii="UT Sans" w:hAnsi="UT Sans"/>
@@ -3597,7 +2412,6 @@
                                 <w:iCs/>
                               </w:rPr>
                             </w:pPr>
-                            <w:proofErr w:type="spellStart"/>
                             <w:r>
                               <w:rPr>
                                 <w:rFonts w:ascii="UT Sans" w:hAnsi="UT Sans"/>
@@ -3614,7 +2428,6 @@
                               </w:rPr>
                               <w:t>Base</w:t>
                             </w:r>
-                            <w:proofErr w:type="spellEnd"/>
                             <w:r>
                               <w:rPr>
                                 <w:rFonts w:ascii="UT Sans" w:hAnsi="UT Sans"/>
@@ -3640,17 +2453,7 @@
                                 <w:iCs/>
                                 <w:lang w:val="ro-RO"/>
                               </w:rPr>
-                              <w:t xml:space="preserve">și </w:t>
-                            </w:r>
-                            <w:proofErr w:type="spellStart"/>
-                            <w:r>
-                              <w:rPr>
-                                <w:rFonts w:ascii="UT Sans" w:hAnsi="UT Sans"/>
-                                <w:i/>
-                                <w:iCs/>
-                                <w:lang w:val="ro-RO"/>
-                              </w:rPr>
-                              <w:t>Bomberman</w:t>
+                              <w:t>și Bomberman</w:t>
                             </w:r>
                             <w:r>
                               <w:rPr>
@@ -3661,7 +2464,6 @@
                               </w:rPr>
                               <w:t>MONO</w:t>
                             </w:r>
-                            <w:proofErr w:type="spellEnd"/>
                           </w:p>
                         </w:txbxContent>
                       </wps:txbx>
@@ -3728,16 +2530,7 @@
                           <w:i/>
                           <w:iCs/>
                         </w:rPr>
-                        <w:t xml:space="preserve"> </w:t>
-                      </w:r>
-                      <w:proofErr w:type="spellStart"/>
-                      <w:r>
-                        <w:rPr>
-                          <w:rFonts w:ascii="UT Sans" w:hAnsi="UT Sans"/>
-                          <w:i/>
-                          <w:iCs/>
-                        </w:rPr>
-                        <w:t>Bomberman</w:t>
+                        <w:t xml:space="preserve"> Bomberman</w:t>
                       </w:r>
                       <w:r>
                         <w:rPr>
@@ -3747,7 +2540,6 @@
                         </w:rPr>
                         <w:t>Tests</w:t>
                       </w:r>
-                      <w:proofErr w:type="spellEnd"/>
                       <w:r>
                         <w:rPr>
                           <w:rFonts w:ascii="UT Sans" w:hAnsi="UT Sans"/>
@@ -3765,7 +2557,6 @@
                           <w:iCs/>
                         </w:rPr>
                       </w:pPr>
-                      <w:proofErr w:type="spellStart"/>
                       <w:r>
                         <w:rPr>
                           <w:rFonts w:ascii="UT Sans" w:hAnsi="UT Sans"/>
@@ -3782,7 +2573,6 @@
                         </w:rPr>
                         <w:t>Base</w:t>
                       </w:r>
-                      <w:proofErr w:type="spellEnd"/>
                       <w:r>
                         <w:rPr>
                           <w:rFonts w:ascii="UT Sans" w:hAnsi="UT Sans"/>
@@ -3808,17 +2598,7 @@
                           <w:iCs/>
                           <w:lang w:val="ro-RO"/>
                         </w:rPr>
-                        <w:t xml:space="preserve">și </w:t>
-                      </w:r>
-                      <w:proofErr w:type="spellStart"/>
-                      <w:r>
-                        <w:rPr>
-                          <w:rFonts w:ascii="UT Sans" w:hAnsi="UT Sans"/>
-                          <w:i/>
-                          <w:iCs/>
-                          <w:lang w:val="ro-RO"/>
-                        </w:rPr>
-                        <w:t>Bomberman</w:t>
+                        <w:t>și Bomberman</w:t>
                       </w:r>
                       <w:r>
                         <w:rPr>
@@ -3829,7 +2609,6 @@
                         </w:rPr>
                         <w:t>MONO</w:t>
                       </w:r>
-                      <w:proofErr w:type="spellEnd"/>
                     </w:p>
                   </w:txbxContent>
                 </v:textbox>
@@ -3890,97 +2669,14 @@
                                 <w:iCs/>
                               </w:rPr>
                             </w:pPr>
-                            <w:proofErr w:type="spellStart"/>
                             <w:r>
                               <w:rPr>
                                 <w:rFonts w:ascii="UT Sans" w:hAnsi="UT Sans"/>
                                 <w:i/>
                                 <w:iCs/>
                               </w:rPr>
-                              <w:t>Partea</w:t>
+                              <w:t xml:space="preserve">Partea de logica a aplicatiei este </w:t>
                             </w:r>
-                            <w:proofErr w:type="spellEnd"/>
-                            <w:r>
-                              <w:rPr>
-                                <w:rFonts w:ascii="UT Sans" w:hAnsi="UT Sans"/>
-                                <w:i/>
-                                <w:iCs/>
-                              </w:rPr>
-                              <w:t xml:space="preserve"> de </w:t>
-                            </w:r>
-                            <w:proofErr w:type="spellStart"/>
-                            <w:r>
-                              <w:rPr>
-                                <w:rFonts w:ascii="UT Sans" w:hAnsi="UT Sans"/>
-                                <w:i/>
-                                <w:iCs/>
-                              </w:rPr>
-                              <w:t>logica</w:t>
-                            </w:r>
-                            <w:proofErr w:type="spellEnd"/>
-                            <w:r>
-                              <w:rPr>
-                                <w:rFonts w:ascii="UT Sans" w:hAnsi="UT Sans"/>
-                                <w:i/>
-                                <w:iCs/>
-                              </w:rPr>
-                              <w:t xml:space="preserve"> </w:t>
-                            </w:r>
-                            <w:proofErr w:type="gramStart"/>
-                            <w:r>
-                              <w:rPr>
-                                <w:rFonts w:ascii="UT Sans" w:hAnsi="UT Sans"/>
-                                <w:i/>
-                                <w:iCs/>
-                              </w:rPr>
-                              <w:t>a</w:t>
-                            </w:r>
-                            <w:proofErr w:type="gramEnd"/>
-                            <w:r>
-                              <w:rPr>
-                                <w:rFonts w:ascii="UT Sans" w:hAnsi="UT Sans"/>
-                                <w:i/>
-                                <w:iCs/>
-                              </w:rPr>
-                              <w:t xml:space="preserve"> </w:t>
-                            </w:r>
-                            <w:proofErr w:type="spellStart"/>
-                            <w:r>
-                              <w:rPr>
-                                <w:rFonts w:ascii="UT Sans" w:hAnsi="UT Sans"/>
-                                <w:i/>
-                                <w:iCs/>
-                              </w:rPr>
-                              <w:t>aplicatiei</w:t>
-                            </w:r>
-                            <w:proofErr w:type="spellEnd"/>
-                            <w:r>
-                              <w:rPr>
-                                <w:rFonts w:ascii="UT Sans" w:hAnsi="UT Sans"/>
-                                <w:i/>
-                                <w:iCs/>
-                              </w:rPr>
-                              <w:t xml:space="preserve"> </w:t>
-                            </w:r>
-                            <w:proofErr w:type="spellStart"/>
-                            <w:r>
-                              <w:rPr>
-                                <w:rFonts w:ascii="UT Sans" w:hAnsi="UT Sans"/>
-                                <w:i/>
-                                <w:iCs/>
-                              </w:rPr>
-                              <w:t>este</w:t>
-                            </w:r>
-                            <w:proofErr w:type="spellEnd"/>
-                            <w:r>
-                              <w:rPr>
-                                <w:rFonts w:ascii="UT Sans" w:hAnsi="UT Sans"/>
-                                <w:i/>
-                                <w:iCs/>
-                              </w:rPr>
-                              <w:t xml:space="preserve"> </w:t>
-                            </w:r>
-                            <w:proofErr w:type="spellStart"/>
                             <w:r>
                               <w:rPr>
                                 <w:rFonts w:ascii="UT Sans" w:hAnsi="UT Sans"/>
@@ -3989,788 +2685,13 @@
                               </w:rPr>
                               <w:t>conținută</w:t>
                             </w:r>
-                            <w:proofErr w:type="spellEnd"/>
                             <w:r>
                               <w:rPr>
                                 <w:rFonts w:ascii="UT Sans" w:hAnsi="UT Sans"/>
                                 <w:i/>
                                 <w:iCs/>
                               </w:rPr>
-                              <w:t xml:space="preserve"> </w:t>
-                            </w:r>
-                            <w:proofErr w:type="spellStart"/>
-                            <w:r>
-                              <w:rPr>
-                                <w:rFonts w:ascii="UT Sans" w:hAnsi="UT Sans"/>
-                                <w:i/>
-                                <w:iCs/>
-                              </w:rPr>
-                              <w:t>intr</w:t>
-                            </w:r>
-                            <w:proofErr w:type="spellEnd"/>
-                            <w:r>
-                              <w:rPr>
-                                <w:rFonts w:ascii="UT Sans" w:hAnsi="UT Sans"/>
-                                <w:i/>
-                                <w:iCs/>
-                              </w:rPr>
-                              <w:t xml:space="preserve">-un </w:t>
-                            </w:r>
-                            <w:proofErr w:type="spellStart"/>
-                            <w:r>
-                              <w:rPr>
-                                <w:rFonts w:ascii="UT Sans" w:hAnsi="UT Sans"/>
-                                <w:i/>
-                                <w:iCs/>
-                              </w:rPr>
-                              <w:t>proiect</w:t>
-                            </w:r>
-                            <w:proofErr w:type="spellEnd"/>
-                            <w:r>
-                              <w:rPr>
-                                <w:rFonts w:ascii="UT Sans" w:hAnsi="UT Sans"/>
-                                <w:i/>
-                                <w:iCs/>
-                              </w:rPr>
-                              <w:t xml:space="preserve"> de tip DLL. Pe </w:t>
-                            </w:r>
-                            <w:proofErr w:type="spellStart"/>
-                            <w:r>
-                              <w:rPr>
-                                <w:rFonts w:ascii="UT Sans" w:hAnsi="UT Sans"/>
-                                <w:i/>
-                                <w:iCs/>
-                              </w:rPr>
-                              <w:t>scurt</w:t>
-                            </w:r>
-                            <w:proofErr w:type="spellEnd"/>
-                            <w:r>
-                              <w:rPr>
-                                <w:rFonts w:ascii="UT Sans" w:hAnsi="UT Sans"/>
-                                <w:i/>
-                                <w:iCs/>
-                              </w:rPr>
-                              <w:t xml:space="preserve">, in </w:t>
-                            </w:r>
-                            <w:proofErr w:type="spellStart"/>
-                            <w:r>
-                              <w:rPr>
-                                <w:rFonts w:ascii="UT Sans" w:hAnsi="UT Sans"/>
-                                <w:i/>
-                                <w:iCs/>
-                              </w:rPr>
-                              <w:t>acesta</w:t>
-                            </w:r>
-                            <w:proofErr w:type="spellEnd"/>
-                            <w:r>
-                              <w:rPr>
-                                <w:rFonts w:ascii="UT Sans" w:hAnsi="UT Sans"/>
-                                <w:i/>
-                                <w:iCs/>
-                              </w:rPr>
-                              <w:t xml:space="preserve"> </w:t>
-                            </w:r>
-                            <w:proofErr w:type="spellStart"/>
-                            <w:r>
-                              <w:rPr>
-                                <w:rFonts w:ascii="UT Sans" w:hAnsi="UT Sans"/>
-                                <w:i/>
-                                <w:iCs/>
-                              </w:rPr>
-                              <w:t>avem</w:t>
-                            </w:r>
-                            <w:proofErr w:type="spellEnd"/>
-                            <w:r>
-                              <w:rPr>
-                                <w:rFonts w:ascii="UT Sans" w:hAnsi="UT Sans"/>
-                                <w:i/>
-                                <w:iCs/>
-                              </w:rPr>
-                              <w:t>:</w:t>
-                            </w:r>
-                          </w:p>
-                          <w:p>
-                            <w:pPr>
-                              <w:rPr>
-                                <w:rFonts w:ascii="UT Sans" w:hAnsi="UT Sans"/>
-                                <w:i/>
-                                <w:iCs/>
-                              </w:rPr>
-                            </w:pPr>
-                            <w:proofErr w:type="spellStart"/>
-                            <w:r>
-                              <w:rPr>
-                                <w:rFonts w:ascii="UT Sans" w:hAnsi="UT Sans"/>
-                                <w:i/>
-                                <w:iCs/>
-                              </w:rPr>
-                              <w:t>Clasele</w:t>
-                            </w:r>
-                            <w:proofErr w:type="spellEnd"/>
-                            <w:r>
-                              <w:rPr>
-                                <w:rFonts w:ascii="UT Sans" w:hAnsi="UT Sans"/>
-                                <w:i/>
-                                <w:iCs/>
-                              </w:rPr>
-                              <w:t xml:space="preserve"> </w:t>
-                            </w:r>
-                            <w:proofErr w:type="spellStart"/>
-                            <w:r>
-                              <w:rPr>
-                                <w:rFonts w:ascii="UT Sans" w:hAnsi="UT Sans"/>
-                                <w:i/>
-                                <w:iCs/>
-                              </w:rPr>
-                              <w:t>principale</w:t>
-                            </w:r>
-                            <w:proofErr w:type="spellEnd"/>
-                            <w:r>
-                              <w:rPr>
-                                <w:rFonts w:ascii="UT Sans" w:hAnsi="UT Sans"/>
-                                <w:i/>
-                                <w:iCs/>
-                              </w:rPr>
-                              <w:t xml:space="preserve"> </w:t>
-                            </w:r>
-                            <w:proofErr w:type="spellStart"/>
-                            <w:r>
-                              <w:rPr>
-                                <w:rFonts w:ascii="UT Sans" w:hAnsi="UT Sans"/>
-                                <w:i/>
-                                <w:iCs/>
-                              </w:rPr>
-                              <w:t>IEntity</w:t>
-                            </w:r>
-                            <w:proofErr w:type="spellEnd"/>
-                            <w:r>
-                              <w:rPr>
-                                <w:rFonts w:ascii="UT Sans" w:hAnsi="UT Sans"/>
-                                <w:i/>
-                                <w:iCs/>
-                              </w:rPr>
-                              <w:t xml:space="preserve">, </w:t>
-                            </w:r>
-                            <w:proofErr w:type="spellStart"/>
-                            <w:r>
-                              <w:rPr>
-                                <w:rFonts w:ascii="UT Sans" w:hAnsi="UT Sans"/>
-                                <w:i/>
-                                <w:iCs/>
-                              </w:rPr>
-                              <w:t>ITile</w:t>
-                            </w:r>
-                            <w:proofErr w:type="spellEnd"/>
-                            <w:r>
-                              <w:rPr>
-                                <w:rFonts w:ascii="UT Sans" w:hAnsi="UT Sans"/>
-                                <w:i/>
-                                <w:iCs/>
-                              </w:rPr>
-                              <w:t xml:space="preserve">, </w:t>
-                            </w:r>
-                            <w:proofErr w:type="spellStart"/>
-                            <w:r>
-                              <w:rPr>
-                                <w:rFonts w:ascii="UT Sans" w:hAnsi="UT Sans"/>
-                                <w:i/>
-                                <w:iCs/>
-                              </w:rPr>
-                              <w:t>ITileMap</w:t>
-                            </w:r>
-                            <w:proofErr w:type="spellEnd"/>
-                            <w:r>
-                              <w:rPr>
-                                <w:rFonts w:ascii="UT Sans" w:hAnsi="UT Sans"/>
-                                <w:i/>
-                                <w:iCs/>
-                              </w:rPr>
-                              <w:t xml:space="preserve">, </w:t>
-                            </w:r>
-                            <w:proofErr w:type="spellStart"/>
-                            <w:r>
-                              <w:rPr>
-                                <w:rFonts w:ascii="UT Sans" w:hAnsi="UT Sans"/>
-                                <w:i/>
-                                <w:iCs/>
-                              </w:rPr>
-                              <w:t>IBomberman</w:t>
-                            </w:r>
-                            <w:proofErr w:type="spellEnd"/>
-                            <w:r>
-                              <w:rPr>
-                                <w:rFonts w:ascii="UT Sans" w:hAnsi="UT Sans"/>
-                                <w:i/>
-                                <w:iCs/>
-                              </w:rPr>
-                              <w:t xml:space="preserve">, care sunt </w:t>
-                            </w:r>
-                            <w:proofErr w:type="spellStart"/>
-                            <w:r>
-                              <w:rPr>
-                                <w:rFonts w:ascii="UT Sans" w:hAnsi="UT Sans"/>
-                                <w:i/>
-                                <w:iCs/>
-                              </w:rPr>
-                              <w:t>elementele</w:t>
-                            </w:r>
-                            <w:proofErr w:type="spellEnd"/>
-                            <w:r>
-                              <w:rPr>
-                                <w:rFonts w:ascii="UT Sans" w:hAnsi="UT Sans"/>
-                                <w:i/>
-                                <w:iCs/>
-                              </w:rPr>
-                              <w:t xml:space="preserve"> de </w:t>
-                            </w:r>
-                            <w:proofErr w:type="spellStart"/>
-                            <w:r>
-                              <w:rPr>
-                                <w:rFonts w:ascii="UT Sans" w:hAnsi="UT Sans"/>
-                                <w:i/>
-                                <w:iCs/>
-                              </w:rPr>
-                              <w:t>baza</w:t>
-                            </w:r>
-                            <w:proofErr w:type="spellEnd"/>
-                            <w:r>
-                              <w:rPr>
-                                <w:rFonts w:ascii="UT Sans" w:hAnsi="UT Sans"/>
-                                <w:i/>
-                                <w:iCs/>
-                              </w:rPr>
-                              <w:t xml:space="preserve"> ale </w:t>
-                            </w:r>
-                            <w:proofErr w:type="spellStart"/>
-                            <w:r>
-                              <w:rPr>
-                                <w:rFonts w:ascii="UT Sans" w:hAnsi="UT Sans"/>
-                                <w:i/>
-                                <w:iCs/>
-                              </w:rPr>
-                              <w:t>aplicatiei</w:t>
-                            </w:r>
-                            <w:proofErr w:type="spellEnd"/>
-                            <w:r>
-                              <w:rPr>
-                                <w:rFonts w:ascii="UT Sans" w:hAnsi="UT Sans"/>
-                                <w:i/>
-                                <w:iCs/>
-                              </w:rPr>
-                              <w:t xml:space="preserve">. </w:t>
-                            </w:r>
-                            <w:proofErr w:type="spellStart"/>
-                            <w:r>
-                              <w:rPr>
-                                <w:rFonts w:ascii="UT Sans" w:hAnsi="UT Sans"/>
-                                <w:i/>
-                                <w:iCs/>
-                              </w:rPr>
-                              <w:t>Aceste</w:t>
-                            </w:r>
-                            <w:proofErr w:type="spellEnd"/>
-                            <w:r>
-                              <w:rPr>
-                                <w:rFonts w:ascii="UT Sans" w:hAnsi="UT Sans"/>
-                                <w:i/>
-                                <w:iCs/>
-                              </w:rPr>
-                              <w:t xml:space="preserve"> </w:t>
-                            </w:r>
-                            <w:proofErr w:type="spellStart"/>
-                            <w:r>
-                              <w:rPr>
-                                <w:rFonts w:ascii="UT Sans" w:hAnsi="UT Sans"/>
-                                <w:i/>
-                                <w:iCs/>
-                              </w:rPr>
-                              <w:t>interfete</w:t>
-                            </w:r>
-                            <w:proofErr w:type="spellEnd"/>
-                            <w:r>
-                              <w:rPr>
-                                <w:rFonts w:ascii="UT Sans" w:hAnsi="UT Sans"/>
-                                <w:i/>
-                                <w:iCs/>
-                              </w:rPr>
-                              <w:t xml:space="preserve"> sunt </w:t>
-                            </w:r>
-                            <w:proofErr w:type="spellStart"/>
-                            <w:r>
-                              <w:rPr>
-                                <w:rFonts w:ascii="UT Sans" w:hAnsi="UT Sans"/>
-                                <w:i/>
-                                <w:iCs/>
-                              </w:rPr>
-                              <w:t>publice</w:t>
-                            </w:r>
-                            <w:proofErr w:type="spellEnd"/>
-                            <w:r>
-                              <w:rPr>
-                                <w:rFonts w:ascii="UT Sans" w:hAnsi="UT Sans"/>
-                                <w:i/>
-                                <w:iCs/>
-                              </w:rPr>
-                              <w:t xml:space="preserve">, </w:t>
-                            </w:r>
-                            <w:proofErr w:type="spellStart"/>
-                            <w:r>
-                              <w:rPr>
-                                <w:rFonts w:ascii="UT Sans" w:hAnsi="UT Sans"/>
-                                <w:i/>
-                                <w:iCs/>
-                              </w:rPr>
-                              <w:t>iar</w:t>
-                            </w:r>
-                            <w:proofErr w:type="spellEnd"/>
-                            <w:r>
-                              <w:rPr>
-                                <w:rFonts w:ascii="UT Sans" w:hAnsi="UT Sans"/>
-                                <w:i/>
-                                <w:iCs/>
-                              </w:rPr>
-                              <w:t xml:space="preserve"> </w:t>
-                            </w:r>
-                            <w:proofErr w:type="spellStart"/>
-                            <w:r>
-                              <w:rPr>
-                                <w:rFonts w:ascii="UT Sans" w:hAnsi="UT Sans"/>
-                                <w:i/>
-                                <w:iCs/>
-                              </w:rPr>
-                              <w:t>ele</w:t>
-                            </w:r>
-                            <w:proofErr w:type="spellEnd"/>
-                            <w:r>
-                              <w:rPr>
-                                <w:rFonts w:ascii="UT Sans" w:hAnsi="UT Sans"/>
-                                <w:i/>
-                                <w:iCs/>
-                              </w:rPr>
-                              <w:t xml:space="preserve"> sunt </w:t>
-                            </w:r>
-                            <w:proofErr w:type="spellStart"/>
-                            <w:r>
-                              <w:rPr>
-                                <w:rFonts w:ascii="UT Sans" w:hAnsi="UT Sans"/>
-                                <w:i/>
-                                <w:iCs/>
-                              </w:rPr>
-                              <w:t>concretizare</w:t>
-                            </w:r>
-                            <w:proofErr w:type="spellEnd"/>
-                            <w:r>
-                              <w:rPr>
-                                <w:rFonts w:ascii="UT Sans" w:hAnsi="UT Sans"/>
-                                <w:i/>
-                                <w:iCs/>
-                              </w:rPr>
-                              <w:t xml:space="preserve"> in </w:t>
-                            </w:r>
-                            <w:proofErr w:type="spellStart"/>
-                            <w:r>
-                              <w:rPr>
-                                <w:rFonts w:ascii="UT Sans" w:hAnsi="UT Sans"/>
-                                <w:i/>
-                                <w:iCs/>
-                              </w:rPr>
-                              <w:t>clase</w:t>
-                            </w:r>
-                            <w:proofErr w:type="spellEnd"/>
-                            <w:r>
-                              <w:rPr>
-                                <w:rFonts w:ascii="UT Sans" w:hAnsi="UT Sans"/>
-                                <w:i/>
-                                <w:iCs/>
-                              </w:rPr>
-                              <w:t xml:space="preserve"> interne.</w:t>
-                            </w:r>
-                          </w:p>
-                          <w:p>
-                            <w:pPr>
-                              <w:rPr>
-                                <w:rFonts w:ascii="UT Sans" w:hAnsi="UT Sans"/>
-                                <w:i/>
-                                <w:iCs/>
-                              </w:rPr>
-                            </w:pPr>
-                            <w:proofErr w:type="spellStart"/>
-                            <w:r>
-                              <w:rPr>
-                                <w:rFonts w:ascii="UT Sans" w:hAnsi="UT Sans"/>
-                                <w:i/>
-                                <w:iCs/>
-                              </w:rPr>
-                              <w:t>Entitatile</w:t>
-                            </w:r>
-                            <w:proofErr w:type="spellEnd"/>
-                            <w:r>
-                              <w:rPr>
-                                <w:rFonts w:ascii="UT Sans" w:hAnsi="UT Sans"/>
-                                <w:i/>
-                                <w:iCs/>
-                              </w:rPr>
-                              <w:t xml:space="preserve"> pot fi de </w:t>
-                            </w:r>
-                            <w:proofErr w:type="spellStart"/>
-                            <w:r>
-                              <w:rPr>
-                                <w:rFonts w:ascii="UT Sans" w:hAnsi="UT Sans"/>
-                                <w:i/>
-                                <w:iCs/>
-                              </w:rPr>
-                              <w:t>doua</w:t>
-                            </w:r>
-                            <w:proofErr w:type="spellEnd"/>
-                            <w:r>
-                              <w:rPr>
-                                <w:rFonts w:ascii="UT Sans" w:hAnsi="UT Sans"/>
-                                <w:i/>
-                                <w:iCs/>
-                              </w:rPr>
-                              <w:t xml:space="preserve"> </w:t>
-                            </w:r>
-                            <w:proofErr w:type="spellStart"/>
-                            <w:r>
-                              <w:rPr>
-                                <w:rFonts w:ascii="UT Sans" w:hAnsi="UT Sans"/>
-                                <w:i/>
-                                <w:iCs/>
-                              </w:rPr>
-                              <w:t>tipuri</w:t>
-                            </w:r>
-                            <w:proofErr w:type="spellEnd"/>
-                            <w:r>
-                              <w:rPr>
-                                <w:rFonts w:ascii="UT Sans" w:hAnsi="UT Sans"/>
-                                <w:i/>
-                                <w:iCs/>
-                              </w:rPr>
-                              <w:t xml:space="preserve">: Player </w:t>
-                            </w:r>
-                            <w:proofErr w:type="spellStart"/>
-                            <w:r>
-                              <w:rPr>
-                                <w:rFonts w:ascii="UT Sans" w:hAnsi="UT Sans"/>
-                                <w:i/>
-                                <w:iCs/>
-                              </w:rPr>
-                              <w:t>sau</w:t>
-                            </w:r>
-                            <w:proofErr w:type="spellEnd"/>
-                            <w:r>
-                              <w:rPr>
-                                <w:rFonts w:ascii="UT Sans" w:hAnsi="UT Sans"/>
-                                <w:i/>
-                                <w:iCs/>
-                              </w:rPr>
-                              <w:t xml:space="preserve"> Enemy. De </w:t>
-                            </w:r>
-                            <w:proofErr w:type="spellStart"/>
-                            <w:r>
-                              <w:rPr>
-                                <w:rFonts w:ascii="UT Sans" w:hAnsi="UT Sans"/>
-                                <w:i/>
-                                <w:iCs/>
-                              </w:rPr>
-                              <w:t>aici</w:t>
-                            </w:r>
-                            <w:proofErr w:type="spellEnd"/>
-                            <w:r>
-                              <w:rPr>
-                                <w:rFonts w:ascii="UT Sans" w:hAnsi="UT Sans"/>
-                                <w:i/>
-                                <w:iCs/>
-                              </w:rPr>
-                              <w:t xml:space="preserve"> </w:t>
-                            </w:r>
-                            <w:proofErr w:type="spellStart"/>
-                            <w:r>
-                              <w:rPr>
-                                <w:rFonts w:ascii="UT Sans" w:hAnsi="UT Sans"/>
-                                <w:i/>
-                                <w:iCs/>
-                              </w:rPr>
-                              <w:t>reiese</w:t>
-                            </w:r>
-                            <w:proofErr w:type="spellEnd"/>
-                            <w:r>
-                              <w:rPr>
-                                <w:rFonts w:ascii="UT Sans" w:hAnsi="UT Sans"/>
-                                <w:i/>
-                                <w:iCs/>
-                              </w:rPr>
-                              <w:t xml:space="preserve"> </w:t>
-                            </w:r>
-                            <w:proofErr w:type="spellStart"/>
-                            <w:r>
-                              <w:rPr>
-                                <w:rFonts w:ascii="UT Sans" w:hAnsi="UT Sans"/>
-                                <w:i/>
-                                <w:iCs/>
-                              </w:rPr>
-                              <w:t>si</w:t>
-                            </w:r>
-                            <w:proofErr w:type="spellEnd"/>
-                            <w:r>
-                              <w:rPr>
-                                <w:rFonts w:ascii="UT Sans" w:hAnsi="UT Sans"/>
-                                <w:i/>
-                                <w:iCs/>
-                              </w:rPr>
-                              <w:t xml:space="preserve"> </w:t>
-                            </w:r>
-                            <w:proofErr w:type="spellStart"/>
-                            <w:r>
-                              <w:rPr>
-                                <w:rFonts w:ascii="UT Sans" w:hAnsi="UT Sans"/>
-                                <w:i/>
-                                <w:iCs/>
-                              </w:rPr>
-                              <w:t>nevoia</w:t>
-                            </w:r>
-                            <w:proofErr w:type="spellEnd"/>
-                            <w:r>
-                              <w:rPr>
-                                <w:rFonts w:ascii="UT Sans" w:hAnsi="UT Sans"/>
-                                <w:i/>
-                                <w:iCs/>
-                              </w:rPr>
-                              <w:t xml:space="preserve"> </w:t>
-                            </w:r>
-                            <w:proofErr w:type="spellStart"/>
-                            <w:r>
-                              <w:rPr>
-                                <w:rFonts w:ascii="UT Sans" w:hAnsi="UT Sans"/>
-                                <w:i/>
-                                <w:iCs/>
-                              </w:rPr>
-                              <w:t>aplicarii</w:t>
-                            </w:r>
-                            <w:proofErr w:type="spellEnd"/>
-                            <w:r>
-                              <w:rPr>
-                                <w:rFonts w:ascii="UT Sans" w:hAnsi="UT Sans"/>
-                                <w:i/>
-                                <w:iCs/>
-                              </w:rPr>
-                              <w:t xml:space="preserve"> design pattern-</w:t>
-                            </w:r>
-                            <w:proofErr w:type="spellStart"/>
-                            <w:r>
-                              <w:rPr>
-                                <w:rFonts w:ascii="UT Sans" w:hAnsi="UT Sans"/>
-                                <w:i/>
-                                <w:iCs/>
-                              </w:rPr>
-                              <w:t>urilor</w:t>
-                            </w:r>
-                            <w:proofErr w:type="spellEnd"/>
-                            <w:r>
-                              <w:rPr>
-                                <w:rFonts w:ascii="UT Sans" w:hAnsi="UT Sans"/>
-                                <w:i/>
-                                <w:iCs/>
-                              </w:rPr>
-                              <w:t xml:space="preserve"> Factory </w:t>
-                            </w:r>
-                            <w:proofErr w:type="spellStart"/>
-                            <w:r>
-                              <w:rPr>
-                                <w:rFonts w:ascii="UT Sans" w:hAnsi="UT Sans"/>
-                                <w:i/>
-                                <w:iCs/>
-                              </w:rPr>
-                              <w:t>si</w:t>
-                            </w:r>
-                            <w:proofErr w:type="spellEnd"/>
-                            <w:r>
-                              <w:rPr>
-                                <w:rFonts w:ascii="UT Sans" w:hAnsi="UT Sans"/>
-                                <w:i/>
-                                <w:iCs/>
-                              </w:rPr>
-                              <w:t xml:space="preserve"> Strategy. Factory </w:t>
-                            </w:r>
-                            <w:proofErr w:type="spellStart"/>
-                            <w:r>
-                              <w:rPr>
-                                <w:rFonts w:ascii="UT Sans" w:hAnsi="UT Sans"/>
-                                <w:i/>
-                                <w:iCs/>
-                              </w:rPr>
-                              <w:t>initializeaza</w:t>
-                            </w:r>
-                            <w:proofErr w:type="spellEnd"/>
-                            <w:r>
-                              <w:rPr>
-                                <w:rFonts w:ascii="UT Sans" w:hAnsi="UT Sans"/>
-                                <w:i/>
-                                <w:iCs/>
-                              </w:rPr>
-                              <w:t xml:space="preserve"> Entity-</w:t>
-                            </w:r>
-                            <w:proofErr w:type="spellStart"/>
-                            <w:r>
-                              <w:rPr>
-                                <w:rFonts w:ascii="UT Sans" w:hAnsi="UT Sans"/>
-                                <w:i/>
-                                <w:iCs/>
-                              </w:rPr>
-                              <w:t>ul</w:t>
-                            </w:r>
-                            <w:proofErr w:type="spellEnd"/>
-                            <w:r>
-                              <w:rPr>
-                                <w:rFonts w:ascii="UT Sans" w:hAnsi="UT Sans"/>
-                                <w:i/>
-                                <w:iCs/>
-                              </w:rPr>
-                              <w:t xml:space="preserve"> in </w:t>
-                            </w:r>
-                            <w:proofErr w:type="spellStart"/>
-                            <w:r>
-                              <w:rPr>
-                                <w:rFonts w:ascii="UT Sans" w:hAnsi="UT Sans"/>
-                                <w:i/>
-                                <w:iCs/>
-                              </w:rPr>
-                              <w:t>functie</w:t>
-                            </w:r>
-                            <w:proofErr w:type="spellEnd"/>
-                            <w:r>
-                              <w:rPr>
-                                <w:rFonts w:ascii="UT Sans" w:hAnsi="UT Sans"/>
-                                <w:i/>
-                                <w:iCs/>
-                              </w:rPr>
-                              <w:t xml:space="preserve"> de tip, Player </w:t>
-                            </w:r>
-                            <w:proofErr w:type="spellStart"/>
-                            <w:r>
-                              <w:rPr>
-                                <w:rFonts w:ascii="UT Sans" w:hAnsi="UT Sans"/>
-                                <w:i/>
-                                <w:iCs/>
-                              </w:rPr>
-                              <w:t>sau</w:t>
-                            </w:r>
-                            <w:proofErr w:type="spellEnd"/>
-                            <w:r>
-                              <w:rPr>
-                                <w:rFonts w:ascii="UT Sans" w:hAnsi="UT Sans"/>
-                                <w:i/>
-                                <w:iCs/>
-                              </w:rPr>
-                              <w:t xml:space="preserve"> Enemy, in </w:t>
-                            </w:r>
-                            <w:proofErr w:type="spellStart"/>
-                            <w:r>
-                              <w:rPr>
-                                <w:rFonts w:ascii="UT Sans" w:hAnsi="UT Sans"/>
-                                <w:i/>
-                                <w:iCs/>
-                              </w:rPr>
-                              <w:t>timp</w:t>
-                            </w:r>
-                            <w:proofErr w:type="spellEnd"/>
-                            <w:r>
-                              <w:rPr>
-                                <w:rFonts w:ascii="UT Sans" w:hAnsi="UT Sans"/>
-                                <w:i/>
-                                <w:iCs/>
-                              </w:rPr>
-                              <w:t xml:space="preserve"> </w:t>
-                            </w:r>
-                            <w:proofErr w:type="spellStart"/>
-                            <w:r>
-                              <w:rPr>
-                                <w:rFonts w:ascii="UT Sans" w:hAnsi="UT Sans"/>
-                                <w:i/>
-                                <w:iCs/>
-                              </w:rPr>
-                              <w:t>ce</w:t>
-                            </w:r>
-                            <w:proofErr w:type="spellEnd"/>
-                            <w:r>
-                              <w:rPr>
-                                <w:rFonts w:ascii="UT Sans" w:hAnsi="UT Sans"/>
-                                <w:i/>
-                                <w:iCs/>
-                              </w:rPr>
-                              <w:t xml:space="preserve"> strategy </w:t>
-                            </w:r>
-                            <w:proofErr w:type="spellStart"/>
-                            <w:r>
-                              <w:rPr>
-                                <w:rFonts w:ascii="UT Sans" w:hAnsi="UT Sans"/>
-                                <w:i/>
-                                <w:iCs/>
-                              </w:rPr>
-                              <w:t>selecteaza</w:t>
-                            </w:r>
-                            <w:proofErr w:type="spellEnd"/>
-                            <w:r>
-                              <w:rPr>
-                                <w:rFonts w:ascii="UT Sans" w:hAnsi="UT Sans"/>
-                                <w:i/>
-                                <w:iCs/>
-                              </w:rPr>
-                              <w:t xml:space="preserve"> cum se </w:t>
-                            </w:r>
-                            <w:proofErr w:type="spellStart"/>
-                            <w:r>
-                              <w:rPr>
-                                <w:rFonts w:ascii="UT Sans" w:hAnsi="UT Sans"/>
-                                <w:i/>
-                                <w:iCs/>
-                              </w:rPr>
-                              <w:t>actioneaza</w:t>
-                            </w:r>
-                            <w:proofErr w:type="spellEnd"/>
-                            <w:r>
-                              <w:rPr>
-                                <w:rFonts w:ascii="UT Sans" w:hAnsi="UT Sans"/>
-                                <w:i/>
-                                <w:iCs/>
-                              </w:rPr>
-                              <w:t xml:space="preserve"> la </w:t>
-                            </w:r>
-                            <w:proofErr w:type="spellStart"/>
-                            <w:r>
-                              <w:rPr>
-                                <w:rFonts w:ascii="UT Sans" w:hAnsi="UT Sans"/>
-                                <w:i/>
-                                <w:iCs/>
-                              </w:rPr>
-                              <w:t>apelarea</w:t>
-                            </w:r>
-                            <w:proofErr w:type="spellEnd"/>
-                            <w:r>
-                              <w:rPr>
-                                <w:rFonts w:ascii="UT Sans" w:hAnsi="UT Sans"/>
-                                <w:i/>
-                                <w:iCs/>
-                              </w:rPr>
-                              <w:t xml:space="preserve"> </w:t>
-                            </w:r>
-                            <w:proofErr w:type="spellStart"/>
-                            <w:r>
-                              <w:rPr>
-                                <w:rFonts w:ascii="UT Sans" w:hAnsi="UT Sans"/>
-                                <w:i/>
-                                <w:iCs/>
-                              </w:rPr>
-                              <w:t>metodei</w:t>
-                            </w:r>
-                            <w:proofErr w:type="spellEnd"/>
-                            <w:r>
-                              <w:rPr>
-                                <w:rFonts w:ascii="UT Sans" w:hAnsi="UT Sans"/>
-                                <w:i/>
-                                <w:iCs/>
-                              </w:rPr>
-                              <w:t xml:space="preserve"> Move</w:t>
+                              <w:t xml:space="preserve"> intr-un proiect de tip DLL. Pe scurt, in acesta avem:</w:t>
                             </w:r>
                           </w:p>
                           <w:p>
@@ -4787,198 +2708,8 @@
                                 <w:i/>
                                 <w:iCs/>
                               </w:rPr>
-                              <w:t xml:space="preserve">Pe </w:t>
+                              <w:t>Clasele principale IEntity, ITile, ITileMap, IBomberman, care sunt elementele de baza ale aplicatiei. Aceste interfete sunt publice, iar ele sunt concretizare in clase interne.</w:t>
                             </w:r>
-                            <w:proofErr w:type="spellStart"/>
-                            <w:r>
-                              <w:rPr>
-                                <w:rFonts w:ascii="UT Sans" w:hAnsi="UT Sans"/>
-                                <w:i/>
-                                <w:iCs/>
-                              </w:rPr>
-                              <w:t>langa</w:t>
-                            </w:r>
-                            <w:proofErr w:type="spellEnd"/>
-                            <w:r>
-                              <w:rPr>
-                                <w:rFonts w:ascii="UT Sans" w:hAnsi="UT Sans"/>
-                                <w:i/>
-                                <w:iCs/>
-                              </w:rPr>
-                              <w:t xml:space="preserve"> </w:t>
-                            </w:r>
-                            <w:proofErr w:type="spellStart"/>
-                            <w:r>
-                              <w:rPr>
-                                <w:rFonts w:ascii="UT Sans" w:hAnsi="UT Sans"/>
-                                <w:i/>
-                                <w:iCs/>
-                              </w:rPr>
-                              <w:t>acestea</w:t>
-                            </w:r>
-                            <w:proofErr w:type="spellEnd"/>
-                            <w:r>
-                              <w:rPr>
-                                <w:rFonts w:ascii="UT Sans" w:hAnsi="UT Sans"/>
-                                <w:i/>
-                                <w:iCs/>
-                              </w:rPr>
-                              <w:t xml:space="preserve">, se pot </w:t>
-                            </w:r>
-                            <w:proofErr w:type="spellStart"/>
-                            <w:r>
-                              <w:rPr>
-                                <w:rFonts w:ascii="UT Sans" w:hAnsi="UT Sans"/>
-                                <w:i/>
-                                <w:iCs/>
-                              </w:rPr>
-                              <w:t>remarca</w:t>
-                            </w:r>
-                            <w:proofErr w:type="spellEnd"/>
-                            <w:r>
-                              <w:rPr>
-                                <w:rFonts w:ascii="UT Sans" w:hAnsi="UT Sans"/>
-                                <w:i/>
-                                <w:iCs/>
-                              </w:rPr>
-                              <w:t xml:space="preserve"> diverse principii </w:t>
-                            </w:r>
-                            <w:proofErr w:type="spellStart"/>
-                            <w:r>
-                              <w:rPr>
-                                <w:rFonts w:ascii="UT Sans" w:hAnsi="UT Sans"/>
-                                <w:i/>
-                                <w:iCs/>
-                              </w:rPr>
-                              <w:t>si</w:t>
-                            </w:r>
-                            <w:proofErr w:type="spellEnd"/>
-                            <w:r>
-                              <w:rPr>
-                                <w:rFonts w:ascii="UT Sans" w:hAnsi="UT Sans"/>
-                                <w:i/>
-                                <w:iCs/>
-                              </w:rPr>
-                              <w:t xml:space="preserve"> </w:t>
-                            </w:r>
-                            <w:proofErr w:type="spellStart"/>
-                            <w:r>
-                              <w:rPr>
-                                <w:rFonts w:ascii="UT Sans" w:hAnsi="UT Sans"/>
-                                <w:i/>
-                                <w:iCs/>
-                              </w:rPr>
-                              <w:t>implementari</w:t>
-                            </w:r>
-                            <w:proofErr w:type="spellEnd"/>
-                            <w:r>
-                              <w:rPr>
-                                <w:rFonts w:ascii="UT Sans" w:hAnsi="UT Sans"/>
-                                <w:i/>
-                                <w:iCs/>
-                              </w:rPr>
-                              <w:t xml:space="preserve"> </w:t>
-                            </w:r>
-                            <w:proofErr w:type="spellStart"/>
-                            <w:r>
-                              <w:rPr>
-                                <w:rFonts w:ascii="UT Sans" w:hAnsi="UT Sans"/>
-                                <w:i/>
-                                <w:iCs/>
-                              </w:rPr>
-                              <w:t>specifice</w:t>
-                            </w:r>
-                            <w:proofErr w:type="spellEnd"/>
-                            <w:r>
-                              <w:rPr>
-                                <w:rFonts w:ascii="UT Sans" w:hAnsi="UT Sans"/>
-                                <w:i/>
-                                <w:iCs/>
-                              </w:rPr>
-                              <w:t xml:space="preserve"> OOP, cum </w:t>
-                            </w:r>
-                            <w:proofErr w:type="spellStart"/>
-                            <w:r>
-                              <w:rPr>
-                                <w:rFonts w:ascii="UT Sans" w:hAnsi="UT Sans"/>
-                                <w:i/>
-                                <w:iCs/>
-                              </w:rPr>
-                              <w:t>ar</w:t>
-                            </w:r>
-                            <w:proofErr w:type="spellEnd"/>
-                            <w:r>
-                              <w:rPr>
-                                <w:rFonts w:ascii="UT Sans" w:hAnsi="UT Sans"/>
-                                <w:i/>
-                                <w:iCs/>
-                              </w:rPr>
-                              <w:t xml:space="preserve"> fi </w:t>
-                            </w:r>
-                            <w:proofErr w:type="spellStart"/>
-                            <w:r>
-                              <w:rPr>
-                                <w:rFonts w:ascii="UT Sans" w:hAnsi="UT Sans"/>
-                                <w:i/>
-                                <w:iCs/>
-                              </w:rPr>
-                              <w:t>polimorfismul</w:t>
-                            </w:r>
-                            <w:proofErr w:type="spellEnd"/>
-                            <w:r>
-                              <w:rPr>
-                                <w:rFonts w:ascii="UT Sans" w:hAnsi="UT Sans"/>
-                                <w:i/>
-                                <w:iCs/>
-                              </w:rPr>
-                              <w:t xml:space="preserve">, </w:t>
-                            </w:r>
-                            <w:proofErr w:type="spellStart"/>
-                            <w:r>
-                              <w:rPr>
-                                <w:rFonts w:ascii="UT Sans" w:hAnsi="UT Sans"/>
-                                <w:i/>
-                                <w:iCs/>
-                              </w:rPr>
-                              <w:t>interfetele</w:t>
-                            </w:r>
-                            <w:proofErr w:type="spellEnd"/>
-                            <w:r>
-                              <w:rPr>
-                                <w:rFonts w:ascii="UT Sans" w:hAnsi="UT Sans"/>
-                                <w:i/>
-                                <w:iCs/>
-                              </w:rPr>
-                              <w:t xml:space="preserve"> </w:t>
-                            </w:r>
-                            <w:proofErr w:type="spellStart"/>
-                            <w:r>
-                              <w:rPr>
-                                <w:rFonts w:ascii="UT Sans" w:hAnsi="UT Sans"/>
-                                <w:i/>
-                                <w:iCs/>
-                              </w:rPr>
-                              <w:t>sau</w:t>
-                            </w:r>
-                            <w:proofErr w:type="spellEnd"/>
-                            <w:r>
-                              <w:rPr>
-                                <w:rFonts w:ascii="UT Sans" w:hAnsi="UT Sans"/>
-                                <w:i/>
-                                <w:iCs/>
-                              </w:rPr>
-                              <w:t xml:space="preserve"> </w:t>
-                            </w:r>
-                            <w:proofErr w:type="spellStart"/>
-                            <w:r>
-                              <w:rPr>
-                                <w:rFonts w:ascii="UT Sans" w:hAnsi="UT Sans"/>
-                                <w:i/>
-                                <w:iCs/>
-                              </w:rPr>
-                              <w:t>incapsularea</w:t>
-                            </w:r>
-                            <w:proofErr w:type="spellEnd"/>
                           </w:p>
                           <w:p>
                             <w:pPr>
@@ -4988,275 +2719,47 @@
                                 <w:iCs/>
                               </w:rPr>
                             </w:pPr>
-                            <w:proofErr w:type="spellStart"/>
                             <w:r>
                               <w:rPr>
                                 <w:rFonts w:ascii="UT Sans" w:hAnsi="UT Sans"/>
                                 <w:i/>
                                 <w:iCs/>
                               </w:rPr>
-                              <w:t>IBomberman.cs</w:t>
+                              <w:t>Entitatile pot fi de doua tipuri: Player sau Enemy. De aici reiese si nevoia aplicarii design pattern-urilor Factory si Strategy. Factory initializeaza Entity-ul in functie de tip, Player sau Enemy, in timp ce strategy selecteaza cum se actioneaza la apelarea metodei Move</w:t>
                             </w:r>
-                            <w:proofErr w:type="spellEnd"/>
+                          </w:p>
+                          <w:p>
+                            <w:pPr>
+                              <w:rPr>
+                                <w:rFonts w:ascii="UT Sans" w:hAnsi="UT Sans"/>
+                                <w:i/>
+                                <w:iCs/>
+                              </w:rPr>
+                            </w:pPr>
                             <w:r>
                               <w:rPr>
                                 <w:rFonts w:ascii="UT Sans" w:hAnsi="UT Sans"/>
                                 <w:i/>
                                 <w:iCs/>
                               </w:rPr>
-                              <w:t xml:space="preserve"> </w:t>
+                              <w:t>Pe langa acestea, se pot remarca diverse principii si implementari specifice OOP, cum ar fi polimorfismul, interfetele sau incapsularea</w:t>
                             </w:r>
-                            <w:proofErr w:type="spellStart"/>
+                          </w:p>
+                          <w:p>
+                            <w:pPr>
+                              <w:rPr>
+                                <w:rFonts w:ascii="UT Sans" w:hAnsi="UT Sans"/>
+                                <w:i/>
+                                <w:iCs/>
+                              </w:rPr>
+                            </w:pPr>
                             <w:r>
                               <w:rPr>
                                 <w:rFonts w:ascii="UT Sans" w:hAnsi="UT Sans"/>
                                 <w:i/>
                                 <w:iCs/>
                               </w:rPr>
-                              <w:t>este</w:t>
-                            </w:r>
-                            <w:proofErr w:type="spellEnd"/>
-                            <w:r>
-                              <w:rPr>
-                                <w:rFonts w:ascii="UT Sans" w:hAnsi="UT Sans"/>
-                                <w:i/>
-                                <w:iCs/>
-                              </w:rPr>
-                              <w:t xml:space="preserve"> </w:t>
-                            </w:r>
-                            <w:proofErr w:type="spellStart"/>
-                            <w:r>
-                              <w:rPr>
-                                <w:rFonts w:ascii="UT Sans" w:hAnsi="UT Sans"/>
-                                <w:i/>
-                                <w:iCs/>
-                              </w:rPr>
-                              <w:t>clasa</w:t>
-                            </w:r>
-                            <w:proofErr w:type="spellEnd"/>
-                            <w:r>
-                              <w:rPr>
-                                <w:rFonts w:ascii="UT Sans" w:hAnsi="UT Sans"/>
-                                <w:i/>
-                                <w:iCs/>
-                              </w:rPr>
-                              <w:t xml:space="preserve"> </w:t>
-                            </w:r>
-                            <w:proofErr w:type="spellStart"/>
-                            <w:r>
-                              <w:rPr>
-                                <w:rFonts w:ascii="UT Sans" w:hAnsi="UT Sans"/>
-                                <w:i/>
-                                <w:iCs/>
-                              </w:rPr>
-                              <w:t>principala</w:t>
-                            </w:r>
-                            <w:proofErr w:type="spellEnd"/>
-                            <w:r>
-                              <w:rPr>
-                                <w:rFonts w:ascii="UT Sans" w:hAnsi="UT Sans"/>
-                                <w:i/>
-                                <w:iCs/>
-                              </w:rPr>
-                              <w:t xml:space="preserve">, </w:t>
-                            </w:r>
-                            <w:proofErr w:type="spellStart"/>
-                            <w:r>
-                              <w:rPr>
-                                <w:rFonts w:ascii="UT Sans" w:hAnsi="UT Sans"/>
-                                <w:i/>
-                                <w:iCs/>
-                              </w:rPr>
-                              <w:t>concretizata</w:t>
-                            </w:r>
-                            <w:proofErr w:type="spellEnd"/>
-                            <w:r>
-                              <w:rPr>
-                                <w:rFonts w:ascii="UT Sans" w:hAnsi="UT Sans"/>
-                                <w:i/>
-                                <w:iCs/>
-                              </w:rPr>
-                              <w:t xml:space="preserve"> </w:t>
-                            </w:r>
-                            <w:proofErr w:type="spellStart"/>
-                            <w:r>
-                              <w:rPr>
-                                <w:rFonts w:ascii="UT Sans" w:hAnsi="UT Sans"/>
-                                <w:i/>
-                                <w:iCs/>
-                              </w:rPr>
-                              <w:t>prin</w:t>
-                            </w:r>
-                            <w:proofErr w:type="spellEnd"/>
-                            <w:r>
-                              <w:rPr>
-                                <w:rFonts w:ascii="UT Sans" w:hAnsi="UT Sans"/>
-                                <w:i/>
-                                <w:iCs/>
-                              </w:rPr>
-                              <w:t xml:space="preserve"> </w:t>
-                            </w:r>
-                            <w:proofErr w:type="spellStart"/>
-                            <w:r>
-                              <w:rPr>
-                                <w:rFonts w:ascii="UT Sans" w:hAnsi="UT Sans"/>
-                                <w:i/>
-                                <w:iCs/>
-                              </w:rPr>
-                              <w:t>Bomberman.cs</w:t>
-                            </w:r>
-                            <w:proofErr w:type="spellEnd"/>
-                            <w:r>
-                              <w:rPr>
-                                <w:rFonts w:ascii="UT Sans" w:hAnsi="UT Sans"/>
-                                <w:i/>
-                                <w:iCs/>
-                              </w:rPr>
-                              <w:t xml:space="preserve">. </w:t>
-                            </w:r>
-                            <w:proofErr w:type="spellStart"/>
-                            <w:r>
-                              <w:rPr>
-                                <w:rFonts w:ascii="UT Sans" w:hAnsi="UT Sans"/>
-                                <w:i/>
-                                <w:iCs/>
-                              </w:rPr>
-                              <w:t>Aceasta</w:t>
-                            </w:r>
-                            <w:proofErr w:type="spellEnd"/>
-                            <w:r>
-                              <w:rPr>
-                                <w:rFonts w:ascii="UT Sans" w:hAnsi="UT Sans"/>
-                                <w:i/>
-                                <w:iCs/>
-                              </w:rPr>
-                              <w:t xml:space="preserve"> </w:t>
-                            </w:r>
-                            <w:proofErr w:type="spellStart"/>
-                            <w:r>
-                              <w:rPr>
-                                <w:rFonts w:ascii="UT Sans" w:hAnsi="UT Sans"/>
-                                <w:i/>
-                                <w:iCs/>
-                              </w:rPr>
-                              <w:t>trebuie</w:t>
-                            </w:r>
-                            <w:proofErr w:type="spellEnd"/>
-                            <w:r>
-                              <w:rPr>
-                                <w:rFonts w:ascii="UT Sans" w:hAnsi="UT Sans"/>
-                                <w:i/>
-                                <w:iCs/>
-                              </w:rPr>
-                              <w:t xml:space="preserve"> </w:t>
-                            </w:r>
-                            <w:proofErr w:type="spellStart"/>
-                            <w:r>
-                              <w:rPr>
-                                <w:rFonts w:ascii="UT Sans" w:hAnsi="UT Sans"/>
-                                <w:i/>
-                                <w:iCs/>
-                              </w:rPr>
-                              <w:t>instantiata</w:t>
-                            </w:r>
-                            <w:proofErr w:type="spellEnd"/>
-                            <w:r>
-                              <w:rPr>
-                                <w:rFonts w:ascii="UT Sans" w:hAnsi="UT Sans"/>
-                                <w:i/>
-                                <w:iCs/>
-                              </w:rPr>
-                              <w:t xml:space="preserve"> </w:t>
-                            </w:r>
-                            <w:proofErr w:type="spellStart"/>
-                            <w:r>
-                              <w:rPr>
-                                <w:rFonts w:ascii="UT Sans" w:hAnsi="UT Sans"/>
-                                <w:i/>
-                                <w:iCs/>
-                              </w:rPr>
-                              <w:t>si</w:t>
-                            </w:r>
-                            <w:proofErr w:type="spellEnd"/>
-                            <w:r>
-                              <w:rPr>
-                                <w:rFonts w:ascii="UT Sans" w:hAnsi="UT Sans"/>
-                                <w:i/>
-                                <w:iCs/>
-                              </w:rPr>
-                              <w:t xml:space="preserve"> </w:t>
-                            </w:r>
-                            <w:proofErr w:type="spellStart"/>
-                            <w:r>
-                              <w:rPr>
-                                <w:rFonts w:ascii="UT Sans" w:hAnsi="UT Sans"/>
-                                <w:i/>
-                                <w:iCs/>
-                              </w:rPr>
-                              <w:t>utilizata</w:t>
-                            </w:r>
-                            <w:proofErr w:type="spellEnd"/>
-                            <w:r>
-                              <w:rPr>
-                                <w:rFonts w:ascii="UT Sans" w:hAnsi="UT Sans"/>
-                                <w:i/>
-                                <w:iCs/>
-                              </w:rPr>
-                              <w:t xml:space="preserve"> </w:t>
-                            </w:r>
-                            <w:proofErr w:type="spellStart"/>
-                            <w:r>
-                              <w:rPr>
-                                <w:rFonts w:ascii="UT Sans" w:hAnsi="UT Sans"/>
-                                <w:i/>
-                                <w:iCs/>
-                              </w:rPr>
-                              <w:t>pentru</w:t>
-                            </w:r>
-                            <w:proofErr w:type="spellEnd"/>
-                            <w:r>
-                              <w:rPr>
-                                <w:rFonts w:ascii="UT Sans" w:hAnsi="UT Sans"/>
-                                <w:i/>
-                                <w:iCs/>
-                              </w:rPr>
-                              <w:t> a </w:t>
-                            </w:r>
-                            <w:proofErr w:type="spellStart"/>
-                            <w:r>
-                              <w:rPr>
-                                <w:rFonts w:ascii="UT Sans" w:hAnsi="UT Sans"/>
-                                <w:i/>
-                                <w:iCs/>
-                              </w:rPr>
-                              <w:t>crea</w:t>
-                            </w:r>
-                            <w:proofErr w:type="spellEnd"/>
-                            <w:r>
-                              <w:rPr>
-                                <w:rFonts w:ascii="UT Sans" w:hAnsi="UT Sans"/>
-                                <w:i/>
-                                <w:iCs/>
-                              </w:rPr>
-                              <w:t> un </w:t>
-                            </w:r>
-                            <w:proofErr w:type="spellStart"/>
-                            <w:r>
-                              <w:rPr>
-                                <w:rFonts w:ascii="UT Sans" w:hAnsi="UT Sans"/>
-                                <w:i/>
-                                <w:iCs/>
-                              </w:rPr>
-                              <w:t>joc</w:t>
-                            </w:r>
-                            <w:proofErr w:type="spellEnd"/>
-                            <w:r>
-                              <w:rPr>
-                                <w:rFonts w:ascii="UT Sans" w:hAnsi="UT Sans"/>
-                                <w:i/>
-                                <w:iCs/>
-                              </w:rPr>
-                              <w:t>.</w:t>
+                              <w:t>IBomberman.cs este clasa principala, concretizata prin Bomberman.cs. Aceasta trebuie instantiata si utilizata pentru a crea un joc.</w:t>
                             </w:r>
                           </w:p>
                         </w:txbxContent>
@@ -5292,97 +2795,14 @@
                           <w:iCs/>
                         </w:rPr>
                       </w:pPr>
-                      <w:proofErr w:type="spellStart"/>
                       <w:r>
                         <w:rPr>
                           <w:rFonts w:ascii="UT Sans" w:hAnsi="UT Sans"/>
                           <w:i/>
                           <w:iCs/>
                         </w:rPr>
-                        <w:t>Partea</w:t>
+                        <w:t xml:space="preserve">Partea de logica a aplicatiei este </w:t>
                       </w:r>
-                      <w:proofErr w:type="spellEnd"/>
-                      <w:r>
-                        <w:rPr>
-                          <w:rFonts w:ascii="UT Sans" w:hAnsi="UT Sans"/>
-                          <w:i/>
-                          <w:iCs/>
-                        </w:rPr>
-                        <w:t xml:space="preserve"> de </w:t>
-                      </w:r>
-                      <w:proofErr w:type="spellStart"/>
-                      <w:r>
-                        <w:rPr>
-                          <w:rFonts w:ascii="UT Sans" w:hAnsi="UT Sans"/>
-                          <w:i/>
-                          <w:iCs/>
-                        </w:rPr>
-                        <w:t>logica</w:t>
-                      </w:r>
-                      <w:proofErr w:type="spellEnd"/>
-                      <w:r>
-                        <w:rPr>
-                          <w:rFonts w:ascii="UT Sans" w:hAnsi="UT Sans"/>
-                          <w:i/>
-                          <w:iCs/>
-                        </w:rPr>
-                        <w:t xml:space="preserve"> </w:t>
-                      </w:r>
-                      <w:proofErr w:type="gramStart"/>
-                      <w:r>
-                        <w:rPr>
-                          <w:rFonts w:ascii="UT Sans" w:hAnsi="UT Sans"/>
-                          <w:i/>
-                          <w:iCs/>
-                        </w:rPr>
-                        <w:t>a</w:t>
-                      </w:r>
-                      <w:proofErr w:type="gramEnd"/>
-                      <w:r>
-                        <w:rPr>
-                          <w:rFonts w:ascii="UT Sans" w:hAnsi="UT Sans"/>
-                          <w:i/>
-                          <w:iCs/>
-                        </w:rPr>
-                        <w:t xml:space="preserve"> </w:t>
-                      </w:r>
-                      <w:proofErr w:type="spellStart"/>
-                      <w:r>
-                        <w:rPr>
-                          <w:rFonts w:ascii="UT Sans" w:hAnsi="UT Sans"/>
-                          <w:i/>
-                          <w:iCs/>
-                        </w:rPr>
-                        <w:t>aplicatiei</w:t>
-                      </w:r>
-                      <w:proofErr w:type="spellEnd"/>
-                      <w:r>
-                        <w:rPr>
-                          <w:rFonts w:ascii="UT Sans" w:hAnsi="UT Sans"/>
-                          <w:i/>
-                          <w:iCs/>
-                        </w:rPr>
-                        <w:t xml:space="preserve"> </w:t>
-                      </w:r>
-                      <w:proofErr w:type="spellStart"/>
-                      <w:r>
-                        <w:rPr>
-                          <w:rFonts w:ascii="UT Sans" w:hAnsi="UT Sans"/>
-                          <w:i/>
-                          <w:iCs/>
-                        </w:rPr>
-                        <w:t>este</w:t>
-                      </w:r>
-                      <w:proofErr w:type="spellEnd"/>
-                      <w:r>
-                        <w:rPr>
-                          <w:rFonts w:ascii="UT Sans" w:hAnsi="UT Sans"/>
-                          <w:i/>
-                          <w:iCs/>
-                        </w:rPr>
-                        <w:t xml:space="preserve"> </w:t>
-                      </w:r>
-                      <w:proofErr w:type="spellStart"/>
                       <w:r>
                         <w:rPr>
                           <w:rFonts w:ascii="UT Sans" w:hAnsi="UT Sans"/>
@@ -5391,788 +2811,13 @@
                         </w:rPr>
                         <w:t>conținută</w:t>
                       </w:r>
-                      <w:proofErr w:type="spellEnd"/>
                       <w:r>
                         <w:rPr>
                           <w:rFonts w:ascii="UT Sans" w:hAnsi="UT Sans"/>
                           <w:i/>
                           <w:iCs/>
                         </w:rPr>
-                        <w:t xml:space="preserve"> </w:t>
-                      </w:r>
-                      <w:proofErr w:type="spellStart"/>
-                      <w:r>
-                        <w:rPr>
-                          <w:rFonts w:ascii="UT Sans" w:hAnsi="UT Sans"/>
-                          <w:i/>
-                          <w:iCs/>
-                        </w:rPr>
-                        <w:t>intr</w:t>
-                      </w:r>
-                      <w:proofErr w:type="spellEnd"/>
-                      <w:r>
-                        <w:rPr>
-                          <w:rFonts w:ascii="UT Sans" w:hAnsi="UT Sans"/>
-                          <w:i/>
-                          <w:iCs/>
-                        </w:rPr>
-                        <w:t xml:space="preserve">-un </w:t>
-                      </w:r>
-                      <w:proofErr w:type="spellStart"/>
-                      <w:r>
-                        <w:rPr>
-                          <w:rFonts w:ascii="UT Sans" w:hAnsi="UT Sans"/>
-                          <w:i/>
-                          <w:iCs/>
-                        </w:rPr>
-                        <w:t>proiect</w:t>
-                      </w:r>
-                      <w:proofErr w:type="spellEnd"/>
-                      <w:r>
-                        <w:rPr>
-                          <w:rFonts w:ascii="UT Sans" w:hAnsi="UT Sans"/>
-                          <w:i/>
-                          <w:iCs/>
-                        </w:rPr>
-                        <w:t xml:space="preserve"> de tip DLL. Pe </w:t>
-                      </w:r>
-                      <w:proofErr w:type="spellStart"/>
-                      <w:r>
-                        <w:rPr>
-                          <w:rFonts w:ascii="UT Sans" w:hAnsi="UT Sans"/>
-                          <w:i/>
-                          <w:iCs/>
-                        </w:rPr>
-                        <w:t>scurt</w:t>
-                      </w:r>
-                      <w:proofErr w:type="spellEnd"/>
-                      <w:r>
-                        <w:rPr>
-                          <w:rFonts w:ascii="UT Sans" w:hAnsi="UT Sans"/>
-                          <w:i/>
-                          <w:iCs/>
-                        </w:rPr>
-                        <w:t xml:space="preserve">, in </w:t>
-                      </w:r>
-                      <w:proofErr w:type="spellStart"/>
-                      <w:r>
-                        <w:rPr>
-                          <w:rFonts w:ascii="UT Sans" w:hAnsi="UT Sans"/>
-                          <w:i/>
-                          <w:iCs/>
-                        </w:rPr>
-                        <w:t>acesta</w:t>
-                      </w:r>
-                      <w:proofErr w:type="spellEnd"/>
-                      <w:r>
-                        <w:rPr>
-                          <w:rFonts w:ascii="UT Sans" w:hAnsi="UT Sans"/>
-                          <w:i/>
-                          <w:iCs/>
-                        </w:rPr>
-                        <w:t xml:space="preserve"> </w:t>
-                      </w:r>
-                      <w:proofErr w:type="spellStart"/>
-                      <w:r>
-                        <w:rPr>
-                          <w:rFonts w:ascii="UT Sans" w:hAnsi="UT Sans"/>
-                          <w:i/>
-                          <w:iCs/>
-                        </w:rPr>
-                        <w:t>avem</w:t>
-                      </w:r>
-                      <w:proofErr w:type="spellEnd"/>
-                      <w:r>
-                        <w:rPr>
-                          <w:rFonts w:ascii="UT Sans" w:hAnsi="UT Sans"/>
-                          <w:i/>
-                          <w:iCs/>
-                        </w:rPr>
-                        <w:t>:</w:t>
-                      </w:r>
-                    </w:p>
-                    <w:p>
-                      <w:pPr>
-                        <w:rPr>
-                          <w:rFonts w:ascii="UT Sans" w:hAnsi="UT Sans"/>
-                          <w:i/>
-                          <w:iCs/>
-                        </w:rPr>
-                      </w:pPr>
-                      <w:proofErr w:type="spellStart"/>
-                      <w:r>
-                        <w:rPr>
-                          <w:rFonts w:ascii="UT Sans" w:hAnsi="UT Sans"/>
-                          <w:i/>
-                          <w:iCs/>
-                        </w:rPr>
-                        <w:t>Clasele</w:t>
-                      </w:r>
-                      <w:proofErr w:type="spellEnd"/>
-                      <w:r>
-                        <w:rPr>
-                          <w:rFonts w:ascii="UT Sans" w:hAnsi="UT Sans"/>
-                          <w:i/>
-                          <w:iCs/>
-                        </w:rPr>
-                        <w:t xml:space="preserve"> </w:t>
-                      </w:r>
-                      <w:proofErr w:type="spellStart"/>
-                      <w:r>
-                        <w:rPr>
-                          <w:rFonts w:ascii="UT Sans" w:hAnsi="UT Sans"/>
-                          <w:i/>
-                          <w:iCs/>
-                        </w:rPr>
-                        <w:t>principale</w:t>
-                      </w:r>
-                      <w:proofErr w:type="spellEnd"/>
-                      <w:r>
-                        <w:rPr>
-                          <w:rFonts w:ascii="UT Sans" w:hAnsi="UT Sans"/>
-                          <w:i/>
-                          <w:iCs/>
-                        </w:rPr>
-                        <w:t xml:space="preserve"> </w:t>
-                      </w:r>
-                      <w:proofErr w:type="spellStart"/>
-                      <w:r>
-                        <w:rPr>
-                          <w:rFonts w:ascii="UT Sans" w:hAnsi="UT Sans"/>
-                          <w:i/>
-                          <w:iCs/>
-                        </w:rPr>
-                        <w:t>IEntity</w:t>
-                      </w:r>
-                      <w:proofErr w:type="spellEnd"/>
-                      <w:r>
-                        <w:rPr>
-                          <w:rFonts w:ascii="UT Sans" w:hAnsi="UT Sans"/>
-                          <w:i/>
-                          <w:iCs/>
-                        </w:rPr>
-                        <w:t xml:space="preserve">, </w:t>
-                      </w:r>
-                      <w:proofErr w:type="spellStart"/>
-                      <w:r>
-                        <w:rPr>
-                          <w:rFonts w:ascii="UT Sans" w:hAnsi="UT Sans"/>
-                          <w:i/>
-                          <w:iCs/>
-                        </w:rPr>
-                        <w:t>ITile</w:t>
-                      </w:r>
-                      <w:proofErr w:type="spellEnd"/>
-                      <w:r>
-                        <w:rPr>
-                          <w:rFonts w:ascii="UT Sans" w:hAnsi="UT Sans"/>
-                          <w:i/>
-                          <w:iCs/>
-                        </w:rPr>
-                        <w:t xml:space="preserve">, </w:t>
-                      </w:r>
-                      <w:proofErr w:type="spellStart"/>
-                      <w:r>
-                        <w:rPr>
-                          <w:rFonts w:ascii="UT Sans" w:hAnsi="UT Sans"/>
-                          <w:i/>
-                          <w:iCs/>
-                        </w:rPr>
-                        <w:t>ITileMap</w:t>
-                      </w:r>
-                      <w:proofErr w:type="spellEnd"/>
-                      <w:r>
-                        <w:rPr>
-                          <w:rFonts w:ascii="UT Sans" w:hAnsi="UT Sans"/>
-                          <w:i/>
-                          <w:iCs/>
-                        </w:rPr>
-                        <w:t xml:space="preserve">, </w:t>
-                      </w:r>
-                      <w:proofErr w:type="spellStart"/>
-                      <w:r>
-                        <w:rPr>
-                          <w:rFonts w:ascii="UT Sans" w:hAnsi="UT Sans"/>
-                          <w:i/>
-                          <w:iCs/>
-                        </w:rPr>
-                        <w:t>IBomberman</w:t>
-                      </w:r>
-                      <w:proofErr w:type="spellEnd"/>
-                      <w:r>
-                        <w:rPr>
-                          <w:rFonts w:ascii="UT Sans" w:hAnsi="UT Sans"/>
-                          <w:i/>
-                          <w:iCs/>
-                        </w:rPr>
-                        <w:t xml:space="preserve">, care sunt </w:t>
-                      </w:r>
-                      <w:proofErr w:type="spellStart"/>
-                      <w:r>
-                        <w:rPr>
-                          <w:rFonts w:ascii="UT Sans" w:hAnsi="UT Sans"/>
-                          <w:i/>
-                          <w:iCs/>
-                        </w:rPr>
-                        <w:t>elementele</w:t>
-                      </w:r>
-                      <w:proofErr w:type="spellEnd"/>
-                      <w:r>
-                        <w:rPr>
-                          <w:rFonts w:ascii="UT Sans" w:hAnsi="UT Sans"/>
-                          <w:i/>
-                          <w:iCs/>
-                        </w:rPr>
-                        <w:t xml:space="preserve"> de </w:t>
-                      </w:r>
-                      <w:proofErr w:type="spellStart"/>
-                      <w:r>
-                        <w:rPr>
-                          <w:rFonts w:ascii="UT Sans" w:hAnsi="UT Sans"/>
-                          <w:i/>
-                          <w:iCs/>
-                        </w:rPr>
-                        <w:t>baza</w:t>
-                      </w:r>
-                      <w:proofErr w:type="spellEnd"/>
-                      <w:r>
-                        <w:rPr>
-                          <w:rFonts w:ascii="UT Sans" w:hAnsi="UT Sans"/>
-                          <w:i/>
-                          <w:iCs/>
-                        </w:rPr>
-                        <w:t xml:space="preserve"> ale </w:t>
-                      </w:r>
-                      <w:proofErr w:type="spellStart"/>
-                      <w:r>
-                        <w:rPr>
-                          <w:rFonts w:ascii="UT Sans" w:hAnsi="UT Sans"/>
-                          <w:i/>
-                          <w:iCs/>
-                        </w:rPr>
-                        <w:t>aplicatiei</w:t>
-                      </w:r>
-                      <w:proofErr w:type="spellEnd"/>
-                      <w:r>
-                        <w:rPr>
-                          <w:rFonts w:ascii="UT Sans" w:hAnsi="UT Sans"/>
-                          <w:i/>
-                          <w:iCs/>
-                        </w:rPr>
-                        <w:t xml:space="preserve">. </w:t>
-                      </w:r>
-                      <w:proofErr w:type="spellStart"/>
-                      <w:r>
-                        <w:rPr>
-                          <w:rFonts w:ascii="UT Sans" w:hAnsi="UT Sans"/>
-                          <w:i/>
-                          <w:iCs/>
-                        </w:rPr>
-                        <w:t>Aceste</w:t>
-                      </w:r>
-                      <w:proofErr w:type="spellEnd"/>
-                      <w:r>
-                        <w:rPr>
-                          <w:rFonts w:ascii="UT Sans" w:hAnsi="UT Sans"/>
-                          <w:i/>
-                          <w:iCs/>
-                        </w:rPr>
-                        <w:t xml:space="preserve"> </w:t>
-                      </w:r>
-                      <w:proofErr w:type="spellStart"/>
-                      <w:r>
-                        <w:rPr>
-                          <w:rFonts w:ascii="UT Sans" w:hAnsi="UT Sans"/>
-                          <w:i/>
-                          <w:iCs/>
-                        </w:rPr>
-                        <w:t>interfete</w:t>
-                      </w:r>
-                      <w:proofErr w:type="spellEnd"/>
-                      <w:r>
-                        <w:rPr>
-                          <w:rFonts w:ascii="UT Sans" w:hAnsi="UT Sans"/>
-                          <w:i/>
-                          <w:iCs/>
-                        </w:rPr>
-                        <w:t xml:space="preserve"> sunt </w:t>
-                      </w:r>
-                      <w:proofErr w:type="spellStart"/>
-                      <w:r>
-                        <w:rPr>
-                          <w:rFonts w:ascii="UT Sans" w:hAnsi="UT Sans"/>
-                          <w:i/>
-                          <w:iCs/>
-                        </w:rPr>
-                        <w:t>publice</w:t>
-                      </w:r>
-                      <w:proofErr w:type="spellEnd"/>
-                      <w:r>
-                        <w:rPr>
-                          <w:rFonts w:ascii="UT Sans" w:hAnsi="UT Sans"/>
-                          <w:i/>
-                          <w:iCs/>
-                        </w:rPr>
-                        <w:t xml:space="preserve">, </w:t>
-                      </w:r>
-                      <w:proofErr w:type="spellStart"/>
-                      <w:r>
-                        <w:rPr>
-                          <w:rFonts w:ascii="UT Sans" w:hAnsi="UT Sans"/>
-                          <w:i/>
-                          <w:iCs/>
-                        </w:rPr>
-                        <w:t>iar</w:t>
-                      </w:r>
-                      <w:proofErr w:type="spellEnd"/>
-                      <w:r>
-                        <w:rPr>
-                          <w:rFonts w:ascii="UT Sans" w:hAnsi="UT Sans"/>
-                          <w:i/>
-                          <w:iCs/>
-                        </w:rPr>
-                        <w:t xml:space="preserve"> </w:t>
-                      </w:r>
-                      <w:proofErr w:type="spellStart"/>
-                      <w:r>
-                        <w:rPr>
-                          <w:rFonts w:ascii="UT Sans" w:hAnsi="UT Sans"/>
-                          <w:i/>
-                          <w:iCs/>
-                        </w:rPr>
-                        <w:t>ele</w:t>
-                      </w:r>
-                      <w:proofErr w:type="spellEnd"/>
-                      <w:r>
-                        <w:rPr>
-                          <w:rFonts w:ascii="UT Sans" w:hAnsi="UT Sans"/>
-                          <w:i/>
-                          <w:iCs/>
-                        </w:rPr>
-                        <w:t xml:space="preserve"> sunt </w:t>
-                      </w:r>
-                      <w:proofErr w:type="spellStart"/>
-                      <w:r>
-                        <w:rPr>
-                          <w:rFonts w:ascii="UT Sans" w:hAnsi="UT Sans"/>
-                          <w:i/>
-                          <w:iCs/>
-                        </w:rPr>
-                        <w:t>concretizare</w:t>
-                      </w:r>
-                      <w:proofErr w:type="spellEnd"/>
-                      <w:r>
-                        <w:rPr>
-                          <w:rFonts w:ascii="UT Sans" w:hAnsi="UT Sans"/>
-                          <w:i/>
-                          <w:iCs/>
-                        </w:rPr>
-                        <w:t xml:space="preserve"> in </w:t>
-                      </w:r>
-                      <w:proofErr w:type="spellStart"/>
-                      <w:r>
-                        <w:rPr>
-                          <w:rFonts w:ascii="UT Sans" w:hAnsi="UT Sans"/>
-                          <w:i/>
-                          <w:iCs/>
-                        </w:rPr>
-                        <w:t>clase</w:t>
-                      </w:r>
-                      <w:proofErr w:type="spellEnd"/>
-                      <w:r>
-                        <w:rPr>
-                          <w:rFonts w:ascii="UT Sans" w:hAnsi="UT Sans"/>
-                          <w:i/>
-                          <w:iCs/>
-                        </w:rPr>
-                        <w:t xml:space="preserve"> interne.</w:t>
-                      </w:r>
-                    </w:p>
-                    <w:p>
-                      <w:pPr>
-                        <w:rPr>
-                          <w:rFonts w:ascii="UT Sans" w:hAnsi="UT Sans"/>
-                          <w:i/>
-                          <w:iCs/>
-                        </w:rPr>
-                      </w:pPr>
-                      <w:proofErr w:type="spellStart"/>
-                      <w:r>
-                        <w:rPr>
-                          <w:rFonts w:ascii="UT Sans" w:hAnsi="UT Sans"/>
-                          <w:i/>
-                          <w:iCs/>
-                        </w:rPr>
-                        <w:t>Entitatile</w:t>
-                      </w:r>
-                      <w:proofErr w:type="spellEnd"/>
-                      <w:r>
-                        <w:rPr>
-                          <w:rFonts w:ascii="UT Sans" w:hAnsi="UT Sans"/>
-                          <w:i/>
-                          <w:iCs/>
-                        </w:rPr>
-                        <w:t xml:space="preserve"> pot fi de </w:t>
-                      </w:r>
-                      <w:proofErr w:type="spellStart"/>
-                      <w:r>
-                        <w:rPr>
-                          <w:rFonts w:ascii="UT Sans" w:hAnsi="UT Sans"/>
-                          <w:i/>
-                          <w:iCs/>
-                        </w:rPr>
-                        <w:t>doua</w:t>
-                      </w:r>
-                      <w:proofErr w:type="spellEnd"/>
-                      <w:r>
-                        <w:rPr>
-                          <w:rFonts w:ascii="UT Sans" w:hAnsi="UT Sans"/>
-                          <w:i/>
-                          <w:iCs/>
-                        </w:rPr>
-                        <w:t xml:space="preserve"> </w:t>
-                      </w:r>
-                      <w:proofErr w:type="spellStart"/>
-                      <w:r>
-                        <w:rPr>
-                          <w:rFonts w:ascii="UT Sans" w:hAnsi="UT Sans"/>
-                          <w:i/>
-                          <w:iCs/>
-                        </w:rPr>
-                        <w:t>tipuri</w:t>
-                      </w:r>
-                      <w:proofErr w:type="spellEnd"/>
-                      <w:r>
-                        <w:rPr>
-                          <w:rFonts w:ascii="UT Sans" w:hAnsi="UT Sans"/>
-                          <w:i/>
-                          <w:iCs/>
-                        </w:rPr>
-                        <w:t xml:space="preserve">: Player </w:t>
-                      </w:r>
-                      <w:proofErr w:type="spellStart"/>
-                      <w:r>
-                        <w:rPr>
-                          <w:rFonts w:ascii="UT Sans" w:hAnsi="UT Sans"/>
-                          <w:i/>
-                          <w:iCs/>
-                        </w:rPr>
-                        <w:t>sau</w:t>
-                      </w:r>
-                      <w:proofErr w:type="spellEnd"/>
-                      <w:r>
-                        <w:rPr>
-                          <w:rFonts w:ascii="UT Sans" w:hAnsi="UT Sans"/>
-                          <w:i/>
-                          <w:iCs/>
-                        </w:rPr>
-                        <w:t xml:space="preserve"> Enemy. De </w:t>
-                      </w:r>
-                      <w:proofErr w:type="spellStart"/>
-                      <w:r>
-                        <w:rPr>
-                          <w:rFonts w:ascii="UT Sans" w:hAnsi="UT Sans"/>
-                          <w:i/>
-                          <w:iCs/>
-                        </w:rPr>
-                        <w:t>aici</w:t>
-                      </w:r>
-                      <w:proofErr w:type="spellEnd"/>
-                      <w:r>
-                        <w:rPr>
-                          <w:rFonts w:ascii="UT Sans" w:hAnsi="UT Sans"/>
-                          <w:i/>
-                          <w:iCs/>
-                        </w:rPr>
-                        <w:t xml:space="preserve"> </w:t>
-                      </w:r>
-                      <w:proofErr w:type="spellStart"/>
-                      <w:r>
-                        <w:rPr>
-                          <w:rFonts w:ascii="UT Sans" w:hAnsi="UT Sans"/>
-                          <w:i/>
-                          <w:iCs/>
-                        </w:rPr>
-                        <w:t>reiese</w:t>
-                      </w:r>
-                      <w:proofErr w:type="spellEnd"/>
-                      <w:r>
-                        <w:rPr>
-                          <w:rFonts w:ascii="UT Sans" w:hAnsi="UT Sans"/>
-                          <w:i/>
-                          <w:iCs/>
-                        </w:rPr>
-                        <w:t xml:space="preserve"> </w:t>
-                      </w:r>
-                      <w:proofErr w:type="spellStart"/>
-                      <w:r>
-                        <w:rPr>
-                          <w:rFonts w:ascii="UT Sans" w:hAnsi="UT Sans"/>
-                          <w:i/>
-                          <w:iCs/>
-                        </w:rPr>
-                        <w:t>si</w:t>
-                      </w:r>
-                      <w:proofErr w:type="spellEnd"/>
-                      <w:r>
-                        <w:rPr>
-                          <w:rFonts w:ascii="UT Sans" w:hAnsi="UT Sans"/>
-                          <w:i/>
-                          <w:iCs/>
-                        </w:rPr>
-                        <w:t xml:space="preserve"> </w:t>
-                      </w:r>
-                      <w:proofErr w:type="spellStart"/>
-                      <w:r>
-                        <w:rPr>
-                          <w:rFonts w:ascii="UT Sans" w:hAnsi="UT Sans"/>
-                          <w:i/>
-                          <w:iCs/>
-                        </w:rPr>
-                        <w:t>nevoia</w:t>
-                      </w:r>
-                      <w:proofErr w:type="spellEnd"/>
-                      <w:r>
-                        <w:rPr>
-                          <w:rFonts w:ascii="UT Sans" w:hAnsi="UT Sans"/>
-                          <w:i/>
-                          <w:iCs/>
-                        </w:rPr>
-                        <w:t xml:space="preserve"> </w:t>
-                      </w:r>
-                      <w:proofErr w:type="spellStart"/>
-                      <w:r>
-                        <w:rPr>
-                          <w:rFonts w:ascii="UT Sans" w:hAnsi="UT Sans"/>
-                          <w:i/>
-                          <w:iCs/>
-                        </w:rPr>
-                        <w:t>aplicarii</w:t>
-                      </w:r>
-                      <w:proofErr w:type="spellEnd"/>
-                      <w:r>
-                        <w:rPr>
-                          <w:rFonts w:ascii="UT Sans" w:hAnsi="UT Sans"/>
-                          <w:i/>
-                          <w:iCs/>
-                        </w:rPr>
-                        <w:t xml:space="preserve"> design pattern-</w:t>
-                      </w:r>
-                      <w:proofErr w:type="spellStart"/>
-                      <w:r>
-                        <w:rPr>
-                          <w:rFonts w:ascii="UT Sans" w:hAnsi="UT Sans"/>
-                          <w:i/>
-                          <w:iCs/>
-                        </w:rPr>
-                        <w:t>urilor</w:t>
-                      </w:r>
-                      <w:proofErr w:type="spellEnd"/>
-                      <w:r>
-                        <w:rPr>
-                          <w:rFonts w:ascii="UT Sans" w:hAnsi="UT Sans"/>
-                          <w:i/>
-                          <w:iCs/>
-                        </w:rPr>
-                        <w:t xml:space="preserve"> Factory </w:t>
-                      </w:r>
-                      <w:proofErr w:type="spellStart"/>
-                      <w:r>
-                        <w:rPr>
-                          <w:rFonts w:ascii="UT Sans" w:hAnsi="UT Sans"/>
-                          <w:i/>
-                          <w:iCs/>
-                        </w:rPr>
-                        <w:t>si</w:t>
-                      </w:r>
-                      <w:proofErr w:type="spellEnd"/>
-                      <w:r>
-                        <w:rPr>
-                          <w:rFonts w:ascii="UT Sans" w:hAnsi="UT Sans"/>
-                          <w:i/>
-                          <w:iCs/>
-                        </w:rPr>
-                        <w:t xml:space="preserve"> Strategy. Factory </w:t>
-                      </w:r>
-                      <w:proofErr w:type="spellStart"/>
-                      <w:r>
-                        <w:rPr>
-                          <w:rFonts w:ascii="UT Sans" w:hAnsi="UT Sans"/>
-                          <w:i/>
-                          <w:iCs/>
-                        </w:rPr>
-                        <w:t>initializeaza</w:t>
-                      </w:r>
-                      <w:proofErr w:type="spellEnd"/>
-                      <w:r>
-                        <w:rPr>
-                          <w:rFonts w:ascii="UT Sans" w:hAnsi="UT Sans"/>
-                          <w:i/>
-                          <w:iCs/>
-                        </w:rPr>
-                        <w:t xml:space="preserve"> Entity-</w:t>
-                      </w:r>
-                      <w:proofErr w:type="spellStart"/>
-                      <w:r>
-                        <w:rPr>
-                          <w:rFonts w:ascii="UT Sans" w:hAnsi="UT Sans"/>
-                          <w:i/>
-                          <w:iCs/>
-                        </w:rPr>
-                        <w:t>ul</w:t>
-                      </w:r>
-                      <w:proofErr w:type="spellEnd"/>
-                      <w:r>
-                        <w:rPr>
-                          <w:rFonts w:ascii="UT Sans" w:hAnsi="UT Sans"/>
-                          <w:i/>
-                          <w:iCs/>
-                        </w:rPr>
-                        <w:t xml:space="preserve"> in </w:t>
-                      </w:r>
-                      <w:proofErr w:type="spellStart"/>
-                      <w:r>
-                        <w:rPr>
-                          <w:rFonts w:ascii="UT Sans" w:hAnsi="UT Sans"/>
-                          <w:i/>
-                          <w:iCs/>
-                        </w:rPr>
-                        <w:t>functie</w:t>
-                      </w:r>
-                      <w:proofErr w:type="spellEnd"/>
-                      <w:r>
-                        <w:rPr>
-                          <w:rFonts w:ascii="UT Sans" w:hAnsi="UT Sans"/>
-                          <w:i/>
-                          <w:iCs/>
-                        </w:rPr>
-                        <w:t xml:space="preserve"> de tip, Player </w:t>
-                      </w:r>
-                      <w:proofErr w:type="spellStart"/>
-                      <w:r>
-                        <w:rPr>
-                          <w:rFonts w:ascii="UT Sans" w:hAnsi="UT Sans"/>
-                          <w:i/>
-                          <w:iCs/>
-                        </w:rPr>
-                        <w:t>sau</w:t>
-                      </w:r>
-                      <w:proofErr w:type="spellEnd"/>
-                      <w:r>
-                        <w:rPr>
-                          <w:rFonts w:ascii="UT Sans" w:hAnsi="UT Sans"/>
-                          <w:i/>
-                          <w:iCs/>
-                        </w:rPr>
-                        <w:t xml:space="preserve"> Enemy, in </w:t>
-                      </w:r>
-                      <w:proofErr w:type="spellStart"/>
-                      <w:r>
-                        <w:rPr>
-                          <w:rFonts w:ascii="UT Sans" w:hAnsi="UT Sans"/>
-                          <w:i/>
-                          <w:iCs/>
-                        </w:rPr>
-                        <w:t>timp</w:t>
-                      </w:r>
-                      <w:proofErr w:type="spellEnd"/>
-                      <w:r>
-                        <w:rPr>
-                          <w:rFonts w:ascii="UT Sans" w:hAnsi="UT Sans"/>
-                          <w:i/>
-                          <w:iCs/>
-                        </w:rPr>
-                        <w:t xml:space="preserve"> </w:t>
-                      </w:r>
-                      <w:proofErr w:type="spellStart"/>
-                      <w:r>
-                        <w:rPr>
-                          <w:rFonts w:ascii="UT Sans" w:hAnsi="UT Sans"/>
-                          <w:i/>
-                          <w:iCs/>
-                        </w:rPr>
-                        <w:t>ce</w:t>
-                      </w:r>
-                      <w:proofErr w:type="spellEnd"/>
-                      <w:r>
-                        <w:rPr>
-                          <w:rFonts w:ascii="UT Sans" w:hAnsi="UT Sans"/>
-                          <w:i/>
-                          <w:iCs/>
-                        </w:rPr>
-                        <w:t xml:space="preserve"> strategy </w:t>
-                      </w:r>
-                      <w:proofErr w:type="spellStart"/>
-                      <w:r>
-                        <w:rPr>
-                          <w:rFonts w:ascii="UT Sans" w:hAnsi="UT Sans"/>
-                          <w:i/>
-                          <w:iCs/>
-                        </w:rPr>
-                        <w:t>selecteaza</w:t>
-                      </w:r>
-                      <w:proofErr w:type="spellEnd"/>
-                      <w:r>
-                        <w:rPr>
-                          <w:rFonts w:ascii="UT Sans" w:hAnsi="UT Sans"/>
-                          <w:i/>
-                          <w:iCs/>
-                        </w:rPr>
-                        <w:t xml:space="preserve"> cum se </w:t>
-                      </w:r>
-                      <w:proofErr w:type="spellStart"/>
-                      <w:r>
-                        <w:rPr>
-                          <w:rFonts w:ascii="UT Sans" w:hAnsi="UT Sans"/>
-                          <w:i/>
-                          <w:iCs/>
-                        </w:rPr>
-                        <w:t>actioneaza</w:t>
-                      </w:r>
-                      <w:proofErr w:type="spellEnd"/>
-                      <w:r>
-                        <w:rPr>
-                          <w:rFonts w:ascii="UT Sans" w:hAnsi="UT Sans"/>
-                          <w:i/>
-                          <w:iCs/>
-                        </w:rPr>
-                        <w:t xml:space="preserve"> la </w:t>
-                      </w:r>
-                      <w:proofErr w:type="spellStart"/>
-                      <w:r>
-                        <w:rPr>
-                          <w:rFonts w:ascii="UT Sans" w:hAnsi="UT Sans"/>
-                          <w:i/>
-                          <w:iCs/>
-                        </w:rPr>
-                        <w:t>apelarea</w:t>
-                      </w:r>
-                      <w:proofErr w:type="spellEnd"/>
-                      <w:r>
-                        <w:rPr>
-                          <w:rFonts w:ascii="UT Sans" w:hAnsi="UT Sans"/>
-                          <w:i/>
-                          <w:iCs/>
-                        </w:rPr>
-                        <w:t xml:space="preserve"> </w:t>
-                      </w:r>
-                      <w:proofErr w:type="spellStart"/>
-                      <w:r>
-                        <w:rPr>
-                          <w:rFonts w:ascii="UT Sans" w:hAnsi="UT Sans"/>
-                          <w:i/>
-                          <w:iCs/>
-                        </w:rPr>
-                        <w:t>metodei</w:t>
-                      </w:r>
-                      <w:proofErr w:type="spellEnd"/>
-                      <w:r>
-                        <w:rPr>
-                          <w:rFonts w:ascii="UT Sans" w:hAnsi="UT Sans"/>
-                          <w:i/>
-                          <w:iCs/>
-                        </w:rPr>
-                        <w:t xml:space="preserve"> Move</w:t>
+                        <w:t xml:space="preserve"> intr-un proiect de tip DLL. Pe scurt, in acesta avem:</w:t>
                       </w:r>
                     </w:p>
                     <w:p>
@@ -6189,198 +2834,8 @@
                           <w:i/>
                           <w:iCs/>
                         </w:rPr>
-                        <w:t xml:space="preserve">Pe </w:t>
+                        <w:t>Clasele principale IEntity, ITile, ITileMap, IBomberman, care sunt elementele de baza ale aplicatiei. Aceste interfete sunt publice, iar ele sunt concretizare in clase interne.</w:t>
                       </w:r>
-                      <w:proofErr w:type="spellStart"/>
-                      <w:r>
-                        <w:rPr>
-                          <w:rFonts w:ascii="UT Sans" w:hAnsi="UT Sans"/>
-                          <w:i/>
-                          <w:iCs/>
-                        </w:rPr>
-                        <w:t>langa</w:t>
-                      </w:r>
-                      <w:proofErr w:type="spellEnd"/>
-                      <w:r>
-                        <w:rPr>
-                          <w:rFonts w:ascii="UT Sans" w:hAnsi="UT Sans"/>
-                          <w:i/>
-                          <w:iCs/>
-                        </w:rPr>
-                        <w:t xml:space="preserve"> </w:t>
-                      </w:r>
-                      <w:proofErr w:type="spellStart"/>
-                      <w:r>
-                        <w:rPr>
-                          <w:rFonts w:ascii="UT Sans" w:hAnsi="UT Sans"/>
-                          <w:i/>
-                          <w:iCs/>
-                        </w:rPr>
-                        <w:t>acestea</w:t>
-                      </w:r>
-                      <w:proofErr w:type="spellEnd"/>
-                      <w:r>
-                        <w:rPr>
-                          <w:rFonts w:ascii="UT Sans" w:hAnsi="UT Sans"/>
-                          <w:i/>
-                          <w:iCs/>
-                        </w:rPr>
-                        <w:t xml:space="preserve">, se pot </w:t>
-                      </w:r>
-                      <w:proofErr w:type="spellStart"/>
-                      <w:r>
-                        <w:rPr>
-                          <w:rFonts w:ascii="UT Sans" w:hAnsi="UT Sans"/>
-                          <w:i/>
-                          <w:iCs/>
-                        </w:rPr>
-                        <w:t>remarca</w:t>
-                      </w:r>
-                      <w:proofErr w:type="spellEnd"/>
-                      <w:r>
-                        <w:rPr>
-                          <w:rFonts w:ascii="UT Sans" w:hAnsi="UT Sans"/>
-                          <w:i/>
-                          <w:iCs/>
-                        </w:rPr>
-                        <w:t xml:space="preserve"> diverse principii </w:t>
-                      </w:r>
-                      <w:proofErr w:type="spellStart"/>
-                      <w:r>
-                        <w:rPr>
-                          <w:rFonts w:ascii="UT Sans" w:hAnsi="UT Sans"/>
-                          <w:i/>
-                          <w:iCs/>
-                        </w:rPr>
-                        <w:t>si</w:t>
-                      </w:r>
-                      <w:proofErr w:type="spellEnd"/>
-                      <w:r>
-                        <w:rPr>
-                          <w:rFonts w:ascii="UT Sans" w:hAnsi="UT Sans"/>
-                          <w:i/>
-                          <w:iCs/>
-                        </w:rPr>
-                        <w:t xml:space="preserve"> </w:t>
-                      </w:r>
-                      <w:proofErr w:type="spellStart"/>
-                      <w:r>
-                        <w:rPr>
-                          <w:rFonts w:ascii="UT Sans" w:hAnsi="UT Sans"/>
-                          <w:i/>
-                          <w:iCs/>
-                        </w:rPr>
-                        <w:t>implementari</w:t>
-                      </w:r>
-                      <w:proofErr w:type="spellEnd"/>
-                      <w:r>
-                        <w:rPr>
-                          <w:rFonts w:ascii="UT Sans" w:hAnsi="UT Sans"/>
-                          <w:i/>
-                          <w:iCs/>
-                        </w:rPr>
-                        <w:t xml:space="preserve"> </w:t>
-                      </w:r>
-                      <w:proofErr w:type="spellStart"/>
-                      <w:r>
-                        <w:rPr>
-                          <w:rFonts w:ascii="UT Sans" w:hAnsi="UT Sans"/>
-                          <w:i/>
-                          <w:iCs/>
-                        </w:rPr>
-                        <w:t>specifice</w:t>
-                      </w:r>
-                      <w:proofErr w:type="spellEnd"/>
-                      <w:r>
-                        <w:rPr>
-                          <w:rFonts w:ascii="UT Sans" w:hAnsi="UT Sans"/>
-                          <w:i/>
-                          <w:iCs/>
-                        </w:rPr>
-                        <w:t xml:space="preserve"> OOP, cum </w:t>
-                      </w:r>
-                      <w:proofErr w:type="spellStart"/>
-                      <w:r>
-                        <w:rPr>
-                          <w:rFonts w:ascii="UT Sans" w:hAnsi="UT Sans"/>
-                          <w:i/>
-                          <w:iCs/>
-                        </w:rPr>
-                        <w:t>ar</w:t>
-                      </w:r>
-                      <w:proofErr w:type="spellEnd"/>
-                      <w:r>
-                        <w:rPr>
-                          <w:rFonts w:ascii="UT Sans" w:hAnsi="UT Sans"/>
-                          <w:i/>
-                          <w:iCs/>
-                        </w:rPr>
-                        <w:t xml:space="preserve"> fi </w:t>
-                      </w:r>
-                      <w:proofErr w:type="spellStart"/>
-                      <w:r>
-                        <w:rPr>
-                          <w:rFonts w:ascii="UT Sans" w:hAnsi="UT Sans"/>
-                          <w:i/>
-                          <w:iCs/>
-                        </w:rPr>
-                        <w:t>polimorfismul</w:t>
-                      </w:r>
-                      <w:proofErr w:type="spellEnd"/>
-                      <w:r>
-                        <w:rPr>
-                          <w:rFonts w:ascii="UT Sans" w:hAnsi="UT Sans"/>
-                          <w:i/>
-                          <w:iCs/>
-                        </w:rPr>
-                        <w:t xml:space="preserve">, </w:t>
-                      </w:r>
-                      <w:proofErr w:type="spellStart"/>
-                      <w:r>
-                        <w:rPr>
-                          <w:rFonts w:ascii="UT Sans" w:hAnsi="UT Sans"/>
-                          <w:i/>
-                          <w:iCs/>
-                        </w:rPr>
-                        <w:t>interfetele</w:t>
-                      </w:r>
-                      <w:proofErr w:type="spellEnd"/>
-                      <w:r>
-                        <w:rPr>
-                          <w:rFonts w:ascii="UT Sans" w:hAnsi="UT Sans"/>
-                          <w:i/>
-                          <w:iCs/>
-                        </w:rPr>
-                        <w:t xml:space="preserve"> </w:t>
-                      </w:r>
-                      <w:proofErr w:type="spellStart"/>
-                      <w:r>
-                        <w:rPr>
-                          <w:rFonts w:ascii="UT Sans" w:hAnsi="UT Sans"/>
-                          <w:i/>
-                          <w:iCs/>
-                        </w:rPr>
-                        <w:t>sau</w:t>
-                      </w:r>
-                      <w:proofErr w:type="spellEnd"/>
-                      <w:r>
-                        <w:rPr>
-                          <w:rFonts w:ascii="UT Sans" w:hAnsi="UT Sans"/>
-                          <w:i/>
-                          <w:iCs/>
-                        </w:rPr>
-                        <w:t xml:space="preserve"> </w:t>
-                      </w:r>
-                      <w:proofErr w:type="spellStart"/>
-                      <w:r>
-                        <w:rPr>
-                          <w:rFonts w:ascii="UT Sans" w:hAnsi="UT Sans"/>
-                          <w:i/>
-                          <w:iCs/>
-                        </w:rPr>
-                        <w:t>incapsularea</w:t>
-                      </w:r>
-                      <w:proofErr w:type="spellEnd"/>
                     </w:p>
                     <w:p>
                       <w:pPr>
@@ -6390,275 +2845,47 @@
                           <w:iCs/>
                         </w:rPr>
                       </w:pPr>
-                      <w:proofErr w:type="spellStart"/>
                       <w:r>
                         <w:rPr>
                           <w:rFonts w:ascii="UT Sans" w:hAnsi="UT Sans"/>
                           <w:i/>
                           <w:iCs/>
                         </w:rPr>
-                        <w:t>IBomberman.cs</w:t>
+                        <w:t>Entitatile pot fi de doua tipuri: Player sau Enemy. De aici reiese si nevoia aplicarii design pattern-urilor Factory si Strategy. Factory initializeaza Entity-ul in functie de tip, Player sau Enemy, in timp ce strategy selecteaza cum se actioneaza la apelarea metodei Move</w:t>
                       </w:r>
-                      <w:proofErr w:type="spellEnd"/>
+                    </w:p>
+                    <w:p>
+                      <w:pPr>
+                        <w:rPr>
+                          <w:rFonts w:ascii="UT Sans" w:hAnsi="UT Sans"/>
+                          <w:i/>
+                          <w:iCs/>
+                        </w:rPr>
+                      </w:pPr>
                       <w:r>
                         <w:rPr>
                           <w:rFonts w:ascii="UT Sans" w:hAnsi="UT Sans"/>
                           <w:i/>
                           <w:iCs/>
                         </w:rPr>
-                        <w:t xml:space="preserve"> </w:t>
+                        <w:t>Pe langa acestea, se pot remarca diverse principii si implementari specifice OOP, cum ar fi polimorfismul, interfetele sau incapsularea</w:t>
                       </w:r>
-                      <w:proofErr w:type="spellStart"/>
+                    </w:p>
+                    <w:p>
+                      <w:pPr>
+                        <w:rPr>
+                          <w:rFonts w:ascii="UT Sans" w:hAnsi="UT Sans"/>
+                          <w:i/>
+                          <w:iCs/>
+                        </w:rPr>
+                      </w:pPr>
                       <w:r>
                         <w:rPr>
                           <w:rFonts w:ascii="UT Sans" w:hAnsi="UT Sans"/>
                           <w:i/>
                           <w:iCs/>
                         </w:rPr>
-                        <w:t>este</w:t>
-                      </w:r>
-                      <w:proofErr w:type="spellEnd"/>
-                      <w:r>
-                        <w:rPr>
-                          <w:rFonts w:ascii="UT Sans" w:hAnsi="UT Sans"/>
-                          <w:i/>
-                          <w:iCs/>
-                        </w:rPr>
-                        <w:t xml:space="preserve"> </w:t>
-                      </w:r>
-                      <w:proofErr w:type="spellStart"/>
-                      <w:r>
-                        <w:rPr>
-                          <w:rFonts w:ascii="UT Sans" w:hAnsi="UT Sans"/>
-                          <w:i/>
-                          <w:iCs/>
-                        </w:rPr>
-                        <w:t>clasa</w:t>
-                      </w:r>
-                      <w:proofErr w:type="spellEnd"/>
-                      <w:r>
-                        <w:rPr>
-                          <w:rFonts w:ascii="UT Sans" w:hAnsi="UT Sans"/>
-                          <w:i/>
-                          <w:iCs/>
-                        </w:rPr>
-                        <w:t xml:space="preserve"> </w:t>
-                      </w:r>
-                      <w:proofErr w:type="spellStart"/>
-                      <w:r>
-                        <w:rPr>
-                          <w:rFonts w:ascii="UT Sans" w:hAnsi="UT Sans"/>
-                          <w:i/>
-                          <w:iCs/>
-                        </w:rPr>
-                        <w:t>principala</w:t>
-                      </w:r>
-                      <w:proofErr w:type="spellEnd"/>
-                      <w:r>
-                        <w:rPr>
-                          <w:rFonts w:ascii="UT Sans" w:hAnsi="UT Sans"/>
-                          <w:i/>
-                          <w:iCs/>
-                        </w:rPr>
-                        <w:t xml:space="preserve">, </w:t>
-                      </w:r>
-                      <w:proofErr w:type="spellStart"/>
-                      <w:r>
-                        <w:rPr>
-                          <w:rFonts w:ascii="UT Sans" w:hAnsi="UT Sans"/>
-                          <w:i/>
-                          <w:iCs/>
-                        </w:rPr>
-                        <w:t>concretizata</w:t>
-                      </w:r>
-                      <w:proofErr w:type="spellEnd"/>
-                      <w:r>
-                        <w:rPr>
-                          <w:rFonts w:ascii="UT Sans" w:hAnsi="UT Sans"/>
-                          <w:i/>
-                          <w:iCs/>
-                        </w:rPr>
-                        <w:t xml:space="preserve"> </w:t>
-                      </w:r>
-                      <w:proofErr w:type="spellStart"/>
-                      <w:r>
-                        <w:rPr>
-                          <w:rFonts w:ascii="UT Sans" w:hAnsi="UT Sans"/>
-                          <w:i/>
-                          <w:iCs/>
-                        </w:rPr>
-                        <w:t>prin</w:t>
-                      </w:r>
-                      <w:proofErr w:type="spellEnd"/>
-                      <w:r>
-                        <w:rPr>
-                          <w:rFonts w:ascii="UT Sans" w:hAnsi="UT Sans"/>
-                          <w:i/>
-                          <w:iCs/>
-                        </w:rPr>
-                        <w:t xml:space="preserve"> </w:t>
-                      </w:r>
-                      <w:proofErr w:type="spellStart"/>
-                      <w:r>
-                        <w:rPr>
-                          <w:rFonts w:ascii="UT Sans" w:hAnsi="UT Sans"/>
-                          <w:i/>
-                          <w:iCs/>
-                        </w:rPr>
-                        <w:t>Bomberman.cs</w:t>
-                      </w:r>
-                      <w:proofErr w:type="spellEnd"/>
-                      <w:r>
-                        <w:rPr>
-                          <w:rFonts w:ascii="UT Sans" w:hAnsi="UT Sans"/>
-                          <w:i/>
-                          <w:iCs/>
-                        </w:rPr>
-                        <w:t xml:space="preserve">. </w:t>
-                      </w:r>
-                      <w:proofErr w:type="spellStart"/>
-                      <w:r>
-                        <w:rPr>
-                          <w:rFonts w:ascii="UT Sans" w:hAnsi="UT Sans"/>
-                          <w:i/>
-                          <w:iCs/>
-                        </w:rPr>
-                        <w:t>Aceasta</w:t>
-                      </w:r>
-                      <w:proofErr w:type="spellEnd"/>
-                      <w:r>
-                        <w:rPr>
-                          <w:rFonts w:ascii="UT Sans" w:hAnsi="UT Sans"/>
-                          <w:i/>
-                          <w:iCs/>
-                        </w:rPr>
-                        <w:t xml:space="preserve"> </w:t>
-                      </w:r>
-                      <w:proofErr w:type="spellStart"/>
-                      <w:r>
-                        <w:rPr>
-                          <w:rFonts w:ascii="UT Sans" w:hAnsi="UT Sans"/>
-                          <w:i/>
-                          <w:iCs/>
-                        </w:rPr>
-                        <w:t>trebuie</w:t>
-                      </w:r>
-                      <w:proofErr w:type="spellEnd"/>
-                      <w:r>
-                        <w:rPr>
-                          <w:rFonts w:ascii="UT Sans" w:hAnsi="UT Sans"/>
-                          <w:i/>
-                          <w:iCs/>
-                        </w:rPr>
-                        <w:t xml:space="preserve"> </w:t>
-                      </w:r>
-                      <w:proofErr w:type="spellStart"/>
-                      <w:r>
-                        <w:rPr>
-                          <w:rFonts w:ascii="UT Sans" w:hAnsi="UT Sans"/>
-                          <w:i/>
-                          <w:iCs/>
-                        </w:rPr>
-                        <w:t>instantiata</w:t>
-                      </w:r>
-                      <w:proofErr w:type="spellEnd"/>
-                      <w:r>
-                        <w:rPr>
-                          <w:rFonts w:ascii="UT Sans" w:hAnsi="UT Sans"/>
-                          <w:i/>
-                          <w:iCs/>
-                        </w:rPr>
-                        <w:t xml:space="preserve"> </w:t>
-                      </w:r>
-                      <w:proofErr w:type="spellStart"/>
-                      <w:r>
-                        <w:rPr>
-                          <w:rFonts w:ascii="UT Sans" w:hAnsi="UT Sans"/>
-                          <w:i/>
-                          <w:iCs/>
-                        </w:rPr>
-                        <w:t>si</w:t>
-                      </w:r>
-                      <w:proofErr w:type="spellEnd"/>
-                      <w:r>
-                        <w:rPr>
-                          <w:rFonts w:ascii="UT Sans" w:hAnsi="UT Sans"/>
-                          <w:i/>
-                          <w:iCs/>
-                        </w:rPr>
-                        <w:t xml:space="preserve"> </w:t>
-                      </w:r>
-                      <w:proofErr w:type="spellStart"/>
-                      <w:r>
-                        <w:rPr>
-                          <w:rFonts w:ascii="UT Sans" w:hAnsi="UT Sans"/>
-                          <w:i/>
-                          <w:iCs/>
-                        </w:rPr>
-                        <w:t>utilizata</w:t>
-                      </w:r>
-                      <w:proofErr w:type="spellEnd"/>
-                      <w:r>
-                        <w:rPr>
-                          <w:rFonts w:ascii="UT Sans" w:hAnsi="UT Sans"/>
-                          <w:i/>
-                          <w:iCs/>
-                        </w:rPr>
-                        <w:t xml:space="preserve"> </w:t>
-                      </w:r>
-                      <w:proofErr w:type="spellStart"/>
-                      <w:r>
-                        <w:rPr>
-                          <w:rFonts w:ascii="UT Sans" w:hAnsi="UT Sans"/>
-                          <w:i/>
-                          <w:iCs/>
-                        </w:rPr>
-                        <w:t>pentru</w:t>
-                      </w:r>
-                      <w:proofErr w:type="spellEnd"/>
-                      <w:r>
-                        <w:rPr>
-                          <w:rFonts w:ascii="UT Sans" w:hAnsi="UT Sans"/>
-                          <w:i/>
-                          <w:iCs/>
-                        </w:rPr>
-                        <w:t> a </w:t>
-                      </w:r>
-                      <w:proofErr w:type="spellStart"/>
-                      <w:r>
-                        <w:rPr>
-                          <w:rFonts w:ascii="UT Sans" w:hAnsi="UT Sans"/>
-                          <w:i/>
-                          <w:iCs/>
-                        </w:rPr>
-                        <w:t>crea</w:t>
-                      </w:r>
-                      <w:proofErr w:type="spellEnd"/>
-                      <w:r>
-                        <w:rPr>
-                          <w:rFonts w:ascii="UT Sans" w:hAnsi="UT Sans"/>
-                          <w:i/>
-                          <w:iCs/>
-                        </w:rPr>
-                        <w:t> un </w:t>
-                      </w:r>
-                      <w:proofErr w:type="spellStart"/>
-                      <w:r>
-                        <w:rPr>
-                          <w:rFonts w:ascii="UT Sans" w:hAnsi="UT Sans"/>
-                          <w:i/>
-                          <w:iCs/>
-                        </w:rPr>
-                        <w:t>joc</w:t>
-                      </w:r>
-                      <w:proofErr w:type="spellEnd"/>
-                      <w:r>
-                        <w:rPr>
-                          <w:rFonts w:ascii="UT Sans" w:hAnsi="UT Sans"/>
-                          <w:i/>
-                          <w:iCs/>
-                        </w:rPr>
-                        <w:t>.</w:t>
+                        <w:t>IBomberman.cs este clasa principala, concretizata prin Bomberman.cs. Aceasta trebuie instantiata si utilizata pentru a crea un joc.</w:t>
                       </w:r>
                     </w:p>
                   </w:txbxContent>
@@ -6821,19 +3048,8 @@
           <w:lang w:val="ro-RO"/>
         </w:rPr>
         <w:lastRenderedPageBreak/>
-        <w:t xml:space="preserve">Design </w:t>
-      </w:r>
-      <w:proofErr w:type="spellStart"/>
-      <w:r>
-        <w:rPr>
-          <w:rFonts w:ascii="UT Sans" w:hAnsi="UT Sans"/>
-          <w:sz w:val="28"/>
-          <w:szCs w:val="28"/>
-          <w:lang w:val="ro-RO"/>
-        </w:rPr>
-        <w:t>Patterns</w:t>
-      </w:r>
-      <w:proofErr w:type="spellEnd"/>
+        <w:t>Design Patterns</w:t>
+      </w:r>
       <w:r>
         <w:rPr>
           <w:rFonts w:ascii="UT Sans" w:hAnsi="UT Sans"/>
@@ -6870,7 +3086,6 @@
           <w:lang w:val="ro-RO"/>
         </w:rPr>
       </w:pPr>
-      <w:proofErr w:type="spellStart"/>
       <w:r>
         <w:rPr>
           <w:rFonts w:ascii="UT Sans" w:hAnsi="UT Sans"/>
@@ -6878,7 +3093,6 @@
         </w:rPr>
         <w:t>Observer</w:t>
       </w:r>
-      <w:proofErr w:type="spellEnd"/>
     </w:p>
     <w:p>
       <w:pPr>
@@ -6892,7 +3106,6 @@
           <w:lang w:val="ro-RO"/>
         </w:rPr>
       </w:pPr>
-      <w:proofErr w:type="spellStart"/>
       <w:r>
         <w:rPr>
           <w:rFonts w:ascii="UT Sans" w:hAnsi="UT Sans"/>
@@ -6900,7 +3113,6 @@
         </w:rPr>
         <w:t>Factory</w:t>
       </w:r>
-      <w:proofErr w:type="spellEnd"/>
     </w:p>
     <w:p>
       <w:pPr>
@@ -6914,7 +3126,6 @@
           <w:lang w:val="ro-RO"/>
         </w:rPr>
       </w:pPr>
-      <w:proofErr w:type="spellStart"/>
       <w:r>
         <w:rPr>
           <w:rFonts w:ascii="UT Sans" w:hAnsi="UT Sans"/>
@@ -6922,24 +3133,22 @@
         </w:rPr>
         <w:t>Strategy</w:t>
       </w:r>
-      <w:proofErr w:type="spellEnd"/>
-    </w:p>
-    <w:p>
-      <w:pPr>
-        <w:rPr>
-          <w:rFonts w:ascii="UT Sans" w:hAnsi="UT Sans"/>
-          <w:lang w:val="ro-RO"/>
-        </w:rPr>
-      </w:pPr>
-    </w:p>
-    <w:p>
-      <w:pPr>
-        <w:rPr>
-          <w:rFonts w:ascii="UT Sans" w:hAnsi="UT Sans"/>
-          <w:lang w:val="ro-RO"/>
-        </w:rPr>
-      </w:pPr>
-      <w:proofErr w:type="spellStart"/>
+    </w:p>
+    <w:p>
+      <w:pPr>
+        <w:rPr>
+          <w:rFonts w:ascii="UT Sans" w:hAnsi="UT Sans"/>
+          <w:lang w:val="ro-RO"/>
+        </w:rPr>
+      </w:pPr>
+    </w:p>
+    <w:p>
+      <w:pPr>
+        <w:rPr>
+          <w:rFonts w:ascii="UT Sans" w:hAnsi="UT Sans"/>
+          <w:lang w:val="ro-RO"/>
+        </w:rPr>
+      </w:pPr>
       <w:r>
         <w:rPr>
           <w:rFonts w:ascii="UT Sans" w:hAnsi="UT Sans"/>
@@ -6952,7 +3161,6 @@
         </w:rPr>
         <w:t>Factory</w:t>
       </w:r>
-      <w:proofErr w:type="spellEnd"/>
       <w:r>
         <w:rPr>
           <w:rFonts w:ascii="UT Sans" w:hAnsi="UT Sans"/>
@@ -6967,39 +3175,7 @@
           <w:rFonts w:ascii="UT Sans" w:hAnsi="UT Sans"/>
           <w:lang w:val="ro-RO"/>
         </w:rPr>
-        <w:t xml:space="preserve">acest design pattern a fost folosit la crearea </w:t>
-      </w:r>
-      <w:proofErr w:type="spellStart"/>
-      <w:r>
-        <w:rPr>
-          <w:rFonts w:ascii="UT Sans" w:hAnsi="UT Sans"/>
-          <w:lang w:val="ro-RO"/>
-        </w:rPr>
-        <w:t>entitățior</w:t>
-      </w:r>
-      <w:proofErr w:type="spellEnd"/>
-      <w:r>
-        <w:rPr>
-          <w:rFonts w:ascii="UT Sans" w:hAnsi="UT Sans"/>
-          <w:lang w:val="ro-RO"/>
-        </w:rPr>
-        <w:t xml:space="preserve"> de Player și </w:t>
-      </w:r>
-      <w:proofErr w:type="spellStart"/>
-      <w:r>
-        <w:rPr>
-          <w:rFonts w:ascii="UT Sans" w:hAnsi="UT Sans"/>
-          <w:lang w:val="ro-RO"/>
-        </w:rPr>
-        <w:t>Enemy</w:t>
-      </w:r>
-      <w:proofErr w:type="spellEnd"/>
-      <w:r>
-        <w:rPr>
-          <w:rFonts w:ascii="UT Sans" w:hAnsi="UT Sans"/>
-          <w:lang w:val="ro-RO"/>
-        </w:rPr>
-        <w:t xml:space="preserve">. </w:t>
+        <w:t xml:space="preserve">acest design pattern a fost folosit la crearea entitățior de Player și Enemy. </w:t>
       </w:r>
       <w:r>
         <w:rPr>
@@ -7013,38 +3189,29 @@
           <w:rFonts w:ascii="UT Sans" w:hAnsi="UT Sans"/>
           <w:lang w:val="ro-RO"/>
         </w:rPr>
+        <w:t xml:space="preserve"> Entity</w:t>
+      </w:r>
+      <w:r>
+        <w:rPr>
+          <w:rFonts w:ascii="UT Sans" w:hAnsi="UT Sans"/>
+          <w:lang w:val="ro-RO"/>
+        </w:rPr>
+        <w:t xml:space="preserve">, care este </w:t>
+      </w:r>
+      <w:r>
+        <w:rPr>
+          <w:rFonts w:ascii="UT Sans" w:hAnsi="UT Sans"/>
+          <w:lang w:val="ro-RO"/>
+        </w:rPr>
+        <w:t>configurată</w:t>
+      </w:r>
+      <w:r>
+        <w:rPr>
+          <w:rFonts w:ascii="UT Sans" w:hAnsi="UT Sans"/>
+          <w:lang w:val="ro-RO"/>
+        </w:rPr>
         <w:t xml:space="preserve"> </w:t>
       </w:r>
-      <w:proofErr w:type="spellStart"/>
-      <w:r>
-        <w:rPr>
-          <w:rFonts w:ascii="UT Sans" w:hAnsi="UT Sans"/>
-          <w:lang w:val="ro-RO"/>
-        </w:rPr>
-        <w:t>Entity</w:t>
-      </w:r>
-      <w:proofErr w:type="spellEnd"/>
-      <w:r>
-        <w:rPr>
-          <w:rFonts w:ascii="UT Sans" w:hAnsi="UT Sans"/>
-          <w:lang w:val="ro-RO"/>
-        </w:rPr>
-        <w:t xml:space="preserve">, care este </w:t>
-      </w:r>
-      <w:r>
-        <w:rPr>
-          <w:rFonts w:ascii="UT Sans" w:hAnsi="UT Sans"/>
-          <w:lang w:val="ro-RO"/>
-        </w:rPr>
-        <w:t>configurată</w:t>
-      </w:r>
-      <w:r>
-        <w:rPr>
-          <w:rFonts w:ascii="UT Sans" w:hAnsi="UT Sans"/>
-          <w:lang w:val="ro-RO"/>
-        </w:rPr>
-        <w:t xml:space="preserve"> </w:t>
-      </w:r>
       <w:r>
         <w:rPr>
           <w:rFonts w:ascii="UT Sans" w:hAnsi="UT Sans"/>
@@ -7078,23 +3245,7 @@
           <w:rFonts w:ascii="UT Sans" w:hAnsi="UT Sans"/>
           <w:lang w:val="ro-RO"/>
         </w:rPr>
-        <w:t xml:space="preserve"> </w:t>
-      </w:r>
-      <w:proofErr w:type="spellStart"/>
-      <w:r>
-        <w:rPr>
-          <w:rFonts w:ascii="UT Sans" w:hAnsi="UT Sans"/>
-          <w:lang w:val="ro-RO"/>
-        </w:rPr>
-        <w:t>Factory</w:t>
-      </w:r>
-      <w:proofErr w:type="spellEnd"/>
-      <w:r>
-        <w:rPr>
-          <w:rFonts w:ascii="UT Sans" w:hAnsi="UT Sans"/>
-          <w:lang w:val="ro-RO"/>
-        </w:rPr>
-        <w:t xml:space="preserve"> în funcție de</w:t>
+        <w:t xml:space="preserve"> Factory în funcție de</w:t>
       </w:r>
       <w:r>
         <w:rPr>
@@ -7244,21 +3395,12 @@
           <w:lang w:val="ro-RO"/>
         </w:rPr>
       </w:pPr>
-      <w:proofErr w:type="spellStart"/>
-      <w:r>
-        <w:rPr>
-          <w:rFonts w:ascii="UT Sans" w:hAnsi="UT Sans"/>
-          <w:lang w:val="ro-RO"/>
-        </w:rPr>
-        <w:t>Factory</w:t>
-      </w:r>
-      <w:proofErr w:type="spellEnd"/>
-      <w:r>
-        <w:rPr>
-          <w:rFonts w:ascii="UT Sans" w:hAnsi="UT Sans"/>
-          <w:lang w:val="ro-RO"/>
-        </w:rPr>
-        <w:t xml:space="preserve"> Design Pattern</w:t>
+      <w:r>
+        <w:rPr>
+          <w:rFonts w:ascii="UT Sans" w:hAnsi="UT Sans"/>
+          <w:lang w:val="ro-RO"/>
+        </w:rPr>
+        <w:t>Factory Design Pattern</w:t>
       </w:r>
     </w:p>
     <w:p>
@@ -7382,16 +3524,8 @@
         <w:rPr>
           <w:lang w:val="ro-RO"/>
         </w:rPr>
-        <w:t xml:space="preserve">Inițializarea player și </w:t>
-      </w:r>
-      <w:proofErr w:type="spellStart"/>
-      <w:r>
-        <w:rPr>
-          <w:lang w:val="ro-RO"/>
-        </w:rPr>
-        <w:t>enemy</w:t>
-      </w:r>
-      <w:proofErr w:type="spellEnd"/>
+        <w:t>Inițializarea player și enemy</w:t>
+      </w:r>
     </w:p>
     <w:p>
       <w:pPr>
@@ -7402,7 +3536,6 @@
           <w:lang w:val="ro-RO"/>
         </w:rPr>
       </w:pPr>
-      <w:proofErr w:type="spellStart"/>
       <w:r>
         <w:rPr>
           <w:rFonts w:ascii="UT Sans" w:hAnsi="UT Sans"/>
@@ -7415,7 +3548,6 @@
         </w:rPr>
         <w:t>Strategy</w:t>
       </w:r>
-      <w:proofErr w:type="spellEnd"/>
       <w:r>
         <w:rPr>
           <w:rFonts w:ascii="UT Sans" w:hAnsi="UT Sans"/>
@@ -7462,23 +3594,7 @@
           <w:rFonts w:ascii="UT Sans" w:hAnsi="UT Sans"/>
           <w:lang w:val="ro-RO"/>
         </w:rPr>
-        <w:t xml:space="preserve">utiliza metoda </w:t>
-      </w:r>
-      <w:proofErr w:type="spellStart"/>
-      <w:r>
-        <w:rPr>
-          <w:rFonts w:ascii="UT Sans" w:hAnsi="UT Sans"/>
-          <w:lang w:val="ro-RO"/>
-        </w:rPr>
-        <w:t>Move</w:t>
-      </w:r>
-      <w:proofErr w:type="spellEnd"/>
-      <w:r>
-        <w:rPr>
-          <w:rFonts w:ascii="UT Sans" w:hAnsi="UT Sans"/>
-          <w:lang w:val="ro-RO"/>
-        </w:rPr>
-        <w:t xml:space="preserve"> atât pentru a</w:t>
+        <w:t>utiliza metoda Move atât pentru a</w:t>
       </w:r>
       <w:r>
         <w:rPr>
@@ -7569,23 +3685,7 @@
           <w:rFonts w:ascii="UT Sans" w:hAnsi="UT Sans"/>
           <w:lang w:val="ro-RO"/>
         </w:rPr>
-        <w:t xml:space="preserve"> </w:t>
-      </w:r>
-      <w:proofErr w:type="spellStart"/>
-      <w:r>
-        <w:rPr>
-          <w:rFonts w:ascii="UT Sans" w:hAnsi="UT Sans"/>
-          <w:lang w:val="ro-RO"/>
-        </w:rPr>
-        <w:t>Enemy</w:t>
-      </w:r>
-      <w:proofErr w:type="spellEnd"/>
-      <w:r>
-        <w:rPr>
-          <w:rFonts w:ascii="UT Sans" w:hAnsi="UT Sans"/>
-          <w:lang w:val="ro-RO"/>
-        </w:rPr>
-        <w:t>.</w:t>
+        <w:t xml:space="preserve"> Enemy.</w:t>
       </w:r>
     </w:p>
     <w:p>
@@ -7650,17 +3750,8 @@
           <w:rFonts w:ascii="UT Sans" w:hAnsi="UT Sans"/>
           <w:lang w:val="ro-RO"/>
         </w:rPr>
-        <w:t xml:space="preserve">Implementarea interfeței </w:t>
-      </w:r>
-      <w:proofErr w:type="spellStart"/>
-      <w:r>
-        <w:rPr>
-          <w:rFonts w:ascii="UT Sans" w:hAnsi="UT Sans"/>
-          <w:lang w:val="ro-RO"/>
-        </w:rPr>
-        <w:t>IMoveStrategy</w:t>
-      </w:r>
-      <w:proofErr w:type="spellEnd"/>
+        <w:t>Implementarea interfeței IMoveStrategy</w:t>
+      </w:r>
     </w:p>
     <w:p>
       <w:pPr>
@@ -7906,7 +3997,6 @@
           <w:lang w:val="ro-RO"/>
         </w:rPr>
       </w:pPr>
-      <w:proofErr w:type="spellStart"/>
       <w:r>
         <w:rPr>
           <w:rFonts w:ascii="UT Sans" w:hAnsi="UT Sans"/>
@@ -7920,7 +4010,6 @@
         <w:lastRenderedPageBreak/>
         <w:t>Observer</w:t>
       </w:r>
-      <w:proofErr w:type="spellEnd"/>
       <w:r>
         <w:rPr>
           <w:rFonts w:ascii="UT Sans" w:hAnsi="UT Sans"/>
@@ -7944,23 +4033,7 @@
           <w:rFonts w:ascii="UT Sans" w:hAnsi="UT Sans"/>
           <w:lang w:val="ro-RO"/>
         </w:rPr>
-        <w:t xml:space="preserve">folosit pentru a notifica proiectul </w:t>
-      </w:r>
-      <w:proofErr w:type="spellStart"/>
-      <w:r>
-        <w:rPr>
-          <w:rFonts w:ascii="UT Sans" w:hAnsi="UT Sans"/>
-          <w:lang w:val="ro-RO"/>
-        </w:rPr>
-        <w:t>MonoGame</w:t>
-      </w:r>
-      <w:proofErr w:type="spellEnd"/>
-      <w:r>
-        <w:rPr>
-          <w:rFonts w:ascii="UT Sans" w:hAnsi="UT Sans"/>
-          <w:lang w:val="ro-RO"/>
-        </w:rPr>
-        <w:t xml:space="preserve"> asupra diverselor evenimente care apar odat</w:t>
+        <w:t>folosit pentru a notifica proiectul MonoGame asupra diverselor evenimente care apar odat</w:t>
       </w:r>
       <w:r>
         <w:rPr>
@@ -7981,39 +4054,7 @@
           <w:rFonts w:ascii="UT Sans" w:hAnsi="UT Sans"/>
           <w:lang w:val="ro-RO"/>
         </w:rPr>
-        <w:t xml:space="preserve">Conform definiției acestui design pattern, definim un </w:t>
-      </w:r>
-      <w:proofErr w:type="spellStart"/>
-      <w:r>
-        <w:rPr>
-          <w:rFonts w:ascii="UT Sans" w:hAnsi="UT Sans"/>
-          <w:lang w:val="ro-RO"/>
-        </w:rPr>
-        <w:t>Observer</w:t>
-      </w:r>
-      <w:proofErr w:type="spellEnd"/>
-      <w:r>
-        <w:rPr>
-          <w:rFonts w:ascii="UT Sans" w:hAnsi="UT Sans"/>
-          <w:lang w:val="ro-RO"/>
-        </w:rPr>
-        <w:t xml:space="preserve"> si un </w:t>
-      </w:r>
-      <w:proofErr w:type="spellStart"/>
-      <w:r>
-        <w:rPr>
-          <w:rFonts w:ascii="UT Sans" w:hAnsi="UT Sans"/>
-          <w:lang w:val="ro-RO"/>
-        </w:rPr>
-        <w:t>Observable</w:t>
-      </w:r>
-      <w:proofErr w:type="spellEnd"/>
-      <w:r>
-        <w:rPr>
-          <w:rFonts w:ascii="UT Sans" w:hAnsi="UT Sans"/>
-          <w:lang w:val="ro-RO"/>
-        </w:rPr>
-        <w:t>.</w:t>
+        <w:t>Conform definiției acestui design pattern, definim un Observer si un Observable.</w:t>
       </w:r>
     </w:p>
     <w:p>
@@ -8030,39 +4071,7 @@
           <w:rFonts w:ascii="UT Sans" w:hAnsi="UT Sans"/>
           <w:lang w:val="ro-RO"/>
         </w:rPr>
-        <w:t xml:space="preserve">Astfel, avem </w:t>
-      </w:r>
-      <w:proofErr w:type="spellStart"/>
-      <w:r>
-        <w:rPr>
-          <w:rFonts w:ascii="UT Sans" w:hAnsi="UT Sans"/>
-          <w:lang w:val="ro-RO"/>
-        </w:rPr>
-        <w:t>interfata</w:t>
-      </w:r>
-      <w:proofErr w:type="spellEnd"/>
-      <w:r>
-        <w:rPr>
-          <w:rFonts w:ascii="UT Sans" w:hAnsi="UT Sans"/>
-          <w:lang w:val="ro-RO"/>
-        </w:rPr>
-        <w:t xml:space="preserve"> </w:t>
-      </w:r>
-      <w:proofErr w:type="spellStart"/>
-      <w:r>
-        <w:rPr>
-          <w:rFonts w:ascii="UT Sans" w:hAnsi="UT Sans"/>
-          <w:lang w:val="ro-RO"/>
-        </w:rPr>
-        <w:t>IBombermanObserver</w:t>
-      </w:r>
-      <w:proofErr w:type="spellEnd"/>
-      <w:r>
-        <w:rPr>
-          <w:rFonts w:ascii="UT Sans" w:hAnsi="UT Sans"/>
-          <w:lang w:val="ro-RO"/>
-        </w:rPr>
-        <w:t xml:space="preserve"> care este implementat</w:t>
+        <w:t>Astfel, avem interfata IBombermanObserver care este implementat</w:t>
       </w:r>
       <w:r>
         <w:rPr>
@@ -8076,23 +4085,7 @@
           <w:rFonts w:ascii="UT Sans" w:hAnsi="UT Sans"/>
           <w:lang w:val="ro-RO"/>
         </w:rPr>
-        <w:t xml:space="preserve"> de clasa principala din Mono, </w:t>
-      </w:r>
-      <w:proofErr w:type="spellStart"/>
-      <w:r>
-        <w:rPr>
-          <w:rFonts w:ascii="UT Sans" w:hAnsi="UT Sans"/>
-          <w:lang w:val="ro-RO"/>
-        </w:rPr>
-        <w:t>Bomberman.cs</w:t>
-      </w:r>
-      <w:proofErr w:type="spellEnd"/>
-      <w:r>
-        <w:rPr>
-          <w:rFonts w:ascii="UT Sans" w:hAnsi="UT Sans"/>
-          <w:lang w:val="ro-RO"/>
-        </w:rPr>
-        <w:t xml:space="preserve">. </w:t>
+        <w:t xml:space="preserve"> de clasa principala din Mono, Bomberman.cs. </w:t>
       </w:r>
     </w:p>
     <w:p>
@@ -8162,17 +4155,8 @@
           <w:rFonts w:ascii="UT Sans" w:hAnsi="UT Sans"/>
           <w:lang w:val="ro-RO"/>
         </w:rPr>
-        <w:t xml:space="preserve">Definirea interfeței </w:t>
-      </w:r>
-      <w:proofErr w:type="spellStart"/>
-      <w:r>
-        <w:rPr>
-          <w:rFonts w:ascii="UT Sans" w:hAnsi="UT Sans"/>
-          <w:lang w:val="ro-RO"/>
-        </w:rPr>
-        <w:t>IBombermanObserver</w:t>
-      </w:r>
-      <w:proofErr w:type="spellEnd"/>
+        <w:t>Definirea interfeței IBombermanObserver</w:t>
+      </w:r>
     </w:p>
     <w:p>
       <w:pPr>
@@ -8325,39 +4309,7 @@
           <w:rFonts w:ascii="UT Sans" w:hAnsi="UT Sans"/>
           <w:lang w:val="ro-RO"/>
         </w:rPr>
-        <w:t xml:space="preserve">Clasa </w:t>
-      </w:r>
-      <w:proofErr w:type="spellStart"/>
-      <w:r>
-        <w:rPr>
-          <w:rFonts w:ascii="UT Sans" w:hAnsi="UT Sans"/>
-          <w:lang w:val="ro-RO"/>
-        </w:rPr>
-        <w:t>Observable</w:t>
-      </w:r>
-      <w:proofErr w:type="spellEnd"/>
-      <w:r>
-        <w:rPr>
-          <w:rFonts w:ascii="UT Sans" w:hAnsi="UT Sans"/>
-          <w:lang w:val="ro-RO"/>
-        </w:rPr>
-        <w:t xml:space="preserve"> este </w:t>
-      </w:r>
-      <w:proofErr w:type="spellStart"/>
-      <w:r>
-        <w:rPr>
-          <w:rFonts w:ascii="UT Sans" w:hAnsi="UT Sans"/>
-          <w:lang w:val="ro-RO"/>
-        </w:rPr>
-        <w:t>Bomberman.cs</w:t>
-      </w:r>
-      <w:proofErr w:type="spellEnd"/>
-      <w:r>
-        <w:rPr>
-          <w:rFonts w:ascii="UT Sans" w:hAnsi="UT Sans"/>
-          <w:lang w:val="ro-RO"/>
-        </w:rPr>
-        <w:t xml:space="preserve">, care </w:t>
+        <w:t xml:space="preserve">Clasa Observable este Bomberman.cs, care </w:t>
       </w:r>
       <w:r>
         <w:rPr>
@@ -8399,31 +4351,7 @@
           <w:rFonts w:ascii="UT Sans" w:hAnsi="UT Sans"/>
           <w:lang w:val="ro-RO"/>
         </w:rPr>
-        <w:t xml:space="preserve">ugarea si scoaterea </w:t>
-      </w:r>
-      <w:proofErr w:type="spellStart"/>
-      <w:r>
-        <w:rPr>
-          <w:rFonts w:ascii="UT Sans" w:hAnsi="UT Sans"/>
-          <w:lang w:val="ro-RO"/>
-        </w:rPr>
-        <w:t>subscriberilor</w:t>
-      </w:r>
-      <w:proofErr w:type="spellEnd"/>
-      <w:r>
-        <w:rPr>
-          <w:rFonts w:ascii="UT Sans" w:hAnsi="UT Sans"/>
-          <w:lang w:val="ro-RO"/>
-        </w:rPr>
-        <w:t xml:space="preserve">, respectiv notificarea </w:t>
-      </w:r>
-      <w:proofErr w:type="spellStart"/>
-      <w:r>
-        <w:rPr>
-          <w:rFonts w:ascii="UT Sans" w:hAnsi="UT Sans"/>
-          <w:lang w:val="ro-RO"/>
-        </w:rPr>
-        <w:t>su</w:t>
+        <w:t>ugarea si scoaterea subscriberilor, respectiv notificarea su</w:t>
       </w:r>
       <w:r>
         <w:rPr>
@@ -8437,31 +4365,7 @@
           <w:rFonts w:ascii="UT Sans" w:hAnsi="UT Sans"/>
           <w:lang w:val="ro-RO"/>
         </w:rPr>
-        <w:t>scriberilor</w:t>
-      </w:r>
-      <w:proofErr w:type="spellEnd"/>
-      <w:r>
-        <w:rPr>
-          <w:rFonts w:ascii="UT Sans" w:hAnsi="UT Sans"/>
-          <w:lang w:val="ro-RO"/>
-        </w:rPr>
-        <w:t xml:space="preserve"> in </w:t>
-      </w:r>
-      <w:proofErr w:type="spellStart"/>
-      <w:r>
-        <w:rPr>
-          <w:rFonts w:ascii="UT Sans" w:hAnsi="UT Sans"/>
-          <w:lang w:val="ro-RO"/>
-        </w:rPr>
-        <w:t>functie</w:t>
-      </w:r>
-      <w:proofErr w:type="spellEnd"/>
-      <w:r>
-        <w:rPr>
-          <w:rFonts w:ascii="UT Sans" w:hAnsi="UT Sans"/>
-          <w:lang w:val="ro-RO"/>
-        </w:rPr>
-        <w:t> de eveniment</w:t>
+        <w:t>scriberilor in functie de eveniment</w:t>
       </w:r>
     </w:p>
     <w:p>
@@ -8556,19 +4460,8 @@
           <w:lang w:val="ro-RO"/>
         </w:rPr>
         <w:lastRenderedPageBreak/>
-        <w:t xml:space="preserve">Unit </w:t>
-      </w:r>
-      <w:proofErr w:type="spellStart"/>
-      <w:r>
-        <w:rPr>
-          <w:rFonts w:ascii="UT Sans" w:hAnsi="UT Sans"/>
-          <w:sz w:val="28"/>
-          <w:szCs w:val="28"/>
-          <w:lang w:val="ro-RO"/>
-        </w:rPr>
-        <w:t>Testing</w:t>
-      </w:r>
-      <w:proofErr w:type="spellEnd"/>
+        <w:t>Unit Testing</w:t>
+      </w:r>
     </w:p>
     <w:p>
       <w:pPr>
@@ -8596,33 +4489,30 @@
           <w:rFonts w:ascii="UT Sans" w:hAnsi="UT Sans"/>
           <w:lang w:val="ro-RO"/>
         </w:rPr>
-        <w:t xml:space="preserve"> Unit </w:t>
-      </w:r>
-      <w:proofErr w:type="spellStart"/>
-      <w:r>
-        <w:rPr>
-          <w:rFonts w:ascii="UT Sans" w:hAnsi="UT Sans"/>
-          <w:lang w:val="ro-RO"/>
-        </w:rPr>
-        <w:t>Testing</w:t>
-      </w:r>
-      <w:proofErr w:type="spellEnd"/>
-      <w:r>
-        <w:rPr>
-          <w:rFonts w:ascii="UT Sans" w:hAnsi="UT Sans"/>
-          <w:lang w:val="ro-RO"/>
-        </w:rPr>
-        <w:t xml:space="preserve"> am folosit </w:t>
-      </w:r>
-      <w:proofErr w:type="spellStart"/>
-      <w:r>
-        <w:rPr>
-          <w:rFonts w:ascii="UT Sans" w:hAnsi="UT Sans"/>
-          <w:lang w:val="ro-RO"/>
-        </w:rPr>
-        <w:t>frameworkul</w:t>
-      </w:r>
-      <w:proofErr w:type="spellEnd"/>
+        <w:t xml:space="preserve"> Unit Testing am folosit frameworkul MSTests.</w:t>
+      </w:r>
+    </w:p>
+    <w:p>
+      <w:pPr>
+        <w:rPr>
+          <w:rFonts w:ascii="UT Sans" w:hAnsi="UT Sans"/>
+          <w:lang w:val="ro-RO"/>
+        </w:rPr>
+      </w:pPr>
+      <w:r>
+        <w:rPr>
+          <w:rFonts w:ascii="UT Sans" w:hAnsi="UT Sans"/>
+          <w:lang w:val="ro-RO"/>
+        </w:rPr>
+        <w:t>În cadrul unit testelor am verificat</w:t>
+      </w:r>
+      <w:r>
+        <w:rPr>
+          <w:rFonts w:ascii="UT Sans" w:hAnsi="UT Sans"/>
+          <w:lang w:val="ro-RO"/>
+        </w:rPr>
+        <w:t xml:space="preserve"> corectitudinea</w:t>
+      </w:r>
       <w:r>
         <w:rPr>
           <w:rFonts w:ascii="UT Sans" w:hAnsi="UT Sans"/>
@@ -8630,51 +4520,6 @@
         </w:rPr>
         <w:t xml:space="preserve"> </w:t>
       </w:r>
-      <w:proofErr w:type="spellStart"/>
-      <w:r>
-        <w:rPr>
-          <w:rFonts w:ascii="UT Sans" w:hAnsi="UT Sans"/>
-          <w:lang w:val="ro-RO"/>
-        </w:rPr>
-        <w:t>MSTests</w:t>
-      </w:r>
-      <w:proofErr w:type="spellEnd"/>
-      <w:r>
-        <w:rPr>
-          <w:rFonts w:ascii="UT Sans" w:hAnsi="UT Sans"/>
-          <w:lang w:val="ro-RO"/>
-        </w:rPr>
-        <w:t>.</w:t>
-      </w:r>
-    </w:p>
-    <w:p>
-      <w:pPr>
-        <w:rPr>
-          <w:rFonts w:ascii="UT Sans" w:hAnsi="UT Sans"/>
-          <w:lang w:val="ro-RO"/>
-        </w:rPr>
-      </w:pPr>
-      <w:r>
-        <w:rPr>
-          <w:rFonts w:ascii="UT Sans" w:hAnsi="UT Sans"/>
-          <w:lang w:val="ro-RO"/>
-        </w:rPr>
-        <w:t>În cadrul unit testelor am verificat</w:t>
-      </w:r>
-      <w:r>
-        <w:rPr>
-          <w:rFonts w:ascii="UT Sans" w:hAnsi="UT Sans"/>
-          <w:lang w:val="ro-RO"/>
-        </w:rPr>
-        <w:t xml:space="preserve"> corectitudinea</w:t>
-      </w:r>
-      <w:r>
-        <w:rPr>
-          <w:rFonts w:ascii="UT Sans" w:hAnsi="UT Sans"/>
-          <w:lang w:val="ro-RO"/>
-        </w:rPr>
-        <w:t xml:space="preserve"> </w:t>
-      </w:r>
       <w:r>
         <w:rPr>
           <w:rFonts w:ascii="UT Sans" w:hAnsi="UT Sans"/>
@@ -8722,23 +4567,7 @@
           <w:rFonts w:ascii="UT Sans" w:hAnsi="UT Sans"/>
           <w:lang w:val="ro-RO"/>
         </w:rPr>
-        <w:t xml:space="preserve">. Am început prin a face teste simple, de exemplu, testarea că inițializarea entităților se face corect în cadrul testului </w:t>
-      </w:r>
-      <w:proofErr w:type="spellStart"/>
-      <w:r>
-        <w:rPr>
-          <w:rFonts w:ascii="UT Sans" w:hAnsi="UT Sans"/>
-          <w:lang w:val="ro-RO"/>
-        </w:rPr>
-        <w:t>TestEntitiesInitialization</w:t>
-      </w:r>
-      <w:proofErr w:type="spellEnd"/>
-      <w:r>
-        <w:rPr>
-          <w:rFonts w:ascii="UT Sans" w:hAnsi="UT Sans"/>
-          <w:lang w:val="ro-RO"/>
-        </w:rPr>
-        <w:t>().</w:t>
+        <w:t>. Am început prin a face teste simple, de exemplu, testarea că inițializarea entităților se face corect în cadrul testului TestEntitiesInitialization().</w:t>
       </w:r>
     </w:p>
     <w:p>
@@ -8865,55 +4694,7 @@
           <w:rFonts w:ascii="UT Sans" w:hAnsi="UT Sans"/>
           <w:lang w:val="ro-RO"/>
         </w:rPr>
-        <w:t xml:space="preserve"> </w:t>
-      </w:r>
-      <w:proofErr w:type="spellStart"/>
-      <w:r>
-        <w:rPr>
-          <w:rFonts w:ascii="UT Sans" w:hAnsi="UT Sans"/>
-          <w:lang w:val="ro-RO"/>
-        </w:rPr>
-        <w:t>TestPlayerMoveOutOfMap</w:t>
-      </w:r>
-      <w:proofErr w:type="spellEnd"/>
-      <w:r>
-        <w:rPr>
-          <w:rFonts w:ascii="UT Sans" w:hAnsi="UT Sans"/>
-          <w:lang w:val="ro-RO"/>
-        </w:rPr>
-        <w:t xml:space="preserve">(), </w:t>
-      </w:r>
-      <w:proofErr w:type="spellStart"/>
-      <w:r>
-        <w:rPr>
-          <w:rFonts w:ascii="UT Sans" w:hAnsi="UT Sans"/>
-          <w:lang w:val="ro-RO"/>
-        </w:rPr>
-        <w:t>TestPlacingBomb</w:t>
-      </w:r>
-      <w:proofErr w:type="spellEnd"/>
-      <w:r>
-        <w:rPr>
-          <w:rFonts w:ascii="UT Sans" w:hAnsi="UT Sans"/>
-          <w:lang w:val="ro-RO"/>
-        </w:rPr>
-        <w:t xml:space="preserve">() și </w:t>
-      </w:r>
-      <w:proofErr w:type="spellStart"/>
-      <w:r>
-        <w:rPr>
-          <w:rFonts w:ascii="UT Sans" w:hAnsi="UT Sans"/>
-          <w:lang w:val="ro-RO"/>
-        </w:rPr>
-        <w:t>LosingLife</w:t>
-      </w:r>
-      <w:proofErr w:type="spellEnd"/>
-      <w:r>
-        <w:rPr>
-          <w:rFonts w:ascii="UT Sans" w:hAnsi="UT Sans"/>
-          <w:lang w:val="ro-RO"/>
-        </w:rPr>
-        <w:t>().</w:t>
+        <w:t xml:space="preserve"> TestPlayerMoveOutOfMap(), TestPlacingBomb() și LosingLife().</w:t>
       </w:r>
     </w:p>
     <w:p>
@@ -9128,43 +4909,7 @@
           <w:u w:color="494142" w:themeColor="accent5" w:themeShade="80"/>
           <w:lang w:val="ro-RO"/>
         </w:rPr>
-        <w:t>(Notă: pentru a vizualiza diagram</w:t>
-      </w:r>
-      <w:r>
-        <w:rPr>
-          <w:rFonts w:ascii="UT Sans" w:hAnsi="UT Sans"/>
-          <w:noProof/>
-          <w:u w:color="494142" w:themeColor="accent5" w:themeShade="80"/>
-          <w:lang w:val="ro-RO"/>
-        </w:rPr>
-        <w:t>ele</w:t>
-      </w:r>
-      <w:r>
-        <w:rPr>
-          <w:rFonts w:ascii="UT Sans" w:hAnsi="UT Sans"/>
-          <w:noProof/>
-          <w:u w:color="494142" w:themeColor="accent5" w:themeShade="80"/>
-          <w:lang w:val="ro-RO"/>
-        </w:rPr>
-        <w:t xml:space="preserve"> se poate da zoom – nu se pierde calitatea</w:t>
-      </w:r>
-      <w:r>
-        <w:rPr>
-          <w:rFonts w:ascii="UT Sans" w:hAnsi="UT Sans"/>
-          <w:noProof/>
-          <w:u w:color="494142" w:themeColor="accent5" w:themeShade="80"/>
-          <w:lang w:val="ro-RO"/>
-        </w:rPr>
-        <w:t xml:space="preserve"> la zoom-in</w:t>
-      </w:r>
-      <w:r>
-        <w:rPr>
-          <w:rFonts w:ascii="UT Sans" w:hAnsi="UT Sans"/>
-          <w:noProof/>
-          <w:u w:color="494142" w:themeColor="accent5" w:themeShade="80"/>
-          <w:lang w:val="ro-RO"/>
-        </w:rPr>
-        <w:t>)</w:t>
+        <w:t>(Notă: pentru a vizualiza diagramele se poate da zoom – nu se pierde calitatea la zoom-in)</w:t>
       </w:r>
     </w:p>
     <w:p>
@@ -9249,7 +4994,6 @@
           </wp:anchor>
         </w:drawing>
       </w:r>
-      <w:proofErr w:type="spellStart"/>
       <w:r>
         <w:rPr>
           <w:rFonts w:ascii="UT Sans" w:hAnsi="UT Sans"/>
@@ -9262,7 +5006,6 @@
         </w:rPr>
         <w:t>Class</w:t>
       </w:r>
-      <w:proofErr w:type="spellEnd"/>
     </w:p>
     <w:p>
       <w:pPr>
@@ -9386,6 +5129,7 @@
           <w:szCs w:val="28"/>
           <w:lang w:val="ro-RO"/>
         </w:rPr>
+        <w:lastRenderedPageBreak/>
         <w:drawing>
           <wp:anchor distT="0" distB="0" distL="114300" distR="114300" simplePos="0" relativeHeight="251671552" behindDoc="0" locked="0" layoutInCell="1" allowOverlap="1" wp14:anchorId="481E6E7C" wp14:editId="2CB27E0D">
             <wp:simplePos x="0" y="0"/>
@@ -9442,7 +5186,6 @@
           </wp:anchor>
         </w:drawing>
       </w:r>
-      <w:proofErr w:type="spellStart"/>
       <w:r>
         <w:rPr>
           <w:rFonts w:ascii="UT Sans" w:hAnsi="UT Sans"/>
@@ -9453,20 +5196,7 @@
           <w:u w:val="double" w:color="494142" w:themeColor="accent5" w:themeShade="80"/>
           <w:lang w:val="ro-RO"/>
         </w:rPr>
-        <w:t>Use</w:t>
-      </w:r>
-      <w:proofErr w:type="spellEnd"/>
-      <w:r>
-        <w:rPr>
-          <w:rFonts w:ascii="UT Sans" w:hAnsi="UT Sans"/>
-          <w:b/>
-          <w:bCs/>
-          <w:sz w:val="28"/>
-          <w:szCs w:val="28"/>
-          <w:u w:val="double" w:color="494142" w:themeColor="accent5" w:themeShade="80"/>
-          <w:lang w:val="ro-RO"/>
-        </w:rPr>
-        <w:t xml:space="preserve"> Case</w:t>
+        <w:t>Use Case</w:t>
       </w:r>
     </w:p>
     <w:p>
@@ -9579,7 +5309,6 @@
           </wp:anchor>
         </w:drawing>
       </w:r>
-      <w:proofErr w:type="spellStart"/>
       <w:r>
         <w:rPr>
           <w:rFonts w:ascii="UT Sans" w:hAnsi="UT Sans"/>
@@ -9592,7 +5321,6 @@
         </w:rPr>
         <w:t>Activity</w:t>
       </w:r>
-      <w:proofErr w:type="spellEnd"/>
       <w:r>
         <w:rPr>
           <w:b/>
@@ -9846,7 +5574,6 @@
         <w:lastRenderedPageBreak/>
         <w:t xml:space="preserve"> </w:t>
       </w:r>
-      <w:proofErr w:type="spellStart"/>
       <w:r>
         <w:rPr>
           <w:rFonts w:ascii="UT Sans" w:hAnsi="UT Sans"/>
@@ -9857,20 +5584,7 @@
           <w:u w:val="double" w:color="494142" w:themeColor="accent5" w:themeShade="80"/>
           <w:lang w:val="ro-RO"/>
         </w:rPr>
-        <w:t>Sequence</w:t>
-      </w:r>
-      <w:proofErr w:type="spellEnd"/>
-      <w:r>
-        <w:rPr>
-          <w:rFonts w:ascii="UT Sans" w:hAnsi="UT Sans"/>
-          <w:b/>
-          <w:bCs/>
-          <w:sz w:val="28"/>
-          <w:szCs w:val="28"/>
-          <w:u w:val="double" w:color="494142" w:themeColor="accent5" w:themeShade="80"/>
-          <w:lang w:val="ro-RO"/>
-        </w:rPr>
-        <w:t xml:space="preserve"> </w:t>
+        <w:t xml:space="preserve">Sequence </w:t>
       </w:r>
       <w:r>
         <w:rPr>
@@ -9959,7 +5673,6 @@
           <w:lang w:val="ro-RO"/>
         </w:rPr>
       </w:pPr>
-      <w:proofErr w:type="spellStart"/>
       <w:r>
         <w:rPr>
           <w:rFonts w:ascii="UT Sans" w:hAnsi="UT Sans"/>
@@ -9972,7 +5685,6 @@
         </w:rPr>
         <w:t>Communication</w:t>
       </w:r>
-      <w:proofErr w:type="spellEnd"/>
     </w:p>
     <w:p>
       <w:pPr>
@@ -10057,6 +5769,222 @@
           <w:lang w:val="ro-RO"/>
         </w:rPr>
         <w:t xml:space="preserve"> la cele 2 componente ale programului.</w:t>
+      </w:r>
+    </w:p>
+    <w:p>
+      <w:pPr>
+        <w:rPr>
+          <w:rFonts w:ascii="UT Sans" w:hAnsi="UT Sans"/>
+          <w:lang w:val="ro-RO"/>
+        </w:rPr>
+      </w:pPr>
+    </w:p>
+    <w:p>
+      <w:pPr>
+        <w:rPr>
+          <w:rFonts w:ascii="UT Sans" w:hAnsi="UT Sans"/>
+          <w:lang w:val="ro-RO"/>
+        </w:rPr>
+      </w:pPr>
+    </w:p>
+    <w:p>
+      <w:pPr>
+        <w:rPr>
+          <w:rFonts w:ascii="UT Sans" w:hAnsi="UT Sans"/>
+          <w:lang w:val="ro-RO"/>
+        </w:rPr>
+      </w:pPr>
+    </w:p>
+    <w:p>
+      <w:pPr>
+        <w:shd w:val="clear" w:color="auto" w:fill="F4B29B" w:themeFill="accent1" w:themeFillTint="66"/>
+        <w:rPr>
+          <w:rFonts w:ascii="UT Sans" w:hAnsi="UT Sans"/>
+          <w:sz w:val="28"/>
+          <w:szCs w:val="28"/>
+          <w:lang w:val="ro-RO"/>
+        </w:rPr>
+      </w:pPr>
+      <w:r>
+        <w:rPr>
+          <w:rFonts w:ascii="UT Sans" w:hAnsi="UT Sans"/>
+          <w:sz w:val="28"/>
+          <w:szCs w:val="28"/>
+          <w:lang w:val="ro-RO"/>
+        </w:rPr>
+        <w:lastRenderedPageBreak/>
+        <w:t>Concluzii</w:t>
+      </w:r>
+    </w:p>
+    <w:p>
+      <w:pPr>
+        <w:ind w:firstLine="720"/>
+        <w:rPr>
+          <w:rFonts w:ascii="UT Sans" w:hAnsi="UT Sans"/>
+          <w:lang w:val="ro-RO"/>
+        </w:rPr>
+      </w:pPr>
+      <w:r>
+        <w:rPr>
+          <w:rFonts w:ascii="UT Sans" w:hAnsi="UT Sans"/>
+          <w:noProof/>
+          <w:u w:color="494142" w:themeColor="accent5" w:themeShade="80"/>
+          <w:lang w:val="ro-RO"/>
+        </w:rPr>
+        <w:t>În concluzie</w:t>
+      </w:r>
+      <w:r>
+        <w:rPr>
+          <w:rFonts w:ascii="UT Sans" w:hAnsi="UT Sans"/>
+          <w:noProof/>
+          <w:u w:color="494142" w:themeColor="accent5" w:themeShade="80"/>
+          <w:lang w:val="ro-RO"/>
+        </w:rPr>
+        <w:t xml:space="preserve">, putem spune ca în realizarea acestui proiect am acumulat </w:t>
+      </w:r>
+      <w:r>
+        <w:rPr>
+          <w:rFonts w:ascii="UT Sans" w:hAnsi="UT Sans"/>
+          <w:noProof/>
+          <w:u w:color="494142" w:themeColor="accent5" w:themeShade="80"/>
+          <w:lang w:val="ro-RO"/>
+        </w:rPr>
+        <w:t>cunoștiințe noi în domeniul ingineriei software și, în general, al informaticii</w:t>
+      </w:r>
+      <w:r>
+        <w:rPr>
+          <w:rFonts w:ascii="UT Sans" w:hAnsi="UT Sans"/>
+          <w:noProof/>
+          <w:u w:color="494142" w:themeColor="accent5" w:themeShade="80"/>
+          <w:lang w:val="ro-RO"/>
+        </w:rPr>
+        <w:t xml:space="preserve">. Am învățat cum să structuăm un proiect care să utilizeze </w:t>
+      </w:r>
+      <w:r>
+        <w:rPr>
+          <w:rFonts w:ascii="UT Sans" w:hAnsi="UT Sans"/>
+          <w:noProof/>
+          <w:u w:color="494142" w:themeColor="accent5" w:themeShade="80"/>
+          <w:lang w:val="ro-RO"/>
+        </w:rPr>
+        <w:t>design pattern</w:t>
+      </w:r>
+      <w:r>
+        <w:rPr>
+          <w:rFonts w:ascii="UT Sans" w:hAnsi="UT Sans"/>
+          <w:noProof/>
+          <w:u w:color="494142" w:themeColor="accent5" w:themeShade="80"/>
+          <w:lang w:val="ro-RO"/>
+        </w:rPr>
+        <w:t>s</w:t>
+      </w:r>
+      <w:r>
+        <w:rPr>
+          <w:rFonts w:ascii="UT Sans" w:hAnsi="UT Sans"/>
+          <w:noProof/>
+          <w:u w:color="494142" w:themeColor="accent5" w:themeShade="80"/>
+          <w:lang w:val="ro-RO"/>
+        </w:rPr>
+        <w:t xml:space="preserve"> și am </w:t>
+      </w:r>
+      <w:r>
+        <w:rPr>
+          <w:rFonts w:ascii="UT Sans" w:hAnsi="UT Sans"/>
+          <w:noProof/>
+          <w:u w:color="494142" w:themeColor="accent5" w:themeShade="80"/>
+          <w:lang w:val="ro-RO"/>
+        </w:rPr>
+        <w:t xml:space="preserve">pus în valoare </w:t>
+      </w:r>
+      <w:r>
+        <w:rPr>
+          <w:rFonts w:ascii="UT Sans" w:hAnsi="UT Sans"/>
+          <w:noProof/>
+          <w:u w:color="494142" w:themeColor="accent5" w:themeShade="80"/>
+          <w:lang w:val="ro-RO"/>
+        </w:rPr>
+        <w:t>diagramel</w:t>
+      </w:r>
+      <w:r>
+        <w:rPr>
+          <w:rFonts w:ascii="UT Sans" w:hAnsi="UT Sans"/>
+          <w:noProof/>
+          <w:u w:color="494142" w:themeColor="accent5" w:themeShade="80"/>
+          <w:lang w:val="ro-RO"/>
+        </w:rPr>
+        <w:t>e</w:t>
+      </w:r>
+      <w:r>
+        <w:rPr>
+          <w:rFonts w:ascii="UT Sans" w:hAnsi="UT Sans"/>
+          <w:noProof/>
+          <w:u w:color="494142" w:themeColor="accent5" w:themeShade="80"/>
+          <w:lang w:val="ro-RO"/>
+        </w:rPr>
+        <w:t xml:space="preserve"> </w:t>
+      </w:r>
+      <w:r>
+        <w:rPr>
+          <w:rFonts w:ascii="UT Sans" w:hAnsi="UT Sans"/>
+          <w:noProof/>
+          <w:u w:color="494142" w:themeColor="accent5" w:themeShade="80"/>
+          <w:lang w:val="ro-RO"/>
+        </w:rPr>
+        <w:t xml:space="preserve">de modelare. </w:t>
+      </w:r>
+      <w:r>
+        <w:rPr>
+          <w:rFonts w:ascii="UT Sans" w:hAnsi="UT Sans"/>
+          <w:noProof/>
+          <w:u w:color="494142" w:themeColor="accent5" w:themeShade="80"/>
+          <w:lang w:val="ro-RO"/>
+        </w:rPr>
+        <w:t xml:space="preserve">De asemenea, am învățat </w:t>
+      </w:r>
+      <w:r>
+        <w:rPr>
+          <w:rFonts w:ascii="UT Sans" w:hAnsi="UT Sans"/>
+          <w:noProof/>
+          <w:u w:color="494142" w:themeColor="accent5" w:themeShade="80"/>
+          <w:lang w:val="ro-RO"/>
+        </w:rPr>
+        <w:t xml:space="preserve">diverse practici folositoare în dezvoltarea </w:t>
+      </w:r>
+      <w:r>
+        <w:rPr>
+          <w:rFonts w:ascii="UT Sans" w:hAnsi="UT Sans"/>
+          <w:noProof/>
+          <w:u w:color="494142" w:themeColor="accent5" w:themeShade="80"/>
+          <w:lang w:val="ro-RO"/>
+        </w:rPr>
+        <w:t>software</w:t>
+      </w:r>
+      <w:r>
+        <w:rPr>
+          <w:rFonts w:ascii="UT Sans" w:hAnsi="UT Sans"/>
+          <w:noProof/>
+          <w:u w:color="494142" w:themeColor="accent5" w:themeShade="80"/>
+          <w:lang w:val="ro-RO"/>
+        </w:rPr>
+        <w:t xml:space="preserve">, precum separarea logică-UI, </w:t>
+      </w:r>
+      <w:r>
+        <w:rPr>
+          <w:rFonts w:ascii="UT Sans" w:hAnsi="UT Sans"/>
+          <w:noProof/>
+          <w:u w:color="494142" w:themeColor="accent5" w:themeShade="80"/>
+          <w:lang w:val="ro-RO"/>
+        </w:rPr>
+        <w:t>lucratul cu interfețe</w:t>
+      </w:r>
+      <w:r>
+        <w:rPr>
+          <w:rFonts w:ascii="UT Sans" w:hAnsi="UT Sans"/>
+          <w:noProof/>
+          <w:u w:color="494142" w:themeColor="accent5" w:themeShade="80"/>
+          <w:lang w:val="ro-RO"/>
+        </w:rPr>
+        <w:t xml:space="preserve"> sau utilizare texturilor.</w:t>
       </w:r>
     </w:p>
     <w:sectPr>
@@ -10911,6 +6839,7 @@
   <w:style w:type="paragraph" w:default="1" w:styleId="Normal">
     <w:name w:val="Normal"/>
     <w:qFormat/>
+    <w:rsid w:val="00341AA4"/>
   </w:style>
   <w:style w:type="paragraph" w:styleId="Heading1">
     <w:name w:val="heading 1"/>

--- a/Bomberman.docx
+++ b/Bomberman.docx
@@ -4,7 +4,7 @@
   <w:body>
     <w:p>
       <w:pPr>
-        <w:pStyle w:val="Heading1"/>
+        <w:pStyle w:val="Titlu1"/>
         <w:jc w:val="center"/>
         <w:rPr>
           <w:rFonts w:ascii="UT Sans" w:hAnsi="UT Sans"/>
@@ -15,6 +15,7 @@
       </w:pPr>
       <w:bookmarkStart w:id="0" w:name="_Hlk155723490"/>
       <w:bookmarkEnd w:id="0"/>
+      <w:proofErr w:type="spellStart"/>
       <w:r>
         <w:rPr>
           <w:rFonts w:ascii="UT Sans" w:hAnsi="UT Sans"/>
@@ -24,6 +25,7 @@
         </w:rPr>
         <w:t>Bomberman</w:t>
       </w:r>
+      <w:proofErr w:type="spellEnd"/>
     </w:p>
     <w:p>
       <w:pPr>
@@ -68,7 +70,7 @@
     </w:p>
     <w:p>
       <w:pPr>
-        <w:pStyle w:val="ListParagraph"/>
+        <w:pStyle w:val="Listparagraf"/>
         <w:numPr>
           <w:ilvl w:val="0"/>
           <w:numId w:val="1"/>
@@ -78,17 +80,26 @@
           <w:lang w:val="ro-RO"/>
         </w:rPr>
       </w:pPr>
-      <w:r>
-        <w:rPr>
-          <w:rFonts w:ascii="UT Sans" w:hAnsi="UT Sans"/>
-          <w:lang w:val="ro-RO"/>
-        </w:rPr>
-        <w:t>Bardaș Denis Adelin</w:t>
-      </w:r>
-    </w:p>
-    <w:p>
-      <w:pPr>
-        <w:pStyle w:val="ListParagraph"/>
+      <w:proofErr w:type="spellStart"/>
+      <w:r>
+        <w:rPr>
+          <w:rFonts w:ascii="UT Sans" w:hAnsi="UT Sans"/>
+          <w:lang w:val="ro-RO"/>
+        </w:rPr>
+        <w:t>Bardaș</w:t>
+      </w:r>
+      <w:proofErr w:type="spellEnd"/>
+      <w:r>
+        <w:rPr>
+          <w:rFonts w:ascii="UT Sans" w:hAnsi="UT Sans"/>
+          <w:lang w:val="ro-RO"/>
+        </w:rPr>
+        <w:t xml:space="preserve"> Denis Adelin</w:t>
+      </w:r>
+    </w:p>
+    <w:p>
+      <w:pPr>
+        <w:pStyle w:val="Listparagraf"/>
         <w:numPr>
           <w:ilvl w:val="0"/>
           <w:numId w:val="1"/>
@@ -98,17 +109,26 @@
           <w:lang w:val="ro-RO"/>
         </w:rPr>
       </w:pPr>
-      <w:r>
-        <w:rPr>
-          <w:rFonts w:ascii="UT Sans" w:hAnsi="UT Sans"/>
-          <w:lang w:val="ro-RO"/>
-        </w:rPr>
-        <w:t>Brănaci Șerban Mihai</w:t>
-      </w:r>
-    </w:p>
-    <w:p>
-      <w:pPr>
-        <w:pStyle w:val="ListParagraph"/>
+      <w:proofErr w:type="spellStart"/>
+      <w:r>
+        <w:rPr>
+          <w:rFonts w:ascii="UT Sans" w:hAnsi="UT Sans"/>
+          <w:lang w:val="ro-RO"/>
+        </w:rPr>
+        <w:t>Brănaci</w:t>
+      </w:r>
+      <w:proofErr w:type="spellEnd"/>
+      <w:r>
+        <w:rPr>
+          <w:rFonts w:ascii="UT Sans" w:hAnsi="UT Sans"/>
+          <w:lang w:val="ro-RO"/>
+        </w:rPr>
+        <w:t xml:space="preserve"> Șerban Mihai</w:t>
+      </w:r>
+    </w:p>
+    <w:p>
+      <w:pPr>
+        <w:pStyle w:val="Listparagraf"/>
         <w:numPr>
           <w:ilvl w:val="0"/>
           <w:numId w:val="1"/>
@@ -134,6 +154,7 @@
           <w:lang w:val="ro-RO"/>
         </w:rPr>
       </w:pPr>
+      <w:proofErr w:type="spellStart"/>
       <w:r>
         <w:rPr>
           <w:rFonts w:ascii="UT Sans" w:hAnsi="UT Sans"/>
@@ -141,7 +162,17 @@
           <w:szCs w:val="28"/>
           <w:lang w:val="ro-RO"/>
         </w:rPr>
-        <w:t>GitHub:</w:t>
+        <w:t>GitHub</w:t>
+      </w:r>
+      <w:proofErr w:type="spellEnd"/>
+      <w:r>
+        <w:rPr>
+          <w:rFonts w:ascii="UT Sans" w:hAnsi="UT Sans"/>
+          <w:sz w:val="28"/>
+          <w:szCs w:val="28"/>
+          <w:lang w:val="ro-RO"/>
+        </w:rPr>
+        <w:t>:</w:t>
       </w:r>
       <w:r>
         <w:rPr>
@@ -238,7 +269,23 @@
           <w:rFonts w:ascii="UT Sans" w:hAnsi="UT Sans"/>
           <w:lang w:val="ro-RO"/>
         </w:rPr>
-        <w:t xml:space="preserve">jocul Bomberman. Scopul jocului este ca jucătorul să elimine </w:t>
+        <w:t xml:space="preserve">jocul </w:t>
+      </w:r>
+      <w:proofErr w:type="spellStart"/>
+      <w:r>
+        <w:rPr>
+          <w:rFonts w:ascii="UT Sans" w:hAnsi="UT Sans"/>
+          <w:lang w:val="ro-RO"/>
+        </w:rPr>
+        <w:t>Bomberman</w:t>
+      </w:r>
+      <w:proofErr w:type="spellEnd"/>
+      <w:r>
+        <w:rPr>
+          <w:rFonts w:ascii="UT Sans" w:hAnsi="UT Sans"/>
+          <w:lang w:val="ro-RO"/>
+        </w:rPr>
+        <w:t xml:space="preserve">. Scopul jocului este ca jucătorul să elimine </w:t>
       </w:r>
       <w:r>
         <w:rPr>
@@ -378,7 +425,7 @@
                         <w:txbxContent>
                           <w:p>
                             <w:pPr>
-                              <w:pStyle w:val="Caption"/>
+                              <w:pStyle w:val="Legend"/>
                               <w:rPr>
                                 <w:rFonts w:ascii="UT Sans" w:hAnsi="UT Sans"/>
                                 <w:lang w:val="ro-RO"/>
@@ -438,7 +485,7 @@
                   <w:txbxContent>
                     <w:p>
                       <w:pPr>
-                        <w:pStyle w:val="Caption"/>
+                        <w:pStyle w:val="Legend"/>
                         <w:rPr>
                           <w:rFonts w:ascii="UT Sans" w:hAnsi="UT Sans"/>
                           <w:lang w:val="ro-RO"/>
@@ -487,7 +534,7 @@
           <w:lang w:val="ro-RO"/>
         </w:rPr>
         <w:drawing>
-          <wp:anchor distT="0" distB="0" distL="114300" distR="114300" simplePos="0" relativeHeight="251661312" behindDoc="0" locked="0" layoutInCell="1" allowOverlap="1" wp14:anchorId="3E3D173E" wp14:editId="2ECA581D">
+          <wp:anchor distT="0" distB="0" distL="114300" distR="114300" simplePos="0" relativeHeight="251661312" behindDoc="0" locked="0" layoutInCell="1" allowOverlap="1" wp14:anchorId="3E3D173E" wp14:editId="387C8AB3">
             <wp:simplePos x="0" y="0"/>
             <wp:positionH relativeFrom="column">
               <wp:posOffset>0</wp:posOffset>
@@ -652,6 +699,7 @@
           <w:rFonts w:ascii="UT Sans" w:hAnsi="UT Sans"/>
           <w:lang w:val="ro-RO"/>
         </w:rPr>
+        <w:lastRenderedPageBreak/>
         <w:br w:type="page"/>
       </w:r>
     </w:p>
@@ -689,7 +737,23 @@
           <w:rFonts w:ascii="UT Sans" w:hAnsi="UT Sans"/>
           <w:lang w:val="ro-RO"/>
         </w:rPr>
-        <w:t xml:space="preserve"> folosind IDE-ul Visual Studio.</w:t>
+        <w:t xml:space="preserve"> folosind IDE-</w:t>
+      </w:r>
+      <w:proofErr w:type="spellStart"/>
+      <w:r>
+        <w:rPr>
+          <w:rFonts w:ascii="UT Sans" w:hAnsi="UT Sans"/>
+          <w:lang w:val="ro-RO"/>
+        </w:rPr>
+        <w:t>ul</w:t>
+      </w:r>
+      <w:proofErr w:type="spellEnd"/>
+      <w:r>
+        <w:rPr>
+          <w:rFonts w:ascii="UT Sans" w:hAnsi="UT Sans"/>
+          <w:lang w:val="ro-RO"/>
+        </w:rPr>
+        <w:t xml:space="preserve"> Visual Studio.</w:t>
       </w:r>
     </w:p>
     <w:p>
@@ -718,7 +782,55 @@
           <w:rFonts w:ascii="UT Sans" w:hAnsi="UT Sans"/>
           <w:lang w:val="ro-RO"/>
         </w:rPr>
-        <w:t xml:space="preserve"> jocului: BombermanBase pentru logică, BombermanMONO pentru partea de UI și BombermanTests pentru partea de testare.</w:t>
+        <w:t xml:space="preserve"> jocului: </w:t>
+      </w:r>
+      <w:proofErr w:type="spellStart"/>
+      <w:r>
+        <w:rPr>
+          <w:rFonts w:ascii="UT Sans" w:hAnsi="UT Sans"/>
+          <w:lang w:val="ro-RO"/>
+        </w:rPr>
+        <w:t>BombermanBase</w:t>
+      </w:r>
+      <w:proofErr w:type="spellEnd"/>
+      <w:r>
+        <w:rPr>
+          <w:rFonts w:ascii="UT Sans" w:hAnsi="UT Sans"/>
+          <w:lang w:val="ro-RO"/>
+        </w:rPr>
+        <w:t xml:space="preserve"> pentru logică, </w:t>
+      </w:r>
+      <w:proofErr w:type="spellStart"/>
+      <w:r>
+        <w:rPr>
+          <w:rFonts w:ascii="UT Sans" w:hAnsi="UT Sans"/>
+          <w:lang w:val="ro-RO"/>
+        </w:rPr>
+        <w:t>BombermanMONO</w:t>
+      </w:r>
+      <w:proofErr w:type="spellEnd"/>
+      <w:r>
+        <w:rPr>
+          <w:rFonts w:ascii="UT Sans" w:hAnsi="UT Sans"/>
+          <w:lang w:val="ro-RO"/>
+        </w:rPr>
+        <w:t xml:space="preserve"> pentru partea de UI și </w:t>
+      </w:r>
+      <w:proofErr w:type="spellStart"/>
+      <w:r>
+        <w:rPr>
+          <w:rFonts w:ascii="UT Sans" w:hAnsi="UT Sans"/>
+          <w:lang w:val="ro-RO"/>
+        </w:rPr>
+        <w:t>BombermanTests</w:t>
+      </w:r>
+      <w:proofErr w:type="spellEnd"/>
+      <w:r>
+        <w:rPr>
+          <w:rFonts w:ascii="UT Sans" w:hAnsi="UT Sans"/>
+          <w:lang w:val="ro-RO"/>
+        </w:rPr>
+        <w:t xml:space="preserve"> pentru partea de testare.</w:t>
       </w:r>
     </w:p>
     <w:p>
@@ -787,15 +899,33 @@
           <w:rFonts w:ascii="UT Sans" w:hAnsi="UT Sans"/>
           <w:lang w:val="ro-RO"/>
         </w:rPr>
-        <w:t>sit framework-ul</w:t>
-      </w:r>
-      <w:r>
-        <w:rPr>
-          <w:rFonts w:ascii="UT Sans" w:hAnsi="UT Sans"/>
-          <w:lang w:val="ro-RO"/>
-        </w:rPr>
-        <w:t xml:space="preserve"> MonoGame</w:t>
-      </w:r>
+        <w:t xml:space="preserve">sit </w:t>
+      </w:r>
+      <w:proofErr w:type="spellStart"/>
+      <w:r>
+        <w:rPr>
+          <w:rFonts w:ascii="UT Sans" w:hAnsi="UT Sans"/>
+          <w:lang w:val="ro-RO"/>
+        </w:rPr>
+        <w:t>framework-ul</w:t>
+      </w:r>
+      <w:proofErr w:type="spellEnd"/>
+      <w:r>
+        <w:rPr>
+          <w:rFonts w:ascii="UT Sans" w:hAnsi="UT Sans"/>
+          <w:lang w:val="ro-RO"/>
+        </w:rPr>
+        <w:t xml:space="preserve"> </w:t>
+      </w:r>
+      <w:proofErr w:type="spellStart"/>
+      <w:r>
+        <w:rPr>
+          <w:rFonts w:ascii="UT Sans" w:hAnsi="UT Sans"/>
+          <w:lang w:val="ro-RO"/>
+        </w:rPr>
+        <w:t>MonoGame</w:t>
+      </w:r>
+      <w:proofErr w:type="spellEnd"/>
       <w:r>
         <w:rPr>
           <w:rFonts w:ascii="UT Sans" w:hAnsi="UT Sans"/>
@@ -906,6 +1036,7 @@
           <w:noProof/>
           <w:lang w:val="ro-RO"/>
         </w:rPr>
+        <w:lastRenderedPageBreak/>
         <mc:AlternateContent>
           <mc:Choice Requires="wps">
             <w:drawing>
@@ -961,7 +1092,87 @@
                                 <w:iCs/>
                                 <w:lang w:val="ro-RO"/>
                               </w:rPr>
-                              <w:t>Proiectul responsabil cu afisarea interfeței este de tip MonoGame Desktop Application si are o structura specifica MonoGame:</w:t>
+                              <w:t xml:space="preserve">Proiectul responsabil cu </w:t>
+                            </w:r>
+                            <w:proofErr w:type="spellStart"/>
+                            <w:r>
+                              <w:rPr>
+                                <w:rFonts w:ascii="UT Sans" w:hAnsi="UT Sans"/>
+                                <w:i/>
+                                <w:iCs/>
+                                <w:lang w:val="ro-RO"/>
+                              </w:rPr>
+                              <w:t>afisarea</w:t>
+                            </w:r>
+                            <w:proofErr w:type="spellEnd"/>
+                            <w:r>
+                              <w:rPr>
+                                <w:rFonts w:ascii="UT Sans" w:hAnsi="UT Sans"/>
+                                <w:i/>
+                                <w:iCs/>
+                                <w:lang w:val="ro-RO"/>
+                              </w:rPr>
+                              <w:t xml:space="preserve"> interfeței este de tip </w:t>
+                            </w:r>
+                            <w:proofErr w:type="spellStart"/>
+                            <w:r>
+                              <w:rPr>
+                                <w:rFonts w:ascii="UT Sans" w:hAnsi="UT Sans"/>
+                                <w:i/>
+                                <w:iCs/>
+                                <w:lang w:val="ro-RO"/>
+                              </w:rPr>
+                              <w:t>MonoGame</w:t>
+                            </w:r>
+                            <w:proofErr w:type="spellEnd"/>
+                            <w:r>
+                              <w:rPr>
+                                <w:rFonts w:ascii="UT Sans" w:hAnsi="UT Sans"/>
+                                <w:i/>
+                                <w:iCs/>
+                                <w:lang w:val="ro-RO"/>
+                              </w:rPr>
+                              <w:t xml:space="preserve"> Desktop </w:t>
+                            </w:r>
+                            <w:proofErr w:type="spellStart"/>
+                            <w:r>
+                              <w:rPr>
+                                <w:rFonts w:ascii="UT Sans" w:hAnsi="UT Sans"/>
+                                <w:i/>
+                                <w:iCs/>
+                                <w:lang w:val="ro-RO"/>
+                              </w:rPr>
+                              <w:t>Application</w:t>
+                            </w:r>
+                            <w:proofErr w:type="spellEnd"/>
+                            <w:r>
+                              <w:rPr>
+                                <w:rFonts w:ascii="UT Sans" w:hAnsi="UT Sans"/>
+                                <w:i/>
+                                <w:iCs/>
+                                <w:lang w:val="ro-RO"/>
+                              </w:rPr>
+                              <w:t xml:space="preserve"> si are o structura specifica </w:t>
+                            </w:r>
+                            <w:proofErr w:type="spellStart"/>
+                            <w:r>
+                              <w:rPr>
+                                <w:rFonts w:ascii="UT Sans" w:hAnsi="UT Sans"/>
+                                <w:i/>
+                                <w:iCs/>
+                                <w:lang w:val="ro-RO"/>
+                              </w:rPr>
+                              <w:t>MonoGame</w:t>
+                            </w:r>
+                            <w:proofErr w:type="spellEnd"/>
+                            <w:r>
+                              <w:rPr>
+                                <w:rFonts w:ascii="UT Sans" w:hAnsi="UT Sans"/>
+                                <w:i/>
+                                <w:iCs/>
+                                <w:lang w:val="ro-RO"/>
+                              </w:rPr>
+                              <w:t>:</w:t>
                             </w:r>
                           </w:p>
                           <w:p>
@@ -980,7 +1191,67 @@
                                 <w:iCs/>
                                 <w:lang w:val="ro-RO"/>
                               </w:rPr>
-                              <w:t>În folderul Content se afla texturile, fonturile si celelalte asset-uri folosite pentru interfata grafica</w:t>
+                              <w:t xml:space="preserve">În </w:t>
+                            </w:r>
+                            <w:proofErr w:type="spellStart"/>
+                            <w:r>
+                              <w:rPr>
+                                <w:rFonts w:ascii="UT Sans" w:hAnsi="UT Sans"/>
+                                <w:i/>
+                                <w:iCs/>
+                                <w:lang w:val="ro-RO"/>
+                              </w:rPr>
+                              <w:t>folderul</w:t>
+                            </w:r>
+                            <w:proofErr w:type="spellEnd"/>
+                            <w:r>
+                              <w:rPr>
+                                <w:rFonts w:ascii="UT Sans" w:hAnsi="UT Sans"/>
+                                <w:i/>
+                                <w:iCs/>
+                                <w:lang w:val="ro-RO"/>
+                              </w:rPr>
+                              <w:t xml:space="preserve"> Content se afla texturile, fonturile si celelalte </w:t>
+                            </w:r>
+                            <w:proofErr w:type="spellStart"/>
+                            <w:r>
+                              <w:rPr>
+                                <w:rFonts w:ascii="UT Sans" w:hAnsi="UT Sans"/>
+                                <w:i/>
+                                <w:iCs/>
+                                <w:lang w:val="ro-RO"/>
+                              </w:rPr>
+                              <w:t>asset</w:t>
+                            </w:r>
+                            <w:proofErr w:type="spellEnd"/>
+                            <w:r>
+                              <w:rPr>
+                                <w:rFonts w:ascii="UT Sans" w:hAnsi="UT Sans"/>
+                                <w:i/>
+                                <w:iCs/>
+                                <w:lang w:val="ro-RO"/>
+                              </w:rPr>
+                              <w:t xml:space="preserve">-uri folosite pentru </w:t>
+                            </w:r>
+                            <w:proofErr w:type="spellStart"/>
+                            <w:r>
+                              <w:rPr>
+                                <w:rFonts w:ascii="UT Sans" w:hAnsi="UT Sans"/>
+                                <w:i/>
+                                <w:iCs/>
+                                <w:lang w:val="ro-RO"/>
+                              </w:rPr>
+                              <w:t>interfata</w:t>
+                            </w:r>
+                            <w:proofErr w:type="spellEnd"/>
+                            <w:r>
+                              <w:rPr>
+                                <w:rFonts w:ascii="UT Sans" w:hAnsi="UT Sans"/>
+                                <w:i/>
+                                <w:iCs/>
+                                <w:lang w:val="ro-RO"/>
+                              </w:rPr>
+                              <w:t xml:space="preserve"> grafica</w:t>
                             </w:r>
                           </w:p>
                           <w:p>
@@ -992,6 +1263,7 @@
                                 <w:lang w:val="ro-RO"/>
                               </w:rPr>
                             </w:pPr>
+                            <w:proofErr w:type="spellStart"/>
                             <w:r>
                               <w:rPr>
                                 <w:rFonts w:ascii="UT Sans" w:hAnsi="UT Sans"/>
@@ -999,7 +1271,137 @@
                                 <w:iCs/>
                                 <w:lang w:val="ro-RO"/>
                               </w:rPr>
-                              <w:t>LogicExtentions contine metode de extensie ale interfetelor din DLL-ul cu logica aplicatiei, pentru a putea afisa fiecare element si updata logica aferenta UI-ului</w:t>
+                              <w:t>LogicExtentions</w:t>
+                            </w:r>
+                            <w:proofErr w:type="spellEnd"/>
+                            <w:r>
+                              <w:rPr>
+                                <w:rFonts w:ascii="UT Sans" w:hAnsi="UT Sans"/>
+                                <w:i/>
+                                <w:iCs/>
+                                <w:lang w:val="ro-RO"/>
+                              </w:rPr>
+                              <w:t xml:space="preserve"> </w:t>
+                            </w:r>
+                            <w:proofErr w:type="spellStart"/>
+                            <w:r>
+                              <w:rPr>
+                                <w:rFonts w:ascii="UT Sans" w:hAnsi="UT Sans"/>
+                                <w:i/>
+                                <w:iCs/>
+                                <w:lang w:val="ro-RO"/>
+                              </w:rPr>
+                              <w:t>contine</w:t>
+                            </w:r>
+                            <w:proofErr w:type="spellEnd"/>
+                            <w:r>
+                              <w:rPr>
+                                <w:rFonts w:ascii="UT Sans" w:hAnsi="UT Sans"/>
+                                <w:i/>
+                                <w:iCs/>
+                                <w:lang w:val="ro-RO"/>
+                              </w:rPr>
+                              <w:t xml:space="preserve"> metode de extensie ale </w:t>
+                            </w:r>
+                            <w:proofErr w:type="spellStart"/>
+                            <w:r>
+                              <w:rPr>
+                                <w:rFonts w:ascii="UT Sans" w:hAnsi="UT Sans"/>
+                                <w:i/>
+                                <w:iCs/>
+                                <w:lang w:val="ro-RO"/>
+                              </w:rPr>
+                              <w:t>interfetelor</w:t>
+                            </w:r>
+                            <w:proofErr w:type="spellEnd"/>
+                            <w:r>
+                              <w:rPr>
+                                <w:rFonts w:ascii="UT Sans" w:hAnsi="UT Sans"/>
+                                <w:i/>
+                                <w:iCs/>
+                                <w:lang w:val="ro-RO"/>
+                              </w:rPr>
+                              <w:t xml:space="preserve"> din DLL-</w:t>
+                            </w:r>
+                            <w:proofErr w:type="spellStart"/>
+                            <w:r>
+                              <w:rPr>
+                                <w:rFonts w:ascii="UT Sans" w:hAnsi="UT Sans"/>
+                                <w:i/>
+                                <w:iCs/>
+                                <w:lang w:val="ro-RO"/>
+                              </w:rPr>
+                              <w:t>ul</w:t>
+                            </w:r>
+                            <w:proofErr w:type="spellEnd"/>
+                            <w:r>
+                              <w:rPr>
+                                <w:rFonts w:ascii="UT Sans" w:hAnsi="UT Sans"/>
+                                <w:i/>
+                                <w:iCs/>
+                                <w:lang w:val="ro-RO"/>
+                              </w:rPr>
+                              <w:t xml:space="preserve"> cu logica </w:t>
+                            </w:r>
+                            <w:proofErr w:type="spellStart"/>
+                            <w:r>
+                              <w:rPr>
+                                <w:rFonts w:ascii="UT Sans" w:hAnsi="UT Sans"/>
+                                <w:i/>
+                                <w:iCs/>
+                                <w:lang w:val="ro-RO"/>
+                              </w:rPr>
+                              <w:t>aplicatiei</w:t>
+                            </w:r>
+                            <w:proofErr w:type="spellEnd"/>
+                            <w:r>
+                              <w:rPr>
+                                <w:rFonts w:ascii="UT Sans" w:hAnsi="UT Sans"/>
+                                <w:i/>
+                                <w:iCs/>
+                                <w:lang w:val="ro-RO"/>
+                              </w:rPr>
+                              <w:t xml:space="preserve">, pentru a putea </w:t>
+                            </w:r>
+                            <w:proofErr w:type="spellStart"/>
+                            <w:r>
+                              <w:rPr>
+                                <w:rFonts w:ascii="UT Sans" w:hAnsi="UT Sans"/>
+                                <w:i/>
+                                <w:iCs/>
+                                <w:lang w:val="ro-RO"/>
+                              </w:rPr>
+                              <w:t>afisa</w:t>
+                            </w:r>
+                            <w:proofErr w:type="spellEnd"/>
+                            <w:r>
+                              <w:rPr>
+                                <w:rFonts w:ascii="UT Sans" w:hAnsi="UT Sans"/>
+                                <w:i/>
+                                <w:iCs/>
+                                <w:lang w:val="ro-RO"/>
+                              </w:rPr>
+                              <w:t xml:space="preserve"> fiecare element si </w:t>
+                            </w:r>
+                            <w:proofErr w:type="spellStart"/>
+                            <w:r>
+                              <w:rPr>
+                                <w:rFonts w:ascii="UT Sans" w:hAnsi="UT Sans"/>
+                                <w:i/>
+                                <w:iCs/>
+                                <w:lang w:val="ro-RO"/>
+                              </w:rPr>
+                              <w:t>updata</w:t>
+                            </w:r>
+                            <w:proofErr w:type="spellEnd"/>
+                            <w:r>
+                              <w:rPr>
+                                <w:rFonts w:ascii="UT Sans" w:hAnsi="UT Sans"/>
+                                <w:i/>
+                                <w:iCs/>
+                                <w:lang w:val="ro-RO"/>
+                              </w:rPr>
+                              <w:t xml:space="preserve"> logica aferenta UI-ului</w:t>
                             </w:r>
                           </w:p>
                           <w:p>
@@ -1011,6 +1413,7 @@
                                 <w:lang w:val="ro-RO"/>
                               </w:rPr>
                             </w:pPr>
+                            <w:proofErr w:type="spellStart"/>
                             <w:r>
                               <w:rPr>
                                 <w:rFonts w:ascii="UT Sans" w:hAnsi="UT Sans"/>
@@ -1018,8 +1421,69 @@
                                 <w:iCs/>
                                 <w:lang w:val="ro-RO"/>
                               </w:rPr>
-                              <w:t>UIHelpers contine diverse clase specifice MonoGame create pentru a respecta principiile clean code si pentru a face cod reutilizabil si mentenabil</w:t>
-                            </w:r>
+                              <w:t>UIHelpers</w:t>
+                            </w:r>
+                            <w:proofErr w:type="spellEnd"/>
+                            <w:r>
+                              <w:rPr>
+                                <w:rFonts w:ascii="UT Sans" w:hAnsi="UT Sans"/>
+                                <w:i/>
+                                <w:iCs/>
+                                <w:lang w:val="ro-RO"/>
+                              </w:rPr>
+                              <w:t xml:space="preserve"> </w:t>
+                            </w:r>
+                            <w:proofErr w:type="spellStart"/>
+                            <w:r>
+                              <w:rPr>
+                                <w:rFonts w:ascii="UT Sans" w:hAnsi="UT Sans"/>
+                                <w:i/>
+                                <w:iCs/>
+                                <w:lang w:val="ro-RO"/>
+                              </w:rPr>
+                              <w:t>contine</w:t>
+                            </w:r>
+                            <w:proofErr w:type="spellEnd"/>
+                            <w:r>
+                              <w:rPr>
+                                <w:rFonts w:ascii="UT Sans" w:hAnsi="UT Sans"/>
+                                <w:i/>
+                                <w:iCs/>
+                                <w:lang w:val="ro-RO"/>
+                              </w:rPr>
+                              <w:t xml:space="preserve"> diverse clase specifice </w:t>
+                            </w:r>
+                            <w:proofErr w:type="spellStart"/>
+                            <w:r>
+                              <w:rPr>
+                                <w:rFonts w:ascii="UT Sans" w:hAnsi="UT Sans"/>
+                                <w:i/>
+                                <w:iCs/>
+                                <w:lang w:val="ro-RO"/>
+                              </w:rPr>
+                              <w:t>MonoGame</w:t>
+                            </w:r>
+                            <w:proofErr w:type="spellEnd"/>
+                            <w:r>
+                              <w:rPr>
+                                <w:rFonts w:ascii="UT Sans" w:hAnsi="UT Sans"/>
+                                <w:i/>
+                                <w:iCs/>
+                                <w:lang w:val="ro-RO"/>
+                              </w:rPr>
+                              <w:t xml:space="preserve"> create pentru a respecta principiile clean code si pentru a face cod reutilizabil si </w:t>
+                            </w:r>
+                            <w:proofErr w:type="spellStart"/>
+                            <w:r>
+                              <w:rPr>
+                                <w:rFonts w:ascii="UT Sans" w:hAnsi="UT Sans"/>
+                                <w:i/>
+                                <w:iCs/>
+                                <w:lang w:val="ro-RO"/>
+                              </w:rPr>
+                              <w:t>mentenabil</w:t>
+                            </w:r>
+                            <w:proofErr w:type="spellEnd"/>
                           </w:p>
                           <w:p>
                             <w:pPr>
@@ -1037,7 +1501,107 @@
                                 <w:iCs/>
                                 <w:lang w:val="ro-RO"/>
                               </w:rPr>
-                              <w:t>Clasa Bomberman.cs este "managerul" partii de UI, centralizand informatiile si instructiunile specifice UI</w:t>
+                              <w:t xml:space="preserve">Clasa </w:t>
+                            </w:r>
+                            <w:proofErr w:type="spellStart"/>
+                            <w:r>
+                              <w:rPr>
+                                <w:rFonts w:ascii="UT Sans" w:hAnsi="UT Sans"/>
+                                <w:i/>
+                                <w:iCs/>
+                                <w:lang w:val="ro-RO"/>
+                              </w:rPr>
+                              <w:t>Bomberman.cs</w:t>
+                            </w:r>
+                            <w:proofErr w:type="spellEnd"/>
+                            <w:r>
+                              <w:rPr>
+                                <w:rFonts w:ascii="UT Sans" w:hAnsi="UT Sans"/>
+                                <w:i/>
+                                <w:iCs/>
+                                <w:lang w:val="ro-RO"/>
+                              </w:rPr>
+                              <w:t xml:space="preserve"> este "managerul" </w:t>
+                            </w:r>
+                            <w:proofErr w:type="spellStart"/>
+                            <w:r>
+                              <w:rPr>
+                                <w:rFonts w:ascii="UT Sans" w:hAnsi="UT Sans"/>
+                                <w:i/>
+                                <w:iCs/>
+                                <w:lang w:val="ro-RO"/>
+                              </w:rPr>
+                              <w:t>partii</w:t>
+                            </w:r>
+                            <w:proofErr w:type="spellEnd"/>
+                            <w:r>
+                              <w:rPr>
+                                <w:rFonts w:ascii="UT Sans" w:hAnsi="UT Sans"/>
+                                <w:i/>
+                                <w:iCs/>
+                                <w:lang w:val="ro-RO"/>
+                              </w:rPr>
+                              <w:t xml:space="preserve"> de UI, </w:t>
+                            </w:r>
+                            <w:proofErr w:type="spellStart"/>
+                            <w:r>
+                              <w:rPr>
+                                <w:rFonts w:ascii="UT Sans" w:hAnsi="UT Sans"/>
+                                <w:i/>
+                                <w:iCs/>
+                                <w:lang w:val="ro-RO"/>
+                              </w:rPr>
+                              <w:t>centralizand</w:t>
+                            </w:r>
+                            <w:proofErr w:type="spellEnd"/>
+                            <w:r>
+                              <w:rPr>
+                                <w:rFonts w:ascii="UT Sans" w:hAnsi="UT Sans"/>
+                                <w:i/>
+                                <w:iCs/>
+                                <w:lang w:val="ro-RO"/>
+                              </w:rPr>
+                              <w:t xml:space="preserve"> </w:t>
+                            </w:r>
+                            <w:proofErr w:type="spellStart"/>
+                            <w:r>
+                              <w:rPr>
+                                <w:rFonts w:ascii="UT Sans" w:hAnsi="UT Sans"/>
+                                <w:i/>
+                                <w:iCs/>
+                                <w:lang w:val="ro-RO"/>
+                              </w:rPr>
+                              <w:t>informatiile</w:t>
+                            </w:r>
+                            <w:proofErr w:type="spellEnd"/>
+                            <w:r>
+                              <w:rPr>
+                                <w:rFonts w:ascii="UT Sans" w:hAnsi="UT Sans"/>
+                                <w:i/>
+                                <w:iCs/>
+                                <w:lang w:val="ro-RO"/>
+                              </w:rPr>
+                              <w:t xml:space="preserve"> si </w:t>
+                            </w:r>
+                            <w:proofErr w:type="spellStart"/>
+                            <w:r>
+                              <w:rPr>
+                                <w:rFonts w:ascii="UT Sans" w:hAnsi="UT Sans"/>
+                                <w:i/>
+                                <w:iCs/>
+                                <w:lang w:val="ro-RO"/>
+                              </w:rPr>
+                              <w:t>instructiunile</w:t>
+                            </w:r>
+                            <w:proofErr w:type="spellEnd"/>
+                            <w:r>
+                              <w:rPr>
+                                <w:rFonts w:ascii="UT Sans" w:hAnsi="UT Sans"/>
+                                <w:i/>
+                                <w:iCs/>
+                                <w:lang w:val="ro-RO"/>
+                              </w:rPr>
+                              <w:t> specifice UI</w:t>
                             </w:r>
                             <w:r>
                               <w:rPr>
@@ -1087,7 +1651,87 @@
                           <w:iCs/>
                           <w:lang w:val="ro-RO"/>
                         </w:rPr>
-                        <w:t>Proiectul responsabil cu afisarea interfeței este de tip MonoGame Desktop Application si are o structura specifica MonoGame:</w:t>
+                        <w:t xml:space="preserve">Proiectul responsabil cu </w:t>
+                      </w:r>
+                      <w:proofErr w:type="spellStart"/>
+                      <w:r>
+                        <w:rPr>
+                          <w:rFonts w:ascii="UT Sans" w:hAnsi="UT Sans"/>
+                          <w:i/>
+                          <w:iCs/>
+                          <w:lang w:val="ro-RO"/>
+                        </w:rPr>
+                        <w:t>afisarea</w:t>
+                      </w:r>
+                      <w:proofErr w:type="spellEnd"/>
+                      <w:r>
+                        <w:rPr>
+                          <w:rFonts w:ascii="UT Sans" w:hAnsi="UT Sans"/>
+                          <w:i/>
+                          <w:iCs/>
+                          <w:lang w:val="ro-RO"/>
+                        </w:rPr>
+                        <w:t xml:space="preserve"> interfeței este de tip </w:t>
+                      </w:r>
+                      <w:proofErr w:type="spellStart"/>
+                      <w:r>
+                        <w:rPr>
+                          <w:rFonts w:ascii="UT Sans" w:hAnsi="UT Sans"/>
+                          <w:i/>
+                          <w:iCs/>
+                          <w:lang w:val="ro-RO"/>
+                        </w:rPr>
+                        <w:t>MonoGame</w:t>
+                      </w:r>
+                      <w:proofErr w:type="spellEnd"/>
+                      <w:r>
+                        <w:rPr>
+                          <w:rFonts w:ascii="UT Sans" w:hAnsi="UT Sans"/>
+                          <w:i/>
+                          <w:iCs/>
+                          <w:lang w:val="ro-RO"/>
+                        </w:rPr>
+                        <w:t xml:space="preserve"> Desktop </w:t>
+                      </w:r>
+                      <w:proofErr w:type="spellStart"/>
+                      <w:r>
+                        <w:rPr>
+                          <w:rFonts w:ascii="UT Sans" w:hAnsi="UT Sans"/>
+                          <w:i/>
+                          <w:iCs/>
+                          <w:lang w:val="ro-RO"/>
+                        </w:rPr>
+                        <w:t>Application</w:t>
+                      </w:r>
+                      <w:proofErr w:type="spellEnd"/>
+                      <w:r>
+                        <w:rPr>
+                          <w:rFonts w:ascii="UT Sans" w:hAnsi="UT Sans"/>
+                          <w:i/>
+                          <w:iCs/>
+                          <w:lang w:val="ro-RO"/>
+                        </w:rPr>
+                        <w:t xml:space="preserve"> si are o structura specifica </w:t>
+                      </w:r>
+                      <w:proofErr w:type="spellStart"/>
+                      <w:r>
+                        <w:rPr>
+                          <w:rFonts w:ascii="UT Sans" w:hAnsi="UT Sans"/>
+                          <w:i/>
+                          <w:iCs/>
+                          <w:lang w:val="ro-RO"/>
+                        </w:rPr>
+                        <w:t>MonoGame</w:t>
+                      </w:r>
+                      <w:proofErr w:type="spellEnd"/>
+                      <w:r>
+                        <w:rPr>
+                          <w:rFonts w:ascii="UT Sans" w:hAnsi="UT Sans"/>
+                          <w:i/>
+                          <w:iCs/>
+                          <w:lang w:val="ro-RO"/>
+                        </w:rPr>
+                        <w:t>:</w:t>
                       </w:r>
                     </w:p>
                     <w:p>
@@ -1106,7 +1750,67 @@
                           <w:iCs/>
                           <w:lang w:val="ro-RO"/>
                         </w:rPr>
-                        <w:t>În folderul Content se afla texturile, fonturile si celelalte asset-uri folosite pentru interfata grafica</w:t>
+                        <w:t xml:space="preserve">În </w:t>
+                      </w:r>
+                      <w:proofErr w:type="spellStart"/>
+                      <w:r>
+                        <w:rPr>
+                          <w:rFonts w:ascii="UT Sans" w:hAnsi="UT Sans"/>
+                          <w:i/>
+                          <w:iCs/>
+                          <w:lang w:val="ro-RO"/>
+                        </w:rPr>
+                        <w:t>folderul</w:t>
+                      </w:r>
+                      <w:proofErr w:type="spellEnd"/>
+                      <w:r>
+                        <w:rPr>
+                          <w:rFonts w:ascii="UT Sans" w:hAnsi="UT Sans"/>
+                          <w:i/>
+                          <w:iCs/>
+                          <w:lang w:val="ro-RO"/>
+                        </w:rPr>
+                        <w:t xml:space="preserve"> Content se afla texturile, fonturile si celelalte </w:t>
+                      </w:r>
+                      <w:proofErr w:type="spellStart"/>
+                      <w:r>
+                        <w:rPr>
+                          <w:rFonts w:ascii="UT Sans" w:hAnsi="UT Sans"/>
+                          <w:i/>
+                          <w:iCs/>
+                          <w:lang w:val="ro-RO"/>
+                        </w:rPr>
+                        <w:t>asset</w:t>
+                      </w:r>
+                      <w:proofErr w:type="spellEnd"/>
+                      <w:r>
+                        <w:rPr>
+                          <w:rFonts w:ascii="UT Sans" w:hAnsi="UT Sans"/>
+                          <w:i/>
+                          <w:iCs/>
+                          <w:lang w:val="ro-RO"/>
+                        </w:rPr>
+                        <w:t xml:space="preserve">-uri folosite pentru </w:t>
+                      </w:r>
+                      <w:proofErr w:type="spellStart"/>
+                      <w:r>
+                        <w:rPr>
+                          <w:rFonts w:ascii="UT Sans" w:hAnsi="UT Sans"/>
+                          <w:i/>
+                          <w:iCs/>
+                          <w:lang w:val="ro-RO"/>
+                        </w:rPr>
+                        <w:t>interfata</w:t>
+                      </w:r>
+                      <w:proofErr w:type="spellEnd"/>
+                      <w:r>
+                        <w:rPr>
+                          <w:rFonts w:ascii="UT Sans" w:hAnsi="UT Sans"/>
+                          <w:i/>
+                          <w:iCs/>
+                          <w:lang w:val="ro-RO"/>
+                        </w:rPr>
+                        <w:t xml:space="preserve"> grafica</w:t>
                       </w:r>
                     </w:p>
                     <w:p>
@@ -1118,6 +1822,7 @@
                           <w:lang w:val="ro-RO"/>
                         </w:rPr>
                       </w:pPr>
+                      <w:proofErr w:type="spellStart"/>
                       <w:r>
                         <w:rPr>
                           <w:rFonts w:ascii="UT Sans" w:hAnsi="UT Sans"/>
@@ -1125,7 +1830,137 @@
                           <w:iCs/>
                           <w:lang w:val="ro-RO"/>
                         </w:rPr>
-                        <w:t>LogicExtentions contine metode de extensie ale interfetelor din DLL-ul cu logica aplicatiei, pentru a putea afisa fiecare element si updata logica aferenta UI-ului</w:t>
+                        <w:t>LogicExtentions</w:t>
+                      </w:r>
+                      <w:proofErr w:type="spellEnd"/>
+                      <w:r>
+                        <w:rPr>
+                          <w:rFonts w:ascii="UT Sans" w:hAnsi="UT Sans"/>
+                          <w:i/>
+                          <w:iCs/>
+                          <w:lang w:val="ro-RO"/>
+                        </w:rPr>
+                        <w:t xml:space="preserve"> </w:t>
+                      </w:r>
+                      <w:proofErr w:type="spellStart"/>
+                      <w:r>
+                        <w:rPr>
+                          <w:rFonts w:ascii="UT Sans" w:hAnsi="UT Sans"/>
+                          <w:i/>
+                          <w:iCs/>
+                          <w:lang w:val="ro-RO"/>
+                        </w:rPr>
+                        <w:t>contine</w:t>
+                      </w:r>
+                      <w:proofErr w:type="spellEnd"/>
+                      <w:r>
+                        <w:rPr>
+                          <w:rFonts w:ascii="UT Sans" w:hAnsi="UT Sans"/>
+                          <w:i/>
+                          <w:iCs/>
+                          <w:lang w:val="ro-RO"/>
+                        </w:rPr>
+                        <w:t xml:space="preserve"> metode de extensie ale </w:t>
+                      </w:r>
+                      <w:proofErr w:type="spellStart"/>
+                      <w:r>
+                        <w:rPr>
+                          <w:rFonts w:ascii="UT Sans" w:hAnsi="UT Sans"/>
+                          <w:i/>
+                          <w:iCs/>
+                          <w:lang w:val="ro-RO"/>
+                        </w:rPr>
+                        <w:t>interfetelor</w:t>
+                      </w:r>
+                      <w:proofErr w:type="spellEnd"/>
+                      <w:r>
+                        <w:rPr>
+                          <w:rFonts w:ascii="UT Sans" w:hAnsi="UT Sans"/>
+                          <w:i/>
+                          <w:iCs/>
+                          <w:lang w:val="ro-RO"/>
+                        </w:rPr>
+                        <w:t xml:space="preserve"> din DLL-</w:t>
+                      </w:r>
+                      <w:proofErr w:type="spellStart"/>
+                      <w:r>
+                        <w:rPr>
+                          <w:rFonts w:ascii="UT Sans" w:hAnsi="UT Sans"/>
+                          <w:i/>
+                          <w:iCs/>
+                          <w:lang w:val="ro-RO"/>
+                        </w:rPr>
+                        <w:t>ul</w:t>
+                      </w:r>
+                      <w:proofErr w:type="spellEnd"/>
+                      <w:r>
+                        <w:rPr>
+                          <w:rFonts w:ascii="UT Sans" w:hAnsi="UT Sans"/>
+                          <w:i/>
+                          <w:iCs/>
+                          <w:lang w:val="ro-RO"/>
+                        </w:rPr>
+                        <w:t xml:space="preserve"> cu logica </w:t>
+                      </w:r>
+                      <w:proofErr w:type="spellStart"/>
+                      <w:r>
+                        <w:rPr>
+                          <w:rFonts w:ascii="UT Sans" w:hAnsi="UT Sans"/>
+                          <w:i/>
+                          <w:iCs/>
+                          <w:lang w:val="ro-RO"/>
+                        </w:rPr>
+                        <w:t>aplicatiei</w:t>
+                      </w:r>
+                      <w:proofErr w:type="spellEnd"/>
+                      <w:r>
+                        <w:rPr>
+                          <w:rFonts w:ascii="UT Sans" w:hAnsi="UT Sans"/>
+                          <w:i/>
+                          <w:iCs/>
+                          <w:lang w:val="ro-RO"/>
+                        </w:rPr>
+                        <w:t xml:space="preserve">, pentru a putea </w:t>
+                      </w:r>
+                      <w:proofErr w:type="spellStart"/>
+                      <w:r>
+                        <w:rPr>
+                          <w:rFonts w:ascii="UT Sans" w:hAnsi="UT Sans"/>
+                          <w:i/>
+                          <w:iCs/>
+                          <w:lang w:val="ro-RO"/>
+                        </w:rPr>
+                        <w:t>afisa</w:t>
+                      </w:r>
+                      <w:proofErr w:type="spellEnd"/>
+                      <w:r>
+                        <w:rPr>
+                          <w:rFonts w:ascii="UT Sans" w:hAnsi="UT Sans"/>
+                          <w:i/>
+                          <w:iCs/>
+                          <w:lang w:val="ro-RO"/>
+                        </w:rPr>
+                        <w:t xml:space="preserve"> fiecare element si </w:t>
+                      </w:r>
+                      <w:proofErr w:type="spellStart"/>
+                      <w:r>
+                        <w:rPr>
+                          <w:rFonts w:ascii="UT Sans" w:hAnsi="UT Sans"/>
+                          <w:i/>
+                          <w:iCs/>
+                          <w:lang w:val="ro-RO"/>
+                        </w:rPr>
+                        <w:t>updata</w:t>
+                      </w:r>
+                      <w:proofErr w:type="spellEnd"/>
+                      <w:r>
+                        <w:rPr>
+                          <w:rFonts w:ascii="UT Sans" w:hAnsi="UT Sans"/>
+                          <w:i/>
+                          <w:iCs/>
+                          <w:lang w:val="ro-RO"/>
+                        </w:rPr>
+                        <w:t xml:space="preserve"> logica aferenta UI-ului</w:t>
                       </w:r>
                     </w:p>
                     <w:p>
@@ -1137,6 +1972,7 @@
                           <w:lang w:val="ro-RO"/>
                         </w:rPr>
                       </w:pPr>
+                      <w:proofErr w:type="spellStart"/>
                       <w:r>
                         <w:rPr>
                           <w:rFonts w:ascii="UT Sans" w:hAnsi="UT Sans"/>
@@ -1144,8 +1980,69 @@
                           <w:iCs/>
                           <w:lang w:val="ro-RO"/>
                         </w:rPr>
-                        <w:t>UIHelpers contine diverse clase specifice MonoGame create pentru a respecta principiile clean code si pentru a face cod reutilizabil si mentenabil</w:t>
-                      </w:r>
+                        <w:t>UIHelpers</w:t>
+                      </w:r>
+                      <w:proofErr w:type="spellEnd"/>
+                      <w:r>
+                        <w:rPr>
+                          <w:rFonts w:ascii="UT Sans" w:hAnsi="UT Sans"/>
+                          <w:i/>
+                          <w:iCs/>
+                          <w:lang w:val="ro-RO"/>
+                        </w:rPr>
+                        <w:t xml:space="preserve"> </w:t>
+                      </w:r>
+                      <w:proofErr w:type="spellStart"/>
+                      <w:r>
+                        <w:rPr>
+                          <w:rFonts w:ascii="UT Sans" w:hAnsi="UT Sans"/>
+                          <w:i/>
+                          <w:iCs/>
+                          <w:lang w:val="ro-RO"/>
+                        </w:rPr>
+                        <w:t>contine</w:t>
+                      </w:r>
+                      <w:proofErr w:type="spellEnd"/>
+                      <w:r>
+                        <w:rPr>
+                          <w:rFonts w:ascii="UT Sans" w:hAnsi="UT Sans"/>
+                          <w:i/>
+                          <w:iCs/>
+                          <w:lang w:val="ro-RO"/>
+                        </w:rPr>
+                        <w:t xml:space="preserve"> diverse clase specifice </w:t>
+                      </w:r>
+                      <w:proofErr w:type="spellStart"/>
+                      <w:r>
+                        <w:rPr>
+                          <w:rFonts w:ascii="UT Sans" w:hAnsi="UT Sans"/>
+                          <w:i/>
+                          <w:iCs/>
+                          <w:lang w:val="ro-RO"/>
+                        </w:rPr>
+                        <w:t>MonoGame</w:t>
+                      </w:r>
+                      <w:proofErr w:type="spellEnd"/>
+                      <w:r>
+                        <w:rPr>
+                          <w:rFonts w:ascii="UT Sans" w:hAnsi="UT Sans"/>
+                          <w:i/>
+                          <w:iCs/>
+                          <w:lang w:val="ro-RO"/>
+                        </w:rPr>
+                        <w:t xml:space="preserve"> create pentru a respecta principiile clean code si pentru a face cod reutilizabil si </w:t>
+                      </w:r>
+                      <w:proofErr w:type="spellStart"/>
+                      <w:r>
+                        <w:rPr>
+                          <w:rFonts w:ascii="UT Sans" w:hAnsi="UT Sans"/>
+                          <w:i/>
+                          <w:iCs/>
+                          <w:lang w:val="ro-RO"/>
+                        </w:rPr>
+                        <w:t>mentenabil</w:t>
+                      </w:r>
+                      <w:proofErr w:type="spellEnd"/>
                     </w:p>
                     <w:p>
                       <w:pPr>
@@ -1163,7 +2060,107 @@
                           <w:iCs/>
                           <w:lang w:val="ro-RO"/>
                         </w:rPr>
-                        <w:t>Clasa Bomberman.cs este "managerul" partii de UI, centralizand informatiile si instructiunile specifice UI</w:t>
+                        <w:t xml:space="preserve">Clasa </w:t>
+                      </w:r>
+                      <w:proofErr w:type="spellStart"/>
+                      <w:r>
+                        <w:rPr>
+                          <w:rFonts w:ascii="UT Sans" w:hAnsi="UT Sans"/>
+                          <w:i/>
+                          <w:iCs/>
+                          <w:lang w:val="ro-RO"/>
+                        </w:rPr>
+                        <w:t>Bomberman.cs</w:t>
+                      </w:r>
+                      <w:proofErr w:type="spellEnd"/>
+                      <w:r>
+                        <w:rPr>
+                          <w:rFonts w:ascii="UT Sans" w:hAnsi="UT Sans"/>
+                          <w:i/>
+                          <w:iCs/>
+                          <w:lang w:val="ro-RO"/>
+                        </w:rPr>
+                        <w:t xml:space="preserve"> este "managerul" </w:t>
+                      </w:r>
+                      <w:proofErr w:type="spellStart"/>
+                      <w:r>
+                        <w:rPr>
+                          <w:rFonts w:ascii="UT Sans" w:hAnsi="UT Sans"/>
+                          <w:i/>
+                          <w:iCs/>
+                          <w:lang w:val="ro-RO"/>
+                        </w:rPr>
+                        <w:t>partii</w:t>
+                      </w:r>
+                      <w:proofErr w:type="spellEnd"/>
+                      <w:r>
+                        <w:rPr>
+                          <w:rFonts w:ascii="UT Sans" w:hAnsi="UT Sans"/>
+                          <w:i/>
+                          <w:iCs/>
+                          <w:lang w:val="ro-RO"/>
+                        </w:rPr>
+                        <w:t xml:space="preserve"> de UI, </w:t>
+                      </w:r>
+                      <w:proofErr w:type="spellStart"/>
+                      <w:r>
+                        <w:rPr>
+                          <w:rFonts w:ascii="UT Sans" w:hAnsi="UT Sans"/>
+                          <w:i/>
+                          <w:iCs/>
+                          <w:lang w:val="ro-RO"/>
+                        </w:rPr>
+                        <w:t>centralizand</w:t>
+                      </w:r>
+                      <w:proofErr w:type="spellEnd"/>
+                      <w:r>
+                        <w:rPr>
+                          <w:rFonts w:ascii="UT Sans" w:hAnsi="UT Sans"/>
+                          <w:i/>
+                          <w:iCs/>
+                          <w:lang w:val="ro-RO"/>
+                        </w:rPr>
+                        <w:t xml:space="preserve"> </w:t>
+                      </w:r>
+                      <w:proofErr w:type="spellStart"/>
+                      <w:r>
+                        <w:rPr>
+                          <w:rFonts w:ascii="UT Sans" w:hAnsi="UT Sans"/>
+                          <w:i/>
+                          <w:iCs/>
+                          <w:lang w:val="ro-RO"/>
+                        </w:rPr>
+                        <w:t>informatiile</w:t>
+                      </w:r>
+                      <w:proofErr w:type="spellEnd"/>
+                      <w:r>
+                        <w:rPr>
+                          <w:rFonts w:ascii="UT Sans" w:hAnsi="UT Sans"/>
+                          <w:i/>
+                          <w:iCs/>
+                          <w:lang w:val="ro-RO"/>
+                        </w:rPr>
+                        <w:t xml:space="preserve"> si </w:t>
+                      </w:r>
+                      <w:proofErr w:type="spellStart"/>
+                      <w:r>
+                        <w:rPr>
+                          <w:rFonts w:ascii="UT Sans" w:hAnsi="UT Sans"/>
+                          <w:i/>
+                          <w:iCs/>
+                          <w:lang w:val="ro-RO"/>
+                        </w:rPr>
+                        <w:t>instructiunile</w:t>
+                      </w:r>
+                      <w:proofErr w:type="spellEnd"/>
+                      <w:r>
+                        <w:rPr>
+                          <w:rFonts w:ascii="UT Sans" w:hAnsi="UT Sans"/>
+                          <w:i/>
+                          <w:iCs/>
+                          <w:lang w:val="ro-RO"/>
+                        </w:rPr>
+                        <w:t> specifice UI</w:t>
                       </w:r>
                       <w:r>
                         <w:rPr>
@@ -1307,6 +2304,7 @@
           <w:lang w:val="ro-RO"/>
         </w:rPr>
       </w:pPr>
+      <w:proofErr w:type="spellStart"/>
       <w:r>
         <w:rPr>
           <w:rFonts w:ascii="UT Sans" w:hAnsi="UT Sans"/>
@@ -1314,7 +2312,17 @@
           <w:iCs/>
           <w:lang w:val="ro-RO"/>
         </w:rPr>
-        <w:t>Sprite-urile folosite pentru afișarea jocului.</w:t>
+        <w:t>Sprite</w:t>
+      </w:r>
+      <w:proofErr w:type="spellEnd"/>
+      <w:r>
+        <w:rPr>
+          <w:rFonts w:ascii="UT Sans" w:hAnsi="UT Sans"/>
+          <w:i/>
+          <w:iCs/>
+          <w:lang w:val="ro-RO"/>
+        </w:rPr>
+        <w:t>-urile folosite pentru afișarea jocului.</w:t>
       </w:r>
     </w:p>
     <w:p>
@@ -1343,7 +2351,23 @@
           <w:lang w:val="ro-RO"/>
         </w:rPr>
         <w:tab/>
-        <w:t xml:space="preserve">Framework-ul Monogame dispune de funcții și clase speciale pentru afișarea pe ecran a resurselor. </w:t>
+        <w:t>Framework-</w:t>
+      </w:r>
+      <w:proofErr w:type="spellStart"/>
+      <w:r>
+        <w:rPr>
+          <w:rFonts w:ascii="UT Sans" w:hAnsi="UT Sans"/>
+          <w:lang w:val="ro-RO"/>
+        </w:rPr>
+        <w:t>ul</w:t>
+      </w:r>
+      <w:proofErr w:type="spellEnd"/>
+      <w:r>
+        <w:rPr>
+          <w:rFonts w:ascii="UT Sans" w:hAnsi="UT Sans"/>
+          <w:lang w:val="ro-RO"/>
+        </w:rPr>
+        <w:t xml:space="preserve"> Monogame dispune de funcții și clase speciale pentru afișarea pe ecran a resurselor. </w:t>
       </w:r>
       <w:r>
         <w:rPr>
@@ -1399,8 +2423,17 @@
           <w:rFonts w:ascii="UT Sans" w:hAnsi="UT Sans"/>
           <w:lang w:val="ro-RO"/>
         </w:rPr>
-        <w:t>clasa Bomberman.cs</w:t>
-      </w:r>
+        <w:t xml:space="preserve">clasa </w:t>
+      </w:r>
+      <w:proofErr w:type="spellStart"/>
+      <w:r>
+        <w:rPr>
+          <w:rFonts w:ascii="UT Sans" w:hAnsi="UT Sans"/>
+          <w:lang w:val="ro-RO"/>
+        </w:rPr>
+        <w:t>Bomberman.cs</w:t>
+      </w:r>
+      <w:proofErr w:type="spellEnd"/>
       <w:r>
         <w:rPr>
           <w:rFonts w:ascii="UT Sans" w:hAnsi="UT Sans"/>
@@ -1462,7 +2495,39 @@
           <w:rFonts w:ascii="UT Sans" w:hAnsi="UT Sans"/>
           <w:lang w:val="ro-RO"/>
         </w:rPr>
-        <w:t xml:space="preserve"> Această clasă se găsește în cadrul proiectului BombermanMONO, care este proiectul de front-end al </w:t>
+        <w:t xml:space="preserve"> Această clasă se găsește în cadrul proiectului </w:t>
+      </w:r>
+      <w:proofErr w:type="spellStart"/>
+      <w:r>
+        <w:rPr>
+          <w:rFonts w:ascii="UT Sans" w:hAnsi="UT Sans"/>
+          <w:lang w:val="ro-RO"/>
+        </w:rPr>
+        <w:t>BombermanMONO</w:t>
+      </w:r>
+      <w:proofErr w:type="spellEnd"/>
+      <w:r>
+        <w:rPr>
+          <w:rFonts w:ascii="UT Sans" w:hAnsi="UT Sans"/>
+          <w:lang w:val="ro-RO"/>
+        </w:rPr>
+        <w:t>, care este proiectul de front-</w:t>
+      </w:r>
+      <w:proofErr w:type="spellStart"/>
+      <w:r>
+        <w:rPr>
+          <w:rFonts w:ascii="UT Sans" w:hAnsi="UT Sans"/>
+          <w:lang w:val="ro-RO"/>
+        </w:rPr>
+        <w:t>end</w:t>
+      </w:r>
+      <w:proofErr w:type="spellEnd"/>
+      <w:r>
+        <w:rPr>
+          <w:rFonts w:ascii="UT Sans" w:hAnsi="UT Sans"/>
+          <w:lang w:val="ro-RO"/>
+        </w:rPr>
+        <w:t xml:space="preserve"> al </w:t>
       </w:r>
       <w:r>
         <w:rPr>
@@ -1534,6 +2599,7 @@
         </w:rPr>
         <w:t xml:space="preserve"> precum </w:t>
       </w:r>
+      <w:proofErr w:type="spellStart"/>
       <w:r>
         <w:rPr>
           <w:rFonts w:ascii="Cascadia Mono" w:hAnsi="Cascadia Mono" w:cs="Cascadia Mono"/>
@@ -1541,7 +2607,37 @@
           <w:kern w:val="0"/>
           <w:lang w:val="ro-RO"/>
         </w:rPr>
-        <w:t xml:space="preserve">GraphicsDeviceManager, SpriteBatch </w:t>
+        <w:t>GraphicsDeviceManager</w:t>
+      </w:r>
+      <w:proofErr w:type="spellEnd"/>
+      <w:r>
+        <w:rPr>
+          <w:rFonts w:ascii="Cascadia Mono" w:hAnsi="Cascadia Mono" w:cs="Cascadia Mono"/>
+          <w:color w:val="634545" w:themeColor="accent6" w:themeShade="BF"/>
+          <w:kern w:val="0"/>
+          <w:lang w:val="ro-RO"/>
+        </w:rPr>
+        <w:t xml:space="preserve">, </w:t>
+      </w:r>
+      <w:proofErr w:type="spellStart"/>
+      <w:r>
+        <w:rPr>
+          <w:rFonts w:ascii="Cascadia Mono" w:hAnsi="Cascadia Mono" w:cs="Cascadia Mono"/>
+          <w:color w:val="634545" w:themeColor="accent6" w:themeShade="BF"/>
+          <w:kern w:val="0"/>
+          <w:lang w:val="ro-RO"/>
+        </w:rPr>
+        <w:t>SpriteBatch</w:t>
+      </w:r>
+      <w:proofErr w:type="spellEnd"/>
+      <w:r>
+        <w:rPr>
+          <w:rFonts w:ascii="Cascadia Mono" w:hAnsi="Cascadia Mono" w:cs="Cascadia Mono"/>
+          <w:color w:val="634545" w:themeColor="accent6" w:themeShade="BF"/>
+          <w:kern w:val="0"/>
+          <w:lang w:val="ro-RO"/>
+        </w:rPr>
+        <w:t xml:space="preserve"> </w:t>
       </w:r>
       <w:r>
         <w:rPr>
@@ -1659,8 +2755,19 @@
           <w:kern w:val="0"/>
           <w:lang w:val="ro-RO"/>
         </w:rPr>
-        <w:t xml:space="preserve"> MonoGame</w:t>
-      </w:r>
+        <w:t xml:space="preserve"> </w:t>
+      </w:r>
+      <w:proofErr w:type="spellStart"/>
+      <w:r>
+        <w:rPr>
+          <w:rFonts w:ascii="UT Sans" w:hAnsi="UT Sans" w:cs="Cascadia Mono"/>
+          <w:color w:val="000000" w:themeColor="text1"/>
+          <w:kern w:val="0"/>
+          <w:lang w:val="ro-RO"/>
+        </w:rPr>
+        <w:t>MonoGame</w:t>
+      </w:r>
+      <w:proofErr w:type="spellEnd"/>
       <w:r>
         <w:rPr>
           <w:rFonts w:ascii="UT Sans" w:hAnsi="UT Sans" w:cs="Cascadia Mono"/>
@@ -1785,6 +2892,7 @@
           <w:noProof/>
           <w:lang w:val="ro-RO"/>
         </w:rPr>
+        <w:lastRenderedPageBreak/>
         <w:drawing>
           <wp:inline distT="0" distB="0" distL="0" distR="0" wp14:anchorId="37C7A49B" wp14:editId="5B71D057">
             <wp:extent cx="5684808" cy="2235053"/>
@@ -1824,7 +2932,7 @@
     </w:p>
     <w:p>
       <w:pPr>
-        <w:pStyle w:val="Caption"/>
+        <w:pStyle w:val="Legend"/>
         <w:rPr>
           <w:rFonts w:ascii="UT Sans" w:hAnsi="UT Sans"/>
           <w:lang w:val="ro-RO"/>
@@ -1869,8 +2977,19 @@
           <w:lang w:val="ro-RO"/>
         </w:rPr>
         <w:lastRenderedPageBreak/>
-        <w:t>Back-End</w:t>
-      </w:r>
+        <w:t>Back-</w:t>
+      </w:r>
+      <w:proofErr w:type="spellStart"/>
+      <w:r>
+        <w:rPr>
+          <w:rFonts w:ascii="UT Sans" w:hAnsi="UT Sans"/>
+          <w:sz w:val="28"/>
+          <w:szCs w:val="28"/>
+          <w:lang w:val="ro-RO"/>
+        </w:rPr>
+        <w:t>End</w:t>
+      </w:r>
+      <w:proofErr w:type="spellEnd"/>
     </w:p>
     <w:p>
       <w:pPr>
@@ -1997,7 +3116,23 @@
           <w:rFonts w:ascii="UT Sans" w:hAnsi="UT Sans"/>
           <w:lang w:val="ro-RO"/>
         </w:rPr>
-        <w:t>, pentru a păstra codul ușor de citit și mentenabil.</w:t>
+        <w:t xml:space="preserve">, pentru a păstra codul ușor de citit și </w:t>
+      </w:r>
+      <w:proofErr w:type="spellStart"/>
+      <w:r>
+        <w:rPr>
+          <w:rFonts w:ascii="UT Sans" w:hAnsi="UT Sans"/>
+          <w:lang w:val="ro-RO"/>
+        </w:rPr>
+        <w:t>mentenabil</w:t>
+      </w:r>
+      <w:proofErr w:type="spellEnd"/>
+      <w:r>
+        <w:rPr>
+          <w:rFonts w:ascii="UT Sans" w:hAnsi="UT Sans"/>
+          <w:lang w:val="ro-RO"/>
+        </w:rPr>
+        <w:t>.</w:t>
       </w:r>
     </w:p>
     <w:p>
@@ -2040,7 +3175,15 @@
           <w:rFonts w:ascii="UT Sans" w:hAnsi="UT Sans"/>
           <w:lang w:val="ro-RO"/>
         </w:rPr>
-        <w:t xml:space="preserve"> Observe</w:t>
+        <w:t xml:space="preserve"> </w:t>
+      </w:r>
+      <w:proofErr w:type="spellStart"/>
+      <w:r>
+        <w:rPr>
+          <w:rFonts w:ascii="UT Sans" w:hAnsi="UT Sans"/>
+          <w:lang w:val="ro-RO"/>
+        </w:rPr>
+        <w:t>Observe</w:t>
       </w:r>
       <w:r>
         <w:rPr>
@@ -2049,13 +3192,39 @@
         </w:rPr>
         <w:t>r</w:t>
       </w:r>
-      <w:r>
-        <w:rPr>
-          <w:rFonts w:ascii="UT Sans" w:hAnsi="UT Sans"/>
-          <w:lang w:val="ro-RO"/>
-        </w:rPr>
-        <w:t>, Factory și Strategy</w:t>
-      </w:r>
+      <w:proofErr w:type="spellEnd"/>
+      <w:r>
+        <w:rPr>
+          <w:rFonts w:ascii="UT Sans" w:hAnsi="UT Sans"/>
+          <w:lang w:val="ro-RO"/>
+        </w:rPr>
+        <w:t xml:space="preserve">, </w:t>
+      </w:r>
+      <w:proofErr w:type="spellStart"/>
+      <w:r>
+        <w:rPr>
+          <w:rFonts w:ascii="UT Sans" w:hAnsi="UT Sans"/>
+          <w:lang w:val="ro-RO"/>
+        </w:rPr>
+        <w:t>Factory</w:t>
+      </w:r>
+      <w:proofErr w:type="spellEnd"/>
+      <w:r>
+        <w:rPr>
+          <w:rFonts w:ascii="UT Sans" w:hAnsi="UT Sans"/>
+          <w:lang w:val="ro-RO"/>
+        </w:rPr>
+        <w:t xml:space="preserve"> și </w:t>
+      </w:r>
+      <w:proofErr w:type="spellStart"/>
+      <w:r>
+        <w:rPr>
+          <w:rFonts w:ascii="UT Sans" w:hAnsi="UT Sans"/>
+          <w:lang w:val="ro-RO"/>
+        </w:rPr>
+        <w:t>Strategy</w:t>
+      </w:r>
+      <w:proofErr w:type="spellEnd"/>
       <w:r>
         <w:rPr>
           <w:rFonts w:ascii="UT Sans" w:hAnsi="UT Sans"/>
@@ -2385,7 +3554,16 @@
                                 <w:i/>
                                 <w:iCs/>
                               </w:rPr>
-                              <w:t xml:space="preserve"> Bomberman</w:t>
+                              <w:t xml:space="preserve"> </w:t>
+                            </w:r>
+                            <w:proofErr w:type="spellStart"/>
+                            <w:r>
+                              <w:rPr>
+                                <w:rFonts w:ascii="UT Sans" w:hAnsi="UT Sans"/>
+                                <w:i/>
+                                <w:iCs/>
+                              </w:rPr>
+                              <w:t>Bomberman</w:t>
                             </w:r>
                             <w:r>
                               <w:rPr>
@@ -2395,6 +3573,7 @@
                               </w:rPr>
                               <w:t>Tests</w:t>
                             </w:r>
+                            <w:proofErr w:type="spellEnd"/>
                             <w:r>
                               <w:rPr>
                                 <w:rFonts w:ascii="UT Sans" w:hAnsi="UT Sans"/>
@@ -2412,6 +3591,7 @@
                                 <w:iCs/>
                               </w:rPr>
                             </w:pPr>
+                            <w:proofErr w:type="spellStart"/>
                             <w:r>
                               <w:rPr>
                                 <w:rFonts w:ascii="UT Sans" w:hAnsi="UT Sans"/>
@@ -2428,6 +3608,7 @@
                               </w:rPr>
                               <w:t>Base</w:t>
                             </w:r>
+                            <w:proofErr w:type="spellEnd"/>
                             <w:r>
                               <w:rPr>
                                 <w:rFonts w:ascii="UT Sans" w:hAnsi="UT Sans"/>
@@ -2453,8 +3634,9 @@
                                 <w:iCs/>
                                 <w:lang w:val="ro-RO"/>
                               </w:rPr>
-                              <w:t>și Bomberman</w:t>
-                            </w:r>
+                              <w:t xml:space="preserve">și </w:t>
+                            </w:r>
+                            <w:proofErr w:type="spellStart"/>
                             <w:r>
                               <w:rPr>
                                 <w:rFonts w:ascii="UT Sans" w:hAnsi="UT Sans"/>
@@ -2462,8 +3644,18 @@
                                 <w:iCs/>
                                 <w:lang w:val="ro-RO"/>
                               </w:rPr>
+                              <w:t>Bomberman</w:t>
+                            </w:r>
+                            <w:r>
+                              <w:rPr>
+                                <w:rFonts w:ascii="UT Sans" w:hAnsi="UT Sans"/>
+                                <w:i/>
+                                <w:iCs/>
+                                <w:lang w:val="ro-RO"/>
+                              </w:rPr>
                               <w:t>MONO</w:t>
                             </w:r>
+                            <w:proofErr w:type="spellEnd"/>
                           </w:p>
                         </w:txbxContent>
                       </wps:txbx>
@@ -2530,7 +3722,16 @@
                           <w:i/>
                           <w:iCs/>
                         </w:rPr>
-                        <w:t xml:space="preserve"> Bomberman</w:t>
+                        <w:t xml:space="preserve"> </w:t>
+                      </w:r>
+                      <w:proofErr w:type="spellStart"/>
+                      <w:r>
+                        <w:rPr>
+                          <w:rFonts w:ascii="UT Sans" w:hAnsi="UT Sans"/>
+                          <w:i/>
+                          <w:iCs/>
+                        </w:rPr>
+                        <w:t>Bomberman</w:t>
                       </w:r>
                       <w:r>
                         <w:rPr>
@@ -2540,6 +3741,7 @@
                         </w:rPr>
                         <w:t>Tests</w:t>
                       </w:r>
+                      <w:proofErr w:type="spellEnd"/>
                       <w:r>
                         <w:rPr>
                           <w:rFonts w:ascii="UT Sans" w:hAnsi="UT Sans"/>
@@ -2557,6 +3759,7 @@
                           <w:iCs/>
                         </w:rPr>
                       </w:pPr>
+                      <w:proofErr w:type="spellStart"/>
                       <w:r>
                         <w:rPr>
                           <w:rFonts w:ascii="UT Sans" w:hAnsi="UT Sans"/>
@@ -2573,6 +3776,7 @@
                         </w:rPr>
                         <w:t>Base</w:t>
                       </w:r>
+                      <w:proofErr w:type="spellEnd"/>
                       <w:r>
                         <w:rPr>
                           <w:rFonts w:ascii="UT Sans" w:hAnsi="UT Sans"/>
@@ -2598,8 +3802,9 @@
                           <w:iCs/>
                           <w:lang w:val="ro-RO"/>
                         </w:rPr>
-                        <w:t>și Bomberman</w:t>
-                      </w:r>
+                        <w:t xml:space="preserve">și </w:t>
+                      </w:r>
+                      <w:proofErr w:type="spellStart"/>
                       <w:r>
                         <w:rPr>
                           <w:rFonts w:ascii="UT Sans" w:hAnsi="UT Sans"/>
@@ -2607,8 +3812,18 @@
                           <w:iCs/>
                           <w:lang w:val="ro-RO"/>
                         </w:rPr>
+                        <w:t>Bomberman</w:t>
+                      </w:r>
+                      <w:r>
+                        <w:rPr>
+                          <w:rFonts w:ascii="UT Sans" w:hAnsi="UT Sans"/>
+                          <w:i/>
+                          <w:iCs/>
+                          <w:lang w:val="ro-RO"/>
+                        </w:rPr>
                         <w:t>MONO</w:t>
                       </w:r>
+                      <w:proofErr w:type="spellEnd"/>
                     </w:p>
                   </w:txbxContent>
                 </v:textbox>
@@ -2669,14 +3884,97 @@
                                 <w:iCs/>
                               </w:rPr>
                             </w:pPr>
-                            <w:r>
-                              <w:rPr>
-                                <w:rFonts w:ascii="UT Sans" w:hAnsi="UT Sans"/>
-                                <w:i/>
-                                <w:iCs/>
-                              </w:rPr>
-                              <w:t xml:space="preserve">Partea de logica a aplicatiei este </w:t>
-                            </w:r>
+                            <w:proofErr w:type="spellStart"/>
+                            <w:r>
+                              <w:rPr>
+                                <w:rFonts w:ascii="UT Sans" w:hAnsi="UT Sans"/>
+                                <w:i/>
+                                <w:iCs/>
+                              </w:rPr>
+                              <w:t>Partea</w:t>
+                            </w:r>
+                            <w:proofErr w:type="spellEnd"/>
+                            <w:r>
+                              <w:rPr>
+                                <w:rFonts w:ascii="UT Sans" w:hAnsi="UT Sans"/>
+                                <w:i/>
+                                <w:iCs/>
+                              </w:rPr>
+                              <w:t xml:space="preserve"> de </w:t>
+                            </w:r>
+                            <w:proofErr w:type="spellStart"/>
+                            <w:r>
+                              <w:rPr>
+                                <w:rFonts w:ascii="UT Sans" w:hAnsi="UT Sans"/>
+                                <w:i/>
+                                <w:iCs/>
+                              </w:rPr>
+                              <w:t>logica</w:t>
+                            </w:r>
+                            <w:proofErr w:type="spellEnd"/>
+                            <w:r>
+                              <w:rPr>
+                                <w:rFonts w:ascii="UT Sans" w:hAnsi="UT Sans"/>
+                                <w:i/>
+                                <w:iCs/>
+                              </w:rPr>
+                              <w:t xml:space="preserve"> </w:t>
+                            </w:r>
+                            <w:proofErr w:type="gramStart"/>
+                            <w:r>
+                              <w:rPr>
+                                <w:rFonts w:ascii="UT Sans" w:hAnsi="UT Sans"/>
+                                <w:i/>
+                                <w:iCs/>
+                              </w:rPr>
+                              <w:t>a</w:t>
+                            </w:r>
+                            <w:proofErr w:type="gramEnd"/>
+                            <w:r>
+                              <w:rPr>
+                                <w:rFonts w:ascii="UT Sans" w:hAnsi="UT Sans"/>
+                                <w:i/>
+                                <w:iCs/>
+                              </w:rPr>
+                              <w:t xml:space="preserve"> </w:t>
+                            </w:r>
+                            <w:proofErr w:type="spellStart"/>
+                            <w:r>
+                              <w:rPr>
+                                <w:rFonts w:ascii="UT Sans" w:hAnsi="UT Sans"/>
+                                <w:i/>
+                                <w:iCs/>
+                              </w:rPr>
+                              <w:t>aplicatiei</w:t>
+                            </w:r>
+                            <w:proofErr w:type="spellEnd"/>
+                            <w:r>
+                              <w:rPr>
+                                <w:rFonts w:ascii="UT Sans" w:hAnsi="UT Sans"/>
+                                <w:i/>
+                                <w:iCs/>
+                              </w:rPr>
+                              <w:t xml:space="preserve"> </w:t>
+                            </w:r>
+                            <w:proofErr w:type="spellStart"/>
+                            <w:r>
+                              <w:rPr>
+                                <w:rFonts w:ascii="UT Sans" w:hAnsi="UT Sans"/>
+                                <w:i/>
+                                <w:iCs/>
+                              </w:rPr>
+                              <w:t>este</w:t>
+                            </w:r>
+                            <w:proofErr w:type="spellEnd"/>
+                            <w:r>
+                              <w:rPr>
+                                <w:rFonts w:ascii="UT Sans" w:hAnsi="UT Sans"/>
+                                <w:i/>
+                                <w:iCs/>
+                              </w:rPr>
+                              <w:t xml:space="preserve"> </w:t>
+                            </w:r>
+                            <w:proofErr w:type="spellStart"/>
                             <w:r>
                               <w:rPr>
                                 <w:rFonts w:ascii="UT Sans" w:hAnsi="UT Sans"/>
@@ -2685,13 +3983,104 @@
                               </w:rPr>
                               <w:t>conținută</w:t>
                             </w:r>
-                            <w:r>
-                              <w:rPr>
-                                <w:rFonts w:ascii="UT Sans" w:hAnsi="UT Sans"/>
-                                <w:i/>
-                                <w:iCs/>
-                              </w:rPr>
-                              <w:t xml:space="preserve"> intr-un proiect de tip DLL. Pe scurt, in acesta avem:</w:t>
+                            <w:proofErr w:type="spellEnd"/>
+                            <w:r>
+                              <w:rPr>
+                                <w:rFonts w:ascii="UT Sans" w:hAnsi="UT Sans"/>
+                                <w:i/>
+                                <w:iCs/>
+                              </w:rPr>
+                              <w:t xml:space="preserve"> </w:t>
+                            </w:r>
+                            <w:proofErr w:type="spellStart"/>
+                            <w:r>
+                              <w:rPr>
+                                <w:rFonts w:ascii="UT Sans" w:hAnsi="UT Sans"/>
+                                <w:i/>
+                                <w:iCs/>
+                              </w:rPr>
+                              <w:t>intr</w:t>
+                            </w:r>
+                            <w:proofErr w:type="spellEnd"/>
+                            <w:r>
+                              <w:rPr>
+                                <w:rFonts w:ascii="UT Sans" w:hAnsi="UT Sans"/>
+                                <w:i/>
+                                <w:iCs/>
+                              </w:rPr>
+                              <w:t xml:space="preserve">-un </w:t>
+                            </w:r>
+                            <w:proofErr w:type="spellStart"/>
+                            <w:r>
+                              <w:rPr>
+                                <w:rFonts w:ascii="UT Sans" w:hAnsi="UT Sans"/>
+                                <w:i/>
+                                <w:iCs/>
+                              </w:rPr>
+                              <w:t>proiect</w:t>
+                            </w:r>
+                            <w:proofErr w:type="spellEnd"/>
+                            <w:r>
+                              <w:rPr>
+                                <w:rFonts w:ascii="UT Sans" w:hAnsi="UT Sans"/>
+                                <w:i/>
+                                <w:iCs/>
+                              </w:rPr>
+                              <w:t xml:space="preserve"> de tip DLL. Pe </w:t>
+                            </w:r>
+                            <w:proofErr w:type="spellStart"/>
+                            <w:r>
+                              <w:rPr>
+                                <w:rFonts w:ascii="UT Sans" w:hAnsi="UT Sans"/>
+                                <w:i/>
+                                <w:iCs/>
+                              </w:rPr>
+                              <w:t>scurt</w:t>
+                            </w:r>
+                            <w:proofErr w:type="spellEnd"/>
+                            <w:r>
+                              <w:rPr>
+                                <w:rFonts w:ascii="UT Sans" w:hAnsi="UT Sans"/>
+                                <w:i/>
+                                <w:iCs/>
+                              </w:rPr>
+                              <w:t xml:space="preserve">, in </w:t>
+                            </w:r>
+                            <w:proofErr w:type="spellStart"/>
+                            <w:r>
+                              <w:rPr>
+                                <w:rFonts w:ascii="UT Sans" w:hAnsi="UT Sans"/>
+                                <w:i/>
+                                <w:iCs/>
+                              </w:rPr>
+                              <w:t>acesta</w:t>
+                            </w:r>
+                            <w:proofErr w:type="spellEnd"/>
+                            <w:r>
+                              <w:rPr>
+                                <w:rFonts w:ascii="UT Sans" w:hAnsi="UT Sans"/>
+                                <w:i/>
+                                <w:iCs/>
+                              </w:rPr>
+                              <w:t xml:space="preserve"> </w:t>
+                            </w:r>
+                            <w:proofErr w:type="spellStart"/>
+                            <w:r>
+                              <w:rPr>
+                                <w:rFonts w:ascii="UT Sans" w:hAnsi="UT Sans"/>
+                                <w:i/>
+                                <w:iCs/>
+                              </w:rPr>
+                              <w:t>avem</w:t>
+                            </w:r>
+                            <w:proofErr w:type="spellEnd"/>
+                            <w:r>
+                              <w:rPr>
+                                <w:rFonts w:ascii="UT Sans" w:hAnsi="UT Sans"/>
+                                <w:i/>
+                                <w:iCs/>
+                              </w:rPr>
+                              <w:t>:</w:t>
                             </w:r>
                           </w:p>
                           <w:p>
@@ -2702,13 +4091,293 @@
                                 <w:iCs/>
                               </w:rPr>
                             </w:pPr>
-                            <w:r>
-                              <w:rPr>
-                                <w:rFonts w:ascii="UT Sans" w:hAnsi="UT Sans"/>
-                                <w:i/>
-                                <w:iCs/>
-                              </w:rPr>
-                              <w:t>Clasele principale IEntity, ITile, ITileMap, IBomberman, care sunt elementele de baza ale aplicatiei. Aceste interfete sunt publice, iar ele sunt concretizare in clase interne.</w:t>
+                            <w:proofErr w:type="spellStart"/>
+                            <w:r>
+                              <w:rPr>
+                                <w:rFonts w:ascii="UT Sans" w:hAnsi="UT Sans"/>
+                                <w:i/>
+                                <w:iCs/>
+                              </w:rPr>
+                              <w:t>Clasele</w:t>
+                            </w:r>
+                            <w:proofErr w:type="spellEnd"/>
+                            <w:r>
+                              <w:rPr>
+                                <w:rFonts w:ascii="UT Sans" w:hAnsi="UT Sans"/>
+                                <w:i/>
+                                <w:iCs/>
+                              </w:rPr>
+                              <w:t xml:space="preserve"> </w:t>
+                            </w:r>
+                            <w:proofErr w:type="spellStart"/>
+                            <w:r>
+                              <w:rPr>
+                                <w:rFonts w:ascii="UT Sans" w:hAnsi="UT Sans"/>
+                                <w:i/>
+                                <w:iCs/>
+                              </w:rPr>
+                              <w:t>principale</w:t>
+                            </w:r>
+                            <w:proofErr w:type="spellEnd"/>
+                            <w:r>
+                              <w:rPr>
+                                <w:rFonts w:ascii="UT Sans" w:hAnsi="UT Sans"/>
+                                <w:i/>
+                                <w:iCs/>
+                              </w:rPr>
+                              <w:t xml:space="preserve"> </w:t>
+                            </w:r>
+                            <w:proofErr w:type="spellStart"/>
+                            <w:r>
+                              <w:rPr>
+                                <w:rFonts w:ascii="UT Sans" w:hAnsi="UT Sans"/>
+                                <w:i/>
+                                <w:iCs/>
+                              </w:rPr>
+                              <w:t>IEntity</w:t>
+                            </w:r>
+                            <w:proofErr w:type="spellEnd"/>
+                            <w:r>
+                              <w:rPr>
+                                <w:rFonts w:ascii="UT Sans" w:hAnsi="UT Sans"/>
+                                <w:i/>
+                                <w:iCs/>
+                              </w:rPr>
+                              <w:t xml:space="preserve">, </w:t>
+                            </w:r>
+                            <w:proofErr w:type="spellStart"/>
+                            <w:r>
+                              <w:rPr>
+                                <w:rFonts w:ascii="UT Sans" w:hAnsi="UT Sans"/>
+                                <w:i/>
+                                <w:iCs/>
+                              </w:rPr>
+                              <w:t>ITile</w:t>
+                            </w:r>
+                            <w:proofErr w:type="spellEnd"/>
+                            <w:r>
+                              <w:rPr>
+                                <w:rFonts w:ascii="UT Sans" w:hAnsi="UT Sans"/>
+                                <w:i/>
+                                <w:iCs/>
+                              </w:rPr>
+                              <w:t xml:space="preserve">, </w:t>
+                            </w:r>
+                            <w:proofErr w:type="spellStart"/>
+                            <w:r>
+                              <w:rPr>
+                                <w:rFonts w:ascii="UT Sans" w:hAnsi="UT Sans"/>
+                                <w:i/>
+                                <w:iCs/>
+                              </w:rPr>
+                              <w:t>ITileMap</w:t>
+                            </w:r>
+                            <w:proofErr w:type="spellEnd"/>
+                            <w:r>
+                              <w:rPr>
+                                <w:rFonts w:ascii="UT Sans" w:hAnsi="UT Sans"/>
+                                <w:i/>
+                                <w:iCs/>
+                              </w:rPr>
+                              <w:t xml:space="preserve">, </w:t>
+                            </w:r>
+                            <w:proofErr w:type="spellStart"/>
+                            <w:r>
+                              <w:rPr>
+                                <w:rFonts w:ascii="UT Sans" w:hAnsi="UT Sans"/>
+                                <w:i/>
+                                <w:iCs/>
+                              </w:rPr>
+                              <w:t>IBomberman</w:t>
+                            </w:r>
+                            <w:proofErr w:type="spellEnd"/>
+                            <w:r>
+                              <w:rPr>
+                                <w:rFonts w:ascii="UT Sans" w:hAnsi="UT Sans"/>
+                                <w:i/>
+                                <w:iCs/>
+                              </w:rPr>
+                              <w:t xml:space="preserve">, care sunt </w:t>
+                            </w:r>
+                            <w:proofErr w:type="spellStart"/>
+                            <w:r>
+                              <w:rPr>
+                                <w:rFonts w:ascii="UT Sans" w:hAnsi="UT Sans"/>
+                                <w:i/>
+                                <w:iCs/>
+                              </w:rPr>
+                              <w:t>elementele</w:t>
+                            </w:r>
+                            <w:proofErr w:type="spellEnd"/>
+                            <w:r>
+                              <w:rPr>
+                                <w:rFonts w:ascii="UT Sans" w:hAnsi="UT Sans"/>
+                                <w:i/>
+                                <w:iCs/>
+                              </w:rPr>
+                              <w:t xml:space="preserve"> de </w:t>
+                            </w:r>
+                            <w:proofErr w:type="spellStart"/>
+                            <w:r>
+                              <w:rPr>
+                                <w:rFonts w:ascii="UT Sans" w:hAnsi="UT Sans"/>
+                                <w:i/>
+                                <w:iCs/>
+                              </w:rPr>
+                              <w:t>baza</w:t>
+                            </w:r>
+                            <w:proofErr w:type="spellEnd"/>
+                            <w:r>
+                              <w:rPr>
+                                <w:rFonts w:ascii="UT Sans" w:hAnsi="UT Sans"/>
+                                <w:i/>
+                                <w:iCs/>
+                              </w:rPr>
+                              <w:t xml:space="preserve"> ale </w:t>
+                            </w:r>
+                            <w:proofErr w:type="spellStart"/>
+                            <w:r>
+                              <w:rPr>
+                                <w:rFonts w:ascii="UT Sans" w:hAnsi="UT Sans"/>
+                                <w:i/>
+                                <w:iCs/>
+                              </w:rPr>
+                              <w:t>aplicatiei</w:t>
+                            </w:r>
+                            <w:proofErr w:type="spellEnd"/>
+                            <w:r>
+                              <w:rPr>
+                                <w:rFonts w:ascii="UT Sans" w:hAnsi="UT Sans"/>
+                                <w:i/>
+                                <w:iCs/>
+                              </w:rPr>
+                              <w:t xml:space="preserve">. </w:t>
+                            </w:r>
+                            <w:proofErr w:type="spellStart"/>
+                            <w:r>
+                              <w:rPr>
+                                <w:rFonts w:ascii="UT Sans" w:hAnsi="UT Sans"/>
+                                <w:i/>
+                                <w:iCs/>
+                              </w:rPr>
+                              <w:t>Aceste</w:t>
+                            </w:r>
+                            <w:proofErr w:type="spellEnd"/>
+                            <w:r>
+                              <w:rPr>
+                                <w:rFonts w:ascii="UT Sans" w:hAnsi="UT Sans"/>
+                                <w:i/>
+                                <w:iCs/>
+                              </w:rPr>
+                              <w:t xml:space="preserve"> </w:t>
+                            </w:r>
+                            <w:proofErr w:type="spellStart"/>
+                            <w:r>
+                              <w:rPr>
+                                <w:rFonts w:ascii="UT Sans" w:hAnsi="UT Sans"/>
+                                <w:i/>
+                                <w:iCs/>
+                              </w:rPr>
+                              <w:t>interfete</w:t>
+                            </w:r>
+                            <w:proofErr w:type="spellEnd"/>
+                            <w:r>
+                              <w:rPr>
+                                <w:rFonts w:ascii="UT Sans" w:hAnsi="UT Sans"/>
+                                <w:i/>
+                                <w:iCs/>
+                              </w:rPr>
+                              <w:t xml:space="preserve"> sunt </w:t>
+                            </w:r>
+                            <w:proofErr w:type="spellStart"/>
+                            <w:r>
+                              <w:rPr>
+                                <w:rFonts w:ascii="UT Sans" w:hAnsi="UT Sans"/>
+                                <w:i/>
+                                <w:iCs/>
+                              </w:rPr>
+                              <w:t>publice</w:t>
+                            </w:r>
+                            <w:proofErr w:type="spellEnd"/>
+                            <w:r>
+                              <w:rPr>
+                                <w:rFonts w:ascii="UT Sans" w:hAnsi="UT Sans"/>
+                                <w:i/>
+                                <w:iCs/>
+                              </w:rPr>
+                              <w:t xml:space="preserve">, </w:t>
+                            </w:r>
+                            <w:proofErr w:type="spellStart"/>
+                            <w:r>
+                              <w:rPr>
+                                <w:rFonts w:ascii="UT Sans" w:hAnsi="UT Sans"/>
+                                <w:i/>
+                                <w:iCs/>
+                              </w:rPr>
+                              <w:t>iar</w:t>
+                            </w:r>
+                            <w:proofErr w:type="spellEnd"/>
+                            <w:r>
+                              <w:rPr>
+                                <w:rFonts w:ascii="UT Sans" w:hAnsi="UT Sans"/>
+                                <w:i/>
+                                <w:iCs/>
+                              </w:rPr>
+                              <w:t xml:space="preserve"> </w:t>
+                            </w:r>
+                            <w:proofErr w:type="spellStart"/>
+                            <w:r>
+                              <w:rPr>
+                                <w:rFonts w:ascii="UT Sans" w:hAnsi="UT Sans"/>
+                                <w:i/>
+                                <w:iCs/>
+                              </w:rPr>
+                              <w:t>ele</w:t>
+                            </w:r>
+                            <w:proofErr w:type="spellEnd"/>
+                            <w:r>
+                              <w:rPr>
+                                <w:rFonts w:ascii="UT Sans" w:hAnsi="UT Sans"/>
+                                <w:i/>
+                                <w:iCs/>
+                              </w:rPr>
+                              <w:t xml:space="preserve"> sunt </w:t>
+                            </w:r>
+                            <w:proofErr w:type="spellStart"/>
+                            <w:r>
+                              <w:rPr>
+                                <w:rFonts w:ascii="UT Sans" w:hAnsi="UT Sans"/>
+                                <w:i/>
+                                <w:iCs/>
+                              </w:rPr>
+                              <w:t>concretizare</w:t>
+                            </w:r>
+                            <w:proofErr w:type="spellEnd"/>
+                            <w:r>
+                              <w:rPr>
+                                <w:rFonts w:ascii="UT Sans" w:hAnsi="UT Sans"/>
+                                <w:i/>
+                                <w:iCs/>
+                              </w:rPr>
+                              <w:t xml:space="preserve"> in </w:t>
+                            </w:r>
+                            <w:proofErr w:type="spellStart"/>
+                            <w:r>
+                              <w:rPr>
+                                <w:rFonts w:ascii="UT Sans" w:hAnsi="UT Sans"/>
+                                <w:i/>
+                                <w:iCs/>
+                              </w:rPr>
+                              <w:t>clase</w:t>
+                            </w:r>
+                            <w:proofErr w:type="spellEnd"/>
+                            <w:r>
+                              <w:rPr>
+                                <w:rFonts w:ascii="UT Sans" w:hAnsi="UT Sans"/>
+                                <w:i/>
+                                <w:iCs/>
+                              </w:rPr>
+                              <w:t xml:space="preserve"> interne.</w:t>
                             </w:r>
                           </w:p>
                           <w:p>
@@ -2719,14 +4388,394 @@
                                 <w:iCs/>
                               </w:rPr>
                             </w:pPr>
-                            <w:r>
-                              <w:rPr>
-                                <w:rFonts w:ascii="UT Sans" w:hAnsi="UT Sans"/>
-                                <w:i/>
-                                <w:iCs/>
-                              </w:rPr>
-                              <w:t>Entitatile pot fi de doua tipuri: Player sau Enemy. De aici reiese si nevoia aplicarii design pattern-urilor Factory si Strategy. Factory initializeaza Entity-ul in functie de tip, Player sau Enemy, in timp ce strategy selecteaza cum se actioneaza la apelarea metodei Move</w:t>
-                            </w:r>
+                            <w:proofErr w:type="spellStart"/>
+                            <w:r>
+                              <w:rPr>
+                                <w:rFonts w:ascii="UT Sans" w:hAnsi="UT Sans"/>
+                                <w:i/>
+                                <w:iCs/>
+                              </w:rPr>
+                              <w:t>Entitatile</w:t>
+                            </w:r>
+                            <w:proofErr w:type="spellEnd"/>
+                            <w:r>
+                              <w:rPr>
+                                <w:rFonts w:ascii="UT Sans" w:hAnsi="UT Sans"/>
+                                <w:i/>
+                                <w:iCs/>
+                              </w:rPr>
+                              <w:t xml:space="preserve"> pot fi de </w:t>
+                            </w:r>
+                            <w:proofErr w:type="spellStart"/>
+                            <w:r>
+                              <w:rPr>
+                                <w:rFonts w:ascii="UT Sans" w:hAnsi="UT Sans"/>
+                                <w:i/>
+                                <w:iCs/>
+                              </w:rPr>
+                              <w:t>doua</w:t>
+                            </w:r>
+                            <w:proofErr w:type="spellEnd"/>
+                            <w:r>
+                              <w:rPr>
+                                <w:rFonts w:ascii="UT Sans" w:hAnsi="UT Sans"/>
+                                <w:i/>
+                                <w:iCs/>
+                              </w:rPr>
+                              <w:t xml:space="preserve"> </w:t>
+                            </w:r>
+                            <w:proofErr w:type="spellStart"/>
+                            <w:r>
+                              <w:rPr>
+                                <w:rFonts w:ascii="UT Sans" w:hAnsi="UT Sans"/>
+                                <w:i/>
+                                <w:iCs/>
+                              </w:rPr>
+                              <w:t>tipuri</w:t>
+                            </w:r>
+                            <w:proofErr w:type="spellEnd"/>
+                            <w:r>
+                              <w:rPr>
+                                <w:rFonts w:ascii="UT Sans" w:hAnsi="UT Sans"/>
+                                <w:i/>
+                                <w:iCs/>
+                              </w:rPr>
+                              <w:t xml:space="preserve">: Player </w:t>
+                            </w:r>
+                            <w:proofErr w:type="spellStart"/>
+                            <w:r>
+                              <w:rPr>
+                                <w:rFonts w:ascii="UT Sans" w:hAnsi="UT Sans"/>
+                                <w:i/>
+                                <w:iCs/>
+                              </w:rPr>
+                              <w:t>sau</w:t>
+                            </w:r>
+                            <w:proofErr w:type="spellEnd"/>
+                            <w:r>
+                              <w:rPr>
+                                <w:rFonts w:ascii="UT Sans" w:hAnsi="UT Sans"/>
+                                <w:i/>
+                                <w:iCs/>
+                              </w:rPr>
+                              <w:t xml:space="preserve"> Enemy. De </w:t>
+                            </w:r>
+                            <w:proofErr w:type="spellStart"/>
+                            <w:r>
+                              <w:rPr>
+                                <w:rFonts w:ascii="UT Sans" w:hAnsi="UT Sans"/>
+                                <w:i/>
+                                <w:iCs/>
+                              </w:rPr>
+                              <w:t>aici</w:t>
+                            </w:r>
+                            <w:proofErr w:type="spellEnd"/>
+                            <w:r>
+                              <w:rPr>
+                                <w:rFonts w:ascii="UT Sans" w:hAnsi="UT Sans"/>
+                                <w:i/>
+                                <w:iCs/>
+                              </w:rPr>
+                              <w:t xml:space="preserve"> </w:t>
+                            </w:r>
+                            <w:proofErr w:type="spellStart"/>
+                            <w:r>
+                              <w:rPr>
+                                <w:rFonts w:ascii="UT Sans" w:hAnsi="UT Sans"/>
+                                <w:i/>
+                                <w:iCs/>
+                              </w:rPr>
+                              <w:t>reiese</w:t>
+                            </w:r>
+                            <w:proofErr w:type="spellEnd"/>
+                            <w:r>
+                              <w:rPr>
+                                <w:rFonts w:ascii="UT Sans" w:hAnsi="UT Sans"/>
+                                <w:i/>
+                                <w:iCs/>
+                              </w:rPr>
+                              <w:t xml:space="preserve"> </w:t>
+                            </w:r>
+                            <w:proofErr w:type="spellStart"/>
+                            <w:r>
+                              <w:rPr>
+                                <w:rFonts w:ascii="UT Sans" w:hAnsi="UT Sans"/>
+                                <w:i/>
+                                <w:iCs/>
+                              </w:rPr>
+                              <w:t>si</w:t>
+                            </w:r>
+                            <w:proofErr w:type="spellEnd"/>
+                            <w:r>
+                              <w:rPr>
+                                <w:rFonts w:ascii="UT Sans" w:hAnsi="UT Sans"/>
+                                <w:i/>
+                                <w:iCs/>
+                              </w:rPr>
+                              <w:t xml:space="preserve"> </w:t>
+                            </w:r>
+                            <w:proofErr w:type="spellStart"/>
+                            <w:r>
+                              <w:rPr>
+                                <w:rFonts w:ascii="UT Sans" w:hAnsi="UT Sans"/>
+                                <w:i/>
+                                <w:iCs/>
+                              </w:rPr>
+                              <w:t>nevoia</w:t>
+                            </w:r>
+                            <w:proofErr w:type="spellEnd"/>
+                            <w:r>
+                              <w:rPr>
+                                <w:rFonts w:ascii="UT Sans" w:hAnsi="UT Sans"/>
+                                <w:i/>
+                                <w:iCs/>
+                              </w:rPr>
+                              <w:t xml:space="preserve"> </w:t>
+                            </w:r>
+                            <w:proofErr w:type="spellStart"/>
+                            <w:r>
+                              <w:rPr>
+                                <w:rFonts w:ascii="UT Sans" w:hAnsi="UT Sans"/>
+                                <w:i/>
+                                <w:iCs/>
+                              </w:rPr>
+                              <w:t>aplicarii</w:t>
+                            </w:r>
+                            <w:proofErr w:type="spellEnd"/>
+                            <w:r>
+                              <w:rPr>
+                                <w:rFonts w:ascii="UT Sans" w:hAnsi="UT Sans"/>
+                                <w:i/>
+                                <w:iCs/>
+                              </w:rPr>
+                              <w:t xml:space="preserve"> design pattern-</w:t>
+                            </w:r>
+                            <w:proofErr w:type="spellStart"/>
+                            <w:r>
+                              <w:rPr>
+                                <w:rFonts w:ascii="UT Sans" w:hAnsi="UT Sans"/>
+                                <w:i/>
+                                <w:iCs/>
+                              </w:rPr>
+                              <w:t>urilor</w:t>
+                            </w:r>
+                            <w:proofErr w:type="spellEnd"/>
+                            <w:r>
+                              <w:rPr>
+                                <w:rFonts w:ascii="UT Sans" w:hAnsi="UT Sans"/>
+                                <w:i/>
+                                <w:iCs/>
+                              </w:rPr>
+                              <w:t xml:space="preserve"> Factory </w:t>
+                            </w:r>
+                            <w:proofErr w:type="spellStart"/>
+                            <w:r>
+                              <w:rPr>
+                                <w:rFonts w:ascii="UT Sans" w:hAnsi="UT Sans"/>
+                                <w:i/>
+                                <w:iCs/>
+                              </w:rPr>
+                              <w:t>si</w:t>
+                            </w:r>
+                            <w:proofErr w:type="spellEnd"/>
+                            <w:r>
+                              <w:rPr>
+                                <w:rFonts w:ascii="UT Sans" w:hAnsi="UT Sans"/>
+                                <w:i/>
+                                <w:iCs/>
+                              </w:rPr>
+                              <w:t xml:space="preserve"> Strategy. Factory </w:t>
+                            </w:r>
+                            <w:proofErr w:type="spellStart"/>
+                            <w:r>
+                              <w:rPr>
+                                <w:rFonts w:ascii="UT Sans" w:hAnsi="UT Sans"/>
+                                <w:i/>
+                                <w:iCs/>
+                              </w:rPr>
+                              <w:t>initializeaza</w:t>
+                            </w:r>
+                            <w:proofErr w:type="spellEnd"/>
+                            <w:r>
+                              <w:rPr>
+                                <w:rFonts w:ascii="UT Sans" w:hAnsi="UT Sans"/>
+                                <w:i/>
+                                <w:iCs/>
+                              </w:rPr>
+                              <w:t xml:space="preserve"> Entity-</w:t>
+                            </w:r>
+                            <w:proofErr w:type="spellStart"/>
+                            <w:r>
+                              <w:rPr>
+                                <w:rFonts w:ascii="UT Sans" w:hAnsi="UT Sans"/>
+                                <w:i/>
+                                <w:iCs/>
+                              </w:rPr>
+                              <w:t>ul</w:t>
+                            </w:r>
+                            <w:proofErr w:type="spellEnd"/>
+                            <w:r>
+                              <w:rPr>
+                                <w:rFonts w:ascii="UT Sans" w:hAnsi="UT Sans"/>
+                                <w:i/>
+                                <w:iCs/>
+                              </w:rPr>
+                              <w:t xml:space="preserve"> in </w:t>
+                            </w:r>
+                            <w:proofErr w:type="spellStart"/>
+                            <w:r>
+                              <w:rPr>
+                                <w:rFonts w:ascii="UT Sans" w:hAnsi="UT Sans"/>
+                                <w:i/>
+                                <w:iCs/>
+                              </w:rPr>
+                              <w:t>functie</w:t>
+                            </w:r>
+                            <w:proofErr w:type="spellEnd"/>
+                            <w:r>
+                              <w:rPr>
+                                <w:rFonts w:ascii="UT Sans" w:hAnsi="UT Sans"/>
+                                <w:i/>
+                                <w:iCs/>
+                              </w:rPr>
+                              <w:t xml:space="preserve"> de tip, Player </w:t>
+                            </w:r>
+                            <w:proofErr w:type="spellStart"/>
+                            <w:r>
+                              <w:rPr>
+                                <w:rFonts w:ascii="UT Sans" w:hAnsi="UT Sans"/>
+                                <w:i/>
+                                <w:iCs/>
+                              </w:rPr>
+                              <w:t>sau</w:t>
+                            </w:r>
+                            <w:proofErr w:type="spellEnd"/>
+                            <w:r>
+                              <w:rPr>
+                                <w:rFonts w:ascii="UT Sans" w:hAnsi="UT Sans"/>
+                                <w:i/>
+                                <w:iCs/>
+                              </w:rPr>
+                              <w:t xml:space="preserve"> Enemy, in </w:t>
+                            </w:r>
+                            <w:proofErr w:type="spellStart"/>
+                            <w:r>
+                              <w:rPr>
+                                <w:rFonts w:ascii="UT Sans" w:hAnsi="UT Sans"/>
+                                <w:i/>
+                                <w:iCs/>
+                              </w:rPr>
+                              <w:t>timp</w:t>
+                            </w:r>
+                            <w:proofErr w:type="spellEnd"/>
+                            <w:r>
+                              <w:rPr>
+                                <w:rFonts w:ascii="UT Sans" w:hAnsi="UT Sans"/>
+                                <w:i/>
+                                <w:iCs/>
+                              </w:rPr>
+                              <w:t xml:space="preserve"> </w:t>
+                            </w:r>
+                            <w:proofErr w:type="spellStart"/>
+                            <w:r>
+                              <w:rPr>
+                                <w:rFonts w:ascii="UT Sans" w:hAnsi="UT Sans"/>
+                                <w:i/>
+                                <w:iCs/>
+                              </w:rPr>
+                              <w:t>ce</w:t>
+                            </w:r>
+                            <w:proofErr w:type="spellEnd"/>
+                            <w:r>
+                              <w:rPr>
+                                <w:rFonts w:ascii="UT Sans" w:hAnsi="UT Sans"/>
+                                <w:i/>
+                                <w:iCs/>
+                              </w:rPr>
+                              <w:t xml:space="preserve"> strategy </w:t>
+                            </w:r>
+                            <w:proofErr w:type="spellStart"/>
+                            <w:r>
+                              <w:rPr>
+                                <w:rFonts w:ascii="UT Sans" w:hAnsi="UT Sans"/>
+                                <w:i/>
+                                <w:iCs/>
+                              </w:rPr>
+                              <w:t>selecteaza</w:t>
+                            </w:r>
+                            <w:proofErr w:type="spellEnd"/>
+                            <w:r>
+                              <w:rPr>
+                                <w:rFonts w:ascii="UT Sans" w:hAnsi="UT Sans"/>
+                                <w:i/>
+                                <w:iCs/>
+                              </w:rPr>
+                              <w:t xml:space="preserve"> cum se </w:t>
+                            </w:r>
+                            <w:proofErr w:type="spellStart"/>
+                            <w:r>
+                              <w:rPr>
+                                <w:rFonts w:ascii="UT Sans" w:hAnsi="UT Sans"/>
+                                <w:i/>
+                                <w:iCs/>
+                              </w:rPr>
+                              <w:t>actioneaza</w:t>
+                            </w:r>
+                            <w:proofErr w:type="spellEnd"/>
+                            <w:r>
+                              <w:rPr>
+                                <w:rFonts w:ascii="UT Sans" w:hAnsi="UT Sans"/>
+                                <w:i/>
+                                <w:iCs/>
+                              </w:rPr>
+                              <w:t xml:space="preserve"> la </w:t>
+                            </w:r>
+                            <w:proofErr w:type="spellStart"/>
+                            <w:r>
+                              <w:rPr>
+                                <w:rFonts w:ascii="UT Sans" w:hAnsi="UT Sans"/>
+                                <w:i/>
+                                <w:iCs/>
+                              </w:rPr>
+                              <w:t>apelarea</w:t>
+                            </w:r>
+                            <w:proofErr w:type="spellEnd"/>
+                            <w:r>
+                              <w:rPr>
+                                <w:rFonts w:ascii="UT Sans" w:hAnsi="UT Sans"/>
+                                <w:i/>
+                                <w:iCs/>
+                              </w:rPr>
+                              <w:t xml:space="preserve"> </w:t>
+                            </w:r>
+                            <w:proofErr w:type="spellStart"/>
+                            <w:r>
+                              <w:rPr>
+                                <w:rFonts w:ascii="UT Sans" w:hAnsi="UT Sans"/>
+                                <w:i/>
+                                <w:iCs/>
+                              </w:rPr>
+                              <w:t>metodei</w:t>
+                            </w:r>
+                            <w:proofErr w:type="spellEnd"/>
+                            <w:r>
+                              <w:rPr>
+                                <w:rFonts w:ascii="UT Sans" w:hAnsi="UT Sans"/>
+                                <w:i/>
+                                <w:iCs/>
+                              </w:rPr>
+                              <w:t xml:space="preserve"> </w:t>
+                            </w:r>
+                            <w:proofErr w:type="gramStart"/>
+                            <w:r>
+                              <w:rPr>
+                                <w:rFonts w:ascii="UT Sans" w:hAnsi="UT Sans"/>
+                                <w:i/>
+                                <w:iCs/>
+                              </w:rPr>
+                              <w:t>Move</w:t>
+                            </w:r>
+                            <w:proofErr w:type="gramEnd"/>
                           </w:p>
                           <w:p>
                             <w:pPr>
@@ -2742,8 +4791,198 @@
                                 <w:i/>
                                 <w:iCs/>
                               </w:rPr>
-                              <w:t>Pe langa acestea, se pot remarca diverse principii si implementari specifice OOP, cum ar fi polimorfismul, interfetele sau incapsularea</w:t>
-                            </w:r>
+                              <w:t xml:space="preserve">Pe </w:t>
+                            </w:r>
+                            <w:proofErr w:type="spellStart"/>
+                            <w:r>
+                              <w:rPr>
+                                <w:rFonts w:ascii="UT Sans" w:hAnsi="UT Sans"/>
+                                <w:i/>
+                                <w:iCs/>
+                              </w:rPr>
+                              <w:t>langa</w:t>
+                            </w:r>
+                            <w:proofErr w:type="spellEnd"/>
+                            <w:r>
+                              <w:rPr>
+                                <w:rFonts w:ascii="UT Sans" w:hAnsi="UT Sans"/>
+                                <w:i/>
+                                <w:iCs/>
+                              </w:rPr>
+                              <w:t xml:space="preserve"> </w:t>
+                            </w:r>
+                            <w:proofErr w:type="spellStart"/>
+                            <w:r>
+                              <w:rPr>
+                                <w:rFonts w:ascii="UT Sans" w:hAnsi="UT Sans"/>
+                                <w:i/>
+                                <w:iCs/>
+                              </w:rPr>
+                              <w:t>acestea</w:t>
+                            </w:r>
+                            <w:proofErr w:type="spellEnd"/>
+                            <w:r>
+                              <w:rPr>
+                                <w:rFonts w:ascii="UT Sans" w:hAnsi="UT Sans"/>
+                                <w:i/>
+                                <w:iCs/>
+                              </w:rPr>
+                              <w:t xml:space="preserve">, se pot </w:t>
+                            </w:r>
+                            <w:proofErr w:type="spellStart"/>
+                            <w:r>
+                              <w:rPr>
+                                <w:rFonts w:ascii="UT Sans" w:hAnsi="UT Sans"/>
+                                <w:i/>
+                                <w:iCs/>
+                              </w:rPr>
+                              <w:t>remarca</w:t>
+                            </w:r>
+                            <w:proofErr w:type="spellEnd"/>
+                            <w:r>
+                              <w:rPr>
+                                <w:rFonts w:ascii="UT Sans" w:hAnsi="UT Sans"/>
+                                <w:i/>
+                                <w:iCs/>
+                              </w:rPr>
+                              <w:t xml:space="preserve"> diverse principii </w:t>
+                            </w:r>
+                            <w:proofErr w:type="spellStart"/>
+                            <w:r>
+                              <w:rPr>
+                                <w:rFonts w:ascii="UT Sans" w:hAnsi="UT Sans"/>
+                                <w:i/>
+                                <w:iCs/>
+                              </w:rPr>
+                              <w:t>si</w:t>
+                            </w:r>
+                            <w:proofErr w:type="spellEnd"/>
+                            <w:r>
+                              <w:rPr>
+                                <w:rFonts w:ascii="UT Sans" w:hAnsi="UT Sans"/>
+                                <w:i/>
+                                <w:iCs/>
+                              </w:rPr>
+                              <w:t xml:space="preserve"> </w:t>
+                            </w:r>
+                            <w:proofErr w:type="spellStart"/>
+                            <w:r>
+                              <w:rPr>
+                                <w:rFonts w:ascii="UT Sans" w:hAnsi="UT Sans"/>
+                                <w:i/>
+                                <w:iCs/>
+                              </w:rPr>
+                              <w:t>implementari</w:t>
+                            </w:r>
+                            <w:proofErr w:type="spellEnd"/>
+                            <w:r>
+                              <w:rPr>
+                                <w:rFonts w:ascii="UT Sans" w:hAnsi="UT Sans"/>
+                                <w:i/>
+                                <w:iCs/>
+                              </w:rPr>
+                              <w:t xml:space="preserve"> </w:t>
+                            </w:r>
+                            <w:proofErr w:type="spellStart"/>
+                            <w:r>
+                              <w:rPr>
+                                <w:rFonts w:ascii="UT Sans" w:hAnsi="UT Sans"/>
+                                <w:i/>
+                                <w:iCs/>
+                              </w:rPr>
+                              <w:t>specifice</w:t>
+                            </w:r>
+                            <w:proofErr w:type="spellEnd"/>
+                            <w:r>
+                              <w:rPr>
+                                <w:rFonts w:ascii="UT Sans" w:hAnsi="UT Sans"/>
+                                <w:i/>
+                                <w:iCs/>
+                              </w:rPr>
+                              <w:t xml:space="preserve"> OOP, cum </w:t>
+                            </w:r>
+                            <w:proofErr w:type="spellStart"/>
+                            <w:r>
+                              <w:rPr>
+                                <w:rFonts w:ascii="UT Sans" w:hAnsi="UT Sans"/>
+                                <w:i/>
+                                <w:iCs/>
+                              </w:rPr>
+                              <w:t>ar</w:t>
+                            </w:r>
+                            <w:proofErr w:type="spellEnd"/>
+                            <w:r>
+                              <w:rPr>
+                                <w:rFonts w:ascii="UT Sans" w:hAnsi="UT Sans"/>
+                                <w:i/>
+                                <w:iCs/>
+                              </w:rPr>
+                              <w:t xml:space="preserve"> fi </w:t>
+                            </w:r>
+                            <w:proofErr w:type="spellStart"/>
+                            <w:r>
+                              <w:rPr>
+                                <w:rFonts w:ascii="UT Sans" w:hAnsi="UT Sans"/>
+                                <w:i/>
+                                <w:iCs/>
+                              </w:rPr>
+                              <w:t>polimorfismul</w:t>
+                            </w:r>
+                            <w:proofErr w:type="spellEnd"/>
+                            <w:r>
+                              <w:rPr>
+                                <w:rFonts w:ascii="UT Sans" w:hAnsi="UT Sans"/>
+                                <w:i/>
+                                <w:iCs/>
+                              </w:rPr>
+                              <w:t xml:space="preserve">, </w:t>
+                            </w:r>
+                            <w:proofErr w:type="spellStart"/>
+                            <w:r>
+                              <w:rPr>
+                                <w:rFonts w:ascii="UT Sans" w:hAnsi="UT Sans"/>
+                                <w:i/>
+                                <w:iCs/>
+                              </w:rPr>
+                              <w:t>interfetele</w:t>
+                            </w:r>
+                            <w:proofErr w:type="spellEnd"/>
+                            <w:r>
+                              <w:rPr>
+                                <w:rFonts w:ascii="UT Sans" w:hAnsi="UT Sans"/>
+                                <w:i/>
+                                <w:iCs/>
+                              </w:rPr>
+                              <w:t xml:space="preserve"> </w:t>
+                            </w:r>
+                            <w:proofErr w:type="spellStart"/>
+                            <w:r>
+                              <w:rPr>
+                                <w:rFonts w:ascii="UT Sans" w:hAnsi="UT Sans"/>
+                                <w:i/>
+                                <w:iCs/>
+                              </w:rPr>
+                              <w:t>sau</w:t>
+                            </w:r>
+                            <w:proofErr w:type="spellEnd"/>
+                            <w:r>
+                              <w:rPr>
+                                <w:rFonts w:ascii="UT Sans" w:hAnsi="UT Sans"/>
+                                <w:i/>
+                                <w:iCs/>
+                              </w:rPr>
+                              <w:t xml:space="preserve"> </w:t>
+                            </w:r>
+                            <w:proofErr w:type="spellStart"/>
+                            <w:r>
+                              <w:rPr>
+                                <w:rFonts w:ascii="UT Sans" w:hAnsi="UT Sans"/>
+                                <w:i/>
+                                <w:iCs/>
+                              </w:rPr>
+                              <w:t>incapsularea</w:t>
+                            </w:r>
+                            <w:proofErr w:type="spellEnd"/>
                           </w:p>
                           <w:p>
                             <w:pPr>
@@ -2753,13 +4992,275 @@
                                 <w:iCs/>
                               </w:rPr>
                             </w:pPr>
-                            <w:r>
-                              <w:rPr>
-                                <w:rFonts w:ascii="UT Sans" w:hAnsi="UT Sans"/>
-                                <w:i/>
-                                <w:iCs/>
-                              </w:rPr>
-                              <w:t>IBomberman.cs este clasa principala, concretizata prin Bomberman.cs. Aceasta trebuie instantiata si utilizata pentru a crea un joc.</w:t>
+                            <w:proofErr w:type="spellStart"/>
+                            <w:r>
+                              <w:rPr>
+                                <w:rFonts w:ascii="UT Sans" w:hAnsi="UT Sans"/>
+                                <w:i/>
+                                <w:iCs/>
+                              </w:rPr>
+                              <w:t>IBomberman.cs</w:t>
+                            </w:r>
+                            <w:proofErr w:type="spellEnd"/>
+                            <w:r>
+                              <w:rPr>
+                                <w:rFonts w:ascii="UT Sans" w:hAnsi="UT Sans"/>
+                                <w:i/>
+                                <w:iCs/>
+                              </w:rPr>
+                              <w:t xml:space="preserve"> </w:t>
+                            </w:r>
+                            <w:proofErr w:type="spellStart"/>
+                            <w:r>
+                              <w:rPr>
+                                <w:rFonts w:ascii="UT Sans" w:hAnsi="UT Sans"/>
+                                <w:i/>
+                                <w:iCs/>
+                              </w:rPr>
+                              <w:t>este</w:t>
+                            </w:r>
+                            <w:proofErr w:type="spellEnd"/>
+                            <w:r>
+                              <w:rPr>
+                                <w:rFonts w:ascii="UT Sans" w:hAnsi="UT Sans"/>
+                                <w:i/>
+                                <w:iCs/>
+                              </w:rPr>
+                              <w:t xml:space="preserve"> </w:t>
+                            </w:r>
+                            <w:proofErr w:type="spellStart"/>
+                            <w:r>
+                              <w:rPr>
+                                <w:rFonts w:ascii="UT Sans" w:hAnsi="UT Sans"/>
+                                <w:i/>
+                                <w:iCs/>
+                              </w:rPr>
+                              <w:t>clasa</w:t>
+                            </w:r>
+                            <w:proofErr w:type="spellEnd"/>
+                            <w:r>
+                              <w:rPr>
+                                <w:rFonts w:ascii="UT Sans" w:hAnsi="UT Sans"/>
+                                <w:i/>
+                                <w:iCs/>
+                              </w:rPr>
+                              <w:t xml:space="preserve"> </w:t>
+                            </w:r>
+                            <w:proofErr w:type="spellStart"/>
+                            <w:r>
+                              <w:rPr>
+                                <w:rFonts w:ascii="UT Sans" w:hAnsi="UT Sans"/>
+                                <w:i/>
+                                <w:iCs/>
+                              </w:rPr>
+                              <w:t>principala</w:t>
+                            </w:r>
+                            <w:proofErr w:type="spellEnd"/>
+                            <w:r>
+                              <w:rPr>
+                                <w:rFonts w:ascii="UT Sans" w:hAnsi="UT Sans"/>
+                                <w:i/>
+                                <w:iCs/>
+                              </w:rPr>
+                              <w:t xml:space="preserve">, </w:t>
+                            </w:r>
+                            <w:proofErr w:type="spellStart"/>
+                            <w:r>
+                              <w:rPr>
+                                <w:rFonts w:ascii="UT Sans" w:hAnsi="UT Sans"/>
+                                <w:i/>
+                                <w:iCs/>
+                              </w:rPr>
+                              <w:t>concretizata</w:t>
+                            </w:r>
+                            <w:proofErr w:type="spellEnd"/>
+                            <w:r>
+                              <w:rPr>
+                                <w:rFonts w:ascii="UT Sans" w:hAnsi="UT Sans"/>
+                                <w:i/>
+                                <w:iCs/>
+                              </w:rPr>
+                              <w:t xml:space="preserve"> </w:t>
+                            </w:r>
+                            <w:proofErr w:type="spellStart"/>
+                            <w:r>
+                              <w:rPr>
+                                <w:rFonts w:ascii="UT Sans" w:hAnsi="UT Sans"/>
+                                <w:i/>
+                                <w:iCs/>
+                              </w:rPr>
+                              <w:t>prin</w:t>
+                            </w:r>
+                            <w:proofErr w:type="spellEnd"/>
+                            <w:r>
+                              <w:rPr>
+                                <w:rFonts w:ascii="UT Sans" w:hAnsi="UT Sans"/>
+                                <w:i/>
+                                <w:iCs/>
+                              </w:rPr>
+                              <w:t xml:space="preserve"> </w:t>
+                            </w:r>
+                            <w:proofErr w:type="spellStart"/>
+                            <w:r>
+                              <w:rPr>
+                                <w:rFonts w:ascii="UT Sans" w:hAnsi="UT Sans"/>
+                                <w:i/>
+                                <w:iCs/>
+                              </w:rPr>
+                              <w:t>Bomberman.cs</w:t>
+                            </w:r>
+                            <w:proofErr w:type="spellEnd"/>
+                            <w:r>
+                              <w:rPr>
+                                <w:rFonts w:ascii="UT Sans" w:hAnsi="UT Sans"/>
+                                <w:i/>
+                                <w:iCs/>
+                              </w:rPr>
+                              <w:t xml:space="preserve">. </w:t>
+                            </w:r>
+                            <w:proofErr w:type="spellStart"/>
+                            <w:r>
+                              <w:rPr>
+                                <w:rFonts w:ascii="UT Sans" w:hAnsi="UT Sans"/>
+                                <w:i/>
+                                <w:iCs/>
+                              </w:rPr>
+                              <w:t>Aceasta</w:t>
+                            </w:r>
+                            <w:proofErr w:type="spellEnd"/>
+                            <w:r>
+                              <w:rPr>
+                                <w:rFonts w:ascii="UT Sans" w:hAnsi="UT Sans"/>
+                                <w:i/>
+                                <w:iCs/>
+                              </w:rPr>
+                              <w:t xml:space="preserve"> </w:t>
+                            </w:r>
+                            <w:proofErr w:type="spellStart"/>
+                            <w:r>
+                              <w:rPr>
+                                <w:rFonts w:ascii="UT Sans" w:hAnsi="UT Sans"/>
+                                <w:i/>
+                                <w:iCs/>
+                              </w:rPr>
+                              <w:t>trebuie</w:t>
+                            </w:r>
+                            <w:proofErr w:type="spellEnd"/>
+                            <w:r>
+                              <w:rPr>
+                                <w:rFonts w:ascii="UT Sans" w:hAnsi="UT Sans"/>
+                                <w:i/>
+                                <w:iCs/>
+                              </w:rPr>
+                              <w:t xml:space="preserve"> </w:t>
+                            </w:r>
+                            <w:proofErr w:type="spellStart"/>
+                            <w:r>
+                              <w:rPr>
+                                <w:rFonts w:ascii="UT Sans" w:hAnsi="UT Sans"/>
+                                <w:i/>
+                                <w:iCs/>
+                              </w:rPr>
+                              <w:t>instantiata</w:t>
+                            </w:r>
+                            <w:proofErr w:type="spellEnd"/>
+                            <w:r>
+                              <w:rPr>
+                                <w:rFonts w:ascii="UT Sans" w:hAnsi="UT Sans"/>
+                                <w:i/>
+                                <w:iCs/>
+                              </w:rPr>
+                              <w:t xml:space="preserve"> </w:t>
+                            </w:r>
+                            <w:proofErr w:type="spellStart"/>
+                            <w:r>
+                              <w:rPr>
+                                <w:rFonts w:ascii="UT Sans" w:hAnsi="UT Sans"/>
+                                <w:i/>
+                                <w:iCs/>
+                              </w:rPr>
+                              <w:t>si</w:t>
+                            </w:r>
+                            <w:proofErr w:type="spellEnd"/>
+                            <w:r>
+                              <w:rPr>
+                                <w:rFonts w:ascii="UT Sans" w:hAnsi="UT Sans"/>
+                                <w:i/>
+                                <w:iCs/>
+                              </w:rPr>
+                              <w:t xml:space="preserve"> </w:t>
+                            </w:r>
+                            <w:proofErr w:type="spellStart"/>
+                            <w:r>
+                              <w:rPr>
+                                <w:rFonts w:ascii="UT Sans" w:hAnsi="UT Sans"/>
+                                <w:i/>
+                                <w:iCs/>
+                              </w:rPr>
+                              <w:t>utilizata</w:t>
+                            </w:r>
+                            <w:proofErr w:type="spellEnd"/>
+                            <w:r>
+                              <w:rPr>
+                                <w:rFonts w:ascii="UT Sans" w:hAnsi="UT Sans"/>
+                                <w:i/>
+                                <w:iCs/>
+                              </w:rPr>
+                              <w:t xml:space="preserve"> </w:t>
+                            </w:r>
+                            <w:proofErr w:type="spellStart"/>
+                            <w:r>
+                              <w:rPr>
+                                <w:rFonts w:ascii="UT Sans" w:hAnsi="UT Sans"/>
+                                <w:i/>
+                                <w:iCs/>
+                              </w:rPr>
+                              <w:t>pentru</w:t>
+                            </w:r>
+                            <w:proofErr w:type="spellEnd"/>
+                            <w:r>
+                              <w:rPr>
+                                <w:rFonts w:ascii="UT Sans" w:hAnsi="UT Sans"/>
+                                <w:i/>
+                                <w:iCs/>
+                              </w:rPr>
+                              <w:t> a </w:t>
+                            </w:r>
+                            <w:proofErr w:type="spellStart"/>
+                            <w:r>
+                              <w:rPr>
+                                <w:rFonts w:ascii="UT Sans" w:hAnsi="UT Sans"/>
+                                <w:i/>
+                                <w:iCs/>
+                              </w:rPr>
+                              <w:t>crea</w:t>
+                            </w:r>
+                            <w:proofErr w:type="spellEnd"/>
+                            <w:r>
+                              <w:rPr>
+                                <w:rFonts w:ascii="UT Sans" w:hAnsi="UT Sans"/>
+                                <w:i/>
+                                <w:iCs/>
+                              </w:rPr>
+                              <w:t> un </w:t>
+                            </w:r>
+                            <w:proofErr w:type="spellStart"/>
+                            <w:r>
+                              <w:rPr>
+                                <w:rFonts w:ascii="UT Sans" w:hAnsi="UT Sans"/>
+                                <w:i/>
+                                <w:iCs/>
+                              </w:rPr>
+                              <w:t>joc</w:t>
+                            </w:r>
+                            <w:proofErr w:type="spellEnd"/>
+                            <w:r>
+                              <w:rPr>
+                                <w:rFonts w:ascii="UT Sans" w:hAnsi="UT Sans"/>
+                                <w:i/>
+                                <w:iCs/>
+                              </w:rPr>
+                              <w:t>.</w:t>
                             </w:r>
                           </w:p>
                         </w:txbxContent>
@@ -2795,14 +5296,97 @@
                           <w:iCs/>
                         </w:rPr>
                       </w:pPr>
-                      <w:r>
-                        <w:rPr>
-                          <w:rFonts w:ascii="UT Sans" w:hAnsi="UT Sans"/>
-                          <w:i/>
-                          <w:iCs/>
-                        </w:rPr>
-                        <w:t xml:space="preserve">Partea de logica a aplicatiei este </w:t>
-                      </w:r>
+                      <w:proofErr w:type="spellStart"/>
+                      <w:r>
+                        <w:rPr>
+                          <w:rFonts w:ascii="UT Sans" w:hAnsi="UT Sans"/>
+                          <w:i/>
+                          <w:iCs/>
+                        </w:rPr>
+                        <w:t>Partea</w:t>
+                      </w:r>
+                      <w:proofErr w:type="spellEnd"/>
+                      <w:r>
+                        <w:rPr>
+                          <w:rFonts w:ascii="UT Sans" w:hAnsi="UT Sans"/>
+                          <w:i/>
+                          <w:iCs/>
+                        </w:rPr>
+                        <w:t xml:space="preserve"> de </w:t>
+                      </w:r>
+                      <w:proofErr w:type="spellStart"/>
+                      <w:r>
+                        <w:rPr>
+                          <w:rFonts w:ascii="UT Sans" w:hAnsi="UT Sans"/>
+                          <w:i/>
+                          <w:iCs/>
+                        </w:rPr>
+                        <w:t>logica</w:t>
+                      </w:r>
+                      <w:proofErr w:type="spellEnd"/>
+                      <w:r>
+                        <w:rPr>
+                          <w:rFonts w:ascii="UT Sans" w:hAnsi="UT Sans"/>
+                          <w:i/>
+                          <w:iCs/>
+                        </w:rPr>
+                        <w:t xml:space="preserve"> </w:t>
+                      </w:r>
+                      <w:proofErr w:type="gramStart"/>
+                      <w:r>
+                        <w:rPr>
+                          <w:rFonts w:ascii="UT Sans" w:hAnsi="UT Sans"/>
+                          <w:i/>
+                          <w:iCs/>
+                        </w:rPr>
+                        <w:t>a</w:t>
+                      </w:r>
+                      <w:proofErr w:type="gramEnd"/>
+                      <w:r>
+                        <w:rPr>
+                          <w:rFonts w:ascii="UT Sans" w:hAnsi="UT Sans"/>
+                          <w:i/>
+                          <w:iCs/>
+                        </w:rPr>
+                        <w:t xml:space="preserve"> </w:t>
+                      </w:r>
+                      <w:proofErr w:type="spellStart"/>
+                      <w:r>
+                        <w:rPr>
+                          <w:rFonts w:ascii="UT Sans" w:hAnsi="UT Sans"/>
+                          <w:i/>
+                          <w:iCs/>
+                        </w:rPr>
+                        <w:t>aplicatiei</w:t>
+                      </w:r>
+                      <w:proofErr w:type="spellEnd"/>
+                      <w:r>
+                        <w:rPr>
+                          <w:rFonts w:ascii="UT Sans" w:hAnsi="UT Sans"/>
+                          <w:i/>
+                          <w:iCs/>
+                        </w:rPr>
+                        <w:t xml:space="preserve"> </w:t>
+                      </w:r>
+                      <w:proofErr w:type="spellStart"/>
+                      <w:r>
+                        <w:rPr>
+                          <w:rFonts w:ascii="UT Sans" w:hAnsi="UT Sans"/>
+                          <w:i/>
+                          <w:iCs/>
+                        </w:rPr>
+                        <w:t>este</w:t>
+                      </w:r>
+                      <w:proofErr w:type="spellEnd"/>
+                      <w:r>
+                        <w:rPr>
+                          <w:rFonts w:ascii="UT Sans" w:hAnsi="UT Sans"/>
+                          <w:i/>
+                          <w:iCs/>
+                        </w:rPr>
+                        <w:t xml:space="preserve"> </w:t>
+                      </w:r>
+                      <w:proofErr w:type="spellStart"/>
                       <w:r>
                         <w:rPr>
                           <w:rFonts w:ascii="UT Sans" w:hAnsi="UT Sans"/>
@@ -2811,13 +5395,104 @@
                         </w:rPr>
                         <w:t>conținută</w:t>
                       </w:r>
-                      <w:r>
-                        <w:rPr>
-                          <w:rFonts w:ascii="UT Sans" w:hAnsi="UT Sans"/>
-                          <w:i/>
-                          <w:iCs/>
-                        </w:rPr>
-                        <w:t xml:space="preserve"> intr-un proiect de tip DLL. Pe scurt, in acesta avem:</w:t>
+                      <w:proofErr w:type="spellEnd"/>
+                      <w:r>
+                        <w:rPr>
+                          <w:rFonts w:ascii="UT Sans" w:hAnsi="UT Sans"/>
+                          <w:i/>
+                          <w:iCs/>
+                        </w:rPr>
+                        <w:t xml:space="preserve"> </w:t>
+                      </w:r>
+                      <w:proofErr w:type="spellStart"/>
+                      <w:r>
+                        <w:rPr>
+                          <w:rFonts w:ascii="UT Sans" w:hAnsi="UT Sans"/>
+                          <w:i/>
+                          <w:iCs/>
+                        </w:rPr>
+                        <w:t>intr</w:t>
+                      </w:r>
+                      <w:proofErr w:type="spellEnd"/>
+                      <w:r>
+                        <w:rPr>
+                          <w:rFonts w:ascii="UT Sans" w:hAnsi="UT Sans"/>
+                          <w:i/>
+                          <w:iCs/>
+                        </w:rPr>
+                        <w:t xml:space="preserve">-un </w:t>
+                      </w:r>
+                      <w:proofErr w:type="spellStart"/>
+                      <w:r>
+                        <w:rPr>
+                          <w:rFonts w:ascii="UT Sans" w:hAnsi="UT Sans"/>
+                          <w:i/>
+                          <w:iCs/>
+                        </w:rPr>
+                        <w:t>proiect</w:t>
+                      </w:r>
+                      <w:proofErr w:type="spellEnd"/>
+                      <w:r>
+                        <w:rPr>
+                          <w:rFonts w:ascii="UT Sans" w:hAnsi="UT Sans"/>
+                          <w:i/>
+                          <w:iCs/>
+                        </w:rPr>
+                        <w:t xml:space="preserve"> de tip DLL. Pe </w:t>
+                      </w:r>
+                      <w:proofErr w:type="spellStart"/>
+                      <w:r>
+                        <w:rPr>
+                          <w:rFonts w:ascii="UT Sans" w:hAnsi="UT Sans"/>
+                          <w:i/>
+                          <w:iCs/>
+                        </w:rPr>
+                        <w:t>scurt</w:t>
+                      </w:r>
+                      <w:proofErr w:type="spellEnd"/>
+                      <w:r>
+                        <w:rPr>
+                          <w:rFonts w:ascii="UT Sans" w:hAnsi="UT Sans"/>
+                          <w:i/>
+                          <w:iCs/>
+                        </w:rPr>
+                        <w:t xml:space="preserve">, in </w:t>
+                      </w:r>
+                      <w:proofErr w:type="spellStart"/>
+                      <w:r>
+                        <w:rPr>
+                          <w:rFonts w:ascii="UT Sans" w:hAnsi="UT Sans"/>
+                          <w:i/>
+                          <w:iCs/>
+                        </w:rPr>
+                        <w:t>acesta</w:t>
+                      </w:r>
+                      <w:proofErr w:type="spellEnd"/>
+                      <w:r>
+                        <w:rPr>
+                          <w:rFonts w:ascii="UT Sans" w:hAnsi="UT Sans"/>
+                          <w:i/>
+                          <w:iCs/>
+                        </w:rPr>
+                        <w:t xml:space="preserve"> </w:t>
+                      </w:r>
+                      <w:proofErr w:type="spellStart"/>
+                      <w:r>
+                        <w:rPr>
+                          <w:rFonts w:ascii="UT Sans" w:hAnsi="UT Sans"/>
+                          <w:i/>
+                          <w:iCs/>
+                        </w:rPr>
+                        <w:t>avem</w:t>
+                      </w:r>
+                      <w:proofErr w:type="spellEnd"/>
+                      <w:r>
+                        <w:rPr>
+                          <w:rFonts w:ascii="UT Sans" w:hAnsi="UT Sans"/>
+                          <w:i/>
+                          <w:iCs/>
+                        </w:rPr>
+                        <w:t>:</w:t>
                       </w:r>
                     </w:p>
                     <w:p>
@@ -2828,13 +5503,293 @@
                           <w:iCs/>
                         </w:rPr>
                       </w:pPr>
-                      <w:r>
-                        <w:rPr>
-                          <w:rFonts w:ascii="UT Sans" w:hAnsi="UT Sans"/>
-                          <w:i/>
-                          <w:iCs/>
-                        </w:rPr>
-                        <w:t>Clasele principale IEntity, ITile, ITileMap, IBomberman, care sunt elementele de baza ale aplicatiei. Aceste interfete sunt publice, iar ele sunt concretizare in clase interne.</w:t>
+                      <w:proofErr w:type="spellStart"/>
+                      <w:r>
+                        <w:rPr>
+                          <w:rFonts w:ascii="UT Sans" w:hAnsi="UT Sans"/>
+                          <w:i/>
+                          <w:iCs/>
+                        </w:rPr>
+                        <w:t>Clasele</w:t>
+                      </w:r>
+                      <w:proofErr w:type="spellEnd"/>
+                      <w:r>
+                        <w:rPr>
+                          <w:rFonts w:ascii="UT Sans" w:hAnsi="UT Sans"/>
+                          <w:i/>
+                          <w:iCs/>
+                        </w:rPr>
+                        <w:t xml:space="preserve"> </w:t>
+                      </w:r>
+                      <w:proofErr w:type="spellStart"/>
+                      <w:r>
+                        <w:rPr>
+                          <w:rFonts w:ascii="UT Sans" w:hAnsi="UT Sans"/>
+                          <w:i/>
+                          <w:iCs/>
+                        </w:rPr>
+                        <w:t>principale</w:t>
+                      </w:r>
+                      <w:proofErr w:type="spellEnd"/>
+                      <w:r>
+                        <w:rPr>
+                          <w:rFonts w:ascii="UT Sans" w:hAnsi="UT Sans"/>
+                          <w:i/>
+                          <w:iCs/>
+                        </w:rPr>
+                        <w:t xml:space="preserve"> </w:t>
+                      </w:r>
+                      <w:proofErr w:type="spellStart"/>
+                      <w:r>
+                        <w:rPr>
+                          <w:rFonts w:ascii="UT Sans" w:hAnsi="UT Sans"/>
+                          <w:i/>
+                          <w:iCs/>
+                        </w:rPr>
+                        <w:t>IEntity</w:t>
+                      </w:r>
+                      <w:proofErr w:type="spellEnd"/>
+                      <w:r>
+                        <w:rPr>
+                          <w:rFonts w:ascii="UT Sans" w:hAnsi="UT Sans"/>
+                          <w:i/>
+                          <w:iCs/>
+                        </w:rPr>
+                        <w:t xml:space="preserve">, </w:t>
+                      </w:r>
+                      <w:proofErr w:type="spellStart"/>
+                      <w:r>
+                        <w:rPr>
+                          <w:rFonts w:ascii="UT Sans" w:hAnsi="UT Sans"/>
+                          <w:i/>
+                          <w:iCs/>
+                        </w:rPr>
+                        <w:t>ITile</w:t>
+                      </w:r>
+                      <w:proofErr w:type="spellEnd"/>
+                      <w:r>
+                        <w:rPr>
+                          <w:rFonts w:ascii="UT Sans" w:hAnsi="UT Sans"/>
+                          <w:i/>
+                          <w:iCs/>
+                        </w:rPr>
+                        <w:t xml:space="preserve">, </w:t>
+                      </w:r>
+                      <w:proofErr w:type="spellStart"/>
+                      <w:r>
+                        <w:rPr>
+                          <w:rFonts w:ascii="UT Sans" w:hAnsi="UT Sans"/>
+                          <w:i/>
+                          <w:iCs/>
+                        </w:rPr>
+                        <w:t>ITileMap</w:t>
+                      </w:r>
+                      <w:proofErr w:type="spellEnd"/>
+                      <w:r>
+                        <w:rPr>
+                          <w:rFonts w:ascii="UT Sans" w:hAnsi="UT Sans"/>
+                          <w:i/>
+                          <w:iCs/>
+                        </w:rPr>
+                        <w:t xml:space="preserve">, </w:t>
+                      </w:r>
+                      <w:proofErr w:type="spellStart"/>
+                      <w:r>
+                        <w:rPr>
+                          <w:rFonts w:ascii="UT Sans" w:hAnsi="UT Sans"/>
+                          <w:i/>
+                          <w:iCs/>
+                        </w:rPr>
+                        <w:t>IBomberman</w:t>
+                      </w:r>
+                      <w:proofErr w:type="spellEnd"/>
+                      <w:r>
+                        <w:rPr>
+                          <w:rFonts w:ascii="UT Sans" w:hAnsi="UT Sans"/>
+                          <w:i/>
+                          <w:iCs/>
+                        </w:rPr>
+                        <w:t xml:space="preserve">, care sunt </w:t>
+                      </w:r>
+                      <w:proofErr w:type="spellStart"/>
+                      <w:r>
+                        <w:rPr>
+                          <w:rFonts w:ascii="UT Sans" w:hAnsi="UT Sans"/>
+                          <w:i/>
+                          <w:iCs/>
+                        </w:rPr>
+                        <w:t>elementele</w:t>
+                      </w:r>
+                      <w:proofErr w:type="spellEnd"/>
+                      <w:r>
+                        <w:rPr>
+                          <w:rFonts w:ascii="UT Sans" w:hAnsi="UT Sans"/>
+                          <w:i/>
+                          <w:iCs/>
+                        </w:rPr>
+                        <w:t xml:space="preserve"> de </w:t>
+                      </w:r>
+                      <w:proofErr w:type="spellStart"/>
+                      <w:r>
+                        <w:rPr>
+                          <w:rFonts w:ascii="UT Sans" w:hAnsi="UT Sans"/>
+                          <w:i/>
+                          <w:iCs/>
+                        </w:rPr>
+                        <w:t>baza</w:t>
+                      </w:r>
+                      <w:proofErr w:type="spellEnd"/>
+                      <w:r>
+                        <w:rPr>
+                          <w:rFonts w:ascii="UT Sans" w:hAnsi="UT Sans"/>
+                          <w:i/>
+                          <w:iCs/>
+                        </w:rPr>
+                        <w:t xml:space="preserve"> ale </w:t>
+                      </w:r>
+                      <w:proofErr w:type="spellStart"/>
+                      <w:r>
+                        <w:rPr>
+                          <w:rFonts w:ascii="UT Sans" w:hAnsi="UT Sans"/>
+                          <w:i/>
+                          <w:iCs/>
+                        </w:rPr>
+                        <w:t>aplicatiei</w:t>
+                      </w:r>
+                      <w:proofErr w:type="spellEnd"/>
+                      <w:r>
+                        <w:rPr>
+                          <w:rFonts w:ascii="UT Sans" w:hAnsi="UT Sans"/>
+                          <w:i/>
+                          <w:iCs/>
+                        </w:rPr>
+                        <w:t xml:space="preserve">. </w:t>
+                      </w:r>
+                      <w:proofErr w:type="spellStart"/>
+                      <w:r>
+                        <w:rPr>
+                          <w:rFonts w:ascii="UT Sans" w:hAnsi="UT Sans"/>
+                          <w:i/>
+                          <w:iCs/>
+                        </w:rPr>
+                        <w:t>Aceste</w:t>
+                      </w:r>
+                      <w:proofErr w:type="spellEnd"/>
+                      <w:r>
+                        <w:rPr>
+                          <w:rFonts w:ascii="UT Sans" w:hAnsi="UT Sans"/>
+                          <w:i/>
+                          <w:iCs/>
+                        </w:rPr>
+                        <w:t xml:space="preserve"> </w:t>
+                      </w:r>
+                      <w:proofErr w:type="spellStart"/>
+                      <w:r>
+                        <w:rPr>
+                          <w:rFonts w:ascii="UT Sans" w:hAnsi="UT Sans"/>
+                          <w:i/>
+                          <w:iCs/>
+                        </w:rPr>
+                        <w:t>interfete</w:t>
+                      </w:r>
+                      <w:proofErr w:type="spellEnd"/>
+                      <w:r>
+                        <w:rPr>
+                          <w:rFonts w:ascii="UT Sans" w:hAnsi="UT Sans"/>
+                          <w:i/>
+                          <w:iCs/>
+                        </w:rPr>
+                        <w:t xml:space="preserve"> sunt </w:t>
+                      </w:r>
+                      <w:proofErr w:type="spellStart"/>
+                      <w:r>
+                        <w:rPr>
+                          <w:rFonts w:ascii="UT Sans" w:hAnsi="UT Sans"/>
+                          <w:i/>
+                          <w:iCs/>
+                        </w:rPr>
+                        <w:t>publice</w:t>
+                      </w:r>
+                      <w:proofErr w:type="spellEnd"/>
+                      <w:r>
+                        <w:rPr>
+                          <w:rFonts w:ascii="UT Sans" w:hAnsi="UT Sans"/>
+                          <w:i/>
+                          <w:iCs/>
+                        </w:rPr>
+                        <w:t xml:space="preserve">, </w:t>
+                      </w:r>
+                      <w:proofErr w:type="spellStart"/>
+                      <w:r>
+                        <w:rPr>
+                          <w:rFonts w:ascii="UT Sans" w:hAnsi="UT Sans"/>
+                          <w:i/>
+                          <w:iCs/>
+                        </w:rPr>
+                        <w:t>iar</w:t>
+                      </w:r>
+                      <w:proofErr w:type="spellEnd"/>
+                      <w:r>
+                        <w:rPr>
+                          <w:rFonts w:ascii="UT Sans" w:hAnsi="UT Sans"/>
+                          <w:i/>
+                          <w:iCs/>
+                        </w:rPr>
+                        <w:t xml:space="preserve"> </w:t>
+                      </w:r>
+                      <w:proofErr w:type="spellStart"/>
+                      <w:r>
+                        <w:rPr>
+                          <w:rFonts w:ascii="UT Sans" w:hAnsi="UT Sans"/>
+                          <w:i/>
+                          <w:iCs/>
+                        </w:rPr>
+                        <w:t>ele</w:t>
+                      </w:r>
+                      <w:proofErr w:type="spellEnd"/>
+                      <w:r>
+                        <w:rPr>
+                          <w:rFonts w:ascii="UT Sans" w:hAnsi="UT Sans"/>
+                          <w:i/>
+                          <w:iCs/>
+                        </w:rPr>
+                        <w:t xml:space="preserve"> sunt </w:t>
+                      </w:r>
+                      <w:proofErr w:type="spellStart"/>
+                      <w:r>
+                        <w:rPr>
+                          <w:rFonts w:ascii="UT Sans" w:hAnsi="UT Sans"/>
+                          <w:i/>
+                          <w:iCs/>
+                        </w:rPr>
+                        <w:t>concretizare</w:t>
+                      </w:r>
+                      <w:proofErr w:type="spellEnd"/>
+                      <w:r>
+                        <w:rPr>
+                          <w:rFonts w:ascii="UT Sans" w:hAnsi="UT Sans"/>
+                          <w:i/>
+                          <w:iCs/>
+                        </w:rPr>
+                        <w:t xml:space="preserve"> in </w:t>
+                      </w:r>
+                      <w:proofErr w:type="spellStart"/>
+                      <w:r>
+                        <w:rPr>
+                          <w:rFonts w:ascii="UT Sans" w:hAnsi="UT Sans"/>
+                          <w:i/>
+                          <w:iCs/>
+                        </w:rPr>
+                        <w:t>clase</w:t>
+                      </w:r>
+                      <w:proofErr w:type="spellEnd"/>
+                      <w:r>
+                        <w:rPr>
+                          <w:rFonts w:ascii="UT Sans" w:hAnsi="UT Sans"/>
+                          <w:i/>
+                          <w:iCs/>
+                        </w:rPr>
+                        <w:t xml:space="preserve"> interne.</w:t>
                       </w:r>
                     </w:p>
                     <w:p>
@@ -2845,14 +5800,394 @@
                           <w:iCs/>
                         </w:rPr>
                       </w:pPr>
-                      <w:r>
-                        <w:rPr>
-                          <w:rFonts w:ascii="UT Sans" w:hAnsi="UT Sans"/>
-                          <w:i/>
-                          <w:iCs/>
-                        </w:rPr>
-                        <w:t>Entitatile pot fi de doua tipuri: Player sau Enemy. De aici reiese si nevoia aplicarii design pattern-urilor Factory si Strategy. Factory initializeaza Entity-ul in functie de tip, Player sau Enemy, in timp ce strategy selecteaza cum se actioneaza la apelarea metodei Move</w:t>
-                      </w:r>
+                      <w:proofErr w:type="spellStart"/>
+                      <w:r>
+                        <w:rPr>
+                          <w:rFonts w:ascii="UT Sans" w:hAnsi="UT Sans"/>
+                          <w:i/>
+                          <w:iCs/>
+                        </w:rPr>
+                        <w:t>Entitatile</w:t>
+                      </w:r>
+                      <w:proofErr w:type="spellEnd"/>
+                      <w:r>
+                        <w:rPr>
+                          <w:rFonts w:ascii="UT Sans" w:hAnsi="UT Sans"/>
+                          <w:i/>
+                          <w:iCs/>
+                        </w:rPr>
+                        <w:t xml:space="preserve"> pot fi de </w:t>
+                      </w:r>
+                      <w:proofErr w:type="spellStart"/>
+                      <w:r>
+                        <w:rPr>
+                          <w:rFonts w:ascii="UT Sans" w:hAnsi="UT Sans"/>
+                          <w:i/>
+                          <w:iCs/>
+                        </w:rPr>
+                        <w:t>doua</w:t>
+                      </w:r>
+                      <w:proofErr w:type="spellEnd"/>
+                      <w:r>
+                        <w:rPr>
+                          <w:rFonts w:ascii="UT Sans" w:hAnsi="UT Sans"/>
+                          <w:i/>
+                          <w:iCs/>
+                        </w:rPr>
+                        <w:t xml:space="preserve"> </w:t>
+                      </w:r>
+                      <w:proofErr w:type="spellStart"/>
+                      <w:r>
+                        <w:rPr>
+                          <w:rFonts w:ascii="UT Sans" w:hAnsi="UT Sans"/>
+                          <w:i/>
+                          <w:iCs/>
+                        </w:rPr>
+                        <w:t>tipuri</w:t>
+                      </w:r>
+                      <w:proofErr w:type="spellEnd"/>
+                      <w:r>
+                        <w:rPr>
+                          <w:rFonts w:ascii="UT Sans" w:hAnsi="UT Sans"/>
+                          <w:i/>
+                          <w:iCs/>
+                        </w:rPr>
+                        <w:t xml:space="preserve">: Player </w:t>
+                      </w:r>
+                      <w:proofErr w:type="spellStart"/>
+                      <w:r>
+                        <w:rPr>
+                          <w:rFonts w:ascii="UT Sans" w:hAnsi="UT Sans"/>
+                          <w:i/>
+                          <w:iCs/>
+                        </w:rPr>
+                        <w:t>sau</w:t>
+                      </w:r>
+                      <w:proofErr w:type="spellEnd"/>
+                      <w:r>
+                        <w:rPr>
+                          <w:rFonts w:ascii="UT Sans" w:hAnsi="UT Sans"/>
+                          <w:i/>
+                          <w:iCs/>
+                        </w:rPr>
+                        <w:t xml:space="preserve"> Enemy. De </w:t>
+                      </w:r>
+                      <w:proofErr w:type="spellStart"/>
+                      <w:r>
+                        <w:rPr>
+                          <w:rFonts w:ascii="UT Sans" w:hAnsi="UT Sans"/>
+                          <w:i/>
+                          <w:iCs/>
+                        </w:rPr>
+                        <w:t>aici</w:t>
+                      </w:r>
+                      <w:proofErr w:type="spellEnd"/>
+                      <w:r>
+                        <w:rPr>
+                          <w:rFonts w:ascii="UT Sans" w:hAnsi="UT Sans"/>
+                          <w:i/>
+                          <w:iCs/>
+                        </w:rPr>
+                        <w:t xml:space="preserve"> </w:t>
+                      </w:r>
+                      <w:proofErr w:type="spellStart"/>
+                      <w:r>
+                        <w:rPr>
+                          <w:rFonts w:ascii="UT Sans" w:hAnsi="UT Sans"/>
+                          <w:i/>
+                          <w:iCs/>
+                        </w:rPr>
+                        <w:t>reiese</w:t>
+                      </w:r>
+                      <w:proofErr w:type="spellEnd"/>
+                      <w:r>
+                        <w:rPr>
+                          <w:rFonts w:ascii="UT Sans" w:hAnsi="UT Sans"/>
+                          <w:i/>
+                          <w:iCs/>
+                        </w:rPr>
+                        <w:t xml:space="preserve"> </w:t>
+                      </w:r>
+                      <w:proofErr w:type="spellStart"/>
+                      <w:r>
+                        <w:rPr>
+                          <w:rFonts w:ascii="UT Sans" w:hAnsi="UT Sans"/>
+                          <w:i/>
+                          <w:iCs/>
+                        </w:rPr>
+                        <w:t>si</w:t>
+                      </w:r>
+                      <w:proofErr w:type="spellEnd"/>
+                      <w:r>
+                        <w:rPr>
+                          <w:rFonts w:ascii="UT Sans" w:hAnsi="UT Sans"/>
+                          <w:i/>
+                          <w:iCs/>
+                        </w:rPr>
+                        <w:t xml:space="preserve"> </w:t>
+                      </w:r>
+                      <w:proofErr w:type="spellStart"/>
+                      <w:r>
+                        <w:rPr>
+                          <w:rFonts w:ascii="UT Sans" w:hAnsi="UT Sans"/>
+                          <w:i/>
+                          <w:iCs/>
+                        </w:rPr>
+                        <w:t>nevoia</w:t>
+                      </w:r>
+                      <w:proofErr w:type="spellEnd"/>
+                      <w:r>
+                        <w:rPr>
+                          <w:rFonts w:ascii="UT Sans" w:hAnsi="UT Sans"/>
+                          <w:i/>
+                          <w:iCs/>
+                        </w:rPr>
+                        <w:t xml:space="preserve"> </w:t>
+                      </w:r>
+                      <w:proofErr w:type="spellStart"/>
+                      <w:r>
+                        <w:rPr>
+                          <w:rFonts w:ascii="UT Sans" w:hAnsi="UT Sans"/>
+                          <w:i/>
+                          <w:iCs/>
+                        </w:rPr>
+                        <w:t>aplicarii</w:t>
+                      </w:r>
+                      <w:proofErr w:type="spellEnd"/>
+                      <w:r>
+                        <w:rPr>
+                          <w:rFonts w:ascii="UT Sans" w:hAnsi="UT Sans"/>
+                          <w:i/>
+                          <w:iCs/>
+                        </w:rPr>
+                        <w:t xml:space="preserve"> design pattern-</w:t>
+                      </w:r>
+                      <w:proofErr w:type="spellStart"/>
+                      <w:r>
+                        <w:rPr>
+                          <w:rFonts w:ascii="UT Sans" w:hAnsi="UT Sans"/>
+                          <w:i/>
+                          <w:iCs/>
+                        </w:rPr>
+                        <w:t>urilor</w:t>
+                      </w:r>
+                      <w:proofErr w:type="spellEnd"/>
+                      <w:r>
+                        <w:rPr>
+                          <w:rFonts w:ascii="UT Sans" w:hAnsi="UT Sans"/>
+                          <w:i/>
+                          <w:iCs/>
+                        </w:rPr>
+                        <w:t xml:space="preserve"> Factory </w:t>
+                      </w:r>
+                      <w:proofErr w:type="spellStart"/>
+                      <w:r>
+                        <w:rPr>
+                          <w:rFonts w:ascii="UT Sans" w:hAnsi="UT Sans"/>
+                          <w:i/>
+                          <w:iCs/>
+                        </w:rPr>
+                        <w:t>si</w:t>
+                      </w:r>
+                      <w:proofErr w:type="spellEnd"/>
+                      <w:r>
+                        <w:rPr>
+                          <w:rFonts w:ascii="UT Sans" w:hAnsi="UT Sans"/>
+                          <w:i/>
+                          <w:iCs/>
+                        </w:rPr>
+                        <w:t xml:space="preserve"> Strategy. Factory </w:t>
+                      </w:r>
+                      <w:proofErr w:type="spellStart"/>
+                      <w:r>
+                        <w:rPr>
+                          <w:rFonts w:ascii="UT Sans" w:hAnsi="UT Sans"/>
+                          <w:i/>
+                          <w:iCs/>
+                        </w:rPr>
+                        <w:t>initializeaza</w:t>
+                      </w:r>
+                      <w:proofErr w:type="spellEnd"/>
+                      <w:r>
+                        <w:rPr>
+                          <w:rFonts w:ascii="UT Sans" w:hAnsi="UT Sans"/>
+                          <w:i/>
+                          <w:iCs/>
+                        </w:rPr>
+                        <w:t xml:space="preserve"> Entity-</w:t>
+                      </w:r>
+                      <w:proofErr w:type="spellStart"/>
+                      <w:r>
+                        <w:rPr>
+                          <w:rFonts w:ascii="UT Sans" w:hAnsi="UT Sans"/>
+                          <w:i/>
+                          <w:iCs/>
+                        </w:rPr>
+                        <w:t>ul</w:t>
+                      </w:r>
+                      <w:proofErr w:type="spellEnd"/>
+                      <w:r>
+                        <w:rPr>
+                          <w:rFonts w:ascii="UT Sans" w:hAnsi="UT Sans"/>
+                          <w:i/>
+                          <w:iCs/>
+                        </w:rPr>
+                        <w:t xml:space="preserve"> in </w:t>
+                      </w:r>
+                      <w:proofErr w:type="spellStart"/>
+                      <w:r>
+                        <w:rPr>
+                          <w:rFonts w:ascii="UT Sans" w:hAnsi="UT Sans"/>
+                          <w:i/>
+                          <w:iCs/>
+                        </w:rPr>
+                        <w:t>functie</w:t>
+                      </w:r>
+                      <w:proofErr w:type="spellEnd"/>
+                      <w:r>
+                        <w:rPr>
+                          <w:rFonts w:ascii="UT Sans" w:hAnsi="UT Sans"/>
+                          <w:i/>
+                          <w:iCs/>
+                        </w:rPr>
+                        <w:t xml:space="preserve"> de tip, Player </w:t>
+                      </w:r>
+                      <w:proofErr w:type="spellStart"/>
+                      <w:r>
+                        <w:rPr>
+                          <w:rFonts w:ascii="UT Sans" w:hAnsi="UT Sans"/>
+                          <w:i/>
+                          <w:iCs/>
+                        </w:rPr>
+                        <w:t>sau</w:t>
+                      </w:r>
+                      <w:proofErr w:type="spellEnd"/>
+                      <w:r>
+                        <w:rPr>
+                          <w:rFonts w:ascii="UT Sans" w:hAnsi="UT Sans"/>
+                          <w:i/>
+                          <w:iCs/>
+                        </w:rPr>
+                        <w:t xml:space="preserve"> Enemy, in </w:t>
+                      </w:r>
+                      <w:proofErr w:type="spellStart"/>
+                      <w:r>
+                        <w:rPr>
+                          <w:rFonts w:ascii="UT Sans" w:hAnsi="UT Sans"/>
+                          <w:i/>
+                          <w:iCs/>
+                        </w:rPr>
+                        <w:t>timp</w:t>
+                      </w:r>
+                      <w:proofErr w:type="spellEnd"/>
+                      <w:r>
+                        <w:rPr>
+                          <w:rFonts w:ascii="UT Sans" w:hAnsi="UT Sans"/>
+                          <w:i/>
+                          <w:iCs/>
+                        </w:rPr>
+                        <w:t xml:space="preserve"> </w:t>
+                      </w:r>
+                      <w:proofErr w:type="spellStart"/>
+                      <w:r>
+                        <w:rPr>
+                          <w:rFonts w:ascii="UT Sans" w:hAnsi="UT Sans"/>
+                          <w:i/>
+                          <w:iCs/>
+                        </w:rPr>
+                        <w:t>ce</w:t>
+                      </w:r>
+                      <w:proofErr w:type="spellEnd"/>
+                      <w:r>
+                        <w:rPr>
+                          <w:rFonts w:ascii="UT Sans" w:hAnsi="UT Sans"/>
+                          <w:i/>
+                          <w:iCs/>
+                        </w:rPr>
+                        <w:t xml:space="preserve"> strategy </w:t>
+                      </w:r>
+                      <w:proofErr w:type="spellStart"/>
+                      <w:r>
+                        <w:rPr>
+                          <w:rFonts w:ascii="UT Sans" w:hAnsi="UT Sans"/>
+                          <w:i/>
+                          <w:iCs/>
+                        </w:rPr>
+                        <w:t>selecteaza</w:t>
+                      </w:r>
+                      <w:proofErr w:type="spellEnd"/>
+                      <w:r>
+                        <w:rPr>
+                          <w:rFonts w:ascii="UT Sans" w:hAnsi="UT Sans"/>
+                          <w:i/>
+                          <w:iCs/>
+                        </w:rPr>
+                        <w:t xml:space="preserve"> cum se </w:t>
+                      </w:r>
+                      <w:proofErr w:type="spellStart"/>
+                      <w:r>
+                        <w:rPr>
+                          <w:rFonts w:ascii="UT Sans" w:hAnsi="UT Sans"/>
+                          <w:i/>
+                          <w:iCs/>
+                        </w:rPr>
+                        <w:t>actioneaza</w:t>
+                      </w:r>
+                      <w:proofErr w:type="spellEnd"/>
+                      <w:r>
+                        <w:rPr>
+                          <w:rFonts w:ascii="UT Sans" w:hAnsi="UT Sans"/>
+                          <w:i/>
+                          <w:iCs/>
+                        </w:rPr>
+                        <w:t xml:space="preserve"> la </w:t>
+                      </w:r>
+                      <w:proofErr w:type="spellStart"/>
+                      <w:r>
+                        <w:rPr>
+                          <w:rFonts w:ascii="UT Sans" w:hAnsi="UT Sans"/>
+                          <w:i/>
+                          <w:iCs/>
+                        </w:rPr>
+                        <w:t>apelarea</w:t>
+                      </w:r>
+                      <w:proofErr w:type="spellEnd"/>
+                      <w:r>
+                        <w:rPr>
+                          <w:rFonts w:ascii="UT Sans" w:hAnsi="UT Sans"/>
+                          <w:i/>
+                          <w:iCs/>
+                        </w:rPr>
+                        <w:t xml:space="preserve"> </w:t>
+                      </w:r>
+                      <w:proofErr w:type="spellStart"/>
+                      <w:r>
+                        <w:rPr>
+                          <w:rFonts w:ascii="UT Sans" w:hAnsi="UT Sans"/>
+                          <w:i/>
+                          <w:iCs/>
+                        </w:rPr>
+                        <w:t>metodei</w:t>
+                      </w:r>
+                      <w:proofErr w:type="spellEnd"/>
+                      <w:r>
+                        <w:rPr>
+                          <w:rFonts w:ascii="UT Sans" w:hAnsi="UT Sans"/>
+                          <w:i/>
+                          <w:iCs/>
+                        </w:rPr>
+                        <w:t xml:space="preserve"> </w:t>
+                      </w:r>
+                      <w:proofErr w:type="gramStart"/>
+                      <w:r>
+                        <w:rPr>
+                          <w:rFonts w:ascii="UT Sans" w:hAnsi="UT Sans"/>
+                          <w:i/>
+                          <w:iCs/>
+                        </w:rPr>
+                        <w:t>Move</w:t>
+                      </w:r>
+                      <w:proofErr w:type="gramEnd"/>
                     </w:p>
                     <w:p>
                       <w:pPr>
@@ -2868,8 +6203,198 @@
                           <w:i/>
                           <w:iCs/>
                         </w:rPr>
-                        <w:t>Pe langa acestea, se pot remarca diverse principii si implementari specifice OOP, cum ar fi polimorfismul, interfetele sau incapsularea</w:t>
-                      </w:r>
+                        <w:t xml:space="preserve">Pe </w:t>
+                      </w:r>
+                      <w:proofErr w:type="spellStart"/>
+                      <w:r>
+                        <w:rPr>
+                          <w:rFonts w:ascii="UT Sans" w:hAnsi="UT Sans"/>
+                          <w:i/>
+                          <w:iCs/>
+                        </w:rPr>
+                        <w:t>langa</w:t>
+                      </w:r>
+                      <w:proofErr w:type="spellEnd"/>
+                      <w:r>
+                        <w:rPr>
+                          <w:rFonts w:ascii="UT Sans" w:hAnsi="UT Sans"/>
+                          <w:i/>
+                          <w:iCs/>
+                        </w:rPr>
+                        <w:t xml:space="preserve"> </w:t>
+                      </w:r>
+                      <w:proofErr w:type="spellStart"/>
+                      <w:r>
+                        <w:rPr>
+                          <w:rFonts w:ascii="UT Sans" w:hAnsi="UT Sans"/>
+                          <w:i/>
+                          <w:iCs/>
+                        </w:rPr>
+                        <w:t>acestea</w:t>
+                      </w:r>
+                      <w:proofErr w:type="spellEnd"/>
+                      <w:r>
+                        <w:rPr>
+                          <w:rFonts w:ascii="UT Sans" w:hAnsi="UT Sans"/>
+                          <w:i/>
+                          <w:iCs/>
+                        </w:rPr>
+                        <w:t xml:space="preserve">, se pot </w:t>
+                      </w:r>
+                      <w:proofErr w:type="spellStart"/>
+                      <w:r>
+                        <w:rPr>
+                          <w:rFonts w:ascii="UT Sans" w:hAnsi="UT Sans"/>
+                          <w:i/>
+                          <w:iCs/>
+                        </w:rPr>
+                        <w:t>remarca</w:t>
+                      </w:r>
+                      <w:proofErr w:type="spellEnd"/>
+                      <w:r>
+                        <w:rPr>
+                          <w:rFonts w:ascii="UT Sans" w:hAnsi="UT Sans"/>
+                          <w:i/>
+                          <w:iCs/>
+                        </w:rPr>
+                        <w:t xml:space="preserve"> diverse principii </w:t>
+                      </w:r>
+                      <w:proofErr w:type="spellStart"/>
+                      <w:r>
+                        <w:rPr>
+                          <w:rFonts w:ascii="UT Sans" w:hAnsi="UT Sans"/>
+                          <w:i/>
+                          <w:iCs/>
+                        </w:rPr>
+                        <w:t>si</w:t>
+                      </w:r>
+                      <w:proofErr w:type="spellEnd"/>
+                      <w:r>
+                        <w:rPr>
+                          <w:rFonts w:ascii="UT Sans" w:hAnsi="UT Sans"/>
+                          <w:i/>
+                          <w:iCs/>
+                        </w:rPr>
+                        <w:t xml:space="preserve"> </w:t>
+                      </w:r>
+                      <w:proofErr w:type="spellStart"/>
+                      <w:r>
+                        <w:rPr>
+                          <w:rFonts w:ascii="UT Sans" w:hAnsi="UT Sans"/>
+                          <w:i/>
+                          <w:iCs/>
+                        </w:rPr>
+                        <w:t>implementari</w:t>
+                      </w:r>
+                      <w:proofErr w:type="spellEnd"/>
+                      <w:r>
+                        <w:rPr>
+                          <w:rFonts w:ascii="UT Sans" w:hAnsi="UT Sans"/>
+                          <w:i/>
+                          <w:iCs/>
+                        </w:rPr>
+                        <w:t xml:space="preserve"> </w:t>
+                      </w:r>
+                      <w:proofErr w:type="spellStart"/>
+                      <w:r>
+                        <w:rPr>
+                          <w:rFonts w:ascii="UT Sans" w:hAnsi="UT Sans"/>
+                          <w:i/>
+                          <w:iCs/>
+                        </w:rPr>
+                        <w:t>specifice</w:t>
+                      </w:r>
+                      <w:proofErr w:type="spellEnd"/>
+                      <w:r>
+                        <w:rPr>
+                          <w:rFonts w:ascii="UT Sans" w:hAnsi="UT Sans"/>
+                          <w:i/>
+                          <w:iCs/>
+                        </w:rPr>
+                        <w:t xml:space="preserve"> OOP, cum </w:t>
+                      </w:r>
+                      <w:proofErr w:type="spellStart"/>
+                      <w:r>
+                        <w:rPr>
+                          <w:rFonts w:ascii="UT Sans" w:hAnsi="UT Sans"/>
+                          <w:i/>
+                          <w:iCs/>
+                        </w:rPr>
+                        <w:t>ar</w:t>
+                      </w:r>
+                      <w:proofErr w:type="spellEnd"/>
+                      <w:r>
+                        <w:rPr>
+                          <w:rFonts w:ascii="UT Sans" w:hAnsi="UT Sans"/>
+                          <w:i/>
+                          <w:iCs/>
+                        </w:rPr>
+                        <w:t xml:space="preserve"> fi </w:t>
+                      </w:r>
+                      <w:proofErr w:type="spellStart"/>
+                      <w:r>
+                        <w:rPr>
+                          <w:rFonts w:ascii="UT Sans" w:hAnsi="UT Sans"/>
+                          <w:i/>
+                          <w:iCs/>
+                        </w:rPr>
+                        <w:t>polimorfismul</w:t>
+                      </w:r>
+                      <w:proofErr w:type="spellEnd"/>
+                      <w:r>
+                        <w:rPr>
+                          <w:rFonts w:ascii="UT Sans" w:hAnsi="UT Sans"/>
+                          <w:i/>
+                          <w:iCs/>
+                        </w:rPr>
+                        <w:t xml:space="preserve">, </w:t>
+                      </w:r>
+                      <w:proofErr w:type="spellStart"/>
+                      <w:r>
+                        <w:rPr>
+                          <w:rFonts w:ascii="UT Sans" w:hAnsi="UT Sans"/>
+                          <w:i/>
+                          <w:iCs/>
+                        </w:rPr>
+                        <w:t>interfetele</w:t>
+                      </w:r>
+                      <w:proofErr w:type="spellEnd"/>
+                      <w:r>
+                        <w:rPr>
+                          <w:rFonts w:ascii="UT Sans" w:hAnsi="UT Sans"/>
+                          <w:i/>
+                          <w:iCs/>
+                        </w:rPr>
+                        <w:t xml:space="preserve"> </w:t>
+                      </w:r>
+                      <w:proofErr w:type="spellStart"/>
+                      <w:r>
+                        <w:rPr>
+                          <w:rFonts w:ascii="UT Sans" w:hAnsi="UT Sans"/>
+                          <w:i/>
+                          <w:iCs/>
+                        </w:rPr>
+                        <w:t>sau</w:t>
+                      </w:r>
+                      <w:proofErr w:type="spellEnd"/>
+                      <w:r>
+                        <w:rPr>
+                          <w:rFonts w:ascii="UT Sans" w:hAnsi="UT Sans"/>
+                          <w:i/>
+                          <w:iCs/>
+                        </w:rPr>
+                        <w:t xml:space="preserve"> </w:t>
+                      </w:r>
+                      <w:proofErr w:type="spellStart"/>
+                      <w:r>
+                        <w:rPr>
+                          <w:rFonts w:ascii="UT Sans" w:hAnsi="UT Sans"/>
+                          <w:i/>
+                          <w:iCs/>
+                        </w:rPr>
+                        <w:t>incapsularea</w:t>
+                      </w:r>
+                      <w:proofErr w:type="spellEnd"/>
                     </w:p>
                     <w:p>
                       <w:pPr>
@@ -2879,13 +6404,275 @@
                           <w:iCs/>
                         </w:rPr>
                       </w:pPr>
-                      <w:r>
-                        <w:rPr>
-                          <w:rFonts w:ascii="UT Sans" w:hAnsi="UT Sans"/>
-                          <w:i/>
-                          <w:iCs/>
-                        </w:rPr>
-                        <w:t>IBomberman.cs este clasa principala, concretizata prin Bomberman.cs. Aceasta trebuie instantiata si utilizata pentru a crea un joc.</w:t>
+                      <w:proofErr w:type="spellStart"/>
+                      <w:r>
+                        <w:rPr>
+                          <w:rFonts w:ascii="UT Sans" w:hAnsi="UT Sans"/>
+                          <w:i/>
+                          <w:iCs/>
+                        </w:rPr>
+                        <w:t>IBomberman.cs</w:t>
+                      </w:r>
+                      <w:proofErr w:type="spellEnd"/>
+                      <w:r>
+                        <w:rPr>
+                          <w:rFonts w:ascii="UT Sans" w:hAnsi="UT Sans"/>
+                          <w:i/>
+                          <w:iCs/>
+                        </w:rPr>
+                        <w:t xml:space="preserve"> </w:t>
+                      </w:r>
+                      <w:proofErr w:type="spellStart"/>
+                      <w:r>
+                        <w:rPr>
+                          <w:rFonts w:ascii="UT Sans" w:hAnsi="UT Sans"/>
+                          <w:i/>
+                          <w:iCs/>
+                        </w:rPr>
+                        <w:t>este</w:t>
+                      </w:r>
+                      <w:proofErr w:type="spellEnd"/>
+                      <w:r>
+                        <w:rPr>
+                          <w:rFonts w:ascii="UT Sans" w:hAnsi="UT Sans"/>
+                          <w:i/>
+                          <w:iCs/>
+                        </w:rPr>
+                        <w:t xml:space="preserve"> </w:t>
+                      </w:r>
+                      <w:proofErr w:type="spellStart"/>
+                      <w:r>
+                        <w:rPr>
+                          <w:rFonts w:ascii="UT Sans" w:hAnsi="UT Sans"/>
+                          <w:i/>
+                          <w:iCs/>
+                        </w:rPr>
+                        <w:t>clasa</w:t>
+                      </w:r>
+                      <w:proofErr w:type="spellEnd"/>
+                      <w:r>
+                        <w:rPr>
+                          <w:rFonts w:ascii="UT Sans" w:hAnsi="UT Sans"/>
+                          <w:i/>
+                          <w:iCs/>
+                        </w:rPr>
+                        <w:t xml:space="preserve"> </w:t>
+                      </w:r>
+                      <w:proofErr w:type="spellStart"/>
+                      <w:r>
+                        <w:rPr>
+                          <w:rFonts w:ascii="UT Sans" w:hAnsi="UT Sans"/>
+                          <w:i/>
+                          <w:iCs/>
+                        </w:rPr>
+                        <w:t>principala</w:t>
+                      </w:r>
+                      <w:proofErr w:type="spellEnd"/>
+                      <w:r>
+                        <w:rPr>
+                          <w:rFonts w:ascii="UT Sans" w:hAnsi="UT Sans"/>
+                          <w:i/>
+                          <w:iCs/>
+                        </w:rPr>
+                        <w:t xml:space="preserve">, </w:t>
+                      </w:r>
+                      <w:proofErr w:type="spellStart"/>
+                      <w:r>
+                        <w:rPr>
+                          <w:rFonts w:ascii="UT Sans" w:hAnsi="UT Sans"/>
+                          <w:i/>
+                          <w:iCs/>
+                        </w:rPr>
+                        <w:t>concretizata</w:t>
+                      </w:r>
+                      <w:proofErr w:type="spellEnd"/>
+                      <w:r>
+                        <w:rPr>
+                          <w:rFonts w:ascii="UT Sans" w:hAnsi="UT Sans"/>
+                          <w:i/>
+                          <w:iCs/>
+                        </w:rPr>
+                        <w:t xml:space="preserve"> </w:t>
+                      </w:r>
+                      <w:proofErr w:type="spellStart"/>
+                      <w:r>
+                        <w:rPr>
+                          <w:rFonts w:ascii="UT Sans" w:hAnsi="UT Sans"/>
+                          <w:i/>
+                          <w:iCs/>
+                        </w:rPr>
+                        <w:t>prin</w:t>
+                      </w:r>
+                      <w:proofErr w:type="spellEnd"/>
+                      <w:r>
+                        <w:rPr>
+                          <w:rFonts w:ascii="UT Sans" w:hAnsi="UT Sans"/>
+                          <w:i/>
+                          <w:iCs/>
+                        </w:rPr>
+                        <w:t xml:space="preserve"> </w:t>
+                      </w:r>
+                      <w:proofErr w:type="spellStart"/>
+                      <w:r>
+                        <w:rPr>
+                          <w:rFonts w:ascii="UT Sans" w:hAnsi="UT Sans"/>
+                          <w:i/>
+                          <w:iCs/>
+                        </w:rPr>
+                        <w:t>Bomberman.cs</w:t>
+                      </w:r>
+                      <w:proofErr w:type="spellEnd"/>
+                      <w:r>
+                        <w:rPr>
+                          <w:rFonts w:ascii="UT Sans" w:hAnsi="UT Sans"/>
+                          <w:i/>
+                          <w:iCs/>
+                        </w:rPr>
+                        <w:t xml:space="preserve">. </w:t>
+                      </w:r>
+                      <w:proofErr w:type="spellStart"/>
+                      <w:r>
+                        <w:rPr>
+                          <w:rFonts w:ascii="UT Sans" w:hAnsi="UT Sans"/>
+                          <w:i/>
+                          <w:iCs/>
+                        </w:rPr>
+                        <w:t>Aceasta</w:t>
+                      </w:r>
+                      <w:proofErr w:type="spellEnd"/>
+                      <w:r>
+                        <w:rPr>
+                          <w:rFonts w:ascii="UT Sans" w:hAnsi="UT Sans"/>
+                          <w:i/>
+                          <w:iCs/>
+                        </w:rPr>
+                        <w:t xml:space="preserve"> </w:t>
+                      </w:r>
+                      <w:proofErr w:type="spellStart"/>
+                      <w:r>
+                        <w:rPr>
+                          <w:rFonts w:ascii="UT Sans" w:hAnsi="UT Sans"/>
+                          <w:i/>
+                          <w:iCs/>
+                        </w:rPr>
+                        <w:t>trebuie</w:t>
+                      </w:r>
+                      <w:proofErr w:type="spellEnd"/>
+                      <w:r>
+                        <w:rPr>
+                          <w:rFonts w:ascii="UT Sans" w:hAnsi="UT Sans"/>
+                          <w:i/>
+                          <w:iCs/>
+                        </w:rPr>
+                        <w:t xml:space="preserve"> </w:t>
+                      </w:r>
+                      <w:proofErr w:type="spellStart"/>
+                      <w:r>
+                        <w:rPr>
+                          <w:rFonts w:ascii="UT Sans" w:hAnsi="UT Sans"/>
+                          <w:i/>
+                          <w:iCs/>
+                        </w:rPr>
+                        <w:t>instantiata</w:t>
+                      </w:r>
+                      <w:proofErr w:type="spellEnd"/>
+                      <w:r>
+                        <w:rPr>
+                          <w:rFonts w:ascii="UT Sans" w:hAnsi="UT Sans"/>
+                          <w:i/>
+                          <w:iCs/>
+                        </w:rPr>
+                        <w:t xml:space="preserve"> </w:t>
+                      </w:r>
+                      <w:proofErr w:type="spellStart"/>
+                      <w:r>
+                        <w:rPr>
+                          <w:rFonts w:ascii="UT Sans" w:hAnsi="UT Sans"/>
+                          <w:i/>
+                          <w:iCs/>
+                        </w:rPr>
+                        <w:t>si</w:t>
+                      </w:r>
+                      <w:proofErr w:type="spellEnd"/>
+                      <w:r>
+                        <w:rPr>
+                          <w:rFonts w:ascii="UT Sans" w:hAnsi="UT Sans"/>
+                          <w:i/>
+                          <w:iCs/>
+                        </w:rPr>
+                        <w:t xml:space="preserve"> </w:t>
+                      </w:r>
+                      <w:proofErr w:type="spellStart"/>
+                      <w:r>
+                        <w:rPr>
+                          <w:rFonts w:ascii="UT Sans" w:hAnsi="UT Sans"/>
+                          <w:i/>
+                          <w:iCs/>
+                        </w:rPr>
+                        <w:t>utilizata</w:t>
+                      </w:r>
+                      <w:proofErr w:type="spellEnd"/>
+                      <w:r>
+                        <w:rPr>
+                          <w:rFonts w:ascii="UT Sans" w:hAnsi="UT Sans"/>
+                          <w:i/>
+                          <w:iCs/>
+                        </w:rPr>
+                        <w:t xml:space="preserve"> </w:t>
+                      </w:r>
+                      <w:proofErr w:type="spellStart"/>
+                      <w:r>
+                        <w:rPr>
+                          <w:rFonts w:ascii="UT Sans" w:hAnsi="UT Sans"/>
+                          <w:i/>
+                          <w:iCs/>
+                        </w:rPr>
+                        <w:t>pentru</w:t>
+                      </w:r>
+                      <w:proofErr w:type="spellEnd"/>
+                      <w:r>
+                        <w:rPr>
+                          <w:rFonts w:ascii="UT Sans" w:hAnsi="UT Sans"/>
+                          <w:i/>
+                          <w:iCs/>
+                        </w:rPr>
+                        <w:t> a </w:t>
+                      </w:r>
+                      <w:proofErr w:type="spellStart"/>
+                      <w:r>
+                        <w:rPr>
+                          <w:rFonts w:ascii="UT Sans" w:hAnsi="UT Sans"/>
+                          <w:i/>
+                          <w:iCs/>
+                        </w:rPr>
+                        <w:t>crea</w:t>
+                      </w:r>
+                      <w:proofErr w:type="spellEnd"/>
+                      <w:r>
+                        <w:rPr>
+                          <w:rFonts w:ascii="UT Sans" w:hAnsi="UT Sans"/>
+                          <w:i/>
+                          <w:iCs/>
+                        </w:rPr>
+                        <w:t> un </w:t>
+                      </w:r>
+                      <w:proofErr w:type="spellStart"/>
+                      <w:r>
+                        <w:rPr>
+                          <w:rFonts w:ascii="UT Sans" w:hAnsi="UT Sans"/>
+                          <w:i/>
+                          <w:iCs/>
+                        </w:rPr>
+                        <w:t>joc</w:t>
+                      </w:r>
+                      <w:proofErr w:type="spellEnd"/>
+                      <w:r>
+                        <w:rPr>
+                          <w:rFonts w:ascii="UT Sans" w:hAnsi="UT Sans"/>
+                          <w:i/>
+                          <w:iCs/>
+                        </w:rPr>
+                        <w:t>.</w:t>
                       </w:r>
                     </w:p>
                   </w:txbxContent>
@@ -3047,9 +6834,19 @@
           <w:szCs w:val="28"/>
           <w:lang w:val="ro-RO"/>
         </w:rPr>
-        <w:lastRenderedPageBreak/>
-        <w:t>Design Patterns</w:t>
-      </w:r>
+        <w:t xml:space="preserve">Design </w:t>
+      </w:r>
+      <w:proofErr w:type="spellStart"/>
+      <w:r>
+        <w:rPr>
+          <w:rFonts w:ascii="UT Sans" w:hAnsi="UT Sans"/>
+          <w:sz w:val="28"/>
+          <w:szCs w:val="28"/>
+          <w:lang w:val="ro-RO"/>
+        </w:rPr>
+        <w:t>Patterns</w:t>
+      </w:r>
+      <w:proofErr w:type="spellEnd"/>
       <w:r>
         <w:rPr>
           <w:rFonts w:ascii="UT Sans" w:hAnsi="UT Sans"/>
@@ -3076,7 +6873,7 @@
     </w:p>
     <w:p>
       <w:pPr>
-        <w:pStyle w:val="ListParagraph"/>
+        <w:pStyle w:val="Listparagraf"/>
         <w:numPr>
           <w:ilvl w:val="0"/>
           <w:numId w:val="4"/>
@@ -3086,6 +6883,7 @@
           <w:lang w:val="ro-RO"/>
         </w:rPr>
       </w:pPr>
+      <w:proofErr w:type="spellStart"/>
       <w:r>
         <w:rPr>
           <w:rFonts w:ascii="UT Sans" w:hAnsi="UT Sans"/>
@@ -3093,10 +6891,11 @@
         </w:rPr>
         <w:t>Observer</w:t>
       </w:r>
-    </w:p>
-    <w:p>
-      <w:pPr>
-        <w:pStyle w:val="ListParagraph"/>
+      <w:proofErr w:type="spellEnd"/>
+    </w:p>
+    <w:p>
+      <w:pPr>
+        <w:pStyle w:val="Listparagraf"/>
         <w:numPr>
           <w:ilvl w:val="0"/>
           <w:numId w:val="4"/>
@@ -3106,6 +6905,7 @@
           <w:lang w:val="ro-RO"/>
         </w:rPr>
       </w:pPr>
+      <w:proofErr w:type="spellStart"/>
       <w:r>
         <w:rPr>
           <w:rFonts w:ascii="UT Sans" w:hAnsi="UT Sans"/>
@@ -3113,10 +6913,11 @@
         </w:rPr>
         <w:t>Factory</w:t>
       </w:r>
-    </w:p>
-    <w:p>
-      <w:pPr>
-        <w:pStyle w:val="ListParagraph"/>
+      <w:proofErr w:type="spellEnd"/>
+    </w:p>
+    <w:p>
+      <w:pPr>
+        <w:pStyle w:val="Listparagraf"/>
         <w:numPr>
           <w:ilvl w:val="0"/>
           <w:numId w:val="4"/>
@@ -3126,6 +6927,7 @@
           <w:lang w:val="ro-RO"/>
         </w:rPr>
       </w:pPr>
+      <w:proofErr w:type="spellStart"/>
       <w:r>
         <w:rPr>
           <w:rFonts w:ascii="UT Sans" w:hAnsi="UT Sans"/>
@@ -3133,22 +6935,24 @@
         </w:rPr>
         <w:t>Strategy</w:t>
       </w:r>
-    </w:p>
-    <w:p>
-      <w:pPr>
-        <w:rPr>
-          <w:rFonts w:ascii="UT Sans" w:hAnsi="UT Sans"/>
-          <w:lang w:val="ro-RO"/>
-        </w:rPr>
-      </w:pPr>
-    </w:p>
-    <w:p>
-      <w:pPr>
-        <w:rPr>
-          <w:rFonts w:ascii="UT Sans" w:hAnsi="UT Sans"/>
-          <w:lang w:val="ro-RO"/>
-        </w:rPr>
-      </w:pPr>
+      <w:proofErr w:type="spellEnd"/>
+    </w:p>
+    <w:p>
+      <w:pPr>
+        <w:rPr>
+          <w:rFonts w:ascii="UT Sans" w:hAnsi="UT Sans"/>
+          <w:lang w:val="ro-RO"/>
+        </w:rPr>
+      </w:pPr>
+    </w:p>
+    <w:p>
+      <w:pPr>
+        <w:rPr>
+          <w:rFonts w:ascii="UT Sans" w:hAnsi="UT Sans"/>
+          <w:lang w:val="ro-RO"/>
+        </w:rPr>
+      </w:pPr>
+      <w:proofErr w:type="spellStart"/>
       <w:r>
         <w:rPr>
           <w:rFonts w:ascii="UT Sans" w:hAnsi="UT Sans"/>
@@ -3161,6 +6965,7 @@
         </w:rPr>
         <w:t>Factory</w:t>
       </w:r>
+      <w:proofErr w:type="spellEnd"/>
       <w:r>
         <w:rPr>
           <w:rFonts w:ascii="UT Sans" w:hAnsi="UT Sans"/>
@@ -3175,7 +6980,39 @@
           <w:rFonts w:ascii="UT Sans" w:hAnsi="UT Sans"/>
           <w:lang w:val="ro-RO"/>
         </w:rPr>
-        <w:t xml:space="preserve">acest design pattern a fost folosit la crearea entitățior de Player și Enemy. </w:t>
+        <w:t xml:space="preserve">acest design pattern a fost folosit la crearea </w:t>
+      </w:r>
+      <w:proofErr w:type="spellStart"/>
+      <w:r>
+        <w:rPr>
+          <w:rFonts w:ascii="UT Sans" w:hAnsi="UT Sans"/>
+          <w:lang w:val="ro-RO"/>
+        </w:rPr>
+        <w:t>entitățior</w:t>
+      </w:r>
+      <w:proofErr w:type="spellEnd"/>
+      <w:r>
+        <w:rPr>
+          <w:rFonts w:ascii="UT Sans" w:hAnsi="UT Sans"/>
+          <w:lang w:val="ro-RO"/>
+        </w:rPr>
+        <w:t xml:space="preserve"> de Player și </w:t>
+      </w:r>
+      <w:proofErr w:type="spellStart"/>
+      <w:r>
+        <w:rPr>
+          <w:rFonts w:ascii="UT Sans" w:hAnsi="UT Sans"/>
+          <w:lang w:val="ro-RO"/>
+        </w:rPr>
+        <w:t>Enemy</w:t>
+      </w:r>
+      <w:proofErr w:type="spellEnd"/>
+      <w:r>
+        <w:rPr>
+          <w:rFonts w:ascii="UT Sans" w:hAnsi="UT Sans"/>
+          <w:lang w:val="ro-RO"/>
+        </w:rPr>
+        <w:t xml:space="preserve">. </w:t>
       </w:r>
       <w:r>
         <w:rPr>
@@ -3189,8 +7026,17 @@
           <w:rFonts w:ascii="UT Sans" w:hAnsi="UT Sans"/>
           <w:lang w:val="ro-RO"/>
         </w:rPr>
-        <w:t xml:space="preserve"> Entity</w:t>
-      </w:r>
+        <w:t xml:space="preserve"> </w:t>
+      </w:r>
+      <w:proofErr w:type="spellStart"/>
+      <w:r>
+        <w:rPr>
+          <w:rFonts w:ascii="UT Sans" w:hAnsi="UT Sans"/>
+          <w:lang w:val="ro-RO"/>
+        </w:rPr>
+        <w:t>Entity</w:t>
+      </w:r>
+      <w:proofErr w:type="spellEnd"/>
       <w:r>
         <w:rPr>
           <w:rFonts w:ascii="UT Sans" w:hAnsi="UT Sans"/>
@@ -3245,7 +7091,23 @@
           <w:rFonts w:ascii="UT Sans" w:hAnsi="UT Sans"/>
           <w:lang w:val="ro-RO"/>
         </w:rPr>
-        <w:t xml:space="preserve"> Factory în funcție de</w:t>
+        <w:t xml:space="preserve"> </w:t>
+      </w:r>
+      <w:proofErr w:type="spellStart"/>
+      <w:r>
+        <w:rPr>
+          <w:rFonts w:ascii="UT Sans" w:hAnsi="UT Sans"/>
+          <w:lang w:val="ro-RO"/>
+        </w:rPr>
+        <w:t>Factory</w:t>
+      </w:r>
+      <w:proofErr w:type="spellEnd"/>
+      <w:r>
+        <w:rPr>
+          <w:rFonts w:ascii="UT Sans" w:hAnsi="UT Sans"/>
+          <w:lang w:val="ro-RO"/>
+        </w:rPr>
+        <w:t xml:space="preserve"> în funcție de</w:t>
       </w:r>
       <w:r>
         <w:rPr>
@@ -3389,18 +7251,27 @@
     </w:p>
     <w:p>
       <w:pPr>
-        <w:pStyle w:val="Caption"/>
-        <w:rPr>
-          <w:rFonts w:ascii="UT Sans" w:hAnsi="UT Sans"/>
-          <w:lang w:val="ro-RO"/>
-        </w:rPr>
-      </w:pPr>
-      <w:r>
-        <w:rPr>
-          <w:rFonts w:ascii="UT Sans" w:hAnsi="UT Sans"/>
-          <w:lang w:val="ro-RO"/>
-        </w:rPr>
-        <w:t>Factory Design Pattern</w:t>
+        <w:pStyle w:val="Legend"/>
+        <w:rPr>
+          <w:rFonts w:ascii="UT Sans" w:hAnsi="UT Sans"/>
+          <w:lang w:val="ro-RO"/>
+        </w:rPr>
+      </w:pPr>
+      <w:proofErr w:type="spellStart"/>
+      <w:r>
+        <w:rPr>
+          <w:rFonts w:ascii="UT Sans" w:hAnsi="UT Sans"/>
+          <w:lang w:val="ro-RO"/>
+        </w:rPr>
+        <w:t>Factory</w:t>
+      </w:r>
+      <w:proofErr w:type="spellEnd"/>
+      <w:r>
+        <w:rPr>
+          <w:rFonts w:ascii="UT Sans" w:hAnsi="UT Sans"/>
+          <w:lang w:val="ro-RO"/>
+        </w:rPr>
+        <w:t xml:space="preserve"> Design Pattern</w:t>
       </w:r>
     </w:p>
     <w:p>
@@ -3515,17 +7386,25 @@
     </w:p>
     <w:p>
       <w:pPr>
-        <w:pStyle w:val="Caption"/>
-        <w:rPr>
-          <w:lang w:val="ro-RO"/>
-        </w:rPr>
-      </w:pPr>
-      <w:r>
-        <w:rPr>
-          <w:lang w:val="ro-RO"/>
-        </w:rPr>
-        <w:t>Inițializarea player și enemy</w:t>
-      </w:r>
+        <w:pStyle w:val="Legend"/>
+        <w:rPr>
+          <w:lang w:val="ro-RO"/>
+        </w:rPr>
+      </w:pPr>
+      <w:r>
+        <w:rPr>
+          <w:lang w:val="ro-RO"/>
+        </w:rPr>
+        <w:t xml:space="preserve">Inițializarea player și </w:t>
+      </w:r>
+      <w:proofErr w:type="spellStart"/>
+      <w:r>
+        <w:rPr>
+          <w:lang w:val="ro-RO"/>
+        </w:rPr>
+        <w:t>enemy</w:t>
+      </w:r>
+      <w:proofErr w:type="spellEnd"/>
     </w:p>
     <w:p>
       <w:pPr>
@@ -3536,6 +7415,7 @@
           <w:lang w:val="ro-RO"/>
         </w:rPr>
       </w:pPr>
+      <w:proofErr w:type="spellStart"/>
       <w:r>
         <w:rPr>
           <w:rFonts w:ascii="UT Sans" w:hAnsi="UT Sans"/>
@@ -3548,6 +7428,7 @@
         </w:rPr>
         <w:t>Strategy</w:t>
       </w:r>
+      <w:proofErr w:type="spellEnd"/>
       <w:r>
         <w:rPr>
           <w:rFonts w:ascii="UT Sans" w:hAnsi="UT Sans"/>
@@ -3594,7 +7475,23 @@
           <w:rFonts w:ascii="UT Sans" w:hAnsi="UT Sans"/>
           <w:lang w:val="ro-RO"/>
         </w:rPr>
-        <w:t>utiliza metoda Move atât pentru a</w:t>
+        <w:t xml:space="preserve">utiliza metoda </w:t>
+      </w:r>
+      <w:proofErr w:type="spellStart"/>
+      <w:r>
+        <w:rPr>
+          <w:rFonts w:ascii="UT Sans" w:hAnsi="UT Sans"/>
+          <w:lang w:val="ro-RO"/>
+        </w:rPr>
+        <w:t>Move</w:t>
+      </w:r>
+      <w:proofErr w:type="spellEnd"/>
+      <w:r>
+        <w:rPr>
+          <w:rFonts w:ascii="UT Sans" w:hAnsi="UT Sans"/>
+          <w:lang w:val="ro-RO"/>
+        </w:rPr>
+        <w:t xml:space="preserve"> atât pentru a</w:t>
       </w:r>
       <w:r>
         <w:rPr>
@@ -3685,7 +7582,23 @@
           <w:rFonts w:ascii="UT Sans" w:hAnsi="UT Sans"/>
           <w:lang w:val="ro-RO"/>
         </w:rPr>
-        <w:t xml:space="preserve"> Enemy.</w:t>
+        <w:t xml:space="preserve"> </w:t>
+      </w:r>
+      <w:proofErr w:type="spellStart"/>
+      <w:r>
+        <w:rPr>
+          <w:rFonts w:ascii="UT Sans" w:hAnsi="UT Sans"/>
+          <w:lang w:val="ro-RO"/>
+        </w:rPr>
+        <w:t>Enemy</w:t>
+      </w:r>
+      <w:proofErr w:type="spellEnd"/>
+      <w:r>
+        <w:rPr>
+          <w:rFonts w:ascii="UT Sans" w:hAnsi="UT Sans"/>
+          <w:lang w:val="ro-RO"/>
+        </w:rPr>
+        <w:t>.</w:t>
       </w:r>
     </w:p>
     <w:p>
@@ -3700,6 +7613,7 @@
           <w:noProof/>
           <w:lang w:val="ro-RO"/>
         </w:rPr>
+        <w:lastRenderedPageBreak/>
         <w:drawing>
           <wp:inline distT="0" distB="0" distL="0" distR="0" wp14:anchorId="281878A1" wp14:editId="6319C51D">
             <wp:extent cx="5943600" cy="871855"/>
@@ -3739,19 +7653,28 @@
     </w:p>
     <w:p>
       <w:pPr>
-        <w:pStyle w:val="Caption"/>
-        <w:rPr>
-          <w:rFonts w:ascii="UT Sans" w:hAnsi="UT Sans"/>
-          <w:lang w:val="ro-RO"/>
-        </w:rPr>
-      </w:pPr>
-      <w:r>
-        <w:rPr>
-          <w:rFonts w:ascii="UT Sans" w:hAnsi="UT Sans"/>
-          <w:lang w:val="ro-RO"/>
-        </w:rPr>
-        <w:t>Implementarea interfeței IMoveStrategy</w:t>
-      </w:r>
+        <w:pStyle w:val="Legend"/>
+        <w:rPr>
+          <w:rFonts w:ascii="UT Sans" w:hAnsi="UT Sans"/>
+          <w:lang w:val="ro-RO"/>
+        </w:rPr>
+      </w:pPr>
+      <w:r>
+        <w:rPr>
+          <w:rFonts w:ascii="UT Sans" w:hAnsi="UT Sans"/>
+          <w:lang w:val="ro-RO"/>
+        </w:rPr>
+        <w:t xml:space="preserve">Implementarea interfeței </w:t>
+      </w:r>
+      <w:proofErr w:type="spellStart"/>
+      <w:r>
+        <w:rPr>
+          <w:rFonts w:ascii="UT Sans" w:hAnsi="UT Sans"/>
+          <w:lang w:val="ro-RO"/>
+        </w:rPr>
+        <w:t>IMoveStrategy</w:t>
+      </w:r>
+      <w:proofErr w:type="spellEnd"/>
     </w:p>
     <w:p>
       <w:pPr>
@@ -3812,7 +7735,7 @@
     </w:p>
     <w:p>
       <w:pPr>
-        <w:pStyle w:val="Caption"/>
+        <w:pStyle w:val="Legend"/>
         <w:rPr>
           <w:rFonts w:ascii="UT Sans" w:hAnsi="UT Sans"/>
           <w:lang w:val="ro-RO"/>
@@ -3898,7 +7821,7 @@
     </w:p>
     <w:p>
       <w:pPr>
-        <w:pStyle w:val="Caption"/>
+        <w:pStyle w:val="Legend"/>
         <w:rPr>
           <w:rFonts w:ascii="UT Sans" w:hAnsi="UT Sans"/>
           <w:lang w:val="ro-RO"/>
@@ -3997,6 +7920,7 @@
           <w:lang w:val="ro-RO"/>
         </w:rPr>
       </w:pPr>
+      <w:proofErr w:type="spellStart"/>
       <w:r>
         <w:rPr>
           <w:rFonts w:ascii="UT Sans" w:hAnsi="UT Sans"/>
@@ -4007,9 +7931,9 @@
           <w:u w:val="single"/>
           <w:lang w:val="ro-RO"/>
         </w:rPr>
-        <w:lastRenderedPageBreak/>
         <w:t>Observer</w:t>
       </w:r>
+      <w:proofErr w:type="spellEnd"/>
       <w:r>
         <w:rPr>
           <w:rFonts w:ascii="UT Sans" w:hAnsi="UT Sans"/>
@@ -4033,7 +7957,23 @@
           <w:rFonts w:ascii="UT Sans" w:hAnsi="UT Sans"/>
           <w:lang w:val="ro-RO"/>
         </w:rPr>
-        <w:t>folosit pentru a notifica proiectul MonoGame asupra diverselor evenimente care apar odat</w:t>
+        <w:t xml:space="preserve">folosit pentru a notifica proiectul </w:t>
+      </w:r>
+      <w:proofErr w:type="spellStart"/>
+      <w:r>
+        <w:rPr>
+          <w:rFonts w:ascii="UT Sans" w:hAnsi="UT Sans"/>
+          <w:lang w:val="ro-RO"/>
+        </w:rPr>
+        <w:t>MonoGame</w:t>
+      </w:r>
+      <w:proofErr w:type="spellEnd"/>
+      <w:r>
+        <w:rPr>
+          <w:rFonts w:ascii="UT Sans" w:hAnsi="UT Sans"/>
+          <w:lang w:val="ro-RO"/>
+        </w:rPr>
+        <w:t xml:space="preserve"> asupra diverselor evenimente care apar odat</w:t>
       </w:r>
       <w:r>
         <w:rPr>
@@ -4054,7 +7994,39 @@
           <w:rFonts w:ascii="UT Sans" w:hAnsi="UT Sans"/>
           <w:lang w:val="ro-RO"/>
         </w:rPr>
-        <w:t>Conform definiției acestui design pattern, definim un Observer si un Observable.</w:t>
+        <w:t xml:space="preserve">Conform definiției acestui design pattern, definim un </w:t>
+      </w:r>
+      <w:proofErr w:type="spellStart"/>
+      <w:r>
+        <w:rPr>
+          <w:rFonts w:ascii="UT Sans" w:hAnsi="UT Sans"/>
+          <w:lang w:val="ro-RO"/>
+        </w:rPr>
+        <w:t>Observer</w:t>
+      </w:r>
+      <w:proofErr w:type="spellEnd"/>
+      <w:r>
+        <w:rPr>
+          <w:rFonts w:ascii="UT Sans" w:hAnsi="UT Sans"/>
+          <w:lang w:val="ro-RO"/>
+        </w:rPr>
+        <w:t xml:space="preserve"> si un </w:t>
+      </w:r>
+      <w:proofErr w:type="spellStart"/>
+      <w:r>
+        <w:rPr>
+          <w:rFonts w:ascii="UT Sans" w:hAnsi="UT Sans"/>
+          <w:lang w:val="ro-RO"/>
+        </w:rPr>
+        <w:t>Observable</w:t>
+      </w:r>
+      <w:proofErr w:type="spellEnd"/>
+      <w:r>
+        <w:rPr>
+          <w:rFonts w:ascii="UT Sans" w:hAnsi="UT Sans"/>
+          <w:lang w:val="ro-RO"/>
+        </w:rPr>
+        <w:t>.</w:t>
       </w:r>
     </w:p>
     <w:p>
@@ -4071,7 +8043,39 @@
           <w:rFonts w:ascii="UT Sans" w:hAnsi="UT Sans"/>
           <w:lang w:val="ro-RO"/>
         </w:rPr>
-        <w:t>Astfel, avem interfata IBombermanObserver care este implementat</w:t>
+        <w:t xml:space="preserve">Astfel, avem </w:t>
+      </w:r>
+      <w:proofErr w:type="spellStart"/>
+      <w:r>
+        <w:rPr>
+          <w:rFonts w:ascii="UT Sans" w:hAnsi="UT Sans"/>
+          <w:lang w:val="ro-RO"/>
+        </w:rPr>
+        <w:t>interfata</w:t>
+      </w:r>
+      <w:proofErr w:type="spellEnd"/>
+      <w:r>
+        <w:rPr>
+          <w:rFonts w:ascii="UT Sans" w:hAnsi="UT Sans"/>
+          <w:lang w:val="ro-RO"/>
+        </w:rPr>
+        <w:t xml:space="preserve"> </w:t>
+      </w:r>
+      <w:proofErr w:type="spellStart"/>
+      <w:r>
+        <w:rPr>
+          <w:rFonts w:ascii="UT Sans" w:hAnsi="UT Sans"/>
+          <w:lang w:val="ro-RO"/>
+        </w:rPr>
+        <w:t>IBombermanObserver</w:t>
+      </w:r>
+      <w:proofErr w:type="spellEnd"/>
+      <w:r>
+        <w:rPr>
+          <w:rFonts w:ascii="UT Sans" w:hAnsi="UT Sans"/>
+          <w:lang w:val="ro-RO"/>
+        </w:rPr>
+        <w:t xml:space="preserve"> care este implementat</w:t>
       </w:r>
       <w:r>
         <w:rPr>
@@ -4085,7 +8089,23 @@
           <w:rFonts w:ascii="UT Sans" w:hAnsi="UT Sans"/>
           <w:lang w:val="ro-RO"/>
         </w:rPr>
-        <w:t xml:space="preserve"> de clasa principala din Mono, Bomberman.cs. </w:t>
+        <w:t xml:space="preserve"> de clasa principala din Mono, </w:t>
+      </w:r>
+      <w:proofErr w:type="spellStart"/>
+      <w:r>
+        <w:rPr>
+          <w:rFonts w:ascii="UT Sans" w:hAnsi="UT Sans"/>
+          <w:lang w:val="ro-RO"/>
+        </w:rPr>
+        <w:t>Bomberman.cs</w:t>
+      </w:r>
+      <w:proofErr w:type="spellEnd"/>
+      <w:r>
+        <w:rPr>
+          <w:rFonts w:ascii="UT Sans" w:hAnsi="UT Sans"/>
+          <w:lang w:val="ro-RO"/>
+        </w:rPr>
+        <w:t xml:space="preserve">. </w:t>
       </w:r>
     </w:p>
     <w:p>
@@ -4144,23 +8164,32 @@
     </w:p>
     <w:p>
       <w:pPr>
-        <w:pStyle w:val="Caption"/>
-        <w:rPr>
-          <w:rFonts w:ascii="UT Sans" w:hAnsi="UT Sans"/>
-          <w:lang w:val="ro-RO"/>
-        </w:rPr>
-      </w:pPr>
-      <w:r>
-        <w:rPr>
-          <w:rFonts w:ascii="UT Sans" w:hAnsi="UT Sans"/>
-          <w:lang w:val="ro-RO"/>
-        </w:rPr>
-        <w:t>Definirea interfeței IBombermanObserver</w:t>
-      </w:r>
-    </w:p>
-    <w:p>
-      <w:pPr>
-        <w:pStyle w:val="Caption"/>
+        <w:pStyle w:val="Legend"/>
+        <w:rPr>
+          <w:rFonts w:ascii="UT Sans" w:hAnsi="UT Sans"/>
+          <w:lang w:val="ro-RO"/>
+        </w:rPr>
+      </w:pPr>
+      <w:r>
+        <w:rPr>
+          <w:rFonts w:ascii="UT Sans" w:hAnsi="UT Sans"/>
+          <w:lang w:val="ro-RO"/>
+        </w:rPr>
+        <w:t xml:space="preserve">Definirea interfeței </w:t>
+      </w:r>
+      <w:proofErr w:type="spellStart"/>
+      <w:r>
+        <w:rPr>
+          <w:rFonts w:ascii="UT Sans" w:hAnsi="UT Sans"/>
+          <w:lang w:val="ro-RO"/>
+        </w:rPr>
+        <w:t>IBombermanObserver</w:t>
+      </w:r>
+      <w:proofErr w:type="spellEnd"/>
+    </w:p>
+    <w:p>
+      <w:pPr>
+        <w:pStyle w:val="Legend"/>
         <w:rPr>
           <w:rFonts w:ascii="UT Sans" w:hAnsi="UT Sans"/>
           <w:lang w:val="ro-RO"/>
@@ -4213,7 +8242,7 @@
     </w:p>
     <w:p>
       <w:pPr>
-        <w:pStyle w:val="Caption"/>
+        <w:pStyle w:val="Legend"/>
         <w:rPr>
           <w:rFonts w:ascii="UT Sans" w:hAnsi="UT Sans"/>
           <w:lang w:val="ro-RO"/>
@@ -4283,7 +8312,7 @@
     </w:p>
     <w:p>
       <w:pPr>
-        <w:pStyle w:val="Caption"/>
+        <w:pStyle w:val="Legend"/>
         <w:rPr>
           <w:rFonts w:ascii="UT Sans" w:hAnsi="UT Sans"/>
           <w:lang w:val="ro-RO"/>
@@ -4309,7 +8338,39 @@
           <w:rFonts w:ascii="UT Sans" w:hAnsi="UT Sans"/>
           <w:lang w:val="ro-RO"/>
         </w:rPr>
-        <w:t xml:space="preserve">Clasa Observable este Bomberman.cs, care </w:t>
+        <w:t xml:space="preserve">Clasa </w:t>
+      </w:r>
+      <w:proofErr w:type="spellStart"/>
+      <w:r>
+        <w:rPr>
+          <w:rFonts w:ascii="UT Sans" w:hAnsi="UT Sans"/>
+          <w:lang w:val="ro-RO"/>
+        </w:rPr>
+        <w:t>Observable</w:t>
+      </w:r>
+      <w:proofErr w:type="spellEnd"/>
+      <w:r>
+        <w:rPr>
+          <w:rFonts w:ascii="UT Sans" w:hAnsi="UT Sans"/>
+          <w:lang w:val="ro-RO"/>
+        </w:rPr>
+        <w:t xml:space="preserve"> este </w:t>
+      </w:r>
+      <w:proofErr w:type="spellStart"/>
+      <w:r>
+        <w:rPr>
+          <w:rFonts w:ascii="UT Sans" w:hAnsi="UT Sans"/>
+          <w:lang w:val="ro-RO"/>
+        </w:rPr>
+        <w:t>Bomberman.cs</w:t>
+      </w:r>
+      <w:proofErr w:type="spellEnd"/>
+      <w:r>
+        <w:rPr>
+          <w:rFonts w:ascii="UT Sans" w:hAnsi="UT Sans"/>
+          <w:lang w:val="ro-RO"/>
+        </w:rPr>
+        <w:t xml:space="preserve">, care </w:t>
       </w:r>
       <w:r>
         <w:rPr>
@@ -4351,7 +8412,31 @@
           <w:rFonts w:ascii="UT Sans" w:hAnsi="UT Sans"/>
           <w:lang w:val="ro-RO"/>
         </w:rPr>
-        <w:t>ugarea si scoaterea subscriberilor, respectiv notificarea su</w:t>
+        <w:t xml:space="preserve">ugarea si scoaterea </w:t>
+      </w:r>
+      <w:proofErr w:type="spellStart"/>
+      <w:r>
+        <w:rPr>
+          <w:rFonts w:ascii="UT Sans" w:hAnsi="UT Sans"/>
+          <w:lang w:val="ro-RO"/>
+        </w:rPr>
+        <w:t>subscriberilor</w:t>
+      </w:r>
+      <w:proofErr w:type="spellEnd"/>
+      <w:r>
+        <w:rPr>
+          <w:rFonts w:ascii="UT Sans" w:hAnsi="UT Sans"/>
+          <w:lang w:val="ro-RO"/>
+        </w:rPr>
+        <w:t xml:space="preserve">, respectiv notificarea </w:t>
+      </w:r>
+      <w:proofErr w:type="spellStart"/>
+      <w:r>
+        <w:rPr>
+          <w:rFonts w:ascii="UT Sans" w:hAnsi="UT Sans"/>
+          <w:lang w:val="ro-RO"/>
+        </w:rPr>
+        <w:t>su</w:t>
       </w:r>
       <w:r>
         <w:rPr>
@@ -4365,7 +8450,31 @@
           <w:rFonts w:ascii="UT Sans" w:hAnsi="UT Sans"/>
           <w:lang w:val="ro-RO"/>
         </w:rPr>
-        <w:t>scriberilor in functie de eveniment</w:t>
+        <w:t>scriberilor</w:t>
+      </w:r>
+      <w:proofErr w:type="spellEnd"/>
+      <w:r>
+        <w:rPr>
+          <w:rFonts w:ascii="UT Sans" w:hAnsi="UT Sans"/>
+          <w:lang w:val="ro-RO"/>
+        </w:rPr>
+        <w:t xml:space="preserve"> in </w:t>
+      </w:r>
+      <w:proofErr w:type="spellStart"/>
+      <w:r>
+        <w:rPr>
+          <w:rFonts w:ascii="UT Sans" w:hAnsi="UT Sans"/>
+          <w:lang w:val="ro-RO"/>
+        </w:rPr>
+        <w:t>functie</w:t>
+      </w:r>
+      <w:proofErr w:type="spellEnd"/>
+      <w:r>
+        <w:rPr>
+          <w:rFonts w:ascii="UT Sans" w:hAnsi="UT Sans"/>
+          <w:lang w:val="ro-RO"/>
+        </w:rPr>
+        <w:t> de eveniment</w:t>
       </w:r>
     </w:p>
     <w:p>
@@ -4385,6 +8494,7 @@
           <w:szCs w:val="28"/>
           <w:lang w:val="ro-RO"/>
         </w:rPr>
+        <w:lastRenderedPageBreak/>
         <w:drawing>
           <wp:inline distT="0" distB="0" distL="0" distR="0" wp14:anchorId="4B30E436" wp14:editId="2DAFDA83">
             <wp:extent cx="4391638" cy="2124371"/>
@@ -4459,9 +8569,19 @@
           <w:szCs w:val="28"/>
           <w:lang w:val="ro-RO"/>
         </w:rPr>
-        <w:lastRenderedPageBreak/>
-        <w:t>Unit Testing</w:t>
-      </w:r>
+        <w:t xml:space="preserve">Unit </w:t>
+      </w:r>
+      <w:proofErr w:type="spellStart"/>
+      <w:r>
+        <w:rPr>
+          <w:rFonts w:ascii="UT Sans" w:hAnsi="UT Sans"/>
+          <w:sz w:val="28"/>
+          <w:szCs w:val="28"/>
+          <w:lang w:val="ro-RO"/>
+        </w:rPr>
+        <w:t>Testing</w:t>
+      </w:r>
+      <w:proofErr w:type="spellEnd"/>
     </w:p>
     <w:p>
       <w:pPr>
@@ -4489,7 +8609,55 @@
           <w:rFonts w:ascii="UT Sans" w:hAnsi="UT Sans"/>
           <w:lang w:val="ro-RO"/>
         </w:rPr>
-        <w:t xml:space="preserve"> Unit Testing am folosit frameworkul MSTests.</w:t>
+        <w:t xml:space="preserve"> Unit </w:t>
+      </w:r>
+      <w:proofErr w:type="spellStart"/>
+      <w:r>
+        <w:rPr>
+          <w:rFonts w:ascii="UT Sans" w:hAnsi="UT Sans"/>
+          <w:lang w:val="ro-RO"/>
+        </w:rPr>
+        <w:t>Testing</w:t>
+      </w:r>
+      <w:proofErr w:type="spellEnd"/>
+      <w:r>
+        <w:rPr>
+          <w:rFonts w:ascii="UT Sans" w:hAnsi="UT Sans"/>
+          <w:lang w:val="ro-RO"/>
+        </w:rPr>
+        <w:t xml:space="preserve"> am folosit </w:t>
+      </w:r>
+      <w:proofErr w:type="spellStart"/>
+      <w:r>
+        <w:rPr>
+          <w:rFonts w:ascii="UT Sans" w:hAnsi="UT Sans"/>
+          <w:lang w:val="ro-RO"/>
+        </w:rPr>
+        <w:t>frameworkul</w:t>
+      </w:r>
+      <w:proofErr w:type="spellEnd"/>
+      <w:r>
+        <w:rPr>
+          <w:rFonts w:ascii="UT Sans" w:hAnsi="UT Sans"/>
+          <w:lang w:val="ro-RO"/>
+        </w:rPr>
+        <w:t xml:space="preserve"> </w:t>
+      </w:r>
+      <w:proofErr w:type="spellStart"/>
+      <w:r>
+        <w:rPr>
+          <w:rFonts w:ascii="UT Sans" w:hAnsi="UT Sans"/>
+          <w:lang w:val="ro-RO"/>
+        </w:rPr>
+        <w:t>MSTests</w:t>
+      </w:r>
+      <w:proofErr w:type="spellEnd"/>
+      <w:r>
+        <w:rPr>
+          <w:rFonts w:ascii="UT Sans" w:hAnsi="UT Sans"/>
+          <w:lang w:val="ro-RO"/>
+        </w:rPr>
+        <w:t>.</w:t>
       </w:r>
     </w:p>
     <w:p>
@@ -4567,7 +8735,23 @@
           <w:rFonts w:ascii="UT Sans" w:hAnsi="UT Sans"/>
           <w:lang w:val="ro-RO"/>
         </w:rPr>
-        <w:t>. Am început prin a face teste simple, de exemplu, testarea că inițializarea entităților se face corect în cadrul testului TestEntitiesInitialization().</w:t>
+        <w:t xml:space="preserve">. Am început prin a face teste simple, de exemplu, testarea că inițializarea entităților se face corect în cadrul testului </w:t>
+      </w:r>
+      <w:proofErr w:type="spellStart"/>
+      <w:r>
+        <w:rPr>
+          <w:rFonts w:ascii="UT Sans" w:hAnsi="UT Sans"/>
+          <w:lang w:val="ro-RO"/>
+        </w:rPr>
+        <w:t>TestEntitiesInitialization</w:t>
+      </w:r>
+      <w:proofErr w:type="spellEnd"/>
+      <w:r>
+        <w:rPr>
+          <w:rFonts w:ascii="UT Sans" w:hAnsi="UT Sans"/>
+          <w:lang w:val="ro-RO"/>
+        </w:rPr>
+        <w:t>().</w:t>
       </w:r>
     </w:p>
     <w:p>
@@ -4694,7 +8878,55 @@
           <w:rFonts w:ascii="UT Sans" w:hAnsi="UT Sans"/>
           <w:lang w:val="ro-RO"/>
         </w:rPr>
-        <w:t xml:space="preserve"> TestPlayerMoveOutOfMap(), TestPlacingBomb() și LosingLife().</w:t>
+        <w:t xml:space="preserve"> </w:t>
+      </w:r>
+      <w:proofErr w:type="spellStart"/>
+      <w:r>
+        <w:rPr>
+          <w:rFonts w:ascii="UT Sans" w:hAnsi="UT Sans"/>
+          <w:lang w:val="ro-RO"/>
+        </w:rPr>
+        <w:t>TestPlayerMoveOutOfMap</w:t>
+      </w:r>
+      <w:proofErr w:type="spellEnd"/>
+      <w:r>
+        <w:rPr>
+          <w:rFonts w:ascii="UT Sans" w:hAnsi="UT Sans"/>
+          <w:lang w:val="ro-RO"/>
+        </w:rPr>
+        <w:t xml:space="preserve">(), </w:t>
+      </w:r>
+      <w:proofErr w:type="spellStart"/>
+      <w:r>
+        <w:rPr>
+          <w:rFonts w:ascii="UT Sans" w:hAnsi="UT Sans"/>
+          <w:lang w:val="ro-RO"/>
+        </w:rPr>
+        <w:t>TestPlacingBomb</w:t>
+      </w:r>
+      <w:proofErr w:type="spellEnd"/>
+      <w:r>
+        <w:rPr>
+          <w:rFonts w:ascii="UT Sans" w:hAnsi="UT Sans"/>
+          <w:lang w:val="ro-RO"/>
+        </w:rPr>
+        <w:t xml:space="preserve">() și </w:t>
+      </w:r>
+      <w:proofErr w:type="spellStart"/>
+      <w:r>
+        <w:rPr>
+          <w:rFonts w:ascii="UT Sans" w:hAnsi="UT Sans"/>
+          <w:lang w:val="ro-RO"/>
+        </w:rPr>
+        <w:t>LosingLife</w:t>
+      </w:r>
+      <w:proofErr w:type="spellEnd"/>
+      <w:r>
+        <w:rPr>
+          <w:rFonts w:ascii="UT Sans" w:hAnsi="UT Sans"/>
+          <w:lang w:val="ro-RO"/>
+        </w:rPr>
+        <w:t>().</w:t>
       </w:r>
     </w:p>
     <w:p>
@@ -4718,6 +8950,7 @@
           <w:rFonts w:ascii="UT Sans" w:hAnsi="UT Sans"/>
           <w:lang w:val="ro-RO"/>
         </w:rPr>
+        <w:lastRenderedPageBreak/>
         <w:t xml:space="preserve">În următorii pași </w:t>
       </w:r>
       <w:r>
@@ -4889,7 +9122,6 @@
           <w:szCs w:val="28"/>
           <w:lang w:val="ro-RO"/>
         </w:rPr>
-        <w:lastRenderedPageBreak/>
         <w:t>Diagrame</w:t>
       </w:r>
     </w:p>
@@ -4935,6 +9167,7 @@
           <w:u w:val="double" w:color="494142" w:themeColor="accent5" w:themeShade="80"/>
           <w:lang w:val="ro-RO"/>
         </w:rPr>
+        <w:lastRenderedPageBreak/>
         <w:drawing>
           <wp:anchor distT="0" distB="0" distL="114300" distR="114300" simplePos="0" relativeHeight="251668480" behindDoc="0" locked="0" layoutInCell="1" allowOverlap="1" wp14:anchorId="7479BCC4" wp14:editId="64E89790">
             <wp:simplePos x="0" y="0"/>
@@ -4994,6 +9227,7 @@
           </wp:anchor>
         </w:drawing>
       </w:r>
+      <w:proofErr w:type="spellStart"/>
       <w:r>
         <w:rPr>
           <w:rFonts w:ascii="UT Sans" w:hAnsi="UT Sans"/>
@@ -5006,6 +9240,7 @@
         </w:rPr>
         <w:t>Class</w:t>
       </w:r>
+      <w:proofErr w:type="spellEnd"/>
     </w:p>
     <w:p>
       <w:pPr>
@@ -5131,18 +9366,18 @@
         </w:rPr>
         <w:lastRenderedPageBreak/>
         <w:drawing>
-          <wp:anchor distT="0" distB="0" distL="114300" distR="114300" simplePos="0" relativeHeight="251671552" behindDoc="0" locked="0" layoutInCell="1" allowOverlap="1" wp14:anchorId="481E6E7C" wp14:editId="2CB27E0D">
+          <wp:anchor distT="0" distB="0" distL="114300" distR="114300" simplePos="0" relativeHeight="251677696" behindDoc="0" locked="0" layoutInCell="1" allowOverlap="1" wp14:anchorId="2E24CC8A" wp14:editId="1B08B7B6">
             <wp:simplePos x="0" y="0"/>
             <wp:positionH relativeFrom="column">
-              <wp:posOffset>111760</wp:posOffset>
+              <wp:posOffset>114300</wp:posOffset>
             </wp:positionH>
             <wp:positionV relativeFrom="paragraph">
-              <wp:posOffset>375920</wp:posOffset>
+              <wp:posOffset>520700</wp:posOffset>
             </wp:positionV>
-            <wp:extent cx="6124575" cy="3821430"/>
-            <wp:effectExtent l="0" t="0" r="9525" b="7620"/>
+            <wp:extent cx="6124575" cy="3825240"/>
+            <wp:effectExtent l="0" t="0" r="9525" b="3810"/>
             <wp:wrapTopAndBottom/>
-            <wp:docPr id="601843096" name="Picture 1" descr="A diagram of a diagram&#10;&#10;Description automatically generated"/>
+            <wp:docPr id="1315149674" name="Imagine 1" descr="O imagine care conține text, captură de ecran, diagramă, linie&#10;&#10;Descriere generată automat"/>
             <wp:cNvGraphicFramePr>
               <a:graphicFrameLocks xmlns:a="http://schemas.openxmlformats.org/drawingml/2006/main" noChangeAspect="1"/>
             </wp:cNvGraphicFramePr>
@@ -5150,11 +9385,11 @@
               <a:graphicData uri="http://schemas.openxmlformats.org/drawingml/2006/picture">
                 <pic:pic xmlns:pic="http://schemas.openxmlformats.org/drawingml/2006/picture">
                   <pic:nvPicPr>
-                    <pic:cNvPr id="601843096" name="Picture 1" descr="A diagram of a diagram&#10;&#10;Description automatically generated"/>
+                    <pic:cNvPr id="1315149674" name="Imagine 1" descr="O imagine care conține text, captură de ecran, diagramă, linie&#10;&#10;Descriere generată automat"/>
                     <pic:cNvPicPr/>
                   </pic:nvPicPr>
                   <pic:blipFill>
-                    <a:blip r:embed="rId29" cstate="print">
+                    <a:blip r:embed="rId29">
                       <a:extLst>
                         <a:ext uri="{28A0092B-C50C-407E-A947-70E740481C1C}">
                           <a14:useLocalDpi xmlns:a14="http://schemas.microsoft.com/office/drawing/2010/main" val="0"/>
@@ -5168,7 +9403,7 @@
                   <pic:spPr>
                     <a:xfrm>
                       <a:off x="0" y="0"/>
-                      <a:ext cx="6124575" cy="3821430"/>
+                      <a:ext cx="6124575" cy="3825240"/>
                     </a:xfrm>
                     <a:prstGeom prst="rect">
                       <a:avLst/>
@@ -5186,6 +9421,7 @@
           </wp:anchor>
         </w:drawing>
       </w:r>
+      <w:proofErr w:type="spellStart"/>
       <w:r>
         <w:rPr>
           <w:rFonts w:ascii="UT Sans" w:hAnsi="UT Sans"/>
@@ -5196,7 +9432,20 @@
           <w:u w:val="double" w:color="494142" w:themeColor="accent5" w:themeShade="80"/>
           <w:lang w:val="ro-RO"/>
         </w:rPr>
-        <w:t>Use Case</w:t>
+        <w:t>Use</w:t>
+      </w:r>
+      <w:proofErr w:type="spellEnd"/>
+      <w:r>
+        <w:rPr>
+          <w:rFonts w:ascii="UT Sans" w:hAnsi="UT Sans"/>
+          <w:b/>
+          <w:bCs/>
+          <w:sz w:val="28"/>
+          <w:szCs w:val="28"/>
+          <w:u w:val="double" w:color="494142" w:themeColor="accent5" w:themeShade="80"/>
+          <w:lang w:val="ro-RO"/>
+        </w:rPr>
+        <w:t xml:space="preserve"> Case</w:t>
       </w:r>
     </w:p>
     <w:p>
@@ -5246,7 +9495,6 @@
           <w:rFonts w:ascii="UT Sans" w:hAnsi="UT Sans"/>
           <w:b/>
           <w:bCs/>
-          <w:noProof/>
           <w:sz w:val="28"/>
           <w:szCs w:val="28"/>
           <w:u w:val="double" w:color="494142" w:themeColor="accent5" w:themeShade="80"/>
@@ -5254,18 +9502,18 @@
         </w:rPr>
         <w:lastRenderedPageBreak/>
         <w:drawing>
-          <wp:anchor distT="0" distB="0" distL="114300" distR="114300" simplePos="0" relativeHeight="251664384" behindDoc="0" locked="0" layoutInCell="1" allowOverlap="1" wp14:anchorId="37541CEC" wp14:editId="66CECCD0">
+          <wp:anchor distT="0" distB="0" distL="114300" distR="114300" simplePos="0" relativeHeight="251676672" behindDoc="0" locked="0" layoutInCell="1" allowOverlap="1" wp14:anchorId="4C3E0015" wp14:editId="0C08AA4D">
             <wp:simplePos x="0" y="0"/>
             <wp:positionH relativeFrom="column">
-              <wp:posOffset>589915</wp:posOffset>
+              <wp:posOffset>583565</wp:posOffset>
             </wp:positionH>
             <wp:positionV relativeFrom="paragraph">
-              <wp:posOffset>393065</wp:posOffset>
+              <wp:posOffset>389255</wp:posOffset>
             </wp:positionV>
-            <wp:extent cx="4559935" cy="6082030"/>
-            <wp:effectExtent l="0" t="0" r="0" b="0"/>
+            <wp:extent cx="4559935" cy="6094730"/>
+            <wp:effectExtent l="0" t="0" r="0" b="1270"/>
             <wp:wrapTopAndBottom/>
-            <wp:docPr id="1796932096" name="Picture 1" descr="A diagram of a game&#10;&#10;Description automatically generated"/>
+            <wp:docPr id="1803014519" name="Imagine 1" descr="O imagine care conține text, captură de ecran, diagramă, linie&#10;&#10;Descriere generată automat"/>
             <wp:cNvGraphicFramePr>
               <a:graphicFrameLocks xmlns:a="http://schemas.openxmlformats.org/drawingml/2006/main" noChangeAspect="1"/>
             </wp:cNvGraphicFramePr>
@@ -5273,7 +9521,7 @@
               <a:graphicData uri="http://schemas.openxmlformats.org/drawingml/2006/picture">
                 <pic:pic xmlns:pic="http://schemas.openxmlformats.org/drawingml/2006/picture">
                   <pic:nvPicPr>
-                    <pic:cNvPr id="1796932096" name="Picture 1" descr="A diagram of a game&#10;&#10;Description automatically generated"/>
+                    <pic:cNvPr id="1803014519" name="Imagine 1" descr="O imagine care conține text, captură de ecran, diagramă, linie&#10;&#10;Descriere generată automat"/>
                     <pic:cNvPicPr/>
                   </pic:nvPicPr>
                   <pic:blipFill>
@@ -5291,7 +9539,7 @@
                   <pic:spPr>
                     <a:xfrm>
                       <a:off x="0" y="0"/>
-                      <a:ext cx="4559935" cy="6082030"/>
+                      <a:ext cx="4559935" cy="6094730"/>
                     </a:xfrm>
                     <a:prstGeom prst="rect">
                       <a:avLst/>
@@ -5309,6 +9557,7 @@
           </wp:anchor>
         </w:drawing>
       </w:r>
+      <w:proofErr w:type="spellStart"/>
       <w:r>
         <w:rPr>
           <w:rFonts w:ascii="UT Sans" w:hAnsi="UT Sans"/>
@@ -5321,6 +9570,7 @@
         </w:rPr>
         <w:t>Activity</w:t>
       </w:r>
+      <w:proofErr w:type="spellEnd"/>
       <w:r>
         <w:rPr>
           <w:b/>
@@ -5437,18 +9687,18 @@
           <w:lang w:val="ro-RO"/>
         </w:rPr>
         <w:drawing>
-          <wp:anchor distT="0" distB="0" distL="114300" distR="114300" simplePos="0" relativeHeight="251669504" behindDoc="0" locked="0" layoutInCell="1" allowOverlap="1" wp14:anchorId="1F615536" wp14:editId="7AB4D0D8">
+          <wp:anchor distT="0" distB="0" distL="114300" distR="114300" simplePos="0" relativeHeight="251675648" behindDoc="0" locked="0" layoutInCell="1" allowOverlap="1" wp14:anchorId="3C5C01DB" wp14:editId="00B4F4C8">
             <wp:simplePos x="0" y="0"/>
             <wp:positionH relativeFrom="column">
-              <wp:posOffset>612272</wp:posOffset>
+              <wp:posOffset>606425</wp:posOffset>
             </wp:positionH>
             <wp:positionV relativeFrom="paragraph">
-              <wp:posOffset>446405</wp:posOffset>
+              <wp:posOffset>407035</wp:posOffset>
             </wp:positionV>
-            <wp:extent cx="4255135" cy="5814060"/>
-            <wp:effectExtent l="0" t="0" r="0" b="0"/>
+            <wp:extent cx="4258310" cy="5829300"/>
+            <wp:effectExtent l="0" t="0" r="8890" b="0"/>
             <wp:wrapTopAndBottom/>
-            <wp:docPr id="66663875" name="Picture 1" descr="A diagram of a game&#10;&#10;Description automatically generated"/>
+            <wp:docPr id="1223785563" name="Imagine 1" descr="O imagine care conține text, captură de ecran, diagramă, linie&#10;&#10;Descriere generată automat"/>
             <wp:cNvGraphicFramePr>
               <a:graphicFrameLocks xmlns:a="http://schemas.openxmlformats.org/drawingml/2006/main" noChangeAspect="1"/>
             </wp:cNvGraphicFramePr>
@@ -5456,7 +9706,7 @@
               <a:graphicData uri="http://schemas.openxmlformats.org/drawingml/2006/picture">
                 <pic:pic xmlns:pic="http://schemas.openxmlformats.org/drawingml/2006/picture">
                   <pic:nvPicPr>
-                    <pic:cNvPr id="66663875" name="Picture 1" descr="A diagram of a game&#10;&#10;Description automatically generated"/>
+                    <pic:cNvPr id="1223785563" name="Imagine 1" descr="O imagine care conține text, captură de ecran, diagramă, linie&#10;&#10;Descriere generată automat"/>
                     <pic:cNvPicPr/>
                   </pic:nvPicPr>
                   <pic:blipFill>
@@ -5474,7 +9724,7 @@
                   <pic:spPr>
                     <a:xfrm>
                       <a:off x="0" y="0"/>
-                      <a:ext cx="4255135" cy="5814060"/>
+                      <a:ext cx="4258310" cy="5829300"/>
                     </a:xfrm>
                     <a:prstGeom prst="rect">
                       <a:avLst/>
@@ -5483,10 +9733,10 @@
                 </pic:pic>
               </a:graphicData>
             </a:graphic>
-            <wp14:sizeRelH relativeFrom="page">
+            <wp14:sizeRelH relativeFrom="margin">
               <wp14:pctWidth>0</wp14:pctWidth>
             </wp14:sizeRelH>
-            <wp14:sizeRelV relativeFrom="page">
+            <wp14:sizeRelV relativeFrom="margin">
               <wp14:pctHeight>0</wp14:pctHeight>
             </wp14:sizeRelV>
           </wp:anchor>
@@ -5574,6 +9824,7 @@
         <w:lastRenderedPageBreak/>
         <w:t xml:space="preserve"> </w:t>
       </w:r>
+      <w:proofErr w:type="spellStart"/>
       <w:r>
         <w:rPr>
           <w:rFonts w:ascii="UT Sans" w:hAnsi="UT Sans"/>
@@ -5584,7 +9835,20 @@
           <w:u w:val="double" w:color="494142" w:themeColor="accent5" w:themeShade="80"/>
           <w:lang w:val="ro-RO"/>
         </w:rPr>
-        <w:t xml:space="preserve">Sequence </w:t>
+        <w:t>Sequence</w:t>
+      </w:r>
+      <w:proofErr w:type="spellEnd"/>
+      <w:r>
+        <w:rPr>
+          <w:rFonts w:ascii="UT Sans" w:hAnsi="UT Sans"/>
+          <w:b/>
+          <w:bCs/>
+          <w:sz w:val="28"/>
+          <w:szCs w:val="28"/>
+          <w:u w:val="double" w:color="494142" w:themeColor="accent5" w:themeShade="80"/>
+          <w:lang w:val="ro-RO"/>
+        </w:rPr>
+        <w:t xml:space="preserve"> </w:t>
       </w:r>
       <w:r>
         <w:rPr>
@@ -5673,6 +9937,7 @@
           <w:lang w:val="ro-RO"/>
         </w:rPr>
       </w:pPr>
+      <w:proofErr w:type="spellStart"/>
       <w:r>
         <w:rPr>
           <w:rFonts w:ascii="UT Sans" w:hAnsi="UT Sans"/>
@@ -5685,6 +9950,7 @@
         </w:rPr>
         <w:t>Communication</w:t>
       </w:r>
+      <w:proofErr w:type="spellEnd"/>
     </w:p>
     <w:p>
       <w:pPr>
@@ -5812,7 +10078,6 @@
           <w:szCs w:val="28"/>
           <w:lang w:val="ro-RO"/>
         </w:rPr>
-        <w:lastRenderedPageBreak/>
         <w:t>Concluzii</w:t>
       </w:r>
     </w:p>
@@ -6841,11 +11106,11 @@
     <w:qFormat/>
     <w:rsid w:val="00341AA4"/>
   </w:style>
-  <w:style w:type="paragraph" w:styleId="Heading1">
+  <w:style w:type="paragraph" w:styleId="Titlu1">
     <w:name w:val="heading 1"/>
     <w:basedOn w:val="Normal"/>
     <w:next w:val="Normal"/>
-    <w:link w:val="Heading1Char"/>
+    <w:link w:val="Titlu1Caracter"/>
     <w:uiPriority w:val="9"/>
     <w:qFormat/>
     <w:rsid w:val="001625CF"/>
@@ -6862,13 +11127,13 @@
       <w:szCs w:val="32"/>
     </w:rPr>
   </w:style>
-  <w:style w:type="character" w:default="1" w:styleId="DefaultParagraphFont">
+  <w:style w:type="character" w:default="1" w:styleId="Fontdeparagrafimplicit">
     <w:name w:val="Default Paragraph Font"/>
     <w:uiPriority w:val="1"/>
     <w:semiHidden/>
     <w:unhideWhenUsed/>
   </w:style>
-  <w:style w:type="table" w:default="1" w:styleId="TableNormal">
+  <w:style w:type="table" w:default="1" w:styleId="TabelNormal">
     <w:name w:val="Normal Table"/>
     <w:uiPriority w:val="99"/>
     <w:semiHidden/>
@@ -6883,16 +11148,16 @@
       </w:tblCellMar>
     </w:tblPr>
   </w:style>
-  <w:style w:type="numbering" w:default="1" w:styleId="NoList">
+  <w:style w:type="numbering" w:default="1" w:styleId="FrListare">
     <w:name w:val="No List"/>
     <w:uiPriority w:val="99"/>
     <w:semiHidden/>
     <w:unhideWhenUsed/>
   </w:style>
-  <w:style w:type="character" w:customStyle="1" w:styleId="Heading1Char">
-    <w:name w:val="Heading 1 Char"/>
-    <w:basedOn w:val="DefaultParagraphFont"/>
-    <w:link w:val="Heading1"/>
+  <w:style w:type="character" w:customStyle="1" w:styleId="Titlu1Caracter">
+    <w:name w:val="Titlu 1 Caracter"/>
+    <w:basedOn w:val="Fontdeparagrafimplicit"/>
+    <w:link w:val="Titlu1"/>
     <w:uiPriority w:val="9"/>
     <w:rsid w:val="001625CF"/>
     <w:rPr>
@@ -6902,7 +11167,7 @@
       <w:szCs w:val="32"/>
     </w:rPr>
   </w:style>
-  <w:style w:type="paragraph" w:styleId="ListParagraph">
+  <w:style w:type="paragraph" w:styleId="Listparagraf">
     <w:name w:val="List Paragraph"/>
     <w:basedOn w:val="Normal"/>
     <w:uiPriority w:val="34"/>
@@ -6913,7 +11178,7 @@
       <w:contextualSpacing/>
     </w:pPr>
   </w:style>
-  <w:style w:type="paragraph" w:styleId="Caption">
+  <w:style w:type="paragraph" w:styleId="Legend">
     <w:name w:val="caption"/>
     <w:basedOn w:val="Normal"/>
     <w:next w:val="Normal"/>
@@ -6934,7 +11199,7 @@
   </w:style>
   <w:style w:type="character" w:styleId="Hyperlink">
     <w:name w:val="Hyperlink"/>
-    <w:basedOn w:val="DefaultParagraphFont"/>
+    <w:basedOn w:val="Fontdeparagrafimplicit"/>
     <w:uiPriority w:val="99"/>
     <w:unhideWhenUsed/>
     <w:rsid w:val="008B6C35"/>
@@ -6943,9 +11208,9 @@
       <w:u w:val="single"/>
     </w:rPr>
   </w:style>
-  <w:style w:type="character" w:styleId="UnresolvedMention">
+  <w:style w:type="character" w:styleId="MeniuneNerezolvat">
     <w:name w:val="Unresolved Mention"/>
-    <w:basedOn w:val="DefaultParagraphFont"/>
+    <w:basedOn w:val="Fontdeparagrafimplicit"/>
     <w:uiPriority w:val="99"/>
     <w:semiHidden/>
     <w:unhideWhenUsed/>
